--- a/Final Report Docs/SRS.docx
+++ b/Final Report Docs/SRS.docx
@@ -25,7 +25,7 @@
           <w:szCs w:val="44"/>
         </w:rPr>
         <w:drawing>
-          <wp:anchor distT="0" distB="0" distL="0" distR="0" simplePos="0" relativeHeight="251635712" behindDoc="0" locked="0" layoutInCell="1" allowOverlap="1" wp14:anchorId="79D3B424" wp14:editId="49B2B5CC">
+          <wp:anchor distT="0" distB="0" distL="0" distR="0" simplePos="0" relativeHeight="251633152" behindDoc="0" locked="0" layoutInCell="1" allowOverlap="1" wp14:anchorId="79D3B424" wp14:editId="784C7A43">
             <wp:simplePos x="0" y="0"/>
             <wp:positionH relativeFrom="column">
               <wp:posOffset>-323850</wp:posOffset>
@@ -616,7 +616,7 @@
           <w:szCs w:val="30"/>
         </w:rPr>
         <w:drawing>
-          <wp:anchor distT="0" distB="0" distL="0" distR="0" simplePos="0" relativeHeight="251639296" behindDoc="0" locked="0" layoutInCell="1" allowOverlap="1" wp14:anchorId="67F54287" wp14:editId="470612B4">
+          <wp:anchor distT="0" distB="0" distL="0" distR="0" simplePos="0" relativeHeight="251635200" behindDoc="0" locked="0" layoutInCell="1" allowOverlap="1" wp14:anchorId="67F54287" wp14:editId="4F564404">
             <wp:simplePos x="0" y="0"/>
             <wp:positionH relativeFrom="column">
               <wp:posOffset>-371475</wp:posOffset>
@@ -3001,6 +3001,7 @@
           <w:rPr>
             <w:rStyle w:val="Hyperlink"/>
             <w:noProof/>
+            <w:highlight w:val="yellow"/>
           </w:rPr>
           <w:t>1.1</w:t>
         </w:r>
@@ -3011,6 +3012,7 @@
             <w:kern w:val="2"/>
             <w:sz w:val="24"/>
             <w:szCs w:val="24"/>
+            <w:highlight w:val="yellow"/>
             <w14:ligatures w14:val="standardContextual"/>
           </w:rPr>
           <w:tab/>
@@ -3019,6 +3021,7 @@
           <w:rPr>
             <w:rStyle w:val="Hyperlink"/>
             <w:noProof/>
+            <w:highlight w:val="yellow"/>
           </w:rPr>
           <w:t>Overview of the Project</w:t>
         </w:r>
@@ -3026,6 +3029,7 @@
           <w:rPr>
             <w:noProof/>
             <w:webHidden/>
+            <w:highlight w:val="yellow"/>
           </w:rPr>
           <w:tab/>
         </w:r>
@@ -3033,6 +3037,7 @@
           <w:rPr>
             <w:noProof/>
             <w:webHidden/>
+            <w:highlight w:val="yellow"/>
           </w:rPr>
           <w:fldChar w:fldCharType="begin"/>
         </w:r>
@@ -3040,6 +3045,7 @@
           <w:rPr>
             <w:noProof/>
             <w:webHidden/>
+            <w:highlight w:val="yellow"/>
           </w:rPr>
           <w:instrText xml:space="preserve"> PAGEREF _Toc209604305 \h </w:instrText>
         </w:r>
@@ -3047,12 +3053,14 @@
           <w:rPr>
             <w:noProof/>
             <w:webHidden/>
-          </w:rPr>
-        </w:r>
-        <w:r>
-          <w:rPr>
-            <w:noProof/>
-            <w:webHidden/>
+            <w:highlight w:val="yellow"/>
+          </w:rPr>
+        </w:r>
+        <w:r>
+          <w:rPr>
+            <w:noProof/>
+            <w:webHidden/>
+            <w:highlight w:val="yellow"/>
           </w:rPr>
           <w:fldChar w:fldCharType="separate"/>
         </w:r>
@@ -3060,6 +3068,7 @@
           <w:rPr>
             <w:noProof/>
             <w:webHidden/>
+            <w:highlight w:val="yellow"/>
           </w:rPr>
           <w:t>5</w:t>
         </w:r>
@@ -3067,6 +3076,7 @@
           <w:rPr>
             <w:noProof/>
             <w:webHidden/>
+            <w:highlight w:val="yellow"/>
           </w:rPr>
           <w:fldChar w:fldCharType="end"/>
         </w:r>
@@ -3092,6 +3102,7 @@
           <w:rPr>
             <w:rStyle w:val="Hyperlink"/>
             <w:noProof/>
+            <w:highlight w:val="yellow"/>
           </w:rPr>
           <w:t>1.2</w:t>
         </w:r>
@@ -3102,6 +3113,7 @@
             <w:kern w:val="2"/>
             <w:sz w:val="24"/>
             <w:szCs w:val="24"/>
+            <w:highlight w:val="yellow"/>
             <w14:ligatures w14:val="standardContextual"/>
           </w:rPr>
           <w:tab/>
@@ -3110,6 +3122,7 @@
           <w:rPr>
             <w:rStyle w:val="Hyperlink"/>
             <w:noProof/>
+            <w:highlight w:val="yellow"/>
           </w:rPr>
           <w:t>Vision Statement</w:t>
         </w:r>
@@ -3117,6 +3130,7 @@
           <w:rPr>
             <w:noProof/>
             <w:webHidden/>
+            <w:highlight w:val="yellow"/>
           </w:rPr>
           <w:tab/>
         </w:r>
@@ -3124,6 +3138,7 @@
           <w:rPr>
             <w:noProof/>
             <w:webHidden/>
+            <w:highlight w:val="yellow"/>
           </w:rPr>
           <w:fldChar w:fldCharType="begin"/>
         </w:r>
@@ -3131,6 +3146,7 @@
           <w:rPr>
             <w:noProof/>
             <w:webHidden/>
+            <w:highlight w:val="yellow"/>
           </w:rPr>
           <w:instrText xml:space="preserve"> PAGEREF _Toc209604306 \h </w:instrText>
         </w:r>
@@ -3138,12 +3154,14 @@
           <w:rPr>
             <w:noProof/>
             <w:webHidden/>
-          </w:rPr>
-        </w:r>
-        <w:r>
-          <w:rPr>
-            <w:noProof/>
-            <w:webHidden/>
+            <w:highlight w:val="yellow"/>
+          </w:rPr>
+        </w:r>
+        <w:r>
+          <w:rPr>
+            <w:noProof/>
+            <w:webHidden/>
+            <w:highlight w:val="yellow"/>
           </w:rPr>
           <w:fldChar w:fldCharType="separate"/>
         </w:r>
@@ -3151,6 +3169,7 @@
           <w:rPr>
             <w:noProof/>
             <w:webHidden/>
+            <w:highlight w:val="yellow"/>
           </w:rPr>
           <w:t>5</w:t>
         </w:r>
@@ -3158,6 +3177,7 @@
           <w:rPr>
             <w:noProof/>
             <w:webHidden/>
+            <w:highlight w:val="yellow"/>
           </w:rPr>
           <w:fldChar w:fldCharType="end"/>
         </w:r>
@@ -3183,6 +3203,7 @@
           <w:rPr>
             <w:rStyle w:val="Hyperlink"/>
             <w:noProof/>
+            <w:highlight w:val="yellow"/>
           </w:rPr>
           <w:t>1.3</w:t>
         </w:r>
@@ -3193,6 +3214,7 @@
             <w:kern w:val="2"/>
             <w:sz w:val="24"/>
             <w:szCs w:val="24"/>
+            <w:highlight w:val="yellow"/>
             <w14:ligatures w14:val="standardContextual"/>
           </w:rPr>
           <w:tab/>
@@ -3201,6 +3223,7 @@
           <w:rPr>
             <w:rStyle w:val="Hyperlink"/>
             <w:noProof/>
+            <w:highlight w:val="yellow"/>
           </w:rPr>
           <w:t>Problem Statement</w:t>
         </w:r>
@@ -3208,6 +3231,7 @@
           <w:rPr>
             <w:noProof/>
             <w:webHidden/>
+            <w:highlight w:val="yellow"/>
           </w:rPr>
           <w:tab/>
         </w:r>
@@ -3215,6 +3239,7 @@
           <w:rPr>
             <w:noProof/>
             <w:webHidden/>
+            <w:highlight w:val="yellow"/>
           </w:rPr>
           <w:fldChar w:fldCharType="begin"/>
         </w:r>
@@ -3222,6 +3247,7 @@
           <w:rPr>
             <w:noProof/>
             <w:webHidden/>
+            <w:highlight w:val="yellow"/>
           </w:rPr>
           <w:instrText xml:space="preserve"> PAGEREF _Toc209604307 \h </w:instrText>
         </w:r>
@@ -3229,12 +3255,14 @@
           <w:rPr>
             <w:noProof/>
             <w:webHidden/>
-          </w:rPr>
-        </w:r>
-        <w:r>
-          <w:rPr>
-            <w:noProof/>
-            <w:webHidden/>
+            <w:highlight w:val="yellow"/>
+          </w:rPr>
+        </w:r>
+        <w:r>
+          <w:rPr>
+            <w:noProof/>
+            <w:webHidden/>
+            <w:highlight w:val="yellow"/>
           </w:rPr>
           <w:fldChar w:fldCharType="separate"/>
         </w:r>
@@ -3242,6 +3270,7 @@
           <w:rPr>
             <w:noProof/>
             <w:webHidden/>
+            <w:highlight w:val="yellow"/>
           </w:rPr>
           <w:t>5</w:t>
         </w:r>
@@ -3249,6 +3278,7 @@
           <w:rPr>
             <w:noProof/>
             <w:webHidden/>
+            <w:highlight w:val="yellow"/>
           </w:rPr>
           <w:fldChar w:fldCharType="end"/>
         </w:r>
@@ -3274,6 +3304,7 @@
           <w:rPr>
             <w:rStyle w:val="Hyperlink"/>
             <w:noProof/>
+            <w:highlight w:val="yellow"/>
           </w:rPr>
           <w:t>1.4</w:t>
         </w:r>
@@ -3284,6 +3315,7 @@
             <w:kern w:val="2"/>
             <w:sz w:val="24"/>
             <w:szCs w:val="24"/>
+            <w:highlight w:val="yellow"/>
             <w14:ligatures w14:val="standardContextual"/>
           </w:rPr>
           <w:tab/>
@@ -3292,6 +3324,7 @@
           <w:rPr>
             <w:rStyle w:val="Hyperlink"/>
             <w:noProof/>
+            <w:highlight w:val="yellow"/>
           </w:rPr>
           <w:t>Problem Solution</w:t>
         </w:r>
@@ -3299,6 +3332,7 @@
           <w:rPr>
             <w:noProof/>
             <w:webHidden/>
+            <w:highlight w:val="yellow"/>
           </w:rPr>
           <w:tab/>
         </w:r>
@@ -3306,6 +3340,7 @@
           <w:rPr>
             <w:noProof/>
             <w:webHidden/>
+            <w:highlight w:val="yellow"/>
           </w:rPr>
           <w:fldChar w:fldCharType="begin"/>
         </w:r>
@@ -3313,6 +3348,7 @@
           <w:rPr>
             <w:noProof/>
             <w:webHidden/>
+            <w:highlight w:val="yellow"/>
           </w:rPr>
           <w:instrText xml:space="preserve"> PAGEREF _Toc209604308 \h </w:instrText>
         </w:r>
@@ -3320,12 +3356,14 @@
           <w:rPr>
             <w:noProof/>
             <w:webHidden/>
-          </w:rPr>
-        </w:r>
-        <w:r>
-          <w:rPr>
-            <w:noProof/>
-            <w:webHidden/>
+            <w:highlight w:val="yellow"/>
+          </w:rPr>
+        </w:r>
+        <w:r>
+          <w:rPr>
+            <w:noProof/>
+            <w:webHidden/>
+            <w:highlight w:val="yellow"/>
           </w:rPr>
           <w:fldChar w:fldCharType="separate"/>
         </w:r>
@@ -3333,6 +3371,7 @@
           <w:rPr>
             <w:noProof/>
             <w:webHidden/>
+            <w:highlight w:val="yellow"/>
           </w:rPr>
           <w:t>6</w:t>
         </w:r>
@@ -3340,6 +3379,7 @@
           <w:rPr>
             <w:noProof/>
             <w:webHidden/>
+            <w:highlight w:val="yellow"/>
           </w:rPr>
           <w:fldChar w:fldCharType="end"/>
         </w:r>
@@ -3365,6 +3405,7 @@
           <w:rPr>
             <w:rStyle w:val="Hyperlink"/>
             <w:noProof/>
+            <w:highlight w:val="yellow"/>
           </w:rPr>
           <w:t>1.5</w:t>
         </w:r>
@@ -3375,6 +3416,7 @@
             <w:kern w:val="2"/>
             <w:sz w:val="24"/>
             <w:szCs w:val="24"/>
+            <w:highlight w:val="yellow"/>
             <w14:ligatures w14:val="standardContextual"/>
           </w:rPr>
           <w:tab/>
@@ -3383,6 +3425,7 @@
           <w:rPr>
             <w:rStyle w:val="Hyperlink"/>
             <w:noProof/>
+            <w:highlight w:val="yellow"/>
           </w:rPr>
           <w:t>Objectives of the Proposed System</w:t>
         </w:r>
@@ -3390,6 +3433,7 @@
           <w:rPr>
             <w:noProof/>
             <w:webHidden/>
+            <w:highlight w:val="yellow"/>
           </w:rPr>
           <w:tab/>
         </w:r>
@@ -3397,6 +3441,7 @@
           <w:rPr>
             <w:noProof/>
             <w:webHidden/>
+            <w:highlight w:val="yellow"/>
           </w:rPr>
           <w:fldChar w:fldCharType="begin"/>
         </w:r>
@@ -3404,6 +3449,7 @@
           <w:rPr>
             <w:noProof/>
             <w:webHidden/>
+            <w:highlight w:val="yellow"/>
           </w:rPr>
           <w:instrText xml:space="preserve"> PAGEREF _Toc209604309 \h </w:instrText>
         </w:r>
@@ -3411,12 +3457,14 @@
           <w:rPr>
             <w:noProof/>
             <w:webHidden/>
-          </w:rPr>
-        </w:r>
-        <w:r>
-          <w:rPr>
-            <w:noProof/>
-            <w:webHidden/>
+            <w:highlight w:val="yellow"/>
+          </w:rPr>
+        </w:r>
+        <w:r>
+          <w:rPr>
+            <w:noProof/>
+            <w:webHidden/>
+            <w:highlight w:val="yellow"/>
           </w:rPr>
           <w:fldChar w:fldCharType="separate"/>
         </w:r>
@@ -3424,6 +3472,7 @@
           <w:rPr>
             <w:noProof/>
             <w:webHidden/>
+            <w:highlight w:val="yellow"/>
           </w:rPr>
           <w:t>6</w:t>
         </w:r>
@@ -3431,6 +3480,7 @@
           <w:rPr>
             <w:noProof/>
             <w:webHidden/>
+            <w:highlight w:val="yellow"/>
           </w:rPr>
           <w:fldChar w:fldCharType="end"/>
         </w:r>
@@ -3456,6 +3506,7 @@
           <w:rPr>
             <w:rStyle w:val="Hyperlink"/>
             <w:noProof/>
+            <w:highlight w:val="yellow"/>
           </w:rPr>
           <w:t>1.6</w:t>
         </w:r>
@@ -3466,6 +3517,7 @@
             <w:kern w:val="2"/>
             <w:sz w:val="24"/>
             <w:szCs w:val="24"/>
+            <w:highlight w:val="yellow"/>
             <w14:ligatures w14:val="standardContextual"/>
           </w:rPr>
           <w:tab/>
@@ -3474,6 +3526,7 @@
           <w:rPr>
             <w:rStyle w:val="Hyperlink"/>
             <w:noProof/>
+            <w:highlight w:val="yellow"/>
           </w:rPr>
           <w:t>Scope</w:t>
         </w:r>
@@ -3481,6 +3534,7 @@
           <w:rPr>
             <w:noProof/>
             <w:webHidden/>
+            <w:highlight w:val="yellow"/>
           </w:rPr>
           <w:tab/>
         </w:r>
@@ -3488,6 +3542,7 @@
           <w:rPr>
             <w:noProof/>
             <w:webHidden/>
+            <w:highlight w:val="yellow"/>
           </w:rPr>
           <w:fldChar w:fldCharType="begin"/>
         </w:r>
@@ -3495,6 +3550,7 @@
           <w:rPr>
             <w:noProof/>
             <w:webHidden/>
+            <w:highlight w:val="yellow"/>
           </w:rPr>
           <w:instrText xml:space="preserve"> PAGEREF _Toc209604310 \h </w:instrText>
         </w:r>
@@ -3502,12 +3558,14 @@
           <w:rPr>
             <w:noProof/>
             <w:webHidden/>
-          </w:rPr>
-        </w:r>
-        <w:r>
-          <w:rPr>
-            <w:noProof/>
-            <w:webHidden/>
+            <w:highlight w:val="yellow"/>
+          </w:rPr>
+        </w:r>
+        <w:r>
+          <w:rPr>
+            <w:noProof/>
+            <w:webHidden/>
+            <w:highlight w:val="yellow"/>
           </w:rPr>
           <w:fldChar w:fldCharType="separate"/>
         </w:r>
@@ -3515,6 +3573,7 @@
           <w:rPr>
             <w:noProof/>
             <w:webHidden/>
+            <w:highlight w:val="yellow"/>
           </w:rPr>
           <w:t>6</w:t>
         </w:r>
@@ -3522,6 +3581,7 @@
           <w:rPr>
             <w:noProof/>
             <w:webHidden/>
+            <w:highlight w:val="yellow"/>
           </w:rPr>
           <w:fldChar w:fldCharType="end"/>
         </w:r>
@@ -3542,6 +3602,7 @@
         <w:r>
           <w:rPr>
             <w:rStyle w:val="Hyperlink"/>
+            <w:highlight w:val="yellow"/>
           </w:rPr>
           <w:t>1.6.1</w:t>
         </w:r>
@@ -3551,6 +3612,7 @@
             <w:kern w:val="2"/>
             <w:sz w:val="24"/>
             <w:szCs w:val="24"/>
+            <w:highlight w:val="yellow"/>
             <w14:ligatures w14:val="standardContextual"/>
           </w:rPr>
           <w:tab/>
@@ -3558,47 +3620,55 @@
         <w:r>
           <w:rPr>
             <w:rStyle w:val="Hyperlink"/>
+            <w:highlight w:val="yellow"/>
           </w:rPr>
           <w:t>Limitations/Constraints</w:t>
         </w:r>
         <w:r>
           <w:rPr>
             <w:webHidden/>
+            <w:highlight w:val="yellow"/>
           </w:rPr>
           <w:tab/>
         </w:r>
         <w:r>
           <w:rPr>
             <w:webHidden/>
+            <w:highlight w:val="yellow"/>
           </w:rPr>
           <w:fldChar w:fldCharType="begin"/>
         </w:r>
         <w:r>
           <w:rPr>
             <w:webHidden/>
+            <w:highlight w:val="yellow"/>
           </w:rPr>
           <w:instrText xml:space="preserve"> PAGEREF _Toc209604317 \h </w:instrText>
         </w:r>
         <w:r>
           <w:rPr>
             <w:webHidden/>
-          </w:rPr>
-        </w:r>
-        <w:r>
-          <w:rPr>
-            <w:webHidden/>
+            <w:highlight w:val="yellow"/>
+          </w:rPr>
+        </w:r>
+        <w:r>
+          <w:rPr>
+            <w:webHidden/>
+            <w:highlight w:val="yellow"/>
           </w:rPr>
           <w:fldChar w:fldCharType="separate"/>
         </w:r>
         <w:r>
           <w:rPr>
             <w:webHidden/>
+            <w:highlight w:val="yellow"/>
           </w:rPr>
           <w:t>6</w:t>
         </w:r>
         <w:r>
           <w:rPr>
             <w:webHidden/>
+            <w:highlight w:val="yellow"/>
           </w:rPr>
           <w:fldChar w:fldCharType="end"/>
         </w:r>
@@ -3624,6 +3694,7 @@
           <w:rPr>
             <w:rStyle w:val="Hyperlink"/>
             <w:noProof/>
+            <w:highlight w:val="yellow"/>
           </w:rPr>
           <w:t>1.7</w:t>
         </w:r>
@@ -3634,6 +3705,7 @@
             <w:kern w:val="2"/>
             <w:sz w:val="24"/>
             <w:szCs w:val="24"/>
+            <w:highlight w:val="yellow"/>
             <w14:ligatures w14:val="standardContextual"/>
           </w:rPr>
           <w:tab/>
@@ -3642,6 +3714,7 @@
           <w:rPr>
             <w:rStyle w:val="Hyperlink"/>
             <w:noProof/>
+            <w:highlight w:val="yellow"/>
           </w:rPr>
           <w:t>Modules</w:t>
         </w:r>
@@ -3649,6 +3722,7 @@
           <w:rPr>
             <w:noProof/>
             <w:webHidden/>
+            <w:highlight w:val="yellow"/>
           </w:rPr>
           <w:tab/>
         </w:r>
@@ -3656,6 +3730,7 @@
           <w:rPr>
             <w:noProof/>
             <w:webHidden/>
+            <w:highlight w:val="yellow"/>
           </w:rPr>
           <w:fldChar w:fldCharType="begin"/>
         </w:r>
@@ -3663,6 +3738,7 @@
           <w:rPr>
             <w:noProof/>
             <w:webHidden/>
+            <w:highlight w:val="yellow"/>
           </w:rPr>
           <w:instrText xml:space="preserve"> PAGEREF _Toc209604318 \h </w:instrText>
         </w:r>
@@ -3670,12 +3746,14 @@
           <w:rPr>
             <w:noProof/>
             <w:webHidden/>
-          </w:rPr>
-        </w:r>
-        <w:r>
-          <w:rPr>
-            <w:noProof/>
-            <w:webHidden/>
+            <w:highlight w:val="yellow"/>
+          </w:rPr>
+        </w:r>
+        <w:r>
+          <w:rPr>
+            <w:noProof/>
+            <w:webHidden/>
+            <w:highlight w:val="yellow"/>
           </w:rPr>
           <w:fldChar w:fldCharType="separate"/>
         </w:r>
@@ -3683,6 +3761,7 @@
           <w:rPr>
             <w:noProof/>
             <w:webHidden/>
+            <w:highlight w:val="yellow"/>
           </w:rPr>
           <w:t>7</w:t>
         </w:r>
@@ -3690,6 +3769,7 @@
           <w:rPr>
             <w:noProof/>
             <w:webHidden/>
+            <w:highlight w:val="yellow"/>
           </w:rPr>
           <w:fldChar w:fldCharType="end"/>
         </w:r>
@@ -3710,6 +3790,7 @@
         <w:r>
           <w:rPr>
             <w:rStyle w:val="Hyperlink"/>
+            <w:highlight w:val="yellow"/>
           </w:rPr>
           <w:t>1.7.1</w:t>
         </w:r>
@@ -3719,6 +3800,7 @@
             <w:kern w:val="2"/>
             <w:sz w:val="24"/>
             <w:szCs w:val="24"/>
+            <w:highlight w:val="yellow"/>
             <w14:ligatures w14:val="standardContextual"/>
           </w:rPr>
           <w:tab/>
@@ -3726,47 +3808,55 @@
         <w:r>
           <w:rPr>
             <w:rStyle w:val="Hyperlink"/>
+            <w:highlight w:val="yellow"/>
           </w:rPr>
           <w:t>Module 1: Module Name</w:t>
         </w:r>
         <w:r>
           <w:rPr>
             <w:webHidden/>
+            <w:highlight w:val="yellow"/>
           </w:rPr>
           <w:tab/>
         </w:r>
         <w:r>
           <w:rPr>
             <w:webHidden/>
+            <w:highlight w:val="yellow"/>
           </w:rPr>
           <w:fldChar w:fldCharType="begin"/>
         </w:r>
         <w:r>
           <w:rPr>
             <w:webHidden/>
+            <w:highlight w:val="yellow"/>
           </w:rPr>
           <w:instrText xml:space="preserve"> PAGEREF _Toc209604321 \h </w:instrText>
         </w:r>
         <w:r>
           <w:rPr>
             <w:webHidden/>
-          </w:rPr>
-        </w:r>
-        <w:r>
-          <w:rPr>
-            <w:webHidden/>
+            <w:highlight w:val="yellow"/>
+          </w:rPr>
+        </w:r>
+        <w:r>
+          <w:rPr>
+            <w:webHidden/>
+            <w:highlight w:val="yellow"/>
           </w:rPr>
           <w:fldChar w:fldCharType="separate"/>
         </w:r>
         <w:r>
           <w:rPr>
             <w:webHidden/>
+            <w:highlight w:val="yellow"/>
           </w:rPr>
           <w:t>7</w:t>
         </w:r>
         <w:r>
           <w:rPr>
             <w:webHidden/>
+            <w:highlight w:val="yellow"/>
           </w:rPr>
           <w:fldChar w:fldCharType="end"/>
         </w:r>
@@ -3792,6 +3882,7 @@
           <w:rPr>
             <w:rStyle w:val="Hyperlink"/>
             <w:noProof/>
+            <w:highlight w:val="yellow"/>
           </w:rPr>
           <w:t>1.8</w:t>
         </w:r>
@@ -3802,6 +3893,7 @@
             <w:kern w:val="2"/>
             <w:sz w:val="24"/>
             <w:szCs w:val="24"/>
+            <w:highlight w:val="yellow"/>
             <w14:ligatures w14:val="standardContextual"/>
           </w:rPr>
           <w:tab/>
@@ -3810,13 +3902,39 @@
           <w:rPr>
             <w:rStyle w:val="Hyperlink"/>
             <w:noProof/>
-          </w:rPr>
-          <w:t>Related System Analysis/Literature Review</w:t>
-        </w:r>
-        <w:r>
-          <w:rPr>
-            <w:noProof/>
-            <w:webHidden/>
+            <w:highlight w:val="yellow"/>
+          </w:rPr>
+          <w:t>R</w:t>
+        </w:r>
+        <w:r>
+          <w:rPr>
+            <w:rStyle w:val="Hyperlink"/>
+            <w:noProof/>
+            <w:highlight w:val="yellow"/>
+          </w:rPr>
+          <w:t>e</w:t>
+        </w:r>
+        <w:r>
+          <w:rPr>
+            <w:rStyle w:val="Hyperlink"/>
+            <w:noProof/>
+            <w:highlight w:val="yellow"/>
+          </w:rPr>
+          <w:t>l</w:t>
+        </w:r>
+        <w:r>
+          <w:rPr>
+            <w:rStyle w:val="Hyperlink"/>
+            <w:noProof/>
+            <w:highlight w:val="yellow"/>
+          </w:rPr>
+          <w:t>ated System Analysis/Literature Review</w:t>
+        </w:r>
+        <w:r>
+          <w:rPr>
+            <w:noProof/>
+            <w:webHidden/>
+            <w:highlight w:val="yellow"/>
           </w:rPr>
           <w:tab/>
         </w:r>
@@ -3824,6 +3942,7 @@
           <w:rPr>
             <w:noProof/>
             <w:webHidden/>
+            <w:highlight w:val="yellow"/>
           </w:rPr>
           <w:fldChar w:fldCharType="begin"/>
         </w:r>
@@ -3831,6 +3950,7 @@
           <w:rPr>
             <w:noProof/>
             <w:webHidden/>
+            <w:highlight w:val="yellow"/>
           </w:rPr>
           <w:instrText xml:space="preserve"> PAGEREF _Toc209604322 \h </w:instrText>
         </w:r>
@@ -3838,12 +3958,14 @@
           <w:rPr>
             <w:noProof/>
             <w:webHidden/>
-          </w:rPr>
-        </w:r>
-        <w:r>
-          <w:rPr>
-            <w:noProof/>
-            <w:webHidden/>
+            <w:highlight w:val="yellow"/>
+          </w:rPr>
+        </w:r>
+        <w:r>
+          <w:rPr>
+            <w:noProof/>
+            <w:webHidden/>
+            <w:highlight w:val="yellow"/>
           </w:rPr>
           <w:fldChar w:fldCharType="separate"/>
         </w:r>
@@ -3851,6 +3973,7 @@
           <w:rPr>
             <w:noProof/>
             <w:webHidden/>
+            <w:highlight w:val="yellow"/>
           </w:rPr>
           <w:t>7</w:t>
         </w:r>
@@ -3858,6 +3981,7 @@
           <w:rPr>
             <w:noProof/>
             <w:webHidden/>
+            <w:highlight w:val="yellow"/>
           </w:rPr>
           <w:fldChar w:fldCharType="end"/>
         </w:r>
@@ -3878,6 +4002,7 @@
         <w:r>
           <w:rPr>
             <w:rStyle w:val="Hyperlink"/>
+            <w:highlight w:val="yellow"/>
           </w:rPr>
           <w:t>1.8.1</w:t>
         </w:r>
@@ -3887,6 +4012,7 @@
             <w:kern w:val="2"/>
             <w:sz w:val="24"/>
             <w:szCs w:val="24"/>
+            <w:highlight w:val="yellow"/>
             <w14:ligatures w14:val="standardContextual"/>
           </w:rPr>
           <w:tab/>
@@ -3894,47 +4020,55 @@
         <w:r>
           <w:rPr>
             <w:rStyle w:val="Hyperlink"/>
+            <w:highlight w:val="yellow"/>
           </w:rPr>
           <w:t>Literature Review</w:t>
         </w:r>
         <w:r>
           <w:rPr>
             <w:webHidden/>
+            <w:highlight w:val="yellow"/>
           </w:rPr>
           <w:tab/>
         </w:r>
         <w:r>
           <w:rPr>
             <w:webHidden/>
+            <w:highlight w:val="yellow"/>
           </w:rPr>
           <w:fldChar w:fldCharType="begin"/>
         </w:r>
         <w:r>
           <w:rPr>
             <w:webHidden/>
+            <w:highlight w:val="yellow"/>
           </w:rPr>
           <w:instrText xml:space="preserve"> PAGEREF _Toc209604324 \h </w:instrText>
         </w:r>
         <w:r>
           <w:rPr>
             <w:webHidden/>
-          </w:rPr>
-        </w:r>
-        <w:r>
-          <w:rPr>
-            <w:webHidden/>
+            <w:highlight w:val="yellow"/>
+          </w:rPr>
+        </w:r>
+        <w:r>
+          <w:rPr>
+            <w:webHidden/>
+            <w:highlight w:val="yellow"/>
           </w:rPr>
           <w:fldChar w:fldCharType="separate"/>
         </w:r>
         <w:r>
           <w:rPr>
             <w:webHidden/>
+            <w:highlight w:val="yellow"/>
           </w:rPr>
           <w:t>7</w:t>
         </w:r>
         <w:r>
           <w:rPr>
             <w:webHidden/>
+            <w:highlight w:val="yellow"/>
           </w:rPr>
           <w:fldChar w:fldCharType="end"/>
         </w:r>
@@ -3955,6 +4089,7 @@
         <w:r>
           <w:rPr>
             <w:rStyle w:val="Hyperlink"/>
+            <w:highlight w:val="yellow"/>
           </w:rPr>
           <w:t>1.8.2</w:t>
         </w:r>
@@ -3964,6 +4099,7 @@
             <w:kern w:val="2"/>
             <w:sz w:val="24"/>
             <w:szCs w:val="24"/>
+            <w:highlight w:val="yellow"/>
             <w14:ligatures w14:val="standardContextual"/>
           </w:rPr>
           <w:tab/>
@@ -3971,47 +4107,55 @@
         <w:r>
           <w:rPr>
             <w:rStyle w:val="Hyperlink"/>
+            <w:highlight w:val="yellow"/>
           </w:rPr>
           <w:t>Related System Analysis</w:t>
         </w:r>
         <w:r>
           <w:rPr>
             <w:webHidden/>
+            <w:highlight w:val="yellow"/>
           </w:rPr>
           <w:tab/>
         </w:r>
         <w:r>
           <w:rPr>
             <w:webHidden/>
+            <w:highlight w:val="yellow"/>
           </w:rPr>
           <w:fldChar w:fldCharType="begin"/>
         </w:r>
         <w:r>
           <w:rPr>
             <w:webHidden/>
+            <w:highlight w:val="yellow"/>
           </w:rPr>
           <w:instrText xml:space="preserve"> PAGEREF _Toc209604325 \h </w:instrText>
         </w:r>
         <w:r>
           <w:rPr>
             <w:webHidden/>
-          </w:rPr>
-        </w:r>
-        <w:r>
-          <w:rPr>
-            <w:webHidden/>
+            <w:highlight w:val="yellow"/>
+          </w:rPr>
+        </w:r>
+        <w:r>
+          <w:rPr>
+            <w:webHidden/>
+            <w:highlight w:val="yellow"/>
           </w:rPr>
           <w:fldChar w:fldCharType="separate"/>
         </w:r>
         <w:r>
           <w:rPr>
             <w:webHidden/>
+            <w:highlight w:val="yellow"/>
           </w:rPr>
           <w:t>8</w:t>
         </w:r>
         <w:r>
           <w:rPr>
             <w:webHidden/>
+            <w:highlight w:val="yellow"/>
           </w:rPr>
           <w:fldChar w:fldCharType="end"/>
         </w:r>
@@ -4037,6 +4181,7 @@
           <w:rPr>
             <w:rStyle w:val="Hyperlink"/>
             <w:noProof/>
+            <w:highlight w:val="yellow"/>
           </w:rPr>
           <w:t>1.9</w:t>
         </w:r>
@@ -4047,6 +4192,7 @@
             <w:kern w:val="2"/>
             <w:sz w:val="24"/>
             <w:szCs w:val="24"/>
+            <w:highlight w:val="yellow"/>
             <w14:ligatures w14:val="standardContextual"/>
           </w:rPr>
           <w:tab/>
@@ -4055,6 +4201,7 @@
           <w:rPr>
             <w:rStyle w:val="Hyperlink"/>
             <w:noProof/>
+            <w:highlight w:val="yellow"/>
           </w:rPr>
           <w:t>Tools and Technologies</w:t>
         </w:r>
@@ -4062,6 +4209,7 @@
           <w:rPr>
             <w:noProof/>
             <w:webHidden/>
+            <w:highlight w:val="yellow"/>
           </w:rPr>
           <w:tab/>
         </w:r>
@@ -4069,6 +4217,7 @@
           <w:rPr>
             <w:noProof/>
             <w:webHidden/>
+            <w:highlight w:val="yellow"/>
           </w:rPr>
           <w:fldChar w:fldCharType="begin"/>
         </w:r>
@@ -4076,6 +4225,7 @@
           <w:rPr>
             <w:noProof/>
             <w:webHidden/>
+            <w:highlight w:val="yellow"/>
           </w:rPr>
           <w:instrText xml:space="preserve"> PAGEREF _Toc209604326 \h </w:instrText>
         </w:r>
@@ -4083,12 +4233,14 @@
           <w:rPr>
             <w:noProof/>
             <w:webHidden/>
-          </w:rPr>
-        </w:r>
-        <w:r>
-          <w:rPr>
-            <w:noProof/>
-            <w:webHidden/>
+            <w:highlight w:val="yellow"/>
+          </w:rPr>
+        </w:r>
+        <w:r>
+          <w:rPr>
+            <w:noProof/>
+            <w:webHidden/>
+            <w:highlight w:val="yellow"/>
           </w:rPr>
           <w:fldChar w:fldCharType="separate"/>
         </w:r>
@@ -4096,6 +4248,7 @@
           <w:rPr>
             <w:noProof/>
             <w:webHidden/>
+            <w:highlight w:val="yellow"/>
           </w:rPr>
           <w:t>8</w:t>
         </w:r>
@@ -4103,6 +4256,7 @@
           <w:rPr>
             <w:noProof/>
             <w:webHidden/>
+            <w:highlight w:val="yellow"/>
           </w:rPr>
           <w:fldChar w:fldCharType="end"/>
         </w:r>
@@ -4219,6 +4373,7 @@
           <w:rPr>
             <w:rStyle w:val="Hyperlink"/>
             <w:noProof/>
+            <w:highlight w:val="yellow"/>
           </w:rPr>
           <w:t>1.11</w:t>
         </w:r>
@@ -4229,6 +4384,7 @@
             <w:kern w:val="2"/>
             <w:sz w:val="24"/>
             <w:szCs w:val="24"/>
+            <w:highlight w:val="yellow"/>
             <w14:ligatures w14:val="standardContextual"/>
           </w:rPr>
           <w:tab/>
@@ -4237,6 +4393,7 @@
           <w:rPr>
             <w:rStyle w:val="Hyperlink"/>
             <w:noProof/>
+            <w:highlight w:val="yellow"/>
           </w:rPr>
           <w:t>Relevance to Course Modules</w:t>
         </w:r>
@@ -4244,6 +4401,7 @@
           <w:rPr>
             <w:noProof/>
             <w:webHidden/>
+            <w:highlight w:val="yellow"/>
           </w:rPr>
           <w:tab/>
         </w:r>
@@ -4251,6 +4409,7 @@
           <w:rPr>
             <w:noProof/>
             <w:webHidden/>
+            <w:highlight w:val="yellow"/>
           </w:rPr>
           <w:fldChar w:fldCharType="begin"/>
         </w:r>
@@ -4258,6 +4417,7 @@
           <w:rPr>
             <w:noProof/>
             <w:webHidden/>
+            <w:highlight w:val="yellow"/>
           </w:rPr>
           <w:instrText xml:space="preserve"> PAGEREF _Toc209604328 \h </w:instrText>
         </w:r>
@@ -4265,12 +4425,14 @@
           <w:rPr>
             <w:noProof/>
             <w:webHidden/>
-          </w:rPr>
-        </w:r>
-        <w:r>
-          <w:rPr>
-            <w:noProof/>
-            <w:webHidden/>
+            <w:highlight w:val="yellow"/>
+          </w:rPr>
+        </w:r>
+        <w:r>
+          <w:rPr>
+            <w:noProof/>
+            <w:webHidden/>
+            <w:highlight w:val="yellow"/>
           </w:rPr>
           <w:fldChar w:fldCharType="separate"/>
         </w:r>
@@ -4278,6 +4440,7 @@
           <w:rPr>
             <w:noProof/>
             <w:webHidden/>
+            <w:highlight w:val="yellow"/>
           </w:rPr>
           <w:t>9</w:t>
         </w:r>
@@ -4285,6 +4448,7 @@
           <w:rPr>
             <w:noProof/>
             <w:webHidden/>
+            <w:highlight w:val="yellow"/>
           </w:rPr>
           <w:fldChar w:fldCharType="end"/>
         </w:r>
@@ -4397,6 +4561,7 @@
           <w:rPr>
             <w:rStyle w:val="Hyperlink"/>
             <w:noProof/>
+            <w:highlight w:val="yellow"/>
           </w:rPr>
           <w:t>2.1</w:t>
         </w:r>
@@ -4407,6 +4572,7 @@
             <w:kern w:val="2"/>
             <w:sz w:val="24"/>
             <w:szCs w:val="24"/>
+            <w:highlight w:val="yellow"/>
             <w14:ligatures w14:val="standardContextual"/>
           </w:rPr>
           <w:tab/>
@@ -4415,6 +4581,7 @@
           <w:rPr>
             <w:rStyle w:val="Hyperlink"/>
             <w:noProof/>
+            <w:highlight w:val="yellow"/>
           </w:rPr>
           <w:t>User Classes and Characteristics</w:t>
         </w:r>
@@ -4422,6 +4589,7 @@
           <w:rPr>
             <w:noProof/>
             <w:webHidden/>
+            <w:highlight w:val="yellow"/>
           </w:rPr>
           <w:tab/>
         </w:r>
@@ -4429,6 +4597,7 @@
           <w:rPr>
             <w:noProof/>
             <w:webHidden/>
+            <w:highlight w:val="yellow"/>
           </w:rPr>
           <w:fldChar w:fldCharType="begin"/>
         </w:r>
@@ -4436,6 +4605,7 @@
           <w:rPr>
             <w:noProof/>
             <w:webHidden/>
+            <w:highlight w:val="yellow"/>
           </w:rPr>
           <w:instrText xml:space="preserve"> PAGEREF _Toc209604331 \h </w:instrText>
         </w:r>
@@ -4443,12 +4613,14 @@
           <w:rPr>
             <w:noProof/>
             <w:webHidden/>
-          </w:rPr>
-        </w:r>
-        <w:r>
-          <w:rPr>
-            <w:noProof/>
-            <w:webHidden/>
+            <w:highlight w:val="yellow"/>
+          </w:rPr>
+        </w:r>
+        <w:r>
+          <w:rPr>
+            <w:noProof/>
+            <w:webHidden/>
+            <w:highlight w:val="yellow"/>
           </w:rPr>
           <w:fldChar w:fldCharType="separate"/>
         </w:r>
@@ -4456,6 +4628,7 @@
           <w:rPr>
             <w:noProof/>
             <w:webHidden/>
+            <w:highlight w:val="yellow"/>
           </w:rPr>
           <w:t>10</w:t>
         </w:r>
@@ -4463,6 +4636,7 @@
           <w:rPr>
             <w:noProof/>
             <w:webHidden/>
+            <w:highlight w:val="yellow"/>
           </w:rPr>
           <w:fldChar w:fldCharType="end"/>
         </w:r>
@@ -4483,6 +4657,7 @@
         <w:r>
           <w:rPr>
             <w:rStyle w:val="Hyperlink"/>
+            <w:highlight w:val="yellow"/>
           </w:rPr>
           <w:t>2.1.1</w:t>
         </w:r>
@@ -4492,6 +4667,7 @@
             <w:kern w:val="2"/>
             <w:sz w:val="24"/>
             <w:szCs w:val="24"/>
+            <w:highlight w:val="yellow"/>
             <w14:ligatures w14:val="standardContextual"/>
           </w:rPr>
           <w:tab/>
@@ -4499,47 +4675,55 @@
         <w:r>
           <w:rPr>
             <w:rStyle w:val="Hyperlink"/>
+            <w:highlight w:val="yellow"/>
           </w:rPr>
           <w:t>Use case Diagram</w:t>
         </w:r>
         <w:r>
           <w:rPr>
             <w:webHidden/>
+            <w:highlight w:val="yellow"/>
           </w:rPr>
           <w:tab/>
         </w:r>
         <w:r>
           <w:rPr>
             <w:webHidden/>
+            <w:highlight w:val="yellow"/>
           </w:rPr>
           <w:fldChar w:fldCharType="begin"/>
         </w:r>
         <w:r>
           <w:rPr>
             <w:webHidden/>
+            <w:highlight w:val="yellow"/>
           </w:rPr>
           <w:instrText xml:space="preserve"> PAGEREF _Toc209604332 \h </w:instrText>
         </w:r>
         <w:r>
           <w:rPr>
             <w:webHidden/>
-          </w:rPr>
-        </w:r>
-        <w:r>
-          <w:rPr>
-            <w:webHidden/>
+            <w:highlight w:val="yellow"/>
+          </w:rPr>
+        </w:r>
+        <w:r>
+          <w:rPr>
+            <w:webHidden/>
+            <w:highlight w:val="yellow"/>
           </w:rPr>
           <w:fldChar w:fldCharType="separate"/>
         </w:r>
         <w:r>
           <w:rPr>
             <w:webHidden/>
+            <w:highlight w:val="yellow"/>
           </w:rPr>
           <w:t>10</w:t>
         </w:r>
         <w:r>
           <w:rPr>
             <w:webHidden/>
+            <w:highlight w:val="yellow"/>
           </w:rPr>
           <w:fldChar w:fldCharType="end"/>
         </w:r>
@@ -4802,6 +4986,7 @@
           <w:kern w:val="2"/>
           <w:sz w:val="24"/>
           <w:szCs w:val="24"/>
+          <w:highlight w:val="yellow"/>
           <w14:ligatures w14:val="standardContextual"/>
         </w:rPr>
       </w:pPr>
@@ -4810,6 +4995,7 @@
           <w:rPr>
             <w:rStyle w:val="Hyperlink"/>
             <w:noProof/>
+            <w:highlight w:val="yellow"/>
           </w:rPr>
           <w:t>2.3</w:t>
         </w:r>
@@ -4820,6 +5006,7 @@
             <w:kern w:val="2"/>
             <w:sz w:val="24"/>
             <w:szCs w:val="24"/>
+            <w:highlight w:val="yellow"/>
             <w14:ligatures w14:val="standardContextual"/>
           </w:rPr>
           <w:tab/>
@@ -4828,6 +5015,7 @@
           <w:rPr>
             <w:rStyle w:val="Hyperlink"/>
             <w:noProof/>
+            <w:highlight w:val="yellow"/>
           </w:rPr>
           <w:t>Non-Functional Requirements</w:t>
         </w:r>
@@ -4835,6 +5023,7 @@
           <w:rPr>
             <w:noProof/>
             <w:webHidden/>
+            <w:highlight w:val="yellow"/>
           </w:rPr>
           <w:tab/>
         </w:r>
@@ -4842,6 +5031,7 @@
           <w:rPr>
             <w:noProof/>
             <w:webHidden/>
+            <w:highlight w:val="yellow"/>
           </w:rPr>
           <w:fldChar w:fldCharType="begin"/>
         </w:r>
@@ -4849,6 +5039,7 @@
           <w:rPr>
             <w:noProof/>
             <w:webHidden/>
+            <w:highlight w:val="yellow"/>
           </w:rPr>
           <w:instrText xml:space="preserve"> PAGEREF _Toc209604336 \h </w:instrText>
         </w:r>
@@ -4856,12 +5047,14 @@
           <w:rPr>
             <w:noProof/>
             <w:webHidden/>
-          </w:rPr>
-        </w:r>
-        <w:r>
-          <w:rPr>
-            <w:noProof/>
-            <w:webHidden/>
+            <w:highlight w:val="yellow"/>
+          </w:rPr>
+        </w:r>
+        <w:r>
+          <w:rPr>
+            <w:noProof/>
+            <w:webHidden/>
+            <w:highlight w:val="yellow"/>
           </w:rPr>
           <w:fldChar w:fldCharType="separate"/>
         </w:r>
@@ -4869,6 +5062,7 @@
           <w:rPr>
             <w:noProof/>
             <w:webHidden/>
+            <w:highlight w:val="yellow"/>
           </w:rPr>
           <w:t>12</w:t>
         </w:r>
@@ -4876,6 +5070,7 @@
           <w:rPr>
             <w:noProof/>
             <w:webHidden/>
+            <w:highlight w:val="yellow"/>
           </w:rPr>
           <w:fldChar w:fldCharType="end"/>
         </w:r>
@@ -4889,6 +5084,7 @@
           <w:kern w:val="2"/>
           <w:sz w:val="24"/>
           <w:szCs w:val="24"/>
+          <w:highlight w:val="yellow"/>
           <w14:ligatures w14:val="standardContextual"/>
         </w:rPr>
       </w:pPr>
@@ -4896,6 +5092,7 @@
         <w:r>
           <w:rPr>
             <w:rStyle w:val="Hyperlink"/>
+            <w:highlight w:val="yellow"/>
           </w:rPr>
           <w:t>2.3.1</w:t>
         </w:r>
@@ -4905,6 +5102,7 @@
             <w:kern w:val="2"/>
             <w:sz w:val="24"/>
             <w:szCs w:val="24"/>
+            <w:highlight w:val="yellow"/>
             <w14:ligatures w14:val="standardContextual"/>
           </w:rPr>
           <w:tab/>
@@ -4912,47 +5110,55 @@
         <w:r>
           <w:rPr>
             <w:rStyle w:val="Hyperlink"/>
+            <w:highlight w:val="yellow"/>
           </w:rPr>
           <w:t>Reliability</w:t>
         </w:r>
         <w:r>
           <w:rPr>
             <w:webHidden/>
+            <w:highlight w:val="yellow"/>
           </w:rPr>
           <w:tab/>
         </w:r>
         <w:r>
           <w:rPr>
             <w:webHidden/>
+            <w:highlight w:val="yellow"/>
           </w:rPr>
           <w:fldChar w:fldCharType="begin"/>
         </w:r>
         <w:r>
           <w:rPr>
             <w:webHidden/>
+            <w:highlight w:val="yellow"/>
           </w:rPr>
           <w:instrText xml:space="preserve"> PAGEREF _Toc209604337 \h </w:instrText>
         </w:r>
         <w:r>
           <w:rPr>
             <w:webHidden/>
-          </w:rPr>
-        </w:r>
-        <w:r>
-          <w:rPr>
-            <w:webHidden/>
+            <w:highlight w:val="yellow"/>
+          </w:rPr>
+        </w:r>
+        <w:r>
+          <w:rPr>
+            <w:webHidden/>
+            <w:highlight w:val="yellow"/>
           </w:rPr>
           <w:fldChar w:fldCharType="separate"/>
         </w:r>
         <w:r>
           <w:rPr>
             <w:webHidden/>
+            <w:highlight w:val="yellow"/>
           </w:rPr>
           <w:t>12</w:t>
         </w:r>
         <w:r>
           <w:rPr>
             <w:webHidden/>
+            <w:highlight w:val="yellow"/>
           </w:rPr>
           <w:fldChar w:fldCharType="end"/>
         </w:r>
@@ -4966,6 +5172,7 @@
           <w:kern w:val="2"/>
           <w:sz w:val="24"/>
           <w:szCs w:val="24"/>
+          <w:highlight w:val="yellow"/>
           <w14:ligatures w14:val="standardContextual"/>
         </w:rPr>
       </w:pPr>
@@ -4973,6 +5180,7 @@
         <w:r>
           <w:rPr>
             <w:rStyle w:val="Hyperlink"/>
+            <w:highlight w:val="yellow"/>
           </w:rPr>
           <w:t>2.3.2</w:t>
         </w:r>
@@ -4982,6 +5190,7 @@
             <w:kern w:val="2"/>
             <w:sz w:val="24"/>
             <w:szCs w:val="24"/>
+            <w:highlight w:val="yellow"/>
             <w14:ligatures w14:val="standardContextual"/>
           </w:rPr>
           <w:tab/>
@@ -4989,47 +5198,55 @@
         <w:r>
           <w:rPr>
             <w:rStyle w:val="Hyperlink"/>
+            <w:highlight w:val="yellow"/>
           </w:rPr>
           <w:t>Usability</w:t>
         </w:r>
         <w:r>
           <w:rPr>
             <w:webHidden/>
+            <w:highlight w:val="yellow"/>
           </w:rPr>
           <w:tab/>
         </w:r>
         <w:r>
           <w:rPr>
             <w:webHidden/>
+            <w:highlight w:val="yellow"/>
           </w:rPr>
           <w:fldChar w:fldCharType="begin"/>
         </w:r>
         <w:r>
           <w:rPr>
             <w:webHidden/>
+            <w:highlight w:val="yellow"/>
           </w:rPr>
           <w:instrText xml:space="preserve"> PAGEREF _Toc209604338 \h </w:instrText>
         </w:r>
         <w:r>
           <w:rPr>
             <w:webHidden/>
-          </w:rPr>
-        </w:r>
-        <w:r>
-          <w:rPr>
-            <w:webHidden/>
+            <w:highlight w:val="yellow"/>
+          </w:rPr>
+        </w:r>
+        <w:r>
+          <w:rPr>
+            <w:webHidden/>
+            <w:highlight w:val="yellow"/>
           </w:rPr>
           <w:fldChar w:fldCharType="separate"/>
         </w:r>
         <w:r>
           <w:rPr>
             <w:webHidden/>
+            <w:highlight w:val="yellow"/>
           </w:rPr>
           <w:t>12</w:t>
         </w:r>
         <w:r>
           <w:rPr>
             <w:webHidden/>
+            <w:highlight w:val="yellow"/>
           </w:rPr>
           <w:fldChar w:fldCharType="end"/>
         </w:r>
@@ -5043,6 +5260,7 @@
           <w:kern w:val="2"/>
           <w:sz w:val="24"/>
           <w:szCs w:val="24"/>
+          <w:highlight w:val="yellow"/>
           <w14:ligatures w14:val="standardContextual"/>
         </w:rPr>
       </w:pPr>
@@ -5050,6 +5268,7 @@
         <w:r>
           <w:rPr>
             <w:rStyle w:val="Hyperlink"/>
+            <w:highlight w:val="yellow"/>
           </w:rPr>
           <w:t>2.3.3</w:t>
         </w:r>
@@ -5059,6 +5278,7 @@
             <w:kern w:val="2"/>
             <w:sz w:val="24"/>
             <w:szCs w:val="24"/>
+            <w:highlight w:val="yellow"/>
             <w14:ligatures w14:val="standardContextual"/>
           </w:rPr>
           <w:tab/>
@@ -5066,47 +5286,55 @@
         <w:r>
           <w:rPr>
             <w:rStyle w:val="Hyperlink"/>
+            <w:highlight w:val="yellow"/>
           </w:rPr>
           <w:t>Performance</w:t>
         </w:r>
         <w:r>
           <w:rPr>
             <w:webHidden/>
+            <w:highlight w:val="yellow"/>
           </w:rPr>
           <w:tab/>
         </w:r>
         <w:r>
           <w:rPr>
             <w:webHidden/>
+            <w:highlight w:val="yellow"/>
           </w:rPr>
           <w:fldChar w:fldCharType="begin"/>
         </w:r>
         <w:r>
           <w:rPr>
             <w:webHidden/>
+            <w:highlight w:val="yellow"/>
           </w:rPr>
           <w:instrText xml:space="preserve"> PAGEREF _Toc209604339 \h </w:instrText>
         </w:r>
         <w:r>
           <w:rPr>
             <w:webHidden/>
-          </w:rPr>
-        </w:r>
-        <w:r>
-          <w:rPr>
-            <w:webHidden/>
+            <w:highlight w:val="yellow"/>
+          </w:rPr>
+        </w:r>
+        <w:r>
+          <w:rPr>
+            <w:webHidden/>
+            <w:highlight w:val="yellow"/>
           </w:rPr>
           <w:fldChar w:fldCharType="separate"/>
         </w:r>
         <w:r>
           <w:rPr>
             <w:webHidden/>
+            <w:highlight w:val="yellow"/>
           </w:rPr>
           <w:t>12</w:t>
         </w:r>
         <w:r>
           <w:rPr>
             <w:webHidden/>
+            <w:highlight w:val="yellow"/>
           </w:rPr>
           <w:fldChar w:fldCharType="end"/>
         </w:r>
@@ -5120,6 +5348,7 @@
           <w:kern w:val="2"/>
           <w:sz w:val="24"/>
           <w:szCs w:val="24"/>
+          <w:highlight w:val="yellow"/>
           <w14:ligatures w14:val="standardContextual"/>
         </w:rPr>
       </w:pPr>
@@ -5127,6 +5356,7 @@
         <w:r>
           <w:rPr>
             <w:rStyle w:val="Hyperlink"/>
+            <w:highlight w:val="yellow"/>
           </w:rPr>
           <w:t>2.3.4</w:t>
         </w:r>
@@ -5136,6 +5366,7 @@
             <w:kern w:val="2"/>
             <w:sz w:val="24"/>
             <w:szCs w:val="24"/>
+            <w:highlight w:val="yellow"/>
             <w14:ligatures w14:val="standardContextual"/>
           </w:rPr>
           <w:tab/>
@@ -5143,47 +5374,55 @@
         <w:r>
           <w:rPr>
             <w:rStyle w:val="Hyperlink"/>
+            <w:highlight w:val="yellow"/>
           </w:rPr>
           <w:t>Security</w:t>
         </w:r>
         <w:r>
           <w:rPr>
             <w:webHidden/>
+            <w:highlight w:val="yellow"/>
           </w:rPr>
           <w:tab/>
         </w:r>
         <w:r>
           <w:rPr>
             <w:webHidden/>
+            <w:highlight w:val="yellow"/>
           </w:rPr>
           <w:fldChar w:fldCharType="begin"/>
         </w:r>
         <w:r>
           <w:rPr>
             <w:webHidden/>
+            <w:highlight w:val="yellow"/>
           </w:rPr>
           <w:instrText xml:space="preserve"> PAGEREF _Toc209604340 \h </w:instrText>
         </w:r>
         <w:r>
           <w:rPr>
             <w:webHidden/>
-          </w:rPr>
-        </w:r>
-        <w:r>
-          <w:rPr>
-            <w:webHidden/>
+            <w:highlight w:val="yellow"/>
+          </w:rPr>
+        </w:r>
+        <w:r>
+          <w:rPr>
+            <w:webHidden/>
+            <w:highlight w:val="yellow"/>
           </w:rPr>
           <w:fldChar w:fldCharType="separate"/>
         </w:r>
         <w:r>
           <w:rPr>
             <w:webHidden/>
+            <w:highlight w:val="yellow"/>
           </w:rPr>
           <w:t>13</w:t>
         </w:r>
         <w:r>
           <w:rPr>
             <w:webHidden/>
+            <w:highlight w:val="yellow"/>
           </w:rPr>
           <w:fldChar w:fldCharType="end"/>
         </w:r>
@@ -5228,7 +5467,21 @@
             <w:rStyle w:val="Hyperlink"/>
             <w:noProof/>
           </w:rPr>
-          <w:t>External Interface Requirements</w:t>
+          <w:t>External Interface</w:t>
+        </w:r>
+        <w:r>
+          <w:rPr>
+            <w:rStyle w:val="Hyperlink"/>
+            <w:noProof/>
+          </w:rPr>
+          <w:t xml:space="preserve"> </w:t>
+        </w:r>
+        <w:r>
+          <w:rPr>
+            <w:rStyle w:val="Hyperlink"/>
+            <w:noProof/>
+          </w:rPr>
+          <w:t>Requirements</w:t>
         </w:r>
         <w:r>
           <w:rPr>
@@ -16559,6 +16812,7 @@
       </w:pPr>
       <w:bookmarkStart w:id="89" w:name="_Toc209604332"/>
       <w:r>
+        <w:lastRenderedPageBreak/>
         <w:t>Use case Diagram</w:t>
       </w:r>
       <w:bookmarkEnd w:id="89"/>
@@ -16571,7 +16825,222 @@
       <w:bookmarkStart w:id="90" w:name="_Toc82690857"/>
       <w:bookmarkStart w:id="91" w:name="_Toc82692032"/>
       <w:r>
-        <w:t>Provide a Use Case Diagram to illustrate the interactions between identified user classes (actors) and the system. This diagram will establish the scope of user roles and access rights, and it will also serve as the basis for later modeling such as activity and sequence diagrams. See Appendix A for detailed guidelines on how to develop Use Case Diagrams.</w:t>
+        <w:rPr>
+          <w:noProof/>
+        </w:rPr>
+        <w:drawing>
+          <wp:inline distT="0" distB="0" distL="0" distR="0" wp14:anchorId="086882EA" wp14:editId="7874DBCB">
+            <wp:extent cx="5943600" cy="2720975"/>
+            <wp:effectExtent l="0" t="0" r="0" b="3175"/>
+            <wp:docPr id="1781546330" name="Picture 16" descr="A diagram of a coder&#10;&#10;AI-generated content may be incorrect."/>
+            <wp:cNvGraphicFramePr>
+              <a:graphicFrameLocks xmlns:a="http://schemas.openxmlformats.org/drawingml/2006/main" noChangeAspect="1"/>
+            </wp:cNvGraphicFramePr>
+            <a:graphic xmlns:a="http://schemas.openxmlformats.org/drawingml/2006/main">
+              <a:graphicData uri="http://schemas.openxmlformats.org/drawingml/2006/picture">
+                <pic:pic xmlns:pic="http://schemas.openxmlformats.org/drawingml/2006/picture">
+                  <pic:nvPicPr>
+                    <pic:cNvPr id="1781546330" name="Picture 16" descr="A diagram of a coder&#10;&#10;AI-generated content may be incorrect."/>
+                    <pic:cNvPicPr/>
+                  </pic:nvPicPr>
+                  <pic:blipFill>
+                    <a:blip r:embed="rId15" cstate="print">
+                      <a:extLst>
+                        <a:ext uri="{28A0092B-C50C-407E-A947-70E740481C1C}">
+                          <a14:useLocalDpi xmlns:a14="http://schemas.microsoft.com/office/drawing/2010/main" val="0"/>
+                        </a:ext>
+                      </a:extLst>
+                    </a:blip>
+                    <a:stretch>
+                      <a:fillRect/>
+                    </a:stretch>
+                  </pic:blipFill>
+                  <pic:spPr>
+                    <a:xfrm>
+                      <a:off x="0" y="0"/>
+                      <a:ext cx="5943600" cy="2720975"/>
+                    </a:xfrm>
+                    <a:prstGeom prst="rect">
+                      <a:avLst/>
+                    </a:prstGeom>
+                  </pic:spPr>
+                </pic:pic>
+              </a:graphicData>
+            </a:graphic>
+          </wp:inline>
+        </w:drawing>
+      </w:r>
+    </w:p>
+    <w:p>
+      <w:pPr>
+        <w:pStyle w:val="Caption"/>
+        <w:jc w:val="center"/>
+      </w:pPr>
+      <w:r>
+        <w:t>Fig 1.1 System Centric Use Case Diagram</w:t>
+      </w:r>
+    </w:p>
+    <w:p>
+      <w:r>
+        <w:rPr>
+          <w:noProof/>
+        </w:rPr>
+        <w:drawing>
+          <wp:inline distT="0" distB="0" distL="0" distR="0" wp14:anchorId="14EFC40F" wp14:editId="262AED40">
+            <wp:extent cx="5943600" cy="4476750"/>
+            <wp:effectExtent l="0" t="0" r="0" b="0"/>
+            <wp:docPr id="1874861859" name="Picture 17"/>
+            <wp:cNvGraphicFramePr>
+              <a:graphicFrameLocks xmlns:a="http://schemas.openxmlformats.org/drawingml/2006/main" noChangeAspect="1"/>
+            </wp:cNvGraphicFramePr>
+            <a:graphic xmlns:a="http://schemas.openxmlformats.org/drawingml/2006/main">
+              <a:graphicData uri="http://schemas.openxmlformats.org/drawingml/2006/picture">
+                <pic:pic xmlns:pic="http://schemas.openxmlformats.org/drawingml/2006/picture">
+                  <pic:nvPicPr>
+                    <pic:cNvPr id="1874861859" name="Picture 1874861859"/>
+                    <pic:cNvPicPr/>
+                  </pic:nvPicPr>
+                  <pic:blipFill>
+                    <a:blip r:embed="rId16">
+                      <a:extLst>
+                        <a:ext uri="{28A0092B-C50C-407E-A947-70E740481C1C}">
+                          <a14:useLocalDpi xmlns:a14="http://schemas.microsoft.com/office/drawing/2010/main" val="0"/>
+                        </a:ext>
+                      </a:extLst>
+                    </a:blip>
+                    <a:stretch>
+                      <a:fillRect/>
+                    </a:stretch>
+                  </pic:blipFill>
+                  <pic:spPr>
+                    <a:xfrm>
+                      <a:off x="0" y="0"/>
+                      <a:ext cx="5943600" cy="4476750"/>
+                    </a:xfrm>
+                    <a:prstGeom prst="rect">
+                      <a:avLst/>
+                    </a:prstGeom>
+                  </pic:spPr>
+                </pic:pic>
+              </a:graphicData>
+            </a:graphic>
+          </wp:inline>
+        </w:drawing>
+      </w:r>
+    </w:p>
+    <w:p>
+      <w:pPr>
+        <w:pStyle w:val="Caption"/>
+        <w:jc w:val="center"/>
+      </w:pPr>
+      <w:r>
+        <w:t>Fig 1.2 Student Centric Use Case Diagram</w:t>
+      </w:r>
+    </w:p>
+    <w:p/>
+    <w:p>
+      <w:r>
+        <w:rPr>
+          <w:noProof/>
+        </w:rPr>
+        <w:lastRenderedPageBreak/>
+        <w:drawing>
+          <wp:anchor distT="0" distB="0" distL="114300" distR="114300" simplePos="0" relativeHeight="251659264" behindDoc="0" locked="0" layoutInCell="1" allowOverlap="1" wp14:anchorId="043B9097" wp14:editId="7CC9146A">
+            <wp:simplePos x="0" y="0"/>
+            <wp:positionH relativeFrom="column">
+              <wp:posOffset>533400</wp:posOffset>
+            </wp:positionH>
+            <wp:positionV relativeFrom="page">
+              <wp:posOffset>914400</wp:posOffset>
+            </wp:positionV>
+            <wp:extent cx="4867275" cy="5861685"/>
+            <wp:effectExtent l="0" t="0" r="9525" b="5715"/>
+            <wp:wrapNone/>
+            <wp:docPr id="45807225" name="Picture 18" descr="A diagram of a student&#10;&#10;AI-generated content may be incorrect."/>
+            <wp:cNvGraphicFramePr>
+              <a:graphicFrameLocks xmlns:a="http://schemas.openxmlformats.org/drawingml/2006/main" noChangeAspect="1"/>
+            </wp:cNvGraphicFramePr>
+            <a:graphic xmlns:a="http://schemas.openxmlformats.org/drawingml/2006/main">
+              <a:graphicData uri="http://schemas.openxmlformats.org/drawingml/2006/picture">
+                <pic:pic xmlns:pic="http://schemas.openxmlformats.org/drawingml/2006/picture">
+                  <pic:nvPicPr>
+                    <pic:cNvPr id="45807225" name="Picture 18" descr="A diagram of a student&#10;&#10;AI-generated content may be incorrect."/>
+                    <pic:cNvPicPr/>
+                  </pic:nvPicPr>
+                  <pic:blipFill>
+                    <a:blip r:embed="rId17">
+                      <a:extLst>
+                        <a:ext uri="{28A0092B-C50C-407E-A947-70E740481C1C}">
+                          <a14:useLocalDpi xmlns:a14="http://schemas.microsoft.com/office/drawing/2010/main" val="0"/>
+                        </a:ext>
+                      </a:extLst>
+                    </a:blip>
+                    <a:stretch>
+                      <a:fillRect/>
+                    </a:stretch>
+                  </pic:blipFill>
+                  <pic:spPr>
+                    <a:xfrm>
+                      <a:off x="0" y="0"/>
+                      <a:ext cx="4867275" cy="5861685"/>
+                    </a:xfrm>
+                    <a:prstGeom prst="rect">
+                      <a:avLst/>
+                    </a:prstGeom>
+                  </pic:spPr>
+                </pic:pic>
+              </a:graphicData>
+            </a:graphic>
+            <wp14:sizeRelH relativeFrom="margin">
+              <wp14:pctWidth>0</wp14:pctWidth>
+            </wp14:sizeRelH>
+            <wp14:sizeRelV relativeFrom="margin">
+              <wp14:pctHeight>0</wp14:pctHeight>
+            </wp14:sizeRelV>
+          </wp:anchor>
+        </w:drawing>
+      </w:r>
+    </w:p>
+    <w:p/>
+    <w:p/>
+    <w:p/>
+    <w:p/>
+    <w:p/>
+    <w:p/>
+    <w:p/>
+    <w:p/>
+    <w:p/>
+    <w:p/>
+    <w:p/>
+    <w:p/>
+    <w:p/>
+    <w:p/>
+    <w:p/>
+    <w:p/>
+    <w:p/>
+    <w:p/>
+    <w:p/>
+    <w:p/>
+    <w:p/>
+    <w:p/>
+    <w:p/>
+    <w:p/>
+    <w:p/>
+    <w:p/>
+    <w:p/>
+    <w:p/>
+    <w:p/>
+    <w:p/>
+    <w:p/>
+    <w:p/>
+    <w:p/>
+    <w:p>
+      <w:pPr>
+        <w:pStyle w:val="Caption"/>
+        <w:jc w:val="center"/>
+      </w:pPr>
+      <w:r>
+        <w:t>Fig 1.3 Instructor Centric Use Case Diagram</w:t>
       </w:r>
     </w:p>
     <w:p>
@@ -16604,23 +17073,26 @@
         <w:jc w:val="both"/>
       </w:pPr>
       <w:r>
+        <w:t xml:space="preserve">For this project, </w:t>
+      </w:r>
+      <w:r>
+        <w:rPr>
+          <w:rStyle w:val="FootnoteReference"/>
+        </w:rPr>
+        <w:footnoteReference w:id="1"/>
+      </w:r>
+      <w:r>
+        <w:rPr>
+          <w:rStyle w:val="Strong"/>
+        </w:rPr>
+        <w:t>Mockup-Based Requirement Analysis</w:t>
+      </w:r>
+      <w:r>
+        <w:t xml:space="preserve"> is used. In this approach, user interface mockups are created using UI/UX tools such as Figma, Adobe XD, or Balsamiq. These mockups </w:t>
+      </w:r>
+      <w:r>
         <w:lastRenderedPageBreak/>
-        <w:t xml:space="preserve">For this project, </w:t>
-      </w:r>
-      <w:r>
-        <w:rPr>
-          <w:rStyle w:val="FootnoteReference"/>
-        </w:rPr>
-        <w:footnoteReference w:id="1"/>
-      </w:r>
-      <w:r>
-        <w:rPr>
-          <w:rStyle w:val="Strong"/>
-        </w:rPr>
-        <w:t>Mockup-Based Requirement Analysis</w:t>
-      </w:r>
-      <w:r>
-        <w:t xml:space="preserve"> is used. In this approach, user interface mockups are created using UI/UX tools such as Figma, Adobe XD, or Balsamiq. These mockups visually represent how users will interact with the system. Functional requirements are then derived from each screen’s elements and behaviors.</w:t>
+        <w:t>visually represent how users will interact with the system. Functional requirements are then derived from each screen’s elements and behaviors.</w:t>
       </w:r>
     </w:p>
     <w:p>
@@ -16741,6 +17213,11 @@
     </w:p>
     <w:p>
       <w:pPr>
+        <w:pStyle w:val="NormalWeb"/>
+      </w:pPr>
+    </w:p>
+    <w:p>
+      <w:pPr>
         <w:pStyle w:val="Heading2"/>
         <w:numPr>
           <w:ilvl w:val="1"/>
@@ -16758,162 +17235,1766 @@
         <w:pStyle w:val="NormalWeb"/>
       </w:pPr>
       <w:r>
-        <w:t xml:space="preserve">This section describes the functional requirements of the system derived from user interactions and mockups. To ensure clarity and maintain a stable specification, each requirement should be documented at the </w:t>
-      </w:r>
-      <w:r>
         <w:rPr>
           <w:b/>
           <w:bCs/>
         </w:rPr>
-        <w:t>feature level</w:t>
-      </w:r>
-      <w:r>
-        <w:t xml:space="preserve"> (e.g., </w:t>
-      </w:r>
-      <w:r>
-        <w:rPr>
-          <w:i/>
-          <w:iCs/>
-        </w:rPr>
-        <w:t>User Sign-In, Product Checkout</w:t>
-      </w:r>
-      <w:r>
-        <w:t>), with optional reference to the specific UI element(s) from which the feature is derived.</w:t>
+        <w:t>Module 1:</w:t>
       </w:r>
       <w:r>
         <w:t xml:space="preserve"> </w:t>
-      </w:r>
-      <w:r>
-        <w:t>Each functional requirement must include:</w:t>
-      </w:r>
-    </w:p>
-    <w:p>
-      <w:pPr>
-        <w:pStyle w:val="NormalWeb"/>
-        <w:numPr>
-          <w:ilvl w:val="0"/>
-          <w:numId w:val="19"/>
-        </w:numPr>
-      </w:pPr>
-      <w:r>
-        <w:t xml:space="preserve">A </w:t>
       </w:r>
       <w:r>
         <w:rPr>
           <w:b/>
           <w:bCs/>
         </w:rPr>
-        <w:t>unique identifier</w:t>
-      </w:r>
-      <w:r>
-        <w:t xml:space="preserve"> (e.g., FR1.1, FR1.2).</w:t>
+        <w:t>User Profiling &amp; Tracking Module</w:t>
+      </w:r>
+    </w:p>
+    <w:p>
+      <w:pPr>
+        <w:jc w:val="both"/>
+      </w:pPr>
+      <w:r>
+        <w:rPr>
+          <w:rStyle w:val="Heading4Char"/>
+        </w:rPr>
+        <w:t>FE-1:</w:t>
+      </w:r>
+      <w:r>
+        <w:t xml:space="preserve"> The system shall create a user profile automatically upon registration, storing essential user information such as name, email, signup date, and selected learning path. </w:t>
+      </w:r>
+    </w:p>
+    <w:p>
+      <w:pPr>
+        <w:jc w:val="both"/>
+        <w:rPr>
+          <w:rStyle w:val="Heading4Char"/>
+          <w:b w:val="0"/>
+          <w:bCs/>
+        </w:rPr>
+      </w:pPr>
+      <w:r>
+        <w:rPr>
+          <w:rStyle w:val="Heading4Char"/>
+        </w:rPr>
+        <w:t xml:space="preserve">FR-2: </w:t>
+      </w:r>
+      <w:r>
+        <w:rPr>
+          <w:rStyle w:val="Heading4Char"/>
+          <w:b w:val="0"/>
+          <w:bCs/>
+        </w:rPr>
+        <w:t xml:space="preserve">The system shall maintain a comprehensive activity log for each user, recording </w:t>
+      </w:r>
+    </w:p>
+    <w:p>
+      <w:pPr>
+        <w:jc w:val="both"/>
+        <w:rPr>
+          <w:rStyle w:val="Heading4Char"/>
+          <w:b w:val="0"/>
+          <w:bCs/>
+        </w:rPr>
+      </w:pPr>
+      <w:r>
+        <w:rPr>
+          <w:rStyle w:val="Heading4Char"/>
+          <w:b w:val="0"/>
+          <w:bCs/>
+        </w:rPr>
+        <w:t xml:space="preserve">actions like lessons accessed, quizzes attempted, coding tasks submitted, and total time </w:t>
+      </w:r>
+    </w:p>
+    <w:p>
+      <w:pPr>
+        <w:jc w:val="both"/>
+        <w:rPr>
+          <w:rStyle w:val="Heading4Char"/>
+          <w:b w:val="0"/>
+          <w:bCs/>
+        </w:rPr>
+      </w:pPr>
+      <w:r>
+        <w:rPr>
+          <w:rStyle w:val="Heading4Char"/>
+          <w:b w:val="0"/>
+          <w:bCs/>
+        </w:rPr>
+        <w:t xml:space="preserve">spent on the platform. </w:t>
+      </w:r>
+    </w:p>
+    <w:p>
+      <w:pPr>
+        <w:jc w:val="both"/>
+        <w:rPr>
+          <w:rStyle w:val="Heading4Char"/>
+          <w:b w:val="0"/>
+          <w:bCs/>
+        </w:rPr>
+      </w:pPr>
+      <w:r>
+        <w:rPr>
+          <w:rStyle w:val="Heading4Char"/>
+        </w:rPr>
+        <w:t xml:space="preserve">FR-3: </w:t>
+      </w:r>
+      <w:r>
+        <w:rPr>
+          <w:rStyle w:val="Heading4Char"/>
+          <w:b w:val="0"/>
+          <w:bCs/>
+        </w:rPr>
+        <w:t xml:space="preserve">The system shall track user progress across all learning paths including logic </w:t>
+      </w:r>
+    </w:p>
+    <w:p>
+      <w:pPr>
+        <w:jc w:val="both"/>
+        <w:rPr>
+          <w:rStyle w:val="Heading4Char"/>
+          <w:b w:val="0"/>
+          <w:bCs/>
+        </w:rPr>
+      </w:pPr>
+      <w:r>
+        <w:rPr>
+          <w:rStyle w:val="Heading4Char"/>
+          <w:b w:val="0"/>
+          <w:bCs/>
+        </w:rPr>
+        <w:t xml:space="preserve">building, structured learning, quizzes, and coding practice and update progress </w:t>
+      </w:r>
+    </w:p>
+    <w:p>
+      <w:pPr>
+        <w:jc w:val="both"/>
+        <w:rPr>
+          <w:rStyle w:val="Heading4Char"/>
+          <w:b w:val="0"/>
+          <w:bCs/>
+        </w:rPr>
+      </w:pPr>
+      <w:r>
+        <w:rPr>
+          <w:rStyle w:val="Heading4Char"/>
+          <w:b w:val="0"/>
+          <w:bCs/>
+        </w:rPr>
+        <w:t xml:space="preserve">percentages in real-time. </w:t>
+      </w:r>
+    </w:p>
+    <w:p>
+      <w:pPr>
+        <w:jc w:val="both"/>
+        <w:rPr>
+          <w:rStyle w:val="Heading4Char"/>
+          <w:b w:val="0"/>
+          <w:bCs/>
+        </w:rPr>
+      </w:pPr>
+      <w:r>
+        <w:rPr>
+          <w:rStyle w:val="Heading4Char"/>
+        </w:rPr>
+        <w:t xml:space="preserve">FR-4: </w:t>
+      </w:r>
+      <w:r>
+        <w:rPr>
+          <w:rStyle w:val="Heading4Char"/>
+          <w:b w:val="0"/>
+          <w:bCs/>
+        </w:rPr>
+        <w:t xml:space="preserve">The system shall analyze topic-wise performance to identify user strengths and </w:t>
+      </w:r>
+    </w:p>
+    <w:p>
+      <w:pPr>
+        <w:jc w:val="both"/>
+        <w:rPr>
+          <w:rStyle w:val="Heading4Char"/>
+          <w:b w:val="0"/>
+          <w:bCs/>
+        </w:rPr>
+      </w:pPr>
+      <w:r>
+        <w:rPr>
+          <w:rStyle w:val="Heading4Char"/>
+          <w:b w:val="0"/>
+          <w:bCs/>
+        </w:rPr>
+        <w:t xml:space="preserve">weaknesses based on quiz scores, task completion rates, and AI evaluation feedback. </w:t>
+      </w:r>
+    </w:p>
+    <w:p>
+      <w:pPr>
+        <w:jc w:val="both"/>
+        <w:rPr>
+          <w:rStyle w:val="Heading4Char"/>
+          <w:b w:val="0"/>
+          <w:bCs/>
+        </w:rPr>
+      </w:pPr>
+      <w:r>
+        <w:rPr>
+          <w:rStyle w:val="Heading4Char"/>
+        </w:rPr>
+        <w:t xml:space="preserve">FR-5: </w:t>
+      </w:r>
+      <w:r>
+        <w:rPr>
+          <w:rStyle w:val="Heading4Char"/>
+          <w:b w:val="0"/>
+          <w:bCs/>
+        </w:rPr>
+        <w:t xml:space="preserve">The system shall store AI evaluation data (from the Evaluation Module) such as logic </w:t>
+      </w:r>
+    </w:p>
+    <w:p>
+      <w:pPr>
+        <w:jc w:val="both"/>
+        <w:rPr>
+          <w:rStyle w:val="Heading4Char"/>
+          <w:b w:val="0"/>
+          <w:bCs/>
+        </w:rPr>
+      </w:pPr>
+      <w:r>
+        <w:rPr>
+          <w:rStyle w:val="Heading4Char"/>
+          <w:b w:val="0"/>
+          <w:bCs/>
+        </w:rPr>
+        <w:t xml:space="preserve">quality, efficiency, and improvement scores to refine the user’s learning profile </w:t>
+      </w:r>
+    </w:p>
+    <w:p>
+      <w:pPr>
+        <w:jc w:val="both"/>
+        <w:rPr>
+          <w:rStyle w:val="Heading4Char"/>
+          <w:b w:val="0"/>
+          <w:bCs/>
+        </w:rPr>
+      </w:pPr>
+      <w:r>
+        <w:rPr>
+          <w:rStyle w:val="Heading4Char"/>
+          <w:b w:val="0"/>
+          <w:bCs/>
+        </w:rPr>
+        <w:t xml:space="preserve">dynamically. </w:t>
+      </w:r>
+    </w:p>
+    <w:p>
+      <w:pPr>
+        <w:jc w:val="both"/>
+        <w:rPr>
+          <w:rStyle w:val="Heading4Char"/>
+          <w:b w:val="0"/>
+          <w:bCs/>
+        </w:rPr>
+      </w:pPr>
+      <w:r>
+        <w:rPr>
+          <w:rStyle w:val="Heading4Char"/>
+        </w:rPr>
+        <w:t xml:space="preserve">FR-6: </w:t>
+      </w:r>
+      <w:r>
+        <w:rPr>
+          <w:rStyle w:val="Heading4Char"/>
+          <w:b w:val="0"/>
+          <w:bCs/>
+        </w:rPr>
+        <w:t xml:space="preserve">The system shall update the user’s learning level (e.g., Beginner to Intermediate to </w:t>
+      </w:r>
+    </w:p>
+    <w:p>
+      <w:pPr>
+        <w:jc w:val="both"/>
+        <w:rPr>
+          <w:rStyle w:val="Heading4Char"/>
+          <w:b w:val="0"/>
+          <w:bCs/>
+        </w:rPr>
+      </w:pPr>
+      <w:r>
+        <w:rPr>
+          <w:rStyle w:val="Heading4Char"/>
+          <w:b w:val="0"/>
+          <w:bCs/>
+        </w:rPr>
+        <w:t xml:space="preserve">Advanced) automatically based on progress and performance trends. </w:t>
+      </w:r>
+    </w:p>
+    <w:p>
+      <w:pPr>
+        <w:jc w:val="both"/>
+        <w:rPr>
+          <w:rStyle w:val="Heading4Char"/>
+          <w:b w:val="0"/>
+          <w:bCs/>
+        </w:rPr>
+      </w:pPr>
+      <w:r>
+        <w:rPr>
+          <w:rStyle w:val="Heading4Char"/>
+        </w:rPr>
+        <w:t xml:space="preserve">FR-7: </w:t>
+      </w:r>
+      <w:r>
+        <w:rPr>
+          <w:rStyle w:val="Heading4Char"/>
+          <w:b w:val="0"/>
+          <w:bCs/>
+        </w:rPr>
+        <w:t xml:space="preserve">The system shall visualize progress in the user dashboard using graphs and statistics </w:t>
+      </w:r>
+    </w:p>
+    <w:p>
+      <w:pPr>
+        <w:jc w:val="both"/>
+        <w:rPr>
+          <w:rStyle w:val="Heading4Char"/>
+          <w:b w:val="0"/>
+          <w:bCs/>
+        </w:rPr>
+      </w:pPr>
+      <w:r>
+        <w:rPr>
+          <w:rStyle w:val="Heading4Char"/>
+          <w:b w:val="0"/>
+          <w:bCs/>
+        </w:rPr>
+        <w:t xml:space="preserve">that show performance over time, topic mastery, and coding efficiency trends. </w:t>
+      </w:r>
+    </w:p>
+    <w:p>
+      <w:pPr>
+        <w:jc w:val="both"/>
+        <w:rPr>
+          <w:rStyle w:val="Heading4Char"/>
+          <w:b w:val="0"/>
+          <w:bCs/>
+        </w:rPr>
+      </w:pPr>
+      <w:r>
+        <w:rPr>
+          <w:rStyle w:val="Heading4Char"/>
+        </w:rPr>
+        <w:t xml:space="preserve">FR-8: </w:t>
+      </w:r>
+      <w:r>
+        <w:rPr>
+          <w:rStyle w:val="Heading4Char"/>
+          <w:b w:val="0"/>
+          <w:bCs/>
+        </w:rPr>
+        <w:t xml:space="preserve">The system shall maintain a record of completed and pending tasks for each user, </w:t>
+      </w:r>
+    </w:p>
+    <w:p>
+      <w:pPr>
+        <w:jc w:val="both"/>
+        <w:rPr>
+          <w:rStyle w:val="Heading4Char"/>
+          <w:b w:val="0"/>
+          <w:bCs/>
+        </w:rPr>
+      </w:pPr>
+      <w:r>
+        <w:rPr>
+          <w:rStyle w:val="Heading4Char"/>
+          <w:b w:val="0"/>
+          <w:bCs/>
+        </w:rPr>
+        <w:t xml:space="preserve">linking them to relevant topics and modules. </w:t>
+      </w:r>
+    </w:p>
+    <w:p>
+      <w:pPr>
+        <w:jc w:val="both"/>
+        <w:rPr>
+          <w:rStyle w:val="Heading4Char"/>
+          <w:b w:val="0"/>
+          <w:bCs/>
+        </w:rPr>
+      </w:pPr>
+      <w:r>
+        <w:rPr>
+          <w:rStyle w:val="Heading4Char"/>
+        </w:rPr>
+        <w:t xml:space="preserve">FR-9: </w:t>
+      </w:r>
+      <w:r>
+        <w:rPr>
+          <w:rStyle w:val="Heading4Char"/>
+          <w:b w:val="0"/>
+          <w:bCs/>
+        </w:rPr>
+        <w:t xml:space="preserve">The system shall share profile data with other modules such as AI Evaluation, </w:t>
+      </w:r>
+    </w:p>
+    <w:p>
+      <w:pPr>
+        <w:jc w:val="both"/>
+        <w:rPr>
+          <w:rStyle w:val="Heading4Char"/>
+          <w:b w:val="0"/>
+          <w:bCs/>
+        </w:rPr>
+      </w:pPr>
+      <w:r>
+        <w:rPr>
+          <w:rStyle w:val="Heading4Char"/>
+          <w:b w:val="0"/>
+          <w:bCs/>
+        </w:rPr>
+        <w:t xml:space="preserve">Personalized Tutor, Question Recommendation System, and Instructor Management via </w:t>
+      </w:r>
+    </w:p>
+    <w:p>
+      <w:pPr>
+        <w:jc w:val="both"/>
+        <w:rPr>
+          <w:rStyle w:val="Heading4Char"/>
+          <w:b w:val="0"/>
+          <w:bCs/>
+        </w:rPr>
+      </w:pPr>
+      <w:r>
+        <w:rPr>
+          <w:rStyle w:val="Heading4Char"/>
+          <w:b w:val="0"/>
+          <w:bCs/>
+        </w:rPr>
+        <w:t xml:space="preserve">internal APIs for personalized recommendations and reports. </w:t>
+      </w:r>
+      <w:r>
+        <w:rPr>
+          <w:rStyle w:val="Heading4Char"/>
+          <w:b w:val="0"/>
+          <w:bCs/>
+        </w:rPr>
+        <w:t xml:space="preserve">                                                             </w:t>
+      </w:r>
+    </w:p>
+    <w:p>
+      <w:pPr>
+        <w:jc w:val="both"/>
+        <w:rPr>
+          <w:rStyle w:val="Heading4Char"/>
+          <w:b w:val="0"/>
+          <w:bCs/>
+        </w:rPr>
+      </w:pPr>
+      <w:r>
+        <w:rPr>
+          <w:rStyle w:val="Heading4Char"/>
+        </w:rPr>
+        <w:t xml:space="preserve">FR-10: </w:t>
+      </w:r>
+      <w:r>
+        <w:rPr>
+          <w:rStyle w:val="Heading4Char"/>
+          <w:b w:val="0"/>
+          <w:bCs/>
+        </w:rPr>
+        <w:t xml:space="preserve">The system shall generate a performance summary report at the end of each </w:t>
+      </w:r>
+    </w:p>
+    <w:p>
+      <w:pPr>
+        <w:jc w:val="both"/>
+        <w:rPr>
+          <w:rStyle w:val="Heading4Char"/>
+          <w:b w:val="0"/>
+          <w:bCs/>
+        </w:rPr>
+      </w:pPr>
+      <w:r>
+        <w:rPr>
+          <w:rStyle w:val="Heading4Char"/>
+          <w:b w:val="0"/>
+          <w:bCs/>
+        </w:rPr>
+        <w:t xml:space="preserve">session, summarizing time spent, activities completed, and progress updates. </w:t>
+      </w:r>
+    </w:p>
+    <w:p>
+      <w:pPr>
+        <w:jc w:val="both"/>
+        <w:rPr>
+          <w:rStyle w:val="Heading4Char"/>
+          <w:b w:val="0"/>
+          <w:bCs/>
+        </w:rPr>
+      </w:pPr>
+      <w:r>
+        <w:rPr>
+          <w:rStyle w:val="Heading4Char"/>
+        </w:rPr>
+        <w:t xml:space="preserve">FR-11: </w:t>
+      </w:r>
+      <w:r>
+        <w:rPr>
+          <w:rStyle w:val="Heading4Char"/>
+          <w:b w:val="0"/>
+          <w:bCs/>
+        </w:rPr>
+        <w:t xml:space="preserve">The system shall allow instructors (in instructor-led mode) to view and monitor </w:t>
+      </w:r>
+    </w:p>
+    <w:p>
+      <w:pPr>
+        <w:jc w:val="both"/>
+        <w:rPr>
+          <w:rStyle w:val="Heading4Char"/>
+          <w:b w:val="0"/>
+          <w:bCs/>
+        </w:rPr>
+      </w:pPr>
+      <w:r>
+        <w:rPr>
+          <w:rStyle w:val="Heading4Char"/>
+          <w:b w:val="0"/>
+          <w:bCs/>
+        </w:rPr>
+        <w:lastRenderedPageBreak/>
+        <w:t xml:space="preserve">student profiles, including progress history, strengths, and areas needing improvement. </w:t>
+      </w:r>
+    </w:p>
+    <w:p>
+      <w:pPr>
+        <w:jc w:val="both"/>
+        <w:rPr>
+          <w:rStyle w:val="Heading4Char"/>
+          <w:b w:val="0"/>
+          <w:bCs/>
+        </w:rPr>
+      </w:pPr>
+      <w:r>
+        <w:rPr>
+          <w:rStyle w:val="Heading4Char"/>
+        </w:rPr>
+        <w:t xml:space="preserve">FR-12: </w:t>
+      </w:r>
+      <w:r>
+        <w:rPr>
+          <w:rStyle w:val="Heading4Char"/>
+          <w:b w:val="0"/>
+          <w:bCs/>
+        </w:rPr>
+        <w:t xml:space="preserve">The system shall ensure data privacy and role-based access control, allowing only </w:t>
+      </w:r>
+    </w:p>
+    <w:p>
+      <w:pPr>
+        <w:jc w:val="both"/>
+        <w:rPr>
+          <w:bCs/>
+          <w:i/>
+          <w:kern w:val="32"/>
+          <w:lang w:eastAsia="ar-SA"/>
+        </w:rPr>
+      </w:pPr>
+      <w:r>
+        <w:rPr>
+          <w:rStyle w:val="Heading4Char"/>
+          <w:b w:val="0"/>
+          <w:bCs/>
+        </w:rPr>
+        <w:t>the respective user or authorized instructor/admin to view or modify profile data</w:t>
+      </w:r>
+      <w:r>
+        <w:rPr>
+          <w:rStyle w:val="Heading4Char"/>
+          <w:b w:val="0"/>
+          <w:bCs/>
+        </w:rPr>
+        <w:t>.</w:t>
       </w:r>
     </w:p>
     <w:p>
       <w:pPr>
         <w:pStyle w:val="NormalWeb"/>
-        <w:numPr>
-          <w:ilvl w:val="0"/>
-          <w:numId w:val="19"/>
-        </w:numPr>
-      </w:pPr>
-      <w:r>
-        <w:t xml:space="preserve">A </w:t>
-      </w:r>
+      </w:pPr>
       <w:r>
         <w:rPr>
           <w:b/>
           <w:bCs/>
         </w:rPr>
-        <w:t xml:space="preserve">clear and </w:t>
-      </w:r>
-      <w:proofErr w:type="gramStart"/>
+        <w:t xml:space="preserve">Module 2: AI Evaluation </w:t>
+      </w:r>
       <w:r>
         <w:rPr>
           <w:b/>
           <w:bCs/>
         </w:rPr>
-        <w:t xml:space="preserve">testable </w:t>
-      </w:r>
+        <w:t>Module</w:t>
+      </w:r>
+    </w:p>
+    <w:p>
+      <w:pPr>
+        <w:jc w:val="both"/>
+        <w:rPr>
+          <w:rStyle w:val="Heading4Char"/>
+          <w:b w:val="0"/>
+          <w:bCs/>
+        </w:rPr>
+      </w:pPr>
+      <w:r>
+        <w:rPr>
+          <w:rStyle w:val="Heading4Char"/>
+        </w:rPr>
+        <w:t xml:space="preserve">FR-1: </w:t>
+      </w:r>
+      <w:r>
+        <w:rPr>
+          <w:rStyle w:val="Heading4Char"/>
+          <w:b w:val="0"/>
+          <w:bCs/>
+        </w:rPr>
+        <w:t xml:space="preserve">The system shall receive and analyze user-submitted code from the coding </w:t>
+      </w:r>
+    </w:p>
+    <w:p>
+      <w:pPr>
+        <w:jc w:val="both"/>
+        <w:rPr>
+          <w:rStyle w:val="Heading4Char"/>
+          <w:b w:val="0"/>
+          <w:bCs/>
+        </w:rPr>
+      </w:pPr>
+      <w:r>
+        <w:rPr>
+          <w:rStyle w:val="Heading4Char"/>
+          <w:b w:val="0"/>
+          <w:bCs/>
+        </w:rPr>
+        <w:t xml:space="preserve">workspace. </w:t>
+      </w:r>
+    </w:p>
+    <w:p>
+      <w:pPr>
+        <w:jc w:val="both"/>
+        <w:rPr>
+          <w:rStyle w:val="Heading4Char"/>
+          <w:b w:val="0"/>
+          <w:bCs/>
+        </w:rPr>
+      </w:pPr>
+      <w:r>
+        <w:rPr>
+          <w:rStyle w:val="Heading4Char"/>
+        </w:rPr>
+        <w:t xml:space="preserve">FR-2: </w:t>
+      </w:r>
+      <w:r>
+        <w:rPr>
+          <w:rStyle w:val="Heading4Char"/>
+          <w:b w:val="0"/>
+          <w:bCs/>
+        </w:rPr>
+        <w:t xml:space="preserve">The module shall execute user code in a secure, sandboxed environment to prevent </w:t>
+      </w:r>
+    </w:p>
+    <w:p>
+      <w:pPr>
+        <w:jc w:val="both"/>
+        <w:rPr>
+          <w:rStyle w:val="Heading4Char"/>
+          <w:b w:val="0"/>
+          <w:bCs/>
+        </w:rPr>
+      </w:pPr>
+      <w:r>
+        <w:rPr>
+          <w:rStyle w:val="Heading4Char"/>
+          <w:b w:val="0"/>
+          <w:bCs/>
+        </w:rPr>
+        <w:t xml:space="preserve">system-level interference. </w:t>
+      </w:r>
+    </w:p>
+    <w:p>
+      <w:pPr>
+        <w:jc w:val="both"/>
+        <w:rPr>
+          <w:rStyle w:val="Heading4Char"/>
+          <w:b w:val="0"/>
+          <w:bCs/>
+        </w:rPr>
+      </w:pPr>
+      <w:r>
+        <w:rPr>
+          <w:rStyle w:val="Heading4Char"/>
+        </w:rPr>
+        <w:t xml:space="preserve">FR-3: </w:t>
+      </w:r>
+      <w:r>
+        <w:rPr>
+          <w:rStyle w:val="Heading4Char"/>
+          <w:b w:val="0"/>
+          <w:bCs/>
+        </w:rPr>
+        <w:t xml:space="preserve">The system shall evaluate code on multiple parameters including correctness, logic </w:t>
+      </w:r>
+    </w:p>
+    <w:p>
+      <w:pPr>
+        <w:jc w:val="both"/>
+        <w:rPr>
+          <w:rStyle w:val="Heading4Char"/>
+          <w:b w:val="0"/>
+          <w:bCs/>
+        </w:rPr>
+      </w:pPr>
+      <w:r>
+        <w:rPr>
+          <w:rStyle w:val="Heading4Char"/>
+          <w:b w:val="0"/>
+          <w:bCs/>
+        </w:rPr>
+        <w:t xml:space="preserve">accuracy, time complexity, memory efficiency, and readability. </w:t>
+      </w:r>
+    </w:p>
+    <w:p>
+      <w:pPr>
+        <w:jc w:val="both"/>
+        <w:rPr>
+          <w:rStyle w:val="Heading4Char"/>
+          <w:b w:val="0"/>
+          <w:bCs/>
+        </w:rPr>
+      </w:pPr>
+      <w:r>
+        <w:rPr>
+          <w:rStyle w:val="Heading4Char"/>
+        </w:rPr>
+        <w:t xml:space="preserve">FR-4: </w:t>
+      </w:r>
+      <w:r>
+        <w:rPr>
+          <w:rStyle w:val="Heading4Char"/>
+          <w:b w:val="0"/>
+          <w:bCs/>
+        </w:rPr>
+        <w:t xml:space="preserve">The module shall detect and classify different types of errors such as syntax errors, </w:t>
+      </w:r>
+    </w:p>
+    <w:p>
+      <w:pPr>
+        <w:jc w:val="both"/>
+        <w:rPr>
+          <w:rStyle w:val="Heading4Char"/>
+          <w:b w:val="0"/>
+          <w:bCs/>
+        </w:rPr>
+      </w:pPr>
+      <w:r>
+        <w:rPr>
+          <w:rStyle w:val="Heading4Char"/>
+          <w:b w:val="0"/>
+          <w:bCs/>
+        </w:rPr>
+        <w:t xml:space="preserve">logical errors, and runtime exceptions. </w:t>
+      </w:r>
+    </w:p>
+    <w:p>
+      <w:pPr>
+        <w:jc w:val="both"/>
+        <w:rPr>
+          <w:rStyle w:val="Heading4Char"/>
+          <w:b w:val="0"/>
+          <w:bCs/>
+        </w:rPr>
+      </w:pPr>
+      <w:r>
+        <w:rPr>
+          <w:rStyle w:val="Heading4Char"/>
+        </w:rPr>
+        <w:t xml:space="preserve">FR-5: </w:t>
+      </w:r>
+      <w:r>
+        <w:rPr>
+          <w:rStyle w:val="Heading4Char"/>
+          <w:b w:val="0"/>
+          <w:bCs/>
+        </w:rPr>
+        <w:t xml:space="preserve">The system shall generate detailed feedback explaining each identified issue and </w:t>
+      </w:r>
+    </w:p>
+    <w:p>
+      <w:pPr>
+        <w:jc w:val="both"/>
+        <w:rPr>
+          <w:rStyle w:val="Heading4Char"/>
+          <w:b w:val="0"/>
+          <w:bCs/>
+        </w:rPr>
+      </w:pPr>
+      <w:r>
+        <w:rPr>
+          <w:rStyle w:val="Heading4Char"/>
+          <w:b w:val="0"/>
+          <w:bCs/>
+        </w:rPr>
+        <w:t xml:space="preserve">provide step-by-step guidance or hints for correction. </w:t>
+      </w:r>
+    </w:p>
+    <w:p>
+      <w:pPr>
+        <w:jc w:val="both"/>
+        <w:rPr>
+          <w:rStyle w:val="Heading4Char"/>
+          <w:b w:val="0"/>
+          <w:bCs/>
+        </w:rPr>
+      </w:pPr>
+      <w:r>
+        <w:rPr>
+          <w:rStyle w:val="Heading4Char"/>
+        </w:rPr>
+        <w:t xml:space="preserve">FR-6: </w:t>
+      </w:r>
+      <w:r>
+        <w:rPr>
+          <w:rStyle w:val="Heading4Char"/>
+          <w:b w:val="0"/>
+          <w:bCs/>
+        </w:rPr>
+        <w:t xml:space="preserve">The module shall provide an overall performance score or rating based on multiple </w:t>
+      </w:r>
+    </w:p>
+    <w:p>
+      <w:pPr>
+        <w:jc w:val="both"/>
+        <w:rPr>
+          <w:rStyle w:val="Heading4Char"/>
+          <w:b w:val="0"/>
+          <w:bCs/>
+        </w:rPr>
+      </w:pPr>
+      <w:r>
+        <w:rPr>
+          <w:rStyle w:val="Heading4Char"/>
+          <w:b w:val="0"/>
+          <w:bCs/>
+        </w:rPr>
+        <w:t xml:space="preserve">evaluation factors. </w:t>
+      </w:r>
+    </w:p>
+    <w:p>
+      <w:pPr>
+        <w:jc w:val="both"/>
+        <w:rPr>
+          <w:rStyle w:val="Heading4Char"/>
+          <w:b w:val="0"/>
+          <w:bCs/>
+        </w:rPr>
+      </w:pPr>
+      <w:r>
+        <w:rPr>
+          <w:rStyle w:val="Heading4Char"/>
+        </w:rPr>
+        <w:t xml:space="preserve">FR-7: </w:t>
+      </w:r>
+      <w:r>
+        <w:rPr>
+          <w:rStyle w:val="Heading4Char"/>
+          <w:b w:val="0"/>
+          <w:bCs/>
+        </w:rPr>
+        <w:t xml:space="preserve">The system shall compare the user’s latest submission with previous attempts to </w:t>
+      </w:r>
+    </w:p>
+    <w:p>
+      <w:pPr>
+        <w:jc w:val="both"/>
+        <w:rPr>
+          <w:rStyle w:val="Heading4Char"/>
+          <w:b w:val="0"/>
+          <w:bCs/>
+        </w:rPr>
+      </w:pPr>
+      <w:r>
+        <w:rPr>
+          <w:rStyle w:val="Heading4Char"/>
+          <w:b w:val="0"/>
+          <w:bCs/>
+        </w:rPr>
+        <w:t xml:space="preserve">show improvement trends. </w:t>
+      </w:r>
+    </w:p>
+    <w:p>
+      <w:pPr>
+        <w:jc w:val="both"/>
+        <w:rPr>
+          <w:rStyle w:val="Heading4Char"/>
+          <w:b w:val="0"/>
+          <w:bCs/>
+        </w:rPr>
+      </w:pPr>
+      <w:r>
+        <w:rPr>
+          <w:rStyle w:val="Heading4Char"/>
+        </w:rPr>
+        <w:t xml:space="preserve">FR-8: </w:t>
+      </w:r>
+      <w:r>
+        <w:rPr>
+          <w:rStyle w:val="Heading4Char"/>
+          <w:b w:val="0"/>
+          <w:bCs/>
+        </w:rPr>
+        <w:t xml:space="preserve">The module shall update the user’s profile data (e.g., progress, weaknesses, and skill </w:t>
+      </w:r>
+    </w:p>
+    <w:p>
+      <w:pPr>
+        <w:jc w:val="both"/>
+        <w:rPr>
+          <w:rStyle w:val="Heading4Char"/>
+          <w:b w:val="0"/>
+          <w:bCs/>
+        </w:rPr>
+      </w:pPr>
+      <w:r>
+        <w:rPr>
+          <w:rStyle w:val="Heading4Char"/>
+          <w:b w:val="0"/>
+          <w:bCs/>
+        </w:rPr>
+        <w:t xml:space="preserve">metrics) after every evaluation. </w:t>
+      </w:r>
+    </w:p>
+    <w:p>
+      <w:pPr>
+        <w:jc w:val="both"/>
+        <w:rPr>
+          <w:rStyle w:val="Heading4Char"/>
+          <w:b w:val="0"/>
+          <w:bCs/>
+        </w:rPr>
+      </w:pPr>
+      <w:r>
+        <w:rPr>
+          <w:rStyle w:val="Heading4Char"/>
+        </w:rPr>
+        <w:t xml:space="preserve">FR-9: </w:t>
+      </w:r>
+      <w:r>
+        <w:rPr>
+          <w:rStyle w:val="Heading4Char"/>
+          <w:b w:val="0"/>
+          <w:bCs/>
+        </w:rPr>
+        <w:t xml:space="preserve">The module shall store evaluation reports for future reference by both learners and </w:t>
+      </w:r>
+    </w:p>
+    <w:p>
+      <w:pPr>
+        <w:jc w:val="both"/>
+        <w:rPr>
+          <w:rStyle w:val="Heading4Char"/>
+          <w:b w:val="0"/>
+          <w:bCs/>
+        </w:rPr>
+      </w:pPr>
+      <w:r>
+        <w:rPr>
+          <w:rStyle w:val="Heading4Char"/>
+          <w:b w:val="0"/>
+          <w:bCs/>
+        </w:rPr>
+        <w:t xml:space="preserve">instructors. </w:t>
+      </w:r>
+    </w:p>
+    <w:p>
+      <w:pPr>
+        <w:jc w:val="both"/>
+        <w:rPr>
+          <w:rStyle w:val="Heading4Char"/>
+          <w:b w:val="0"/>
+          <w:bCs/>
+        </w:rPr>
+      </w:pPr>
+      <w:r>
+        <w:rPr>
+          <w:rStyle w:val="Heading4Char"/>
+        </w:rPr>
+        <w:t xml:space="preserve">FR-10: </w:t>
+      </w:r>
+      <w:r>
+        <w:rPr>
+          <w:rStyle w:val="Heading4Char"/>
+          <w:b w:val="0"/>
+          <w:bCs/>
+        </w:rPr>
+        <w:t xml:space="preserve">The system shall continuously improve feedback accuracy using AI models trained </w:t>
+      </w:r>
+    </w:p>
+    <w:p>
+      <w:pPr>
+        <w:jc w:val="both"/>
+        <w:rPr>
+          <w:rStyle w:val="Heading4Char"/>
+          <w:b w:val="0"/>
+          <w:bCs/>
+        </w:rPr>
+      </w:pPr>
+      <w:r>
+        <w:rPr>
+          <w:rStyle w:val="Heading4Char"/>
+          <w:b w:val="0"/>
+          <w:bCs/>
+        </w:rPr>
+        <w:t>on historical user performance data and coding patterns.</w:t>
+      </w:r>
+    </w:p>
+    <w:p>
+      <w:pPr>
+        <w:pStyle w:val="NormalWeb"/>
+      </w:pPr>
       <w:r>
         <w:rPr>
           <w:b/>
           <w:bCs/>
         </w:rPr>
-        <w:t>requirement</w:t>
+        <w:t>Module 3: Performance-Based Question Generator</w:t>
+      </w:r>
+    </w:p>
+    <w:p>
+      <w:pPr>
+        <w:jc w:val="both"/>
+        <w:rPr>
+          <w:rStyle w:val="Heading4Char"/>
+          <w:b w:val="0"/>
+          <w:bCs/>
+        </w:rPr>
+      </w:pPr>
+      <w:r>
+        <w:rPr>
+          <w:rStyle w:val="Heading4Char"/>
+        </w:rPr>
+        <w:t xml:space="preserve">FR-1: </w:t>
+      </w:r>
+      <w:r>
+        <w:rPr>
+          <w:rStyle w:val="Heading4Char"/>
+          <w:b w:val="0"/>
+          <w:bCs/>
+        </w:rPr>
+        <w:t xml:space="preserve">The system shall retrieve user feedback, detected weaknesses, and performance </w:t>
+      </w:r>
+    </w:p>
+    <w:p>
+      <w:pPr>
+        <w:jc w:val="both"/>
+        <w:rPr>
+          <w:rStyle w:val="Heading4Char"/>
+          <w:b w:val="0"/>
+          <w:bCs/>
+        </w:rPr>
+      </w:pPr>
+      <w:r>
+        <w:rPr>
+          <w:rStyle w:val="Heading4Char"/>
+          <w:b w:val="0"/>
+          <w:bCs/>
+        </w:rPr>
+        <w:t xml:space="preserve">metrics directly from the AI Evaluation Module after each coding session. </w:t>
+      </w:r>
+    </w:p>
+    <w:p>
+      <w:pPr>
+        <w:jc w:val="both"/>
+        <w:rPr>
+          <w:rStyle w:val="Heading4Char"/>
+          <w:b w:val="0"/>
+          <w:bCs/>
+        </w:rPr>
+      </w:pPr>
+      <w:r>
+        <w:rPr>
+          <w:rStyle w:val="Heading4Char"/>
+        </w:rPr>
+        <w:t xml:space="preserve">FR-2: </w:t>
+      </w:r>
+      <w:r>
+        <w:rPr>
+          <w:rStyle w:val="Heading4Char"/>
+          <w:b w:val="0"/>
+          <w:bCs/>
+        </w:rPr>
+        <w:t xml:space="preserve">The system shall interpret the weaknesses identified in the evaluation (e.g., “loop </w:t>
+      </w:r>
+    </w:p>
+    <w:p>
+      <w:pPr>
+        <w:jc w:val="both"/>
+        <w:rPr>
+          <w:rStyle w:val="Heading4Char"/>
+          <w:b w:val="0"/>
+          <w:bCs/>
+        </w:rPr>
+      </w:pPr>
+      <w:r>
+        <w:rPr>
+          <w:rStyle w:val="Heading4Char"/>
+          <w:b w:val="0"/>
+          <w:bCs/>
+        </w:rPr>
+        <w:t xml:space="preserve">logic errors,” “recursion misuse,” “poor variable handling”) to determine the learning areas </w:t>
+      </w:r>
+    </w:p>
+    <w:p>
+      <w:pPr>
+        <w:jc w:val="both"/>
+        <w:rPr>
+          <w:rStyle w:val="Heading4Char"/>
+          <w:b w:val="0"/>
+          <w:bCs/>
+        </w:rPr>
+      </w:pPr>
+      <w:r>
+        <w:rPr>
+          <w:rStyle w:val="Heading4Char"/>
+          <w:b w:val="0"/>
+          <w:bCs/>
+        </w:rPr>
+        <w:t xml:space="preserve">that </w:t>
+      </w:r>
+      <w:r>
+        <w:rPr>
+          <w:rStyle w:val="Heading4Char"/>
+          <w:b w:val="0"/>
+          <w:bCs/>
+        </w:rPr>
+        <w:t>needs</w:t>
+      </w:r>
+      <w:r>
+        <w:rPr>
+          <w:rStyle w:val="Heading4Char"/>
+          <w:b w:val="0"/>
+          <w:bCs/>
+        </w:rPr>
+        <w:t xml:space="preserve"> reinforcement. </w:t>
+      </w:r>
+    </w:p>
+    <w:p>
+      <w:pPr>
+        <w:jc w:val="both"/>
+        <w:rPr>
+          <w:rStyle w:val="Heading4Char"/>
+          <w:b w:val="0"/>
+          <w:bCs/>
+        </w:rPr>
+      </w:pPr>
+      <w:r>
+        <w:rPr>
+          <w:rStyle w:val="Heading4Char"/>
+        </w:rPr>
+        <w:t xml:space="preserve">FR-3: </w:t>
+      </w:r>
+      <w:r>
+        <w:rPr>
+          <w:rStyle w:val="Heading4Char"/>
+          <w:b w:val="0"/>
+          <w:bCs/>
+        </w:rPr>
+        <w:t xml:space="preserve">The system shall generate new coding questions targeting the specific weaknesses </w:t>
+      </w:r>
+    </w:p>
+    <w:p>
+      <w:pPr>
+        <w:jc w:val="both"/>
+        <w:rPr>
+          <w:rStyle w:val="Heading4Char"/>
+          <w:b w:val="0"/>
+          <w:bCs/>
+        </w:rPr>
+      </w:pPr>
+      <w:r>
+        <w:rPr>
+          <w:rStyle w:val="Heading4Char"/>
+          <w:b w:val="0"/>
+          <w:bCs/>
+        </w:rPr>
+        <w:t xml:space="preserve">identified, ensuring that each new question reinforces the concepts the user </w:t>
+      </w:r>
+      <w:proofErr w:type="gramStart"/>
+      <w:r>
+        <w:rPr>
+          <w:rStyle w:val="Heading4Char"/>
+          <w:b w:val="0"/>
+          <w:bCs/>
+        </w:rPr>
+        <w:t>struggled</w:t>
       </w:r>
       <w:proofErr w:type="gramEnd"/>
+      <w:r>
+        <w:rPr>
+          <w:rStyle w:val="Heading4Char"/>
+          <w:b w:val="0"/>
+          <w:bCs/>
+        </w:rPr>
+        <w:t xml:space="preserve"> </w:t>
+      </w:r>
+    </w:p>
+    <w:p>
+      <w:pPr>
+        <w:jc w:val="both"/>
+        <w:rPr>
+          <w:rStyle w:val="Heading4Char"/>
+          <w:b w:val="0"/>
+          <w:bCs/>
+        </w:rPr>
+      </w:pPr>
+      <w:r>
+        <w:rPr>
+          <w:rStyle w:val="Heading4Char"/>
+          <w:b w:val="0"/>
+          <w:bCs/>
+        </w:rPr>
+        <w:t xml:space="preserve">with. </w:t>
+      </w:r>
+    </w:p>
+    <w:p>
+      <w:pPr>
+        <w:jc w:val="both"/>
+        <w:rPr>
+          <w:rStyle w:val="Heading4Char"/>
+          <w:b w:val="0"/>
+          <w:bCs/>
+        </w:rPr>
+      </w:pPr>
+      <w:r>
+        <w:rPr>
+          <w:rStyle w:val="Heading4Char"/>
+        </w:rPr>
+        <w:t xml:space="preserve">FR-4: </w:t>
+      </w:r>
+      <w:r>
+        <w:rPr>
+          <w:rStyle w:val="Heading4Char"/>
+          <w:b w:val="0"/>
+          <w:bCs/>
+        </w:rPr>
+        <w:t xml:space="preserve">The system shall adjust the difficulty level of generated questions based on the user’s </w:t>
+      </w:r>
+    </w:p>
+    <w:p>
+      <w:pPr>
+        <w:jc w:val="both"/>
+        <w:rPr>
+          <w:rStyle w:val="Heading4Char"/>
+          <w:b w:val="0"/>
+          <w:bCs/>
+        </w:rPr>
+      </w:pPr>
+      <w:r>
+        <w:rPr>
+          <w:rStyle w:val="Heading4Char"/>
+          <w:b w:val="0"/>
+          <w:bCs/>
+        </w:rPr>
+        <w:t xml:space="preserve">current skill level and progress trend. </w:t>
+      </w:r>
+    </w:p>
+    <w:p>
+      <w:pPr>
+        <w:jc w:val="both"/>
+        <w:rPr>
+          <w:rStyle w:val="Heading4Char"/>
+          <w:b w:val="0"/>
+          <w:bCs/>
+        </w:rPr>
+      </w:pPr>
+      <w:r>
+        <w:rPr>
+          <w:rStyle w:val="Heading4Char"/>
+        </w:rPr>
+        <w:t xml:space="preserve">FR-5: </w:t>
+      </w:r>
+      <w:r>
+        <w:rPr>
+          <w:rStyle w:val="Heading4Char"/>
+          <w:b w:val="0"/>
+          <w:bCs/>
+        </w:rPr>
+        <w:t xml:space="preserve">The system shall ensure diversity by creating question variations with different </w:t>
+      </w:r>
+    </w:p>
+    <w:p>
+      <w:pPr>
+        <w:jc w:val="both"/>
+        <w:rPr>
+          <w:rStyle w:val="Heading4Char"/>
+          <w:b w:val="0"/>
+          <w:bCs/>
+        </w:rPr>
+      </w:pPr>
+      <w:r>
+        <w:rPr>
+          <w:rStyle w:val="Heading4Char"/>
+          <w:b w:val="0"/>
+          <w:bCs/>
+        </w:rPr>
+        <w:t xml:space="preserve">constraints or input conditions to avoid repetitive learning experiences. </w:t>
+      </w:r>
+    </w:p>
+    <w:p>
+      <w:pPr>
+        <w:jc w:val="both"/>
+        <w:rPr>
+          <w:rStyle w:val="Heading4Char"/>
+          <w:b w:val="0"/>
+          <w:bCs/>
+        </w:rPr>
+      </w:pPr>
+      <w:r>
+        <w:rPr>
+          <w:rStyle w:val="Heading4Char"/>
+        </w:rPr>
+        <w:t xml:space="preserve">FR-6: </w:t>
+      </w:r>
+      <w:r>
+        <w:rPr>
+          <w:rStyle w:val="Heading4Char"/>
+          <w:b w:val="0"/>
+          <w:bCs/>
+        </w:rPr>
+        <w:t xml:space="preserve">The system shall map each identified weakness to its corresponding topic or </w:t>
+      </w:r>
+    </w:p>
+    <w:p>
+      <w:pPr>
+        <w:jc w:val="both"/>
+        <w:rPr>
+          <w:rStyle w:val="Heading4Char"/>
+          <w:b w:val="0"/>
+          <w:bCs/>
+        </w:rPr>
+      </w:pPr>
+      <w:r>
+        <w:rPr>
+          <w:rStyle w:val="Heading4Char"/>
+          <w:b w:val="0"/>
+          <w:bCs/>
+        </w:rPr>
+        <w:t xml:space="preserve">subtopic (e.g., “loops,” “arrays,” “recursion”) for structured skill improvement. </w:t>
+      </w:r>
+    </w:p>
+    <w:p>
+      <w:pPr>
+        <w:jc w:val="both"/>
+        <w:rPr>
+          <w:rStyle w:val="Heading4Char"/>
+          <w:b w:val="0"/>
+          <w:bCs/>
+        </w:rPr>
+      </w:pPr>
+      <w:r>
+        <w:rPr>
+          <w:rStyle w:val="Heading4Char"/>
+        </w:rPr>
+        <w:t xml:space="preserve">FR-7: </w:t>
+      </w:r>
+      <w:r>
+        <w:rPr>
+          <w:rStyle w:val="Heading4Char"/>
+          <w:b w:val="0"/>
+          <w:bCs/>
+        </w:rPr>
+        <w:t xml:space="preserve">The generated questions shall be queued automatically into the user’s next learning </w:t>
+      </w:r>
+    </w:p>
+    <w:p>
+      <w:pPr>
+        <w:jc w:val="both"/>
+        <w:rPr>
+          <w:rStyle w:val="Heading4Char"/>
+          <w:b w:val="0"/>
+          <w:bCs/>
+        </w:rPr>
+      </w:pPr>
+      <w:r>
+        <w:rPr>
+          <w:rStyle w:val="Heading4Char"/>
+          <w:b w:val="0"/>
+          <w:bCs/>
+        </w:rPr>
+        <w:t xml:space="preserve">or practice </w:t>
+      </w:r>
+      <w:r>
+        <w:rPr>
+          <w:rStyle w:val="Heading4Char"/>
+          <w:b w:val="0"/>
+          <w:bCs/>
+        </w:rPr>
+        <w:t>sessions</w:t>
+      </w:r>
+      <w:r>
+        <w:rPr>
+          <w:rStyle w:val="Heading4Char"/>
+          <w:b w:val="0"/>
+          <w:bCs/>
+        </w:rPr>
+        <w:t xml:space="preserve"> within the platform. </w:t>
+      </w:r>
+    </w:p>
+    <w:p>
+      <w:pPr>
+        <w:jc w:val="both"/>
+        <w:rPr>
+          <w:rStyle w:val="Heading4Char"/>
+          <w:b w:val="0"/>
+          <w:bCs/>
+        </w:rPr>
+      </w:pPr>
+      <w:r>
+        <w:rPr>
+          <w:rStyle w:val="Heading4Char"/>
+        </w:rPr>
+        <w:t xml:space="preserve">FR-8: </w:t>
+      </w:r>
+      <w:r>
+        <w:rPr>
+          <w:rStyle w:val="Heading4Char"/>
+          <w:b w:val="0"/>
+          <w:bCs/>
+        </w:rPr>
+        <w:t xml:space="preserve">The system shall send data of newly generated and attempted questions back to the </w:t>
+      </w:r>
+    </w:p>
+    <w:p>
+      <w:pPr>
+        <w:jc w:val="both"/>
+        <w:rPr>
+          <w:rStyle w:val="Heading4Char"/>
+          <w:b w:val="0"/>
+          <w:bCs/>
+        </w:rPr>
+      </w:pPr>
+      <w:r>
+        <w:rPr>
+          <w:rStyle w:val="Heading4Char"/>
+          <w:b w:val="0"/>
+          <w:bCs/>
+        </w:rPr>
+        <w:lastRenderedPageBreak/>
+        <w:t xml:space="preserve">Profile Building Module to update user progress and overall improvement metrics. </w:t>
+      </w:r>
+    </w:p>
+    <w:p>
+      <w:pPr>
+        <w:jc w:val="both"/>
+        <w:rPr>
+          <w:rStyle w:val="Heading4Char"/>
+          <w:b w:val="0"/>
+          <w:bCs/>
+        </w:rPr>
+      </w:pPr>
+      <w:r>
+        <w:rPr>
+          <w:rStyle w:val="Heading4Char"/>
+        </w:rPr>
+        <w:t xml:space="preserve">FR-9: </w:t>
+      </w:r>
+      <w:r>
+        <w:rPr>
+          <w:rStyle w:val="Heading4Char"/>
+          <w:b w:val="0"/>
+          <w:bCs/>
+        </w:rPr>
+        <w:t xml:space="preserve">In instructor-led mode, the system shall allow teachers to view, approve, or modify </w:t>
+      </w:r>
+    </w:p>
+    <w:p>
+      <w:pPr>
+        <w:jc w:val="both"/>
+        <w:rPr>
+          <w:rStyle w:val="Heading4Char"/>
+          <w:b w:val="0"/>
+          <w:bCs/>
+        </w:rPr>
+      </w:pPr>
+      <w:r>
+        <w:rPr>
+          <w:rStyle w:val="Heading4Char"/>
+          <w:b w:val="0"/>
+          <w:bCs/>
+        </w:rPr>
+        <w:t>AI-generated questions before assigning them to students.</w:t>
+      </w:r>
+    </w:p>
+    <w:p>
+      <w:pPr>
+        <w:pStyle w:val="NormalWeb"/>
+      </w:pPr>
       <w:r>
         <w:rPr>
           <w:b/>
           <w:bCs/>
         </w:rPr>
-        <w:t xml:space="preserve"> </w:t>
+        <w:t>M</w:t>
       </w:r>
       <w:r>
         <w:rPr>
           <w:b/>
           <w:bCs/>
         </w:rPr>
-        <w:t>statement</w:t>
-      </w:r>
-      <w:r>
-        <w:t xml:space="preserve"> written at the feature level.</w:t>
-      </w:r>
-    </w:p>
-    <w:p>
-      <w:pPr>
-        <w:pStyle w:val="NormalWeb"/>
-        <w:numPr>
-          <w:ilvl w:val="0"/>
-          <w:numId w:val="19"/>
-        </w:numPr>
-        <w:rPr>
-          <w:b/>
+        <w:t>odule 4: Class Management Module</w:t>
+      </w:r>
+    </w:p>
+    <w:p>
+      <w:pPr>
+        <w:jc w:val="both"/>
+        <w:rPr>
+          <w:rStyle w:val="Heading4Char"/>
+        </w:rPr>
+      </w:pPr>
+      <w:r>
+        <w:rPr>
+          <w:rStyle w:val="Heading4Char"/>
+        </w:rPr>
+        <w:t xml:space="preserve">FR-1: The system shall allow instructors to create new classes by specifying class name, </w:t>
+      </w:r>
+    </w:p>
+    <w:p>
+      <w:pPr>
+        <w:jc w:val="both"/>
+        <w:rPr>
+          <w:rStyle w:val="Heading4Char"/>
+        </w:rPr>
+      </w:pPr>
+      <w:r>
+        <w:rPr>
+          <w:rStyle w:val="Heading4Char"/>
+        </w:rPr>
+        <w:t xml:space="preserve">subject (e.g., Java), duration, and description. </w:t>
+      </w:r>
+    </w:p>
+    <w:p>
+      <w:pPr>
+        <w:jc w:val="both"/>
+        <w:rPr>
+          <w:rStyle w:val="Heading4Char"/>
+        </w:rPr>
+      </w:pPr>
+      <w:r>
+        <w:rPr>
+          <w:rStyle w:val="Heading4Char"/>
+        </w:rPr>
+        <w:t xml:space="preserve">FR-2: The system shall allow instructors to add, remove, or approve students within a </w:t>
+      </w:r>
+    </w:p>
+    <w:p>
+      <w:pPr>
+        <w:jc w:val="both"/>
+        <w:rPr>
+          <w:rStyle w:val="Heading4Char"/>
+        </w:rPr>
+      </w:pPr>
+      <w:r>
+        <w:rPr>
+          <w:rStyle w:val="Heading4Char"/>
+        </w:rPr>
+        <w:t xml:space="preserve">class. Students may join using a class code or invitation link. </w:t>
+      </w:r>
+    </w:p>
+    <w:p>
+      <w:pPr>
+        <w:jc w:val="both"/>
+        <w:rPr>
+          <w:rStyle w:val="Heading4Char"/>
+        </w:rPr>
+      </w:pPr>
+      <w:r>
+        <w:rPr>
+          <w:rStyle w:val="Heading4Char"/>
+        </w:rPr>
+        <w:t xml:space="preserve">FR-3: The system shall allow instructors to assign coding problems, quizzes, or practice </w:t>
+      </w:r>
+    </w:p>
+    <w:p>
+      <w:pPr>
+        <w:jc w:val="both"/>
+        <w:rPr>
+          <w:rStyle w:val="Heading4Char"/>
+        </w:rPr>
+      </w:pPr>
+      <w:r>
+        <w:rPr>
+          <w:rStyle w:val="Heading4Char"/>
+        </w:rPr>
+        <w:t xml:space="preserve">sets to a class and define deadlines for submission. </w:t>
+      </w:r>
+    </w:p>
+    <w:p>
+      <w:pPr>
+        <w:jc w:val="both"/>
+        <w:rPr>
+          <w:rStyle w:val="Heading4Char"/>
+        </w:rPr>
+      </w:pPr>
+      <w:r>
+        <w:rPr>
+          <w:rStyle w:val="Heading4Char"/>
+        </w:rPr>
+        <w:t xml:space="preserve">FR-4: The system shall provide instructors with dashboards showing class-wide statistics </w:t>
+      </w:r>
+    </w:p>
+    <w:p>
+      <w:pPr>
+        <w:jc w:val="both"/>
+        <w:rPr>
+          <w:rStyle w:val="Heading4Char"/>
+        </w:rPr>
+      </w:pPr>
+      <w:r>
+        <w:rPr>
+          <w:rStyle w:val="Heading4Char"/>
+        </w:rPr>
+        <w:t xml:space="preserve">such as average scores, completion rates, and individual student progress. </w:t>
+      </w:r>
+    </w:p>
+    <w:p>
+      <w:pPr>
+        <w:jc w:val="both"/>
+        <w:rPr>
+          <w:rStyle w:val="Heading4Char"/>
+        </w:rPr>
+      </w:pPr>
+      <w:r>
+        <w:rPr>
+          <w:rStyle w:val="Heading4Char"/>
+        </w:rPr>
+        <w:t xml:space="preserve">FR-5: The system shall allow instructors to view AI Evaluation results and feedback </w:t>
+      </w:r>
+    </w:p>
+    <w:p>
+      <w:pPr>
+        <w:jc w:val="both"/>
+        <w:rPr>
+          <w:rStyle w:val="Heading4Char"/>
+        </w:rPr>
+      </w:pPr>
+      <w:r>
+        <w:rPr>
+          <w:rStyle w:val="Heading4Char"/>
+        </w:rPr>
+        <w:t xml:space="preserve">generated for each student to better understand their weaknesses and learning gaps. </w:t>
+      </w:r>
+    </w:p>
+    <w:p>
+      <w:pPr>
+        <w:jc w:val="both"/>
+        <w:rPr>
+          <w:rStyle w:val="Heading4Char"/>
+        </w:rPr>
+      </w:pPr>
+      <w:r>
+        <w:rPr>
+          <w:rStyle w:val="Heading4Char"/>
+        </w:rPr>
+        <w:t xml:space="preserve">FR-6: The system shall provide a communication channel (e.g., announcements or pinned </w:t>
+      </w:r>
+    </w:p>
+    <w:p>
+      <w:pPr>
+        <w:jc w:val="both"/>
+        <w:rPr>
+          <w:rStyle w:val="Heading4Char"/>
+        </w:rPr>
+      </w:pPr>
+      <w:r>
+        <w:rPr>
+          <w:rStyle w:val="Heading4Char"/>
+        </w:rPr>
+        <w:t xml:space="preserve">messages) for instructors to share important updates or guidance with students. </w:t>
+      </w:r>
+    </w:p>
+    <w:p>
+      <w:pPr>
+        <w:jc w:val="both"/>
+        <w:rPr>
+          <w:rStyle w:val="Heading4Char"/>
+        </w:rPr>
+      </w:pPr>
+      <w:r>
+        <w:rPr>
+          <w:rStyle w:val="Heading4Char"/>
+        </w:rPr>
+        <w:t xml:space="preserve">FR-7: The system shall generate analytical insights for instructors (e.g., most common </w:t>
+      </w:r>
+    </w:p>
+    <w:p>
+      <w:pPr>
+        <w:jc w:val="both"/>
+        <w:rPr>
+          <w:rStyle w:val="Heading4Char"/>
+        </w:rPr>
+      </w:pPr>
+      <w:r>
+        <w:rPr>
+          <w:rStyle w:val="Heading4Char"/>
+        </w:rPr>
+        <w:t xml:space="preserve">errors in class, top-performing students, topics needing revision). </w:t>
+      </w:r>
+    </w:p>
+    <w:p>
+      <w:pPr>
+        <w:jc w:val="both"/>
+        <w:rPr>
+          <w:rStyle w:val="Heading4Char"/>
+        </w:rPr>
+      </w:pPr>
+      <w:r>
+        <w:rPr>
+          <w:rStyle w:val="Heading4Char"/>
+        </w:rPr>
+        <w:t xml:space="preserve">FR-8: The system shall fetch data from the Profile Building Module and AI Evaluation </w:t>
+      </w:r>
+    </w:p>
+    <w:p>
+      <w:pPr>
+        <w:jc w:val="both"/>
+        <w:rPr>
           <w:bCs/>
-        </w:rPr>
-      </w:pPr>
-      <w:r>
-        <w:t xml:space="preserve">A reference to the </w:t>
-      </w:r>
-      <w:r>
-        <w:rPr>
-          <w:b/>
+          <w:i/>
+          <w:kern w:val="32"/>
+          <w:lang w:eastAsia="ar-SA"/>
+        </w:rPr>
+      </w:pPr>
+      <w:r>
+        <w:rPr>
+          <w:rStyle w:val="Heading4Char"/>
+        </w:rPr>
+        <w:t xml:space="preserve">Module to display student-specific performance insights within each </w:t>
+      </w:r>
+      <w:proofErr w:type="gramStart"/>
+      <w:r>
+        <w:rPr>
+          <w:rStyle w:val="Heading4Char"/>
+        </w:rPr>
+        <w:t>class.</w:t>
+      </w:r>
+      <w:r>
+        <w:rPr>
+          <w:rStyle w:val="Heading4Char"/>
+          <w:b w:val="0"/>
           <w:bCs/>
         </w:rPr>
-        <w:t>originating mockup screen and (if needed) the UI element that demonstrates the feature.</w:t>
-      </w:r>
-    </w:p>
-    <w:p>
-      <w:pPr>
-        <w:pStyle w:val="NormalWeb"/>
-        <w:numPr>
-          <w:ilvl w:val="0"/>
-          <w:numId w:val="19"/>
-        </w:numPr>
-      </w:pPr>
-      <w:r>
-        <w:t xml:space="preserve">An </w:t>
-      </w:r>
-      <w:r>
-        <w:rPr>
-          <w:b/>
-          <w:bCs/>
-        </w:rPr>
-        <w:t>optional Business Rule</w:t>
-      </w:r>
-      <w:r>
-        <w:t>, if the behavior is governed by a domain-specific policy, condition, or constraint.</w:t>
-      </w:r>
-    </w:p>
-    <w:p>
-      <w:pPr>
-        <w:pStyle w:val="NormalWeb"/>
-      </w:pPr>
-      <w:r>
-        <w:lastRenderedPageBreak/>
-        <w:t>Where applicable, Business Rules help clarify why a requirement must behave in a certain way and ensure that system behavior aligns with organizational rules, legal constraints, or client policies.</w:t>
-      </w:r>
+        <w:t>.</w:t>
+      </w:r>
+      <w:proofErr w:type="gramEnd"/>
     </w:p>
     <w:p>
       <w:pPr>
@@ -16958,11 +19039,11 @@
     <w:tbl>
       <w:tblPr>
         <w:tblStyle w:val="TableGrid"/>
-        <w:tblW w:w="0" w:type="auto"/>
+        <w:tblW w:w="9704" w:type="dxa"/>
         <w:tblLook w:val="04A0" w:firstRow="1" w:lastRow="0" w:firstColumn="1" w:lastColumn="0" w:noHBand="0" w:noVBand="1"/>
       </w:tblPr>
       <w:tblGrid>
-        <w:gridCol w:w="1984"/>
+        <w:gridCol w:w="2220"/>
         <w:gridCol w:w="3704"/>
         <w:gridCol w:w="3780"/>
       </w:tblGrid>
@@ -16972,7 +19053,7 @@
         </w:trPr>
         <w:tc>
           <w:tcPr>
-            <w:tcW w:w="1984" w:type="dxa"/>
+            <w:tcW w:w="2220" w:type="dxa"/>
             <w:tcBorders>
               <w:top w:val="single" w:sz="4" w:space="0" w:color="auto"/>
               <w:left w:val="single" w:sz="4" w:space="0" w:color="auto"/>
@@ -17046,7 +19127,7 @@
         </w:trPr>
         <w:tc>
           <w:tcPr>
-            <w:tcW w:w="1984" w:type="dxa"/>
+            <w:tcW w:w="2220" w:type="dxa"/>
             <w:tcBorders>
               <w:top w:val="single" w:sz="4" w:space="0" w:color="auto"/>
               <w:left w:val="single" w:sz="4" w:space="0" w:color="auto"/>
@@ -17158,6 +19239,7 @@
       </w:pPr>
       <w:bookmarkStart w:id="97" w:name="_Toc209604336"/>
       <w:r>
+        <w:lastRenderedPageBreak/>
         <w:t>Non-Functional Requirements</w:t>
       </w:r>
       <w:bookmarkEnd w:id="93"/>
@@ -17278,7 +19360,6 @@
         <w:pStyle w:val="NormalWeb"/>
       </w:pPr>
       <w:r>
-        <w:lastRenderedPageBreak/>
         <w:t>To minimize failures, all major modules (learning, instructor management, AI evaluation, and code editor) are independently containerized and monitored for exceptions. Error detection strategies include logging and real-time anomaly tracking through monitoring tools. In case of minor software faults, automatic retries and recovery scripts are executed; in critical cases, fail-safe mechanisms temporarily switch to cached data to preserve user progress.</w:t>
       </w:r>
     </w:p>
@@ -17381,6 +19462,7 @@
         <w:rPr>
           <w:rStyle w:val="Strong"/>
         </w:rPr>
+        <w:lastRenderedPageBreak/>
         <w:t>USE-5:</w:t>
       </w:r>
       <w:r>
@@ -17525,7 +19607,6 @@
         <w:rPr>
           <w:rStyle w:val="Strong"/>
         </w:rPr>
-        <w:lastRenderedPageBreak/>
         <w:t>PER-3:</w:t>
       </w:r>
       <w:r>
@@ -17735,6 +19816,7 @@
         <w:rPr>
           <w:rStyle w:val="Strong"/>
         </w:rPr>
+        <w:lastRenderedPageBreak/>
         <w:t>SEC-2:</w:t>
       </w:r>
       <w:r>
@@ -17833,7 +19915,6 @@
         <w:rPr>
           <w:rStyle w:val="Strong"/>
         </w:rPr>
-        <w:lastRenderedPageBreak/>
         <w:t>SEC-9:</w:t>
       </w:r>
       <w:r>
@@ -17984,7 +20065,11 @@
       </w:pPr>
       <w:r>
         <w:br/>
-        <w:t>Document the user interface design details, such as specific dialog box layouts, in a separate user interface specification, not in the SRS. Including screen mock-ups in the SRS to communicate another view of the requirements is helpful but making it clear that the mock-ups are not the committed screen designs. If the SRS is specifying an enhancement to an existing system, it sometimes makes sense to include screen displays exactly as they are to be implemented. The developers are already constrained by the current reality of the existing system, so it's possible to know up front just what the modified, and perhaps the new, screens should look like.  </w:t>
+        <w:t xml:space="preserve">Document the user interface design details, such as specific dialog box layouts, in a separate user interface specification, not in the SRS. Including screen mock-ups in the SRS to communicate </w:t>
+      </w:r>
+      <w:r>
+        <w:lastRenderedPageBreak/>
+        <w:t>another view of the requirements is helpful but making it clear that the mock-ups are not the committed screen designs. If the SRS is specifying an enhancement to an existing system, it sometimes makes sense to include screen displays exactly as they are to be implemented. The developers are already constrained by the current reality of the existing system, so it's possible to know up front just what the modified, and perhaps the new, screens should look like.  </w:t>
       </w:r>
     </w:p>
     <w:p>
@@ -18083,7 +20168,6 @@
       <w:bookmarkStart w:id="130" w:name="_Toc82692043"/>
       <w:bookmarkStart w:id="131" w:name="_Toc209604344"/>
       <w:r>
-        <w:lastRenderedPageBreak/>
         <w:t>Hardware interfaces</w:t>
       </w:r>
       <w:bookmarkEnd w:id="127"/>
@@ -23709,7 +25793,7 @@
         </w:rPr>
         <w:lastRenderedPageBreak/>
         <w:drawing>
-          <wp:anchor distT="0" distB="0" distL="114300" distR="114300" simplePos="0" relativeHeight="251676160" behindDoc="0" locked="0" layoutInCell="1" allowOverlap="1" wp14:anchorId="4F085F2D" wp14:editId="0F382EBF">
+          <wp:anchor distT="0" distB="0" distL="114300" distR="114300" simplePos="0" relativeHeight="251648512" behindDoc="0" locked="0" layoutInCell="1" allowOverlap="1" wp14:anchorId="4F085F2D" wp14:editId="4A8190EE">
             <wp:simplePos x="0" y="0"/>
             <wp:positionH relativeFrom="column">
               <wp:posOffset>3019425</wp:posOffset>
@@ -23732,7 +25816,7 @@
                     <pic:cNvPicPr/>
                   </pic:nvPicPr>
                   <pic:blipFill>
-                    <a:blip r:embed="rId15" cstate="print"/>
+                    <a:blip r:embed="rId18" cstate="print"/>
                     <a:srcRect/>
                     <a:stretch/>
                   </pic:blipFill>
@@ -23777,7 +25861,7 @@
                     <pic:cNvPicPr/>
                   </pic:nvPicPr>
                   <pic:blipFill>
-                    <a:blip r:embed="rId16" cstate="print"/>
+                    <a:blip r:embed="rId19" cstate="print"/>
                     <a:srcRect/>
                     <a:stretch/>
                   </pic:blipFill>
@@ -23815,7 +25899,7 @@
         <mc:AlternateContent>
           <mc:Choice Requires="wps">
             <w:drawing>
-              <wp:anchor distT="0" distB="0" distL="114300" distR="114300" simplePos="0" relativeHeight="251688448" behindDoc="0" locked="0" layoutInCell="1" allowOverlap="1" wp14:anchorId="7CE1089B" wp14:editId="601423EF">
+              <wp:anchor distT="0" distB="0" distL="114300" distR="114300" simplePos="0" relativeHeight="251652608" behindDoc="0" locked="0" layoutInCell="1" allowOverlap="1" wp14:anchorId="7CE1089B" wp14:editId="0E957C21">
                 <wp:simplePos x="0" y="0"/>
                 <wp:positionH relativeFrom="column">
                   <wp:posOffset>3018790</wp:posOffset>
@@ -23897,7 +25981,7 @@
           </mc:Choice>
           <mc:Fallback>
             <w:pict>
-              <v:rect w14:anchorId="7CE1089B" id="Text Box 1" o:spid="_x0000_s1026" style="position:absolute;left:0;text-align:left;margin-left:237.7pt;margin-top:3.15pt;width:225.75pt;height:0;z-index:251688448;visibility:visible;mso-wrap-style:square;mso-wrap-distance-left:9pt;mso-wrap-distance-top:0;mso-wrap-distance-right:9pt;mso-wrap-distance-bottom:0;mso-position-horizontal:absolute;mso-position-horizontal-relative:text;mso-position-vertical:absolute;mso-position-vertical-relative:text;v-text-anchor:top" o:gfxdata="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" stroked="f">
+              <v:rect w14:anchorId="7CE1089B" id="Text Box 1" o:spid="_x0000_s1026" style="position:absolute;left:0;text-align:left;margin-left:237.7pt;margin-top:3.15pt;width:225.75pt;height:0;z-index:251652608;visibility:visible;mso-wrap-style:square;mso-wrap-distance-left:9pt;mso-wrap-distance-top:0;mso-wrap-distance-right:9pt;mso-wrap-distance-bottom:0;mso-position-horizontal:absolute;mso-position-horizontal-relative:text;mso-position-vertical:absolute;mso-position-vertical-relative:text;v-text-anchor:top" o:gfxdata="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" stroked="f">
                 <v:textbox style="mso-fit-shape-to-text:t" inset="0,0,0,0">
                   <w:txbxContent>
                     <w:p>
@@ -24012,7 +26096,7 @@
                     <pic:cNvPicPr/>
                   </pic:nvPicPr>
                   <pic:blipFill>
-                    <a:blip r:embed="rId17" cstate="print"/>
+                    <a:blip r:embed="rId20" cstate="print"/>
                     <a:srcRect/>
                     <a:stretch/>
                   </pic:blipFill>
@@ -24122,7 +26206,7 @@
         <mc:AlternateContent>
           <mc:Choice Requires="wps">
             <w:drawing>
-              <wp:anchor distT="0" distB="0" distL="114300" distR="114300" simplePos="0" relativeHeight="251691520" behindDoc="0" locked="0" layoutInCell="1" allowOverlap="1" wp14:anchorId="22B807F2" wp14:editId="09158CCF">
+              <wp:anchor distT="0" distB="0" distL="114300" distR="114300" simplePos="0" relativeHeight="251653632" behindDoc="0" locked="0" layoutInCell="1" allowOverlap="1" wp14:anchorId="22B807F2" wp14:editId="17C7C4F3">
                 <wp:simplePos x="0" y="0"/>
                 <wp:positionH relativeFrom="column">
                   <wp:posOffset>-24130</wp:posOffset>
@@ -24204,7 +26288,7 @@
           </mc:Choice>
           <mc:Fallback>
             <w:pict>
-              <v:rect w14:anchorId="22B807F2" id="Text Box 10" o:spid="_x0000_s1027" style="position:absolute;margin-left:-1.9pt;margin-top:257.15pt;width:460.65pt;height:.05pt;z-index:251691520;visibility:visible;mso-wrap-style:square;mso-wrap-distance-left:9pt;mso-wrap-distance-top:0;mso-wrap-distance-right:9pt;mso-wrap-distance-bottom:0;mso-position-horizontal:absolute;mso-position-horizontal-relative:text;mso-position-vertical:absolute;mso-position-vertical-relative:text;v-text-anchor:top" o:gfxdata="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" stroked="f">
+              <v:rect w14:anchorId="22B807F2" id="Text Box 10" o:spid="_x0000_s1027" style="position:absolute;margin-left:-1.9pt;margin-top:257.15pt;width:460.65pt;height:.05pt;z-index:251653632;visibility:visible;mso-wrap-style:square;mso-wrap-distance-left:9pt;mso-wrap-distance-top:0;mso-wrap-distance-right:9pt;mso-wrap-distance-bottom:0;mso-position-horizontal:absolute;mso-position-horizontal-relative:text;mso-position-vertical:absolute;mso-position-vertical-relative:text;v-text-anchor:top" o:gfxdata="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" stroked="f">
                 <v:textbox style="mso-fit-shape-to-text:t" inset="0,0,0,0">
                   <w:txbxContent>
                     <w:p>
@@ -24248,7 +26332,7 @@
           <w:noProof/>
         </w:rPr>
         <w:drawing>
-          <wp:anchor distT="0" distB="0" distL="114300" distR="114300" simplePos="0" relativeHeight="251679232" behindDoc="1" locked="0" layoutInCell="1" allowOverlap="1" wp14:anchorId="1AC79607" wp14:editId="75D34030">
+          <wp:anchor distT="0" distB="0" distL="114300" distR="114300" simplePos="0" relativeHeight="251649536" behindDoc="1" locked="0" layoutInCell="1" allowOverlap="1" wp14:anchorId="1AC79607" wp14:editId="67A1CF81">
             <wp:simplePos x="0" y="0"/>
             <wp:positionH relativeFrom="column">
               <wp:posOffset>-24130</wp:posOffset>
@@ -24271,7 +26355,7 @@
                     <pic:cNvPicPr/>
                   </pic:nvPicPr>
                   <pic:blipFill>
-                    <a:blip r:embed="rId18" cstate="print"/>
+                    <a:blip r:embed="rId21" cstate="print"/>
                     <a:srcRect/>
                     <a:stretch/>
                   </pic:blipFill>
@@ -27593,7 +29677,7 @@
         </w:rPr>
         <w:t xml:space="preserve"> tool (</w:t>
       </w:r>
-      <w:hyperlink r:id="rId19" w:history="1">
+      <w:hyperlink r:id="rId22" w:history="1">
         <w:r>
           <w:rPr>
             <w:rStyle w:val="Hyperlink"/>
@@ -27706,7 +29790,7 @@
                     <pic:cNvPicPr/>
                   </pic:nvPicPr>
                   <pic:blipFill>
-                    <a:blip r:embed="rId20" cstate="print"/>
+                    <a:blip r:embed="rId23" cstate="print"/>
                     <a:srcRect/>
                     <a:stretch/>
                   </pic:blipFill>
@@ -28380,7 +30464,7 @@
                     <pic:cNvPicPr/>
                   </pic:nvPicPr>
                   <pic:blipFill>
-                    <a:blip r:embed="rId21" cstate="print"/>
+                    <a:blip r:embed="rId24" cstate="print"/>
                     <a:srcRect/>
                     <a:stretch/>
                   </pic:blipFill>
@@ -28590,8 +30674,8 @@
         <w:tblLook w:val="04A0" w:firstRow="1" w:lastRow="0" w:firstColumn="1" w:lastColumn="0" w:noHBand="0" w:noVBand="1"/>
       </w:tblPr>
       <w:tblGrid>
-        <w:gridCol w:w="6450"/>
-        <w:gridCol w:w="3126"/>
+        <w:gridCol w:w="6444"/>
+        <w:gridCol w:w="3132"/>
       </w:tblGrid>
       <w:tr>
         <w:trPr>
@@ -28780,9 +30864,9 @@
                   <o:lock v:ext="edit" aspectratio="t"/>
                 </v:shapetype>
                 <v:shape id="_x0000_i1025" type="#_x0000_t75" style="width:138pt;height:132.6pt" o:ole="">
-                  <v:imagedata r:id="rId22" o:title=""/>
+                  <v:imagedata r:id="rId25" o:title=""/>
                 </v:shape>
-                <o:OLEObject Type="Embed" ProgID="PBrush" ShapeID="_x0000_i1025" DrawAspect="Content" ObjectID="_1821373612" r:id="rId23"/>
+                <o:OLEObject Type="Embed" ProgID="PBrush" ShapeID="_x0000_i1025" DrawAspect="Content" ObjectID="_1821885965" r:id="rId26"/>
               </w:object>
             </w:r>
           </w:p>
@@ -28918,10 +31002,10 @@
             </w:pPr>
             <w:r>
               <w:object w:dxaOrig="2835" w:dyaOrig="1770" w14:anchorId="7C6BC294">
-                <v:shape id="_x0000_i1026" type="#_x0000_t75" style="width:141.6pt;height:88.8pt" o:ole="">
-                  <v:imagedata r:id="rId24" o:title=""/>
+                <v:shape id="_x0000_i1026" type="#_x0000_t75" style="width:141.6pt;height:88.75pt" o:ole="">
+                  <v:imagedata r:id="rId27" o:title=""/>
                 </v:shape>
-                <o:OLEObject Type="Embed" ProgID="PBrush" ShapeID="_x0000_i1026" DrawAspect="Content" ObjectID="_1821373613" r:id="rId25"/>
+                <o:OLEObject Type="Embed" ProgID="PBrush" ShapeID="_x0000_i1026" DrawAspect="Content" ObjectID="_1821885966" r:id="rId28"/>
               </w:object>
             </w:r>
           </w:p>
@@ -29026,9 +31110,9 @@
             <w:r>
               <w:object w:dxaOrig="2220" w:dyaOrig="1260" w14:anchorId="4D14A87E">
                 <v:shape id="_x0000_i1027" type="#_x0000_t75" style="width:111pt;height:63pt" o:ole="">
-                  <v:imagedata r:id="rId26" o:title=""/>
+                  <v:imagedata r:id="rId29" o:title=""/>
                 </v:shape>
-                <o:OLEObject Type="Embed" ProgID="PBrush" ShapeID="_x0000_i1027" DrawAspect="Content" ObjectID="_1821373614" r:id="rId27"/>
+                <o:OLEObject Type="Embed" ProgID="PBrush" ShapeID="_x0000_i1027" DrawAspect="Content" ObjectID="_1821885967" r:id="rId30"/>
               </w:object>
             </w:r>
           </w:p>
@@ -29105,9 +31189,9 @@
             <w:r>
               <w:object w:dxaOrig="2865" w:dyaOrig="705" w14:anchorId="2C90C603">
                 <v:shape id="_x0000_i1028" type="#_x0000_t75" style="width:143.4pt;height:35.4pt" o:ole="">
-                  <v:imagedata r:id="rId28" o:title=""/>
+                  <v:imagedata r:id="rId31" o:title=""/>
                 </v:shape>
-                <o:OLEObject Type="Embed" ProgID="PBrush" ShapeID="_x0000_i1028" DrawAspect="Content" ObjectID="_1821373615" r:id="rId29"/>
+                <o:OLEObject Type="Embed" ProgID="PBrush" ShapeID="_x0000_i1028" DrawAspect="Content" ObjectID="_1821885968" r:id="rId32"/>
               </w:object>
             </w:r>
           </w:p>
@@ -29221,10 +31305,10 @@
             </w:pPr>
             <w:r>
               <w:object w:dxaOrig="2760" w:dyaOrig="1245" w14:anchorId="49092B91">
-                <v:shape id="_x0000_i1029" type="#_x0000_t75" style="width:138pt;height:62.4pt" o:ole="">
-                  <v:imagedata r:id="rId30" o:title=""/>
+                <v:shape id="_x0000_i1029" type="#_x0000_t75" style="width:138pt;height:62.35pt" o:ole="">
+                  <v:imagedata r:id="rId33" o:title=""/>
                 </v:shape>
-                <o:OLEObject Type="Embed" ProgID="PBrush" ShapeID="_x0000_i1029" DrawAspect="Content" ObjectID="_1821373616" r:id="rId31"/>
+                <o:OLEObject Type="Embed" ProgID="PBrush" ShapeID="_x0000_i1029" DrawAspect="Content" ObjectID="_1821885969" r:id="rId34"/>
               </w:object>
             </w:r>
           </w:p>
@@ -29330,9 +31414,9 @@
             <w:r>
               <w:object w:dxaOrig="2910" w:dyaOrig="1410" w14:anchorId="7FD948A4">
                 <v:shape id="_x0000_i1030" type="#_x0000_t75" style="width:145.8pt;height:70.8pt" o:ole="">
-                  <v:imagedata r:id="rId32" o:title=""/>
+                  <v:imagedata r:id="rId35" o:title=""/>
                 </v:shape>
-                <o:OLEObject Type="Embed" ProgID="PBrush" ShapeID="_x0000_i1030" DrawAspect="Content" ObjectID="_1821373617" r:id="rId33"/>
+                <o:OLEObject Type="Embed" ProgID="PBrush" ShapeID="_x0000_i1030" DrawAspect="Content" ObjectID="_1821885970" r:id="rId36"/>
               </w:object>
             </w:r>
           </w:p>
@@ -29421,9 +31505,9 @@
             <w:r>
               <w:object w:dxaOrig="960" w:dyaOrig="1110" w14:anchorId="4DC4BC28">
                 <v:shape id="_x0000_i1031" type="#_x0000_t75" style="width:48pt;height:55.8pt" o:ole="">
-                  <v:imagedata r:id="rId34" o:title=""/>
+                  <v:imagedata r:id="rId37" o:title=""/>
                 </v:shape>
-                <o:OLEObject Type="Embed" ProgID="PBrush" ShapeID="_x0000_i1031" DrawAspect="Content" ObjectID="_1821373618" r:id="rId35"/>
+                <o:OLEObject Type="Embed" ProgID="PBrush" ShapeID="_x0000_i1031" DrawAspect="Content" ObjectID="_1821885971" r:id="rId38"/>
               </w:object>
             </w:r>
           </w:p>
@@ -29516,7 +31600,7 @@
                     </pic:cNvPicPr>
                   </pic:nvPicPr>
                   <pic:blipFill>
-                    <a:blip r:embed="rId36">
+                    <a:blip r:embed="rId39">
                       <a:extLst>
                         <a:ext uri="{28A0092B-C50C-407E-A947-70E740481C1C}">
                           <a14:useLocalDpi xmlns:a14="http://schemas.microsoft.com/office/drawing/2010/main" val="0"/>
@@ -30060,7 +32144,7 @@
                     </pic:cNvPicPr>
                   </pic:nvPicPr>
                   <pic:blipFill>
-                    <a:blip r:embed="rId37">
+                    <a:blip r:embed="rId40">
                       <a:extLst>
                         <a:ext uri="{28A0092B-C50C-407E-A947-70E740481C1C}">
                           <a14:useLocalDpi xmlns:a14="http://schemas.microsoft.com/office/drawing/2010/main" val="0"/>
@@ -31249,7 +33333,7 @@
           <w:szCs w:val="28"/>
         </w:rPr>
         <w:drawing>
-          <wp:anchor distT="0" distB="0" distL="114300" distR="114300" simplePos="0" relativeHeight="251694592" behindDoc="0" locked="0" layoutInCell="1" allowOverlap="1" wp14:anchorId="2A53FBB2" wp14:editId="72EB9F8C">
+          <wp:anchor distT="0" distB="0" distL="114300" distR="114300" simplePos="0" relativeHeight="251654656" behindDoc="0" locked="0" layoutInCell="1" allowOverlap="1" wp14:anchorId="2A53FBB2" wp14:editId="65DB6947">
             <wp:simplePos x="0" y="0"/>
             <wp:positionH relativeFrom="column">
               <wp:posOffset>1771650</wp:posOffset>
@@ -31274,7 +33358,7 @@
                     </pic:cNvPicPr>
                   </pic:nvPicPr>
                   <pic:blipFill>
-                    <a:blip r:embed="rId38">
+                    <a:blip r:embed="rId41">
                       <a:extLst>
                         <a:ext uri="{28A0092B-C50C-407E-A947-70E740481C1C}">
                           <a14:useLocalDpi xmlns:a14="http://schemas.microsoft.com/office/drawing/2010/main" val="0"/>
@@ -31547,7 +33631,7 @@
         <mc:AlternateContent>
           <mc:Choice Requires="wps">
             <w:drawing>
-              <wp:anchor distT="0" distB="0" distL="114300" distR="114300" simplePos="0" relativeHeight="251697664" behindDoc="0" locked="0" layoutInCell="1" allowOverlap="1" wp14:anchorId="5454AD6D" wp14:editId="4F8E1A45">
+              <wp:anchor distT="0" distB="0" distL="114300" distR="114300" simplePos="0" relativeHeight="251655680" behindDoc="0" locked="0" layoutInCell="1" allowOverlap="1" wp14:anchorId="5454AD6D" wp14:editId="2D62C22E">
                 <wp:simplePos x="0" y="0"/>
                 <wp:positionH relativeFrom="column">
                   <wp:posOffset>447040</wp:posOffset>
@@ -31666,7 +33750,7 @@
                 <v:stroke joinstyle="miter"/>
                 <v:path gradientshapeok="t" o:connecttype="rect"/>
               </v:shapetype>
-              <v:shape id="_x0000_s1028" type="#_x0000_t202" style="position:absolute;left:0;text-align:left;margin-left:35.2pt;margin-top:1pt;width:441.75pt;height:.05pt;z-index:251697664;visibility:visible;mso-wrap-style:square;mso-width-percent:0;mso-wrap-distance-left:9pt;mso-wrap-distance-top:0;mso-wrap-distance-right:9pt;mso-wrap-distance-bottom:0;mso-position-horizontal:absolute;mso-position-horizontal-relative:text;mso-position-vertical:absolute;mso-position-vertical-relative:text;mso-width-percent:0;mso-width-relative:margin;v-text-anchor:top" o:gfxdata="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" stroked="f">
+              <v:shape id="_x0000_s1028" type="#_x0000_t202" style="position:absolute;left:0;text-align:left;margin-left:35.2pt;margin-top:1pt;width:441.75pt;height:.05pt;z-index:251655680;visibility:visible;mso-wrap-style:square;mso-width-percent:0;mso-wrap-distance-left:9pt;mso-wrap-distance-top:0;mso-wrap-distance-right:9pt;mso-wrap-distance-bottom:0;mso-position-horizontal:absolute;mso-position-horizontal-relative:text;mso-position-vertical:absolute;mso-position-vertical-relative:text;mso-width-percent:0;mso-width-relative:margin;v-text-anchor:top" o:gfxdata="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" stroked="f">
                 <v:textbox style="mso-fit-shape-to-text:t" inset="0,0,0,0">
                   <w:txbxContent>
                     <w:p>
@@ -32637,7 +34721,7 @@
           <w:szCs w:val="20"/>
         </w:rPr>
         <w:drawing>
-          <wp:anchor distT="0" distB="0" distL="0" distR="0" simplePos="0" relativeHeight="251619840" behindDoc="0" locked="0" layoutInCell="1" allowOverlap="1" wp14:anchorId="1992A395" wp14:editId="299A4ECA">
+          <wp:anchor distT="0" distB="0" distL="0" distR="0" simplePos="0" relativeHeight="251627008" behindDoc="0" locked="0" layoutInCell="1" allowOverlap="1" wp14:anchorId="1992A395" wp14:editId="2B4B5814">
             <wp:simplePos x="0" y="0"/>
             <wp:positionH relativeFrom="column">
               <wp:posOffset>834390</wp:posOffset>
@@ -32660,7 +34744,7 @@
                     <pic:cNvPicPr/>
                   </pic:nvPicPr>
                   <pic:blipFill>
-                    <a:blip r:embed="rId39" cstate="print"/>
+                    <a:blip r:embed="rId42" cstate="print"/>
                     <a:srcRect/>
                     <a:stretch/>
                   </pic:blipFill>
@@ -32716,7 +34800,7 @@
         <mc:AlternateContent>
           <mc:Choice Requires="wps">
             <w:drawing>
-              <wp:anchor distT="0" distB="0" distL="0" distR="0" simplePos="0" relativeHeight="251622912" behindDoc="0" locked="0" layoutInCell="1" allowOverlap="1" wp14:anchorId="1FCD760C" wp14:editId="28367BF5">
+              <wp:anchor distT="0" distB="0" distL="0" distR="0" simplePos="0" relativeHeight="251628032" behindDoc="0" locked="0" layoutInCell="1" allowOverlap="1" wp14:anchorId="1FCD760C" wp14:editId="047EB277">
                 <wp:simplePos x="0" y="0"/>
                 <wp:positionH relativeFrom="column">
                   <wp:posOffset>834390</wp:posOffset>
@@ -32804,7 +34888,7 @@
           </mc:Choice>
           <mc:Fallback>
             <w:pict>
-              <v:rect w14:anchorId="1FCD760C" id="Text Box 8" o:spid="_x0000_s1029" style="position:absolute;margin-left:65.7pt;margin-top:476.25pt;width:327pt;height:12pt;z-index:251622912;visibility:visible;mso-wrap-style:square;mso-width-percent:0;mso-height-percent:0;mso-wrap-distance-left:0;mso-wrap-distance-top:0;mso-wrap-distance-right:0;mso-wrap-distance-bottom:0;mso-position-horizontal:absolute;mso-position-horizontal-relative:text;mso-position-vertical:absolute;mso-position-vertical-relative:text;mso-width-percent:0;mso-height-percent:0;mso-width-relative:page;mso-height-relative:page;v-text-anchor:top" o:gfxdata="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" stroked="f">
+              <v:rect w14:anchorId="1FCD760C" id="Text Box 8" o:spid="_x0000_s1029" style="position:absolute;margin-left:65.7pt;margin-top:476.25pt;width:327pt;height:12pt;z-index:251628032;visibility:visible;mso-wrap-style:square;mso-width-percent:0;mso-height-percent:0;mso-wrap-distance-left:0;mso-wrap-distance-top:0;mso-wrap-distance-right:0;mso-wrap-distance-bottom:0;mso-position-horizontal:absolute;mso-position-horizontal-relative:text;mso-position-vertical:absolute;mso-position-vertical-relative:text;mso-width-percent:0;mso-height-percent:0;mso-width-relative:page;mso-height-relative:page;v-text-anchor:top" o:gfxdata="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" stroked="f">
                 <v:textbox style="mso-fit-shape-to-text:t" inset="0,0,0,0">
                   <w:txbxContent>
                     <w:p>
@@ -33063,7 +35147,7 @@
           <w:szCs w:val="20"/>
         </w:rPr>
         <w:drawing>
-          <wp:anchor distT="0" distB="0" distL="0" distR="0" simplePos="0" relativeHeight="251645440" behindDoc="0" locked="0" layoutInCell="1" allowOverlap="1" wp14:anchorId="4D3E386D" wp14:editId="67077FF1">
+          <wp:anchor distT="0" distB="0" distL="0" distR="0" simplePos="0" relativeHeight="251637248" behindDoc="0" locked="0" layoutInCell="1" allowOverlap="1" wp14:anchorId="4D3E386D" wp14:editId="27048283">
             <wp:simplePos x="0" y="0"/>
             <wp:positionH relativeFrom="column">
               <wp:posOffset>672465</wp:posOffset>
@@ -33086,7 +35170,7 @@
                     <pic:cNvPicPr/>
                   </pic:nvPicPr>
                   <pic:blipFill>
-                    <a:blip r:embed="rId40" cstate="print"/>
+                    <a:blip r:embed="rId43" cstate="print"/>
                     <a:srcRect/>
                     <a:stretch/>
                   </pic:blipFill>
@@ -33119,7 +35203,7 @@
         <mc:AlternateContent>
           <mc:Choice Requires="wps">
             <w:drawing>
-              <wp:anchor distT="0" distB="0" distL="0" distR="0" simplePos="0" relativeHeight="251648512" behindDoc="0" locked="0" layoutInCell="1" allowOverlap="1" wp14:anchorId="25C4324B" wp14:editId="72CA36BE">
+              <wp:anchor distT="0" distB="0" distL="0" distR="0" simplePos="0" relativeHeight="251638272" behindDoc="0" locked="0" layoutInCell="1" allowOverlap="1" wp14:anchorId="25C4324B" wp14:editId="730FA3F8">
                 <wp:simplePos x="0" y="0"/>
                 <wp:positionH relativeFrom="column">
                   <wp:posOffset>672465</wp:posOffset>
@@ -33196,7 +35280,7 @@
           </mc:Choice>
           <mc:Fallback>
             <w:pict>
-              <v:rect w14:anchorId="25C4324B" id="Text Box 15" o:spid="_x0000_s1030" style="position:absolute;margin-left:52.95pt;margin-top:429pt;width:389.5pt;height:12pt;z-index:251648512;visibility:visible;mso-wrap-style:square;mso-width-percent:0;mso-height-percent:0;mso-wrap-distance-left:0;mso-wrap-distance-top:0;mso-wrap-distance-right:0;mso-wrap-distance-bottom:0;mso-position-horizontal:absolute;mso-position-horizontal-relative:text;mso-position-vertical:absolute;mso-position-vertical-relative:text;mso-width-percent:0;mso-height-percent:0;mso-width-relative:page;mso-height-relative:page;v-text-anchor:top" o:gfxdata="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" stroked="f">
+              <v:rect w14:anchorId="25C4324B" id="Text Box 15" o:spid="_x0000_s1030" style="position:absolute;margin-left:52.95pt;margin-top:429pt;width:389.5pt;height:12pt;z-index:251638272;visibility:visible;mso-wrap-style:square;mso-width-percent:0;mso-height-percent:0;mso-wrap-distance-left:0;mso-wrap-distance-top:0;mso-wrap-distance-right:0;mso-wrap-distance-bottom:0;mso-position-horizontal:absolute;mso-position-horizontal-relative:text;mso-position-vertical:absolute;mso-position-vertical-relative:text;mso-width-percent:0;mso-height-percent:0;mso-width-relative:page;mso-height-relative:page;v-text-anchor:top" o:gfxdata="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" stroked="f">
                 <v:textbox style="mso-fit-shape-to-text:t" inset="0,0,0,0">
                   <w:txbxContent>
                     <w:p>
@@ -33545,11 +35629,11 @@
                 <w:szCs w:val="20"/>
               </w:rPr>
               <w:object w:dxaOrig="1440" w:dyaOrig="1440" w14:anchorId="52A30C83">
-                <v:shape id="_x0000_s1082" type="#_x0000_t75" style="position:absolute;margin-left:28pt;margin-top:1.8pt;width:85.35pt;height:41.25pt;z-index:251656192;mso-position-horizontal-relative:text;mso-position-vertical-relative:text;mso-width-relative:page;mso-height-relative:page" wrapcoords="-180 0 -180 21228 21600 21228 21600 0 -180 0">
-                  <v:imagedata r:id="rId41" o:title=""/>
+                <v:shape id="_x0000_s1082" type="#_x0000_t75" style="position:absolute;margin-left:28pt;margin-top:1.8pt;width:85.35pt;height:41.25pt;z-index:251656704;mso-position-horizontal-relative:text;mso-position-vertical-relative:text;mso-width-relative:page;mso-height-relative:page" wrapcoords="-180 0 -180 21228 21600 21228 21600 0 -180 0">
+                  <v:imagedata r:id="rId44" o:title=""/>
                   <w10:wrap type="tight"/>
                 </v:shape>
-                <o:OLEObject Type="Embed" ProgID="PBrush" ShapeID="_x0000_s1082" DrawAspect="Content" ObjectID="_1821373621" r:id="rId42"/>
+                <o:OLEObject Type="Embed" ProgID="PBrush" ShapeID="_x0000_s1082" DrawAspect="Content" ObjectID="_1821885974" r:id="rId45"/>
               </w:object>
             </w:r>
           </w:p>
@@ -33690,11 +35774,11 @@
                 <w:szCs w:val="20"/>
               </w:rPr>
               <w:object w:dxaOrig="1440" w:dyaOrig="1440" w14:anchorId="5423D03C">
-                <v:shape id="_x0000_s1083" type="#_x0000_t75" style="position:absolute;left:0;text-align:left;margin-left:28pt;margin-top:-10.2pt;width:86.1pt;height:38.1pt;z-index:251657216;mso-position-horizontal-relative:text;mso-position-vertical-relative:text;mso-width-relative:page;mso-height-relative:page" wrapcoords="-177 0 -177 21200 21600 21200 21600 0 -177 0">
-                  <v:imagedata r:id="rId43" o:title=""/>
+                <v:shape id="_x0000_s1083" type="#_x0000_t75" style="position:absolute;left:0;text-align:left;margin-left:28pt;margin-top:-10.2pt;width:86.1pt;height:38.1pt;z-index:251657728;mso-position-horizontal-relative:text;mso-position-vertical-relative:text;mso-width-relative:page;mso-height-relative:page" wrapcoords="-177 0 -177 21200 21600 21200 21600 0 -177 0">
+                  <v:imagedata r:id="rId46" o:title=""/>
                   <w10:wrap type="tight"/>
                 </v:shape>
-                <o:OLEObject Type="Embed" ProgID="PBrush" ShapeID="_x0000_s1083" DrawAspect="Content" ObjectID="_1821373622" r:id="rId44"/>
+                <o:OLEObject Type="Embed" ProgID="PBrush" ShapeID="_x0000_s1083" DrawAspect="Content" ObjectID="_1821885975" r:id="rId47"/>
               </w:object>
             </w:r>
           </w:p>
@@ -33824,11 +35908,11 @@
                 <w:szCs w:val="20"/>
               </w:rPr>
               <w:object w:dxaOrig="1440" w:dyaOrig="1440" w14:anchorId="7CF8750B">
-                <v:shape id="_x0000_s1084" type="#_x0000_t75" style="position:absolute;left:0;text-align:left;margin-left:27.25pt;margin-top:8.55pt;width:96pt;height:39.75pt;z-index:251658240;mso-position-horizontal-relative:text;mso-position-vertical-relative:text;mso-width-relative:page;mso-height-relative:page" wrapcoords="-169 0 -169 21192 21600 21192 21600 0 -169 0">
-                  <v:imagedata r:id="rId45" o:title=""/>
+                <v:shape id="_x0000_s1084" type="#_x0000_t75" style="position:absolute;left:0;text-align:left;margin-left:27.25pt;margin-top:8.55pt;width:96pt;height:39.75pt;z-index:251658752;mso-position-horizontal-relative:text;mso-position-vertical-relative:text;mso-width-relative:page;mso-height-relative:page" wrapcoords="-169 0 -169 21192 21600 21192 21600 0 -169 0">
+                  <v:imagedata r:id="rId48" o:title=""/>
                   <w10:wrap type="tight"/>
                 </v:shape>
-                <o:OLEObject Type="Embed" ProgID="PBrush" ShapeID="_x0000_s1084" DrawAspect="Content" ObjectID="_1821373623" r:id="rId46"/>
+                <o:OLEObject Type="Embed" ProgID="PBrush" ShapeID="_x0000_s1084" DrawAspect="Content" ObjectID="_1821885976" r:id="rId49"/>
               </w:object>
             </w:r>
           </w:p>
@@ -33917,11 +36001,11 @@
                 <w:szCs w:val="20"/>
               </w:rPr>
               <w:object w:dxaOrig="1440" w:dyaOrig="1440" w14:anchorId="62AF32BC">
-                <v:shape id="_x0000_s1085" type="#_x0000_t75" style="position:absolute;margin-left:27.25pt;margin-top:2.55pt;width:93.75pt;height:15pt;z-index:251659264;mso-position-horizontal-relative:text;mso-position-vertical-relative:text;mso-width-relative:page;mso-height-relative:page" wrapcoords="-173 0 -173 20520 21600 20520 21600 0 -173 0">
-                  <v:imagedata r:id="rId47" o:title=""/>
+                <v:shape id="_x0000_s1085" type="#_x0000_t75" style="position:absolute;margin-left:27.25pt;margin-top:2.55pt;width:93.75pt;height:15pt;z-index:251659776;mso-position-horizontal-relative:text;mso-position-vertical-relative:text;mso-width-relative:page;mso-height-relative:page" wrapcoords="-173 0 -173 20520 21600 20520 21600 0 -173 0">
+                  <v:imagedata r:id="rId50" o:title=""/>
                   <w10:wrap type="tight"/>
                 </v:shape>
-                <o:OLEObject Type="Embed" ProgID="PBrush" ShapeID="_x0000_s1085" DrawAspect="Content" ObjectID="_1821373624" r:id="rId48"/>
+                <o:OLEObject Type="Embed" ProgID="PBrush" ShapeID="_x0000_s1085" DrawAspect="Content" ObjectID="_1821885977" r:id="rId51"/>
               </w:object>
             </w:r>
           </w:p>
@@ -34009,11 +36093,11 @@
                 <w:szCs w:val="20"/>
               </w:rPr>
               <w:object w:dxaOrig="1440" w:dyaOrig="1440" w14:anchorId="763A4D5B">
-                <v:shape id="_x0000_s1086" type="#_x0000_t75" style="position:absolute;left:0;text-align:left;margin-left:29.5pt;margin-top:13.8pt;width:93pt;height:13.5pt;z-index:251660288;mso-position-horizontal-relative:text;mso-position-vertical-relative:text;mso-width-relative:page;mso-height-relative:page" wrapcoords="-174 0 -174 20400 21600 20400 21600 0 -174 0">
-                  <v:imagedata r:id="rId49" o:title=""/>
+                <v:shape id="_x0000_s1086" type="#_x0000_t75" style="position:absolute;left:0;text-align:left;margin-left:29.5pt;margin-top:13.8pt;width:93pt;height:13.5pt;z-index:251660800;mso-position-horizontal-relative:text;mso-position-vertical-relative:text;mso-width-relative:page;mso-height-relative:page" wrapcoords="-174 0 -174 20400 21600 20400 21600 0 -174 0">
+                  <v:imagedata r:id="rId52" o:title=""/>
                   <w10:wrap type="tight"/>
                 </v:shape>
-                <o:OLEObject Type="Embed" ProgID="PBrush" ShapeID="_x0000_s1086" DrawAspect="Content" ObjectID="_1821373625" r:id="rId50"/>
+                <o:OLEObject Type="Embed" ProgID="PBrush" ShapeID="_x0000_s1086" DrawAspect="Content" ObjectID="_1821885978" r:id="rId53"/>
               </w:object>
             </w:r>
           </w:p>
@@ -34096,11 +36180,11 @@
                 <w:szCs w:val="20"/>
               </w:rPr>
               <w:object w:dxaOrig="1440" w:dyaOrig="1440" w14:anchorId="35B68DF3">
-                <v:shape id="_x0000_s1087" type="#_x0000_t75" style="position:absolute;margin-left:53.5pt;margin-top:.3pt;width:39pt;height:31.5pt;z-index:251661312;mso-position-horizontal-relative:text;mso-position-vertical-relative:text;mso-width-relative:page;mso-height-relative:page" wrapcoords="-415 0 -415 21086 21600 21086 21600 0 -415 0">
-                  <v:imagedata r:id="rId51" o:title=""/>
+                <v:shape id="_x0000_s1087" type="#_x0000_t75" style="position:absolute;margin-left:53.5pt;margin-top:.3pt;width:39pt;height:31.5pt;z-index:251661824;mso-position-horizontal-relative:text;mso-position-vertical-relative:text;mso-width-relative:page;mso-height-relative:page" wrapcoords="-415 0 -415 21086 21600 21086 21600 0 -415 0">
+                  <v:imagedata r:id="rId54" o:title=""/>
                   <w10:wrap type="tight"/>
                 </v:shape>
-                <o:OLEObject Type="Embed" ProgID="PBrush" ShapeID="_x0000_s1087" DrawAspect="Content" ObjectID="_1821373626" r:id="rId52"/>
+                <o:OLEObject Type="Embed" ProgID="PBrush" ShapeID="_x0000_s1087" DrawAspect="Content" ObjectID="_1821885979" r:id="rId55"/>
               </w:object>
             </w:r>
           </w:p>
@@ -34199,11 +36283,11 @@
                 <w:szCs w:val="20"/>
               </w:rPr>
               <w:object w:dxaOrig="1440" w:dyaOrig="1440" w14:anchorId="377080B7">
-                <v:shape id="_x0000_s1088" type="#_x0000_t75" style="position:absolute;left:0;text-align:left;margin-left:58pt;margin-top:3.3pt;width:29.25pt;height:33pt;z-index:251662336;mso-position-horizontal-relative:text;mso-position-vertical-relative:text;mso-width-relative:page;mso-height-relative:page" wrapcoords="-554 0 -554 21109 21600 21109 21600 0 -554 0">
-                  <v:imagedata r:id="rId53" o:title=""/>
+                <v:shape id="_x0000_s1088" type="#_x0000_t75" style="position:absolute;left:0;text-align:left;margin-left:58pt;margin-top:3.3pt;width:29.25pt;height:33pt;z-index:251662848;mso-position-horizontal-relative:text;mso-position-vertical-relative:text;mso-width-relative:page;mso-height-relative:page" wrapcoords="-554 0 -554 21109 21600 21109 21600 0 -554 0">
+                  <v:imagedata r:id="rId56" o:title=""/>
                   <w10:wrap type="tight"/>
                 </v:shape>
-                <o:OLEObject Type="Embed" ProgID="PBrush" ShapeID="_x0000_s1088" DrawAspect="Content" ObjectID="_1821373627" r:id="rId54"/>
+                <o:OLEObject Type="Embed" ProgID="PBrush" ShapeID="_x0000_s1088" DrawAspect="Content" ObjectID="_1821885980" r:id="rId57"/>
               </w:object>
             </w:r>
           </w:p>
@@ -34302,11 +36386,11 @@
                 <w:szCs w:val="20"/>
               </w:rPr>
               <w:object w:dxaOrig="1440" w:dyaOrig="1440" w14:anchorId="7206B35C">
-                <v:shape id="_x0000_s1089" type="#_x0000_t75" style="position:absolute;left:0;text-align:left;margin-left:55pt;margin-top:.3pt;width:32.25pt;height:30.9pt;z-index:251663360;mso-position-horizontal-relative:text;mso-position-vertical-relative:text;mso-width-relative:page;mso-height-relative:page" wrapcoords="-450 0 -450 21130 21600 21130 21600 0 -450 0">
-                  <v:imagedata r:id="rId55" o:title=""/>
+                <v:shape id="_x0000_s1089" type="#_x0000_t75" style="position:absolute;left:0;text-align:left;margin-left:55pt;margin-top:.3pt;width:32.25pt;height:30.9pt;z-index:251663872;mso-position-horizontal-relative:text;mso-position-vertical-relative:text;mso-width-relative:page;mso-height-relative:page" wrapcoords="-450 0 -450 21130 21600 21130 21600 0 -450 0">
+                  <v:imagedata r:id="rId58" o:title=""/>
                   <w10:wrap type="tight"/>
                 </v:shape>
-                <o:OLEObject Type="Embed" ProgID="PBrush" ShapeID="_x0000_s1089" DrawAspect="Content" ObjectID="_1821373628" r:id="rId56"/>
+                <o:OLEObject Type="Embed" ProgID="PBrush" ShapeID="_x0000_s1089" DrawAspect="Content" ObjectID="_1821885981" r:id="rId59"/>
               </w:object>
             </w:r>
           </w:p>
@@ -34436,11 +36520,11 @@
                 <w:szCs w:val="20"/>
               </w:rPr>
               <w:object w:dxaOrig="1440" w:dyaOrig="1440" w14:anchorId="061BCA2F">
-                <v:shape id="_x0000_s1090" type="#_x0000_t75" style="position:absolute;left:0;text-align:left;margin-left:5.5pt;margin-top:1.8pt;width:117.75pt;height:51.9pt;z-index:251664384;mso-position-horizontal-relative:text;mso-position-vertical-relative:text;mso-width-relative:page;mso-height-relative:page" wrapcoords="-122 0 -122 21323 21600 21323 21600 0 -122 0">
-                  <v:imagedata r:id="rId57" o:title=""/>
+                <v:shape id="_x0000_s1090" type="#_x0000_t75" style="position:absolute;left:0;text-align:left;margin-left:5.5pt;margin-top:1.8pt;width:117.75pt;height:51.9pt;z-index:251664896;mso-position-horizontal-relative:text;mso-position-vertical-relative:text;mso-width-relative:page;mso-height-relative:page" wrapcoords="-122 0 -122 21323 21600 21323 21600 0 -122 0">
+                  <v:imagedata r:id="rId60" o:title=""/>
                   <w10:wrap type="tight"/>
                 </v:shape>
-                <o:OLEObject Type="Embed" ProgID="PBrush" ShapeID="_x0000_s1090" DrawAspect="Content" ObjectID="_1821373629" r:id="rId58"/>
+                <o:OLEObject Type="Embed" ProgID="PBrush" ShapeID="_x0000_s1090" DrawAspect="Content" ObjectID="_1821885982" r:id="rId61"/>
               </w:object>
             </w:r>
           </w:p>
@@ -34547,11 +36631,11 @@
                 <w:szCs w:val="20"/>
               </w:rPr>
               <w:object w:dxaOrig="1440" w:dyaOrig="1440" w14:anchorId="732826FE">
-                <v:shape id="_x0000_s1091" type="#_x0000_t75" style="position:absolute;margin-left:10pt;margin-top:1.8pt;width:114pt;height:44.1pt;z-index:251665408;mso-position-horizontal-relative:text;mso-position-vertical-relative:text;mso-width-relative:page;mso-height-relative:page" wrapcoords="-119 0 -119 21291 21600 21291 21600 0 -119 0">
-                  <v:imagedata r:id="rId59" o:title=""/>
+                <v:shape id="_x0000_s1091" type="#_x0000_t75" style="position:absolute;margin-left:10pt;margin-top:1.8pt;width:114pt;height:44.1pt;z-index:251665920;mso-position-horizontal-relative:text;mso-position-vertical-relative:text;mso-width-relative:page;mso-height-relative:page" wrapcoords="-119 0 -119 21291 21600 21291 21600 0 -119 0">
+                  <v:imagedata r:id="rId62" o:title=""/>
                   <w10:wrap type="tight"/>
                 </v:shape>
-                <o:OLEObject Type="Embed" ProgID="PBrush" ShapeID="_x0000_s1091" DrawAspect="Content" ObjectID="_1821373630" r:id="rId60"/>
+                <o:OLEObject Type="Embed" ProgID="PBrush" ShapeID="_x0000_s1091" DrawAspect="Content" ObjectID="_1821885983" r:id="rId63"/>
               </w:object>
             </w:r>
           </w:p>
@@ -34642,11 +36726,11 @@
                 <w:szCs w:val="20"/>
               </w:rPr>
               <w:object w:dxaOrig="1440" w:dyaOrig="1440" w14:anchorId="666CC7C5">
-                <v:shape id="_x0000_s1092" type="#_x0000_t75" style="position:absolute;left:0;text-align:left;margin-left:46.75pt;margin-top:1.8pt;width:36.75pt;height:36.75pt;z-index:251666432;mso-position-horizontal-relative:text;mso-position-vertical-relative:text;mso-width-relative:page;mso-height-relative:page" wrapcoords="-441 0 -441 21159 21600 21159 21600 0 -441 0">
-                  <v:imagedata r:id="rId61" o:title=""/>
+                <v:shape id="_x0000_s1092" type="#_x0000_t75" style="position:absolute;left:0;text-align:left;margin-left:46.75pt;margin-top:1.8pt;width:36.75pt;height:36.75pt;z-index:251666944;mso-position-horizontal-relative:text;mso-position-vertical-relative:text;mso-width-relative:page;mso-height-relative:page" wrapcoords="-441 0 -441 21159 21600 21159 21600 0 -441 0">
+                  <v:imagedata r:id="rId64" o:title=""/>
                   <w10:wrap type="tight"/>
                 </v:shape>
-                <o:OLEObject Type="Embed" ProgID="PBrush" ShapeID="_x0000_s1092" DrawAspect="Content" ObjectID="_1821373631" r:id="rId62"/>
+                <o:OLEObject Type="Embed" ProgID="PBrush" ShapeID="_x0000_s1092" DrawAspect="Content" ObjectID="_1821885984" r:id="rId65"/>
               </w:object>
             </w:r>
           </w:p>
@@ -34737,11 +36821,11 @@
                 <w:szCs w:val="20"/>
               </w:rPr>
               <w:object w:dxaOrig="1440" w:dyaOrig="1440" w14:anchorId="7638C72D">
-                <v:shape id="_x0000_s1093" type="#_x0000_t75" style="position:absolute;left:0;text-align:left;margin-left:47.5pt;margin-top:3.3pt;width:37.5pt;height:34.5pt;z-index:251667456;mso-position-horizontal-relative:text;mso-position-vertical-relative:text;mso-width-relative:page;mso-height-relative:page" wrapcoords="-432 0 -432 21130 21600 21130 21600 0 -432 0">
-                  <v:imagedata r:id="rId63" o:title=""/>
+                <v:shape id="_x0000_s1093" type="#_x0000_t75" style="position:absolute;left:0;text-align:left;margin-left:47.5pt;margin-top:3.3pt;width:37.5pt;height:34.5pt;z-index:251667968;mso-position-horizontal-relative:text;mso-position-vertical-relative:text;mso-width-relative:page;mso-height-relative:page" wrapcoords="-432 0 -432 21130 21600 21130 21600 0 -432 0">
+                  <v:imagedata r:id="rId66" o:title=""/>
                   <w10:wrap type="tight"/>
                 </v:shape>
-                <o:OLEObject Type="Embed" ProgID="PBrush" ShapeID="_x0000_s1093" DrawAspect="Content" ObjectID="_1821373632" r:id="rId64"/>
+                <o:OLEObject Type="Embed" ProgID="PBrush" ShapeID="_x0000_s1093" DrawAspect="Content" ObjectID="_1821885985" r:id="rId67"/>
               </w:object>
             </w:r>
           </w:p>
@@ -34881,11 +36965,11 @@
                 <w:szCs w:val="20"/>
               </w:rPr>
               <w:object w:dxaOrig="1440" w:dyaOrig="1440" w14:anchorId="7B3DF7CA">
-                <v:shape id="_x0000_s1094" type="#_x0000_t75" style="position:absolute;left:0;text-align:left;margin-left:23.5pt;margin-top:10.05pt;width:96.75pt;height:59.25pt;z-index:251668480;mso-position-horizontal-relative:text;mso-position-vertical-relative:text;mso-width-relative:page;mso-height-relative:page" wrapcoords="-167 0 -167 21327 21600 21327 21600 0 -167 0">
-                  <v:imagedata r:id="rId65" o:title=""/>
+                <v:shape id="_x0000_s1094" type="#_x0000_t75" style="position:absolute;left:0;text-align:left;margin-left:23.5pt;margin-top:10.05pt;width:96.75pt;height:59.25pt;z-index:251668992;mso-position-horizontal-relative:text;mso-position-vertical-relative:text;mso-width-relative:page;mso-height-relative:page" wrapcoords="-167 0 -167 21327 21600 21327 21600 0 -167 0">
+                  <v:imagedata r:id="rId68" o:title=""/>
                   <w10:wrap type="tight"/>
                 </v:shape>
-                <o:OLEObject Type="Embed" ProgID="PBrush" ShapeID="_x0000_s1094" DrawAspect="Content" ObjectID="_1821373633" r:id="rId66"/>
+                <o:OLEObject Type="Embed" ProgID="PBrush" ShapeID="_x0000_s1094" DrawAspect="Content" ObjectID="_1821885986" r:id="rId69"/>
               </w:object>
             </w:r>
           </w:p>
@@ -35007,7 +37091,7 @@
           <w:szCs w:val="20"/>
         </w:rPr>
         <w:drawing>
-          <wp:anchor distT="0" distB="0" distL="0" distR="0" simplePos="0" relativeHeight="251625984" behindDoc="0" locked="0" layoutInCell="1" allowOverlap="1" wp14:anchorId="1357F6B3" wp14:editId="309FDD50">
+          <wp:anchor distT="0" distB="0" distL="0" distR="0" simplePos="0" relativeHeight="251629056" behindDoc="0" locked="0" layoutInCell="1" allowOverlap="1" wp14:anchorId="1357F6B3" wp14:editId="0B911F61">
             <wp:simplePos x="0" y="0"/>
             <wp:positionH relativeFrom="column">
               <wp:posOffset>414655</wp:posOffset>
@@ -35030,7 +37114,7 @@
                     <pic:cNvPicPr/>
                   </pic:nvPicPr>
                   <pic:blipFill>
-                    <a:blip r:embed="rId67" cstate="print"/>
+                    <a:blip r:embed="rId70" cstate="print"/>
                     <a:srcRect/>
                     <a:stretch/>
                   </pic:blipFill>
@@ -35100,7 +37184,7 @@
         <mc:AlternateContent>
           <mc:Choice Requires="wps">
             <w:drawing>
-              <wp:anchor distT="0" distB="0" distL="0" distR="0" simplePos="0" relativeHeight="251629056" behindDoc="0" locked="0" layoutInCell="1" allowOverlap="1" wp14:anchorId="7FFA06F2" wp14:editId="35E97DA8">
+              <wp:anchor distT="0" distB="0" distL="0" distR="0" simplePos="0" relativeHeight="251630080" behindDoc="0" locked="0" layoutInCell="1" allowOverlap="1" wp14:anchorId="7FFA06F2" wp14:editId="596D7CCA">
                 <wp:simplePos x="0" y="0"/>
                 <wp:positionH relativeFrom="column">
                   <wp:posOffset>356616</wp:posOffset>
@@ -35175,7 +37259,7 @@
           </mc:Choice>
           <mc:Fallback>
             <w:pict>
-              <v:rect w14:anchorId="7FFA06F2" id="Text Box 9" o:spid="_x0000_s1031" style="position:absolute;margin-left:28.1pt;margin-top:1.5pt;width:414.05pt;height:12pt;z-index:251629056;visibility:visible;mso-wrap-style:square;mso-width-percent:0;mso-height-percent:0;mso-wrap-distance-left:0;mso-wrap-distance-top:0;mso-wrap-distance-right:0;mso-wrap-distance-bottom:0;mso-position-horizontal:absolute;mso-position-horizontal-relative:text;mso-position-vertical:absolute;mso-position-vertical-relative:text;mso-width-percent:0;mso-height-percent:0;mso-width-relative:page;mso-height-relative:page;v-text-anchor:top" o:gfxdata="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" stroked="f">
+              <v:rect w14:anchorId="7FFA06F2" id="Text Box 9" o:spid="_x0000_s1031" style="position:absolute;margin-left:28.1pt;margin-top:1.5pt;width:414.05pt;height:12pt;z-index:251630080;visibility:visible;mso-wrap-style:square;mso-width-percent:0;mso-height-percent:0;mso-wrap-distance-left:0;mso-wrap-distance-top:0;mso-wrap-distance-right:0;mso-wrap-distance-bottom:0;mso-position-horizontal:absolute;mso-position-horizontal-relative:text;mso-position-vertical:absolute;mso-position-vertical-relative:text;mso-width-percent:0;mso-height-percent:0;mso-width-relative:page;mso-height-relative:page;v-text-anchor:top" o:gfxdata="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" stroked="f">
                 <v:textbox style="mso-fit-shape-to-text:t" inset="0,0,0,0">
                   <w:txbxContent>
                     <w:p>
@@ -35623,11 +37707,11 @@
                 <w:szCs w:val="20"/>
               </w:rPr>
               <w:object w:dxaOrig="1440" w:dyaOrig="1440" w14:anchorId="598666BA">
-                <v:shape id="_x0000_s1095" type="#_x0000_t75" style="position:absolute;margin-left:34.55pt;margin-top:27pt;width:76.5pt;height:54.75pt;z-index:251669504;mso-position-horizontal-relative:margin;mso-position-vertical-relative:margin;mso-width-relative:page;mso-height-relative:page">
-                  <v:imagedata r:id="rId68" o:title=""/>
+                <v:shape id="_x0000_s1095" type="#_x0000_t75" style="position:absolute;margin-left:34.55pt;margin-top:27pt;width:76.5pt;height:54.75pt;z-index:251670016;mso-position-horizontal-relative:margin;mso-position-vertical-relative:margin;mso-width-relative:page;mso-height-relative:page">
+                  <v:imagedata r:id="rId71" o:title=""/>
                   <w10:wrap type="square" anchorx="margin" anchory="margin"/>
                 </v:shape>
-                <o:OLEObject Type="Embed" ProgID="PBrush" ShapeID="_x0000_s1095" DrawAspect="Content" ObjectID="_1821373634" r:id="rId69"/>
+                <o:OLEObject Type="Embed" ProgID="PBrush" ShapeID="_x0000_s1095" DrawAspect="Content" ObjectID="_1821885987" r:id="rId72"/>
               </w:object>
             </w:r>
           </w:p>
@@ -35927,9 +38011,9 @@
               </w:rPr>
               <w:object w:dxaOrig="2220" w:dyaOrig="1245" w14:anchorId="141FDF77">
                 <v:shape id="_x0000_i1046" type="#_x0000_t75" style="width:111pt;height:63pt" o:ole="">
-                  <v:imagedata r:id="rId26" o:title=""/>
+                  <v:imagedata r:id="rId29" o:title=""/>
                 </v:shape>
-                <o:OLEObject Type="Embed" ProgID="PBrush" ShapeID="_x0000_i1046" DrawAspect="Content" ObjectID="_1821373619" r:id="rId70"/>
+                <o:OLEObject Type="Embed" ProgID="PBrush" ShapeID="_x0000_i1046" DrawAspect="Content" ObjectID="_1821885972" r:id="rId73"/>
               </w:object>
             </w:r>
           </w:p>
@@ -36129,10 +38213,10 @@
                 <w:szCs w:val="20"/>
               </w:rPr>
               <w:object w:dxaOrig="2865" w:dyaOrig="705" w14:anchorId="25CC8F4E">
-                <v:shape id="_x0000_i1047" type="#_x0000_t75" style="width:2in;height:36pt" o:ole="">
-                  <v:imagedata r:id="rId28" o:title=""/>
+                <v:shape id="_x0000_i1047" type="#_x0000_t75" style="width:143.95pt;height:36pt" o:ole="">
+                  <v:imagedata r:id="rId31" o:title=""/>
                 </v:shape>
-                <o:OLEObject Type="Embed" ProgID="PBrush" ShapeID="_x0000_i1047" DrawAspect="Content" ObjectID="_1821373620" r:id="rId71"/>
+                <o:OLEObject Type="Embed" ProgID="PBrush" ShapeID="_x0000_i1047" DrawAspect="Content" ObjectID="_1821885973" r:id="rId74"/>
               </w:object>
             </w:r>
           </w:p>
@@ -36161,11 +38245,11 @@
                 <w:szCs w:val="20"/>
               </w:rPr>
               <w:object w:dxaOrig="1440" w:dyaOrig="1440" w14:anchorId="33A26A38">
-                <v:shape id="_x0000_s1096" type="#_x0000_t75" style="position:absolute;margin-left:11.9pt;margin-top:4.05pt;width:116.65pt;height:39.85pt;z-index:251670528;mso-position-horizontal-relative:text;mso-position-vertical-relative:text;mso-width-relative:page;mso-height-relative:page">
-                  <v:imagedata r:id="rId72" o:title=""/>
+                <v:shape id="_x0000_s1096" type="#_x0000_t75" style="position:absolute;margin-left:11.9pt;margin-top:4.05pt;width:116.65pt;height:39.85pt;z-index:251671040;mso-position-horizontal-relative:text;mso-position-vertical-relative:text;mso-width-relative:page;mso-height-relative:page">
+                  <v:imagedata r:id="rId75" o:title=""/>
                   <w10:wrap type="topAndBottom"/>
                 </v:shape>
-                <o:OLEObject Type="Embed" ProgID="PBrush" ShapeID="_x0000_s1096" DrawAspect="Content" ObjectID="_1821373635" r:id="rId73"/>
+                <o:OLEObject Type="Embed" ProgID="PBrush" ShapeID="_x0000_s1096" DrawAspect="Content" ObjectID="_1821885988" r:id="rId76"/>
               </w:object>
             </w:r>
           </w:p>
@@ -36289,11 +38373,11 @@
                 <w:szCs w:val="20"/>
               </w:rPr>
               <w:object w:dxaOrig="1440" w:dyaOrig="1440" w14:anchorId="78D1B9BC">
-                <v:shape id="_x0000_s1097" type="#_x0000_t75" style="position:absolute;left:0;text-align:left;margin-left:41.6pt;margin-top:7.8pt;width:62.1pt;height:19.7pt;z-index:251671552;mso-position-horizontal-relative:text;mso-position-vertical-relative:text;mso-width-relative:page;mso-height-relative:page">
-                  <v:imagedata r:id="rId74" o:title=""/>
+                <v:shape id="_x0000_s1097" type="#_x0000_t75" style="position:absolute;left:0;text-align:left;margin-left:41.6pt;margin-top:7.8pt;width:62.1pt;height:19.7pt;z-index:251672064;mso-position-horizontal-relative:text;mso-position-vertical-relative:text;mso-width-relative:page;mso-height-relative:page">
+                  <v:imagedata r:id="rId77" o:title=""/>
                   <w10:wrap type="topAndBottom"/>
                 </v:shape>
-                <o:OLEObject Type="Embed" ProgID="PBrush" ShapeID="_x0000_s1097" DrawAspect="Content" ObjectID="_1821373636" r:id="rId75"/>
+                <o:OLEObject Type="Embed" ProgID="PBrush" ShapeID="_x0000_s1097" DrawAspect="Content" ObjectID="_1821885989" r:id="rId78"/>
               </w:object>
             </w:r>
           </w:p>
@@ -36425,11 +38509,11 @@
                 <w:szCs w:val="20"/>
               </w:rPr>
               <w:object w:dxaOrig="1440" w:dyaOrig="1440" w14:anchorId="20CF67DF">
-                <v:shape id="_x0000_s1098" type="#_x0000_t75" style="position:absolute;margin-left:3.1pt;margin-top:17.95pt;width:136.05pt;height:26.6pt;z-index:251672576;mso-position-horizontal-relative:text;mso-position-vertical-relative:text;mso-width-relative:page;mso-height-relative:page">
-                  <v:imagedata r:id="rId76" o:title=""/>
+                <v:shape id="_x0000_s1098" type="#_x0000_t75" style="position:absolute;margin-left:3.1pt;margin-top:17.95pt;width:136.05pt;height:26.6pt;z-index:251673088;mso-position-horizontal-relative:text;mso-position-vertical-relative:text;mso-width-relative:page;mso-height-relative:page">
+                  <v:imagedata r:id="rId79" o:title=""/>
                   <w10:wrap type="topAndBottom"/>
                 </v:shape>
-                <o:OLEObject Type="Embed" ProgID="PBrush" ShapeID="_x0000_s1098" DrawAspect="Content" ObjectID="_1821373637" r:id="rId77"/>
+                <o:OLEObject Type="Embed" ProgID="PBrush" ShapeID="_x0000_s1098" DrawAspect="Content" ObjectID="_1821885990" r:id="rId80"/>
               </w:object>
             </w:r>
           </w:p>
@@ -36551,11 +38635,11 @@
                 <w:szCs w:val="20"/>
               </w:rPr>
               <w:object w:dxaOrig="1440" w:dyaOrig="1440" w14:anchorId="4FD0922E">
-                <v:shape id="_x0000_s1099" type="#_x0000_t75" style="position:absolute;left:0;text-align:left;margin-left:4.6pt;margin-top:14.2pt;width:137.4pt;height:23.85pt;z-index:251673600;mso-position-horizontal-relative:text;mso-position-vertical-relative:text;mso-width-relative:page;mso-height-relative:page">
-                  <v:imagedata r:id="rId78" o:title=""/>
+                <v:shape id="_x0000_s1099" type="#_x0000_t75" style="position:absolute;left:0;text-align:left;margin-left:4.6pt;margin-top:14.2pt;width:137.4pt;height:23.85pt;z-index:251674112;mso-position-horizontal-relative:text;mso-position-vertical-relative:text;mso-width-relative:page;mso-height-relative:page">
+                  <v:imagedata r:id="rId81" o:title=""/>
                   <w10:wrap type="topAndBottom"/>
                 </v:shape>
-                <o:OLEObject Type="Embed" ProgID="PBrush" ShapeID="_x0000_s1099" DrawAspect="Content" ObjectID="_1821373638" r:id="rId79"/>
+                <o:OLEObject Type="Embed" ProgID="PBrush" ShapeID="_x0000_s1099" DrawAspect="Content" ObjectID="_1821885991" r:id="rId82"/>
               </w:object>
             </w:r>
           </w:p>
@@ -36714,7 +38798,7 @@
           <w:lang w:eastAsia="en-US"/>
         </w:rPr>
         <w:drawing>
-          <wp:anchor distT="0" distB="0" distL="0" distR="0" simplePos="0" relativeHeight="251632128" behindDoc="0" locked="0" layoutInCell="1" allowOverlap="1" wp14:anchorId="0F84C315" wp14:editId="733CC455">
+          <wp:anchor distT="0" distB="0" distL="0" distR="0" simplePos="0" relativeHeight="251631104" behindDoc="0" locked="0" layoutInCell="1" allowOverlap="1" wp14:anchorId="0F84C315" wp14:editId="58594632">
             <wp:simplePos x="0" y="0"/>
             <wp:positionH relativeFrom="column">
               <wp:posOffset>-3810</wp:posOffset>
@@ -36737,7 +38821,7 @@
                     <pic:cNvPicPr/>
                   </pic:nvPicPr>
                   <pic:blipFill>
-                    <a:blip r:embed="rId80" cstate="print"/>
+                    <a:blip r:embed="rId83" cstate="print"/>
                     <a:srcRect/>
                     <a:stretch/>
                   </pic:blipFill>
@@ -36795,7 +38879,7 @@
         <mc:AlternateContent>
           <mc:Choice Requires="wps">
             <w:drawing>
-              <wp:anchor distT="0" distB="0" distL="0" distR="0" simplePos="0" relativeHeight="251635200" behindDoc="0" locked="0" layoutInCell="1" allowOverlap="1" wp14:anchorId="7D44EA8F" wp14:editId="57E76F8D">
+              <wp:anchor distT="0" distB="0" distL="0" distR="0" simplePos="0" relativeHeight="251632128" behindDoc="0" locked="0" layoutInCell="1" allowOverlap="1" wp14:anchorId="7D44EA8F" wp14:editId="73E6CCD2">
                 <wp:simplePos x="0" y="0"/>
                 <wp:positionH relativeFrom="column">
                   <wp:posOffset>-3810</wp:posOffset>
@@ -36871,7 +38955,7 @@
           </mc:Choice>
           <mc:Fallback>
             <w:pict>
-              <v:rect w14:anchorId="7D44EA8F" id="_x0000_s1032" style="position:absolute;margin-left:-.3pt;margin-top:316.05pt;width:482.25pt;height:12pt;z-index:251635200;visibility:visible;mso-wrap-style:square;mso-width-percent:0;mso-height-percent:0;mso-wrap-distance-left:0;mso-wrap-distance-top:0;mso-wrap-distance-right:0;mso-wrap-distance-bottom:0;mso-position-horizontal:absolute;mso-position-horizontal-relative:text;mso-position-vertical:absolute;mso-position-vertical-relative:text;mso-width-percent:0;mso-height-percent:0;mso-width-relative:page;mso-height-relative:page;v-text-anchor:top" o:gfxdata="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" stroked="f">
+              <v:rect w14:anchorId="7D44EA8F" id="_x0000_s1032" style="position:absolute;margin-left:-.3pt;margin-top:316.05pt;width:482.25pt;height:12pt;z-index:251632128;visibility:visible;mso-wrap-style:square;mso-width-percent:0;mso-height-percent:0;mso-wrap-distance-left:0;mso-wrap-distance-top:0;mso-wrap-distance-right:0;mso-wrap-distance-bottom:0;mso-position-horizontal:absolute;mso-position-horizontal-relative:text;mso-position-vertical:absolute;mso-position-vertical-relative:text;mso-width-percent:0;mso-height-percent:0;mso-width-relative:page;mso-height-relative:page;v-text-anchor:top" o:gfxdata="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" stroked="f">
                 <v:textbox style="mso-fit-shape-to-text:t" inset="0,0,0,0">
                   <w:txbxContent>
                     <w:p>
@@ -37372,11 +39456,11 @@
                 <w:szCs w:val="20"/>
               </w:rPr>
               <w:object w:dxaOrig="1440" w:dyaOrig="1440" w14:anchorId="64AF5AF3">
-                <v:shape id="_x0000_s1101" type="#_x0000_t75" style="position:absolute;margin-left:31.75pt;margin-top:7.05pt;width:85.85pt;height:105.2pt;z-index:251675648;mso-position-horizontal-relative:text;mso-position-vertical-relative:text;mso-width-relative:page;mso-height-relative:page">
-                  <v:imagedata r:id="rId81" o:title=""/>
+                <v:shape id="_x0000_s1101" type="#_x0000_t75" style="position:absolute;margin-left:31.75pt;margin-top:7.05pt;width:85.85pt;height:105.2pt;z-index:251676160;mso-position-horizontal-relative:text;mso-position-vertical-relative:text;mso-width-relative:page;mso-height-relative:page">
+                  <v:imagedata r:id="rId84" o:title=""/>
                   <w10:wrap type="topAndBottom"/>
                 </v:shape>
-                <o:OLEObject Type="Embed" ProgID="PBrush" ShapeID="_x0000_s1101" DrawAspect="Content" ObjectID="_1821373639" r:id="rId82"/>
+                <o:OLEObject Type="Embed" ProgID="PBrush" ShapeID="_x0000_s1101" DrawAspect="Content" ObjectID="_1821885992" r:id="rId85"/>
               </w:object>
             </w:r>
           </w:p>
@@ -37505,11 +39589,11 @@
                 <w:szCs w:val="20"/>
               </w:rPr>
               <w:object w:dxaOrig="1440" w:dyaOrig="1440" w14:anchorId="3640F73E">
-                <v:shape id="_x0000_s1102" type="#_x0000_t75" style="position:absolute;left:0;text-align:left;margin-left:26.5pt;margin-top:.8pt;width:94.85pt;height:31.4pt;z-index:251676672;mso-position-horizontal-relative:text;mso-position-vertical-relative:text;mso-width-relative:page;mso-height-relative:page">
-                  <v:imagedata r:id="rId83" o:title=""/>
+                <v:shape id="_x0000_s1102" type="#_x0000_t75" style="position:absolute;left:0;text-align:left;margin-left:26.5pt;margin-top:.8pt;width:94.85pt;height:31.4pt;z-index:251677184;mso-position-horizontal-relative:text;mso-position-vertical-relative:text;mso-width-relative:page;mso-height-relative:page">
+                  <v:imagedata r:id="rId86" o:title=""/>
                   <w10:wrap type="topAndBottom"/>
                 </v:shape>
-                <o:OLEObject Type="Embed" ProgID="PBrush" ShapeID="_x0000_s1102" DrawAspect="Content" ObjectID="_1821373640" r:id="rId84"/>
+                <o:OLEObject Type="Embed" ProgID="PBrush" ShapeID="_x0000_s1102" DrawAspect="Content" ObjectID="_1821885993" r:id="rId87"/>
               </w:object>
             </w:r>
           </w:p>
@@ -37623,11 +39707,11 @@
                 <w:szCs w:val="20"/>
               </w:rPr>
               <w:object w:dxaOrig="1440" w:dyaOrig="1440" w14:anchorId="7559CCA1">
-                <v:shape id="_x0000_s1103" type="#_x0000_t75" style="position:absolute;left:0;text-align:left;margin-left:73pt;margin-top:6.75pt;width:8.25pt;height:51.75pt;z-index:251677696;mso-position-horizontal-relative:text;mso-position-vertical-relative:text;mso-width-relative:page;mso-height-relative:page">
-                  <v:imagedata r:id="rId85" o:title=""/>
+                <v:shape id="_x0000_s1103" type="#_x0000_t75" style="position:absolute;left:0;text-align:left;margin-left:73pt;margin-top:6.75pt;width:8.25pt;height:51.75pt;z-index:251678208;mso-position-horizontal-relative:text;mso-position-vertical-relative:text;mso-width-relative:page;mso-height-relative:page">
+                  <v:imagedata r:id="rId88" o:title=""/>
                   <w10:wrap type="topAndBottom"/>
                 </v:shape>
-                <o:OLEObject Type="Embed" ProgID="PBrush" ShapeID="_x0000_s1103" DrawAspect="Content" ObjectID="_1821373641" r:id="rId86"/>
+                <o:OLEObject Type="Embed" ProgID="PBrush" ShapeID="_x0000_s1103" DrawAspect="Content" ObjectID="_1821885994" r:id="rId89"/>
               </w:object>
             </w:r>
           </w:p>
@@ -37746,11 +39830,11 @@
                 <w:szCs w:val="20"/>
               </w:rPr>
               <w:object w:dxaOrig="1440" w:dyaOrig="1440" w14:anchorId="110C24CB">
-                <v:shape id="_x0000_s1104" type="#_x0000_t75" style="position:absolute;margin-left:70.75pt;margin-top:4.05pt;width:12.75pt;height:52.5pt;z-index:251678720;mso-position-horizontal-relative:text;mso-position-vertical-relative:text;mso-width-relative:page;mso-height-relative:page">
-                  <v:imagedata r:id="rId87" o:title=""/>
+                <v:shape id="_x0000_s1104" type="#_x0000_t75" style="position:absolute;margin-left:70.75pt;margin-top:4.05pt;width:12.75pt;height:52.5pt;z-index:251679232;mso-position-horizontal-relative:text;mso-position-vertical-relative:text;mso-width-relative:page;mso-height-relative:page">
+                  <v:imagedata r:id="rId90" o:title=""/>
                   <w10:wrap type="topAndBottom"/>
                 </v:shape>
-                <o:OLEObject Type="Embed" ProgID="PBrush" ShapeID="_x0000_s1104" DrawAspect="Content" ObjectID="_1821373642" r:id="rId88"/>
+                <o:OLEObject Type="Embed" ProgID="PBrush" ShapeID="_x0000_s1104" DrawAspect="Content" ObjectID="_1821885995" r:id="rId91"/>
               </w:object>
             </w:r>
           </w:p>
@@ -37859,11 +39943,11 @@
                 <w:szCs w:val="20"/>
               </w:rPr>
               <w:object w:dxaOrig="1440" w:dyaOrig="1440" w14:anchorId="19EC2D3B">
-                <v:shape id="_x0000_s1105" type="#_x0000_t75" style="position:absolute;left:0;text-align:left;margin-left:24.75pt;margin-top:9.65pt;width:92.85pt;height:63.5pt;z-index:251679744;mso-position-horizontal-relative:text;mso-position-vertical-relative:text;mso-width-relative:page;mso-height-relative:page">
-                  <v:imagedata r:id="rId89" o:title=""/>
+                <v:shape id="_x0000_s1105" type="#_x0000_t75" style="position:absolute;left:0;text-align:left;margin-left:24.75pt;margin-top:9.65pt;width:92.85pt;height:63.5pt;z-index:251680256;mso-position-horizontal-relative:text;mso-position-vertical-relative:text;mso-width-relative:page;mso-height-relative:page">
+                  <v:imagedata r:id="rId92" o:title=""/>
                   <w10:wrap type="topAndBottom"/>
                 </v:shape>
-                <o:OLEObject Type="Embed" ProgID="PBrush" ShapeID="_x0000_s1105" DrawAspect="Content" ObjectID="_1821373643" r:id="rId90"/>
+                <o:OLEObject Type="Embed" ProgID="PBrush" ShapeID="_x0000_s1105" DrawAspect="Content" ObjectID="_1821885996" r:id="rId93"/>
               </w:object>
             </w:r>
           </w:p>
@@ -37951,11 +40035,11 @@
                 <w:szCs w:val="20"/>
               </w:rPr>
               <w:object w:dxaOrig="1440" w:dyaOrig="1440" w14:anchorId="148FEDBA">
-                <v:shape id="_x0000_s1106" type="#_x0000_t75" style="position:absolute;margin-left:1.15pt;margin-top:11.95pt;width:134.55pt;height:17.2pt;z-index:251680768;mso-position-horizontal-relative:text;mso-position-vertical-relative:text;mso-width-relative:page;mso-height-relative:page">
-                  <v:imagedata r:id="rId91" o:title=""/>
+                <v:shape id="_x0000_s1106" type="#_x0000_t75" style="position:absolute;margin-left:1.15pt;margin-top:11.95pt;width:134.55pt;height:17.2pt;z-index:251681280;mso-position-horizontal-relative:text;mso-position-vertical-relative:text;mso-width-relative:page;mso-height-relative:page">
+                  <v:imagedata r:id="rId94" o:title=""/>
                   <w10:wrap type="topAndBottom"/>
                 </v:shape>
-                <o:OLEObject Type="Embed" ProgID="PBrush" ShapeID="_x0000_s1106" DrawAspect="Content" ObjectID="_1821373644" r:id="rId92"/>
+                <o:OLEObject Type="Embed" ProgID="PBrush" ShapeID="_x0000_s1106" DrawAspect="Content" ObjectID="_1821885997" r:id="rId95"/>
               </w:object>
             </w:r>
           </w:p>
@@ -38045,11 +40129,11 @@
                 <w:szCs w:val="20"/>
               </w:rPr>
               <w:object w:dxaOrig="1440" w:dyaOrig="1440" w14:anchorId="709FC25F">
-                <v:shape id="_x0000_s1100" type="#_x0000_t75" style="position:absolute;left:0;text-align:left;margin-left:56.2pt;margin-top:9.55pt;width:18.25pt;height:19.35pt;z-index:-251641856;mso-position-horizontal-relative:text;mso-position-vertical-relative:text;mso-width-relative:page;mso-height-relative:page" wrapcoords="-900 0 -900 20769 21600 20769 21600 0 -900 0">
-                  <v:imagedata r:id="rId93" o:title=""/>
+                <v:shape id="_x0000_s1100" type="#_x0000_t75" style="position:absolute;left:0;text-align:left;margin-left:56.2pt;margin-top:9.55pt;width:18.25pt;height:19.35pt;z-index:-251641344;mso-position-horizontal-relative:text;mso-position-vertical-relative:text;mso-width-relative:page;mso-height-relative:page" wrapcoords="-900 0 -900 20769 21600 20769 21600 0 -900 0">
+                  <v:imagedata r:id="rId96" o:title=""/>
                   <w10:wrap type="tight"/>
                 </v:shape>
-                <o:OLEObject Type="Embed" ProgID="PBrush" ShapeID="_x0000_s1100" DrawAspect="Content" ObjectID="_1821373645" r:id="rId94"/>
+                <o:OLEObject Type="Embed" ProgID="PBrush" ShapeID="_x0000_s1100" DrawAspect="Content" ObjectID="_1821885998" r:id="rId97"/>
               </w:object>
             </w:r>
           </w:p>
@@ -38162,11 +40246,11 @@
                 <w:szCs w:val="20"/>
               </w:rPr>
               <w:object w:dxaOrig="1440" w:dyaOrig="1440" w14:anchorId="3BF0B37E">
-                <v:shape id="_x0000_s1107" type="#_x0000_t75" style="position:absolute;left:0;text-align:left;margin-left:28.65pt;margin-top:2.5pt;width:83.3pt;height:34.95pt;z-index:251681792;mso-position-horizontal-relative:text;mso-position-vertical-relative:text;mso-width-relative:page;mso-height-relative:page" wrapcoords="-121 0 -121 21312 21600 21312 21600 0 -121 0">
-                  <v:imagedata r:id="rId95" o:title=""/>
+                <v:shape id="_x0000_s1107" type="#_x0000_t75" style="position:absolute;left:0;text-align:left;margin-left:28.65pt;margin-top:2.5pt;width:83.3pt;height:34.95pt;z-index:251682304;mso-position-horizontal-relative:text;mso-position-vertical-relative:text;mso-width-relative:page;mso-height-relative:page" wrapcoords="-121 0 -121 21312 21600 21312 21600 0 -121 0">
+                  <v:imagedata r:id="rId98" o:title=""/>
                   <w10:wrap type="tight"/>
                 </v:shape>
-                <o:OLEObject Type="Embed" ProgID="PBrush" ShapeID="_x0000_s1107" DrawAspect="Content" ObjectID="_1821373646" r:id="rId96"/>
+                <o:OLEObject Type="Embed" ProgID="PBrush" ShapeID="_x0000_s1107" DrawAspect="Content" ObjectID="_1821885999" r:id="rId99"/>
               </w:object>
             </w:r>
           </w:p>
@@ -38362,7 +40446,7 @@
           <w:lang w:eastAsia="en-US"/>
         </w:rPr>
         <w:drawing>
-          <wp:anchor distT="0" distB="0" distL="0" distR="0" simplePos="0" relativeHeight="251638272" behindDoc="0" locked="0" layoutInCell="1" allowOverlap="1" wp14:anchorId="1C22C1B7" wp14:editId="7C6E5441">
+          <wp:anchor distT="0" distB="0" distL="0" distR="0" simplePos="0" relativeHeight="251634176" behindDoc="0" locked="0" layoutInCell="1" allowOverlap="1" wp14:anchorId="1C22C1B7" wp14:editId="28FB64C9">
             <wp:simplePos x="0" y="0"/>
             <wp:positionH relativeFrom="column">
               <wp:posOffset>-4445</wp:posOffset>
@@ -38385,7 +40469,7 @@
                     <pic:cNvPicPr/>
                   </pic:nvPicPr>
                   <pic:blipFill>
-                    <a:blip r:embed="rId97" cstate="print"/>
+                    <a:blip r:embed="rId100" cstate="print"/>
                     <a:srcRect/>
                     <a:stretch/>
                   </pic:blipFill>
@@ -38444,7 +40528,7 @@
         <mc:AlternateContent>
           <mc:Choice Requires="wps">
             <w:drawing>
-              <wp:anchor distT="0" distB="0" distL="0" distR="0" simplePos="0" relativeHeight="251642368" behindDoc="0" locked="0" layoutInCell="1" allowOverlap="1" wp14:anchorId="2FA34C75" wp14:editId="26B8EE4F">
+              <wp:anchor distT="0" distB="0" distL="0" distR="0" simplePos="0" relativeHeight="251636224" behindDoc="0" locked="0" layoutInCell="1" allowOverlap="1" wp14:anchorId="2FA34C75" wp14:editId="3B7C34DB">
                 <wp:simplePos x="0" y="0"/>
                 <wp:positionH relativeFrom="column">
                   <wp:posOffset>-4445</wp:posOffset>
@@ -38523,7 +40607,7 @@
           </mc:Choice>
           <mc:Fallback>
             <w:pict>
-              <v:rect w14:anchorId="2FA34C75" id="_x0000_s1033" style="position:absolute;margin-left:-.35pt;margin-top:179.55pt;width:482.5pt;height:12pt;z-index:251642368;visibility:visible;mso-wrap-style:square;mso-width-percent:0;mso-height-percent:0;mso-wrap-distance-left:0;mso-wrap-distance-top:0;mso-wrap-distance-right:0;mso-wrap-distance-bottom:0;mso-position-horizontal:absolute;mso-position-horizontal-relative:text;mso-position-vertical:absolute;mso-position-vertical-relative:text;mso-width-percent:0;mso-height-percent:0;mso-width-relative:page;mso-height-relative:page;v-text-anchor:top" o:gfxdata="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" stroked="f">
+              <v:rect w14:anchorId="2FA34C75" id="_x0000_s1033" style="position:absolute;margin-left:-.35pt;margin-top:179.55pt;width:482.5pt;height:12pt;z-index:251636224;visibility:visible;mso-wrap-style:square;mso-width-percent:0;mso-height-percent:0;mso-wrap-distance-left:0;mso-wrap-distance-top:0;mso-wrap-distance-right:0;mso-wrap-distance-bottom:0;mso-position-horizontal:absolute;mso-position-horizontal-relative:text;mso-position-vertical:absolute;mso-position-vertical-relative:text;mso-width-percent:0;mso-height-percent:0;mso-width-relative:page;mso-height-relative:page;v-text-anchor:top" o:gfxdata="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" stroked="f">
                 <v:textbox style="mso-fit-shape-to-text:t" inset="0,0,0,0">
                   <w:txbxContent>
                     <w:p>
@@ -39044,11 +41128,11 @@
                 <w:szCs w:val="20"/>
               </w:rPr>
               <w:object w:dxaOrig="1440" w:dyaOrig="1440" w14:anchorId="1F9B2352">
-                <v:shape id="_x0000_s1109" type="#_x0000_t75" style="position:absolute;margin-left:31.65pt;margin-top:10.5pt;width:85.25pt;height:38.05pt;z-index:251683840;mso-position-horizontal-relative:text;mso-position-vertical-relative:text;mso-width-relative:page;mso-height-relative:page" wrapcoords="-125 0 -125 21319 21600 21319 21600 0 -125 0">
-                  <v:imagedata r:id="rId98" o:title=""/>
+                <v:shape id="_x0000_s1109" type="#_x0000_t75" style="position:absolute;margin-left:31.65pt;margin-top:10.5pt;width:85.25pt;height:38.05pt;z-index:251684352;mso-position-horizontal-relative:text;mso-position-vertical-relative:text;mso-width-relative:page;mso-height-relative:page" wrapcoords="-125 0 -125 21319 21600 21319 21600 0 -125 0">
+                  <v:imagedata r:id="rId101" o:title=""/>
                   <w10:wrap type="tight"/>
                 </v:shape>
-                <o:OLEObject Type="Embed" ProgID="PBrush" ShapeID="_x0000_s1109" DrawAspect="Content" ObjectID="_1821373647" r:id="rId99"/>
+                <o:OLEObject Type="Embed" ProgID="PBrush" ShapeID="_x0000_s1109" DrawAspect="Content" ObjectID="_1821886000" r:id="rId102"/>
               </w:object>
             </w:r>
           </w:p>
@@ -39177,11 +41261,11 @@
                 <w:szCs w:val="20"/>
               </w:rPr>
               <w:object w:dxaOrig="1440" w:dyaOrig="1440" w14:anchorId="1DA6B35E">
-                <v:shape id="_x0000_s1108" type="#_x0000_t75" style="position:absolute;left:0;text-align:left;margin-left:26.5pt;margin-top:.8pt;width:94.85pt;height:31.4pt;z-index:251682816;mso-position-horizontal-relative:text;mso-position-vertical-relative:text;mso-width-relative:page;mso-height-relative:page">
-                  <v:imagedata r:id="rId83" o:title=""/>
+                <v:shape id="_x0000_s1108" type="#_x0000_t75" style="position:absolute;left:0;text-align:left;margin-left:26.5pt;margin-top:.8pt;width:94.85pt;height:31.4pt;z-index:251683328;mso-position-horizontal-relative:text;mso-position-vertical-relative:text;mso-width-relative:page;mso-height-relative:page">
+                  <v:imagedata r:id="rId86" o:title=""/>
                   <w10:wrap type="topAndBottom"/>
                 </v:shape>
-                <o:OLEObject Type="Embed" ProgID="PBrush" ShapeID="_x0000_s1108" DrawAspect="Content" ObjectID="_1821373648" r:id="rId100"/>
+                <o:OLEObject Type="Embed" ProgID="PBrush" ShapeID="_x0000_s1108" DrawAspect="Content" ObjectID="_1821886001" r:id="rId103"/>
               </w:object>
             </w:r>
           </w:p>
@@ -39303,11 +41387,11 @@
                 <w:szCs w:val="20"/>
               </w:rPr>
               <w:object w:dxaOrig="1440" w:dyaOrig="1440" w14:anchorId="1F3BE7EE">
-                <v:shape id="_x0000_s1110" type="#_x0000_t75" style="position:absolute;left:0;text-align:left;margin-left:49.55pt;margin-top:11.8pt;width:41.55pt;height:42.5pt;z-index:251684864;mso-position-horizontal-relative:text;mso-position-vertical-relative:text;mso-width-relative:page;mso-height-relative:page" wrapcoords="-338 0 -338 21273 21600 21273 21600 0 -338 0">
-                  <v:imagedata r:id="rId101" o:title=""/>
+                <v:shape id="_x0000_s1110" type="#_x0000_t75" style="position:absolute;left:0;text-align:left;margin-left:49.55pt;margin-top:11.8pt;width:41.55pt;height:42.5pt;z-index:251685376;mso-position-horizontal-relative:text;mso-position-vertical-relative:text;mso-width-relative:page;mso-height-relative:page" wrapcoords="-338 0 -338 21273 21600 21273 21600 0 -338 0">
+                  <v:imagedata r:id="rId104" o:title=""/>
                   <w10:wrap type="tight"/>
                 </v:shape>
-                <o:OLEObject Type="Embed" ProgID="PBrush" ShapeID="_x0000_s1110" DrawAspect="Content" ObjectID="_1821373649" r:id="rId102"/>
+                <o:OLEObject Type="Embed" ProgID="PBrush" ShapeID="_x0000_s1110" DrawAspect="Content" ObjectID="_1821886002" r:id="rId105"/>
               </w:object>
             </w:r>
           </w:p>
@@ -39470,11 +41554,11 @@
                 <w:szCs w:val="20"/>
               </w:rPr>
               <w:object w:dxaOrig="1440" w:dyaOrig="1440" w14:anchorId="583D5393">
-                <v:shape id="_x0000_s1111" type="#_x0000_t75" style="position:absolute;margin-left:44.25pt;margin-top:30.45pt;width:53.75pt;height:18.25pt;z-index:251685888;mso-position-horizontal-relative:text;mso-position-vertical-relative:text;mso-width-relative:page;mso-height-relative:page" wrapcoords="-300 0 -300 20700 21600 20700 21600 0 -300 0">
-                  <v:imagedata r:id="rId103" o:title=""/>
+                <v:shape id="_x0000_s1111" type="#_x0000_t75" style="position:absolute;margin-left:44.25pt;margin-top:30.45pt;width:53.75pt;height:18.25pt;z-index:251686400;mso-position-horizontal-relative:text;mso-position-vertical-relative:text;mso-width-relative:page;mso-height-relative:page" wrapcoords="-300 0 -300 20700 21600 20700 21600 0 -300 0">
+                  <v:imagedata r:id="rId106" o:title=""/>
                   <w10:wrap type="tight"/>
                 </v:shape>
-                <o:OLEObject Type="Embed" ProgID="PBrush" ShapeID="_x0000_s1111" DrawAspect="Content" ObjectID="_1821373650" r:id="rId104"/>
+                <o:OLEObject Type="Embed" ProgID="PBrush" ShapeID="_x0000_s1111" DrawAspect="Content" ObjectID="_1821886003" r:id="rId107"/>
               </w:object>
             </w:r>
           </w:p>
@@ -39629,11 +41713,11 @@
                 <w:szCs w:val="20"/>
               </w:rPr>
               <w:object w:dxaOrig="1440" w:dyaOrig="1440" w14:anchorId="43BC1E7F">
-                <v:shape id="_x0000_s1112" type="#_x0000_t75" style="position:absolute;left:0;text-align:left;margin-left:23.8pt;margin-top:41.1pt;width:99.95pt;height:15.05pt;z-index:251686912;mso-position-horizontal-relative:text;mso-position-vertical-relative:text;mso-width-relative:page;mso-height-relative:page" wrapcoords="-162 0 -162 20520 21600 20520 21600 0 -162 0">
-                  <v:imagedata r:id="rId105" o:title=""/>
+                <v:shape id="_x0000_s1112" type="#_x0000_t75" style="position:absolute;left:0;text-align:left;margin-left:23.8pt;margin-top:41.1pt;width:99.95pt;height:15.05pt;z-index:251687424;mso-position-horizontal-relative:text;mso-position-vertical-relative:text;mso-width-relative:page;mso-height-relative:page" wrapcoords="-162 0 -162 20520 21600 20520 21600 0 -162 0">
+                  <v:imagedata r:id="rId108" o:title=""/>
                   <w10:wrap type="tight"/>
                 </v:shape>
-                <o:OLEObject Type="Embed" ProgID="PBrush" ShapeID="_x0000_s1112" DrawAspect="Content" ObjectID="_1821373651" r:id="rId106"/>
+                <o:OLEObject Type="Embed" ProgID="PBrush" ShapeID="_x0000_s1112" DrawAspect="Content" ObjectID="_1821886004" r:id="rId109"/>
               </w:object>
             </w:r>
           </w:p>
@@ -39744,11 +41828,11 @@
                 <w:szCs w:val="20"/>
               </w:rPr>
               <w:object w:dxaOrig="1440" w:dyaOrig="1440" w14:anchorId="22EABDCA">
-                <v:shape id="_x0000_s1113" type="#_x0000_t75" style="position:absolute;margin-left:33.75pt;margin-top:4.65pt;width:76.3pt;height:31.5pt;z-index:251687936;mso-position-horizontal-relative:text;mso-position-vertical-relative:text;mso-width-relative:page;mso-height-relative:page" wrapcoords="-125 0 -125 21300 21600 21300 21600 0 -125 0">
-                  <v:imagedata r:id="rId107" o:title=""/>
+                <v:shape id="_x0000_s1113" type="#_x0000_t75" style="position:absolute;margin-left:33.75pt;margin-top:4.65pt;width:76.3pt;height:31.5pt;z-index:251688448;mso-position-horizontal-relative:text;mso-position-vertical-relative:text;mso-width-relative:page;mso-height-relative:page" wrapcoords="-125 0 -125 21300 21600 21300 21600 0 -125 0">
+                  <v:imagedata r:id="rId110" o:title=""/>
                   <w10:wrap type="tight"/>
                 </v:shape>
-                <o:OLEObject Type="Embed" ProgID="PBrush" ShapeID="_x0000_s1113" DrawAspect="Content" ObjectID="_1821373652" r:id="rId108"/>
+                <o:OLEObject Type="Embed" ProgID="PBrush" ShapeID="_x0000_s1113" DrawAspect="Content" ObjectID="_1821886005" r:id="rId111"/>
               </w:object>
             </w:r>
           </w:p>
@@ -39935,7 +42019,7 @@
           <w:szCs w:val="26"/>
         </w:rPr>
         <w:drawing>
-          <wp:anchor distT="0" distB="0" distL="0" distR="0" simplePos="0" relativeHeight="251651584" behindDoc="0" locked="0" layoutInCell="1" allowOverlap="1" wp14:anchorId="227FA515" wp14:editId="15ECE109">
+          <wp:anchor distT="0" distB="0" distL="0" distR="0" simplePos="0" relativeHeight="251639296" behindDoc="0" locked="0" layoutInCell="1" allowOverlap="1" wp14:anchorId="227FA515" wp14:editId="3A124CC4">
             <wp:simplePos x="0" y="0"/>
             <wp:positionH relativeFrom="column">
               <wp:posOffset>1329690</wp:posOffset>
@@ -39958,7 +42042,7 @@
                     <pic:cNvPicPr/>
                   </pic:nvPicPr>
                   <pic:blipFill>
-                    <a:blip r:embed="rId109" cstate="print"/>
+                    <a:blip r:embed="rId112" cstate="print"/>
                     <a:srcRect/>
                     <a:stretch/>
                   </pic:blipFill>
@@ -39992,7 +42076,7 @@
         <mc:AlternateContent>
           <mc:Choice Requires="wps">
             <w:drawing>
-              <wp:anchor distT="0" distB="0" distL="0" distR="0" simplePos="0" relativeHeight="251654656" behindDoc="0" locked="0" layoutInCell="1" allowOverlap="1" wp14:anchorId="3B81D7E8" wp14:editId="7F44BD9D">
+              <wp:anchor distT="0" distB="0" distL="0" distR="0" simplePos="0" relativeHeight="251640320" behindDoc="0" locked="0" layoutInCell="1" allowOverlap="1" wp14:anchorId="3B81D7E8" wp14:editId="6B17D5CA">
                 <wp:simplePos x="0" y="0"/>
                 <wp:positionH relativeFrom="column">
                   <wp:posOffset>796290</wp:posOffset>
@@ -40067,7 +42151,7 @@
           </mc:Choice>
           <mc:Fallback>
             <w:pict>
-              <v:rect w14:anchorId="3B81D7E8" id="Text Box 17" o:spid="_x0000_s1034" style="position:absolute;margin-left:62.7pt;margin-top:250.5pt;width:354.95pt;height:24pt;z-index:251654656;visibility:visible;mso-wrap-style:square;mso-width-percent:0;mso-height-percent:0;mso-wrap-distance-left:0;mso-wrap-distance-top:0;mso-wrap-distance-right:0;mso-wrap-distance-bottom:0;mso-position-horizontal:absolute;mso-position-horizontal-relative:text;mso-position-vertical:absolute;mso-position-vertical-relative:text;mso-width-percent:0;mso-height-percent:0;mso-width-relative:page;mso-height-relative:page;v-text-anchor:top" o:gfxdata="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" stroked="f">
+              <v:rect w14:anchorId="3B81D7E8" id="Text Box 17" o:spid="_x0000_s1034" style="position:absolute;margin-left:62.7pt;margin-top:250.5pt;width:354.95pt;height:24pt;z-index:251640320;visibility:visible;mso-wrap-style:square;mso-width-percent:0;mso-height-percent:0;mso-wrap-distance-left:0;mso-wrap-distance-top:0;mso-wrap-distance-right:0;mso-wrap-distance-bottom:0;mso-position-horizontal:absolute;mso-position-horizontal-relative:text;mso-position-vertical:absolute;mso-position-vertical-relative:text;mso-width-percent:0;mso-height-percent:0;mso-width-relative:page;mso-height-relative:page;v-text-anchor:top" o:gfxdata="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" stroked="f">
                 <v:textbox style="mso-fit-shape-to-text:t" inset="0,0,0,0">
                   <w:txbxContent>
                     <w:p>
@@ -40189,7 +42273,7 @@
           <w:szCs w:val="20"/>
         </w:rPr>
         <w:drawing>
-          <wp:anchor distT="0" distB="0" distL="114300" distR="114300" simplePos="0" relativeHeight="251657728" behindDoc="0" locked="0" layoutInCell="1" allowOverlap="1" wp14:anchorId="0B2B242D" wp14:editId="11179ACE">
+          <wp:anchor distT="0" distB="0" distL="114300" distR="114300" simplePos="0" relativeHeight="251641344" behindDoc="0" locked="0" layoutInCell="1" allowOverlap="1" wp14:anchorId="0B2B242D" wp14:editId="0C719761">
             <wp:simplePos x="0" y="0"/>
             <wp:positionH relativeFrom="column">
               <wp:posOffset>1443990</wp:posOffset>
@@ -40212,7 +42296,7 @@
                     <pic:cNvPicPr/>
                   </pic:nvPicPr>
                   <pic:blipFill>
-                    <a:blip r:embed="rId110" cstate="print"/>
+                    <a:blip r:embed="rId113" cstate="print"/>
                     <a:srcRect/>
                     <a:stretch/>
                   </pic:blipFill>
@@ -40414,7 +42498,7 @@
         <mc:AlternateContent>
           <mc:Choice Requires="wps">
             <w:drawing>
-              <wp:anchor distT="0" distB="0" distL="0" distR="0" simplePos="0" relativeHeight="251666944" behindDoc="0" locked="0" layoutInCell="1" allowOverlap="1" wp14:anchorId="519A9D1D" wp14:editId="338A37EE">
+              <wp:anchor distT="0" distB="0" distL="0" distR="0" simplePos="0" relativeHeight="251645440" behindDoc="0" locked="0" layoutInCell="1" allowOverlap="1" wp14:anchorId="519A9D1D" wp14:editId="6F5EA0FE">
                 <wp:simplePos x="0" y="0"/>
                 <wp:positionH relativeFrom="margin">
                   <wp:align>center</wp:align>
@@ -40490,7 +42574,7 @@
           </mc:Choice>
           <mc:Fallback>
             <w:pict>
-              <v:rect w14:anchorId="519A9D1D" id="Text Box 19" o:spid="_x0000_s1035" style="position:absolute;left:0;text-align:left;margin-left:0;margin-top:22.2pt;width:324.75pt;height:12pt;z-index:251666944;visibility:visible;mso-wrap-style:square;mso-width-percent:0;mso-height-percent:0;mso-wrap-distance-left:0;mso-wrap-distance-top:0;mso-wrap-distance-right:0;mso-wrap-distance-bottom:0;mso-position-horizontal:center;mso-position-horizontal-relative:margin;mso-position-vertical:absolute;mso-position-vertical-relative:text;mso-width-percent:0;mso-height-percent:0;mso-width-relative:page;mso-height-relative:page;v-text-anchor:top" o:gfxdata="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" stroked="f">
+              <v:rect w14:anchorId="519A9D1D" id="Text Box 19" o:spid="_x0000_s1035" style="position:absolute;left:0;text-align:left;margin-left:0;margin-top:22.2pt;width:324.75pt;height:12pt;z-index:251645440;visibility:visible;mso-wrap-style:square;mso-width-percent:0;mso-height-percent:0;mso-wrap-distance-left:0;mso-wrap-distance-top:0;mso-wrap-distance-right:0;mso-wrap-distance-bottom:0;mso-position-horizontal:center;mso-position-horizontal-relative:margin;mso-position-vertical:absolute;mso-position-vertical-relative:text;mso-width-percent:0;mso-height-percent:0;mso-width-relative:page;mso-height-relative:page;v-text-anchor:top" o:gfxdata="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" stroked="f">
                 <v:textbox style="mso-fit-shape-to-text:t" inset="0,0,0,0">
                   <w:txbxContent>
                     <w:p>
@@ -40593,7 +42677,7 @@
           <w:szCs w:val="20"/>
         </w:rPr>
         <w:drawing>
-          <wp:anchor distT="0" distB="0" distL="0" distR="0" simplePos="0" relativeHeight="251660800" behindDoc="0" locked="0" layoutInCell="1" allowOverlap="1" wp14:anchorId="5890697F" wp14:editId="372C0447">
+          <wp:anchor distT="0" distB="0" distL="0" distR="0" simplePos="0" relativeHeight="251643392" behindDoc="0" locked="0" layoutInCell="1" allowOverlap="1" wp14:anchorId="5890697F" wp14:editId="49211ED8">
             <wp:simplePos x="0" y="0"/>
             <wp:positionH relativeFrom="column">
               <wp:posOffset>1177290</wp:posOffset>
@@ -40616,7 +42700,7 @@
                     <pic:cNvPicPr/>
                   </pic:nvPicPr>
                   <pic:blipFill>
-                    <a:blip r:embed="rId111" cstate="print"/>
+                    <a:blip r:embed="rId114" cstate="print"/>
                     <a:srcRect/>
                     <a:stretch/>
                   </pic:blipFill>
@@ -40649,7 +42733,7 @@
         <mc:AlternateContent>
           <mc:Choice Requires="wps">
             <w:drawing>
-              <wp:anchor distT="0" distB="0" distL="0" distR="0" simplePos="0" relativeHeight="251663872" behindDoc="0" locked="0" layoutInCell="1" allowOverlap="1" wp14:anchorId="2EACFB26" wp14:editId="3D2BB519">
+              <wp:anchor distT="0" distB="0" distL="0" distR="0" simplePos="0" relativeHeight="251644416" behindDoc="0" locked="0" layoutInCell="1" allowOverlap="1" wp14:anchorId="2EACFB26" wp14:editId="16A91385">
                 <wp:simplePos x="0" y="0"/>
                 <wp:positionH relativeFrom="column">
                   <wp:posOffset>1567180</wp:posOffset>
@@ -40725,7 +42809,7 @@
           </mc:Choice>
           <mc:Fallback>
             <w:pict>
-              <v:rect w14:anchorId="2EACFB26" id="Text Box 21" o:spid="_x0000_s1036" style="position:absolute;left:0;text-align:left;margin-left:123.4pt;margin-top:272.55pt;width:248.25pt;height:12pt;z-index:251663872;visibility:visible;mso-wrap-style:square;mso-width-percent:0;mso-height-percent:0;mso-wrap-distance-left:0;mso-wrap-distance-top:0;mso-wrap-distance-right:0;mso-wrap-distance-bottom:0;mso-position-horizontal:absolute;mso-position-horizontal-relative:text;mso-position-vertical:absolute;mso-position-vertical-relative:text;mso-width-percent:0;mso-height-percent:0;mso-width-relative:page;mso-height-relative:page;v-text-anchor:top" o:gfxdata="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" stroked="f">
+              <v:rect w14:anchorId="2EACFB26" id="Text Box 21" o:spid="_x0000_s1036" style="position:absolute;left:0;text-align:left;margin-left:123.4pt;margin-top:272.55pt;width:248.25pt;height:12pt;z-index:251644416;visibility:visible;mso-wrap-style:square;mso-width-percent:0;mso-height-percent:0;mso-wrap-distance-left:0;mso-wrap-distance-top:0;mso-wrap-distance-right:0;mso-wrap-distance-bottom:0;mso-position-horizontal:absolute;mso-position-horizontal-relative:text;mso-position-vertical:absolute;mso-position-vertical-relative:text;mso-width-percent:0;mso-height-percent:0;mso-width-relative:page;mso-height-relative:page;v-text-anchor:top" o:gfxdata="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" stroked="f">
                 <v:textbox style="mso-fit-shape-to-text:t" inset="0,0,0,0">
                   <w:txbxContent>
                     <w:p>
@@ -40850,7 +42934,7 @@
           <w:szCs w:val="20"/>
         </w:rPr>
         <w:drawing>
-          <wp:anchor distT="0" distB="0" distL="0" distR="0" simplePos="0" relativeHeight="251670016" behindDoc="0" locked="0" layoutInCell="1" allowOverlap="1" wp14:anchorId="50CF672F" wp14:editId="3FB64D84">
+          <wp:anchor distT="0" distB="0" distL="0" distR="0" simplePos="0" relativeHeight="251646464" behindDoc="0" locked="0" layoutInCell="1" allowOverlap="1" wp14:anchorId="50CF672F" wp14:editId="1C531BA6">
             <wp:simplePos x="0" y="0"/>
             <wp:positionH relativeFrom="column">
               <wp:posOffset>1339215</wp:posOffset>
@@ -40873,7 +42957,7 @@
                     <pic:cNvPicPr/>
                   </pic:nvPicPr>
                   <pic:blipFill>
-                    <a:blip r:embed="rId112" cstate="print"/>
+                    <a:blip r:embed="rId115" cstate="print"/>
                     <a:srcRect/>
                     <a:stretch/>
                   </pic:blipFill>
@@ -40906,7 +42990,7 @@
         <mc:AlternateContent>
           <mc:Choice Requires="wps">
             <w:drawing>
-              <wp:anchor distT="0" distB="0" distL="0" distR="0" simplePos="0" relativeHeight="251673088" behindDoc="0" locked="0" layoutInCell="1" allowOverlap="1" wp14:anchorId="4FC899D1" wp14:editId="5DC1D119">
+              <wp:anchor distT="0" distB="0" distL="0" distR="0" simplePos="0" relativeHeight="251647488" behindDoc="0" locked="0" layoutInCell="1" allowOverlap="1" wp14:anchorId="4FC899D1" wp14:editId="3B586E05">
                 <wp:simplePos x="0" y="0"/>
                 <wp:positionH relativeFrom="column">
                   <wp:posOffset>729615</wp:posOffset>
@@ -40982,7 +43066,7 @@
           </mc:Choice>
           <mc:Fallback>
             <w:pict>
-              <v:rect w14:anchorId="4FC899D1" id="Text Box 23" o:spid="_x0000_s1037" style="position:absolute;left:0;text-align:left;margin-left:57.45pt;margin-top:219.2pt;width:400.5pt;height:12pt;z-index:251673088;visibility:visible;mso-wrap-style:square;mso-width-percent:0;mso-height-percent:0;mso-wrap-distance-left:0;mso-wrap-distance-top:0;mso-wrap-distance-right:0;mso-wrap-distance-bottom:0;mso-position-horizontal:absolute;mso-position-horizontal-relative:text;mso-position-vertical:absolute;mso-position-vertical-relative:text;mso-width-percent:0;mso-height-percent:0;mso-width-relative:margin;mso-height-relative:page;v-text-anchor:top" o:gfxdata="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" stroked="f">
+              <v:rect w14:anchorId="4FC899D1" id="Text Box 23" o:spid="_x0000_s1037" style="position:absolute;left:0;text-align:left;margin-left:57.45pt;margin-top:219.2pt;width:400.5pt;height:12pt;z-index:251647488;visibility:visible;mso-wrap-style:square;mso-width-percent:0;mso-height-percent:0;mso-wrap-distance-left:0;mso-wrap-distance-top:0;mso-wrap-distance-right:0;mso-wrap-distance-bottom:0;mso-position-horizontal:absolute;mso-position-horizontal-relative:text;mso-position-vertical:absolute;mso-position-vertical-relative:text;mso-width-percent:0;mso-height-percent:0;mso-width-relative:margin;mso-height-relative:page;v-text-anchor:top" o:gfxdata="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" stroked="f">
                 <v:textbox style="mso-fit-shape-to-text:t" inset="0,0,0,0">
                   <w:txbxContent>
                     <w:p>
@@ -41091,7 +43175,7 @@
           <w:noProof/>
         </w:rPr>
         <w:drawing>
-          <wp:anchor distT="0" distB="0" distL="0" distR="0" simplePos="0" relativeHeight="251682304" behindDoc="0" locked="0" layoutInCell="1" allowOverlap="1" wp14:anchorId="6F7F94AE" wp14:editId="0C77C6EF">
+          <wp:anchor distT="0" distB="0" distL="0" distR="0" simplePos="0" relativeHeight="251650560" behindDoc="0" locked="0" layoutInCell="1" allowOverlap="1" wp14:anchorId="6F7F94AE" wp14:editId="45A267EC">
             <wp:simplePos x="0" y="0"/>
             <wp:positionH relativeFrom="column">
               <wp:posOffset>1320165</wp:posOffset>
@@ -41114,7 +43198,7 @@
                     <pic:cNvPicPr/>
                   </pic:nvPicPr>
                   <pic:blipFill>
-                    <a:blip r:embed="rId113" cstate="print"/>
+                    <a:blip r:embed="rId116" cstate="print"/>
                     <a:srcRect/>
                     <a:stretch/>
                   </pic:blipFill>
@@ -41161,7 +43245,7 @@
           <w:noProof/>
         </w:rPr>
         <w:drawing>
-          <wp:anchor distT="0" distB="0" distL="0" distR="0" simplePos="0" relativeHeight="251685376" behindDoc="0" locked="0" layoutInCell="1" allowOverlap="1" wp14:anchorId="6A176BB4" wp14:editId="1F8BD107">
+          <wp:anchor distT="0" distB="0" distL="0" distR="0" simplePos="0" relativeHeight="251651584" behindDoc="0" locked="0" layoutInCell="1" allowOverlap="1" wp14:anchorId="6A176BB4" wp14:editId="02799D55">
             <wp:simplePos x="0" y="0"/>
             <wp:positionH relativeFrom="column">
               <wp:posOffset>1329690</wp:posOffset>
@@ -41184,7 +43268,7 @@
                     <pic:cNvPicPr/>
                   </pic:nvPicPr>
                   <pic:blipFill>
-                    <a:blip r:embed="rId114" cstate="print"/>
+                    <a:blip r:embed="rId117" cstate="print"/>
                     <a:srcRect/>
                     <a:stretch/>
                   </pic:blipFill>
@@ -42200,7 +44284,7 @@
                     <pic:cNvPicPr/>
                   </pic:nvPicPr>
                   <pic:blipFill>
-                    <a:blip r:embed="rId115" cstate="print"/>
+                    <a:blip r:embed="rId118" cstate="print"/>
                     <a:srcRect/>
                     <a:stretch/>
                   </pic:blipFill>
@@ -42367,7 +44451,7 @@
                     <pic:cNvPicPr/>
                   </pic:nvPicPr>
                   <pic:blipFill>
-                    <a:blip r:embed="rId116" cstate="print"/>
+                    <a:blip r:embed="rId119" cstate="print"/>
                     <a:srcRect/>
                     <a:stretch/>
                   </pic:blipFill>
@@ -42436,7 +44520,7 @@
                     <pic:cNvPicPr/>
                   </pic:nvPicPr>
                   <pic:blipFill>
-                    <a:blip r:embed="rId117" cstate="print"/>
+                    <a:blip r:embed="rId120" cstate="print"/>
                     <a:srcRect/>
                     <a:stretch/>
                   </pic:blipFill>
@@ -42486,7 +44570,7 @@
                     <pic:cNvPicPr/>
                   </pic:nvPicPr>
                   <pic:blipFill>
-                    <a:blip r:embed="rId118" cstate="print"/>
+                    <a:blip r:embed="rId121" cstate="print"/>
                     <a:srcRect/>
                     <a:stretch/>
                   </pic:blipFill>
@@ -42545,7 +44629,7 @@
                     <pic:cNvPicPr/>
                   </pic:nvPicPr>
                   <pic:blipFill>
-                    <a:blip r:embed="rId119" cstate="print"/>
+                    <a:blip r:embed="rId122" cstate="print"/>
                     <a:srcRect/>
                     <a:stretch/>
                   </pic:blipFill>
@@ -42621,7 +44705,7 @@
                     <pic:cNvPicPr/>
                   </pic:nvPicPr>
                   <pic:blipFill>
-                    <a:blip r:embed="rId120" cstate="print"/>
+                    <a:blip r:embed="rId123" cstate="print"/>
                     <a:srcRect/>
                     <a:stretch/>
                   </pic:blipFill>
@@ -42699,7 +44783,7 @@
                     <pic:cNvPicPr/>
                   </pic:nvPicPr>
                   <pic:blipFill>
-                    <a:blip r:embed="rId121" cstate="print"/>
+                    <a:blip r:embed="rId124" cstate="print"/>
                     <a:srcRect/>
                     <a:stretch/>
                   </pic:blipFill>
@@ -42750,6 +44834,7 @@
       </w:pPr>
     </w:p>
     <w:sectPr>
+      <w:headerReference w:type="default" r:id="rId125"/>
       <w:pgSz w:w="12240" w:h="15840"/>
       <w:pgMar w:top="1440" w:right="1440" w:bottom="1440" w:left="1440" w:header="720" w:footer="720" w:gutter="0"/>
       <w:pgNumType w:start="1"/>
@@ -42813,12 +44898,9 @@
           <w:rPr>
             <w:noProof/>
           </w:rPr>
-          <w:t>13</w:t>
-        </w:r>
-        <w:r>
-          <w:rPr>
-            <w:noProof/>
-          </w:rPr>
+          <w:t>17</w:t>
+        </w:r>
+        <w:r>
           <w:fldChar w:fldCharType="end"/>
         </w:r>
       </w:p>
@@ -42910,140 +44992,6 @@
         </w:rPr>
         <w:t>For further reading on mockup-driven functional requirement elicitation, see:</w:t>
       </w:r>
-    </w:p>
-    <w:p>
-      <w:pPr>
-        <w:pStyle w:val="NormalWeb"/>
-        <w:numPr>
-          <w:ilvl w:val="0"/>
-          <w:numId w:val="20"/>
-        </w:numPr>
-        <w:rPr>
-          <w:sz w:val="20"/>
-          <w:szCs w:val="20"/>
-        </w:rPr>
-      </w:pPr>
-      <w:r>
-        <w:rPr>
-          <w:rStyle w:val="Strong"/>
-          <w:sz w:val="20"/>
-          <w:szCs w:val="20"/>
-        </w:rPr>
-        <w:t>Yayici, E. (2022)</w:t>
-      </w:r>
-      <w:r>
-        <w:rPr>
-          <w:sz w:val="20"/>
-          <w:szCs w:val="20"/>
-        </w:rPr>
-        <w:t xml:space="preserve"> – </w:t>
-      </w:r>
-      <w:r>
-        <w:rPr>
-          <w:rStyle w:val="Emphasis"/>
-          <w:sz w:val="20"/>
-          <w:szCs w:val="20"/>
-        </w:rPr>
-        <w:t>UX Design and Usability Mentor Book</w:t>
-      </w:r>
-      <w:r>
-        <w:rPr>
-          <w:sz w:val="20"/>
-          <w:szCs w:val="20"/>
-        </w:rPr>
-        <w:t xml:space="preserve"> presents detailed examples where functional requirements are directly derived from mockups. It emphasizes assigning mockup IDs, identifying screen interactions, and writing clear, traceable requirements.</w:t>
-      </w:r>
-    </w:p>
-    <w:p>
-      <w:pPr>
-        <w:pStyle w:val="NormalWeb"/>
-        <w:numPr>
-          <w:ilvl w:val="0"/>
-          <w:numId w:val="20"/>
-        </w:numPr>
-        <w:rPr>
-          <w:sz w:val="20"/>
-          <w:szCs w:val="20"/>
-        </w:rPr>
-      </w:pPr>
-      <w:r>
-        <w:rPr>
-          <w:rStyle w:val="Strong"/>
-          <w:sz w:val="20"/>
-          <w:szCs w:val="20"/>
-        </w:rPr>
-        <w:t>Marczak, S., et al. (2023)</w:t>
-      </w:r>
-      <w:r>
-        <w:rPr>
-          <w:sz w:val="20"/>
-          <w:szCs w:val="20"/>
-        </w:rPr>
-        <w:t xml:space="preserve"> – In </w:t>
-      </w:r>
-      <w:r>
-        <w:rPr>
-          <w:rStyle w:val="Emphasis"/>
-          <w:sz w:val="20"/>
-          <w:szCs w:val="20"/>
-        </w:rPr>
-        <w:t>UX Requirements Engineering</w:t>
-      </w:r>
-      <w:r>
-        <w:rPr>
-          <w:sz w:val="20"/>
-          <w:szCs w:val="20"/>
-        </w:rPr>
-        <w:t>, the authors demonstrate how annotated wireframes and UI elements can systematically yield functional requirement statements, supporting agile and user-centered projects.</w:t>
-      </w:r>
-    </w:p>
-    <w:p>
-      <w:pPr>
-        <w:pStyle w:val="NormalWeb"/>
-        <w:numPr>
-          <w:ilvl w:val="0"/>
-          <w:numId w:val="20"/>
-        </w:numPr>
-        <w:rPr>
-          <w:sz w:val="20"/>
-          <w:szCs w:val="20"/>
-        </w:rPr>
-      </w:pPr>
-      <w:r>
-        <w:rPr>
-          <w:rStyle w:val="Strong"/>
-          <w:sz w:val="20"/>
-          <w:szCs w:val="20"/>
-        </w:rPr>
-        <w:t>Pohl, K. &amp; Rupp, C. (2022)</w:t>
-      </w:r>
-      <w:r>
-        <w:rPr>
-          <w:sz w:val="20"/>
-          <w:szCs w:val="20"/>
-        </w:rPr>
-        <w:t xml:space="preserve"> – In </w:t>
-      </w:r>
-      <w:r>
-        <w:rPr>
-          <w:rStyle w:val="Emphasis"/>
-          <w:sz w:val="20"/>
-          <w:szCs w:val="20"/>
-        </w:rPr>
-        <w:t>Requirements Engineering: Fundamentals</w:t>
-      </w:r>
-      <w:r>
-        <w:rPr>
-          <w:sz w:val="20"/>
-          <w:szCs w:val="20"/>
-        </w:rPr>
-        <w:t>, mockup- and model-based requirement elicitation is explained, with focus on deriving functional behavior from prototypes and user interface design elements.</w:t>
-      </w:r>
-    </w:p>
-    <w:p>
-      <w:pPr>
-        <w:pStyle w:val="FootnoteText"/>
-      </w:pPr>
     </w:p>
   </w:footnote>
   <w:footnote w:id="2">
@@ -43137,6 +45085,16 @@
       </w:tc>
     </w:tr>
   </w:tbl>
+  <w:p>
+    <w:pPr>
+      <w:pStyle w:val="Header"/>
+    </w:pPr>
+  </w:p>
+</w:hdr>
+</file>
+
+<file path=word/header2.xml><?xml version="1.0" encoding="utf-8"?>
+<w:hdr xmlns:wpc="http://schemas.microsoft.com/office/word/2010/wordprocessingCanvas" xmlns:cx="http://schemas.microsoft.com/office/drawing/2014/chartex" xmlns:cx1="http://schemas.microsoft.com/office/drawing/2015/9/8/chartex" xmlns:cx2="http://schemas.microsoft.com/office/drawing/2015/10/21/chartex" xmlns:cx3="http://schemas.microsoft.com/office/drawing/2016/5/9/chartex" xmlns:cx4="http://schemas.microsoft.com/office/drawing/2016/5/10/chartex" xmlns:cx5="http://schemas.microsoft.com/office/drawing/2016/5/11/chartex" xmlns:cx6="http://schemas.microsoft.com/office/drawing/2016/5/12/chartex" xmlns:cx7="http://schemas.microsoft.com/office/drawing/2016/5/13/chartex" xmlns:cx8="http://schemas.microsoft.com/office/drawing/2016/5/14/chartex" xmlns:mc="http://schemas.openxmlformats.org/markup-compatibility/2006" xmlns:aink="http://schemas.microsoft.com/office/drawing/2016/ink" xmlns:am3d="http://schemas.microsoft.com/office/drawing/2017/model3d" xmlns:o="urn:schemas-microsoft-com:office:office" xmlns:oel="http://schemas.microsoft.com/office/2019/extlst" xmlns:r="http://schemas.openxmlformats.org/officeDocument/2006/relationships" xmlns:m="http://schemas.openxmlformats.org/officeDocument/2006/math" xmlns:v="urn:schemas-microsoft-com:vml" xmlns:wp14="http://schemas.microsoft.com/office/word/2010/wordprocessingDrawing" xmlns:wp="http://schemas.openxmlformats.org/drawingml/2006/wordprocessingDrawing" xmlns:w10="urn:schemas-microsoft-com:office:word" xmlns:w="http://schemas.openxmlformats.org/wordprocessingml/2006/main" xmlns:w14="http://schemas.microsoft.com/office/word/2010/wordml" xmlns:w15="http://schemas.microsoft.com/office/word/2012/wordml" xmlns:w16cex="http://schemas.microsoft.com/office/word/2018/wordml/cex" xmlns:w16cid="http://schemas.microsoft.com/office/word/2016/wordml/cid" xmlns:w16="http://schemas.microsoft.com/office/word/2018/wordml" xmlns:w16du="http://schemas.microsoft.com/office/word/2023/wordml/word16du" xmlns:w16sdtdh="http://schemas.microsoft.com/office/word/2020/wordml/sdtdatahash" xmlns:w16sdtfl="http://schemas.microsoft.com/office/word/2024/wordml/sdtformatlock" xmlns:w16se="http://schemas.microsoft.com/office/word/2015/wordml/symex" xmlns:wpg="http://schemas.microsoft.com/office/word/2010/wordprocessingGroup" xmlns:wpi="http://schemas.microsoft.com/office/word/2010/wordprocessingInk" xmlns:wne="http://schemas.microsoft.com/office/word/2006/wordml" xmlns:wps="http://schemas.microsoft.com/office/word/2010/wordprocessingShape" mc:Ignorable="w14 w15 w16se w16cid w16 w16cex w16sdtdh w16sdtfl w16du wp14">
   <w:p>
     <w:pPr>
       <w:pStyle w:val="Header"/>
@@ -48270,7 +50228,6 @@
   <w:style w:type="character" w:default="1" w:styleId="DefaultParagraphFont">
     <w:name w:val="Default Paragraph Font"/>
     <w:uiPriority w:val="1"/>
-    <w:semiHidden/>
     <w:unhideWhenUsed/>
   </w:style>
   <w:style w:type="table" w:default="1" w:styleId="TableNormal">
@@ -49361,15 +51318,6 @@
 </file>
 
 <file path=customXml/item2.xml><?xml version="1.0" encoding="utf-8"?>
-<?mso-contentType ?>
-<FormTemplates xmlns="http://schemas.microsoft.com/sharepoint/v3/contenttype/forms">
-  <Display>DocumentLibraryForm</Display>
-  <Edit>DocumentLibraryForm</Edit>
-  <New>DocumentLibraryForm</New>
-</FormTemplates>
-</file>
-
-<file path=customXml/item3.xml><?xml version="1.0" encoding="utf-8"?>
 <ct:contentTypeSchema xmlns:ct="http://schemas.microsoft.com/office/2006/metadata/contentType" xmlns:ma="http://schemas.microsoft.com/office/2006/metadata/properties/metaAttributes" ct:_="" ma:_="" ma:contentTypeName="Document" ma:contentTypeID="0x010100D02DD342C8CA064BAB71D13061D287EC" ma:contentTypeVersion="11" ma:contentTypeDescription="Create a new document." ma:contentTypeScope="" ma:versionID="47d5a8d804a5f994c0d845cb15002315">
   <xsd:schema xmlns:xsd="http://www.w3.org/2001/XMLSchema" xmlns:xs="http://www.w3.org/2001/XMLSchema" xmlns:p="http://schemas.microsoft.com/office/2006/metadata/properties" xmlns:ns2="b1cd4b64-a9a9-4f2e-ac0a-09fd79acc9e2" xmlns:ns3="982f9afa-138f-4774-b4f3-6c52597fde32" targetNamespace="http://schemas.microsoft.com/office/2006/metadata/properties" ma:root="true" ma:fieldsID="515588da8ad820008f32f2e2b3e306f8" ns2:_="" ns3:_="">
     <xsd:import namespace="b1cd4b64-a9a9-4f2e-ac0a-09fd79acc9e2"/>
@@ -49564,7 +51512,7 @@
 </ct:contentTypeSchema>
 </file>
 
-<file path=customXml/item4.xml><?xml version="1.0" encoding="utf-8"?>
+<file path=customXml/item3.xml><?xml version="1.0" encoding="utf-8"?>
 <p:properties xmlns:p="http://schemas.microsoft.com/office/2006/metadata/properties" xmlns:xsi="http://www.w3.org/2001/XMLSchema-instance" xmlns:pc="http://schemas.microsoft.com/office/infopath/2007/PartnerControls">
   <documentManagement>
     <lcf76f155ced4ddcb4097134ff3c332f xmlns="b1cd4b64-a9a9-4f2e-ac0a-09fd79acc9e2">
@@ -49573,6 +51521,15 @@
     <TaxCatchAll xmlns="982f9afa-138f-4774-b4f3-6c52597fde32" xsi:nil="true"/>
   </documentManagement>
 </p:properties>
+</file>
+
+<file path=customXml/item4.xml><?xml version="1.0" encoding="utf-8"?>
+<?mso-contentType ?>
+<FormTemplates xmlns="http://schemas.microsoft.com/sharepoint/v3/contenttype/forms">
+  <Display>DocumentLibraryForm</Display>
+  <Edit>DocumentLibraryForm</Edit>
+  <New>DocumentLibraryForm</New>
+</FormTemplates>
 </file>
 
 <file path=customXml/itemProps1.xml><?xml version="1.0" encoding="utf-8"?>
@@ -49584,14 +51541,6 @@
 </file>
 
 <file path=customXml/itemProps2.xml><?xml version="1.0" encoding="utf-8"?>
-<ds:datastoreItem xmlns:ds="http://schemas.openxmlformats.org/officeDocument/2006/customXml" ds:itemID="{9E1B0E0C-945B-4DA5-81D6-2121DA06BB9F}">
-  <ds:schemaRefs>
-    <ds:schemaRef ds:uri="http://schemas.microsoft.com/sharepoint/v3/contenttype/forms"/>
-  </ds:schemaRefs>
-</ds:datastoreItem>
-</file>
-
-<file path=customXml/itemProps3.xml><?xml version="1.0" encoding="utf-8"?>
 <ds:datastoreItem xmlns:ds="http://schemas.openxmlformats.org/officeDocument/2006/customXml" ds:itemID="{B8950390-7C44-4CE7-95DD-38C95893AC55}">
   <ds:schemaRefs>
     <ds:schemaRef ds:uri="http://schemas.microsoft.com/office/2006/metadata/contentType"/>
@@ -49610,7 +51559,7 @@
 </ds:datastoreItem>
 </file>
 
-<file path=customXml/itemProps4.xml><?xml version="1.0" encoding="utf-8"?>
+<file path=customXml/itemProps3.xml><?xml version="1.0" encoding="utf-8"?>
 <ds:datastoreItem xmlns:ds="http://schemas.openxmlformats.org/officeDocument/2006/customXml" ds:itemID="{8EAAD421-FE68-4FAE-93AA-F1125D40841A}">
   <ds:schemaRefs>
     <ds:schemaRef ds:uri="http://schemas.microsoft.com/office/2006/metadata/properties"/>
@@ -49619,4 +51568,12 @@
     <ds:schemaRef ds:uri="982f9afa-138f-4774-b4f3-6c52597fde32"/>
   </ds:schemaRefs>
 </ds:datastoreItem>
+</file>
+
+<file path=customXml/itemProps4.xml><?xml version="1.0" encoding="utf-8"?>
+<ds:datastoreItem xmlns:ds="http://schemas.openxmlformats.org/officeDocument/2006/customXml" ds:itemID="{9E1B0E0C-945B-4DA5-81D6-2121DA06BB9F}">
+  <ds:schemaRefs>
+    <ds:schemaRef ds:uri="http://schemas.microsoft.com/sharepoint/v3/contenttype/forms"/>
+  </ds:schemaRefs>
+</ds:datastoreItem>
 </file>
--- a/Final Report Docs/SRS.docx
+++ b/Final Report Docs/SRS.docx
@@ -3904,31 +3904,7 @@
             <w:noProof/>
             <w:highlight w:val="yellow"/>
           </w:rPr>
-          <w:t>R</w:t>
-        </w:r>
-        <w:r>
-          <w:rPr>
-            <w:rStyle w:val="Hyperlink"/>
-            <w:noProof/>
-            <w:highlight w:val="yellow"/>
-          </w:rPr>
-          <w:t>e</w:t>
-        </w:r>
-        <w:r>
-          <w:rPr>
-            <w:rStyle w:val="Hyperlink"/>
-            <w:noProof/>
-            <w:highlight w:val="yellow"/>
-          </w:rPr>
-          <w:t>l</w:t>
-        </w:r>
-        <w:r>
-          <w:rPr>
-            <w:rStyle w:val="Hyperlink"/>
-            <w:noProof/>
-            <w:highlight w:val="yellow"/>
-          </w:rPr>
-          <w:t>ated System Analysis/Literature Review</w:t>
+          <w:t>Related System Analysis/Literature Review</w:t>
         </w:r>
         <w:r>
           <w:rPr>
@@ -5467,21 +5443,7 @@
             <w:rStyle w:val="Hyperlink"/>
             <w:noProof/>
           </w:rPr>
-          <w:t>External Interface</w:t>
-        </w:r>
-        <w:r>
-          <w:rPr>
-            <w:rStyle w:val="Hyperlink"/>
-            <w:noProof/>
-          </w:rPr>
-          <w:t xml:space="preserve"> </w:t>
-        </w:r>
-        <w:r>
-          <w:rPr>
-            <w:rStyle w:val="Hyperlink"/>
-            <w:noProof/>
-          </w:rPr>
-          <w:t>Requirements</w:t>
+          <w:t>External Interface Requirements</w:t>
         </w:r>
         <w:r>
           <w:rPr>
@@ -12137,110 +12099,6 @@
     </w:p>
     <w:p>
       <w:pPr>
-        <w:jc w:val="both"/>
-        <w:rPr>
-          <w:sz w:val="22"/>
-          <w:szCs w:val="18"/>
-        </w:rPr>
-      </w:pPr>
-      <w:r>
-        <w:rPr>
-          <w:sz w:val="22"/>
-          <w:szCs w:val="18"/>
-        </w:rPr>
-        <w:t xml:space="preserve">Write down the modules of the proposed project.   </w:t>
-      </w:r>
-    </w:p>
-    <w:p>
-      <w:pPr>
-        <w:jc w:val="both"/>
-        <w:rPr>
-          <w:sz w:val="22"/>
-          <w:szCs w:val="18"/>
-        </w:rPr>
-      </w:pPr>
-      <w:r>
-        <w:rPr>
-          <w:sz w:val="22"/>
-          <w:szCs w:val="18"/>
-        </w:rPr>
-        <w:t xml:space="preserve">Each module should </w:t>
-      </w:r>
-      <w:r>
-        <w:rPr>
-          <w:b/>
-          <w:bCs/>
-          <w:sz w:val="22"/>
-          <w:szCs w:val="18"/>
-          <w:u w:val="single"/>
-        </w:rPr>
-        <w:t>highlight features</w:t>
-      </w:r>
-      <w:r>
-        <w:rPr>
-          <w:sz w:val="22"/>
-          <w:szCs w:val="18"/>
-        </w:rPr>
-        <w:t xml:space="preserve">, using </w:t>
-      </w:r>
-      <w:proofErr w:type="gramStart"/>
-      <w:r>
-        <w:rPr>
-          <w:sz w:val="22"/>
-          <w:szCs w:val="18"/>
-          <w:u w:val="single"/>
-        </w:rPr>
-        <w:t>bulleted</w:t>
-      </w:r>
-      <w:proofErr w:type="gramEnd"/>
-      <w:r>
-        <w:rPr>
-          <w:sz w:val="22"/>
-          <w:szCs w:val="18"/>
-          <w:u w:val="single"/>
-        </w:rPr>
-        <w:t>/numbered notation</w:t>
-      </w:r>
-      <w:r>
-        <w:rPr>
-          <w:sz w:val="22"/>
-          <w:szCs w:val="18"/>
-        </w:rPr>
-        <w:t xml:space="preserve">. </w:t>
-      </w:r>
-    </w:p>
-    <w:p>
-      <w:pPr>
-        <w:jc w:val="both"/>
-        <w:rPr>
-          <w:sz w:val="22"/>
-          <w:szCs w:val="18"/>
-        </w:rPr>
-      </w:pPr>
-      <w:r>
-        <w:rPr>
-          <w:sz w:val="22"/>
-          <w:szCs w:val="18"/>
-        </w:rPr>
-        <w:t xml:space="preserve">When developing both a mobile app and a web app, group the modules according to the system types, </w:t>
-      </w:r>
-      <w:r>
-        <w:rPr>
-          <w:sz w:val="22"/>
-          <w:szCs w:val="18"/>
-        </w:rPr>
-        <w:t>such as</w:t>
-      </w:r>
-      <w:r>
-        <w:rPr>
-          <w:sz w:val="22"/>
-          <w:szCs w:val="18"/>
-        </w:rPr>
-        <w:t xml:space="preserve"> Client Web App, Client Mobile App, Admin Web App etc.</w:t>
-      </w:r>
-    </w:p>
-    <w:p>
-      <w:pPr>
         <w:pStyle w:val="ListParagraph"/>
         <w:keepNext/>
         <w:numPr>
@@ -12316,9 +12174,12 @@
       </w:r>
       <w:bookmarkEnd w:id="47"/>
       <w:r>
-        <w:t>Logic Building with Flowcharts</w:t>
+        <w:t xml:space="preserve">Logic Building </w:t>
       </w:r>
       <w:bookmarkStart w:id="48" w:name="_Hlk210666304"/>
+      <w:r>
+        <w:t>Module</w:t>
+      </w:r>
     </w:p>
     <w:bookmarkEnd w:id="48"/>
     <w:p>
@@ -12352,7 +12213,31 @@
         <w:rPr>
           <w:szCs w:val="20"/>
         </w:rPr>
-        <w:t xml:space="preserve"> Provide a visual canvas to create flowcharts</w:t>
+        <w:t xml:space="preserve"> Provide </w:t>
+      </w:r>
+      <w:r>
+        <w:rPr>
+          <w:szCs w:val="20"/>
+        </w:rPr>
+        <w:t>either</w:t>
+      </w:r>
+      <w:r>
+        <w:rPr>
+          <w:szCs w:val="20"/>
+        </w:rPr>
+        <w:t xml:space="preserve"> visual canvas</w:t>
+      </w:r>
+      <w:r>
+        <w:rPr>
+          <w:szCs w:val="20"/>
+        </w:rPr>
+        <w:t xml:space="preserve"> or non-technical questionnaires</w:t>
+      </w:r>
+      <w:r>
+        <w:rPr>
+          <w:szCs w:val="20"/>
+        </w:rPr>
+        <w:t xml:space="preserve"> to create flowcharts</w:t>
       </w:r>
     </w:p>
     <w:p>
@@ -12366,7 +12251,19 @@
         <w:rPr>
           <w:szCs w:val="20"/>
         </w:rPr>
-        <w:t>Beginners are given an easy-to-use drag-and-drop interface with standard flowchart symbols (start, input/output, process, decision, loops).</w:t>
+        <w:t>Beginners are given an easy-to-use</w:t>
+      </w:r>
+      <w:r>
+        <w:rPr>
+          <w:szCs w:val="20"/>
+        </w:rPr>
+        <w:t xml:space="preserve"> </w:t>
+      </w:r>
+      <w:r>
+        <w:rPr>
+          <w:szCs w:val="20"/>
+        </w:rPr>
+        <w:t>interface with standard flowchart symbols (start, input/output, process, decision, loops).</w:t>
       </w:r>
     </w:p>
     <w:p>
@@ -17252,20 +17149,3404 @@
         <w:t>User Profiling &amp; Tracking Module</w:t>
       </w:r>
     </w:p>
-    <w:p>
-      <w:pPr>
-        <w:jc w:val="both"/>
-      </w:pPr>
-      <w:r>
-        <w:rPr>
-          <w:rStyle w:val="Heading4Char"/>
-        </w:rPr>
-        <w:t>FE-1:</w:t>
-      </w:r>
-      <w:r>
-        <w:t xml:space="preserve"> The system shall create a user profile automatically upon registration, storing essential user information such as name, email, signup date, and selected learning path. </w:t>
-      </w:r>
-    </w:p>
+    <w:tbl>
+      <w:tblPr>
+        <w:tblStyle w:val="TableGrid"/>
+        <w:tblW w:w="0" w:type="auto"/>
+        <w:tblLook w:val="04A0" w:firstRow="1" w:lastRow="0" w:firstColumn="1" w:lastColumn="0" w:noHBand="0" w:noVBand="1"/>
+      </w:tblPr>
+      <w:tblGrid>
+        <w:gridCol w:w="1942"/>
+        <w:gridCol w:w="4666"/>
+        <w:gridCol w:w="2968"/>
+      </w:tblGrid>
+      <w:tr>
+        <w:tc>
+          <w:tcPr>
+            <w:tcW w:w="0" w:type="auto"/>
+            <w:hideMark/>
+          </w:tcPr>
+          <w:p>
+            <w:pPr>
+              <w:pStyle w:val="NormalWeb"/>
+              <w:rPr>
+                <w:b/>
+                <w:bCs/>
+                <w:i/>
+                <w:iCs/>
+              </w:rPr>
+            </w:pPr>
+            <w:r>
+              <w:rPr>
+                <w:b/>
+                <w:bCs/>
+                <w:i/>
+                <w:iCs/>
+              </w:rPr>
+              <w:t>Feature (derived from UI)</w:t>
+            </w:r>
+          </w:p>
+        </w:tc>
+        <w:tc>
+          <w:tcPr>
+            <w:tcW w:w="0" w:type="auto"/>
+            <w:hideMark/>
+          </w:tcPr>
+          <w:p>
+            <w:pPr>
+              <w:pStyle w:val="NormalWeb"/>
+              <w:rPr>
+                <w:b/>
+                <w:bCs/>
+                <w:i/>
+                <w:iCs/>
+              </w:rPr>
+            </w:pPr>
+            <w:r>
+              <w:rPr>
+                <w:b/>
+                <w:bCs/>
+                <w:i/>
+                <w:iCs/>
+              </w:rPr>
+              <w:t>Functional Requirement (FR-ID: Statement)</w:t>
+            </w:r>
+          </w:p>
+        </w:tc>
+        <w:tc>
+          <w:tcPr>
+            <w:tcW w:w="0" w:type="auto"/>
+            <w:hideMark/>
+          </w:tcPr>
+          <w:p>
+            <w:pPr>
+              <w:pStyle w:val="NormalWeb"/>
+              <w:rPr>
+                <w:b/>
+                <w:bCs/>
+                <w:i/>
+                <w:iCs/>
+              </w:rPr>
+            </w:pPr>
+            <w:r>
+              <w:rPr>
+                <w:b/>
+                <w:bCs/>
+                <w:i/>
+                <w:iCs/>
+              </w:rPr>
+              <w:t>Business Rule</w:t>
+            </w:r>
+          </w:p>
+        </w:tc>
+      </w:tr>
+      <w:tr>
+        <w:tc>
+          <w:tcPr>
+            <w:tcW w:w="0" w:type="auto"/>
+            <w:hideMark/>
+          </w:tcPr>
+          <w:p>
+            <w:pPr>
+              <w:pStyle w:val="NormalWeb"/>
+              <w:rPr>
+                <w:b/>
+                <w:bCs/>
+                <w:i/>
+                <w:iCs/>
+              </w:rPr>
+            </w:pPr>
+            <w:r>
+              <w:rPr>
+                <w:b/>
+                <w:bCs/>
+                <w:i/>
+                <w:iCs/>
+              </w:rPr>
+              <w:t>User Registration Form</w:t>
+            </w:r>
+          </w:p>
+        </w:tc>
+        <w:tc>
+          <w:tcPr>
+            <w:tcW w:w="0" w:type="auto"/>
+            <w:hideMark/>
+          </w:tcPr>
+          <w:p>
+            <w:pPr>
+              <w:pStyle w:val="NormalWeb"/>
+              <w:rPr>
+                <w:b/>
+                <w:bCs/>
+                <w:i/>
+                <w:iCs/>
+              </w:rPr>
+            </w:pPr>
+            <w:r>
+              <w:rPr>
+                <w:b/>
+                <w:bCs/>
+                <w:i/>
+                <w:iCs/>
+              </w:rPr>
+              <w:t xml:space="preserve">FR1.1: </w:t>
+            </w:r>
+            <w:r>
+              <w:rPr>
+                <w:i/>
+                <w:iCs/>
+              </w:rPr>
+              <w:t>The system shall automatically create a user profile upon registration, storing details such as name, email, signup date, and selected learning path.</w:t>
+            </w:r>
+          </w:p>
+        </w:tc>
+        <w:tc>
+          <w:tcPr>
+            <w:tcW w:w="0" w:type="auto"/>
+            <w:hideMark/>
+          </w:tcPr>
+          <w:p>
+            <w:pPr>
+              <w:pStyle w:val="NormalWeb"/>
+              <w:rPr>
+                <w:i/>
+                <w:iCs/>
+              </w:rPr>
+            </w:pPr>
+            <w:r>
+              <w:rPr>
+                <w:i/>
+                <w:iCs/>
+              </w:rPr>
+              <w:t>Each email address must be unique; profile creation requires valid user credentials.</w:t>
+            </w:r>
+          </w:p>
+        </w:tc>
+      </w:tr>
+      <w:tr>
+        <w:tc>
+          <w:tcPr>
+            <w:tcW w:w="0" w:type="auto"/>
+            <w:hideMark/>
+          </w:tcPr>
+          <w:p>
+            <w:pPr>
+              <w:pStyle w:val="NormalWeb"/>
+              <w:rPr>
+                <w:b/>
+                <w:bCs/>
+                <w:i/>
+                <w:iCs/>
+              </w:rPr>
+            </w:pPr>
+            <w:r>
+              <w:rPr>
+                <w:b/>
+                <w:bCs/>
+                <w:i/>
+                <w:iCs/>
+              </w:rPr>
+              <w:t>User Dashboard</w:t>
+            </w:r>
+          </w:p>
+        </w:tc>
+        <w:tc>
+          <w:tcPr>
+            <w:tcW w:w="0" w:type="auto"/>
+            <w:hideMark/>
+          </w:tcPr>
+          <w:p>
+            <w:pPr>
+              <w:pStyle w:val="NormalWeb"/>
+              <w:rPr>
+                <w:b/>
+                <w:bCs/>
+                <w:i/>
+                <w:iCs/>
+              </w:rPr>
+            </w:pPr>
+            <w:r>
+              <w:rPr>
+                <w:b/>
+                <w:bCs/>
+                <w:i/>
+                <w:iCs/>
+              </w:rPr>
+              <w:t xml:space="preserve">FR1.2: </w:t>
+            </w:r>
+            <w:r>
+              <w:rPr>
+                <w:i/>
+                <w:iCs/>
+              </w:rPr>
+              <w:t>The system shall maintain a detailed activity log for each user, recording lessons accessed, quizzes attempted, code submissions, and time spent.</w:t>
+            </w:r>
+          </w:p>
+        </w:tc>
+        <w:tc>
+          <w:tcPr>
+            <w:tcW w:w="0" w:type="auto"/>
+            <w:hideMark/>
+          </w:tcPr>
+          <w:p>
+            <w:pPr>
+              <w:pStyle w:val="NormalWeb"/>
+              <w:rPr>
+                <w:i/>
+                <w:iCs/>
+              </w:rPr>
+            </w:pPr>
+            <w:r>
+              <w:rPr>
+                <w:i/>
+                <w:iCs/>
+              </w:rPr>
+              <w:t xml:space="preserve">Activity data shall </w:t>
+            </w:r>
+            <w:proofErr w:type="gramStart"/>
+            <w:r>
+              <w:rPr>
+                <w:i/>
+                <w:iCs/>
+              </w:rPr>
+              <w:t>be timestamped</w:t>
+            </w:r>
+            <w:proofErr w:type="gramEnd"/>
+            <w:r>
+              <w:rPr>
+                <w:i/>
+                <w:iCs/>
+              </w:rPr>
+              <w:t xml:space="preserve"> and stored securely.</w:t>
+            </w:r>
+          </w:p>
+        </w:tc>
+      </w:tr>
+      <w:tr>
+        <w:tc>
+          <w:tcPr>
+            <w:tcW w:w="0" w:type="auto"/>
+            <w:hideMark/>
+          </w:tcPr>
+          <w:p>
+            <w:pPr>
+              <w:pStyle w:val="NormalWeb"/>
+              <w:rPr>
+                <w:b/>
+                <w:bCs/>
+                <w:i/>
+                <w:iCs/>
+              </w:rPr>
+            </w:pPr>
+            <w:r>
+              <w:rPr>
+                <w:b/>
+                <w:bCs/>
+                <w:i/>
+                <w:iCs/>
+              </w:rPr>
+              <w:t>Progress Tracker</w:t>
+            </w:r>
+          </w:p>
+        </w:tc>
+        <w:tc>
+          <w:tcPr>
+            <w:tcW w:w="0" w:type="auto"/>
+            <w:hideMark/>
+          </w:tcPr>
+          <w:p>
+            <w:pPr>
+              <w:pStyle w:val="NormalWeb"/>
+              <w:rPr>
+                <w:b/>
+                <w:bCs/>
+                <w:i/>
+                <w:iCs/>
+              </w:rPr>
+            </w:pPr>
+            <w:r>
+              <w:rPr>
+                <w:b/>
+                <w:bCs/>
+                <w:i/>
+                <w:iCs/>
+              </w:rPr>
+              <w:t xml:space="preserve">FR1.3: </w:t>
+            </w:r>
+            <w:r>
+              <w:rPr>
+                <w:i/>
+                <w:iCs/>
+              </w:rPr>
+              <w:t>The system shall track user progress across all learning paths (logic building, quizzes, and coding practice) and update progress percentages in real time.</w:t>
+            </w:r>
+          </w:p>
+        </w:tc>
+        <w:tc>
+          <w:tcPr>
+            <w:tcW w:w="0" w:type="auto"/>
+            <w:hideMark/>
+          </w:tcPr>
+          <w:p>
+            <w:pPr>
+              <w:pStyle w:val="NormalWeb"/>
+              <w:rPr>
+                <w:i/>
+                <w:iCs/>
+              </w:rPr>
+            </w:pPr>
+            <w:r>
+              <w:rPr>
+                <w:i/>
+                <w:iCs/>
+              </w:rPr>
+              <w:t>Progress updates trigger only upon successful completion of an activity.</w:t>
+            </w:r>
+          </w:p>
+        </w:tc>
+      </w:tr>
+      <w:tr>
+        <w:tc>
+          <w:tcPr>
+            <w:tcW w:w="0" w:type="auto"/>
+            <w:hideMark/>
+          </w:tcPr>
+          <w:p>
+            <w:pPr>
+              <w:pStyle w:val="NormalWeb"/>
+              <w:rPr>
+                <w:b/>
+                <w:bCs/>
+                <w:i/>
+                <w:iCs/>
+              </w:rPr>
+            </w:pPr>
+            <w:r>
+              <w:rPr>
+                <w:b/>
+                <w:bCs/>
+                <w:i/>
+                <w:iCs/>
+              </w:rPr>
+              <w:t>Performance Analytics Panel</w:t>
+            </w:r>
+          </w:p>
+        </w:tc>
+        <w:tc>
+          <w:tcPr>
+            <w:tcW w:w="0" w:type="auto"/>
+            <w:hideMark/>
+          </w:tcPr>
+          <w:p>
+            <w:pPr>
+              <w:pStyle w:val="NormalWeb"/>
+              <w:rPr>
+                <w:b/>
+                <w:bCs/>
+                <w:i/>
+                <w:iCs/>
+              </w:rPr>
+            </w:pPr>
+            <w:r>
+              <w:rPr>
+                <w:b/>
+                <w:bCs/>
+                <w:i/>
+                <w:iCs/>
+              </w:rPr>
+              <w:t xml:space="preserve">FR1.4: </w:t>
+            </w:r>
+            <w:r>
+              <w:rPr>
+                <w:i/>
+                <w:iCs/>
+              </w:rPr>
+              <w:t>The system shall analyze topic-wise performance to identify user strengths and weaknesses based on quiz scores and AI feedback.</w:t>
+            </w:r>
+          </w:p>
+        </w:tc>
+        <w:tc>
+          <w:tcPr>
+            <w:tcW w:w="0" w:type="auto"/>
+            <w:hideMark/>
+          </w:tcPr>
+          <w:p>
+            <w:pPr>
+              <w:pStyle w:val="NormalWeb"/>
+              <w:rPr>
+                <w:i/>
+                <w:iCs/>
+              </w:rPr>
+            </w:pPr>
+            <w:r>
+              <w:rPr>
+                <w:i/>
+                <w:iCs/>
+              </w:rPr>
+              <w:t>Performance analytics are updated after every quiz or code evaluation.</w:t>
+            </w:r>
+          </w:p>
+        </w:tc>
+      </w:tr>
+      <w:tr>
+        <w:tc>
+          <w:tcPr>
+            <w:tcW w:w="0" w:type="auto"/>
+            <w:hideMark/>
+          </w:tcPr>
+          <w:p>
+            <w:pPr>
+              <w:pStyle w:val="NormalWeb"/>
+              <w:rPr>
+                <w:b/>
+                <w:bCs/>
+                <w:i/>
+                <w:iCs/>
+              </w:rPr>
+            </w:pPr>
+            <w:r>
+              <w:rPr>
+                <w:b/>
+                <w:bCs/>
+                <w:i/>
+                <w:iCs/>
+              </w:rPr>
+              <w:t>AI Evaluation Data Viewer</w:t>
+            </w:r>
+          </w:p>
+        </w:tc>
+        <w:tc>
+          <w:tcPr>
+            <w:tcW w:w="0" w:type="auto"/>
+            <w:hideMark/>
+          </w:tcPr>
+          <w:p>
+            <w:pPr>
+              <w:pStyle w:val="NormalWeb"/>
+              <w:rPr>
+                <w:b/>
+                <w:bCs/>
+                <w:i/>
+                <w:iCs/>
+              </w:rPr>
+            </w:pPr>
+            <w:r>
+              <w:rPr>
+                <w:b/>
+                <w:bCs/>
+                <w:i/>
+                <w:iCs/>
+              </w:rPr>
+              <w:t xml:space="preserve">FR1.5: </w:t>
+            </w:r>
+            <w:r>
+              <w:rPr>
+                <w:i/>
+                <w:iCs/>
+              </w:rPr>
+              <w:t>The system shall store AI evaluation data (logic quality, efficiency, and improvement scores) to dynamically refine the user’s learning profile.</w:t>
+            </w:r>
+          </w:p>
+        </w:tc>
+        <w:tc>
+          <w:tcPr>
+            <w:tcW w:w="0" w:type="auto"/>
+            <w:hideMark/>
+          </w:tcPr>
+          <w:p>
+            <w:pPr>
+              <w:pStyle w:val="NormalWeb"/>
+              <w:rPr>
+                <w:i/>
+                <w:iCs/>
+              </w:rPr>
+            </w:pPr>
+            <w:r>
+              <w:rPr>
+                <w:i/>
+                <w:iCs/>
+              </w:rPr>
+              <w:t>AI evaluation data shall remain read-only for users but editable by system processes.</w:t>
+            </w:r>
+          </w:p>
+        </w:tc>
+      </w:tr>
+      <w:tr>
+        <w:tc>
+          <w:tcPr>
+            <w:tcW w:w="0" w:type="auto"/>
+            <w:hideMark/>
+          </w:tcPr>
+          <w:p>
+            <w:pPr>
+              <w:pStyle w:val="NormalWeb"/>
+              <w:rPr>
+                <w:b/>
+                <w:bCs/>
+                <w:i/>
+                <w:iCs/>
+              </w:rPr>
+            </w:pPr>
+            <w:r>
+              <w:rPr>
+                <w:b/>
+                <w:bCs/>
+                <w:i/>
+                <w:iCs/>
+              </w:rPr>
+              <w:t>Level Indicator</w:t>
+            </w:r>
+          </w:p>
+        </w:tc>
+        <w:tc>
+          <w:tcPr>
+            <w:tcW w:w="0" w:type="auto"/>
+            <w:hideMark/>
+          </w:tcPr>
+          <w:p>
+            <w:pPr>
+              <w:pStyle w:val="NormalWeb"/>
+              <w:rPr>
+                <w:b/>
+                <w:bCs/>
+                <w:i/>
+                <w:iCs/>
+              </w:rPr>
+            </w:pPr>
+            <w:r>
+              <w:rPr>
+                <w:b/>
+                <w:bCs/>
+                <w:i/>
+                <w:iCs/>
+              </w:rPr>
+              <w:t xml:space="preserve">FR1.6: </w:t>
+            </w:r>
+            <w:r>
+              <w:rPr>
+                <w:i/>
+                <w:iCs/>
+              </w:rPr>
+              <w:t>The system shall automatically update the user’s learning level (Beginner</w:t>
+            </w:r>
+            <w:r>
+              <w:rPr>
+                <w:b/>
+                <w:bCs/>
+                <w:i/>
+                <w:iCs/>
+              </w:rPr>
+              <w:t xml:space="preserve"> → </w:t>
+            </w:r>
+            <w:r>
+              <w:rPr>
+                <w:i/>
+                <w:iCs/>
+              </w:rPr>
+              <w:lastRenderedPageBreak/>
+              <w:t>Intermediate → Advanced) based on progress and performance trends</w:t>
+            </w:r>
+            <w:r>
+              <w:rPr>
+                <w:b/>
+                <w:bCs/>
+                <w:i/>
+                <w:iCs/>
+              </w:rPr>
+              <w:t>.</w:t>
+            </w:r>
+          </w:p>
+        </w:tc>
+        <w:tc>
+          <w:tcPr>
+            <w:tcW w:w="0" w:type="auto"/>
+            <w:hideMark/>
+          </w:tcPr>
+          <w:p>
+            <w:pPr>
+              <w:pStyle w:val="NormalWeb"/>
+              <w:rPr>
+                <w:b/>
+                <w:bCs/>
+                <w:i/>
+                <w:iCs/>
+              </w:rPr>
+            </w:pPr>
+            <w:r>
+              <w:rPr>
+                <w:i/>
+                <w:iCs/>
+              </w:rPr>
+              <w:lastRenderedPageBreak/>
+              <w:t>Promotion between levels is based on reaching a</w:t>
+            </w:r>
+            <w:r>
+              <w:rPr>
+                <w:b/>
+                <w:bCs/>
+                <w:i/>
+                <w:iCs/>
+              </w:rPr>
+              <w:t xml:space="preserve"> </w:t>
+            </w:r>
+            <w:r>
+              <w:rPr>
+                <w:i/>
+                <w:iCs/>
+              </w:rPr>
+              <w:t xml:space="preserve">defined </w:t>
+            </w:r>
+            <w:r>
+              <w:rPr>
+                <w:i/>
+                <w:iCs/>
+              </w:rPr>
+              <w:lastRenderedPageBreak/>
+              <w:t>score threshold.</w:t>
+            </w:r>
+          </w:p>
+        </w:tc>
+      </w:tr>
+      <w:tr>
+        <w:tc>
+          <w:tcPr>
+            <w:tcW w:w="0" w:type="auto"/>
+            <w:hideMark/>
+          </w:tcPr>
+          <w:p>
+            <w:pPr>
+              <w:pStyle w:val="NormalWeb"/>
+              <w:rPr>
+                <w:b/>
+                <w:bCs/>
+                <w:i/>
+                <w:iCs/>
+              </w:rPr>
+            </w:pPr>
+            <w:r>
+              <w:rPr>
+                <w:b/>
+                <w:bCs/>
+                <w:i/>
+                <w:iCs/>
+              </w:rPr>
+              <w:lastRenderedPageBreak/>
+              <w:t>Progress Visualization Dashboard</w:t>
+            </w:r>
+          </w:p>
+        </w:tc>
+        <w:tc>
+          <w:tcPr>
+            <w:tcW w:w="0" w:type="auto"/>
+            <w:hideMark/>
+          </w:tcPr>
+          <w:p>
+            <w:pPr>
+              <w:pStyle w:val="NormalWeb"/>
+              <w:rPr>
+                <w:b/>
+                <w:bCs/>
+                <w:i/>
+                <w:iCs/>
+              </w:rPr>
+            </w:pPr>
+            <w:r>
+              <w:rPr>
+                <w:b/>
+                <w:bCs/>
+                <w:i/>
+                <w:iCs/>
+              </w:rPr>
+              <w:t xml:space="preserve">FR1.7: </w:t>
+            </w:r>
+            <w:r>
+              <w:rPr>
+                <w:i/>
+                <w:iCs/>
+              </w:rPr>
+              <w:t>The system shall visualize progress using graphs and charts showing performance over time, topic mastery, and coding efficiency.</w:t>
+            </w:r>
+          </w:p>
+        </w:tc>
+        <w:tc>
+          <w:tcPr>
+            <w:tcW w:w="0" w:type="auto"/>
+            <w:hideMark/>
+          </w:tcPr>
+          <w:p>
+            <w:pPr>
+              <w:pStyle w:val="NormalWeb"/>
+              <w:rPr>
+                <w:i/>
+                <w:iCs/>
+              </w:rPr>
+            </w:pPr>
+            <w:r>
+              <w:rPr>
+                <w:i/>
+                <w:iCs/>
+              </w:rPr>
+              <w:t>Visualization updates are triggered in real time with every progress change.</w:t>
+            </w:r>
+          </w:p>
+        </w:tc>
+      </w:tr>
+      <w:tr>
+        <w:tc>
+          <w:tcPr>
+            <w:tcW w:w="0" w:type="auto"/>
+            <w:hideMark/>
+          </w:tcPr>
+          <w:p>
+            <w:pPr>
+              <w:pStyle w:val="NormalWeb"/>
+              <w:rPr>
+                <w:b/>
+                <w:bCs/>
+                <w:i/>
+                <w:iCs/>
+              </w:rPr>
+            </w:pPr>
+            <w:r>
+              <w:rPr>
+                <w:b/>
+                <w:bCs/>
+                <w:i/>
+                <w:iCs/>
+              </w:rPr>
+              <w:t>Task Manager</w:t>
+            </w:r>
+          </w:p>
+        </w:tc>
+        <w:tc>
+          <w:tcPr>
+            <w:tcW w:w="0" w:type="auto"/>
+            <w:hideMark/>
+          </w:tcPr>
+          <w:p>
+            <w:pPr>
+              <w:pStyle w:val="NormalWeb"/>
+              <w:rPr>
+                <w:b/>
+                <w:bCs/>
+                <w:i/>
+                <w:iCs/>
+              </w:rPr>
+            </w:pPr>
+            <w:r>
+              <w:rPr>
+                <w:b/>
+                <w:bCs/>
+                <w:i/>
+                <w:iCs/>
+              </w:rPr>
+              <w:t xml:space="preserve">FR1.8: </w:t>
+            </w:r>
+            <w:r>
+              <w:rPr>
+                <w:i/>
+                <w:iCs/>
+              </w:rPr>
+              <w:t>The system shall maintain a list of completed and pending tasks linked to corresponding topics and modules.</w:t>
+            </w:r>
+          </w:p>
+        </w:tc>
+        <w:tc>
+          <w:tcPr>
+            <w:tcW w:w="0" w:type="auto"/>
+            <w:hideMark/>
+          </w:tcPr>
+          <w:p>
+            <w:pPr>
+              <w:pStyle w:val="NormalWeb"/>
+              <w:rPr>
+                <w:b/>
+                <w:bCs/>
+                <w:i/>
+                <w:iCs/>
+              </w:rPr>
+            </w:pPr>
+            <w:r>
+              <w:rPr>
+                <w:i/>
+                <w:iCs/>
+              </w:rPr>
+              <w:t>Tasks marked as “completed” cannot be edited by the user</w:t>
+            </w:r>
+            <w:r>
+              <w:rPr>
+                <w:b/>
+                <w:bCs/>
+                <w:i/>
+                <w:iCs/>
+              </w:rPr>
+              <w:t>.</w:t>
+            </w:r>
+          </w:p>
+        </w:tc>
+      </w:tr>
+      <w:tr>
+        <w:tc>
+          <w:tcPr>
+            <w:tcW w:w="0" w:type="auto"/>
+            <w:hideMark/>
+          </w:tcPr>
+          <w:p>
+            <w:pPr>
+              <w:pStyle w:val="NormalWeb"/>
+              <w:rPr>
+                <w:b/>
+                <w:bCs/>
+                <w:i/>
+                <w:iCs/>
+              </w:rPr>
+            </w:pPr>
+            <w:r>
+              <w:rPr>
+                <w:b/>
+                <w:bCs/>
+                <w:i/>
+                <w:iCs/>
+              </w:rPr>
+              <w:t>System Integration API</w:t>
+            </w:r>
+          </w:p>
+        </w:tc>
+        <w:tc>
+          <w:tcPr>
+            <w:tcW w:w="0" w:type="auto"/>
+            <w:hideMark/>
+          </w:tcPr>
+          <w:p>
+            <w:pPr>
+              <w:pStyle w:val="NormalWeb"/>
+              <w:rPr>
+                <w:b/>
+                <w:bCs/>
+                <w:i/>
+                <w:iCs/>
+              </w:rPr>
+            </w:pPr>
+            <w:r>
+              <w:rPr>
+                <w:b/>
+                <w:bCs/>
+                <w:i/>
+                <w:iCs/>
+              </w:rPr>
+              <w:t xml:space="preserve">FR1.9: </w:t>
+            </w:r>
+            <w:r>
+              <w:rPr>
+                <w:i/>
+                <w:iCs/>
+              </w:rPr>
+              <w:t>The system shall share profile data with AI Evaluation, AI Tutor, Question Generator, and Instructor Management modules for personalized learning and reporting.</w:t>
+            </w:r>
+          </w:p>
+        </w:tc>
+        <w:tc>
+          <w:tcPr>
+            <w:tcW w:w="0" w:type="auto"/>
+            <w:hideMark/>
+          </w:tcPr>
+          <w:p>
+            <w:pPr>
+              <w:pStyle w:val="NormalWeb"/>
+              <w:rPr>
+                <w:i/>
+                <w:iCs/>
+              </w:rPr>
+            </w:pPr>
+            <w:r>
+              <w:rPr>
+                <w:i/>
+                <w:iCs/>
+              </w:rPr>
+              <w:t>Data sharing occurs through secure internal APIs with authentication tokens.</w:t>
+            </w:r>
+          </w:p>
+        </w:tc>
+      </w:tr>
+      <w:tr>
+        <w:tc>
+          <w:tcPr>
+            <w:tcW w:w="0" w:type="auto"/>
+            <w:hideMark/>
+          </w:tcPr>
+          <w:p>
+            <w:pPr>
+              <w:pStyle w:val="NormalWeb"/>
+              <w:rPr>
+                <w:b/>
+                <w:bCs/>
+                <w:i/>
+                <w:iCs/>
+              </w:rPr>
+            </w:pPr>
+            <w:r>
+              <w:rPr>
+                <w:b/>
+                <w:bCs/>
+                <w:i/>
+                <w:iCs/>
+              </w:rPr>
+              <w:t>Session Summary Panel</w:t>
+            </w:r>
+          </w:p>
+        </w:tc>
+        <w:tc>
+          <w:tcPr>
+            <w:tcW w:w="0" w:type="auto"/>
+            <w:hideMark/>
+          </w:tcPr>
+          <w:p>
+            <w:pPr>
+              <w:pStyle w:val="NormalWeb"/>
+              <w:rPr>
+                <w:b/>
+                <w:bCs/>
+                <w:i/>
+                <w:iCs/>
+              </w:rPr>
+            </w:pPr>
+            <w:r>
+              <w:rPr>
+                <w:b/>
+                <w:bCs/>
+                <w:i/>
+                <w:iCs/>
+              </w:rPr>
+              <w:t xml:space="preserve">FR1.10: </w:t>
+            </w:r>
+            <w:r>
+              <w:rPr>
+                <w:i/>
+                <w:iCs/>
+              </w:rPr>
+              <w:t>The system shall generate a performance summary report after each session, summarizing time spent, completed activities, and progress updates.</w:t>
+            </w:r>
+          </w:p>
+        </w:tc>
+        <w:tc>
+          <w:tcPr>
+            <w:tcW w:w="0" w:type="auto"/>
+            <w:hideMark/>
+          </w:tcPr>
+          <w:p>
+            <w:pPr>
+              <w:pStyle w:val="NormalWeb"/>
+              <w:rPr>
+                <w:i/>
+                <w:iCs/>
+              </w:rPr>
+            </w:pPr>
+            <w:r>
+              <w:rPr>
+                <w:i/>
+                <w:iCs/>
+              </w:rPr>
+              <w:t>Reports are stored for a minimum of 30 days.</w:t>
+            </w:r>
+          </w:p>
+        </w:tc>
+      </w:tr>
+      <w:tr>
+        <w:tc>
+          <w:tcPr>
+            <w:tcW w:w="0" w:type="auto"/>
+            <w:hideMark/>
+          </w:tcPr>
+          <w:p>
+            <w:pPr>
+              <w:pStyle w:val="NormalWeb"/>
+              <w:rPr>
+                <w:b/>
+                <w:bCs/>
+                <w:i/>
+                <w:iCs/>
+              </w:rPr>
+            </w:pPr>
+            <w:r>
+              <w:rPr>
+                <w:b/>
+                <w:bCs/>
+                <w:i/>
+                <w:iCs/>
+              </w:rPr>
+              <w:t>Instructor Dashboard</w:t>
+            </w:r>
+          </w:p>
+        </w:tc>
+        <w:tc>
+          <w:tcPr>
+            <w:tcW w:w="0" w:type="auto"/>
+            <w:hideMark/>
+          </w:tcPr>
+          <w:p>
+            <w:pPr>
+              <w:pStyle w:val="NormalWeb"/>
+              <w:rPr>
+                <w:b/>
+                <w:bCs/>
+                <w:i/>
+                <w:iCs/>
+              </w:rPr>
+            </w:pPr>
+            <w:r>
+              <w:rPr>
+                <w:b/>
+                <w:bCs/>
+                <w:i/>
+                <w:iCs/>
+              </w:rPr>
+              <w:t xml:space="preserve">FR1.11: </w:t>
+            </w:r>
+            <w:r>
+              <w:rPr>
+                <w:i/>
+                <w:iCs/>
+              </w:rPr>
+              <w:t>The system shall allow instructors to view and monitor student profiles, including progress history, strengths, and weaknesses.</w:t>
+            </w:r>
+          </w:p>
+        </w:tc>
+        <w:tc>
+          <w:tcPr>
+            <w:tcW w:w="0" w:type="auto"/>
+            <w:hideMark/>
+          </w:tcPr>
+          <w:p>
+            <w:pPr>
+              <w:pStyle w:val="NormalWeb"/>
+              <w:rPr>
+                <w:i/>
+                <w:iCs/>
+              </w:rPr>
+            </w:pPr>
+            <w:r>
+              <w:rPr>
+                <w:i/>
+                <w:iCs/>
+              </w:rPr>
+              <w:t>Only assigned instructors can access specific student profiles.</w:t>
+            </w:r>
+          </w:p>
+        </w:tc>
+      </w:tr>
+      <w:tr>
+        <w:tc>
+          <w:tcPr>
+            <w:tcW w:w="0" w:type="auto"/>
+            <w:hideMark/>
+          </w:tcPr>
+          <w:p>
+            <w:pPr>
+              <w:pStyle w:val="NormalWeb"/>
+              <w:rPr>
+                <w:b/>
+                <w:bCs/>
+                <w:i/>
+                <w:iCs/>
+              </w:rPr>
+            </w:pPr>
+            <w:r>
+              <w:rPr>
+                <w:b/>
+                <w:bCs/>
+                <w:i/>
+                <w:iCs/>
+              </w:rPr>
+              <w:t>Data Privacy Controller</w:t>
+            </w:r>
+          </w:p>
+        </w:tc>
+        <w:tc>
+          <w:tcPr>
+            <w:tcW w:w="0" w:type="auto"/>
+            <w:hideMark/>
+          </w:tcPr>
+          <w:p>
+            <w:pPr>
+              <w:pStyle w:val="NormalWeb"/>
+              <w:rPr>
+                <w:b/>
+                <w:bCs/>
+                <w:i/>
+                <w:iCs/>
+              </w:rPr>
+            </w:pPr>
+            <w:r>
+              <w:rPr>
+                <w:b/>
+                <w:bCs/>
+                <w:i/>
+                <w:iCs/>
+              </w:rPr>
+              <w:t xml:space="preserve">FR1.12: </w:t>
+            </w:r>
+            <w:r>
+              <w:rPr>
+                <w:i/>
+                <w:iCs/>
+              </w:rPr>
+              <w:t>The system shall enforce role-based access control, ensuring that only authorized users or instructors can view or modify profile data.</w:t>
+            </w:r>
+          </w:p>
+        </w:tc>
+        <w:tc>
+          <w:tcPr>
+            <w:tcW w:w="0" w:type="auto"/>
+            <w:hideMark/>
+          </w:tcPr>
+          <w:p>
+            <w:pPr>
+              <w:pStyle w:val="NormalWeb"/>
+              <w:rPr>
+                <w:b/>
+                <w:bCs/>
+                <w:i/>
+                <w:iCs/>
+              </w:rPr>
+            </w:pPr>
+            <w:r>
+              <w:rPr>
+                <w:i/>
+                <w:iCs/>
+              </w:rPr>
+              <w:t>User data shall comply with data privacy standards and encryption protocols</w:t>
+            </w:r>
+            <w:r>
+              <w:rPr>
+                <w:b/>
+                <w:bCs/>
+                <w:i/>
+                <w:iCs/>
+              </w:rPr>
+              <w:t>.</w:t>
+            </w:r>
+          </w:p>
+        </w:tc>
+      </w:tr>
+    </w:tbl>
+    <w:p>
+      <w:pPr>
+        <w:pStyle w:val="NormalWeb"/>
+        <w:rPr>
+          <w:b/>
+          <w:bCs/>
+        </w:rPr>
+      </w:pPr>
+    </w:p>
+    <w:p>
+      <w:pPr>
+        <w:pStyle w:val="NormalWeb"/>
+      </w:pPr>
+      <w:r>
+        <w:rPr>
+          <w:b/>
+          <w:bCs/>
+        </w:rPr>
+        <w:t>Module 2: AI Evaluation Module</w:t>
+      </w:r>
+    </w:p>
+    <w:tbl>
+      <w:tblPr>
+        <w:tblStyle w:val="TableGrid"/>
+        <w:tblW w:w="0" w:type="auto"/>
+        <w:tblLook w:val="04A0" w:firstRow="1" w:lastRow="0" w:firstColumn="1" w:lastColumn="0" w:noHBand="0" w:noVBand="1"/>
+      </w:tblPr>
+      <w:tblGrid>
+        <w:gridCol w:w="1947"/>
+        <w:gridCol w:w="4483"/>
+        <w:gridCol w:w="3146"/>
+      </w:tblGrid>
+      <w:tr>
+        <w:tc>
+          <w:tcPr>
+            <w:tcW w:w="0" w:type="auto"/>
+            <w:hideMark/>
+          </w:tcPr>
+          <w:p>
+            <w:pPr>
+              <w:pStyle w:val="NormalWeb"/>
+              <w:rPr>
+                <w:b/>
+                <w:bCs/>
+                <w:i/>
+                <w:kern w:val="32"/>
+                <w:lang w:eastAsia="ar-SA"/>
+              </w:rPr>
+            </w:pPr>
+            <w:r>
+              <w:rPr>
+                <w:b/>
+                <w:bCs/>
+                <w:i/>
+                <w:kern w:val="32"/>
+                <w:lang w:eastAsia="ar-SA"/>
+              </w:rPr>
+              <w:t>Feature (derived from UI)</w:t>
+            </w:r>
+          </w:p>
+        </w:tc>
+        <w:tc>
+          <w:tcPr>
+            <w:tcW w:w="0" w:type="auto"/>
+            <w:hideMark/>
+          </w:tcPr>
+          <w:p>
+            <w:pPr>
+              <w:pStyle w:val="NormalWeb"/>
+              <w:rPr>
+                <w:b/>
+                <w:bCs/>
+                <w:i/>
+                <w:kern w:val="32"/>
+                <w:lang w:eastAsia="ar-SA"/>
+              </w:rPr>
+            </w:pPr>
+            <w:r>
+              <w:rPr>
+                <w:b/>
+                <w:bCs/>
+                <w:i/>
+                <w:kern w:val="32"/>
+                <w:lang w:eastAsia="ar-SA"/>
+              </w:rPr>
+              <w:t>Functional Requirement (FR-ID: Statement)</w:t>
+            </w:r>
+          </w:p>
+        </w:tc>
+        <w:tc>
+          <w:tcPr>
+            <w:tcW w:w="0" w:type="auto"/>
+            <w:hideMark/>
+          </w:tcPr>
+          <w:p>
+            <w:pPr>
+              <w:pStyle w:val="NormalWeb"/>
+              <w:rPr>
+                <w:b/>
+                <w:bCs/>
+                <w:i/>
+                <w:kern w:val="32"/>
+                <w:lang w:eastAsia="ar-SA"/>
+              </w:rPr>
+            </w:pPr>
+            <w:r>
+              <w:rPr>
+                <w:b/>
+                <w:bCs/>
+                <w:i/>
+                <w:kern w:val="32"/>
+                <w:lang w:eastAsia="ar-SA"/>
+              </w:rPr>
+              <w:t>Business Rule</w:t>
+            </w:r>
+          </w:p>
+        </w:tc>
+      </w:tr>
+      <w:tr>
+        <w:tc>
+          <w:tcPr>
+            <w:tcW w:w="0" w:type="auto"/>
+            <w:hideMark/>
+          </w:tcPr>
+          <w:p>
+            <w:pPr>
+              <w:pStyle w:val="NormalWeb"/>
+              <w:rPr>
+                <w:b/>
+                <w:i/>
+                <w:kern w:val="32"/>
+                <w:lang w:eastAsia="ar-SA"/>
+              </w:rPr>
+            </w:pPr>
+            <w:r>
+              <w:rPr>
+                <w:b/>
+                <w:i/>
+                <w:kern w:val="32"/>
+                <w:lang w:eastAsia="ar-SA"/>
+              </w:rPr>
+              <w:t>Code Submission Panel</w:t>
+            </w:r>
+          </w:p>
+        </w:tc>
+        <w:tc>
+          <w:tcPr>
+            <w:tcW w:w="0" w:type="auto"/>
+            <w:hideMark/>
+          </w:tcPr>
+          <w:p>
+            <w:pPr>
+              <w:pStyle w:val="NormalWeb"/>
+              <w:rPr>
+                <w:b/>
+                <w:i/>
+                <w:kern w:val="32"/>
+                <w:lang w:eastAsia="ar-SA"/>
+              </w:rPr>
+            </w:pPr>
+            <w:r>
+              <w:rPr>
+                <w:b/>
+                <w:bCs/>
+                <w:i/>
+                <w:kern w:val="32"/>
+                <w:lang w:eastAsia="ar-SA"/>
+              </w:rPr>
+              <w:t>FR2.1:</w:t>
+            </w:r>
+            <w:r>
+              <w:rPr>
+                <w:b/>
+                <w:i/>
+                <w:kern w:val="32"/>
+                <w:lang w:eastAsia="ar-SA"/>
+              </w:rPr>
+              <w:t xml:space="preserve"> </w:t>
+            </w:r>
+            <w:r>
+              <w:rPr>
+                <w:bCs/>
+                <w:i/>
+                <w:kern w:val="32"/>
+                <w:lang w:eastAsia="ar-SA"/>
+              </w:rPr>
+              <w:t>The system shall receive and analyze user-submitted code from the coding workspace.</w:t>
+            </w:r>
+          </w:p>
+        </w:tc>
+        <w:tc>
+          <w:tcPr>
+            <w:tcW w:w="0" w:type="auto"/>
+            <w:hideMark/>
+          </w:tcPr>
+          <w:p>
+            <w:pPr>
+              <w:pStyle w:val="NormalWeb"/>
+              <w:rPr>
+                <w:bCs/>
+                <w:i/>
+                <w:kern w:val="32"/>
+                <w:lang w:eastAsia="ar-SA"/>
+              </w:rPr>
+            </w:pPr>
+            <w:r>
+              <w:rPr>
+                <w:bCs/>
+                <w:i/>
+                <w:kern w:val="32"/>
+                <w:lang w:eastAsia="ar-SA"/>
+              </w:rPr>
+              <w:t>Code must be submitted in supported programming languages only (starting with Java).</w:t>
+            </w:r>
+          </w:p>
+        </w:tc>
+      </w:tr>
+      <w:tr>
+        <w:tc>
+          <w:tcPr>
+            <w:tcW w:w="0" w:type="auto"/>
+            <w:hideMark/>
+          </w:tcPr>
+          <w:p>
+            <w:pPr>
+              <w:pStyle w:val="NormalWeb"/>
+              <w:rPr>
+                <w:b/>
+                <w:i/>
+                <w:kern w:val="32"/>
+                <w:lang w:eastAsia="ar-SA"/>
+              </w:rPr>
+            </w:pPr>
+            <w:r>
+              <w:rPr>
+                <w:b/>
+                <w:i/>
+                <w:kern w:val="32"/>
+                <w:lang w:eastAsia="ar-SA"/>
+              </w:rPr>
+              <w:t>Secure Execution Environment</w:t>
+            </w:r>
+          </w:p>
+        </w:tc>
+        <w:tc>
+          <w:tcPr>
+            <w:tcW w:w="0" w:type="auto"/>
+            <w:hideMark/>
+          </w:tcPr>
+          <w:p>
+            <w:pPr>
+              <w:pStyle w:val="NormalWeb"/>
+              <w:rPr>
+                <w:b/>
+                <w:i/>
+                <w:kern w:val="32"/>
+                <w:lang w:eastAsia="ar-SA"/>
+              </w:rPr>
+            </w:pPr>
+            <w:r>
+              <w:rPr>
+                <w:b/>
+                <w:bCs/>
+                <w:i/>
+                <w:kern w:val="32"/>
+                <w:lang w:eastAsia="ar-SA"/>
+              </w:rPr>
+              <w:t>FR2.2:</w:t>
+            </w:r>
+            <w:r>
+              <w:rPr>
+                <w:b/>
+                <w:i/>
+                <w:kern w:val="32"/>
+                <w:lang w:eastAsia="ar-SA"/>
+              </w:rPr>
+              <w:t xml:space="preserve"> </w:t>
+            </w:r>
+            <w:r>
+              <w:rPr>
+                <w:bCs/>
+                <w:i/>
+                <w:kern w:val="32"/>
+                <w:lang w:eastAsia="ar-SA"/>
+              </w:rPr>
+              <w:t>The system shall execute user code in a secure, sandboxed environment to prevent unauthorized system-level access.</w:t>
+            </w:r>
+          </w:p>
+        </w:tc>
+        <w:tc>
+          <w:tcPr>
+            <w:tcW w:w="0" w:type="auto"/>
+            <w:hideMark/>
+          </w:tcPr>
+          <w:p>
+            <w:pPr>
+              <w:pStyle w:val="NormalWeb"/>
+              <w:rPr>
+                <w:b/>
+                <w:i/>
+                <w:kern w:val="32"/>
+                <w:lang w:eastAsia="ar-SA"/>
+              </w:rPr>
+            </w:pPr>
+            <w:r>
+              <w:rPr>
+                <w:bCs/>
+                <w:i/>
+                <w:kern w:val="32"/>
+                <w:lang w:eastAsia="ar-SA"/>
+              </w:rPr>
+              <w:t>Sandbox limits CPU and memory usage to predefined thresholds</w:t>
+            </w:r>
+            <w:r>
+              <w:rPr>
+                <w:bCs/>
+                <w:i/>
+                <w:kern w:val="32"/>
+                <w:lang w:eastAsia="ar-SA"/>
+              </w:rPr>
+              <w:t>.</w:t>
+            </w:r>
+          </w:p>
+        </w:tc>
+      </w:tr>
+      <w:tr>
+        <w:tc>
+          <w:tcPr>
+            <w:tcW w:w="0" w:type="auto"/>
+            <w:hideMark/>
+          </w:tcPr>
+          <w:p>
+            <w:pPr>
+              <w:pStyle w:val="NormalWeb"/>
+              <w:rPr>
+                <w:b/>
+                <w:i/>
+                <w:kern w:val="32"/>
+                <w:lang w:eastAsia="ar-SA"/>
+              </w:rPr>
+            </w:pPr>
+            <w:r>
+              <w:rPr>
+                <w:b/>
+                <w:i/>
+                <w:kern w:val="32"/>
+                <w:lang w:eastAsia="ar-SA"/>
+              </w:rPr>
+              <w:t>Code Evaluation Engine</w:t>
+            </w:r>
+          </w:p>
+        </w:tc>
+        <w:tc>
+          <w:tcPr>
+            <w:tcW w:w="0" w:type="auto"/>
+            <w:hideMark/>
+          </w:tcPr>
+          <w:p>
+            <w:pPr>
+              <w:pStyle w:val="NormalWeb"/>
+              <w:rPr>
+                <w:b/>
+                <w:i/>
+                <w:kern w:val="32"/>
+                <w:lang w:eastAsia="ar-SA"/>
+              </w:rPr>
+            </w:pPr>
+            <w:r>
+              <w:rPr>
+                <w:b/>
+                <w:bCs/>
+                <w:i/>
+                <w:kern w:val="32"/>
+                <w:lang w:eastAsia="ar-SA"/>
+              </w:rPr>
+              <w:t>FR2.3:</w:t>
+            </w:r>
+            <w:r>
+              <w:rPr>
+                <w:b/>
+                <w:i/>
+                <w:kern w:val="32"/>
+                <w:lang w:eastAsia="ar-SA"/>
+              </w:rPr>
+              <w:t xml:space="preserve"> </w:t>
+            </w:r>
+            <w:r>
+              <w:rPr>
+                <w:bCs/>
+                <w:i/>
+                <w:kern w:val="32"/>
+                <w:lang w:eastAsia="ar-SA"/>
+              </w:rPr>
+              <w:t>The system shall evaluate code based on multiple parameters, including correctness, logic accuracy, time complexity, memory efficiency, and readability.</w:t>
+            </w:r>
+          </w:p>
+        </w:tc>
+        <w:tc>
+          <w:tcPr>
+            <w:tcW w:w="0" w:type="auto"/>
+            <w:hideMark/>
+          </w:tcPr>
+          <w:p>
+            <w:pPr>
+              <w:pStyle w:val="NormalWeb"/>
+              <w:rPr>
+                <w:bCs/>
+                <w:i/>
+                <w:kern w:val="32"/>
+                <w:lang w:eastAsia="ar-SA"/>
+              </w:rPr>
+            </w:pPr>
+            <w:r>
+              <w:rPr>
+                <w:bCs/>
+                <w:i/>
+                <w:kern w:val="32"/>
+                <w:lang w:eastAsia="ar-SA"/>
+              </w:rPr>
+              <w:t>Evaluation parameters are weighted based on difficulty level.</w:t>
+            </w:r>
+          </w:p>
+        </w:tc>
+      </w:tr>
+      <w:tr>
+        <w:tc>
+          <w:tcPr>
+            <w:tcW w:w="0" w:type="auto"/>
+            <w:hideMark/>
+          </w:tcPr>
+          <w:p>
+            <w:pPr>
+              <w:pStyle w:val="NormalWeb"/>
+              <w:rPr>
+                <w:b/>
+                <w:i/>
+                <w:kern w:val="32"/>
+                <w:lang w:eastAsia="ar-SA"/>
+              </w:rPr>
+            </w:pPr>
+            <w:r>
+              <w:rPr>
+                <w:b/>
+                <w:i/>
+                <w:kern w:val="32"/>
+                <w:lang w:eastAsia="ar-SA"/>
+              </w:rPr>
+              <w:t>Error Detection Interface</w:t>
+            </w:r>
+          </w:p>
+        </w:tc>
+        <w:tc>
+          <w:tcPr>
+            <w:tcW w:w="0" w:type="auto"/>
+            <w:hideMark/>
+          </w:tcPr>
+          <w:p>
+            <w:pPr>
+              <w:pStyle w:val="NormalWeb"/>
+              <w:rPr>
+                <w:b/>
+                <w:i/>
+                <w:kern w:val="32"/>
+                <w:lang w:eastAsia="ar-SA"/>
+              </w:rPr>
+            </w:pPr>
+            <w:r>
+              <w:rPr>
+                <w:b/>
+                <w:bCs/>
+                <w:i/>
+                <w:kern w:val="32"/>
+                <w:lang w:eastAsia="ar-SA"/>
+              </w:rPr>
+              <w:t>FR2.4:</w:t>
+            </w:r>
+            <w:r>
+              <w:rPr>
+                <w:b/>
+                <w:i/>
+                <w:kern w:val="32"/>
+                <w:lang w:eastAsia="ar-SA"/>
+              </w:rPr>
+              <w:t xml:space="preserve"> </w:t>
+            </w:r>
+            <w:r>
+              <w:rPr>
+                <w:bCs/>
+                <w:i/>
+                <w:kern w:val="32"/>
+                <w:lang w:eastAsia="ar-SA"/>
+              </w:rPr>
+              <w:t>The module shall detect and classify errors such as syntax errors,</w:t>
+            </w:r>
+            <w:r>
+              <w:rPr>
+                <w:b/>
+                <w:i/>
+                <w:kern w:val="32"/>
+                <w:lang w:eastAsia="ar-SA"/>
+              </w:rPr>
+              <w:t xml:space="preserve"> </w:t>
+            </w:r>
+            <w:r>
+              <w:rPr>
+                <w:bCs/>
+                <w:i/>
+                <w:kern w:val="32"/>
+                <w:lang w:eastAsia="ar-SA"/>
+              </w:rPr>
+              <w:t xml:space="preserve">logical errors, </w:t>
+            </w:r>
+            <w:r>
+              <w:rPr>
+                <w:bCs/>
+                <w:i/>
+                <w:kern w:val="32"/>
+                <w:lang w:eastAsia="ar-SA"/>
+              </w:rPr>
+              <w:lastRenderedPageBreak/>
+              <w:t>and runtime exceptions.</w:t>
+            </w:r>
+          </w:p>
+        </w:tc>
+        <w:tc>
+          <w:tcPr>
+            <w:tcW w:w="0" w:type="auto"/>
+            <w:hideMark/>
+          </w:tcPr>
+          <w:p>
+            <w:pPr>
+              <w:pStyle w:val="NormalWeb"/>
+              <w:rPr>
+                <w:b/>
+                <w:i/>
+                <w:kern w:val="32"/>
+                <w:lang w:eastAsia="ar-SA"/>
+              </w:rPr>
+            </w:pPr>
+            <w:r>
+              <w:rPr>
+                <w:bCs/>
+                <w:i/>
+                <w:kern w:val="32"/>
+                <w:lang w:eastAsia="ar-SA"/>
+              </w:rPr>
+              <w:lastRenderedPageBreak/>
+              <w:t>A</w:t>
+            </w:r>
+            <w:r>
+              <w:rPr>
+                <w:bCs/>
+                <w:i/>
+                <w:kern w:val="32"/>
+                <w:lang w:eastAsia="ar-SA"/>
+              </w:rPr>
+              <w:t>ll detected errors must be labeled with error type and</w:t>
+            </w:r>
+            <w:r>
+              <w:rPr>
+                <w:b/>
+                <w:i/>
+                <w:kern w:val="32"/>
+                <w:lang w:eastAsia="ar-SA"/>
+              </w:rPr>
+              <w:t xml:space="preserve"> </w:t>
+            </w:r>
+            <w:r>
+              <w:rPr>
+                <w:bCs/>
+                <w:i/>
+                <w:kern w:val="32"/>
+                <w:lang w:eastAsia="ar-SA"/>
+              </w:rPr>
+              <w:lastRenderedPageBreak/>
+              <w:t>line reference.</w:t>
+            </w:r>
+          </w:p>
+        </w:tc>
+      </w:tr>
+      <w:tr>
+        <w:tc>
+          <w:tcPr>
+            <w:tcW w:w="0" w:type="auto"/>
+            <w:hideMark/>
+          </w:tcPr>
+          <w:p>
+            <w:pPr>
+              <w:pStyle w:val="NormalWeb"/>
+              <w:rPr>
+                <w:b/>
+                <w:i/>
+                <w:kern w:val="32"/>
+                <w:lang w:eastAsia="ar-SA"/>
+              </w:rPr>
+            </w:pPr>
+            <w:r>
+              <w:rPr>
+                <w:b/>
+                <w:i/>
+                <w:kern w:val="32"/>
+                <w:lang w:eastAsia="ar-SA"/>
+              </w:rPr>
+              <w:lastRenderedPageBreak/>
+              <w:t>Feedback Display Panel</w:t>
+            </w:r>
+          </w:p>
+        </w:tc>
+        <w:tc>
+          <w:tcPr>
+            <w:tcW w:w="0" w:type="auto"/>
+            <w:hideMark/>
+          </w:tcPr>
+          <w:p>
+            <w:pPr>
+              <w:pStyle w:val="NormalWeb"/>
+              <w:rPr>
+                <w:b/>
+                <w:i/>
+                <w:kern w:val="32"/>
+                <w:lang w:eastAsia="ar-SA"/>
+              </w:rPr>
+            </w:pPr>
+            <w:r>
+              <w:rPr>
+                <w:b/>
+                <w:bCs/>
+                <w:i/>
+                <w:kern w:val="32"/>
+                <w:lang w:eastAsia="ar-SA"/>
+              </w:rPr>
+              <w:t>FR2.5:</w:t>
+            </w:r>
+            <w:r>
+              <w:rPr>
+                <w:b/>
+                <w:i/>
+                <w:kern w:val="32"/>
+                <w:lang w:eastAsia="ar-SA"/>
+              </w:rPr>
+              <w:t xml:space="preserve"> </w:t>
+            </w:r>
+            <w:r>
+              <w:rPr>
+                <w:bCs/>
+                <w:i/>
+                <w:kern w:val="32"/>
+                <w:lang w:eastAsia="ar-SA"/>
+              </w:rPr>
+              <w:t>The system shall generate detailed feedback explaining identified issues and provide step-by-step guidance or hints for correction.</w:t>
+            </w:r>
+          </w:p>
+        </w:tc>
+        <w:tc>
+          <w:tcPr>
+            <w:tcW w:w="0" w:type="auto"/>
+            <w:hideMark/>
+          </w:tcPr>
+          <w:p>
+            <w:pPr>
+              <w:pStyle w:val="NormalWeb"/>
+              <w:rPr>
+                <w:bCs/>
+                <w:i/>
+                <w:kern w:val="32"/>
+                <w:lang w:eastAsia="ar-SA"/>
+              </w:rPr>
+            </w:pPr>
+            <w:r>
+              <w:rPr>
+                <w:bCs/>
+                <w:i/>
+                <w:kern w:val="32"/>
+                <w:lang w:eastAsia="ar-SA"/>
+              </w:rPr>
+              <w:t>Feedback must be generated within 5 seconds after evaluation.</w:t>
+            </w:r>
+          </w:p>
+        </w:tc>
+      </w:tr>
+      <w:tr>
+        <w:tc>
+          <w:tcPr>
+            <w:tcW w:w="0" w:type="auto"/>
+            <w:hideMark/>
+          </w:tcPr>
+          <w:p>
+            <w:pPr>
+              <w:pStyle w:val="NormalWeb"/>
+              <w:rPr>
+                <w:b/>
+                <w:i/>
+                <w:kern w:val="32"/>
+                <w:lang w:eastAsia="ar-SA"/>
+              </w:rPr>
+            </w:pPr>
+            <w:r>
+              <w:rPr>
+                <w:b/>
+                <w:i/>
+                <w:kern w:val="32"/>
+                <w:lang w:eastAsia="ar-SA"/>
+              </w:rPr>
+              <w:t>Performance Scoring Component</w:t>
+            </w:r>
+          </w:p>
+        </w:tc>
+        <w:tc>
+          <w:tcPr>
+            <w:tcW w:w="0" w:type="auto"/>
+            <w:hideMark/>
+          </w:tcPr>
+          <w:p>
+            <w:pPr>
+              <w:pStyle w:val="NormalWeb"/>
+              <w:rPr>
+                <w:b/>
+                <w:i/>
+                <w:kern w:val="32"/>
+                <w:lang w:eastAsia="ar-SA"/>
+              </w:rPr>
+            </w:pPr>
+            <w:r>
+              <w:rPr>
+                <w:b/>
+                <w:bCs/>
+                <w:i/>
+                <w:kern w:val="32"/>
+                <w:lang w:eastAsia="ar-SA"/>
+              </w:rPr>
+              <w:t>FR2.6:</w:t>
+            </w:r>
+            <w:r>
+              <w:rPr>
+                <w:b/>
+                <w:i/>
+                <w:kern w:val="32"/>
+                <w:lang w:eastAsia="ar-SA"/>
+              </w:rPr>
+              <w:t xml:space="preserve"> </w:t>
+            </w:r>
+            <w:r>
+              <w:rPr>
+                <w:bCs/>
+                <w:i/>
+                <w:kern w:val="32"/>
+                <w:lang w:eastAsia="ar-SA"/>
+              </w:rPr>
+              <w:t>The system shall calculate and display an overall performance score or rating derived from evaluation metrics.</w:t>
+            </w:r>
+          </w:p>
+        </w:tc>
+        <w:tc>
+          <w:tcPr>
+            <w:tcW w:w="0" w:type="auto"/>
+            <w:hideMark/>
+          </w:tcPr>
+          <w:p>
+            <w:pPr>
+              <w:pStyle w:val="NormalWeb"/>
+              <w:rPr>
+                <w:bCs/>
+                <w:i/>
+                <w:kern w:val="32"/>
+                <w:lang w:eastAsia="ar-SA"/>
+              </w:rPr>
+            </w:pPr>
+            <w:r>
+              <w:rPr>
+                <w:bCs/>
+                <w:i/>
+                <w:kern w:val="32"/>
+                <w:lang w:eastAsia="ar-SA"/>
+              </w:rPr>
+              <w:t>Score ranges from 0–100; performance &lt;50 is flagged as “Needs Improvement.”</w:t>
+            </w:r>
+          </w:p>
+        </w:tc>
+      </w:tr>
+      <w:tr>
+        <w:tc>
+          <w:tcPr>
+            <w:tcW w:w="0" w:type="auto"/>
+            <w:hideMark/>
+          </w:tcPr>
+          <w:p>
+            <w:pPr>
+              <w:pStyle w:val="NormalWeb"/>
+              <w:rPr>
+                <w:b/>
+                <w:i/>
+                <w:kern w:val="32"/>
+                <w:lang w:eastAsia="ar-SA"/>
+              </w:rPr>
+            </w:pPr>
+            <w:r>
+              <w:rPr>
+                <w:b/>
+                <w:i/>
+                <w:kern w:val="32"/>
+                <w:lang w:eastAsia="ar-SA"/>
+              </w:rPr>
+              <w:t>Code Comparison Viewer</w:t>
+            </w:r>
+          </w:p>
+        </w:tc>
+        <w:tc>
+          <w:tcPr>
+            <w:tcW w:w="0" w:type="auto"/>
+            <w:hideMark/>
+          </w:tcPr>
+          <w:p>
+            <w:pPr>
+              <w:pStyle w:val="NormalWeb"/>
+              <w:rPr>
+                <w:b/>
+                <w:i/>
+                <w:kern w:val="32"/>
+                <w:lang w:eastAsia="ar-SA"/>
+              </w:rPr>
+            </w:pPr>
+            <w:r>
+              <w:rPr>
+                <w:b/>
+                <w:bCs/>
+                <w:i/>
+                <w:kern w:val="32"/>
+                <w:lang w:eastAsia="ar-SA"/>
+              </w:rPr>
+              <w:t>FR2.7:</w:t>
+            </w:r>
+            <w:r>
+              <w:rPr>
+                <w:b/>
+                <w:i/>
+                <w:kern w:val="32"/>
+                <w:lang w:eastAsia="ar-SA"/>
+              </w:rPr>
+              <w:t xml:space="preserve"> </w:t>
+            </w:r>
+            <w:r>
+              <w:rPr>
+                <w:bCs/>
+                <w:i/>
+                <w:kern w:val="32"/>
+                <w:lang w:eastAsia="ar-SA"/>
+              </w:rPr>
+              <w:t>The system shall compare the user’s latest submission with previous attempts to show performance and logic improvement trends.</w:t>
+            </w:r>
+          </w:p>
+        </w:tc>
+        <w:tc>
+          <w:tcPr>
+            <w:tcW w:w="0" w:type="auto"/>
+            <w:hideMark/>
+          </w:tcPr>
+          <w:p>
+            <w:pPr>
+              <w:pStyle w:val="NormalWeb"/>
+              <w:rPr>
+                <w:bCs/>
+                <w:i/>
+                <w:kern w:val="32"/>
+                <w:lang w:eastAsia="ar-SA"/>
+              </w:rPr>
+            </w:pPr>
+            <w:r>
+              <w:rPr>
+                <w:bCs/>
+                <w:i/>
+                <w:kern w:val="32"/>
+                <w:lang w:eastAsia="ar-SA"/>
+              </w:rPr>
+              <w:t>Comparison results must be stored in the user’s learning history.</w:t>
+            </w:r>
+          </w:p>
+        </w:tc>
+      </w:tr>
+      <w:tr>
+        <w:tc>
+          <w:tcPr>
+            <w:tcW w:w="0" w:type="auto"/>
+            <w:hideMark/>
+          </w:tcPr>
+          <w:p>
+            <w:pPr>
+              <w:pStyle w:val="NormalWeb"/>
+              <w:rPr>
+                <w:b/>
+                <w:i/>
+                <w:kern w:val="32"/>
+                <w:lang w:eastAsia="ar-SA"/>
+              </w:rPr>
+            </w:pPr>
+            <w:proofErr w:type="gramStart"/>
+            <w:r>
+              <w:rPr>
+                <w:b/>
+                <w:i/>
+                <w:kern w:val="32"/>
+                <w:lang w:eastAsia="ar-SA"/>
+              </w:rPr>
+              <w:t>Integration</w:t>
+            </w:r>
+            <w:proofErr w:type="gramEnd"/>
+            <w:r>
+              <w:rPr>
+                <w:b/>
+                <w:i/>
+                <w:kern w:val="32"/>
+                <w:lang w:eastAsia="ar-SA"/>
+              </w:rPr>
+              <w:t xml:space="preserve"> API with User Profile</w:t>
+            </w:r>
+          </w:p>
+        </w:tc>
+        <w:tc>
+          <w:tcPr>
+            <w:tcW w:w="0" w:type="auto"/>
+            <w:hideMark/>
+          </w:tcPr>
+          <w:p>
+            <w:pPr>
+              <w:pStyle w:val="NormalWeb"/>
+              <w:rPr>
+                <w:b/>
+                <w:i/>
+                <w:kern w:val="32"/>
+                <w:lang w:eastAsia="ar-SA"/>
+              </w:rPr>
+            </w:pPr>
+            <w:r>
+              <w:rPr>
+                <w:b/>
+                <w:bCs/>
+                <w:i/>
+                <w:kern w:val="32"/>
+                <w:lang w:eastAsia="ar-SA"/>
+              </w:rPr>
+              <w:t>FR2.8:</w:t>
+            </w:r>
+            <w:r>
+              <w:rPr>
+                <w:b/>
+                <w:i/>
+                <w:kern w:val="32"/>
+                <w:lang w:eastAsia="ar-SA"/>
+              </w:rPr>
+              <w:t xml:space="preserve"> </w:t>
+            </w:r>
+            <w:r>
+              <w:rPr>
+                <w:bCs/>
+                <w:i/>
+                <w:kern w:val="32"/>
+                <w:lang w:eastAsia="ar-SA"/>
+              </w:rPr>
+              <w:t>The module shall update the user’s profile data (progress, weaknesses, and skill metrics) after each evaluation.</w:t>
+            </w:r>
+          </w:p>
+        </w:tc>
+        <w:tc>
+          <w:tcPr>
+            <w:tcW w:w="0" w:type="auto"/>
+            <w:hideMark/>
+          </w:tcPr>
+          <w:p>
+            <w:pPr>
+              <w:pStyle w:val="NormalWeb"/>
+              <w:rPr>
+                <w:b/>
+                <w:i/>
+                <w:kern w:val="32"/>
+                <w:lang w:eastAsia="ar-SA"/>
+              </w:rPr>
+            </w:pPr>
+            <w:r>
+              <w:rPr>
+                <w:bCs/>
+                <w:i/>
+                <w:kern w:val="32"/>
+                <w:lang w:eastAsia="ar-SA"/>
+              </w:rPr>
+              <w:t>Only the latest evaluation data overwrites previous performance metrics</w:t>
+            </w:r>
+            <w:r>
+              <w:rPr>
+                <w:b/>
+                <w:i/>
+                <w:kern w:val="32"/>
+                <w:lang w:eastAsia="ar-SA"/>
+              </w:rPr>
+              <w:t>.</w:t>
+            </w:r>
+          </w:p>
+        </w:tc>
+      </w:tr>
+      <w:tr>
+        <w:tc>
+          <w:tcPr>
+            <w:tcW w:w="0" w:type="auto"/>
+            <w:hideMark/>
+          </w:tcPr>
+          <w:p>
+            <w:pPr>
+              <w:pStyle w:val="NormalWeb"/>
+              <w:rPr>
+                <w:b/>
+                <w:i/>
+                <w:kern w:val="32"/>
+                <w:lang w:eastAsia="ar-SA"/>
+              </w:rPr>
+            </w:pPr>
+            <w:r>
+              <w:rPr>
+                <w:b/>
+                <w:i/>
+                <w:kern w:val="32"/>
+                <w:lang w:eastAsia="ar-SA"/>
+              </w:rPr>
+              <w:t>Evaluation History Viewer</w:t>
+            </w:r>
+          </w:p>
+        </w:tc>
+        <w:tc>
+          <w:tcPr>
+            <w:tcW w:w="0" w:type="auto"/>
+            <w:hideMark/>
+          </w:tcPr>
+          <w:p>
+            <w:pPr>
+              <w:pStyle w:val="NormalWeb"/>
+              <w:rPr>
+                <w:b/>
+                <w:i/>
+                <w:kern w:val="32"/>
+                <w:lang w:eastAsia="ar-SA"/>
+              </w:rPr>
+            </w:pPr>
+            <w:r>
+              <w:rPr>
+                <w:b/>
+                <w:bCs/>
+                <w:i/>
+                <w:kern w:val="32"/>
+                <w:lang w:eastAsia="ar-SA"/>
+              </w:rPr>
+              <w:t>FR2.9:</w:t>
+            </w:r>
+            <w:r>
+              <w:rPr>
+                <w:b/>
+                <w:i/>
+                <w:kern w:val="32"/>
+                <w:lang w:eastAsia="ar-SA"/>
+              </w:rPr>
+              <w:t xml:space="preserve"> </w:t>
+            </w:r>
+            <w:r>
+              <w:rPr>
+                <w:bCs/>
+                <w:i/>
+                <w:kern w:val="32"/>
+                <w:lang w:eastAsia="ar-SA"/>
+              </w:rPr>
+              <w:t>The system shall store evaluation reports for future reference by learners and instructors.</w:t>
+            </w:r>
+          </w:p>
+        </w:tc>
+        <w:tc>
+          <w:tcPr>
+            <w:tcW w:w="0" w:type="auto"/>
+            <w:hideMark/>
+          </w:tcPr>
+          <w:p>
+            <w:pPr>
+              <w:pStyle w:val="NormalWeb"/>
+              <w:rPr>
+                <w:bCs/>
+                <w:i/>
+                <w:kern w:val="32"/>
+                <w:lang w:eastAsia="ar-SA"/>
+              </w:rPr>
+            </w:pPr>
+            <w:r>
+              <w:rPr>
+                <w:bCs/>
+                <w:i/>
+                <w:kern w:val="32"/>
+                <w:lang w:eastAsia="ar-SA"/>
+              </w:rPr>
+              <w:t>Reports must be retained for a minimum of 90 days.</w:t>
+            </w:r>
+          </w:p>
+        </w:tc>
+      </w:tr>
+      <w:tr>
+        <w:tc>
+          <w:tcPr>
+            <w:tcW w:w="0" w:type="auto"/>
+            <w:hideMark/>
+          </w:tcPr>
+          <w:p>
+            <w:pPr>
+              <w:pStyle w:val="NormalWeb"/>
+              <w:rPr>
+                <w:b/>
+                <w:i/>
+                <w:kern w:val="32"/>
+                <w:lang w:eastAsia="ar-SA"/>
+              </w:rPr>
+            </w:pPr>
+            <w:r>
+              <w:rPr>
+                <w:b/>
+                <w:i/>
+                <w:kern w:val="32"/>
+                <w:lang w:eastAsia="ar-SA"/>
+              </w:rPr>
+              <w:t>AI Model Optimizer</w:t>
+            </w:r>
+          </w:p>
+        </w:tc>
+        <w:tc>
+          <w:tcPr>
+            <w:tcW w:w="0" w:type="auto"/>
+            <w:hideMark/>
+          </w:tcPr>
+          <w:p>
+            <w:pPr>
+              <w:pStyle w:val="NormalWeb"/>
+              <w:rPr>
+                <w:b/>
+                <w:i/>
+                <w:kern w:val="32"/>
+                <w:lang w:eastAsia="ar-SA"/>
+              </w:rPr>
+            </w:pPr>
+            <w:r>
+              <w:rPr>
+                <w:b/>
+                <w:bCs/>
+                <w:i/>
+                <w:kern w:val="32"/>
+                <w:lang w:eastAsia="ar-SA"/>
+              </w:rPr>
+              <w:t>FR2.10:</w:t>
+            </w:r>
+            <w:r>
+              <w:rPr>
+                <w:b/>
+                <w:i/>
+                <w:kern w:val="32"/>
+                <w:lang w:eastAsia="ar-SA"/>
+              </w:rPr>
+              <w:t xml:space="preserve"> </w:t>
+            </w:r>
+            <w:r>
+              <w:rPr>
+                <w:bCs/>
+                <w:i/>
+                <w:kern w:val="32"/>
+                <w:lang w:eastAsia="ar-SA"/>
+              </w:rPr>
+              <w:t>The system shall continuously improve feedback accuracy by training AI models on historical user performance data and common coding patterns.</w:t>
+            </w:r>
+          </w:p>
+        </w:tc>
+        <w:tc>
+          <w:tcPr>
+            <w:tcW w:w="0" w:type="auto"/>
+            <w:hideMark/>
+          </w:tcPr>
+          <w:p>
+            <w:pPr>
+              <w:pStyle w:val="NormalWeb"/>
+              <w:rPr>
+                <w:bCs/>
+                <w:i/>
+                <w:kern w:val="32"/>
+                <w:lang w:eastAsia="ar-SA"/>
+              </w:rPr>
+            </w:pPr>
+            <w:r>
+              <w:rPr>
+                <w:bCs/>
+                <w:i/>
+                <w:kern w:val="32"/>
+                <w:lang w:eastAsia="ar-SA"/>
+              </w:rPr>
+              <w:t>Model retraining shall occur periodically without disrupting user sessions.</w:t>
+            </w:r>
+          </w:p>
+        </w:tc>
+      </w:tr>
+    </w:tbl>
+    <w:p>
+      <w:pPr>
+        <w:pStyle w:val="NormalWeb"/>
+      </w:pPr>
+      <w:r>
+        <w:rPr>
+          <w:b/>
+          <w:bCs/>
+        </w:rPr>
+        <w:t>Module 3: Performance-Based Question Generator</w:t>
+      </w:r>
+    </w:p>
+    <w:tbl>
+      <w:tblPr>
+        <w:tblStyle w:val="TableGrid"/>
+        <w:tblW w:w="0" w:type="auto"/>
+        <w:tblLook w:val="04A0" w:firstRow="1" w:lastRow="0" w:firstColumn="1" w:lastColumn="0" w:noHBand="0" w:noVBand="1"/>
+      </w:tblPr>
+      <w:tblGrid>
+        <w:gridCol w:w="2009"/>
+        <w:gridCol w:w="4696"/>
+        <w:gridCol w:w="2871"/>
+      </w:tblGrid>
+      <w:tr>
+        <w:tc>
+          <w:tcPr>
+            <w:tcW w:w="0" w:type="auto"/>
+            <w:hideMark/>
+          </w:tcPr>
+          <w:p>
+            <w:pPr>
+              <w:jc w:val="both"/>
+              <w:rPr>
+                <w:b/>
+                <w:bCs/>
+                <w:i/>
+                <w:kern w:val="32"/>
+                <w:lang w:eastAsia="ar-SA"/>
+              </w:rPr>
+            </w:pPr>
+            <w:r>
+              <w:rPr>
+                <w:b/>
+                <w:bCs/>
+                <w:i/>
+                <w:kern w:val="32"/>
+                <w:lang w:eastAsia="ar-SA"/>
+              </w:rPr>
+              <w:t>Feature (derived from UI)</w:t>
+            </w:r>
+          </w:p>
+        </w:tc>
+        <w:tc>
+          <w:tcPr>
+            <w:tcW w:w="0" w:type="auto"/>
+            <w:hideMark/>
+          </w:tcPr>
+          <w:p>
+            <w:pPr>
+              <w:jc w:val="both"/>
+              <w:rPr>
+                <w:b/>
+                <w:bCs/>
+                <w:i/>
+                <w:kern w:val="32"/>
+                <w:lang w:eastAsia="ar-SA"/>
+              </w:rPr>
+            </w:pPr>
+            <w:r>
+              <w:rPr>
+                <w:b/>
+                <w:bCs/>
+                <w:i/>
+                <w:kern w:val="32"/>
+                <w:lang w:eastAsia="ar-SA"/>
+              </w:rPr>
+              <w:t>Functional Requirement (FR-ID: Statement)</w:t>
+            </w:r>
+          </w:p>
+        </w:tc>
+        <w:tc>
+          <w:tcPr>
+            <w:tcW w:w="0" w:type="auto"/>
+            <w:hideMark/>
+          </w:tcPr>
+          <w:p>
+            <w:pPr>
+              <w:jc w:val="both"/>
+              <w:rPr>
+                <w:b/>
+                <w:bCs/>
+                <w:i/>
+                <w:kern w:val="32"/>
+                <w:lang w:eastAsia="ar-SA"/>
+              </w:rPr>
+            </w:pPr>
+            <w:r>
+              <w:rPr>
+                <w:b/>
+                <w:bCs/>
+                <w:i/>
+                <w:kern w:val="32"/>
+                <w:lang w:eastAsia="ar-SA"/>
+              </w:rPr>
+              <w:t>Business Rule</w:t>
+            </w:r>
+          </w:p>
+        </w:tc>
+      </w:tr>
+      <w:tr>
+        <w:tc>
+          <w:tcPr>
+            <w:tcW w:w="0" w:type="auto"/>
+            <w:hideMark/>
+          </w:tcPr>
+          <w:p>
+            <w:pPr>
+              <w:jc w:val="both"/>
+              <w:rPr>
+                <w:b/>
+                <w:i/>
+                <w:kern w:val="32"/>
+                <w:lang w:eastAsia="ar-SA"/>
+              </w:rPr>
+            </w:pPr>
+            <w:r>
+              <w:rPr>
+                <w:b/>
+                <w:i/>
+                <w:kern w:val="32"/>
+                <w:lang w:eastAsia="ar-SA"/>
+              </w:rPr>
+              <w:t>Performance Data Interface</w:t>
+            </w:r>
+          </w:p>
+        </w:tc>
+        <w:tc>
+          <w:tcPr>
+            <w:tcW w:w="0" w:type="auto"/>
+            <w:hideMark/>
+          </w:tcPr>
+          <w:p>
+            <w:pPr>
+              <w:jc w:val="both"/>
+              <w:rPr>
+                <w:b/>
+                <w:i/>
+                <w:kern w:val="32"/>
+                <w:lang w:eastAsia="ar-SA"/>
+              </w:rPr>
+            </w:pPr>
+            <w:r>
+              <w:rPr>
+                <w:b/>
+                <w:bCs/>
+                <w:i/>
+                <w:kern w:val="32"/>
+                <w:lang w:eastAsia="ar-SA"/>
+              </w:rPr>
+              <w:t>FR3.1:</w:t>
+            </w:r>
+            <w:r>
+              <w:rPr>
+                <w:b/>
+                <w:i/>
+                <w:kern w:val="32"/>
+                <w:lang w:eastAsia="ar-SA"/>
+              </w:rPr>
+              <w:t xml:space="preserve"> </w:t>
+            </w:r>
+            <w:r>
+              <w:rPr>
+                <w:bCs/>
+                <w:i/>
+                <w:kern w:val="32"/>
+                <w:lang w:eastAsia="ar-SA"/>
+              </w:rPr>
+              <w:t>The system shall retrieve user feedback, detected weaknesses, and performance metrics directly from the AI Evaluation Module after each coding session.</w:t>
+            </w:r>
+          </w:p>
+        </w:tc>
+        <w:tc>
+          <w:tcPr>
+            <w:tcW w:w="0" w:type="auto"/>
+            <w:hideMark/>
+          </w:tcPr>
+          <w:p>
+            <w:pPr>
+              <w:jc w:val="both"/>
+              <w:rPr>
+                <w:bCs/>
+                <w:i/>
+                <w:kern w:val="32"/>
+                <w:lang w:eastAsia="ar-SA"/>
+              </w:rPr>
+            </w:pPr>
+            <w:r>
+              <w:rPr>
+                <w:bCs/>
+                <w:i/>
+                <w:kern w:val="32"/>
+                <w:lang w:eastAsia="ar-SA"/>
+              </w:rPr>
+              <w:t>Data retrieval occurs automatically after every code submission.</w:t>
+            </w:r>
+          </w:p>
+        </w:tc>
+      </w:tr>
+      <w:tr>
+        <w:tc>
+          <w:tcPr>
+            <w:tcW w:w="0" w:type="auto"/>
+            <w:hideMark/>
+          </w:tcPr>
+          <w:p>
+            <w:pPr>
+              <w:jc w:val="both"/>
+              <w:rPr>
+                <w:b/>
+                <w:i/>
+                <w:kern w:val="32"/>
+                <w:lang w:eastAsia="ar-SA"/>
+              </w:rPr>
+            </w:pPr>
+            <w:r>
+              <w:rPr>
+                <w:b/>
+                <w:i/>
+                <w:kern w:val="32"/>
+                <w:lang w:eastAsia="ar-SA"/>
+              </w:rPr>
+              <w:t>Weakness Interpretation Engine</w:t>
+            </w:r>
+          </w:p>
+        </w:tc>
+        <w:tc>
+          <w:tcPr>
+            <w:tcW w:w="0" w:type="auto"/>
+            <w:hideMark/>
+          </w:tcPr>
+          <w:p>
+            <w:pPr>
+              <w:jc w:val="both"/>
+              <w:rPr>
+                <w:b/>
+                <w:i/>
+                <w:kern w:val="32"/>
+                <w:lang w:eastAsia="ar-SA"/>
+              </w:rPr>
+            </w:pPr>
+            <w:r>
+              <w:rPr>
+                <w:b/>
+                <w:bCs/>
+                <w:i/>
+                <w:kern w:val="32"/>
+                <w:lang w:eastAsia="ar-SA"/>
+              </w:rPr>
+              <w:t>FR3.2:</w:t>
+            </w:r>
+            <w:r>
+              <w:rPr>
+                <w:b/>
+                <w:i/>
+                <w:kern w:val="32"/>
+                <w:lang w:eastAsia="ar-SA"/>
+              </w:rPr>
+              <w:t xml:space="preserve"> </w:t>
+            </w:r>
+            <w:r>
+              <w:rPr>
+                <w:bCs/>
+                <w:i/>
+                <w:kern w:val="32"/>
+                <w:lang w:eastAsia="ar-SA"/>
+              </w:rPr>
+              <w:t>The system shall interpret user weaknesses (e.g.</w:t>
+            </w:r>
+            <w:proofErr w:type="gramStart"/>
+            <w:r>
+              <w:rPr>
+                <w:bCs/>
+                <w:i/>
+                <w:kern w:val="32"/>
+                <w:lang w:eastAsia="ar-SA"/>
+              </w:rPr>
+              <w:t>, loop</w:t>
+            </w:r>
+            <w:proofErr w:type="gramEnd"/>
+            <w:r>
+              <w:rPr>
+                <w:bCs/>
+                <w:i/>
+                <w:kern w:val="32"/>
+                <w:lang w:eastAsia="ar-SA"/>
+              </w:rPr>
+              <w:t xml:space="preserve"> logic errors, recursion misuse, poor variable handling) to determine learning areas needing reinforcement.</w:t>
+            </w:r>
+          </w:p>
+        </w:tc>
+        <w:tc>
+          <w:tcPr>
+            <w:tcW w:w="0" w:type="auto"/>
+            <w:hideMark/>
+          </w:tcPr>
+          <w:p>
+            <w:pPr>
+              <w:jc w:val="both"/>
+              <w:rPr>
+                <w:bCs/>
+                <w:i/>
+                <w:kern w:val="32"/>
+                <w:lang w:eastAsia="ar-SA"/>
+              </w:rPr>
+            </w:pPr>
+            <w:r>
+              <w:rPr>
+                <w:bCs/>
+                <w:i/>
+                <w:kern w:val="32"/>
+                <w:lang w:eastAsia="ar-SA"/>
+              </w:rPr>
+              <w:t>Each weakness is tagged under a predefined topic or subtopic.</w:t>
+            </w:r>
+          </w:p>
+        </w:tc>
+      </w:tr>
+      <w:tr>
+        <w:tc>
+          <w:tcPr>
+            <w:tcW w:w="0" w:type="auto"/>
+            <w:hideMark/>
+          </w:tcPr>
+          <w:p>
+            <w:pPr>
+              <w:jc w:val="both"/>
+              <w:rPr>
+                <w:b/>
+                <w:i/>
+                <w:kern w:val="32"/>
+                <w:lang w:eastAsia="ar-SA"/>
+              </w:rPr>
+            </w:pPr>
+            <w:r>
+              <w:rPr>
+                <w:b/>
+                <w:i/>
+                <w:kern w:val="32"/>
+                <w:lang w:eastAsia="ar-SA"/>
+              </w:rPr>
+              <w:t>Question Generation Engine</w:t>
+            </w:r>
+          </w:p>
+        </w:tc>
+        <w:tc>
+          <w:tcPr>
+            <w:tcW w:w="0" w:type="auto"/>
+            <w:hideMark/>
+          </w:tcPr>
+          <w:p>
+            <w:pPr>
+              <w:jc w:val="both"/>
+              <w:rPr>
+                <w:b/>
+                <w:i/>
+                <w:kern w:val="32"/>
+                <w:lang w:eastAsia="ar-SA"/>
+              </w:rPr>
+            </w:pPr>
+            <w:r>
+              <w:rPr>
+                <w:b/>
+                <w:bCs/>
+                <w:i/>
+                <w:kern w:val="32"/>
+                <w:lang w:eastAsia="ar-SA"/>
+              </w:rPr>
+              <w:t>FR3.3:</w:t>
+            </w:r>
+            <w:r>
+              <w:rPr>
+                <w:b/>
+                <w:i/>
+                <w:kern w:val="32"/>
+                <w:lang w:eastAsia="ar-SA"/>
+              </w:rPr>
+              <w:t xml:space="preserve"> </w:t>
+            </w:r>
+            <w:r>
+              <w:rPr>
+                <w:bCs/>
+                <w:i/>
+                <w:kern w:val="32"/>
+                <w:lang w:eastAsia="ar-SA"/>
+              </w:rPr>
+              <w:t>The system shall generate new coding questions targeting the specific weaknesses identified by the AI Evaluation Module.</w:t>
+            </w:r>
+          </w:p>
+        </w:tc>
+        <w:tc>
+          <w:tcPr>
+            <w:tcW w:w="0" w:type="auto"/>
+            <w:hideMark/>
+          </w:tcPr>
+          <w:p>
+            <w:pPr>
+              <w:jc w:val="both"/>
+              <w:rPr>
+                <w:bCs/>
+                <w:i/>
+                <w:kern w:val="32"/>
+                <w:lang w:eastAsia="ar-SA"/>
+              </w:rPr>
+            </w:pPr>
+            <w:r>
+              <w:rPr>
+                <w:bCs/>
+                <w:i/>
+                <w:kern w:val="32"/>
+                <w:lang w:eastAsia="ar-SA"/>
+              </w:rPr>
+              <w:t>Each generated question must target at least one identified weak area.</w:t>
+            </w:r>
+          </w:p>
+        </w:tc>
+      </w:tr>
+      <w:tr>
+        <w:tc>
+          <w:tcPr>
+            <w:tcW w:w="0" w:type="auto"/>
+            <w:hideMark/>
+          </w:tcPr>
+          <w:p>
+            <w:pPr>
+              <w:jc w:val="both"/>
+              <w:rPr>
+                <w:b/>
+                <w:i/>
+                <w:kern w:val="32"/>
+                <w:lang w:eastAsia="ar-SA"/>
+              </w:rPr>
+            </w:pPr>
+            <w:r>
+              <w:rPr>
+                <w:b/>
+                <w:i/>
+                <w:kern w:val="32"/>
+                <w:lang w:eastAsia="ar-SA"/>
+              </w:rPr>
+              <w:t>Difficulty Adjustment Mechanism</w:t>
+            </w:r>
+          </w:p>
+        </w:tc>
+        <w:tc>
+          <w:tcPr>
+            <w:tcW w:w="0" w:type="auto"/>
+            <w:hideMark/>
+          </w:tcPr>
+          <w:p>
+            <w:pPr>
+              <w:jc w:val="both"/>
+              <w:rPr>
+                <w:b/>
+                <w:i/>
+                <w:kern w:val="32"/>
+                <w:lang w:eastAsia="ar-SA"/>
+              </w:rPr>
+            </w:pPr>
+            <w:r>
+              <w:rPr>
+                <w:b/>
+                <w:bCs/>
+                <w:i/>
+                <w:kern w:val="32"/>
+                <w:lang w:eastAsia="ar-SA"/>
+              </w:rPr>
+              <w:t>FR3.4:</w:t>
+            </w:r>
+            <w:r>
+              <w:rPr>
+                <w:b/>
+                <w:i/>
+                <w:kern w:val="32"/>
+                <w:lang w:eastAsia="ar-SA"/>
+              </w:rPr>
+              <w:t xml:space="preserve"> </w:t>
+            </w:r>
+            <w:r>
+              <w:rPr>
+                <w:bCs/>
+                <w:i/>
+                <w:kern w:val="32"/>
+                <w:lang w:eastAsia="ar-SA"/>
+              </w:rPr>
+              <w:t>The system shall adjust the difficulty level of generated questions based on the user’s current skill level and progress trend.</w:t>
+            </w:r>
+          </w:p>
+        </w:tc>
+        <w:tc>
+          <w:tcPr>
+            <w:tcW w:w="0" w:type="auto"/>
+            <w:hideMark/>
+          </w:tcPr>
+          <w:p>
+            <w:pPr>
+              <w:jc w:val="both"/>
+              <w:rPr>
+                <w:bCs/>
+                <w:i/>
+                <w:kern w:val="32"/>
+                <w:lang w:eastAsia="ar-SA"/>
+              </w:rPr>
+            </w:pPr>
+            <w:r>
+              <w:rPr>
+                <w:bCs/>
+                <w:i/>
+                <w:kern w:val="32"/>
+                <w:lang w:eastAsia="ar-SA"/>
+              </w:rPr>
+              <w:t>Difficulty levels are defined as Beginner, Intermediate, and Advanced.</w:t>
+            </w:r>
+          </w:p>
+        </w:tc>
+      </w:tr>
+      <w:tr>
+        <w:tc>
+          <w:tcPr>
+            <w:tcW w:w="0" w:type="auto"/>
+            <w:hideMark/>
+          </w:tcPr>
+          <w:p>
+            <w:pPr>
+              <w:jc w:val="both"/>
+              <w:rPr>
+                <w:b/>
+                <w:i/>
+                <w:kern w:val="32"/>
+                <w:lang w:eastAsia="ar-SA"/>
+              </w:rPr>
+            </w:pPr>
+            <w:r>
+              <w:rPr>
+                <w:b/>
+                <w:i/>
+                <w:kern w:val="32"/>
+                <w:lang w:eastAsia="ar-SA"/>
+              </w:rPr>
+              <w:t>Question Variation System</w:t>
+            </w:r>
+          </w:p>
+        </w:tc>
+        <w:tc>
+          <w:tcPr>
+            <w:tcW w:w="0" w:type="auto"/>
+            <w:hideMark/>
+          </w:tcPr>
+          <w:p>
+            <w:pPr>
+              <w:jc w:val="both"/>
+              <w:rPr>
+                <w:b/>
+                <w:i/>
+                <w:kern w:val="32"/>
+                <w:lang w:eastAsia="ar-SA"/>
+              </w:rPr>
+            </w:pPr>
+            <w:r>
+              <w:rPr>
+                <w:b/>
+                <w:bCs/>
+                <w:i/>
+                <w:kern w:val="32"/>
+                <w:lang w:eastAsia="ar-SA"/>
+              </w:rPr>
+              <w:t>FR3.5:</w:t>
+            </w:r>
+            <w:r>
+              <w:rPr>
+                <w:b/>
+                <w:i/>
+                <w:kern w:val="32"/>
+                <w:lang w:eastAsia="ar-SA"/>
+              </w:rPr>
+              <w:t xml:space="preserve"> </w:t>
+            </w:r>
+            <w:r>
+              <w:rPr>
+                <w:bCs/>
+                <w:i/>
+                <w:kern w:val="32"/>
+                <w:lang w:eastAsia="ar-SA"/>
+              </w:rPr>
+              <w:t>The system shall ensure diversity by generating question variations with different constraints or input conditions to avoid repetition.</w:t>
+            </w:r>
+          </w:p>
+        </w:tc>
+        <w:tc>
+          <w:tcPr>
+            <w:tcW w:w="0" w:type="auto"/>
+            <w:hideMark/>
+          </w:tcPr>
+          <w:p>
+            <w:pPr>
+              <w:jc w:val="both"/>
+              <w:rPr>
+                <w:bCs/>
+                <w:i/>
+                <w:kern w:val="32"/>
+                <w:lang w:eastAsia="ar-SA"/>
+              </w:rPr>
+            </w:pPr>
+            <w:r>
+              <w:rPr>
+                <w:bCs/>
+                <w:i/>
+                <w:kern w:val="32"/>
+                <w:lang w:eastAsia="ar-SA"/>
+              </w:rPr>
+              <w:t>A maximum of two identical questions per topic is allowed.</w:t>
+            </w:r>
+          </w:p>
+        </w:tc>
+      </w:tr>
+      <w:tr>
+        <w:tc>
+          <w:tcPr>
+            <w:tcW w:w="0" w:type="auto"/>
+            <w:hideMark/>
+          </w:tcPr>
+          <w:p>
+            <w:pPr>
+              <w:jc w:val="both"/>
+              <w:rPr>
+                <w:b/>
+                <w:i/>
+                <w:kern w:val="32"/>
+                <w:lang w:eastAsia="ar-SA"/>
+              </w:rPr>
+            </w:pPr>
+            <w:r>
+              <w:rPr>
+                <w:b/>
+                <w:i/>
+                <w:kern w:val="32"/>
+                <w:lang w:eastAsia="ar-SA"/>
+              </w:rPr>
+              <w:lastRenderedPageBreak/>
+              <w:t>Topic Mapping Panel</w:t>
+            </w:r>
+          </w:p>
+        </w:tc>
+        <w:tc>
+          <w:tcPr>
+            <w:tcW w:w="0" w:type="auto"/>
+            <w:hideMark/>
+          </w:tcPr>
+          <w:p>
+            <w:pPr>
+              <w:jc w:val="both"/>
+              <w:rPr>
+                <w:b/>
+                <w:i/>
+                <w:kern w:val="32"/>
+                <w:lang w:eastAsia="ar-SA"/>
+              </w:rPr>
+            </w:pPr>
+            <w:r>
+              <w:rPr>
+                <w:b/>
+                <w:bCs/>
+                <w:i/>
+                <w:kern w:val="32"/>
+                <w:lang w:eastAsia="ar-SA"/>
+              </w:rPr>
+              <w:t>FR3.6:</w:t>
+            </w:r>
+            <w:r>
+              <w:rPr>
+                <w:b/>
+                <w:i/>
+                <w:kern w:val="32"/>
+                <w:lang w:eastAsia="ar-SA"/>
+              </w:rPr>
+              <w:t xml:space="preserve"> </w:t>
+            </w:r>
+            <w:r>
+              <w:rPr>
+                <w:bCs/>
+                <w:i/>
+                <w:kern w:val="32"/>
+                <w:lang w:eastAsia="ar-SA"/>
+              </w:rPr>
+              <w:t>The system shall map each identified weakness to its relevant topic or subtopic (e.g., loops, arrays, recursion) for structured learning progression.</w:t>
+            </w:r>
+          </w:p>
+        </w:tc>
+        <w:tc>
+          <w:tcPr>
+            <w:tcW w:w="0" w:type="auto"/>
+            <w:hideMark/>
+          </w:tcPr>
+          <w:p>
+            <w:pPr>
+              <w:jc w:val="both"/>
+              <w:rPr>
+                <w:bCs/>
+                <w:i/>
+                <w:kern w:val="32"/>
+                <w:lang w:eastAsia="ar-SA"/>
+              </w:rPr>
+            </w:pPr>
+            <w:r>
+              <w:rPr>
+                <w:bCs/>
+                <w:i/>
+                <w:kern w:val="32"/>
+                <w:lang w:eastAsia="ar-SA"/>
+              </w:rPr>
+              <w:t>Each topic must have a unique topic ID for database mapping.</w:t>
+            </w:r>
+          </w:p>
+        </w:tc>
+      </w:tr>
+      <w:tr>
+        <w:tc>
+          <w:tcPr>
+            <w:tcW w:w="0" w:type="auto"/>
+            <w:hideMark/>
+          </w:tcPr>
+          <w:p>
+            <w:pPr>
+              <w:jc w:val="both"/>
+              <w:rPr>
+                <w:b/>
+                <w:i/>
+                <w:kern w:val="32"/>
+                <w:lang w:eastAsia="ar-SA"/>
+              </w:rPr>
+            </w:pPr>
+            <w:r>
+              <w:rPr>
+                <w:b/>
+                <w:i/>
+                <w:kern w:val="32"/>
+                <w:lang w:eastAsia="ar-SA"/>
+              </w:rPr>
+              <w:t>Question Queue Manager</w:t>
+            </w:r>
+          </w:p>
+        </w:tc>
+        <w:tc>
+          <w:tcPr>
+            <w:tcW w:w="0" w:type="auto"/>
+            <w:hideMark/>
+          </w:tcPr>
+          <w:p>
+            <w:pPr>
+              <w:jc w:val="both"/>
+              <w:rPr>
+                <w:b/>
+                <w:i/>
+                <w:kern w:val="32"/>
+                <w:lang w:eastAsia="ar-SA"/>
+              </w:rPr>
+            </w:pPr>
+            <w:r>
+              <w:rPr>
+                <w:b/>
+                <w:bCs/>
+                <w:i/>
+                <w:kern w:val="32"/>
+                <w:lang w:eastAsia="ar-SA"/>
+              </w:rPr>
+              <w:t>FR3.7:</w:t>
+            </w:r>
+            <w:r>
+              <w:rPr>
+                <w:b/>
+                <w:i/>
+                <w:kern w:val="32"/>
+                <w:lang w:eastAsia="ar-SA"/>
+              </w:rPr>
+              <w:t xml:space="preserve"> </w:t>
+            </w:r>
+            <w:r>
+              <w:rPr>
+                <w:bCs/>
+                <w:i/>
+                <w:kern w:val="32"/>
+                <w:lang w:eastAsia="ar-SA"/>
+              </w:rPr>
+              <w:t>The system shall automatically queue generated questions into the user’s next practice or learning sessions.</w:t>
+            </w:r>
+          </w:p>
+        </w:tc>
+        <w:tc>
+          <w:tcPr>
+            <w:tcW w:w="0" w:type="auto"/>
+            <w:hideMark/>
+          </w:tcPr>
+          <w:p>
+            <w:pPr>
+              <w:jc w:val="both"/>
+              <w:rPr>
+                <w:bCs/>
+                <w:i/>
+                <w:kern w:val="32"/>
+                <w:lang w:eastAsia="ar-SA"/>
+              </w:rPr>
+            </w:pPr>
+            <w:r>
+              <w:rPr>
+                <w:bCs/>
+                <w:i/>
+                <w:kern w:val="32"/>
+                <w:lang w:eastAsia="ar-SA"/>
+              </w:rPr>
+              <w:t>Queued questions appear in the user’s dashboard in priority order.</w:t>
+            </w:r>
+          </w:p>
+        </w:tc>
+      </w:tr>
+      <w:tr>
+        <w:tc>
+          <w:tcPr>
+            <w:tcW w:w="0" w:type="auto"/>
+            <w:hideMark/>
+          </w:tcPr>
+          <w:p>
+            <w:pPr>
+              <w:jc w:val="both"/>
+              <w:rPr>
+                <w:b/>
+                <w:i/>
+                <w:kern w:val="32"/>
+                <w:lang w:eastAsia="ar-SA"/>
+              </w:rPr>
+            </w:pPr>
+            <w:r>
+              <w:rPr>
+                <w:b/>
+                <w:i/>
+                <w:kern w:val="32"/>
+                <w:lang w:eastAsia="ar-SA"/>
+              </w:rPr>
+              <w:t>Data Sync with Profile Module</w:t>
+            </w:r>
+          </w:p>
+        </w:tc>
+        <w:tc>
+          <w:tcPr>
+            <w:tcW w:w="0" w:type="auto"/>
+            <w:hideMark/>
+          </w:tcPr>
+          <w:p>
+            <w:pPr>
+              <w:jc w:val="both"/>
+              <w:rPr>
+                <w:b/>
+                <w:i/>
+                <w:kern w:val="32"/>
+                <w:lang w:eastAsia="ar-SA"/>
+              </w:rPr>
+            </w:pPr>
+            <w:r>
+              <w:rPr>
+                <w:b/>
+                <w:bCs/>
+                <w:i/>
+                <w:kern w:val="32"/>
+                <w:lang w:eastAsia="ar-SA"/>
+              </w:rPr>
+              <w:t>FR3.8:</w:t>
+            </w:r>
+            <w:r>
+              <w:rPr>
+                <w:b/>
+                <w:i/>
+                <w:kern w:val="32"/>
+                <w:lang w:eastAsia="ar-SA"/>
+              </w:rPr>
+              <w:t xml:space="preserve"> </w:t>
+            </w:r>
+            <w:r>
+              <w:rPr>
+                <w:bCs/>
+                <w:i/>
+                <w:kern w:val="32"/>
+                <w:lang w:eastAsia="ar-SA"/>
+              </w:rPr>
+              <w:t>The system shall send data of newly generated and attempted questions back to the User Profiling Module to update user progress and skill metrics.</w:t>
+            </w:r>
+          </w:p>
+        </w:tc>
+        <w:tc>
+          <w:tcPr>
+            <w:tcW w:w="0" w:type="auto"/>
+            <w:hideMark/>
+          </w:tcPr>
+          <w:p>
+            <w:pPr>
+              <w:jc w:val="both"/>
+              <w:rPr>
+                <w:bCs/>
+                <w:i/>
+                <w:kern w:val="32"/>
+                <w:lang w:eastAsia="ar-SA"/>
+              </w:rPr>
+            </w:pPr>
+            <w:r>
+              <w:rPr>
+                <w:bCs/>
+                <w:i/>
+                <w:kern w:val="32"/>
+                <w:lang w:eastAsia="ar-SA"/>
+              </w:rPr>
+              <w:t>Synchronization occurs in real time after question completion.</w:t>
+            </w:r>
+          </w:p>
+        </w:tc>
+      </w:tr>
+      <w:tr>
+        <w:tc>
+          <w:tcPr>
+            <w:tcW w:w="0" w:type="auto"/>
+            <w:hideMark/>
+          </w:tcPr>
+          <w:p>
+            <w:pPr>
+              <w:jc w:val="both"/>
+              <w:rPr>
+                <w:b/>
+                <w:i/>
+                <w:kern w:val="32"/>
+                <w:lang w:eastAsia="ar-SA"/>
+              </w:rPr>
+            </w:pPr>
+            <w:r>
+              <w:rPr>
+                <w:b/>
+                <w:i/>
+                <w:kern w:val="32"/>
+                <w:lang w:eastAsia="ar-SA"/>
+              </w:rPr>
+              <w:t>Instructor Review Panel</w:t>
+            </w:r>
+          </w:p>
+        </w:tc>
+        <w:tc>
+          <w:tcPr>
+            <w:tcW w:w="0" w:type="auto"/>
+            <w:hideMark/>
+          </w:tcPr>
+          <w:p>
+            <w:pPr>
+              <w:jc w:val="both"/>
+              <w:rPr>
+                <w:b/>
+                <w:i/>
+                <w:kern w:val="32"/>
+                <w:lang w:eastAsia="ar-SA"/>
+              </w:rPr>
+            </w:pPr>
+            <w:r>
+              <w:rPr>
+                <w:b/>
+                <w:bCs/>
+                <w:i/>
+                <w:kern w:val="32"/>
+                <w:lang w:eastAsia="ar-SA"/>
+              </w:rPr>
+              <w:t>FR3.9:</w:t>
+            </w:r>
+            <w:r>
+              <w:rPr>
+                <w:b/>
+                <w:i/>
+                <w:kern w:val="32"/>
+                <w:lang w:eastAsia="ar-SA"/>
+              </w:rPr>
+              <w:t xml:space="preserve"> </w:t>
+            </w:r>
+            <w:r>
+              <w:rPr>
+                <w:bCs/>
+                <w:i/>
+                <w:kern w:val="32"/>
+                <w:lang w:eastAsia="ar-SA"/>
+              </w:rPr>
+              <w:t>In instructor-led mode, the system shall allow instructors to view, approve, or modify AI-generated questions before assigning them to students.</w:t>
+            </w:r>
+          </w:p>
+        </w:tc>
+        <w:tc>
+          <w:tcPr>
+            <w:tcW w:w="0" w:type="auto"/>
+            <w:hideMark/>
+          </w:tcPr>
+          <w:p>
+            <w:pPr>
+              <w:jc w:val="both"/>
+              <w:rPr>
+                <w:bCs/>
+                <w:i/>
+                <w:kern w:val="32"/>
+                <w:lang w:eastAsia="ar-SA"/>
+              </w:rPr>
+            </w:pPr>
+            <w:r>
+              <w:rPr>
+                <w:bCs/>
+                <w:i/>
+                <w:kern w:val="32"/>
+                <w:lang w:eastAsia="ar-SA"/>
+              </w:rPr>
+              <w:t>Only authorized instructors can edit or publish AI-generated questions.</w:t>
+            </w:r>
+          </w:p>
+        </w:tc>
+      </w:tr>
+    </w:tbl>
     <w:p>
       <w:pPr>
         <w:jc w:val="both"/>
@@ -17278,34 +20559,2108 @@
       <w:r>
         <w:rPr>
           <w:rStyle w:val="Heading4Char"/>
-        </w:rPr>
-        <w:t xml:space="preserve">FR-2: </w:t>
-      </w:r>
-      <w:r>
+          <w:b w:val="0"/>
+          <w:bCs/>
+        </w:rPr>
+        <w:t>.</w:t>
+      </w:r>
+    </w:p>
+    <w:p>
+      <w:pPr>
+        <w:pStyle w:val="NormalWeb"/>
+      </w:pPr>
+      <w:r>
+        <w:rPr>
+          <w:b/>
+          <w:bCs/>
+        </w:rPr>
+        <w:t>M</w:t>
+      </w:r>
+      <w:r>
+        <w:rPr>
+          <w:b/>
+          <w:bCs/>
+        </w:rPr>
+        <w:t>odule 4: Class Management Module</w:t>
+      </w:r>
+    </w:p>
+    <w:tbl>
+      <w:tblPr>
+        <w:tblStyle w:val="TableGrid"/>
+        <w:tblW w:w="0" w:type="auto"/>
+        <w:tblLook w:val="04A0" w:firstRow="1" w:lastRow="0" w:firstColumn="1" w:lastColumn="0" w:noHBand="0" w:noVBand="1"/>
+      </w:tblPr>
+      <w:tblGrid>
+        <w:gridCol w:w="1927"/>
+        <w:gridCol w:w="4571"/>
+        <w:gridCol w:w="3078"/>
+      </w:tblGrid>
+      <w:tr>
+        <w:tc>
+          <w:tcPr>
+            <w:tcW w:w="0" w:type="auto"/>
+            <w:hideMark/>
+          </w:tcPr>
+          <w:p>
+            <w:pPr>
+              <w:jc w:val="both"/>
+              <w:rPr>
+                <w:b/>
+                <w:bCs/>
+                <w:i/>
+                <w:kern w:val="32"/>
+                <w:lang w:eastAsia="ar-SA"/>
+              </w:rPr>
+            </w:pPr>
+            <w:r>
+              <w:rPr>
+                <w:b/>
+                <w:bCs/>
+                <w:i/>
+                <w:kern w:val="32"/>
+                <w:lang w:eastAsia="ar-SA"/>
+              </w:rPr>
+              <w:t>Feature (derived from UI)</w:t>
+            </w:r>
+          </w:p>
+        </w:tc>
+        <w:tc>
+          <w:tcPr>
+            <w:tcW w:w="0" w:type="auto"/>
+            <w:hideMark/>
+          </w:tcPr>
+          <w:p>
+            <w:pPr>
+              <w:jc w:val="both"/>
+              <w:rPr>
+                <w:b/>
+                <w:bCs/>
+                <w:i/>
+                <w:kern w:val="32"/>
+                <w:lang w:eastAsia="ar-SA"/>
+              </w:rPr>
+            </w:pPr>
+            <w:r>
+              <w:rPr>
+                <w:b/>
+                <w:bCs/>
+                <w:i/>
+                <w:kern w:val="32"/>
+                <w:lang w:eastAsia="ar-SA"/>
+              </w:rPr>
+              <w:t>Functional Requirement (FR-ID: Statement)</w:t>
+            </w:r>
+          </w:p>
+        </w:tc>
+        <w:tc>
+          <w:tcPr>
+            <w:tcW w:w="0" w:type="auto"/>
+            <w:hideMark/>
+          </w:tcPr>
+          <w:p>
+            <w:pPr>
+              <w:jc w:val="both"/>
+              <w:rPr>
+                <w:b/>
+                <w:bCs/>
+                <w:i/>
+                <w:kern w:val="32"/>
+                <w:lang w:eastAsia="ar-SA"/>
+              </w:rPr>
+            </w:pPr>
+            <w:r>
+              <w:rPr>
+                <w:b/>
+                <w:bCs/>
+                <w:i/>
+                <w:kern w:val="32"/>
+                <w:lang w:eastAsia="ar-SA"/>
+              </w:rPr>
+              <w:t>Business Rule</w:t>
+            </w:r>
+          </w:p>
+        </w:tc>
+      </w:tr>
+      <w:tr>
+        <w:tc>
+          <w:tcPr>
+            <w:tcW w:w="0" w:type="auto"/>
+            <w:hideMark/>
+          </w:tcPr>
+          <w:p>
+            <w:pPr>
+              <w:jc w:val="both"/>
+              <w:rPr>
+                <w:bCs/>
+                <w:i/>
+                <w:kern w:val="32"/>
+                <w:lang w:eastAsia="ar-SA"/>
+              </w:rPr>
+            </w:pPr>
+            <w:r>
+              <w:rPr>
+                <w:bCs/>
+                <w:i/>
+                <w:kern w:val="32"/>
+                <w:lang w:eastAsia="ar-SA"/>
+              </w:rPr>
+              <w:t>Class Creation Form</w:t>
+            </w:r>
+          </w:p>
+        </w:tc>
+        <w:tc>
+          <w:tcPr>
+            <w:tcW w:w="0" w:type="auto"/>
+            <w:hideMark/>
+          </w:tcPr>
+          <w:p>
+            <w:pPr>
+              <w:jc w:val="both"/>
+              <w:rPr>
+                <w:bCs/>
+                <w:i/>
+                <w:kern w:val="32"/>
+                <w:lang w:eastAsia="ar-SA"/>
+              </w:rPr>
+            </w:pPr>
+            <w:r>
+              <w:rPr>
+                <w:b/>
+                <w:bCs/>
+                <w:i/>
+                <w:kern w:val="32"/>
+                <w:lang w:eastAsia="ar-SA"/>
+              </w:rPr>
+              <w:t>FR4.1:</w:t>
+            </w:r>
+            <w:r>
+              <w:rPr>
+                <w:bCs/>
+                <w:i/>
+                <w:kern w:val="32"/>
+                <w:lang w:eastAsia="ar-SA"/>
+              </w:rPr>
+              <w:t xml:space="preserve"> The system shall allow instructors to create new classes by specifying class name, subject (e.g., Java), duration, and description.</w:t>
+            </w:r>
+          </w:p>
+        </w:tc>
+        <w:tc>
+          <w:tcPr>
+            <w:tcW w:w="0" w:type="auto"/>
+            <w:hideMark/>
+          </w:tcPr>
+          <w:p>
+            <w:pPr>
+              <w:jc w:val="both"/>
+              <w:rPr>
+                <w:bCs/>
+                <w:i/>
+                <w:kern w:val="32"/>
+                <w:lang w:eastAsia="ar-SA"/>
+              </w:rPr>
+            </w:pPr>
+            <w:r>
+              <w:rPr>
+                <w:bCs/>
+                <w:i/>
+                <w:kern w:val="32"/>
+                <w:lang w:eastAsia="ar-SA"/>
+              </w:rPr>
+              <w:t>Each class must have a unique class ID and an assigned instructor.</w:t>
+            </w:r>
+          </w:p>
+        </w:tc>
+      </w:tr>
+      <w:tr>
+        <w:tc>
+          <w:tcPr>
+            <w:tcW w:w="0" w:type="auto"/>
+            <w:hideMark/>
+          </w:tcPr>
+          <w:p>
+            <w:pPr>
+              <w:jc w:val="both"/>
+              <w:rPr>
+                <w:bCs/>
+                <w:i/>
+                <w:kern w:val="32"/>
+                <w:lang w:eastAsia="ar-SA"/>
+              </w:rPr>
+            </w:pPr>
+            <w:r>
+              <w:rPr>
+                <w:bCs/>
+                <w:i/>
+                <w:kern w:val="32"/>
+                <w:lang w:eastAsia="ar-SA"/>
+              </w:rPr>
+              <w:t>Student Management Interface</w:t>
+            </w:r>
+          </w:p>
+        </w:tc>
+        <w:tc>
+          <w:tcPr>
+            <w:tcW w:w="0" w:type="auto"/>
+            <w:hideMark/>
+          </w:tcPr>
+          <w:p>
+            <w:pPr>
+              <w:jc w:val="both"/>
+              <w:rPr>
+                <w:bCs/>
+                <w:i/>
+                <w:kern w:val="32"/>
+                <w:lang w:eastAsia="ar-SA"/>
+              </w:rPr>
+            </w:pPr>
+            <w:r>
+              <w:rPr>
+                <w:b/>
+                <w:bCs/>
+                <w:i/>
+                <w:kern w:val="32"/>
+                <w:lang w:eastAsia="ar-SA"/>
+              </w:rPr>
+              <w:t>FR4.2:</w:t>
+            </w:r>
+            <w:r>
+              <w:rPr>
+                <w:bCs/>
+                <w:i/>
+                <w:kern w:val="32"/>
+                <w:lang w:eastAsia="ar-SA"/>
+              </w:rPr>
+              <w:t xml:space="preserve"> The system shall allow instructors to add, remove, or approve students within a class. Students may join via a class code or invitation link.</w:t>
+            </w:r>
+          </w:p>
+        </w:tc>
+        <w:tc>
+          <w:tcPr>
+            <w:tcW w:w="0" w:type="auto"/>
+            <w:hideMark/>
+          </w:tcPr>
+          <w:p>
+            <w:pPr>
+              <w:jc w:val="both"/>
+              <w:rPr>
+                <w:bCs/>
+                <w:i/>
+                <w:kern w:val="32"/>
+                <w:lang w:eastAsia="ar-SA"/>
+              </w:rPr>
+            </w:pPr>
+            <w:r>
+              <w:rPr>
+                <w:bCs/>
+                <w:i/>
+                <w:kern w:val="32"/>
+                <w:lang w:eastAsia="ar-SA"/>
+              </w:rPr>
+              <w:t>A student can be enrolled in multiple classes but only one instructor per class.</w:t>
+            </w:r>
+          </w:p>
+        </w:tc>
+      </w:tr>
+      <w:tr>
+        <w:tc>
+          <w:tcPr>
+            <w:tcW w:w="0" w:type="auto"/>
+            <w:hideMark/>
+          </w:tcPr>
+          <w:p>
+            <w:pPr>
+              <w:jc w:val="both"/>
+              <w:rPr>
+                <w:bCs/>
+                <w:i/>
+                <w:kern w:val="32"/>
+                <w:lang w:eastAsia="ar-SA"/>
+              </w:rPr>
+            </w:pPr>
+            <w:r>
+              <w:rPr>
+                <w:bCs/>
+                <w:i/>
+                <w:kern w:val="32"/>
+                <w:lang w:eastAsia="ar-SA"/>
+              </w:rPr>
+              <w:t>Assignment Manager</w:t>
+            </w:r>
+          </w:p>
+        </w:tc>
+        <w:tc>
+          <w:tcPr>
+            <w:tcW w:w="0" w:type="auto"/>
+            <w:hideMark/>
+          </w:tcPr>
+          <w:p>
+            <w:pPr>
+              <w:jc w:val="both"/>
+              <w:rPr>
+                <w:bCs/>
+                <w:i/>
+                <w:kern w:val="32"/>
+                <w:lang w:eastAsia="ar-SA"/>
+              </w:rPr>
+            </w:pPr>
+            <w:r>
+              <w:rPr>
+                <w:b/>
+                <w:bCs/>
+                <w:i/>
+                <w:kern w:val="32"/>
+                <w:lang w:eastAsia="ar-SA"/>
+              </w:rPr>
+              <w:t>FR4.3:</w:t>
+            </w:r>
+            <w:r>
+              <w:rPr>
+                <w:bCs/>
+                <w:i/>
+                <w:kern w:val="32"/>
+                <w:lang w:eastAsia="ar-SA"/>
+              </w:rPr>
+              <w:t xml:space="preserve"> The system shall allow instructors to assign coding problems, quizzes, or practice sets to a class and define deadlines for submission.</w:t>
+            </w:r>
+          </w:p>
+        </w:tc>
+        <w:tc>
+          <w:tcPr>
+            <w:tcW w:w="0" w:type="auto"/>
+            <w:hideMark/>
+          </w:tcPr>
+          <w:p>
+            <w:pPr>
+              <w:jc w:val="both"/>
+              <w:rPr>
+                <w:bCs/>
+                <w:i/>
+                <w:kern w:val="32"/>
+                <w:lang w:eastAsia="ar-SA"/>
+              </w:rPr>
+            </w:pPr>
+            <w:r>
+              <w:rPr>
+                <w:bCs/>
+                <w:i/>
+                <w:kern w:val="32"/>
+                <w:lang w:eastAsia="ar-SA"/>
+              </w:rPr>
+              <w:t>Deadlines must be set within the course duration; overdue tasks are marked automatically.</w:t>
+            </w:r>
+          </w:p>
+        </w:tc>
+      </w:tr>
+      <w:tr>
+        <w:tc>
+          <w:tcPr>
+            <w:tcW w:w="0" w:type="auto"/>
+            <w:hideMark/>
+          </w:tcPr>
+          <w:p>
+            <w:pPr>
+              <w:jc w:val="both"/>
+              <w:rPr>
+                <w:bCs/>
+                <w:i/>
+                <w:kern w:val="32"/>
+                <w:lang w:eastAsia="ar-SA"/>
+              </w:rPr>
+            </w:pPr>
+            <w:r>
+              <w:rPr>
+                <w:bCs/>
+                <w:i/>
+                <w:kern w:val="32"/>
+                <w:lang w:eastAsia="ar-SA"/>
+              </w:rPr>
+              <w:t>Class Dashboard</w:t>
+            </w:r>
+          </w:p>
+        </w:tc>
+        <w:tc>
+          <w:tcPr>
+            <w:tcW w:w="0" w:type="auto"/>
+            <w:hideMark/>
+          </w:tcPr>
+          <w:p>
+            <w:pPr>
+              <w:jc w:val="both"/>
+              <w:rPr>
+                <w:bCs/>
+                <w:i/>
+                <w:kern w:val="32"/>
+                <w:lang w:eastAsia="ar-SA"/>
+              </w:rPr>
+            </w:pPr>
+            <w:r>
+              <w:rPr>
+                <w:b/>
+                <w:bCs/>
+                <w:i/>
+                <w:kern w:val="32"/>
+                <w:lang w:eastAsia="ar-SA"/>
+              </w:rPr>
+              <w:t>FR4.4:</w:t>
+            </w:r>
+            <w:r>
+              <w:rPr>
+                <w:bCs/>
+                <w:i/>
+                <w:kern w:val="32"/>
+                <w:lang w:eastAsia="ar-SA"/>
+              </w:rPr>
+              <w:t xml:space="preserve"> The system shall provide instructors with a dashboard showing class-wide statistics such as average scores, completion rates, and progress distribution.</w:t>
+            </w:r>
+          </w:p>
+        </w:tc>
+        <w:tc>
+          <w:tcPr>
+            <w:tcW w:w="0" w:type="auto"/>
+            <w:hideMark/>
+          </w:tcPr>
+          <w:p>
+            <w:pPr>
+              <w:jc w:val="both"/>
+              <w:rPr>
+                <w:bCs/>
+                <w:i/>
+                <w:kern w:val="32"/>
+                <w:lang w:eastAsia="ar-SA"/>
+              </w:rPr>
+            </w:pPr>
+            <w:r>
+              <w:rPr>
+                <w:bCs/>
+                <w:i/>
+                <w:kern w:val="32"/>
+                <w:lang w:eastAsia="ar-SA"/>
+              </w:rPr>
+              <w:t>Statistics refresh automatically every 24 hours or upon manual refresh.</w:t>
+            </w:r>
+          </w:p>
+        </w:tc>
+      </w:tr>
+      <w:tr>
+        <w:tc>
+          <w:tcPr>
+            <w:tcW w:w="0" w:type="auto"/>
+            <w:hideMark/>
+          </w:tcPr>
+          <w:p>
+            <w:pPr>
+              <w:jc w:val="both"/>
+              <w:rPr>
+                <w:bCs/>
+                <w:i/>
+                <w:kern w:val="32"/>
+                <w:lang w:eastAsia="ar-SA"/>
+              </w:rPr>
+            </w:pPr>
+            <w:r>
+              <w:rPr>
+                <w:bCs/>
+                <w:i/>
+                <w:kern w:val="32"/>
+                <w:lang w:eastAsia="ar-SA"/>
+              </w:rPr>
+              <w:t>Student Performance Viewer</w:t>
+            </w:r>
+          </w:p>
+        </w:tc>
+        <w:tc>
+          <w:tcPr>
+            <w:tcW w:w="0" w:type="auto"/>
+            <w:hideMark/>
+          </w:tcPr>
+          <w:p>
+            <w:pPr>
+              <w:jc w:val="both"/>
+              <w:rPr>
+                <w:bCs/>
+                <w:i/>
+                <w:kern w:val="32"/>
+                <w:lang w:eastAsia="ar-SA"/>
+              </w:rPr>
+            </w:pPr>
+            <w:r>
+              <w:rPr>
+                <w:b/>
+                <w:bCs/>
+                <w:i/>
+                <w:kern w:val="32"/>
+                <w:lang w:eastAsia="ar-SA"/>
+              </w:rPr>
+              <w:t>FR4.5:</w:t>
+            </w:r>
+            <w:r>
+              <w:rPr>
+                <w:bCs/>
+                <w:i/>
+                <w:kern w:val="32"/>
+                <w:lang w:eastAsia="ar-SA"/>
+              </w:rPr>
+              <w:t xml:space="preserve"> The system shall allow instructors to view AI Evaluation results and detailed feedback for each student to assess weaknesses and learning gaps.</w:t>
+            </w:r>
+          </w:p>
+        </w:tc>
+        <w:tc>
+          <w:tcPr>
+            <w:tcW w:w="0" w:type="auto"/>
+            <w:hideMark/>
+          </w:tcPr>
+          <w:p>
+            <w:pPr>
+              <w:jc w:val="both"/>
+              <w:rPr>
+                <w:bCs/>
+                <w:i/>
+                <w:kern w:val="32"/>
+                <w:lang w:eastAsia="ar-SA"/>
+              </w:rPr>
+            </w:pPr>
+            <w:r>
+              <w:rPr>
+                <w:bCs/>
+                <w:i/>
+                <w:kern w:val="32"/>
+                <w:lang w:eastAsia="ar-SA"/>
+              </w:rPr>
+              <w:t>Only authorized instructors can access their assigned class performance data.</w:t>
+            </w:r>
+          </w:p>
+        </w:tc>
+      </w:tr>
+      <w:tr>
+        <w:tc>
+          <w:tcPr>
+            <w:tcW w:w="0" w:type="auto"/>
+            <w:hideMark/>
+          </w:tcPr>
+          <w:p>
+            <w:pPr>
+              <w:jc w:val="both"/>
+              <w:rPr>
+                <w:bCs/>
+                <w:i/>
+                <w:kern w:val="32"/>
+                <w:lang w:eastAsia="ar-SA"/>
+              </w:rPr>
+            </w:pPr>
+            <w:r>
+              <w:rPr>
+                <w:bCs/>
+                <w:i/>
+                <w:kern w:val="32"/>
+                <w:lang w:eastAsia="ar-SA"/>
+              </w:rPr>
+              <w:t>Announcement Board</w:t>
+            </w:r>
+          </w:p>
+        </w:tc>
+        <w:tc>
+          <w:tcPr>
+            <w:tcW w:w="0" w:type="auto"/>
+            <w:hideMark/>
+          </w:tcPr>
+          <w:p>
+            <w:pPr>
+              <w:jc w:val="both"/>
+              <w:rPr>
+                <w:bCs/>
+                <w:i/>
+                <w:kern w:val="32"/>
+                <w:lang w:eastAsia="ar-SA"/>
+              </w:rPr>
+            </w:pPr>
+            <w:r>
+              <w:rPr>
+                <w:b/>
+                <w:bCs/>
+                <w:i/>
+                <w:kern w:val="32"/>
+                <w:lang w:eastAsia="ar-SA"/>
+              </w:rPr>
+              <w:t>FR4.6:</w:t>
+            </w:r>
+            <w:r>
+              <w:rPr>
+                <w:bCs/>
+                <w:i/>
+                <w:kern w:val="32"/>
+                <w:lang w:eastAsia="ar-SA"/>
+              </w:rPr>
+              <w:t xml:space="preserve"> The system shall provide a communication panel where instructors can post announcements, share guidance, or pin important messages for the class.</w:t>
+            </w:r>
+          </w:p>
+        </w:tc>
+        <w:tc>
+          <w:tcPr>
+            <w:tcW w:w="0" w:type="auto"/>
+            <w:hideMark/>
+          </w:tcPr>
+          <w:p>
+            <w:pPr>
+              <w:jc w:val="both"/>
+              <w:rPr>
+                <w:bCs/>
+                <w:i/>
+                <w:kern w:val="32"/>
+                <w:lang w:eastAsia="ar-SA"/>
+              </w:rPr>
+            </w:pPr>
+            <w:r>
+              <w:rPr>
+                <w:bCs/>
+                <w:i/>
+                <w:kern w:val="32"/>
+                <w:lang w:eastAsia="ar-SA"/>
+              </w:rPr>
+              <w:t>Announcements remain visible to all enrolled students until removed by the instructor.</w:t>
+            </w:r>
+          </w:p>
+        </w:tc>
+      </w:tr>
+      <w:tr>
+        <w:tc>
+          <w:tcPr>
+            <w:tcW w:w="0" w:type="auto"/>
+            <w:hideMark/>
+          </w:tcPr>
+          <w:p>
+            <w:pPr>
+              <w:jc w:val="both"/>
+              <w:rPr>
+                <w:bCs/>
+                <w:i/>
+                <w:kern w:val="32"/>
+                <w:lang w:eastAsia="ar-SA"/>
+              </w:rPr>
+            </w:pPr>
+            <w:r>
+              <w:rPr>
+                <w:bCs/>
+                <w:i/>
+                <w:kern w:val="32"/>
+                <w:lang w:eastAsia="ar-SA"/>
+              </w:rPr>
+              <w:t xml:space="preserve">Analytical </w:t>
+            </w:r>
+            <w:r>
+              <w:rPr>
+                <w:bCs/>
+                <w:i/>
+                <w:kern w:val="32"/>
+                <w:lang w:eastAsia="ar-SA"/>
+              </w:rPr>
+              <w:lastRenderedPageBreak/>
+              <w:t>Insights Panel</w:t>
+            </w:r>
+          </w:p>
+        </w:tc>
+        <w:tc>
+          <w:tcPr>
+            <w:tcW w:w="0" w:type="auto"/>
+            <w:hideMark/>
+          </w:tcPr>
+          <w:p>
+            <w:pPr>
+              <w:jc w:val="both"/>
+              <w:rPr>
+                <w:bCs/>
+                <w:i/>
+                <w:kern w:val="32"/>
+                <w:lang w:eastAsia="ar-SA"/>
+              </w:rPr>
+            </w:pPr>
+            <w:r>
+              <w:rPr>
+                <w:b/>
+                <w:bCs/>
+                <w:i/>
+                <w:kern w:val="32"/>
+                <w:lang w:eastAsia="ar-SA"/>
+              </w:rPr>
+              <w:lastRenderedPageBreak/>
+              <w:t>FR4.7:</w:t>
+            </w:r>
+            <w:r>
+              <w:rPr>
+                <w:bCs/>
+                <w:i/>
+                <w:kern w:val="32"/>
+                <w:lang w:eastAsia="ar-SA"/>
+              </w:rPr>
+              <w:t xml:space="preserve"> The system shall generate class-level </w:t>
+            </w:r>
+            <w:r>
+              <w:rPr>
+                <w:bCs/>
+                <w:i/>
+                <w:kern w:val="32"/>
+                <w:lang w:eastAsia="ar-SA"/>
+              </w:rPr>
+              <w:lastRenderedPageBreak/>
+              <w:t>analytical insights, such as most common errors, top-performing students, and topics requiring revision.</w:t>
+            </w:r>
+          </w:p>
+        </w:tc>
+        <w:tc>
+          <w:tcPr>
+            <w:tcW w:w="0" w:type="auto"/>
+            <w:hideMark/>
+          </w:tcPr>
+          <w:p>
+            <w:pPr>
+              <w:jc w:val="both"/>
+              <w:rPr>
+                <w:bCs/>
+                <w:i/>
+                <w:kern w:val="32"/>
+                <w:lang w:eastAsia="ar-SA"/>
+              </w:rPr>
+            </w:pPr>
+            <w:r>
+              <w:rPr>
+                <w:bCs/>
+                <w:i/>
+                <w:kern w:val="32"/>
+                <w:lang w:eastAsia="ar-SA"/>
+              </w:rPr>
+              <w:lastRenderedPageBreak/>
+              <w:t xml:space="preserve">Insights are generated </w:t>
+            </w:r>
+            <w:r>
+              <w:rPr>
+                <w:bCs/>
+                <w:i/>
+                <w:kern w:val="32"/>
+                <w:lang w:eastAsia="ar-SA"/>
+              </w:rPr>
+              <w:lastRenderedPageBreak/>
+              <w:t>weekly or upon completion of major assignments.</w:t>
+            </w:r>
+          </w:p>
+        </w:tc>
+      </w:tr>
+      <w:tr>
+        <w:tc>
+          <w:tcPr>
+            <w:tcW w:w="0" w:type="auto"/>
+            <w:hideMark/>
+          </w:tcPr>
+          <w:p>
+            <w:pPr>
+              <w:jc w:val="both"/>
+              <w:rPr>
+                <w:bCs/>
+                <w:i/>
+                <w:kern w:val="32"/>
+                <w:lang w:eastAsia="ar-SA"/>
+              </w:rPr>
+            </w:pPr>
+            <w:r>
+              <w:rPr>
+                <w:bCs/>
+                <w:i/>
+                <w:kern w:val="32"/>
+                <w:lang w:eastAsia="ar-SA"/>
+              </w:rPr>
+              <w:lastRenderedPageBreak/>
+              <w:t>Data Integration API</w:t>
+            </w:r>
+          </w:p>
+        </w:tc>
+        <w:tc>
+          <w:tcPr>
+            <w:tcW w:w="0" w:type="auto"/>
+            <w:hideMark/>
+          </w:tcPr>
+          <w:p>
+            <w:pPr>
+              <w:jc w:val="both"/>
+              <w:rPr>
+                <w:bCs/>
+                <w:i/>
+                <w:kern w:val="32"/>
+                <w:lang w:eastAsia="ar-SA"/>
+              </w:rPr>
+            </w:pPr>
+            <w:r>
+              <w:rPr>
+                <w:b/>
+                <w:bCs/>
+                <w:i/>
+                <w:kern w:val="32"/>
+                <w:lang w:eastAsia="ar-SA"/>
+              </w:rPr>
+              <w:t>FR4.8:</w:t>
+            </w:r>
+            <w:r>
+              <w:rPr>
+                <w:bCs/>
+                <w:i/>
+                <w:kern w:val="32"/>
+                <w:lang w:eastAsia="ar-SA"/>
+              </w:rPr>
+              <w:t xml:space="preserve"> The system shall fetch performance and progress data from the User Profiling and AI Evaluation Modules to display student-specific insights in the class dashboard.</w:t>
+            </w:r>
+          </w:p>
+        </w:tc>
+        <w:tc>
+          <w:tcPr>
+            <w:tcW w:w="0" w:type="auto"/>
+            <w:hideMark/>
+          </w:tcPr>
+          <w:p>
+            <w:pPr>
+              <w:jc w:val="both"/>
+              <w:rPr>
+                <w:bCs/>
+                <w:i/>
+                <w:kern w:val="32"/>
+                <w:lang w:eastAsia="ar-SA"/>
+              </w:rPr>
+            </w:pPr>
+            <w:r>
+              <w:rPr>
+                <w:bCs/>
+                <w:i/>
+                <w:kern w:val="32"/>
+                <w:lang w:eastAsia="ar-SA"/>
+              </w:rPr>
+              <w:t>Data integration follows secure API calls with role-based access validation.</w:t>
+            </w:r>
+          </w:p>
+        </w:tc>
+      </w:tr>
+    </w:tbl>
+    <w:p>
+      <w:pPr>
+        <w:jc w:val="both"/>
+        <w:rPr>
+          <w:rStyle w:val="Heading4Char"/>
+        </w:rPr>
+      </w:pPr>
+      <w:r>
+        <w:rPr>
+          <w:rStyle w:val="Heading4Char"/>
+        </w:rPr>
+        <w:t>.</w:t>
+      </w:r>
+    </w:p>
+    <w:p>
+      <w:pPr>
+        <w:jc w:val="both"/>
+        <w:rPr>
+          <w:rStyle w:val="Heading4Char"/>
+          <w:i w:val="0"/>
+          <w:iCs/>
+        </w:rPr>
+      </w:pPr>
+      <w:r>
+        <w:rPr>
+          <w:rStyle w:val="Heading4Char"/>
+          <w:i w:val="0"/>
+          <w:iCs/>
+        </w:rPr>
+        <w:t>Module 5: Interactive Coding Workspace</w:t>
+      </w:r>
+    </w:p>
+    <w:p>
+      <w:pPr>
+        <w:jc w:val="both"/>
+        <w:rPr>
+          <w:rStyle w:val="Heading4Char"/>
+          <w:i w:val="0"/>
+          <w:iCs/>
+        </w:rPr>
+      </w:pPr>
+    </w:p>
+    <w:tbl>
+      <w:tblPr>
+        <w:tblStyle w:val="TableGrid"/>
+        <w:tblW w:w="0" w:type="auto"/>
+        <w:tblLook w:val="04A0" w:firstRow="1" w:lastRow="0" w:firstColumn="1" w:lastColumn="0" w:noHBand="0" w:noVBand="1"/>
+      </w:tblPr>
+      <w:tblGrid>
+        <w:gridCol w:w="1919"/>
+        <w:gridCol w:w="4540"/>
+        <w:gridCol w:w="3117"/>
+      </w:tblGrid>
+      <w:tr>
+        <w:tc>
+          <w:tcPr>
+            <w:tcW w:w="0" w:type="auto"/>
+            <w:hideMark/>
+          </w:tcPr>
+          <w:p>
+            <w:pPr>
+              <w:jc w:val="both"/>
+              <w:rPr>
+                <w:b/>
+                <w:bCs/>
+                <w:i/>
+                <w:kern w:val="32"/>
+                <w:lang w:eastAsia="ar-SA"/>
+              </w:rPr>
+            </w:pPr>
+            <w:r>
+              <w:rPr>
+                <w:b/>
+                <w:bCs/>
+                <w:i/>
+                <w:kern w:val="32"/>
+                <w:lang w:eastAsia="ar-SA"/>
+              </w:rPr>
+              <w:t>Feature (derived from UI)</w:t>
+            </w:r>
+          </w:p>
+        </w:tc>
+        <w:tc>
+          <w:tcPr>
+            <w:tcW w:w="0" w:type="auto"/>
+            <w:hideMark/>
+          </w:tcPr>
+          <w:p>
+            <w:pPr>
+              <w:jc w:val="both"/>
+              <w:rPr>
+                <w:b/>
+                <w:bCs/>
+                <w:i/>
+                <w:kern w:val="32"/>
+                <w:lang w:eastAsia="ar-SA"/>
+              </w:rPr>
+            </w:pPr>
+            <w:r>
+              <w:rPr>
+                <w:b/>
+                <w:bCs/>
+                <w:i/>
+                <w:kern w:val="32"/>
+                <w:lang w:eastAsia="ar-SA"/>
+              </w:rPr>
+              <w:t>Functional Requirement (FR-ID: Statement)</w:t>
+            </w:r>
+          </w:p>
+        </w:tc>
+        <w:tc>
+          <w:tcPr>
+            <w:tcW w:w="0" w:type="auto"/>
+            <w:hideMark/>
+          </w:tcPr>
+          <w:p>
+            <w:pPr>
+              <w:jc w:val="both"/>
+              <w:rPr>
+                <w:b/>
+                <w:bCs/>
+                <w:i/>
+                <w:kern w:val="32"/>
+                <w:lang w:eastAsia="ar-SA"/>
+              </w:rPr>
+            </w:pPr>
+            <w:r>
+              <w:rPr>
+                <w:b/>
+                <w:bCs/>
+                <w:i/>
+                <w:kern w:val="32"/>
+                <w:lang w:eastAsia="ar-SA"/>
+              </w:rPr>
+              <w:t>Business Rule</w:t>
+            </w:r>
+          </w:p>
+        </w:tc>
+      </w:tr>
+      <w:tr>
+        <w:tc>
+          <w:tcPr>
+            <w:tcW w:w="0" w:type="auto"/>
+            <w:hideMark/>
+          </w:tcPr>
+          <w:p>
+            <w:pPr>
+              <w:jc w:val="both"/>
+              <w:rPr>
+                <w:bCs/>
+                <w:i/>
+                <w:kern w:val="32"/>
+                <w:lang w:eastAsia="ar-SA"/>
+              </w:rPr>
+            </w:pPr>
+            <w:r>
+              <w:rPr>
+                <w:bCs/>
+                <w:i/>
+                <w:kern w:val="32"/>
+                <w:lang w:eastAsia="ar-SA"/>
+              </w:rPr>
+              <w:t>Code Editor Interface</w:t>
+            </w:r>
+          </w:p>
+        </w:tc>
+        <w:tc>
+          <w:tcPr>
+            <w:tcW w:w="0" w:type="auto"/>
+            <w:hideMark/>
+          </w:tcPr>
+          <w:p>
+            <w:pPr>
+              <w:jc w:val="both"/>
+              <w:rPr>
+                <w:bCs/>
+                <w:i/>
+                <w:kern w:val="32"/>
+                <w:lang w:eastAsia="ar-SA"/>
+              </w:rPr>
+            </w:pPr>
+            <w:r>
+              <w:rPr>
+                <w:b/>
+                <w:bCs/>
+                <w:i/>
+                <w:kern w:val="32"/>
+                <w:lang w:eastAsia="ar-SA"/>
+              </w:rPr>
+              <w:t>FR5.1:</w:t>
+            </w:r>
+            <w:r>
+              <w:rPr>
+                <w:bCs/>
+                <w:i/>
+                <w:kern w:val="32"/>
+                <w:lang w:eastAsia="ar-SA"/>
+              </w:rPr>
+              <w:t xml:space="preserve"> The system shall provide a web-based code editor with syntax highlighting, indentation, auto-completion, and real-time error detection.</w:t>
+            </w:r>
+          </w:p>
+        </w:tc>
+        <w:tc>
+          <w:tcPr>
+            <w:tcW w:w="0" w:type="auto"/>
+            <w:hideMark/>
+          </w:tcPr>
+          <w:p>
+            <w:pPr>
+              <w:jc w:val="both"/>
+              <w:rPr>
+                <w:bCs/>
+                <w:i/>
+                <w:kern w:val="32"/>
+                <w:lang w:eastAsia="ar-SA"/>
+              </w:rPr>
+            </w:pPr>
+            <w:r>
+              <w:rPr>
+                <w:bCs/>
+                <w:i/>
+                <w:kern w:val="32"/>
+                <w:lang w:eastAsia="ar-SA"/>
+              </w:rPr>
+              <w:t>The editor must support multiple programming languages, starting with Java.</w:t>
+            </w:r>
+          </w:p>
+        </w:tc>
+      </w:tr>
+      <w:tr>
+        <w:tc>
+          <w:tcPr>
+            <w:tcW w:w="0" w:type="auto"/>
+            <w:hideMark/>
+          </w:tcPr>
+          <w:p>
+            <w:pPr>
+              <w:jc w:val="both"/>
+              <w:rPr>
+                <w:bCs/>
+                <w:i/>
+                <w:kern w:val="32"/>
+                <w:lang w:eastAsia="ar-SA"/>
+              </w:rPr>
+            </w:pPr>
+            <w:r>
+              <w:rPr>
+                <w:bCs/>
+                <w:i/>
+                <w:kern w:val="32"/>
+                <w:lang w:eastAsia="ar-SA"/>
+              </w:rPr>
+              <w:t>Code Execution Console</w:t>
+            </w:r>
+          </w:p>
+        </w:tc>
+        <w:tc>
+          <w:tcPr>
+            <w:tcW w:w="0" w:type="auto"/>
+            <w:hideMark/>
+          </w:tcPr>
+          <w:p>
+            <w:pPr>
+              <w:jc w:val="both"/>
+              <w:rPr>
+                <w:bCs/>
+                <w:i/>
+                <w:kern w:val="32"/>
+                <w:lang w:eastAsia="ar-SA"/>
+              </w:rPr>
+            </w:pPr>
+            <w:r>
+              <w:rPr>
+                <w:b/>
+                <w:bCs/>
+                <w:i/>
+                <w:kern w:val="32"/>
+                <w:lang w:eastAsia="ar-SA"/>
+              </w:rPr>
+              <w:t>FR5.2:</w:t>
+            </w:r>
+            <w:r>
+              <w:rPr>
+                <w:bCs/>
+                <w:i/>
+                <w:kern w:val="32"/>
+                <w:lang w:eastAsia="ar-SA"/>
+              </w:rPr>
+              <w:t xml:space="preserve"> The system shall allow users to write, compile, and execute code directly within the workspace.</w:t>
+            </w:r>
+          </w:p>
+        </w:tc>
+        <w:tc>
+          <w:tcPr>
+            <w:tcW w:w="0" w:type="auto"/>
+            <w:hideMark/>
+          </w:tcPr>
+          <w:p>
+            <w:pPr>
+              <w:jc w:val="both"/>
+              <w:rPr>
+                <w:bCs/>
+                <w:i/>
+                <w:kern w:val="32"/>
+                <w:lang w:eastAsia="ar-SA"/>
+              </w:rPr>
+            </w:pPr>
+            <w:r>
+              <w:rPr>
+                <w:bCs/>
+                <w:i/>
+                <w:kern w:val="32"/>
+                <w:lang w:eastAsia="ar-SA"/>
+              </w:rPr>
+              <w:t>Code execution is limited to a sandboxed environment for safety.</w:t>
+            </w:r>
+          </w:p>
+        </w:tc>
+      </w:tr>
+      <w:tr>
+        <w:tc>
+          <w:tcPr>
+            <w:tcW w:w="0" w:type="auto"/>
+            <w:hideMark/>
+          </w:tcPr>
+          <w:p>
+            <w:pPr>
+              <w:jc w:val="both"/>
+              <w:rPr>
+                <w:bCs/>
+                <w:i/>
+                <w:kern w:val="32"/>
+                <w:lang w:eastAsia="ar-SA"/>
+              </w:rPr>
+            </w:pPr>
+            <w:r>
+              <w:rPr>
+                <w:bCs/>
+                <w:i/>
+                <w:kern w:val="32"/>
+                <w:lang w:eastAsia="ar-SA"/>
+              </w:rPr>
+              <w:t>Output &amp; Error Display Panel</w:t>
+            </w:r>
+          </w:p>
+        </w:tc>
+        <w:tc>
+          <w:tcPr>
+            <w:tcW w:w="0" w:type="auto"/>
+            <w:hideMark/>
+          </w:tcPr>
+          <w:p>
+            <w:pPr>
+              <w:jc w:val="both"/>
+              <w:rPr>
+                <w:bCs/>
+                <w:i/>
+                <w:kern w:val="32"/>
+                <w:lang w:eastAsia="ar-SA"/>
+              </w:rPr>
+            </w:pPr>
+            <w:r>
+              <w:rPr>
+                <w:b/>
+                <w:bCs/>
+                <w:i/>
+                <w:kern w:val="32"/>
+                <w:lang w:eastAsia="ar-SA"/>
+              </w:rPr>
+              <w:t>FR5.3:</w:t>
+            </w:r>
+            <w:r>
+              <w:rPr>
+                <w:bCs/>
+                <w:i/>
+                <w:kern w:val="32"/>
+                <w:lang w:eastAsia="ar-SA"/>
+              </w:rPr>
+              <w:t xml:space="preserve"> The system shall display compilation results, runtime errors, and output in a separate console integrated within the workspace.</w:t>
+            </w:r>
+          </w:p>
+        </w:tc>
+        <w:tc>
+          <w:tcPr>
+            <w:tcW w:w="0" w:type="auto"/>
+            <w:hideMark/>
+          </w:tcPr>
+          <w:p>
+            <w:pPr>
+              <w:jc w:val="both"/>
+              <w:rPr>
+                <w:bCs/>
+                <w:i/>
+                <w:kern w:val="32"/>
+                <w:lang w:eastAsia="ar-SA"/>
+              </w:rPr>
+            </w:pPr>
+            <w:r>
+              <w:rPr>
+                <w:bCs/>
+                <w:i/>
+                <w:kern w:val="32"/>
+                <w:lang w:eastAsia="ar-SA"/>
+              </w:rPr>
+              <w:t>Output must appear instantly after execution completion.</w:t>
+            </w:r>
+          </w:p>
+        </w:tc>
+      </w:tr>
+      <w:tr>
+        <w:tc>
+          <w:tcPr>
+            <w:tcW w:w="0" w:type="auto"/>
+            <w:hideMark/>
+          </w:tcPr>
+          <w:p>
+            <w:pPr>
+              <w:jc w:val="both"/>
+              <w:rPr>
+                <w:bCs/>
+                <w:i/>
+                <w:kern w:val="32"/>
+                <w:lang w:eastAsia="ar-SA"/>
+              </w:rPr>
+            </w:pPr>
+            <w:r>
+              <w:rPr>
+                <w:bCs/>
+                <w:i/>
+                <w:kern w:val="32"/>
+                <w:lang w:eastAsia="ar-SA"/>
+              </w:rPr>
+              <w:t>AI Coding Assistant</w:t>
+            </w:r>
+          </w:p>
+        </w:tc>
+        <w:tc>
+          <w:tcPr>
+            <w:tcW w:w="0" w:type="auto"/>
+            <w:hideMark/>
+          </w:tcPr>
+          <w:p>
+            <w:pPr>
+              <w:jc w:val="both"/>
+              <w:rPr>
+                <w:bCs/>
+                <w:i/>
+                <w:kern w:val="32"/>
+                <w:lang w:eastAsia="ar-SA"/>
+              </w:rPr>
+            </w:pPr>
+            <w:r>
+              <w:rPr>
+                <w:b/>
+                <w:bCs/>
+                <w:i/>
+                <w:kern w:val="32"/>
+                <w:lang w:eastAsia="ar-SA"/>
+              </w:rPr>
+              <w:t>FR5.4:</w:t>
+            </w:r>
+            <w:r>
+              <w:rPr>
+                <w:bCs/>
+                <w:i/>
+                <w:kern w:val="32"/>
+                <w:lang w:eastAsia="ar-SA"/>
+              </w:rPr>
+              <w:t xml:space="preserve"> The system shall provide real-time AI-based suggestions (</w:t>
+            </w:r>
+            <w:proofErr w:type="gramStart"/>
+            <w:r>
+              <w:rPr>
+                <w:bCs/>
+                <w:i/>
+                <w:kern w:val="32"/>
+                <w:lang w:eastAsia="ar-SA"/>
+              </w:rPr>
+              <w:t>similar to</w:t>
+            </w:r>
+            <w:proofErr w:type="gramEnd"/>
+            <w:r>
+              <w:rPr>
+                <w:bCs/>
+                <w:i/>
+                <w:kern w:val="32"/>
+                <w:lang w:eastAsia="ar-SA"/>
+              </w:rPr>
+              <w:t xml:space="preserve"> GitHub Copilot) for code completion, logic correction, and debugging.</w:t>
+            </w:r>
+          </w:p>
+        </w:tc>
+        <w:tc>
+          <w:tcPr>
+            <w:tcW w:w="0" w:type="auto"/>
+            <w:hideMark/>
+          </w:tcPr>
+          <w:p>
+            <w:pPr>
+              <w:jc w:val="both"/>
+              <w:rPr>
+                <w:bCs/>
+                <w:i/>
+                <w:kern w:val="32"/>
+                <w:lang w:eastAsia="ar-SA"/>
+              </w:rPr>
+            </w:pPr>
+            <w:r>
+              <w:rPr>
+                <w:bCs/>
+                <w:i/>
+                <w:kern w:val="32"/>
+                <w:lang w:eastAsia="ar-SA"/>
+              </w:rPr>
+              <w:t>Suggestions are non-intrusive and can be accepted or ignored by the user.</w:t>
+            </w:r>
+          </w:p>
+        </w:tc>
+      </w:tr>
+      <w:tr>
+        <w:tc>
+          <w:tcPr>
+            <w:tcW w:w="0" w:type="auto"/>
+            <w:hideMark/>
+          </w:tcPr>
+          <w:p>
+            <w:pPr>
+              <w:jc w:val="both"/>
+              <w:rPr>
+                <w:bCs/>
+                <w:i/>
+                <w:kern w:val="32"/>
+                <w:lang w:eastAsia="ar-SA"/>
+              </w:rPr>
+            </w:pPr>
+            <w:r>
+              <w:rPr>
+                <w:bCs/>
+                <w:i/>
+                <w:kern w:val="32"/>
+                <w:lang w:eastAsia="ar-SA"/>
+              </w:rPr>
+              <w:t>Code Submission Button</w:t>
+            </w:r>
+          </w:p>
+        </w:tc>
+        <w:tc>
+          <w:tcPr>
+            <w:tcW w:w="0" w:type="auto"/>
+            <w:hideMark/>
+          </w:tcPr>
+          <w:p>
+            <w:pPr>
+              <w:jc w:val="both"/>
+              <w:rPr>
+                <w:bCs/>
+                <w:i/>
+                <w:kern w:val="32"/>
+                <w:lang w:eastAsia="ar-SA"/>
+              </w:rPr>
+            </w:pPr>
+            <w:r>
+              <w:rPr>
+                <w:b/>
+                <w:bCs/>
+                <w:i/>
+                <w:kern w:val="32"/>
+                <w:lang w:eastAsia="ar-SA"/>
+              </w:rPr>
+              <w:t>FR5.5:</w:t>
+            </w:r>
+            <w:r>
+              <w:rPr>
+                <w:bCs/>
+                <w:i/>
+                <w:kern w:val="32"/>
+                <w:lang w:eastAsia="ar-SA"/>
+              </w:rPr>
+              <w:t xml:space="preserve"> The system shall allow users to submit written code to the AI Evaluation Module for automated assessment and feedback generation.</w:t>
+            </w:r>
+          </w:p>
+        </w:tc>
+        <w:tc>
+          <w:tcPr>
+            <w:tcW w:w="0" w:type="auto"/>
+            <w:hideMark/>
+          </w:tcPr>
+          <w:p>
+            <w:pPr>
+              <w:jc w:val="both"/>
+              <w:rPr>
+                <w:bCs/>
+                <w:i/>
+                <w:kern w:val="32"/>
+                <w:lang w:eastAsia="ar-SA"/>
+              </w:rPr>
+            </w:pPr>
+            <w:r>
+              <w:rPr>
+                <w:bCs/>
+                <w:i/>
+                <w:kern w:val="32"/>
+                <w:lang w:eastAsia="ar-SA"/>
+              </w:rPr>
+              <w:t>Submissions are allowed only for supported question types or assignments.</w:t>
+            </w:r>
+          </w:p>
+        </w:tc>
+      </w:tr>
+      <w:tr>
+        <w:tc>
+          <w:tcPr>
+            <w:tcW w:w="0" w:type="auto"/>
+            <w:hideMark/>
+          </w:tcPr>
+          <w:p>
+            <w:pPr>
+              <w:jc w:val="both"/>
+              <w:rPr>
+                <w:bCs/>
+                <w:i/>
+                <w:kern w:val="32"/>
+                <w:lang w:eastAsia="ar-SA"/>
+              </w:rPr>
+            </w:pPr>
+            <w:r>
+              <w:rPr>
+                <w:bCs/>
+                <w:i/>
+                <w:kern w:val="32"/>
+                <w:lang w:eastAsia="ar-SA"/>
+              </w:rPr>
+              <w:t>Auto-Save System</w:t>
+            </w:r>
+          </w:p>
+        </w:tc>
+        <w:tc>
+          <w:tcPr>
+            <w:tcW w:w="0" w:type="auto"/>
+            <w:hideMark/>
+          </w:tcPr>
+          <w:p>
+            <w:pPr>
+              <w:jc w:val="both"/>
+              <w:rPr>
+                <w:bCs/>
+                <w:i/>
+                <w:kern w:val="32"/>
+                <w:lang w:eastAsia="ar-SA"/>
+              </w:rPr>
+            </w:pPr>
+            <w:r>
+              <w:rPr>
+                <w:b/>
+                <w:bCs/>
+                <w:i/>
+                <w:kern w:val="32"/>
+                <w:lang w:eastAsia="ar-SA"/>
+              </w:rPr>
+              <w:t>FR5.6:</w:t>
+            </w:r>
+            <w:r>
+              <w:rPr>
+                <w:bCs/>
+                <w:i/>
+                <w:kern w:val="32"/>
+                <w:lang w:eastAsia="ar-SA"/>
+              </w:rPr>
+              <w:t xml:space="preserve"> The system shall automatically save user code progress, including unsaved drafts, enabling resumption of work without data loss.</w:t>
+            </w:r>
+          </w:p>
+        </w:tc>
+        <w:tc>
+          <w:tcPr>
+            <w:tcW w:w="0" w:type="auto"/>
+            <w:hideMark/>
+          </w:tcPr>
+          <w:p>
+            <w:pPr>
+              <w:jc w:val="both"/>
+              <w:rPr>
+                <w:bCs/>
+                <w:i/>
+                <w:kern w:val="32"/>
+                <w:lang w:eastAsia="ar-SA"/>
+              </w:rPr>
+            </w:pPr>
+            <w:r>
+              <w:rPr>
+                <w:bCs/>
+                <w:i/>
+                <w:kern w:val="32"/>
+                <w:lang w:eastAsia="ar-SA"/>
+              </w:rPr>
+              <w:t>Auto-save triggers every 10 seconds or upon code execution.</w:t>
+            </w:r>
+          </w:p>
+        </w:tc>
+      </w:tr>
+      <w:tr>
+        <w:tc>
+          <w:tcPr>
+            <w:tcW w:w="0" w:type="auto"/>
+            <w:hideMark/>
+          </w:tcPr>
+          <w:p>
+            <w:pPr>
+              <w:jc w:val="both"/>
+              <w:rPr>
+                <w:bCs/>
+                <w:i/>
+                <w:kern w:val="32"/>
+                <w:lang w:eastAsia="ar-SA"/>
+              </w:rPr>
+            </w:pPr>
+            <w:r>
+              <w:rPr>
+                <w:bCs/>
+                <w:i/>
+                <w:kern w:val="32"/>
+                <w:lang w:eastAsia="ar-SA"/>
+              </w:rPr>
+              <w:t>Version History Viewer</w:t>
+            </w:r>
+          </w:p>
+        </w:tc>
+        <w:tc>
+          <w:tcPr>
+            <w:tcW w:w="0" w:type="auto"/>
+            <w:hideMark/>
+          </w:tcPr>
+          <w:p>
+            <w:pPr>
+              <w:jc w:val="both"/>
+              <w:rPr>
+                <w:bCs/>
+                <w:i/>
+                <w:kern w:val="32"/>
+                <w:lang w:eastAsia="ar-SA"/>
+              </w:rPr>
+            </w:pPr>
+            <w:r>
+              <w:rPr>
+                <w:b/>
+                <w:bCs/>
+                <w:i/>
+                <w:kern w:val="32"/>
+                <w:lang w:eastAsia="ar-SA"/>
+              </w:rPr>
+              <w:t>FR5.7:</w:t>
+            </w:r>
+            <w:r>
+              <w:rPr>
+                <w:bCs/>
+                <w:i/>
+                <w:kern w:val="32"/>
+                <w:lang w:eastAsia="ar-SA"/>
+              </w:rPr>
+              <w:t xml:space="preserve"> The system shall maintain multiple versions of each user’s submitted code, allowing comparison of changes and improvements.</w:t>
+            </w:r>
+          </w:p>
+        </w:tc>
+        <w:tc>
+          <w:tcPr>
+            <w:tcW w:w="0" w:type="auto"/>
+            <w:hideMark/>
+          </w:tcPr>
+          <w:p>
+            <w:pPr>
+              <w:jc w:val="both"/>
+              <w:rPr>
+                <w:bCs/>
+                <w:i/>
+                <w:kern w:val="32"/>
+                <w:lang w:eastAsia="ar-SA"/>
+              </w:rPr>
+            </w:pPr>
+            <w:r>
+              <w:rPr>
+                <w:bCs/>
+                <w:i/>
+                <w:kern w:val="32"/>
+                <w:lang w:eastAsia="ar-SA"/>
+              </w:rPr>
+              <w:t>A maximum of 10 recent versions per problem are stored.</w:t>
+            </w:r>
+          </w:p>
+        </w:tc>
+      </w:tr>
+      <w:tr>
+        <w:tc>
+          <w:tcPr>
+            <w:tcW w:w="0" w:type="auto"/>
+            <w:hideMark/>
+          </w:tcPr>
+          <w:p>
+            <w:pPr>
+              <w:jc w:val="both"/>
+              <w:rPr>
+                <w:bCs/>
+                <w:i/>
+                <w:kern w:val="32"/>
+                <w:lang w:eastAsia="ar-SA"/>
+              </w:rPr>
+            </w:pPr>
+            <w:r>
+              <w:rPr>
+                <w:bCs/>
+                <w:i/>
+                <w:kern w:val="32"/>
+                <w:lang w:eastAsia="ar-SA"/>
+              </w:rPr>
+              <w:t>Integrated Practice Loader</w:t>
+            </w:r>
+          </w:p>
+        </w:tc>
+        <w:tc>
+          <w:tcPr>
+            <w:tcW w:w="0" w:type="auto"/>
+            <w:hideMark/>
+          </w:tcPr>
+          <w:p>
+            <w:pPr>
+              <w:jc w:val="both"/>
+              <w:rPr>
+                <w:bCs/>
+                <w:i/>
+                <w:kern w:val="32"/>
+                <w:lang w:eastAsia="ar-SA"/>
+              </w:rPr>
+            </w:pPr>
+            <w:r>
+              <w:rPr>
+                <w:b/>
+                <w:bCs/>
+                <w:i/>
+                <w:kern w:val="32"/>
+                <w:lang w:eastAsia="ar-SA"/>
+              </w:rPr>
+              <w:t>FR5.8:</w:t>
+            </w:r>
+            <w:r>
+              <w:rPr>
+                <w:bCs/>
+                <w:i/>
+                <w:kern w:val="32"/>
+                <w:lang w:eastAsia="ar-SA"/>
+              </w:rPr>
+              <w:t xml:space="preserve"> The system shall integrate with the Question Generator Module to load assigned coding problems directly into the workspace.</w:t>
+            </w:r>
+          </w:p>
+        </w:tc>
+        <w:tc>
+          <w:tcPr>
+            <w:tcW w:w="0" w:type="auto"/>
+            <w:hideMark/>
+          </w:tcPr>
+          <w:p>
+            <w:pPr>
+              <w:jc w:val="both"/>
+              <w:rPr>
+                <w:bCs/>
+                <w:i/>
+                <w:kern w:val="32"/>
+                <w:lang w:eastAsia="ar-SA"/>
+              </w:rPr>
+            </w:pPr>
+            <w:r>
+              <w:rPr>
+                <w:bCs/>
+                <w:i/>
+                <w:kern w:val="32"/>
+                <w:lang w:eastAsia="ar-SA"/>
+              </w:rPr>
+              <w:t>Questions load dynamically based on user’s learning path or instructor assignment.</w:t>
+            </w:r>
+          </w:p>
+        </w:tc>
+      </w:tr>
+      <w:tr>
+        <w:tc>
+          <w:tcPr>
+            <w:tcW w:w="0" w:type="auto"/>
+            <w:hideMark/>
+          </w:tcPr>
+          <w:p>
+            <w:pPr>
+              <w:jc w:val="both"/>
+              <w:rPr>
+                <w:bCs/>
+                <w:i/>
+                <w:kern w:val="32"/>
+                <w:lang w:eastAsia="ar-SA"/>
+              </w:rPr>
+            </w:pPr>
+            <w:r>
+              <w:rPr>
+                <w:bCs/>
+                <w:i/>
+                <w:kern w:val="32"/>
+                <w:lang w:eastAsia="ar-SA"/>
+              </w:rPr>
+              <w:t>AI Tutor Integration</w:t>
+            </w:r>
+          </w:p>
+        </w:tc>
+        <w:tc>
+          <w:tcPr>
+            <w:tcW w:w="0" w:type="auto"/>
+            <w:hideMark/>
+          </w:tcPr>
+          <w:p>
+            <w:pPr>
+              <w:jc w:val="both"/>
+              <w:rPr>
+                <w:bCs/>
+                <w:i/>
+                <w:kern w:val="32"/>
+                <w:lang w:eastAsia="ar-SA"/>
+              </w:rPr>
+            </w:pPr>
+            <w:r>
+              <w:rPr>
+                <w:b/>
+                <w:bCs/>
+                <w:i/>
+                <w:kern w:val="32"/>
+                <w:lang w:eastAsia="ar-SA"/>
+              </w:rPr>
+              <w:t>FR5.9:</w:t>
+            </w:r>
+            <w:r>
+              <w:rPr>
+                <w:bCs/>
+                <w:i/>
+                <w:kern w:val="32"/>
+                <w:lang w:eastAsia="ar-SA"/>
+              </w:rPr>
+              <w:t xml:space="preserve"> The system shall connect with the AI Tutor Module to provide in-editor learning </w:t>
+            </w:r>
+            <w:r>
+              <w:rPr>
+                <w:bCs/>
+                <w:i/>
+                <w:kern w:val="32"/>
+                <w:lang w:eastAsia="ar-SA"/>
+              </w:rPr>
+              <w:lastRenderedPageBreak/>
+              <w:t>guidance, code explanations, and hints.</w:t>
+            </w:r>
+          </w:p>
+        </w:tc>
+        <w:tc>
+          <w:tcPr>
+            <w:tcW w:w="0" w:type="auto"/>
+            <w:hideMark/>
+          </w:tcPr>
+          <w:p>
+            <w:pPr>
+              <w:jc w:val="both"/>
+              <w:rPr>
+                <w:bCs/>
+                <w:i/>
+                <w:kern w:val="32"/>
+                <w:lang w:eastAsia="ar-SA"/>
+              </w:rPr>
+            </w:pPr>
+            <w:r>
+              <w:rPr>
+                <w:bCs/>
+                <w:i/>
+                <w:kern w:val="32"/>
+                <w:lang w:eastAsia="ar-SA"/>
+              </w:rPr>
+              <w:lastRenderedPageBreak/>
+              <w:t xml:space="preserve">Tutor hints appear contextually based on user </w:t>
+            </w:r>
+            <w:r>
+              <w:rPr>
+                <w:bCs/>
+                <w:i/>
+                <w:kern w:val="32"/>
+                <w:lang w:eastAsia="ar-SA"/>
+              </w:rPr>
+              <w:lastRenderedPageBreak/>
+              <w:t>code behavior.</w:t>
+            </w:r>
+          </w:p>
+        </w:tc>
+      </w:tr>
+      <w:tr>
+        <w:tc>
+          <w:tcPr>
+            <w:tcW w:w="0" w:type="auto"/>
+            <w:hideMark/>
+          </w:tcPr>
+          <w:p>
+            <w:pPr>
+              <w:jc w:val="both"/>
+              <w:rPr>
+                <w:bCs/>
+                <w:i/>
+                <w:kern w:val="32"/>
+                <w:lang w:eastAsia="ar-SA"/>
+              </w:rPr>
+            </w:pPr>
+            <w:r>
+              <w:rPr>
+                <w:bCs/>
+                <w:i/>
+                <w:kern w:val="32"/>
+                <w:lang w:eastAsia="ar-SA"/>
+              </w:rPr>
+              <w:lastRenderedPageBreak/>
+              <w:t>Collaborative Coding Mode</w:t>
+            </w:r>
+          </w:p>
+        </w:tc>
+        <w:tc>
+          <w:tcPr>
+            <w:tcW w:w="0" w:type="auto"/>
+            <w:hideMark/>
+          </w:tcPr>
+          <w:p>
+            <w:pPr>
+              <w:jc w:val="both"/>
+              <w:rPr>
+                <w:bCs/>
+                <w:i/>
+                <w:kern w:val="32"/>
+                <w:lang w:eastAsia="ar-SA"/>
+              </w:rPr>
+            </w:pPr>
+            <w:r>
+              <w:rPr>
+                <w:b/>
+                <w:bCs/>
+                <w:i/>
+                <w:kern w:val="32"/>
+                <w:lang w:eastAsia="ar-SA"/>
+              </w:rPr>
+              <w:t>FR5.10:</w:t>
+            </w:r>
+            <w:r>
+              <w:rPr>
+                <w:bCs/>
+                <w:i/>
+                <w:kern w:val="32"/>
+                <w:lang w:eastAsia="ar-SA"/>
+              </w:rPr>
+              <w:t xml:space="preserve"> The system shall allow collaborative sessions between instructors and students, enabling shared editing and live feedback.</w:t>
+            </w:r>
+          </w:p>
+        </w:tc>
+        <w:tc>
+          <w:tcPr>
+            <w:tcW w:w="0" w:type="auto"/>
+            <w:hideMark/>
+          </w:tcPr>
+          <w:p>
+            <w:pPr>
+              <w:jc w:val="both"/>
+              <w:rPr>
+                <w:bCs/>
+                <w:i/>
+                <w:kern w:val="32"/>
+                <w:lang w:eastAsia="ar-SA"/>
+              </w:rPr>
+            </w:pPr>
+            <w:r>
+              <w:rPr>
+                <w:bCs/>
+                <w:i/>
+                <w:kern w:val="32"/>
+                <w:lang w:eastAsia="ar-SA"/>
+              </w:rPr>
+              <w:t>Collaboration is enabled only within active instructor-led classes.</w:t>
+            </w:r>
+          </w:p>
+        </w:tc>
+      </w:tr>
+      <w:tr>
+        <w:tc>
+          <w:tcPr>
+            <w:tcW w:w="0" w:type="auto"/>
+            <w:hideMark/>
+          </w:tcPr>
+          <w:p>
+            <w:pPr>
+              <w:jc w:val="both"/>
+              <w:rPr>
+                <w:bCs/>
+                <w:i/>
+                <w:kern w:val="32"/>
+                <w:lang w:eastAsia="ar-SA"/>
+              </w:rPr>
+            </w:pPr>
+            <w:r>
+              <w:rPr>
+                <w:bCs/>
+                <w:i/>
+                <w:kern w:val="32"/>
+                <w:lang w:eastAsia="ar-SA"/>
+              </w:rPr>
+              <w:t>Secure Sandbox Environment</w:t>
+            </w:r>
+          </w:p>
+        </w:tc>
+        <w:tc>
+          <w:tcPr>
+            <w:tcW w:w="0" w:type="auto"/>
+            <w:hideMark/>
+          </w:tcPr>
+          <w:p>
+            <w:pPr>
+              <w:jc w:val="both"/>
+              <w:rPr>
+                <w:bCs/>
+                <w:i/>
+                <w:kern w:val="32"/>
+                <w:lang w:eastAsia="ar-SA"/>
+              </w:rPr>
+            </w:pPr>
+            <w:r>
+              <w:rPr>
+                <w:b/>
+                <w:bCs/>
+                <w:i/>
+                <w:kern w:val="32"/>
+                <w:lang w:eastAsia="ar-SA"/>
+              </w:rPr>
+              <w:t>FR5.11:</w:t>
+            </w:r>
+            <w:r>
+              <w:rPr>
+                <w:bCs/>
+                <w:i/>
+                <w:kern w:val="32"/>
+                <w:lang w:eastAsia="ar-SA"/>
+              </w:rPr>
+              <w:t xml:space="preserve"> The system shall execute user-submitted code in an isolated sandbox to prevent unauthorized system-level access or file manipulation.</w:t>
+            </w:r>
+          </w:p>
+        </w:tc>
+        <w:tc>
+          <w:tcPr>
+            <w:tcW w:w="0" w:type="auto"/>
+            <w:hideMark/>
+          </w:tcPr>
+          <w:p>
+            <w:pPr>
+              <w:jc w:val="both"/>
+              <w:rPr>
+                <w:bCs/>
+                <w:i/>
+                <w:kern w:val="32"/>
+                <w:lang w:eastAsia="ar-SA"/>
+              </w:rPr>
+            </w:pPr>
+            <w:r>
+              <w:rPr>
+                <w:bCs/>
+                <w:i/>
+                <w:kern w:val="32"/>
+                <w:lang w:eastAsia="ar-SA"/>
+              </w:rPr>
+              <w:t xml:space="preserve">Sandbox resource usage (CPU, memory) is monitored and </w:t>
+            </w:r>
+            <w:proofErr w:type="gramStart"/>
+            <w:r>
+              <w:rPr>
+                <w:bCs/>
+                <w:i/>
+                <w:kern w:val="32"/>
+                <w:lang w:eastAsia="ar-SA"/>
+              </w:rPr>
+              <w:t>limited</w:t>
+            </w:r>
+            <w:proofErr w:type="gramEnd"/>
+            <w:r>
+              <w:rPr>
+                <w:bCs/>
+                <w:i/>
+                <w:kern w:val="32"/>
+                <w:lang w:eastAsia="ar-SA"/>
+              </w:rPr>
+              <w:t xml:space="preserve"> per user session.</w:t>
+            </w:r>
+          </w:p>
+        </w:tc>
+      </w:tr>
+    </w:tbl>
+    <w:p>
+      <w:pPr>
+        <w:jc w:val="both"/>
         <w:rPr>
           <w:rStyle w:val="Heading4Char"/>
           <w:b w:val="0"/>
           <w:bCs/>
         </w:rPr>
-        <w:t xml:space="preserve">The system shall maintain a comprehensive activity log for each user, recording </w:t>
-      </w:r>
-    </w:p>
-    <w:p>
-      <w:pPr>
-        <w:jc w:val="both"/>
+      </w:pPr>
+      <w:r>
         <w:rPr>
           <w:rStyle w:val="Heading4Char"/>
           <w:b w:val="0"/>
           <w:bCs/>
         </w:rPr>
-      </w:pPr>
-      <w:r>
+        <w:t>.</w:t>
+      </w:r>
+    </w:p>
+    <w:p>
+      <w:pPr>
+        <w:jc w:val="both"/>
         <w:rPr>
           <w:rStyle w:val="Heading4Char"/>
-          <w:b w:val="0"/>
-          <w:bCs/>
-        </w:rPr>
-        <w:t xml:space="preserve">actions like lessons accessed, quizzes attempted, coding tasks submitted, and total time </w:t>
+          <w:i w:val="0"/>
+          <w:iCs/>
+        </w:rPr>
+      </w:pPr>
+      <w:r>
+        <w:rPr>
+          <w:rStyle w:val="Heading4Char"/>
+          <w:i w:val="0"/>
+          <w:iCs/>
+        </w:rPr>
+        <w:t>Module 6: Logic Building Module</w:t>
       </w:r>
     </w:p>
     <w:p>
@@ -17313,1688 +22668,1392 @@
         <w:jc w:val="both"/>
         <w:rPr>
           <w:rStyle w:val="Heading4Char"/>
-          <w:b w:val="0"/>
-          <w:bCs/>
-        </w:rPr>
-      </w:pPr>
-      <w:r>
-        <w:rPr>
-          <w:rStyle w:val="Heading4Char"/>
-          <w:b w:val="0"/>
-          <w:bCs/>
-        </w:rPr>
-        <w:t xml:space="preserve">spent on the platform. </w:t>
-      </w:r>
-    </w:p>
+          <w:i w:val="0"/>
+          <w:iCs/>
+        </w:rPr>
+      </w:pPr>
+    </w:p>
+    <w:tbl>
+      <w:tblPr>
+        <w:tblStyle w:val="TableGrid"/>
+        <w:tblW w:w="0" w:type="auto"/>
+        <w:tblLook w:val="04A0" w:firstRow="1" w:lastRow="0" w:firstColumn="1" w:lastColumn="0" w:noHBand="0" w:noVBand="1"/>
+      </w:tblPr>
+      <w:tblGrid>
+        <w:gridCol w:w="1511"/>
+        <w:gridCol w:w="4459"/>
+        <w:gridCol w:w="3606"/>
+      </w:tblGrid>
+      <w:tr>
+        <w:tc>
+          <w:tcPr>
+            <w:tcW w:w="0" w:type="auto"/>
+            <w:hideMark/>
+          </w:tcPr>
+          <w:p>
+            <w:pPr>
+              <w:jc w:val="both"/>
+              <w:rPr>
+                <w:b/>
+                <w:bCs/>
+                <w:i/>
+                <w:kern w:val="32"/>
+                <w:lang w:eastAsia="ar-SA"/>
+              </w:rPr>
+            </w:pPr>
+            <w:r>
+              <w:rPr>
+                <w:b/>
+                <w:bCs/>
+                <w:i/>
+                <w:kern w:val="32"/>
+                <w:lang w:eastAsia="ar-SA"/>
+              </w:rPr>
+              <w:t>Feature (derived from UI)</w:t>
+            </w:r>
+          </w:p>
+        </w:tc>
+        <w:tc>
+          <w:tcPr>
+            <w:tcW w:w="0" w:type="auto"/>
+            <w:hideMark/>
+          </w:tcPr>
+          <w:p>
+            <w:pPr>
+              <w:jc w:val="both"/>
+              <w:rPr>
+                <w:b/>
+                <w:bCs/>
+                <w:i/>
+                <w:kern w:val="32"/>
+                <w:lang w:eastAsia="ar-SA"/>
+              </w:rPr>
+            </w:pPr>
+            <w:r>
+              <w:rPr>
+                <w:b/>
+                <w:bCs/>
+                <w:i/>
+                <w:kern w:val="32"/>
+                <w:lang w:eastAsia="ar-SA"/>
+              </w:rPr>
+              <w:t>Functional Requirement (FR-ID: Statement)</w:t>
+            </w:r>
+          </w:p>
+        </w:tc>
+        <w:tc>
+          <w:tcPr>
+            <w:tcW w:w="0" w:type="auto"/>
+            <w:hideMark/>
+          </w:tcPr>
+          <w:p>
+            <w:pPr>
+              <w:jc w:val="both"/>
+              <w:rPr>
+                <w:b/>
+                <w:bCs/>
+                <w:i/>
+                <w:kern w:val="32"/>
+                <w:lang w:eastAsia="ar-SA"/>
+              </w:rPr>
+            </w:pPr>
+            <w:r>
+              <w:rPr>
+                <w:b/>
+                <w:bCs/>
+                <w:i/>
+                <w:kern w:val="32"/>
+                <w:lang w:eastAsia="ar-SA"/>
+              </w:rPr>
+              <w:t>Business Rule</w:t>
+            </w:r>
+          </w:p>
+        </w:tc>
+      </w:tr>
+      <w:tr>
+        <w:tc>
+          <w:tcPr>
+            <w:tcW w:w="0" w:type="auto"/>
+            <w:hideMark/>
+          </w:tcPr>
+          <w:p>
+            <w:pPr>
+              <w:jc w:val="both"/>
+              <w:rPr>
+                <w:b/>
+                <w:i/>
+                <w:kern w:val="32"/>
+                <w:lang w:eastAsia="ar-SA"/>
+              </w:rPr>
+            </w:pPr>
+            <w:r>
+              <w:rPr>
+                <w:b/>
+                <w:i/>
+                <w:kern w:val="32"/>
+                <w:lang w:eastAsia="ar-SA"/>
+              </w:rPr>
+              <w:t>Logic Learning Interface</w:t>
+            </w:r>
+          </w:p>
+        </w:tc>
+        <w:tc>
+          <w:tcPr>
+            <w:tcW w:w="0" w:type="auto"/>
+            <w:hideMark/>
+          </w:tcPr>
+          <w:p>
+            <w:pPr>
+              <w:jc w:val="both"/>
+              <w:rPr>
+                <w:b/>
+                <w:i/>
+                <w:kern w:val="32"/>
+                <w:lang w:eastAsia="ar-SA"/>
+              </w:rPr>
+            </w:pPr>
+            <w:r>
+              <w:rPr>
+                <w:b/>
+                <w:i/>
+                <w:kern w:val="32"/>
+                <w:lang w:eastAsia="ar-SA"/>
+              </w:rPr>
+              <w:t xml:space="preserve">FR6.1: </w:t>
+            </w:r>
+            <w:r>
+              <w:rPr>
+                <w:bCs/>
+                <w:i/>
+                <w:kern w:val="32"/>
+                <w:lang w:eastAsia="ar-SA"/>
+              </w:rPr>
+              <w:t>The system shall allow users to learn fundamental programming logic through simplified, non-technical explanations, visual examples, or guided lessons.</w:t>
+            </w:r>
+          </w:p>
+        </w:tc>
+        <w:tc>
+          <w:tcPr>
+            <w:tcW w:w="0" w:type="auto"/>
+            <w:hideMark/>
+          </w:tcPr>
+          <w:p>
+            <w:pPr>
+              <w:jc w:val="both"/>
+              <w:rPr>
+                <w:bCs/>
+                <w:i/>
+                <w:kern w:val="32"/>
+                <w:lang w:eastAsia="ar-SA"/>
+              </w:rPr>
+            </w:pPr>
+            <w:r>
+              <w:rPr>
+                <w:bCs/>
+                <w:i/>
+                <w:kern w:val="32"/>
+                <w:lang w:eastAsia="ar-SA"/>
+              </w:rPr>
+              <w:t>Content should be beginner-friendly and avoid direct programming syntax to focus on conceptual understanding.</w:t>
+            </w:r>
+          </w:p>
+        </w:tc>
+      </w:tr>
+      <w:tr>
+        <w:tc>
+          <w:tcPr>
+            <w:tcW w:w="0" w:type="auto"/>
+            <w:hideMark/>
+          </w:tcPr>
+          <w:p>
+            <w:pPr>
+              <w:jc w:val="both"/>
+              <w:rPr>
+                <w:b/>
+                <w:i/>
+                <w:kern w:val="32"/>
+                <w:lang w:eastAsia="ar-SA"/>
+              </w:rPr>
+            </w:pPr>
+            <w:r>
+              <w:rPr>
+                <w:b/>
+                <w:i/>
+                <w:kern w:val="32"/>
+                <w:lang w:eastAsia="ar-SA"/>
+              </w:rPr>
+              <w:t>Logic Practice Exercises</w:t>
+            </w:r>
+          </w:p>
+        </w:tc>
+        <w:tc>
+          <w:tcPr>
+            <w:tcW w:w="0" w:type="auto"/>
+            <w:hideMark/>
+          </w:tcPr>
+          <w:p>
+            <w:pPr>
+              <w:jc w:val="both"/>
+              <w:rPr>
+                <w:b/>
+                <w:i/>
+                <w:kern w:val="32"/>
+                <w:lang w:eastAsia="ar-SA"/>
+              </w:rPr>
+            </w:pPr>
+            <w:r>
+              <w:rPr>
+                <w:b/>
+                <w:i/>
+                <w:kern w:val="32"/>
+                <w:lang w:eastAsia="ar-SA"/>
+              </w:rPr>
+              <w:t xml:space="preserve">FR6.2: </w:t>
+            </w:r>
+            <w:r>
+              <w:rPr>
+                <w:bCs/>
+                <w:i/>
+                <w:kern w:val="32"/>
+                <w:lang w:eastAsia="ar-SA"/>
+              </w:rPr>
+              <w:t>The system shall provide interactive exercises to test users’ logical thinking using step-by-step reasoning tasks.</w:t>
+            </w:r>
+          </w:p>
+        </w:tc>
+        <w:tc>
+          <w:tcPr>
+            <w:tcW w:w="0" w:type="auto"/>
+            <w:hideMark/>
+          </w:tcPr>
+          <w:p>
+            <w:pPr>
+              <w:jc w:val="both"/>
+              <w:rPr>
+                <w:bCs/>
+                <w:i/>
+                <w:kern w:val="32"/>
+                <w:lang w:eastAsia="ar-SA"/>
+              </w:rPr>
+            </w:pPr>
+            <w:r>
+              <w:rPr>
+                <w:bCs/>
+                <w:i/>
+                <w:kern w:val="32"/>
+                <w:lang w:eastAsia="ar-SA"/>
+              </w:rPr>
+              <w:t>Exercises should cover sequence, conditions, and loops without requiring code writing.</w:t>
+            </w:r>
+          </w:p>
+        </w:tc>
+      </w:tr>
+      <w:tr>
+        <w:tc>
+          <w:tcPr>
+            <w:tcW w:w="0" w:type="auto"/>
+            <w:hideMark/>
+          </w:tcPr>
+          <w:p>
+            <w:pPr>
+              <w:jc w:val="both"/>
+              <w:rPr>
+                <w:b/>
+                <w:i/>
+                <w:kern w:val="32"/>
+                <w:lang w:eastAsia="ar-SA"/>
+              </w:rPr>
+            </w:pPr>
+            <w:r>
+              <w:rPr>
+                <w:b/>
+                <w:i/>
+                <w:kern w:val="32"/>
+                <w:lang w:eastAsia="ar-SA"/>
+              </w:rPr>
+              <w:t>Scenario-based MCQs</w:t>
+            </w:r>
+          </w:p>
+        </w:tc>
+        <w:tc>
+          <w:tcPr>
+            <w:tcW w:w="0" w:type="auto"/>
+            <w:hideMark/>
+          </w:tcPr>
+          <w:p>
+            <w:pPr>
+              <w:jc w:val="both"/>
+              <w:rPr>
+                <w:b/>
+                <w:i/>
+                <w:kern w:val="32"/>
+                <w:lang w:eastAsia="ar-SA"/>
+              </w:rPr>
+            </w:pPr>
+            <w:r>
+              <w:rPr>
+                <w:b/>
+                <w:i/>
+                <w:kern w:val="32"/>
+                <w:lang w:eastAsia="ar-SA"/>
+              </w:rPr>
+              <w:t xml:space="preserve">FR6.3: </w:t>
+            </w:r>
+            <w:r>
+              <w:rPr>
+                <w:bCs/>
+                <w:i/>
+                <w:kern w:val="32"/>
+                <w:lang w:eastAsia="ar-SA"/>
+              </w:rPr>
+              <w:t>The system shall present scenario-based MCQs that challenge users to predict the correct logical flow or output.</w:t>
+            </w:r>
+          </w:p>
+        </w:tc>
+        <w:tc>
+          <w:tcPr>
+            <w:tcW w:w="0" w:type="auto"/>
+            <w:hideMark/>
+          </w:tcPr>
+          <w:p>
+            <w:pPr>
+              <w:jc w:val="both"/>
+              <w:rPr>
+                <w:bCs/>
+                <w:i/>
+                <w:kern w:val="32"/>
+                <w:lang w:eastAsia="ar-SA"/>
+              </w:rPr>
+            </w:pPr>
+            <w:r>
+              <w:rPr>
+                <w:bCs/>
+                <w:i/>
+                <w:kern w:val="32"/>
+                <w:lang w:eastAsia="ar-SA"/>
+              </w:rPr>
+              <w:t>Each scenario must have one correct answer and a detailed explanation for learning reinforcement.</w:t>
+            </w:r>
+          </w:p>
+        </w:tc>
+      </w:tr>
+      <w:tr>
+        <w:tc>
+          <w:tcPr>
+            <w:tcW w:w="0" w:type="auto"/>
+            <w:hideMark/>
+          </w:tcPr>
+          <w:p>
+            <w:pPr>
+              <w:jc w:val="both"/>
+              <w:rPr>
+                <w:b/>
+                <w:i/>
+                <w:kern w:val="32"/>
+                <w:lang w:eastAsia="ar-SA"/>
+              </w:rPr>
+            </w:pPr>
+            <w:r>
+              <w:rPr>
+                <w:b/>
+                <w:i/>
+                <w:kern w:val="32"/>
+                <w:lang w:eastAsia="ar-SA"/>
+              </w:rPr>
+              <w:t>Adaptive Difficulty</w:t>
+            </w:r>
+          </w:p>
+        </w:tc>
+        <w:tc>
+          <w:tcPr>
+            <w:tcW w:w="0" w:type="auto"/>
+            <w:hideMark/>
+          </w:tcPr>
+          <w:p>
+            <w:pPr>
+              <w:jc w:val="both"/>
+              <w:rPr>
+                <w:b/>
+                <w:i/>
+                <w:kern w:val="32"/>
+                <w:lang w:eastAsia="ar-SA"/>
+              </w:rPr>
+            </w:pPr>
+            <w:r>
+              <w:rPr>
+                <w:b/>
+                <w:i/>
+                <w:kern w:val="32"/>
+                <w:lang w:eastAsia="ar-SA"/>
+              </w:rPr>
+              <w:t xml:space="preserve">FR6.4: </w:t>
+            </w:r>
+            <w:r>
+              <w:rPr>
+                <w:bCs/>
+                <w:i/>
+                <w:kern w:val="32"/>
+                <w:lang w:eastAsia="ar-SA"/>
+              </w:rPr>
+              <w:t>The system shall automatically adjust question difficulty based on user performance.</w:t>
+            </w:r>
+          </w:p>
+        </w:tc>
+        <w:tc>
+          <w:tcPr>
+            <w:tcW w:w="0" w:type="auto"/>
+            <w:hideMark/>
+          </w:tcPr>
+          <w:p>
+            <w:pPr>
+              <w:jc w:val="both"/>
+              <w:rPr>
+                <w:bCs/>
+                <w:i/>
+                <w:kern w:val="32"/>
+                <w:lang w:eastAsia="ar-SA"/>
+              </w:rPr>
+            </w:pPr>
+            <w:r>
+              <w:rPr>
+                <w:bCs/>
+                <w:i/>
+                <w:kern w:val="32"/>
+                <w:lang w:eastAsia="ar-SA"/>
+              </w:rPr>
+              <w:t>The system should increase complexity only if the user consistently scores above 70% on previous exercises.</w:t>
+            </w:r>
+          </w:p>
+        </w:tc>
+      </w:tr>
+      <w:tr>
+        <w:tc>
+          <w:tcPr>
+            <w:tcW w:w="0" w:type="auto"/>
+            <w:hideMark/>
+          </w:tcPr>
+          <w:p>
+            <w:pPr>
+              <w:jc w:val="both"/>
+              <w:rPr>
+                <w:b/>
+                <w:i/>
+                <w:kern w:val="32"/>
+                <w:lang w:eastAsia="ar-SA"/>
+              </w:rPr>
+            </w:pPr>
+            <w:r>
+              <w:rPr>
+                <w:b/>
+                <w:i/>
+                <w:kern w:val="32"/>
+                <w:lang w:eastAsia="ar-SA"/>
+              </w:rPr>
+              <w:t>Feedback and Hints</w:t>
+            </w:r>
+          </w:p>
+        </w:tc>
+        <w:tc>
+          <w:tcPr>
+            <w:tcW w:w="0" w:type="auto"/>
+            <w:hideMark/>
+          </w:tcPr>
+          <w:p>
+            <w:pPr>
+              <w:jc w:val="both"/>
+              <w:rPr>
+                <w:b/>
+                <w:i/>
+                <w:kern w:val="32"/>
+                <w:lang w:eastAsia="ar-SA"/>
+              </w:rPr>
+            </w:pPr>
+            <w:r>
+              <w:rPr>
+                <w:b/>
+                <w:i/>
+                <w:kern w:val="32"/>
+                <w:lang w:eastAsia="ar-SA"/>
+              </w:rPr>
+              <w:t xml:space="preserve">FR6.5: </w:t>
+            </w:r>
+            <w:r>
+              <w:rPr>
+                <w:bCs/>
+                <w:i/>
+                <w:kern w:val="32"/>
+                <w:lang w:eastAsia="ar-SA"/>
+              </w:rPr>
+              <w:t>The system shall display feedback and hints after each question to guide users toward correct reasoning.</w:t>
+            </w:r>
+          </w:p>
+        </w:tc>
+        <w:tc>
+          <w:tcPr>
+            <w:tcW w:w="0" w:type="auto"/>
+            <w:hideMark/>
+          </w:tcPr>
+          <w:p>
+            <w:pPr>
+              <w:jc w:val="both"/>
+              <w:rPr>
+                <w:bCs/>
+                <w:i/>
+                <w:kern w:val="32"/>
+                <w:lang w:eastAsia="ar-SA"/>
+              </w:rPr>
+            </w:pPr>
+            <w:r>
+              <w:rPr>
+                <w:bCs/>
+                <w:i/>
+                <w:kern w:val="32"/>
+                <w:lang w:eastAsia="ar-SA"/>
+              </w:rPr>
+              <w:t>Hints should not reveal the correct answer directly but provide conceptual guidance.</w:t>
+            </w:r>
+          </w:p>
+        </w:tc>
+      </w:tr>
+      <w:tr>
+        <w:tc>
+          <w:tcPr>
+            <w:tcW w:w="0" w:type="auto"/>
+            <w:hideMark/>
+          </w:tcPr>
+          <w:p>
+            <w:pPr>
+              <w:jc w:val="both"/>
+              <w:rPr>
+                <w:b/>
+                <w:i/>
+                <w:kern w:val="32"/>
+                <w:lang w:eastAsia="ar-SA"/>
+              </w:rPr>
+            </w:pPr>
+            <w:r>
+              <w:rPr>
+                <w:b/>
+                <w:i/>
+                <w:kern w:val="32"/>
+                <w:lang w:eastAsia="ar-SA"/>
+              </w:rPr>
+              <w:t>Link with Coding Module</w:t>
+            </w:r>
+          </w:p>
+        </w:tc>
+        <w:tc>
+          <w:tcPr>
+            <w:tcW w:w="0" w:type="auto"/>
+            <w:hideMark/>
+          </w:tcPr>
+          <w:p>
+            <w:pPr>
+              <w:jc w:val="both"/>
+              <w:rPr>
+                <w:b/>
+                <w:i/>
+                <w:kern w:val="32"/>
+                <w:lang w:eastAsia="ar-SA"/>
+              </w:rPr>
+            </w:pPr>
+            <w:r>
+              <w:rPr>
+                <w:b/>
+                <w:i/>
+                <w:kern w:val="32"/>
+                <w:lang w:eastAsia="ar-SA"/>
+              </w:rPr>
+              <w:t xml:space="preserve">FR6.6: </w:t>
+            </w:r>
+            <w:r>
+              <w:rPr>
+                <w:bCs/>
+                <w:i/>
+                <w:kern w:val="32"/>
+                <w:lang w:eastAsia="ar-SA"/>
+              </w:rPr>
+              <w:t>The system shall map completed logic exercises to related programming examples in the coding module.</w:t>
+            </w:r>
+          </w:p>
+        </w:tc>
+        <w:tc>
+          <w:tcPr>
+            <w:tcW w:w="0" w:type="auto"/>
+            <w:hideMark/>
+          </w:tcPr>
+          <w:p>
+            <w:pPr>
+              <w:jc w:val="both"/>
+              <w:rPr>
+                <w:bCs/>
+                <w:i/>
+                <w:kern w:val="32"/>
+                <w:lang w:eastAsia="ar-SA"/>
+              </w:rPr>
+            </w:pPr>
+            <w:r>
+              <w:rPr>
+                <w:bCs/>
+                <w:i/>
+                <w:kern w:val="32"/>
+                <w:lang w:eastAsia="ar-SA"/>
+              </w:rPr>
+              <w:t>Each logic concept should correspond to at least one simple code example in Java to build conceptual continuity.</w:t>
+            </w:r>
+          </w:p>
+        </w:tc>
+      </w:tr>
+    </w:tbl>
     <w:p>
       <w:pPr>
         <w:jc w:val="both"/>
         <w:rPr>
-          <w:rStyle w:val="Heading4Char"/>
-          <w:b w:val="0"/>
-          <w:bCs/>
-        </w:rPr>
-      </w:pPr>
-      <w:r>
-        <w:rPr>
-          <w:rStyle w:val="Heading4Char"/>
-        </w:rPr>
-        <w:t xml:space="preserve">FR-3: </w:t>
-      </w:r>
-      <w:r>
-        <w:rPr>
-          <w:rStyle w:val="Heading4Char"/>
-          <w:b w:val="0"/>
-          <w:bCs/>
-        </w:rPr>
-        <w:t xml:space="preserve">The system shall track user progress across all learning paths including logic </w:t>
-      </w:r>
-    </w:p>
-    <w:p>
-      <w:pPr>
-        <w:jc w:val="both"/>
-        <w:rPr>
-          <w:rStyle w:val="Heading4Char"/>
-          <w:b w:val="0"/>
-          <w:bCs/>
-        </w:rPr>
-      </w:pPr>
-      <w:r>
-        <w:rPr>
-          <w:rStyle w:val="Heading4Char"/>
-          <w:b w:val="0"/>
-          <w:bCs/>
-        </w:rPr>
-        <w:t xml:space="preserve">building, structured learning, quizzes, and coding practice and update progress </w:t>
-      </w:r>
-    </w:p>
-    <w:p>
-      <w:pPr>
-        <w:jc w:val="both"/>
-        <w:rPr>
-          <w:rStyle w:val="Heading4Char"/>
-          <w:b w:val="0"/>
-          <w:bCs/>
-        </w:rPr>
-      </w:pPr>
-      <w:r>
-        <w:rPr>
-          <w:rStyle w:val="Heading4Char"/>
-          <w:b w:val="0"/>
-          <w:bCs/>
-        </w:rPr>
-        <w:t xml:space="preserve">percentages in real-time. </w:t>
-      </w:r>
-    </w:p>
-    <w:p>
-      <w:pPr>
-        <w:jc w:val="both"/>
-        <w:rPr>
-          <w:rStyle w:val="Heading4Char"/>
-          <w:b w:val="0"/>
-          <w:bCs/>
-        </w:rPr>
-      </w:pPr>
-      <w:r>
-        <w:rPr>
-          <w:rStyle w:val="Heading4Char"/>
-        </w:rPr>
-        <w:t xml:space="preserve">FR-4: </w:t>
-      </w:r>
-      <w:r>
-        <w:rPr>
-          <w:rStyle w:val="Heading4Char"/>
-          <w:b w:val="0"/>
-          <w:bCs/>
-        </w:rPr>
-        <w:t xml:space="preserve">The system shall analyze topic-wise performance to identify user strengths and </w:t>
-      </w:r>
-    </w:p>
-    <w:p>
-      <w:pPr>
-        <w:jc w:val="both"/>
-        <w:rPr>
-          <w:rStyle w:val="Heading4Char"/>
-          <w:b w:val="0"/>
-          <w:bCs/>
-        </w:rPr>
-      </w:pPr>
-      <w:r>
-        <w:rPr>
-          <w:rStyle w:val="Heading4Char"/>
-          <w:b w:val="0"/>
-          <w:bCs/>
-        </w:rPr>
-        <w:t xml:space="preserve">weaknesses based on quiz scores, task completion rates, and AI evaluation feedback. </w:t>
-      </w:r>
-    </w:p>
-    <w:p>
-      <w:pPr>
-        <w:jc w:val="both"/>
-        <w:rPr>
-          <w:rStyle w:val="Heading4Char"/>
-          <w:b w:val="0"/>
-          <w:bCs/>
-        </w:rPr>
-      </w:pPr>
-      <w:r>
-        <w:rPr>
-          <w:rStyle w:val="Heading4Char"/>
-        </w:rPr>
-        <w:t xml:space="preserve">FR-5: </w:t>
-      </w:r>
-      <w:r>
-        <w:rPr>
-          <w:rStyle w:val="Heading4Char"/>
-          <w:b w:val="0"/>
-          <w:bCs/>
-        </w:rPr>
-        <w:t xml:space="preserve">The system shall store AI evaluation data (from the Evaluation Module) such as logic </w:t>
-      </w:r>
-    </w:p>
-    <w:p>
-      <w:pPr>
-        <w:jc w:val="both"/>
-        <w:rPr>
-          <w:rStyle w:val="Heading4Char"/>
-          <w:b w:val="0"/>
-          <w:bCs/>
-        </w:rPr>
-      </w:pPr>
-      <w:r>
-        <w:rPr>
-          <w:rStyle w:val="Heading4Char"/>
-          <w:b w:val="0"/>
-          <w:bCs/>
-        </w:rPr>
-        <w:t xml:space="preserve">quality, efficiency, and improvement scores to refine the user’s learning profile </w:t>
-      </w:r>
-    </w:p>
-    <w:p>
-      <w:pPr>
-        <w:jc w:val="both"/>
-        <w:rPr>
-          <w:rStyle w:val="Heading4Char"/>
-          <w:b w:val="0"/>
-          <w:bCs/>
-        </w:rPr>
-      </w:pPr>
-      <w:r>
-        <w:rPr>
-          <w:rStyle w:val="Heading4Char"/>
-          <w:b w:val="0"/>
-          <w:bCs/>
-        </w:rPr>
-        <w:t xml:space="preserve">dynamically. </w:t>
-      </w:r>
-    </w:p>
-    <w:p>
-      <w:pPr>
-        <w:jc w:val="both"/>
-        <w:rPr>
-          <w:rStyle w:val="Heading4Char"/>
-          <w:b w:val="0"/>
-          <w:bCs/>
-        </w:rPr>
-      </w:pPr>
-      <w:r>
-        <w:rPr>
-          <w:rStyle w:val="Heading4Char"/>
-        </w:rPr>
-        <w:t xml:space="preserve">FR-6: </w:t>
-      </w:r>
-      <w:r>
-        <w:rPr>
-          <w:rStyle w:val="Heading4Char"/>
-          <w:b w:val="0"/>
-          <w:bCs/>
-        </w:rPr>
-        <w:t xml:space="preserve">The system shall update the user’s learning level (e.g., Beginner to Intermediate to </w:t>
-      </w:r>
-    </w:p>
-    <w:p>
-      <w:pPr>
-        <w:jc w:val="both"/>
-        <w:rPr>
-          <w:rStyle w:val="Heading4Char"/>
-          <w:b w:val="0"/>
-          <w:bCs/>
-        </w:rPr>
-      </w:pPr>
-      <w:r>
-        <w:rPr>
-          <w:rStyle w:val="Heading4Char"/>
-          <w:b w:val="0"/>
-          <w:bCs/>
-        </w:rPr>
-        <w:t xml:space="preserve">Advanced) automatically based on progress and performance trends. </w:t>
-      </w:r>
-    </w:p>
-    <w:p>
-      <w:pPr>
-        <w:jc w:val="both"/>
-        <w:rPr>
-          <w:rStyle w:val="Heading4Char"/>
-          <w:b w:val="0"/>
-          <w:bCs/>
-        </w:rPr>
-      </w:pPr>
-      <w:r>
-        <w:rPr>
-          <w:rStyle w:val="Heading4Char"/>
-        </w:rPr>
-        <w:t xml:space="preserve">FR-7: </w:t>
-      </w:r>
-      <w:r>
-        <w:rPr>
-          <w:rStyle w:val="Heading4Char"/>
-          <w:b w:val="0"/>
-          <w:bCs/>
-        </w:rPr>
-        <w:t xml:space="preserve">The system shall visualize progress in the user dashboard using graphs and statistics </w:t>
-      </w:r>
-    </w:p>
-    <w:p>
-      <w:pPr>
-        <w:jc w:val="both"/>
-        <w:rPr>
-          <w:rStyle w:val="Heading4Char"/>
-          <w:b w:val="0"/>
-          <w:bCs/>
-        </w:rPr>
-      </w:pPr>
-      <w:r>
-        <w:rPr>
-          <w:rStyle w:val="Heading4Char"/>
-          <w:b w:val="0"/>
-          <w:bCs/>
-        </w:rPr>
-        <w:t xml:space="preserve">that show performance over time, topic mastery, and coding efficiency trends. </w:t>
-      </w:r>
-    </w:p>
-    <w:p>
-      <w:pPr>
-        <w:jc w:val="both"/>
-        <w:rPr>
-          <w:rStyle w:val="Heading4Char"/>
-          <w:b w:val="0"/>
-          <w:bCs/>
-        </w:rPr>
-      </w:pPr>
-      <w:r>
-        <w:rPr>
-          <w:rStyle w:val="Heading4Char"/>
-        </w:rPr>
-        <w:t xml:space="preserve">FR-8: </w:t>
-      </w:r>
-      <w:r>
-        <w:rPr>
-          <w:rStyle w:val="Heading4Char"/>
-          <w:b w:val="0"/>
-          <w:bCs/>
-        </w:rPr>
-        <w:t xml:space="preserve">The system shall maintain a record of completed and pending tasks for each user, </w:t>
-      </w:r>
-    </w:p>
-    <w:p>
-      <w:pPr>
-        <w:jc w:val="both"/>
-        <w:rPr>
-          <w:rStyle w:val="Heading4Char"/>
-          <w:b w:val="0"/>
-          <w:bCs/>
-        </w:rPr>
-      </w:pPr>
-      <w:r>
-        <w:rPr>
-          <w:rStyle w:val="Heading4Char"/>
-          <w:b w:val="0"/>
-          <w:bCs/>
-        </w:rPr>
-        <w:t xml:space="preserve">linking them to relevant topics and modules. </w:t>
-      </w:r>
-    </w:p>
-    <w:p>
-      <w:pPr>
-        <w:jc w:val="both"/>
-        <w:rPr>
-          <w:rStyle w:val="Heading4Char"/>
-          <w:b w:val="0"/>
-          <w:bCs/>
-        </w:rPr>
-      </w:pPr>
-      <w:r>
-        <w:rPr>
-          <w:rStyle w:val="Heading4Char"/>
-        </w:rPr>
-        <w:t xml:space="preserve">FR-9: </w:t>
-      </w:r>
-      <w:r>
-        <w:rPr>
-          <w:rStyle w:val="Heading4Char"/>
-          <w:b w:val="0"/>
-          <w:bCs/>
-        </w:rPr>
-        <w:t xml:space="preserve">The system shall share profile data with other modules such as AI Evaluation, </w:t>
-      </w:r>
-    </w:p>
-    <w:p>
-      <w:pPr>
-        <w:jc w:val="both"/>
-        <w:rPr>
-          <w:rStyle w:val="Heading4Char"/>
-          <w:b w:val="0"/>
-          <w:bCs/>
-        </w:rPr>
-      </w:pPr>
-      <w:r>
-        <w:rPr>
-          <w:rStyle w:val="Heading4Char"/>
-          <w:b w:val="0"/>
-          <w:bCs/>
-        </w:rPr>
-        <w:t xml:space="preserve">Personalized Tutor, Question Recommendation System, and Instructor Management via </w:t>
-      </w:r>
-    </w:p>
-    <w:p>
-      <w:pPr>
-        <w:jc w:val="both"/>
-        <w:rPr>
-          <w:rStyle w:val="Heading4Char"/>
-          <w:b w:val="0"/>
-          <w:bCs/>
-        </w:rPr>
-      </w:pPr>
-      <w:r>
-        <w:rPr>
-          <w:rStyle w:val="Heading4Char"/>
-          <w:b w:val="0"/>
-          <w:bCs/>
-        </w:rPr>
-        <w:t xml:space="preserve">internal APIs for personalized recommendations and reports. </w:t>
-      </w:r>
-      <w:r>
-        <w:rPr>
-          <w:rStyle w:val="Heading4Char"/>
-          <w:b w:val="0"/>
-          <w:bCs/>
-        </w:rPr>
-        <w:t xml:space="preserve">                                                             </w:t>
-      </w:r>
-    </w:p>
-    <w:p>
-      <w:pPr>
-        <w:jc w:val="both"/>
-        <w:rPr>
-          <w:rStyle w:val="Heading4Char"/>
-          <w:b w:val="0"/>
-          <w:bCs/>
-        </w:rPr>
-      </w:pPr>
-      <w:r>
-        <w:rPr>
-          <w:rStyle w:val="Heading4Char"/>
-        </w:rPr>
-        <w:t xml:space="preserve">FR-10: </w:t>
-      </w:r>
-      <w:r>
-        <w:rPr>
-          <w:rStyle w:val="Heading4Char"/>
-          <w:b w:val="0"/>
-          <w:bCs/>
-        </w:rPr>
-        <w:t xml:space="preserve">The system shall generate a performance summary report at the end of each </w:t>
-      </w:r>
-    </w:p>
-    <w:p>
-      <w:pPr>
-        <w:jc w:val="both"/>
-        <w:rPr>
-          <w:rStyle w:val="Heading4Char"/>
-          <w:b w:val="0"/>
-          <w:bCs/>
-        </w:rPr>
-      </w:pPr>
-      <w:r>
-        <w:rPr>
-          <w:rStyle w:val="Heading4Char"/>
-          <w:b w:val="0"/>
-          <w:bCs/>
-        </w:rPr>
-        <w:t xml:space="preserve">session, summarizing time spent, activities completed, and progress updates. </w:t>
-      </w:r>
-    </w:p>
-    <w:p>
-      <w:pPr>
-        <w:jc w:val="both"/>
-        <w:rPr>
-          <w:rStyle w:val="Heading4Char"/>
-          <w:b w:val="0"/>
-          <w:bCs/>
-        </w:rPr>
-      </w:pPr>
-      <w:r>
-        <w:rPr>
-          <w:rStyle w:val="Heading4Char"/>
-        </w:rPr>
-        <w:t xml:space="preserve">FR-11: </w:t>
-      </w:r>
-      <w:r>
-        <w:rPr>
-          <w:rStyle w:val="Heading4Char"/>
-          <w:b w:val="0"/>
-          <w:bCs/>
-        </w:rPr>
-        <w:t xml:space="preserve">The system shall allow instructors (in instructor-led mode) to view and monitor </w:t>
-      </w:r>
-    </w:p>
-    <w:p>
-      <w:pPr>
-        <w:jc w:val="both"/>
-        <w:rPr>
-          <w:rStyle w:val="Heading4Char"/>
-          <w:b w:val="0"/>
-          <w:bCs/>
-        </w:rPr>
-      </w:pPr>
-      <w:r>
-        <w:rPr>
-          <w:rStyle w:val="Heading4Char"/>
-          <w:b w:val="0"/>
-          <w:bCs/>
-        </w:rPr>
-        <w:lastRenderedPageBreak/>
-        <w:t xml:space="preserve">student profiles, including progress history, strengths, and areas needing improvement. </w:t>
-      </w:r>
-    </w:p>
-    <w:p>
-      <w:pPr>
-        <w:jc w:val="both"/>
-        <w:rPr>
-          <w:rStyle w:val="Heading4Char"/>
-          <w:b w:val="0"/>
-          <w:bCs/>
-        </w:rPr>
-      </w:pPr>
-      <w:r>
-        <w:rPr>
-          <w:rStyle w:val="Heading4Char"/>
-        </w:rPr>
-        <w:t xml:space="preserve">FR-12: </w:t>
-      </w:r>
-      <w:r>
-        <w:rPr>
-          <w:rStyle w:val="Heading4Char"/>
-          <w:b w:val="0"/>
-          <w:bCs/>
-        </w:rPr>
-        <w:t xml:space="preserve">The system shall ensure data privacy and role-based access control, allowing only </w:t>
-      </w:r>
-    </w:p>
-    <w:p>
-      <w:pPr>
-        <w:jc w:val="both"/>
-        <w:rPr>
-          <w:bCs/>
-          <w:i/>
+          <w:b/>
+          <w:iCs/>
           <w:kern w:val="32"/>
           <w:lang w:eastAsia="ar-SA"/>
         </w:rPr>
       </w:pPr>
-      <w:r>
-        <w:rPr>
-          <w:rStyle w:val="Heading4Char"/>
-          <w:b w:val="0"/>
-          <w:bCs/>
-        </w:rPr>
-        <w:t>the respective user or authorized instructor/admin to view or modify profile data</w:t>
-      </w:r>
-      <w:r>
-        <w:rPr>
-          <w:rStyle w:val="Heading4Char"/>
-          <w:b w:val="0"/>
-          <w:bCs/>
-        </w:rPr>
-        <w:t>.</w:t>
-      </w:r>
-    </w:p>
-    <w:p>
-      <w:pPr>
-        <w:pStyle w:val="NormalWeb"/>
-      </w:pPr>
-      <w:r>
+    </w:p>
+    <w:p>
+      <w:pPr>
+        <w:jc w:val="both"/>
         <w:rPr>
           <w:b/>
-          <w:bCs/>
-        </w:rPr>
-        <w:t xml:space="preserve">Module 2: AI Evaluation </w:t>
-      </w:r>
-      <w:r>
-        <w:rPr>
-          <w:b/>
-          <w:bCs/>
-        </w:rPr>
-        <w:t>Module</w:t>
-      </w:r>
-    </w:p>
-    <w:p>
-      <w:pPr>
-        <w:jc w:val="both"/>
-        <w:rPr>
-          <w:rStyle w:val="Heading4Char"/>
-          <w:b w:val="0"/>
-          <w:bCs/>
-        </w:rPr>
-      </w:pPr>
-      <w:r>
-        <w:rPr>
-          <w:rStyle w:val="Heading4Char"/>
-        </w:rPr>
-        <w:t xml:space="preserve">FR-1: </w:t>
-      </w:r>
-      <w:r>
-        <w:rPr>
-          <w:rStyle w:val="Heading4Char"/>
-          <w:b w:val="0"/>
-          <w:bCs/>
-        </w:rPr>
-        <w:t xml:space="preserve">The system shall receive and analyze user-submitted code from the coding </w:t>
-      </w:r>
-    </w:p>
-    <w:p>
-      <w:pPr>
-        <w:jc w:val="both"/>
-        <w:rPr>
-          <w:rStyle w:val="Heading4Char"/>
-          <w:b w:val="0"/>
-          <w:bCs/>
-        </w:rPr>
-      </w:pPr>
-      <w:r>
-        <w:rPr>
-          <w:rStyle w:val="Heading4Char"/>
-          <w:b w:val="0"/>
-          <w:bCs/>
-        </w:rPr>
-        <w:t xml:space="preserve">workspace. </w:t>
-      </w:r>
-    </w:p>
-    <w:p>
-      <w:pPr>
-        <w:jc w:val="both"/>
-        <w:rPr>
-          <w:rStyle w:val="Heading4Char"/>
-          <w:b w:val="0"/>
-          <w:bCs/>
-        </w:rPr>
-      </w:pPr>
-      <w:r>
-        <w:rPr>
-          <w:rStyle w:val="Heading4Char"/>
-        </w:rPr>
-        <w:t xml:space="preserve">FR-2: </w:t>
-      </w:r>
-      <w:r>
-        <w:rPr>
-          <w:rStyle w:val="Heading4Char"/>
-          <w:b w:val="0"/>
-          <w:bCs/>
-        </w:rPr>
-        <w:t xml:space="preserve">The module shall execute user code in a secure, sandboxed environment to prevent </w:t>
-      </w:r>
-    </w:p>
-    <w:p>
-      <w:pPr>
-        <w:jc w:val="both"/>
-        <w:rPr>
-          <w:rStyle w:val="Heading4Char"/>
-          <w:b w:val="0"/>
-          <w:bCs/>
-        </w:rPr>
-      </w:pPr>
-      <w:r>
-        <w:rPr>
-          <w:rStyle w:val="Heading4Char"/>
-          <w:b w:val="0"/>
-          <w:bCs/>
-        </w:rPr>
-        <w:t xml:space="preserve">system-level interference. </w:t>
-      </w:r>
-    </w:p>
-    <w:p>
-      <w:pPr>
-        <w:jc w:val="both"/>
-        <w:rPr>
-          <w:rStyle w:val="Heading4Char"/>
-          <w:b w:val="0"/>
-          <w:bCs/>
-        </w:rPr>
-      </w:pPr>
-      <w:r>
-        <w:rPr>
-          <w:rStyle w:val="Heading4Char"/>
-        </w:rPr>
-        <w:t xml:space="preserve">FR-3: </w:t>
-      </w:r>
-      <w:r>
-        <w:rPr>
-          <w:rStyle w:val="Heading4Char"/>
-          <w:b w:val="0"/>
-          <w:bCs/>
-        </w:rPr>
-        <w:t xml:space="preserve">The system shall evaluate code on multiple parameters including correctness, logic </w:t>
-      </w:r>
-    </w:p>
-    <w:p>
-      <w:pPr>
-        <w:jc w:val="both"/>
-        <w:rPr>
-          <w:rStyle w:val="Heading4Char"/>
-          <w:b w:val="0"/>
-          <w:bCs/>
-        </w:rPr>
-      </w:pPr>
-      <w:r>
-        <w:rPr>
-          <w:rStyle w:val="Heading4Char"/>
-          <w:b w:val="0"/>
-          <w:bCs/>
-        </w:rPr>
-        <w:t xml:space="preserve">accuracy, time complexity, memory efficiency, and readability. </w:t>
-      </w:r>
-    </w:p>
-    <w:p>
-      <w:pPr>
-        <w:jc w:val="both"/>
-        <w:rPr>
-          <w:rStyle w:val="Heading4Char"/>
-          <w:b w:val="0"/>
-          <w:bCs/>
-        </w:rPr>
-      </w:pPr>
-      <w:r>
-        <w:rPr>
-          <w:rStyle w:val="Heading4Char"/>
-        </w:rPr>
-        <w:t xml:space="preserve">FR-4: </w:t>
-      </w:r>
-      <w:r>
-        <w:rPr>
-          <w:rStyle w:val="Heading4Char"/>
-          <w:b w:val="0"/>
-          <w:bCs/>
-        </w:rPr>
-        <w:t xml:space="preserve">The module shall detect and classify different types of errors such as syntax errors, </w:t>
-      </w:r>
-    </w:p>
-    <w:p>
-      <w:pPr>
-        <w:jc w:val="both"/>
-        <w:rPr>
-          <w:rStyle w:val="Heading4Char"/>
-          <w:b w:val="0"/>
-          <w:bCs/>
-        </w:rPr>
-      </w:pPr>
-      <w:r>
-        <w:rPr>
-          <w:rStyle w:val="Heading4Char"/>
-          <w:b w:val="0"/>
-          <w:bCs/>
-        </w:rPr>
-        <w:t xml:space="preserve">logical errors, and runtime exceptions. </w:t>
-      </w:r>
-    </w:p>
-    <w:p>
-      <w:pPr>
-        <w:jc w:val="both"/>
-        <w:rPr>
-          <w:rStyle w:val="Heading4Char"/>
-          <w:b w:val="0"/>
-          <w:bCs/>
-        </w:rPr>
-      </w:pPr>
-      <w:r>
-        <w:rPr>
-          <w:rStyle w:val="Heading4Char"/>
-        </w:rPr>
-        <w:t xml:space="preserve">FR-5: </w:t>
-      </w:r>
-      <w:r>
-        <w:rPr>
-          <w:rStyle w:val="Heading4Char"/>
-          <w:b w:val="0"/>
-          <w:bCs/>
-        </w:rPr>
-        <w:t xml:space="preserve">The system shall generate detailed feedback explaining each identified issue and </w:t>
-      </w:r>
-    </w:p>
-    <w:p>
-      <w:pPr>
-        <w:jc w:val="both"/>
-        <w:rPr>
-          <w:rStyle w:val="Heading4Char"/>
-          <w:b w:val="0"/>
-          <w:bCs/>
-        </w:rPr>
-      </w:pPr>
-      <w:r>
-        <w:rPr>
-          <w:rStyle w:val="Heading4Char"/>
-          <w:b w:val="0"/>
-          <w:bCs/>
-        </w:rPr>
-        <w:t xml:space="preserve">provide step-by-step guidance or hints for correction. </w:t>
-      </w:r>
-    </w:p>
-    <w:p>
-      <w:pPr>
-        <w:jc w:val="both"/>
-        <w:rPr>
-          <w:rStyle w:val="Heading4Char"/>
-          <w:b w:val="0"/>
-          <w:bCs/>
-        </w:rPr>
-      </w:pPr>
-      <w:r>
-        <w:rPr>
-          <w:rStyle w:val="Heading4Char"/>
-        </w:rPr>
-        <w:t xml:space="preserve">FR-6: </w:t>
-      </w:r>
-      <w:r>
-        <w:rPr>
-          <w:rStyle w:val="Heading4Char"/>
-          <w:b w:val="0"/>
-          <w:bCs/>
-        </w:rPr>
-        <w:t xml:space="preserve">The module shall provide an overall performance score or rating based on multiple </w:t>
-      </w:r>
-    </w:p>
-    <w:p>
-      <w:pPr>
-        <w:jc w:val="both"/>
-        <w:rPr>
-          <w:rStyle w:val="Heading4Char"/>
-          <w:b w:val="0"/>
-          <w:bCs/>
-        </w:rPr>
-      </w:pPr>
-      <w:r>
-        <w:rPr>
-          <w:rStyle w:val="Heading4Char"/>
-          <w:b w:val="0"/>
-          <w:bCs/>
-        </w:rPr>
-        <w:t xml:space="preserve">evaluation factors. </w:t>
-      </w:r>
-    </w:p>
-    <w:p>
-      <w:pPr>
-        <w:jc w:val="both"/>
-        <w:rPr>
-          <w:rStyle w:val="Heading4Char"/>
-          <w:b w:val="0"/>
-          <w:bCs/>
-        </w:rPr>
-      </w:pPr>
-      <w:r>
-        <w:rPr>
-          <w:rStyle w:val="Heading4Char"/>
-        </w:rPr>
-        <w:t xml:space="preserve">FR-7: </w:t>
-      </w:r>
-      <w:r>
-        <w:rPr>
-          <w:rStyle w:val="Heading4Char"/>
-          <w:b w:val="0"/>
-          <w:bCs/>
-        </w:rPr>
-        <w:t xml:space="preserve">The system shall compare the user’s latest submission with previous attempts to </w:t>
-      </w:r>
-    </w:p>
-    <w:p>
-      <w:pPr>
-        <w:jc w:val="both"/>
-        <w:rPr>
-          <w:rStyle w:val="Heading4Char"/>
-          <w:b w:val="0"/>
-          <w:bCs/>
-        </w:rPr>
-      </w:pPr>
-      <w:r>
-        <w:rPr>
-          <w:rStyle w:val="Heading4Char"/>
-          <w:b w:val="0"/>
-          <w:bCs/>
-        </w:rPr>
-        <w:t xml:space="preserve">show improvement trends. </w:t>
-      </w:r>
-    </w:p>
-    <w:p>
-      <w:pPr>
-        <w:jc w:val="both"/>
-        <w:rPr>
-          <w:rStyle w:val="Heading4Char"/>
-          <w:b w:val="0"/>
-          <w:bCs/>
-        </w:rPr>
-      </w:pPr>
-      <w:r>
-        <w:rPr>
-          <w:rStyle w:val="Heading4Char"/>
-        </w:rPr>
-        <w:t xml:space="preserve">FR-8: </w:t>
-      </w:r>
-      <w:r>
-        <w:rPr>
-          <w:rStyle w:val="Heading4Char"/>
-          <w:b w:val="0"/>
-          <w:bCs/>
-        </w:rPr>
-        <w:t xml:space="preserve">The module shall update the user’s profile data (e.g., progress, weaknesses, and skill </w:t>
-      </w:r>
-    </w:p>
-    <w:p>
-      <w:pPr>
-        <w:jc w:val="both"/>
-        <w:rPr>
-          <w:rStyle w:val="Heading4Char"/>
-          <w:b w:val="0"/>
-          <w:bCs/>
-        </w:rPr>
-      </w:pPr>
-      <w:r>
-        <w:rPr>
-          <w:rStyle w:val="Heading4Char"/>
-          <w:b w:val="0"/>
-          <w:bCs/>
-        </w:rPr>
-        <w:t xml:space="preserve">metrics) after every evaluation. </w:t>
-      </w:r>
-    </w:p>
-    <w:p>
-      <w:pPr>
-        <w:jc w:val="both"/>
-        <w:rPr>
-          <w:rStyle w:val="Heading4Char"/>
-          <w:b w:val="0"/>
-          <w:bCs/>
-        </w:rPr>
-      </w:pPr>
-      <w:r>
-        <w:rPr>
-          <w:rStyle w:val="Heading4Char"/>
-        </w:rPr>
-        <w:t xml:space="preserve">FR-9: </w:t>
-      </w:r>
-      <w:r>
-        <w:rPr>
-          <w:rStyle w:val="Heading4Char"/>
-          <w:b w:val="0"/>
-          <w:bCs/>
-        </w:rPr>
-        <w:t xml:space="preserve">The module shall store evaluation reports for future reference by both learners and </w:t>
-      </w:r>
-    </w:p>
-    <w:p>
-      <w:pPr>
-        <w:jc w:val="both"/>
-        <w:rPr>
-          <w:rStyle w:val="Heading4Char"/>
-          <w:b w:val="0"/>
-          <w:bCs/>
-        </w:rPr>
-      </w:pPr>
-      <w:r>
-        <w:rPr>
-          <w:rStyle w:val="Heading4Char"/>
-          <w:b w:val="0"/>
-          <w:bCs/>
-        </w:rPr>
-        <w:t xml:space="preserve">instructors. </w:t>
-      </w:r>
-    </w:p>
-    <w:p>
-      <w:pPr>
-        <w:jc w:val="both"/>
-        <w:rPr>
-          <w:rStyle w:val="Heading4Char"/>
-          <w:b w:val="0"/>
-          <w:bCs/>
-        </w:rPr>
-      </w:pPr>
-      <w:r>
-        <w:rPr>
-          <w:rStyle w:val="Heading4Char"/>
-        </w:rPr>
-        <w:t xml:space="preserve">FR-10: </w:t>
-      </w:r>
-      <w:r>
-        <w:rPr>
-          <w:rStyle w:val="Heading4Char"/>
-          <w:b w:val="0"/>
-          <w:bCs/>
-        </w:rPr>
-        <w:t xml:space="preserve">The system shall continuously improve feedback accuracy using AI models trained </w:t>
-      </w:r>
-    </w:p>
-    <w:p>
-      <w:pPr>
-        <w:jc w:val="both"/>
-        <w:rPr>
-          <w:rStyle w:val="Heading4Char"/>
-          <w:b w:val="0"/>
-          <w:bCs/>
-        </w:rPr>
-      </w:pPr>
-      <w:r>
-        <w:rPr>
-          <w:rStyle w:val="Heading4Char"/>
-          <w:b w:val="0"/>
-          <w:bCs/>
-        </w:rPr>
-        <w:t>on historical user performance data and coding patterns.</w:t>
-      </w:r>
-    </w:p>
-    <w:p>
-      <w:pPr>
-        <w:pStyle w:val="NormalWeb"/>
-      </w:pPr>
-      <w:r>
-        <w:rPr>
-          <w:b/>
-          <w:bCs/>
-        </w:rPr>
-        <w:t>Module 3: Performance-Based Question Generator</w:t>
-      </w:r>
-    </w:p>
-    <w:p>
-      <w:pPr>
-        <w:jc w:val="both"/>
-        <w:rPr>
-          <w:rStyle w:val="Heading4Char"/>
-          <w:b w:val="0"/>
-          <w:bCs/>
-        </w:rPr>
-      </w:pPr>
-      <w:r>
-        <w:rPr>
-          <w:rStyle w:val="Heading4Char"/>
-        </w:rPr>
-        <w:t xml:space="preserve">FR-1: </w:t>
-      </w:r>
-      <w:r>
-        <w:rPr>
-          <w:rStyle w:val="Heading4Char"/>
-          <w:b w:val="0"/>
-          <w:bCs/>
-        </w:rPr>
-        <w:t xml:space="preserve">The system shall retrieve user feedback, detected weaknesses, and performance </w:t>
-      </w:r>
-    </w:p>
-    <w:p>
-      <w:pPr>
-        <w:jc w:val="both"/>
-        <w:rPr>
-          <w:rStyle w:val="Heading4Char"/>
-          <w:b w:val="0"/>
-          <w:bCs/>
-        </w:rPr>
-      </w:pPr>
-      <w:r>
-        <w:rPr>
-          <w:rStyle w:val="Heading4Char"/>
-          <w:b w:val="0"/>
-          <w:bCs/>
-        </w:rPr>
-        <w:t xml:space="preserve">metrics directly from the AI Evaluation Module after each coding session. </w:t>
-      </w:r>
-    </w:p>
-    <w:p>
-      <w:pPr>
-        <w:jc w:val="both"/>
-        <w:rPr>
-          <w:rStyle w:val="Heading4Char"/>
-          <w:b w:val="0"/>
-          <w:bCs/>
-        </w:rPr>
-      </w:pPr>
-      <w:r>
-        <w:rPr>
-          <w:rStyle w:val="Heading4Char"/>
-        </w:rPr>
-        <w:t xml:space="preserve">FR-2: </w:t>
-      </w:r>
-      <w:r>
-        <w:rPr>
-          <w:rStyle w:val="Heading4Char"/>
-          <w:b w:val="0"/>
-          <w:bCs/>
-        </w:rPr>
-        <w:t xml:space="preserve">The system shall interpret the weaknesses identified in the evaluation (e.g., “loop </w:t>
-      </w:r>
-    </w:p>
-    <w:p>
-      <w:pPr>
-        <w:jc w:val="both"/>
-        <w:rPr>
-          <w:rStyle w:val="Heading4Char"/>
-          <w:b w:val="0"/>
-          <w:bCs/>
-        </w:rPr>
-      </w:pPr>
-      <w:r>
-        <w:rPr>
-          <w:rStyle w:val="Heading4Char"/>
-          <w:b w:val="0"/>
-          <w:bCs/>
-        </w:rPr>
-        <w:t xml:space="preserve">logic errors,” “recursion misuse,” “poor variable handling”) to determine the learning areas </w:t>
-      </w:r>
-    </w:p>
-    <w:p>
-      <w:pPr>
-        <w:jc w:val="both"/>
-        <w:rPr>
-          <w:rStyle w:val="Heading4Char"/>
-          <w:b w:val="0"/>
-          <w:bCs/>
-        </w:rPr>
-      </w:pPr>
-      <w:r>
-        <w:rPr>
-          <w:rStyle w:val="Heading4Char"/>
-          <w:b w:val="0"/>
-          <w:bCs/>
-        </w:rPr>
-        <w:t xml:space="preserve">that </w:t>
-      </w:r>
-      <w:r>
-        <w:rPr>
-          <w:rStyle w:val="Heading4Char"/>
-          <w:b w:val="0"/>
-          <w:bCs/>
-        </w:rPr>
-        <w:t>needs</w:t>
-      </w:r>
-      <w:r>
-        <w:rPr>
-          <w:rStyle w:val="Heading4Char"/>
-          <w:b w:val="0"/>
-          <w:bCs/>
-        </w:rPr>
-        <w:t xml:space="preserve"> reinforcement. </w:t>
-      </w:r>
-    </w:p>
-    <w:p>
-      <w:pPr>
-        <w:jc w:val="both"/>
-        <w:rPr>
-          <w:rStyle w:val="Heading4Char"/>
-          <w:b w:val="0"/>
-          <w:bCs/>
-        </w:rPr>
-      </w:pPr>
-      <w:r>
-        <w:rPr>
-          <w:rStyle w:val="Heading4Char"/>
-        </w:rPr>
-        <w:t xml:space="preserve">FR-3: </w:t>
-      </w:r>
-      <w:r>
-        <w:rPr>
-          <w:rStyle w:val="Heading4Char"/>
-          <w:b w:val="0"/>
-          <w:bCs/>
-        </w:rPr>
-        <w:t xml:space="preserve">The system shall generate new coding questions targeting the specific weaknesses </w:t>
-      </w:r>
-    </w:p>
-    <w:p>
-      <w:pPr>
-        <w:jc w:val="both"/>
-        <w:rPr>
-          <w:rStyle w:val="Heading4Char"/>
-          <w:b w:val="0"/>
-          <w:bCs/>
-        </w:rPr>
-      </w:pPr>
-      <w:r>
-        <w:rPr>
-          <w:rStyle w:val="Heading4Char"/>
-          <w:b w:val="0"/>
-          <w:bCs/>
-        </w:rPr>
-        <w:t xml:space="preserve">identified, ensuring that each new question reinforces the concepts the user </w:t>
-      </w:r>
-      <w:proofErr w:type="gramStart"/>
-      <w:r>
-        <w:rPr>
-          <w:rStyle w:val="Heading4Char"/>
-          <w:b w:val="0"/>
-          <w:bCs/>
-        </w:rPr>
-        <w:t>struggled</w:t>
-      </w:r>
-      <w:proofErr w:type="gramEnd"/>
-      <w:r>
-        <w:rPr>
-          <w:rStyle w:val="Heading4Char"/>
-          <w:b w:val="0"/>
-          <w:bCs/>
-        </w:rPr>
-        <w:t xml:space="preserve"> </w:t>
-      </w:r>
-    </w:p>
-    <w:p>
-      <w:pPr>
-        <w:jc w:val="both"/>
-        <w:rPr>
-          <w:rStyle w:val="Heading4Char"/>
-          <w:b w:val="0"/>
-          <w:bCs/>
-        </w:rPr>
-      </w:pPr>
-      <w:r>
-        <w:rPr>
-          <w:rStyle w:val="Heading4Char"/>
-          <w:b w:val="0"/>
-          <w:bCs/>
-        </w:rPr>
-        <w:t xml:space="preserve">with. </w:t>
-      </w:r>
-    </w:p>
-    <w:p>
-      <w:pPr>
-        <w:jc w:val="both"/>
-        <w:rPr>
-          <w:rStyle w:val="Heading4Char"/>
-          <w:b w:val="0"/>
-          <w:bCs/>
-        </w:rPr>
-      </w:pPr>
-      <w:r>
-        <w:rPr>
-          <w:rStyle w:val="Heading4Char"/>
-        </w:rPr>
-        <w:t xml:space="preserve">FR-4: </w:t>
-      </w:r>
-      <w:r>
-        <w:rPr>
-          <w:rStyle w:val="Heading4Char"/>
-          <w:b w:val="0"/>
-          <w:bCs/>
-        </w:rPr>
-        <w:t xml:space="preserve">The system shall adjust the difficulty level of generated questions based on the user’s </w:t>
-      </w:r>
-    </w:p>
-    <w:p>
-      <w:pPr>
-        <w:jc w:val="both"/>
-        <w:rPr>
-          <w:rStyle w:val="Heading4Char"/>
-          <w:b w:val="0"/>
-          <w:bCs/>
-        </w:rPr>
-      </w:pPr>
-      <w:r>
-        <w:rPr>
-          <w:rStyle w:val="Heading4Char"/>
-          <w:b w:val="0"/>
-          <w:bCs/>
-        </w:rPr>
-        <w:t xml:space="preserve">current skill level and progress trend. </w:t>
-      </w:r>
-    </w:p>
-    <w:p>
-      <w:pPr>
-        <w:jc w:val="both"/>
-        <w:rPr>
-          <w:rStyle w:val="Heading4Char"/>
-          <w:b w:val="0"/>
-          <w:bCs/>
-        </w:rPr>
-      </w:pPr>
-      <w:r>
-        <w:rPr>
-          <w:rStyle w:val="Heading4Char"/>
-        </w:rPr>
-        <w:t xml:space="preserve">FR-5: </w:t>
-      </w:r>
-      <w:r>
-        <w:rPr>
-          <w:rStyle w:val="Heading4Char"/>
-          <w:b w:val="0"/>
-          <w:bCs/>
-        </w:rPr>
-        <w:t xml:space="preserve">The system shall ensure diversity by creating question variations with different </w:t>
-      </w:r>
-    </w:p>
-    <w:p>
-      <w:pPr>
-        <w:jc w:val="both"/>
-        <w:rPr>
-          <w:rStyle w:val="Heading4Char"/>
-          <w:b w:val="0"/>
-          <w:bCs/>
-        </w:rPr>
-      </w:pPr>
-      <w:r>
-        <w:rPr>
-          <w:rStyle w:val="Heading4Char"/>
-          <w:b w:val="0"/>
-          <w:bCs/>
-        </w:rPr>
-        <w:t xml:space="preserve">constraints or input conditions to avoid repetitive learning experiences. </w:t>
-      </w:r>
-    </w:p>
-    <w:p>
-      <w:pPr>
-        <w:jc w:val="both"/>
-        <w:rPr>
-          <w:rStyle w:val="Heading4Char"/>
-          <w:b w:val="0"/>
-          <w:bCs/>
-        </w:rPr>
-      </w:pPr>
-      <w:r>
-        <w:rPr>
-          <w:rStyle w:val="Heading4Char"/>
-        </w:rPr>
-        <w:t xml:space="preserve">FR-6: </w:t>
-      </w:r>
-      <w:r>
-        <w:rPr>
-          <w:rStyle w:val="Heading4Char"/>
-          <w:b w:val="0"/>
-          <w:bCs/>
-        </w:rPr>
-        <w:t xml:space="preserve">The system shall map each identified weakness to its corresponding topic or </w:t>
-      </w:r>
-    </w:p>
-    <w:p>
-      <w:pPr>
-        <w:jc w:val="both"/>
-        <w:rPr>
-          <w:rStyle w:val="Heading4Char"/>
-          <w:b w:val="0"/>
-          <w:bCs/>
-        </w:rPr>
-      </w:pPr>
-      <w:r>
-        <w:rPr>
-          <w:rStyle w:val="Heading4Char"/>
-          <w:b w:val="0"/>
-          <w:bCs/>
-        </w:rPr>
-        <w:t xml:space="preserve">subtopic (e.g., “loops,” “arrays,” “recursion”) for structured skill improvement. </w:t>
-      </w:r>
-    </w:p>
-    <w:p>
-      <w:pPr>
-        <w:jc w:val="both"/>
-        <w:rPr>
-          <w:rStyle w:val="Heading4Char"/>
-          <w:b w:val="0"/>
-          <w:bCs/>
-        </w:rPr>
-      </w:pPr>
-      <w:r>
-        <w:rPr>
-          <w:rStyle w:val="Heading4Char"/>
-        </w:rPr>
-        <w:t xml:space="preserve">FR-7: </w:t>
-      </w:r>
-      <w:r>
-        <w:rPr>
-          <w:rStyle w:val="Heading4Char"/>
-          <w:b w:val="0"/>
-          <w:bCs/>
-        </w:rPr>
-        <w:t xml:space="preserve">The generated questions shall be queued automatically into the user’s next learning </w:t>
-      </w:r>
-    </w:p>
-    <w:p>
-      <w:pPr>
-        <w:jc w:val="both"/>
-        <w:rPr>
-          <w:rStyle w:val="Heading4Char"/>
-          <w:b w:val="0"/>
-          <w:bCs/>
-        </w:rPr>
-      </w:pPr>
-      <w:r>
-        <w:rPr>
-          <w:rStyle w:val="Heading4Char"/>
-          <w:b w:val="0"/>
-          <w:bCs/>
-        </w:rPr>
-        <w:t xml:space="preserve">or practice </w:t>
-      </w:r>
-      <w:r>
-        <w:rPr>
-          <w:rStyle w:val="Heading4Char"/>
-          <w:b w:val="0"/>
-          <w:bCs/>
-        </w:rPr>
-        <w:t>sessions</w:t>
-      </w:r>
-      <w:r>
-        <w:rPr>
-          <w:rStyle w:val="Heading4Char"/>
-          <w:b w:val="0"/>
-          <w:bCs/>
-        </w:rPr>
-        <w:t xml:space="preserve"> within the platform. </w:t>
-      </w:r>
-    </w:p>
-    <w:p>
-      <w:pPr>
-        <w:jc w:val="both"/>
-        <w:rPr>
-          <w:rStyle w:val="Heading4Char"/>
-          <w:b w:val="0"/>
-          <w:bCs/>
-        </w:rPr>
-      </w:pPr>
-      <w:r>
-        <w:rPr>
-          <w:rStyle w:val="Heading4Char"/>
-        </w:rPr>
-        <w:t xml:space="preserve">FR-8: </w:t>
-      </w:r>
-      <w:r>
-        <w:rPr>
-          <w:rStyle w:val="Heading4Char"/>
-          <w:b w:val="0"/>
-          <w:bCs/>
-        </w:rPr>
-        <w:t xml:space="preserve">The system shall send data of newly generated and attempted questions back to the </w:t>
-      </w:r>
-    </w:p>
-    <w:p>
-      <w:pPr>
-        <w:jc w:val="both"/>
-        <w:rPr>
-          <w:rStyle w:val="Heading4Char"/>
-          <w:b w:val="0"/>
-          <w:bCs/>
-        </w:rPr>
-      </w:pPr>
-      <w:r>
-        <w:rPr>
-          <w:rStyle w:val="Heading4Char"/>
-          <w:b w:val="0"/>
-          <w:bCs/>
-        </w:rPr>
-        <w:lastRenderedPageBreak/>
-        <w:t xml:space="preserve">Profile Building Module to update user progress and overall improvement metrics. </w:t>
-      </w:r>
-    </w:p>
-    <w:p>
-      <w:pPr>
-        <w:jc w:val="both"/>
-        <w:rPr>
-          <w:rStyle w:val="Heading4Char"/>
-          <w:b w:val="0"/>
-          <w:bCs/>
-        </w:rPr>
-      </w:pPr>
-      <w:r>
-        <w:rPr>
-          <w:rStyle w:val="Heading4Char"/>
-        </w:rPr>
-        <w:t xml:space="preserve">FR-9: </w:t>
-      </w:r>
-      <w:r>
-        <w:rPr>
-          <w:rStyle w:val="Heading4Char"/>
-          <w:b w:val="0"/>
-          <w:bCs/>
-        </w:rPr>
-        <w:t xml:space="preserve">In instructor-led mode, the system shall allow teachers to view, approve, or modify </w:t>
-      </w:r>
-    </w:p>
-    <w:p>
-      <w:pPr>
-        <w:jc w:val="both"/>
-        <w:rPr>
-          <w:rStyle w:val="Heading4Char"/>
-          <w:b w:val="0"/>
-          <w:bCs/>
-        </w:rPr>
-      </w:pPr>
-      <w:r>
-        <w:rPr>
-          <w:rStyle w:val="Heading4Char"/>
-          <w:b w:val="0"/>
-          <w:bCs/>
-        </w:rPr>
-        <w:t>AI-generated questions before assigning them to students.</w:t>
-      </w:r>
-    </w:p>
-    <w:p>
-      <w:pPr>
-        <w:pStyle w:val="NormalWeb"/>
-      </w:pPr>
-      <w:r>
-        <w:rPr>
-          <w:b/>
-          <w:bCs/>
-        </w:rPr>
-        <w:t>M</w:t>
-      </w:r>
-      <w:r>
-        <w:rPr>
-          <w:b/>
-          <w:bCs/>
-        </w:rPr>
-        <w:t>odule 4: Class Management Module</w:t>
-      </w:r>
-    </w:p>
-    <w:p>
-      <w:pPr>
-        <w:jc w:val="both"/>
-        <w:rPr>
-          <w:rStyle w:val="Heading4Char"/>
-        </w:rPr>
-      </w:pPr>
-      <w:r>
-        <w:rPr>
-          <w:rStyle w:val="Heading4Char"/>
-        </w:rPr>
-        <w:t xml:space="preserve">FR-1: The system shall allow instructors to create new classes by specifying class name, </w:t>
-      </w:r>
-    </w:p>
-    <w:p>
-      <w:pPr>
-        <w:jc w:val="both"/>
-        <w:rPr>
-          <w:rStyle w:val="Heading4Char"/>
-        </w:rPr>
-      </w:pPr>
-      <w:r>
-        <w:rPr>
-          <w:rStyle w:val="Heading4Char"/>
-        </w:rPr>
-        <w:t xml:space="preserve">subject (e.g., Java), duration, and description. </w:t>
-      </w:r>
-    </w:p>
-    <w:p>
-      <w:pPr>
-        <w:jc w:val="both"/>
-        <w:rPr>
-          <w:rStyle w:val="Heading4Char"/>
-        </w:rPr>
-      </w:pPr>
-      <w:r>
-        <w:rPr>
-          <w:rStyle w:val="Heading4Char"/>
-        </w:rPr>
-        <w:t xml:space="preserve">FR-2: The system shall allow instructors to add, remove, or approve students within a </w:t>
-      </w:r>
-    </w:p>
-    <w:p>
-      <w:pPr>
-        <w:jc w:val="both"/>
-        <w:rPr>
-          <w:rStyle w:val="Heading4Char"/>
-        </w:rPr>
-      </w:pPr>
-      <w:r>
-        <w:rPr>
-          <w:rStyle w:val="Heading4Char"/>
-        </w:rPr>
-        <w:t xml:space="preserve">class. Students may join using a class code or invitation link. </w:t>
-      </w:r>
-    </w:p>
-    <w:p>
-      <w:pPr>
-        <w:jc w:val="both"/>
-        <w:rPr>
-          <w:rStyle w:val="Heading4Char"/>
-        </w:rPr>
-      </w:pPr>
-      <w:r>
-        <w:rPr>
-          <w:rStyle w:val="Heading4Char"/>
-        </w:rPr>
-        <w:t xml:space="preserve">FR-3: The system shall allow instructors to assign coding problems, quizzes, or practice </w:t>
-      </w:r>
-    </w:p>
-    <w:p>
-      <w:pPr>
-        <w:jc w:val="both"/>
-        <w:rPr>
-          <w:rStyle w:val="Heading4Char"/>
-        </w:rPr>
-      </w:pPr>
-      <w:r>
-        <w:rPr>
-          <w:rStyle w:val="Heading4Char"/>
-        </w:rPr>
-        <w:t xml:space="preserve">sets to a class and define deadlines for submission. </w:t>
-      </w:r>
-    </w:p>
-    <w:p>
-      <w:pPr>
-        <w:jc w:val="both"/>
-        <w:rPr>
-          <w:rStyle w:val="Heading4Char"/>
-        </w:rPr>
-      </w:pPr>
-      <w:r>
-        <w:rPr>
-          <w:rStyle w:val="Heading4Char"/>
-        </w:rPr>
-        <w:t xml:space="preserve">FR-4: The system shall provide instructors with dashboards showing class-wide statistics </w:t>
-      </w:r>
-    </w:p>
-    <w:p>
-      <w:pPr>
-        <w:jc w:val="both"/>
-        <w:rPr>
-          <w:rStyle w:val="Heading4Char"/>
-        </w:rPr>
-      </w:pPr>
-      <w:r>
-        <w:rPr>
-          <w:rStyle w:val="Heading4Char"/>
-        </w:rPr>
-        <w:t xml:space="preserve">such as average scores, completion rates, and individual student progress. </w:t>
-      </w:r>
-    </w:p>
-    <w:p>
-      <w:pPr>
-        <w:jc w:val="both"/>
-        <w:rPr>
-          <w:rStyle w:val="Heading4Char"/>
-        </w:rPr>
-      </w:pPr>
-      <w:r>
-        <w:rPr>
-          <w:rStyle w:val="Heading4Char"/>
-        </w:rPr>
-        <w:t xml:space="preserve">FR-5: The system shall allow instructors to view AI Evaluation results and feedback </w:t>
-      </w:r>
-    </w:p>
-    <w:p>
-      <w:pPr>
-        <w:jc w:val="both"/>
-        <w:rPr>
-          <w:rStyle w:val="Heading4Char"/>
-        </w:rPr>
-      </w:pPr>
-      <w:r>
-        <w:rPr>
-          <w:rStyle w:val="Heading4Char"/>
-        </w:rPr>
-        <w:t xml:space="preserve">generated for each student to better understand their weaknesses and learning gaps. </w:t>
-      </w:r>
-    </w:p>
-    <w:p>
-      <w:pPr>
-        <w:jc w:val="both"/>
-        <w:rPr>
-          <w:rStyle w:val="Heading4Char"/>
-        </w:rPr>
-      </w:pPr>
-      <w:r>
-        <w:rPr>
-          <w:rStyle w:val="Heading4Char"/>
-        </w:rPr>
-        <w:t xml:space="preserve">FR-6: The system shall provide a communication channel (e.g., announcements or pinned </w:t>
-      </w:r>
-    </w:p>
-    <w:p>
-      <w:pPr>
-        <w:jc w:val="both"/>
-        <w:rPr>
-          <w:rStyle w:val="Heading4Char"/>
-        </w:rPr>
-      </w:pPr>
-      <w:r>
-        <w:rPr>
-          <w:rStyle w:val="Heading4Char"/>
-        </w:rPr>
-        <w:t xml:space="preserve">messages) for instructors to share important updates or guidance with students. </w:t>
-      </w:r>
-    </w:p>
-    <w:p>
-      <w:pPr>
-        <w:jc w:val="both"/>
-        <w:rPr>
-          <w:rStyle w:val="Heading4Char"/>
-        </w:rPr>
-      </w:pPr>
-      <w:r>
-        <w:rPr>
-          <w:rStyle w:val="Heading4Char"/>
-        </w:rPr>
-        <w:t xml:space="preserve">FR-7: The system shall generate analytical insights for instructors (e.g., most common </w:t>
-      </w:r>
-    </w:p>
-    <w:p>
-      <w:pPr>
-        <w:jc w:val="both"/>
-        <w:rPr>
-          <w:rStyle w:val="Heading4Char"/>
-        </w:rPr>
-      </w:pPr>
-      <w:r>
-        <w:rPr>
-          <w:rStyle w:val="Heading4Char"/>
-        </w:rPr>
-        <w:t xml:space="preserve">errors in class, top-performing students, topics needing revision). </w:t>
-      </w:r>
-    </w:p>
-    <w:p>
-      <w:pPr>
-        <w:jc w:val="both"/>
-        <w:rPr>
-          <w:rStyle w:val="Heading4Char"/>
-        </w:rPr>
-      </w:pPr>
-      <w:r>
-        <w:rPr>
-          <w:rStyle w:val="Heading4Char"/>
-        </w:rPr>
-        <w:t xml:space="preserve">FR-8: The system shall fetch data from the Profile Building Module and AI Evaluation </w:t>
-      </w:r>
-    </w:p>
-    <w:p>
-      <w:pPr>
-        <w:jc w:val="both"/>
-        <w:rPr>
-          <w:bCs/>
-          <w:i/>
+          <w:iCs/>
           <w:kern w:val="32"/>
           <w:lang w:eastAsia="ar-SA"/>
         </w:rPr>
       </w:pPr>
-      <w:r>
-        <w:rPr>
-          <w:rStyle w:val="Heading4Char"/>
-        </w:rPr>
-        <w:t xml:space="preserve">Module to display student-specific performance insights within each </w:t>
-      </w:r>
-      <w:proofErr w:type="gramStart"/>
-      <w:r>
-        <w:rPr>
-          <w:rStyle w:val="Heading4Char"/>
-        </w:rPr>
-        <w:t>class.</w:t>
-      </w:r>
-      <w:r>
-        <w:rPr>
-          <w:rStyle w:val="Heading4Char"/>
-          <w:b w:val="0"/>
-          <w:bCs/>
-        </w:rPr>
-        <w:t>.</w:t>
-      </w:r>
-      <w:proofErr w:type="gramEnd"/>
+    </w:p>
+    <w:p>
+      <w:pPr>
+        <w:jc w:val="both"/>
+        <w:rPr>
+          <w:b/>
+          <w:iCs/>
+          <w:kern w:val="32"/>
+          <w:lang w:eastAsia="ar-SA"/>
+        </w:rPr>
+      </w:pPr>
+    </w:p>
+    <w:p>
+      <w:pPr>
+        <w:jc w:val="both"/>
+        <w:rPr>
+          <w:b/>
+          <w:iCs/>
+          <w:kern w:val="32"/>
+          <w:lang w:eastAsia="ar-SA"/>
+        </w:rPr>
+      </w:pPr>
+    </w:p>
+    <w:p>
+      <w:pPr>
+        <w:jc w:val="both"/>
+        <w:rPr>
+          <w:b/>
+          <w:iCs/>
+          <w:kern w:val="32"/>
+          <w:lang w:eastAsia="ar-SA"/>
+        </w:rPr>
+      </w:pPr>
+      <w:r>
+        <w:rPr>
+          <w:b/>
+          <w:iCs/>
+          <w:kern w:val="32"/>
+          <w:lang w:eastAsia="ar-SA"/>
+        </w:rPr>
+        <w:t>Module 7: Personalized AI Tutor</w:t>
+      </w:r>
+    </w:p>
+    <w:p>
+      <w:pPr>
+        <w:jc w:val="both"/>
+        <w:rPr>
+          <w:b/>
+          <w:iCs/>
+          <w:kern w:val="32"/>
+          <w:lang w:eastAsia="ar-SA"/>
+        </w:rPr>
+      </w:pPr>
+    </w:p>
+    <w:tbl>
+      <w:tblPr>
+        <w:tblStyle w:val="TableGrid"/>
+        <w:tblW w:w="0" w:type="auto"/>
+        <w:tblLook w:val="04A0" w:firstRow="1" w:lastRow="0" w:firstColumn="1" w:lastColumn="0" w:noHBand="0" w:noVBand="1"/>
+      </w:tblPr>
+      <w:tblGrid>
+        <w:gridCol w:w="1876"/>
+        <w:gridCol w:w="3816"/>
+        <w:gridCol w:w="3884"/>
+      </w:tblGrid>
+      <w:tr>
+        <w:tc>
+          <w:tcPr>
+            <w:tcW w:w="0" w:type="auto"/>
+            <w:hideMark/>
+          </w:tcPr>
+          <w:p>
+            <w:pPr>
+              <w:jc w:val="both"/>
+              <w:rPr>
+                <w:b/>
+                <w:bCs/>
+                <w:i/>
+                <w:kern w:val="32"/>
+                <w:lang w:eastAsia="ar-SA"/>
+              </w:rPr>
+            </w:pPr>
+            <w:r>
+              <w:rPr>
+                <w:b/>
+                <w:bCs/>
+                <w:i/>
+                <w:kern w:val="32"/>
+                <w:lang w:eastAsia="ar-SA"/>
+              </w:rPr>
+              <w:t>Feature (derived from UI)</w:t>
+            </w:r>
+          </w:p>
+        </w:tc>
+        <w:tc>
+          <w:tcPr>
+            <w:tcW w:w="0" w:type="auto"/>
+            <w:hideMark/>
+          </w:tcPr>
+          <w:p>
+            <w:pPr>
+              <w:jc w:val="both"/>
+              <w:rPr>
+                <w:b/>
+                <w:bCs/>
+                <w:i/>
+                <w:kern w:val="32"/>
+                <w:lang w:eastAsia="ar-SA"/>
+              </w:rPr>
+            </w:pPr>
+            <w:r>
+              <w:rPr>
+                <w:b/>
+                <w:bCs/>
+                <w:i/>
+                <w:kern w:val="32"/>
+                <w:lang w:eastAsia="ar-SA"/>
+              </w:rPr>
+              <w:t>Functional Requirement (FR-ID: Statement)</w:t>
+            </w:r>
+          </w:p>
+        </w:tc>
+        <w:tc>
+          <w:tcPr>
+            <w:tcW w:w="0" w:type="auto"/>
+            <w:hideMark/>
+          </w:tcPr>
+          <w:p>
+            <w:pPr>
+              <w:jc w:val="both"/>
+              <w:rPr>
+                <w:b/>
+                <w:bCs/>
+                <w:i/>
+                <w:kern w:val="32"/>
+                <w:lang w:eastAsia="ar-SA"/>
+              </w:rPr>
+            </w:pPr>
+            <w:r>
+              <w:rPr>
+                <w:b/>
+                <w:bCs/>
+                <w:i/>
+                <w:kern w:val="32"/>
+                <w:lang w:eastAsia="ar-SA"/>
+              </w:rPr>
+              <w:t>Business Rule</w:t>
+            </w:r>
+          </w:p>
+        </w:tc>
+      </w:tr>
+      <w:tr>
+        <w:tc>
+          <w:tcPr>
+            <w:tcW w:w="0" w:type="auto"/>
+            <w:hideMark/>
+          </w:tcPr>
+          <w:p>
+            <w:pPr>
+              <w:jc w:val="both"/>
+              <w:rPr>
+                <w:b/>
+                <w:i/>
+                <w:kern w:val="32"/>
+                <w:lang w:eastAsia="ar-SA"/>
+              </w:rPr>
+            </w:pPr>
+            <w:r>
+              <w:rPr>
+                <w:b/>
+                <w:i/>
+                <w:kern w:val="32"/>
+                <w:lang w:eastAsia="ar-SA"/>
+              </w:rPr>
+              <w:lastRenderedPageBreak/>
+              <w:t>AI-driven Doubt Assistant</w:t>
+            </w:r>
+          </w:p>
+        </w:tc>
+        <w:tc>
+          <w:tcPr>
+            <w:tcW w:w="0" w:type="auto"/>
+            <w:hideMark/>
+          </w:tcPr>
+          <w:p>
+            <w:pPr>
+              <w:jc w:val="both"/>
+              <w:rPr>
+                <w:b/>
+                <w:i/>
+                <w:kern w:val="32"/>
+                <w:lang w:eastAsia="ar-SA"/>
+              </w:rPr>
+            </w:pPr>
+            <w:r>
+              <w:rPr>
+                <w:b/>
+                <w:i/>
+                <w:kern w:val="32"/>
+                <w:lang w:eastAsia="ar-SA"/>
+              </w:rPr>
+              <w:t xml:space="preserve">FR7.1: </w:t>
+            </w:r>
+            <w:r>
+              <w:rPr>
+                <w:bCs/>
+                <w:i/>
+                <w:kern w:val="32"/>
+                <w:lang w:eastAsia="ar-SA"/>
+              </w:rPr>
+              <w:t>The system shall allow users to ask programming-related questions and receive AI-generated explanations or solutions.</w:t>
+            </w:r>
+          </w:p>
+        </w:tc>
+        <w:tc>
+          <w:tcPr>
+            <w:tcW w:w="0" w:type="auto"/>
+            <w:hideMark/>
+          </w:tcPr>
+          <w:p>
+            <w:pPr>
+              <w:jc w:val="both"/>
+              <w:rPr>
+                <w:bCs/>
+                <w:i/>
+                <w:kern w:val="32"/>
+                <w:lang w:eastAsia="ar-SA"/>
+              </w:rPr>
+            </w:pPr>
+            <w:r>
+              <w:rPr>
+                <w:bCs/>
+                <w:i/>
+                <w:kern w:val="32"/>
+                <w:lang w:eastAsia="ar-SA"/>
+              </w:rPr>
+              <w:t>The AI must only respond to questions within the context of Java programming and learning content available on the platform.</w:t>
+            </w:r>
+          </w:p>
+        </w:tc>
+      </w:tr>
+      <w:tr>
+        <w:tc>
+          <w:tcPr>
+            <w:tcW w:w="0" w:type="auto"/>
+            <w:hideMark/>
+          </w:tcPr>
+          <w:p>
+            <w:pPr>
+              <w:jc w:val="both"/>
+              <w:rPr>
+                <w:b/>
+                <w:i/>
+                <w:kern w:val="32"/>
+                <w:lang w:eastAsia="ar-SA"/>
+              </w:rPr>
+            </w:pPr>
+            <w:r>
+              <w:rPr>
+                <w:b/>
+                <w:i/>
+                <w:kern w:val="32"/>
+                <w:lang w:eastAsia="ar-SA"/>
+              </w:rPr>
+              <w:t>Context-aware Feedback</w:t>
+            </w:r>
+          </w:p>
+        </w:tc>
+        <w:tc>
+          <w:tcPr>
+            <w:tcW w:w="0" w:type="auto"/>
+            <w:hideMark/>
+          </w:tcPr>
+          <w:p>
+            <w:pPr>
+              <w:jc w:val="both"/>
+              <w:rPr>
+                <w:b/>
+                <w:i/>
+                <w:kern w:val="32"/>
+                <w:lang w:eastAsia="ar-SA"/>
+              </w:rPr>
+            </w:pPr>
+            <w:r>
+              <w:rPr>
+                <w:b/>
+                <w:i/>
+                <w:kern w:val="32"/>
+                <w:lang w:eastAsia="ar-SA"/>
+              </w:rPr>
+              <w:t xml:space="preserve">FR7.2: </w:t>
+            </w:r>
+            <w:r>
+              <w:rPr>
+                <w:bCs/>
+                <w:i/>
+                <w:kern w:val="32"/>
+                <w:lang w:eastAsia="ar-SA"/>
+              </w:rPr>
+              <w:t>The system shall analyze user code submissions and provide step-by-step feedback highlighting logical, syntactical, or structural errors.</w:t>
+            </w:r>
+          </w:p>
+        </w:tc>
+        <w:tc>
+          <w:tcPr>
+            <w:tcW w:w="0" w:type="auto"/>
+            <w:hideMark/>
+          </w:tcPr>
+          <w:p>
+            <w:pPr>
+              <w:jc w:val="both"/>
+              <w:rPr>
+                <w:bCs/>
+                <w:i/>
+                <w:kern w:val="32"/>
+                <w:lang w:eastAsia="ar-SA"/>
+              </w:rPr>
+            </w:pPr>
+            <w:r>
+              <w:rPr>
+                <w:bCs/>
+                <w:i/>
+                <w:kern w:val="32"/>
+                <w:lang w:eastAsia="ar-SA"/>
+              </w:rPr>
+              <w:t>The AI feedback must include the reason for the error and a suggested correction, without directly providing full solutions.</w:t>
+            </w:r>
+          </w:p>
+        </w:tc>
+      </w:tr>
+      <w:tr>
+        <w:tc>
+          <w:tcPr>
+            <w:tcW w:w="0" w:type="auto"/>
+            <w:hideMark/>
+          </w:tcPr>
+          <w:p>
+            <w:pPr>
+              <w:jc w:val="both"/>
+              <w:rPr>
+                <w:b/>
+                <w:i/>
+                <w:kern w:val="32"/>
+                <w:lang w:eastAsia="ar-SA"/>
+              </w:rPr>
+            </w:pPr>
+            <w:r>
+              <w:rPr>
+                <w:b/>
+                <w:i/>
+                <w:kern w:val="32"/>
+                <w:lang w:eastAsia="ar-SA"/>
+              </w:rPr>
+              <w:t>Personalized Learning Suggestions</w:t>
+            </w:r>
+          </w:p>
+        </w:tc>
+        <w:tc>
+          <w:tcPr>
+            <w:tcW w:w="0" w:type="auto"/>
+            <w:hideMark/>
+          </w:tcPr>
+          <w:p>
+            <w:pPr>
+              <w:jc w:val="both"/>
+              <w:rPr>
+                <w:b/>
+                <w:i/>
+                <w:kern w:val="32"/>
+                <w:lang w:eastAsia="ar-SA"/>
+              </w:rPr>
+            </w:pPr>
+            <w:r>
+              <w:rPr>
+                <w:b/>
+                <w:i/>
+                <w:kern w:val="32"/>
+                <w:lang w:eastAsia="ar-SA"/>
+              </w:rPr>
+              <w:t xml:space="preserve">FR7.3: </w:t>
+            </w:r>
+            <w:r>
+              <w:rPr>
+                <w:bCs/>
+                <w:i/>
+                <w:kern w:val="32"/>
+                <w:lang w:eastAsia="ar-SA"/>
+              </w:rPr>
+              <w:t>The system shall recommend personalized lessons, topics, or exercises based on user mistakes and performance trends.</w:t>
+            </w:r>
+          </w:p>
+        </w:tc>
+        <w:tc>
+          <w:tcPr>
+            <w:tcW w:w="0" w:type="auto"/>
+            <w:hideMark/>
+          </w:tcPr>
+          <w:p>
+            <w:pPr>
+              <w:jc w:val="both"/>
+              <w:rPr>
+                <w:bCs/>
+                <w:i/>
+                <w:kern w:val="32"/>
+                <w:lang w:eastAsia="ar-SA"/>
+              </w:rPr>
+            </w:pPr>
+            <w:r>
+              <w:rPr>
+                <w:bCs/>
+                <w:i/>
+                <w:kern w:val="32"/>
+                <w:lang w:eastAsia="ar-SA"/>
+              </w:rPr>
+              <w:t>Recommendations should be generated using the user’s learning history, accuracy rate, and difficulty level of attempted questions.</w:t>
+            </w:r>
+          </w:p>
+        </w:tc>
+      </w:tr>
+      <w:tr>
+        <w:tc>
+          <w:tcPr>
+            <w:tcW w:w="0" w:type="auto"/>
+            <w:hideMark/>
+          </w:tcPr>
+          <w:p>
+            <w:pPr>
+              <w:jc w:val="both"/>
+              <w:rPr>
+                <w:b/>
+                <w:i/>
+                <w:kern w:val="32"/>
+                <w:lang w:eastAsia="ar-SA"/>
+              </w:rPr>
+            </w:pPr>
+            <w:r>
+              <w:rPr>
+                <w:b/>
+                <w:i/>
+                <w:kern w:val="32"/>
+                <w:lang w:eastAsia="ar-SA"/>
+              </w:rPr>
+              <w:t>Hint Generation</w:t>
+            </w:r>
+          </w:p>
+        </w:tc>
+        <w:tc>
+          <w:tcPr>
+            <w:tcW w:w="0" w:type="auto"/>
+            <w:hideMark/>
+          </w:tcPr>
+          <w:p>
+            <w:pPr>
+              <w:jc w:val="both"/>
+              <w:rPr>
+                <w:b/>
+                <w:i/>
+                <w:kern w:val="32"/>
+                <w:lang w:eastAsia="ar-SA"/>
+              </w:rPr>
+            </w:pPr>
+            <w:r>
+              <w:rPr>
+                <w:b/>
+                <w:i/>
+                <w:kern w:val="32"/>
+                <w:lang w:eastAsia="ar-SA"/>
+              </w:rPr>
+              <w:t xml:space="preserve">FR7.4: </w:t>
+            </w:r>
+            <w:r>
+              <w:rPr>
+                <w:bCs/>
+                <w:i/>
+                <w:kern w:val="32"/>
+                <w:lang w:eastAsia="ar-SA"/>
+              </w:rPr>
+              <w:t>The system shall provide hints to help users solve a problem instead of giving direct answers.</w:t>
+            </w:r>
+          </w:p>
+        </w:tc>
+        <w:tc>
+          <w:tcPr>
+            <w:tcW w:w="0" w:type="auto"/>
+            <w:hideMark/>
+          </w:tcPr>
+          <w:p>
+            <w:pPr>
+              <w:jc w:val="both"/>
+              <w:rPr>
+                <w:bCs/>
+                <w:i/>
+                <w:kern w:val="32"/>
+                <w:lang w:eastAsia="ar-SA"/>
+              </w:rPr>
+            </w:pPr>
+            <w:r>
+              <w:rPr>
+                <w:bCs/>
+                <w:i/>
+                <w:kern w:val="32"/>
+                <w:lang w:eastAsia="ar-SA"/>
+              </w:rPr>
+              <w:t>Hints must be concise and progressively more detailed upon repeated user requests.</w:t>
+            </w:r>
+          </w:p>
+        </w:tc>
+      </w:tr>
+      <w:tr>
+        <w:tc>
+          <w:tcPr>
+            <w:tcW w:w="0" w:type="auto"/>
+            <w:hideMark/>
+          </w:tcPr>
+          <w:p>
+            <w:pPr>
+              <w:jc w:val="both"/>
+              <w:rPr>
+                <w:b/>
+                <w:i/>
+                <w:kern w:val="32"/>
+                <w:lang w:eastAsia="ar-SA"/>
+              </w:rPr>
+            </w:pPr>
+            <w:r>
+              <w:rPr>
+                <w:b/>
+                <w:i/>
+                <w:kern w:val="32"/>
+                <w:lang w:eastAsia="ar-SA"/>
+              </w:rPr>
+              <w:t>Real-time Code Analysis</w:t>
+            </w:r>
+          </w:p>
+        </w:tc>
+        <w:tc>
+          <w:tcPr>
+            <w:tcW w:w="0" w:type="auto"/>
+            <w:hideMark/>
+          </w:tcPr>
+          <w:p>
+            <w:pPr>
+              <w:jc w:val="both"/>
+              <w:rPr>
+                <w:b/>
+                <w:i/>
+                <w:kern w:val="32"/>
+                <w:lang w:eastAsia="ar-SA"/>
+              </w:rPr>
+            </w:pPr>
+            <w:r>
+              <w:rPr>
+                <w:b/>
+                <w:i/>
+                <w:kern w:val="32"/>
+                <w:lang w:eastAsia="ar-SA"/>
+              </w:rPr>
+              <w:t xml:space="preserve">FR7.5: </w:t>
+            </w:r>
+            <w:r>
+              <w:rPr>
+                <w:bCs/>
+                <w:i/>
+                <w:kern w:val="32"/>
+                <w:lang w:eastAsia="ar-SA"/>
+              </w:rPr>
+              <w:t>The system shall evaluate user-written code in real-time and detect errors as they type.</w:t>
+            </w:r>
+          </w:p>
+        </w:tc>
+        <w:tc>
+          <w:tcPr>
+            <w:tcW w:w="0" w:type="auto"/>
+            <w:hideMark/>
+          </w:tcPr>
+          <w:p>
+            <w:pPr>
+              <w:jc w:val="both"/>
+              <w:rPr>
+                <w:bCs/>
+                <w:i/>
+                <w:kern w:val="32"/>
+                <w:lang w:eastAsia="ar-SA"/>
+              </w:rPr>
+            </w:pPr>
+            <w:r>
+              <w:rPr>
+                <w:bCs/>
+                <w:i/>
+                <w:kern w:val="32"/>
+                <w:lang w:eastAsia="ar-SA"/>
+              </w:rPr>
+              <w:t xml:space="preserve">Real-time feedback should only highlight the specific line or logic causing the issue, not alter or </w:t>
+            </w:r>
+            <w:proofErr w:type="gramStart"/>
+            <w:r>
+              <w:rPr>
+                <w:bCs/>
+                <w:i/>
+                <w:kern w:val="32"/>
+                <w:lang w:eastAsia="ar-SA"/>
+              </w:rPr>
+              <w:t>auto-correct</w:t>
+            </w:r>
+            <w:proofErr w:type="gramEnd"/>
+            <w:r>
+              <w:rPr>
+                <w:bCs/>
+                <w:i/>
+                <w:kern w:val="32"/>
+                <w:lang w:eastAsia="ar-SA"/>
+              </w:rPr>
+              <w:t xml:space="preserve"> the user’s code.</w:t>
+            </w:r>
+          </w:p>
+        </w:tc>
+      </w:tr>
+      <w:tr>
+        <w:tc>
+          <w:tcPr>
+            <w:tcW w:w="0" w:type="auto"/>
+            <w:hideMark/>
+          </w:tcPr>
+          <w:p>
+            <w:pPr>
+              <w:jc w:val="both"/>
+              <w:rPr>
+                <w:b/>
+                <w:i/>
+                <w:kern w:val="32"/>
+                <w:lang w:eastAsia="ar-SA"/>
+              </w:rPr>
+            </w:pPr>
+            <w:r>
+              <w:rPr>
+                <w:b/>
+                <w:i/>
+                <w:kern w:val="32"/>
+                <w:lang w:eastAsia="ar-SA"/>
+              </w:rPr>
+              <w:t>Learning Progress Tracking</w:t>
+            </w:r>
+          </w:p>
+        </w:tc>
+        <w:tc>
+          <w:tcPr>
+            <w:tcW w:w="0" w:type="auto"/>
+            <w:hideMark/>
+          </w:tcPr>
+          <w:p>
+            <w:pPr>
+              <w:jc w:val="both"/>
+              <w:rPr>
+                <w:b/>
+                <w:i/>
+                <w:kern w:val="32"/>
+                <w:lang w:eastAsia="ar-SA"/>
+              </w:rPr>
+            </w:pPr>
+            <w:r>
+              <w:rPr>
+                <w:b/>
+                <w:i/>
+                <w:kern w:val="32"/>
+                <w:lang w:eastAsia="ar-SA"/>
+              </w:rPr>
+              <w:t xml:space="preserve">FR7.6: </w:t>
+            </w:r>
+            <w:r>
+              <w:rPr>
+                <w:bCs/>
+                <w:i/>
+                <w:kern w:val="32"/>
+                <w:lang w:eastAsia="ar-SA"/>
+              </w:rPr>
+              <w:t>The system shall monitor user interactions with the AI tutor to identify areas of improvement.</w:t>
+            </w:r>
+          </w:p>
+        </w:tc>
+        <w:tc>
+          <w:tcPr>
+            <w:tcW w:w="0" w:type="auto"/>
+            <w:hideMark/>
+          </w:tcPr>
+          <w:p>
+            <w:pPr>
+              <w:jc w:val="both"/>
+              <w:rPr>
+                <w:bCs/>
+                <w:i/>
+                <w:kern w:val="32"/>
+                <w:lang w:eastAsia="ar-SA"/>
+              </w:rPr>
+            </w:pPr>
+            <w:r>
+              <w:rPr>
+                <w:bCs/>
+                <w:i/>
+                <w:kern w:val="32"/>
+                <w:lang w:eastAsia="ar-SA"/>
+              </w:rPr>
+              <w:t>The collected data should be stored securely and used exclusively for learning personalization and analytics.</w:t>
+            </w:r>
+          </w:p>
+        </w:tc>
+      </w:tr>
+    </w:tbl>
+    <w:p>
+      <w:pPr>
+        <w:jc w:val="both"/>
+        <w:rPr>
+          <w:b/>
+          <w:iCs/>
+          <w:kern w:val="32"/>
+          <w:lang w:eastAsia="ar-SA"/>
+        </w:rPr>
+      </w:pPr>
+    </w:p>
+    <w:p>
+      <w:pPr>
+        <w:jc w:val="both"/>
+        <w:rPr>
+          <w:b/>
+          <w:iCs/>
+          <w:kern w:val="32"/>
+          <w:lang w:eastAsia="ar-SA"/>
+        </w:rPr>
+      </w:pPr>
     </w:p>
     <w:p>
       <w:pPr>
@@ -19217,6 +24276,7 @@
         </w:rPr>
       </w:pPr>
       <w:r>
+        <w:lastRenderedPageBreak/>
         <w:t xml:space="preserve">Examples of this technique are provided in </w:t>
       </w:r>
       <w:r>
@@ -19239,7 +24299,6 @@
       </w:pPr>
       <w:bookmarkStart w:id="97" w:name="_Toc209604336"/>
       <w:r>
-        <w:lastRenderedPageBreak/>
         <w:t>Non-Functional Requirements</w:t>
       </w:r>
       <w:bookmarkEnd w:id="93"/>
@@ -19448,6 +24507,7 @@
         <w:rPr>
           <w:rStyle w:val="Strong"/>
         </w:rPr>
+        <w:lastRenderedPageBreak/>
         <w:t>USE-4:</w:t>
       </w:r>
       <w:r>
@@ -19462,7 +24522,6 @@
         <w:rPr>
           <w:rStyle w:val="Strong"/>
         </w:rPr>
-        <w:lastRenderedPageBreak/>
         <w:t>USE-5:</w:t>
       </w:r>
       <w:r>
@@ -19784,6 +24843,7 @@
       <w:bookmarkStart w:id="114" w:name="_Toc82692039"/>
       <w:bookmarkStart w:id="115" w:name="_Toc209604340"/>
       <w:r>
+        <w:lastRenderedPageBreak/>
         <w:t>Security</w:t>
       </w:r>
       <w:bookmarkEnd w:id="112"/>
@@ -19816,7 +24876,6 @@
         <w:rPr>
           <w:rStyle w:val="Strong"/>
         </w:rPr>
-        <w:lastRenderedPageBreak/>
         <w:t>SEC-2:</w:t>
       </w:r>
       <w:r>
@@ -20043,6 +25102,7 @@
         </w:numPr>
       </w:pPr>
       <w:r>
+        <w:lastRenderedPageBreak/>
         <w:t>Layout standards to facilitate software localization.</w:t>
       </w:r>
     </w:p>
@@ -20065,11 +25125,7 @@
       </w:pPr>
       <w:r>
         <w:br/>
-        <w:t xml:space="preserve">Document the user interface design details, such as specific dialog box layouts, in a separate user interface specification, not in the SRS. Including screen mock-ups in the SRS to communicate </w:t>
-      </w:r>
-      <w:r>
-        <w:lastRenderedPageBreak/>
-        <w:t>another view of the requirements is helpful but making it clear that the mock-ups are not the committed screen designs. If the SRS is specifying an enhancement to an existing system, it sometimes makes sense to include screen displays exactly as they are to be implemented. The developers are already constrained by the current reality of the existing system, so it's possible to know up front just what the modified, and perhaps the new, screens should look like.  </w:t>
+        <w:t>Document the user interface design details, such as specific dialog box layouts, in a separate user interface specification, not in the SRS. Including screen mock-ups in the SRS to communicate another view of the requirements is helpful but making it clear that the mock-ups are not the committed screen designs. If the SRS is specifying an enhancement to an existing system, it sometimes makes sense to include screen displays exactly as they are to be implemented. The developers are already constrained by the current reality of the existing system, so it's possible to know up front just what the modified, and perhaps the new, screens should look like.  </w:t>
       </w:r>
     </w:p>
     <w:p>
@@ -24654,6 +29710,7 @@
                 <w:bCs/>
                 <w:lang w:eastAsia="ar-SA"/>
               </w:rPr>
+              <w:lastRenderedPageBreak/>
               <w:t>SentimentPrediction</w:t>
             </w:r>
             <w:proofErr w:type="gramEnd"/>
@@ -30866,7 +35923,7 @@
                 <v:shape id="_x0000_i1025" type="#_x0000_t75" style="width:138pt;height:132.6pt" o:ole="">
                   <v:imagedata r:id="rId25" o:title=""/>
                 </v:shape>
-                <o:OLEObject Type="Embed" ProgID="PBrush" ShapeID="_x0000_i1025" DrawAspect="Content" ObjectID="_1821885965" r:id="rId26"/>
+                <o:OLEObject Type="Embed" ProgID="PBrush" ShapeID="_x0000_i1025" DrawAspect="Content" ObjectID="_1821920547" r:id="rId26"/>
               </w:object>
             </w:r>
           </w:p>
@@ -31005,7 +36062,7 @@
                 <v:shape id="_x0000_i1026" type="#_x0000_t75" style="width:141.6pt;height:88.75pt" o:ole="">
                   <v:imagedata r:id="rId27" o:title=""/>
                 </v:shape>
-                <o:OLEObject Type="Embed" ProgID="PBrush" ShapeID="_x0000_i1026" DrawAspect="Content" ObjectID="_1821885966" r:id="rId28"/>
+                <o:OLEObject Type="Embed" ProgID="PBrush" ShapeID="_x0000_i1026" DrawAspect="Content" ObjectID="_1821920548" r:id="rId28"/>
               </w:object>
             </w:r>
           </w:p>
@@ -31112,7 +36169,7 @@
                 <v:shape id="_x0000_i1027" type="#_x0000_t75" style="width:111pt;height:63pt" o:ole="">
                   <v:imagedata r:id="rId29" o:title=""/>
                 </v:shape>
-                <o:OLEObject Type="Embed" ProgID="PBrush" ShapeID="_x0000_i1027" DrawAspect="Content" ObjectID="_1821885967" r:id="rId30"/>
+                <o:OLEObject Type="Embed" ProgID="PBrush" ShapeID="_x0000_i1027" DrawAspect="Content" ObjectID="_1821920549" r:id="rId30"/>
               </w:object>
             </w:r>
           </w:p>
@@ -31191,7 +36248,7 @@
                 <v:shape id="_x0000_i1028" type="#_x0000_t75" style="width:143.4pt;height:35.4pt" o:ole="">
                   <v:imagedata r:id="rId31" o:title=""/>
                 </v:shape>
-                <o:OLEObject Type="Embed" ProgID="PBrush" ShapeID="_x0000_i1028" DrawAspect="Content" ObjectID="_1821885968" r:id="rId32"/>
+                <o:OLEObject Type="Embed" ProgID="PBrush" ShapeID="_x0000_i1028" DrawAspect="Content" ObjectID="_1821920550" r:id="rId32"/>
               </w:object>
             </w:r>
           </w:p>
@@ -31308,7 +36365,7 @@
                 <v:shape id="_x0000_i1029" type="#_x0000_t75" style="width:138pt;height:62.35pt" o:ole="">
                   <v:imagedata r:id="rId33" o:title=""/>
                 </v:shape>
-                <o:OLEObject Type="Embed" ProgID="PBrush" ShapeID="_x0000_i1029" DrawAspect="Content" ObjectID="_1821885969" r:id="rId34"/>
+                <o:OLEObject Type="Embed" ProgID="PBrush" ShapeID="_x0000_i1029" DrawAspect="Content" ObjectID="_1821920551" r:id="rId34"/>
               </w:object>
             </w:r>
           </w:p>
@@ -31416,7 +36473,7 @@
                 <v:shape id="_x0000_i1030" type="#_x0000_t75" style="width:145.8pt;height:70.8pt" o:ole="">
                   <v:imagedata r:id="rId35" o:title=""/>
                 </v:shape>
-                <o:OLEObject Type="Embed" ProgID="PBrush" ShapeID="_x0000_i1030" DrawAspect="Content" ObjectID="_1821885970" r:id="rId36"/>
+                <o:OLEObject Type="Embed" ProgID="PBrush" ShapeID="_x0000_i1030" DrawAspect="Content" ObjectID="_1821920552" r:id="rId36"/>
               </w:object>
             </w:r>
           </w:p>
@@ -31507,7 +36564,7 @@
                 <v:shape id="_x0000_i1031" type="#_x0000_t75" style="width:48pt;height:55.8pt" o:ole="">
                   <v:imagedata r:id="rId37" o:title=""/>
                 </v:shape>
-                <o:OLEObject Type="Embed" ProgID="PBrush" ShapeID="_x0000_i1031" DrawAspect="Content" ObjectID="_1821885971" r:id="rId38"/>
+                <o:OLEObject Type="Embed" ProgID="PBrush" ShapeID="_x0000_i1031" DrawAspect="Content" ObjectID="_1821920553" r:id="rId38"/>
               </w:object>
             </w:r>
           </w:p>
@@ -32107,6 +37164,7 @@
       </w:pPr>
       <w:bookmarkStart w:id="581" w:name="_Toc209604395"/>
       <w:r>
+        <w:lastRenderedPageBreak/>
         <w:t>Mockup M2 – Dashboard Page</w:t>
       </w:r>
       <w:bookmarkEnd w:id="581"/>
@@ -34083,6 +39141,7 @@
           </w:tcPr>
           <w:p>
             <w:r>
+              <w:lastRenderedPageBreak/>
               <w:t>Payment Gateway</w:t>
             </w:r>
           </w:p>
@@ -35633,7 +40692,7 @@
                   <v:imagedata r:id="rId44" o:title=""/>
                   <w10:wrap type="tight"/>
                 </v:shape>
-                <o:OLEObject Type="Embed" ProgID="PBrush" ShapeID="_x0000_s1082" DrawAspect="Content" ObjectID="_1821885974" r:id="rId45"/>
+                <o:OLEObject Type="Embed" ProgID="PBrush" ShapeID="_x0000_s1082" DrawAspect="Content" ObjectID="_1821920556" r:id="rId45"/>
               </w:object>
             </w:r>
           </w:p>
@@ -35778,7 +40837,7 @@
                   <v:imagedata r:id="rId46" o:title=""/>
                   <w10:wrap type="tight"/>
                 </v:shape>
-                <o:OLEObject Type="Embed" ProgID="PBrush" ShapeID="_x0000_s1083" DrawAspect="Content" ObjectID="_1821885975" r:id="rId47"/>
+                <o:OLEObject Type="Embed" ProgID="PBrush" ShapeID="_x0000_s1083" DrawAspect="Content" ObjectID="_1821920557" r:id="rId47"/>
               </w:object>
             </w:r>
           </w:p>
@@ -35912,7 +40971,7 @@
                   <v:imagedata r:id="rId48" o:title=""/>
                   <w10:wrap type="tight"/>
                 </v:shape>
-                <o:OLEObject Type="Embed" ProgID="PBrush" ShapeID="_x0000_s1084" DrawAspect="Content" ObjectID="_1821885976" r:id="rId49"/>
+                <o:OLEObject Type="Embed" ProgID="PBrush" ShapeID="_x0000_s1084" DrawAspect="Content" ObjectID="_1821920558" r:id="rId49"/>
               </w:object>
             </w:r>
           </w:p>
@@ -36005,7 +41064,7 @@
                   <v:imagedata r:id="rId50" o:title=""/>
                   <w10:wrap type="tight"/>
                 </v:shape>
-                <o:OLEObject Type="Embed" ProgID="PBrush" ShapeID="_x0000_s1085" DrawAspect="Content" ObjectID="_1821885977" r:id="rId51"/>
+                <o:OLEObject Type="Embed" ProgID="PBrush" ShapeID="_x0000_s1085" DrawAspect="Content" ObjectID="_1821920559" r:id="rId51"/>
               </w:object>
             </w:r>
           </w:p>
@@ -36097,7 +41156,7 @@
                   <v:imagedata r:id="rId52" o:title=""/>
                   <w10:wrap type="tight"/>
                 </v:shape>
-                <o:OLEObject Type="Embed" ProgID="PBrush" ShapeID="_x0000_s1086" DrawAspect="Content" ObjectID="_1821885978" r:id="rId53"/>
+                <o:OLEObject Type="Embed" ProgID="PBrush" ShapeID="_x0000_s1086" DrawAspect="Content" ObjectID="_1821920560" r:id="rId53"/>
               </w:object>
             </w:r>
           </w:p>
@@ -36184,7 +41243,7 @@
                   <v:imagedata r:id="rId54" o:title=""/>
                   <w10:wrap type="tight"/>
                 </v:shape>
-                <o:OLEObject Type="Embed" ProgID="PBrush" ShapeID="_x0000_s1087" DrawAspect="Content" ObjectID="_1821885979" r:id="rId55"/>
+                <o:OLEObject Type="Embed" ProgID="PBrush" ShapeID="_x0000_s1087" DrawAspect="Content" ObjectID="_1821920561" r:id="rId55"/>
               </w:object>
             </w:r>
           </w:p>
@@ -36287,7 +41346,7 @@
                   <v:imagedata r:id="rId56" o:title=""/>
                   <w10:wrap type="tight"/>
                 </v:shape>
-                <o:OLEObject Type="Embed" ProgID="PBrush" ShapeID="_x0000_s1088" DrawAspect="Content" ObjectID="_1821885980" r:id="rId57"/>
+                <o:OLEObject Type="Embed" ProgID="PBrush" ShapeID="_x0000_s1088" DrawAspect="Content" ObjectID="_1821920562" r:id="rId57"/>
               </w:object>
             </w:r>
           </w:p>
@@ -36390,7 +41449,7 @@
                   <v:imagedata r:id="rId58" o:title=""/>
                   <w10:wrap type="tight"/>
                 </v:shape>
-                <o:OLEObject Type="Embed" ProgID="PBrush" ShapeID="_x0000_s1089" DrawAspect="Content" ObjectID="_1821885981" r:id="rId59"/>
+                <o:OLEObject Type="Embed" ProgID="PBrush" ShapeID="_x0000_s1089" DrawAspect="Content" ObjectID="_1821920563" r:id="rId59"/>
               </w:object>
             </w:r>
           </w:p>
@@ -36524,7 +41583,7 @@
                   <v:imagedata r:id="rId60" o:title=""/>
                   <w10:wrap type="tight"/>
                 </v:shape>
-                <o:OLEObject Type="Embed" ProgID="PBrush" ShapeID="_x0000_s1090" DrawAspect="Content" ObjectID="_1821885982" r:id="rId61"/>
+                <o:OLEObject Type="Embed" ProgID="PBrush" ShapeID="_x0000_s1090" DrawAspect="Content" ObjectID="_1821920564" r:id="rId61"/>
               </w:object>
             </w:r>
           </w:p>
@@ -36635,7 +41694,7 @@
                   <v:imagedata r:id="rId62" o:title=""/>
                   <w10:wrap type="tight"/>
                 </v:shape>
-                <o:OLEObject Type="Embed" ProgID="PBrush" ShapeID="_x0000_s1091" DrawAspect="Content" ObjectID="_1821885983" r:id="rId63"/>
+                <o:OLEObject Type="Embed" ProgID="PBrush" ShapeID="_x0000_s1091" DrawAspect="Content" ObjectID="_1821920565" r:id="rId63"/>
               </w:object>
             </w:r>
           </w:p>
@@ -36730,7 +41789,7 @@
                   <v:imagedata r:id="rId64" o:title=""/>
                   <w10:wrap type="tight"/>
                 </v:shape>
-                <o:OLEObject Type="Embed" ProgID="PBrush" ShapeID="_x0000_s1092" DrawAspect="Content" ObjectID="_1821885984" r:id="rId65"/>
+                <o:OLEObject Type="Embed" ProgID="PBrush" ShapeID="_x0000_s1092" DrawAspect="Content" ObjectID="_1821920566" r:id="rId65"/>
               </w:object>
             </w:r>
           </w:p>
@@ -36825,7 +41884,7 @@
                   <v:imagedata r:id="rId66" o:title=""/>
                   <w10:wrap type="tight"/>
                 </v:shape>
-                <o:OLEObject Type="Embed" ProgID="PBrush" ShapeID="_x0000_s1093" DrawAspect="Content" ObjectID="_1821885985" r:id="rId67"/>
+                <o:OLEObject Type="Embed" ProgID="PBrush" ShapeID="_x0000_s1093" DrawAspect="Content" ObjectID="_1821920567" r:id="rId67"/>
               </w:object>
             </w:r>
           </w:p>
@@ -36969,7 +42028,7 @@
                   <v:imagedata r:id="rId68" o:title=""/>
                   <w10:wrap type="tight"/>
                 </v:shape>
-                <o:OLEObject Type="Embed" ProgID="PBrush" ShapeID="_x0000_s1094" DrawAspect="Content" ObjectID="_1821885986" r:id="rId69"/>
+                <o:OLEObject Type="Embed" ProgID="PBrush" ShapeID="_x0000_s1094" DrawAspect="Content" ObjectID="_1821920568" r:id="rId69"/>
               </w:object>
             </w:r>
           </w:p>
@@ -37711,7 +42770,7 @@
                   <v:imagedata r:id="rId71" o:title=""/>
                   <w10:wrap type="square" anchorx="margin" anchory="margin"/>
                 </v:shape>
-                <o:OLEObject Type="Embed" ProgID="PBrush" ShapeID="_x0000_s1095" DrawAspect="Content" ObjectID="_1821885987" r:id="rId72"/>
+                <o:OLEObject Type="Embed" ProgID="PBrush" ShapeID="_x0000_s1095" DrawAspect="Content" ObjectID="_1821920569" r:id="rId72"/>
               </w:object>
             </w:r>
           </w:p>
@@ -38013,7 +43072,7 @@
                 <v:shape id="_x0000_i1046" type="#_x0000_t75" style="width:111pt;height:63pt" o:ole="">
                   <v:imagedata r:id="rId29" o:title=""/>
                 </v:shape>
-                <o:OLEObject Type="Embed" ProgID="PBrush" ShapeID="_x0000_i1046" DrawAspect="Content" ObjectID="_1821885972" r:id="rId73"/>
+                <o:OLEObject Type="Embed" ProgID="PBrush" ShapeID="_x0000_i1046" DrawAspect="Content" ObjectID="_1821920554" r:id="rId73"/>
               </w:object>
             </w:r>
           </w:p>
@@ -38216,7 +43275,7 @@
                 <v:shape id="_x0000_i1047" type="#_x0000_t75" style="width:143.95pt;height:36pt" o:ole="">
                   <v:imagedata r:id="rId31" o:title=""/>
                 </v:shape>
-                <o:OLEObject Type="Embed" ProgID="PBrush" ShapeID="_x0000_i1047" DrawAspect="Content" ObjectID="_1821885973" r:id="rId74"/>
+                <o:OLEObject Type="Embed" ProgID="PBrush" ShapeID="_x0000_i1047" DrawAspect="Content" ObjectID="_1821920555" r:id="rId74"/>
               </w:object>
             </w:r>
           </w:p>
@@ -38249,7 +43308,7 @@
                   <v:imagedata r:id="rId75" o:title=""/>
                   <w10:wrap type="topAndBottom"/>
                 </v:shape>
-                <o:OLEObject Type="Embed" ProgID="PBrush" ShapeID="_x0000_s1096" DrawAspect="Content" ObjectID="_1821885988" r:id="rId76"/>
+                <o:OLEObject Type="Embed" ProgID="PBrush" ShapeID="_x0000_s1096" DrawAspect="Content" ObjectID="_1821920570" r:id="rId76"/>
               </w:object>
             </w:r>
           </w:p>
@@ -38377,7 +43436,7 @@
                   <v:imagedata r:id="rId77" o:title=""/>
                   <w10:wrap type="topAndBottom"/>
                 </v:shape>
-                <o:OLEObject Type="Embed" ProgID="PBrush" ShapeID="_x0000_s1097" DrawAspect="Content" ObjectID="_1821885989" r:id="rId78"/>
+                <o:OLEObject Type="Embed" ProgID="PBrush" ShapeID="_x0000_s1097" DrawAspect="Content" ObjectID="_1821920571" r:id="rId78"/>
               </w:object>
             </w:r>
           </w:p>
@@ -38513,7 +43572,7 @@
                   <v:imagedata r:id="rId79" o:title=""/>
                   <w10:wrap type="topAndBottom"/>
                 </v:shape>
-                <o:OLEObject Type="Embed" ProgID="PBrush" ShapeID="_x0000_s1098" DrawAspect="Content" ObjectID="_1821885990" r:id="rId80"/>
+                <o:OLEObject Type="Embed" ProgID="PBrush" ShapeID="_x0000_s1098" DrawAspect="Content" ObjectID="_1821920572" r:id="rId80"/>
               </w:object>
             </w:r>
           </w:p>
@@ -38639,7 +43698,7 @@
                   <v:imagedata r:id="rId81" o:title=""/>
                   <w10:wrap type="topAndBottom"/>
                 </v:shape>
-                <o:OLEObject Type="Embed" ProgID="PBrush" ShapeID="_x0000_s1099" DrawAspect="Content" ObjectID="_1821885991" r:id="rId82"/>
+                <o:OLEObject Type="Embed" ProgID="PBrush" ShapeID="_x0000_s1099" DrawAspect="Content" ObjectID="_1821920573" r:id="rId82"/>
               </w:object>
             </w:r>
           </w:p>
@@ -39460,7 +44519,7 @@
                   <v:imagedata r:id="rId84" o:title=""/>
                   <w10:wrap type="topAndBottom"/>
                 </v:shape>
-                <o:OLEObject Type="Embed" ProgID="PBrush" ShapeID="_x0000_s1101" DrawAspect="Content" ObjectID="_1821885992" r:id="rId85"/>
+                <o:OLEObject Type="Embed" ProgID="PBrush" ShapeID="_x0000_s1101" DrawAspect="Content" ObjectID="_1821920574" r:id="rId85"/>
               </w:object>
             </w:r>
           </w:p>
@@ -39593,7 +44652,7 @@
                   <v:imagedata r:id="rId86" o:title=""/>
                   <w10:wrap type="topAndBottom"/>
                 </v:shape>
-                <o:OLEObject Type="Embed" ProgID="PBrush" ShapeID="_x0000_s1102" DrawAspect="Content" ObjectID="_1821885993" r:id="rId87"/>
+                <o:OLEObject Type="Embed" ProgID="PBrush" ShapeID="_x0000_s1102" DrawAspect="Content" ObjectID="_1821920575" r:id="rId87"/>
               </w:object>
             </w:r>
           </w:p>
@@ -39711,7 +44770,7 @@
                   <v:imagedata r:id="rId88" o:title=""/>
                   <w10:wrap type="topAndBottom"/>
                 </v:shape>
-                <o:OLEObject Type="Embed" ProgID="PBrush" ShapeID="_x0000_s1103" DrawAspect="Content" ObjectID="_1821885994" r:id="rId89"/>
+                <o:OLEObject Type="Embed" ProgID="PBrush" ShapeID="_x0000_s1103" DrawAspect="Content" ObjectID="_1821920576" r:id="rId89"/>
               </w:object>
             </w:r>
           </w:p>
@@ -39834,7 +44893,7 @@
                   <v:imagedata r:id="rId90" o:title=""/>
                   <w10:wrap type="topAndBottom"/>
                 </v:shape>
-                <o:OLEObject Type="Embed" ProgID="PBrush" ShapeID="_x0000_s1104" DrawAspect="Content" ObjectID="_1821885995" r:id="rId91"/>
+                <o:OLEObject Type="Embed" ProgID="PBrush" ShapeID="_x0000_s1104" DrawAspect="Content" ObjectID="_1821920577" r:id="rId91"/>
               </w:object>
             </w:r>
           </w:p>
@@ -39947,7 +45006,7 @@
                   <v:imagedata r:id="rId92" o:title=""/>
                   <w10:wrap type="topAndBottom"/>
                 </v:shape>
-                <o:OLEObject Type="Embed" ProgID="PBrush" ShapeID="_x0000_s1105" DrawAspect="Content" ObjectID="_1821885996" r:id="rId93"/>
+                <o:OLEObject Type="Embed" ProgID="PBrush" ShapeID="_x0000_s1105" DrawAspect="Content" ObjectID="_1821920578" r:id="rId93"/>
               </w:object>
             </w:r>
           </w:p>
@@ -40039,7 +45098,7 @@
                   <v:imagedata r:id="rId94" o:title=""/>
                   <w10:wrap type="topAndBottom"/>
                 </v:shape>
-                <o:OLEObject Type="Embed" ProgID="PBrush" ShapeID="_x0000_s1106" DrawAspect="Content" ObjectID="_1821885997" r:id="rId95"/>
+                <o:OLEObject Type="Embed" ProgID="PBrush" ShapeID="_x0000_s1106" DrawAspect="Content" ObjectID="_1821920579" r:id="rId95"/>
               </w:object>
             </w:r>
           </w:p>
@@ -40133,7 +45192,7 @@
                   <v:imagedata r:id="rId96" o:title=""/>
                   <w10:wrap type="tight"/>
                 </v:shape>
-                <o:OLEObject Type="Embed" ProgID="PBrush" ShapeID="_x0000_s1100" DrawAspect="Content" ObjectID="_1821885998" r:id="rId97"/>
+                <o:OLEObject Type="Embed" ProgID="PBrush" ShapeID="_x0000_s1100" DrawAspect="Content" ObjectID="_1821920580" r:id="rId97"/>
               </w:object>
             </w:r>
           </w:p>
@@ -40250,7 +45309,7 @@
                   <v:imagedata r:id="rId98" o:title=""/>
                   <w10:wrap type="tight"/>
                 </v:shape>
-                <o:OLEObject Type="Embed" ProgID="PBrush" ShapeID="_x0000_s1107" DrawAspect="Content" ObjectID="_1821885999" r:id="rId99"/>
+                <o:OLEObject Type="Embed" ProgID="PBrush" ShapeID="_x0000_s1107" DrawAspect="Content" ObjectID="_1821920581" r:id="rId99"/>
               </w:object>
             </w:r>
           </w:p>
@@ -41132,7 +46191,7 @@
                   <v:imagedata r:id="rId101" o:title=""/>
                   <w10:wrap type="tight"/>
                 </v:shape>
-                <o:OLEObject Type="Embed" ProgID="PBrush" ShapeID="_x0000_s1109" DrawAspect="Content" ObjectID="_1821886000" r:id="rId102"/>
+                <o:OLEObject Type="Embed" ProgID="PBrush" ShapeID="_x0000_s1109" DrawAspect="Content" ObjectID="_1821920582" r:id="rId102"/>
               </w:object>
             </w:r>
           </w:p>
@@ -41265,7 +46324,7 @@
                   <v:imagedata r:id="rId86" o:title=""/>
                   <w10:wrap type="topAndBottom"/>
                 </v:shape>
-                <o:OLEObject Type="Embed" ProgID="PBrush" ShapeID="_x0000_s1108" DrawAspect="Content" ObjectID="_1821886001" r:id="rId103"/>
+                <o:OLEObject Type="Embed" ProgID="PBrush" ShapeID="_x0000_s1108" DrawAspect="Content" ObjectID="_1821920583" r:id="rId103"/>
               </w:object>
             </w:r>
           </w:p>
@@ -41391,7 +46450,7 @@
                   <v:imagedata r:id="rId104" o:title=""/>
                   <w10:wrap type="tight"/>
                 </v:shape>
-                <o:OLEObject Type="Embed" ProgID="PBrush" ShapeID="_x0000_s1110" DrawAspect="Content" ObjectID="_1821886002" r:id="rId105"/>
+                <o:OLEObject Type="Embed" ProgID="PBrush" ShapeID="_x0000_s1110" DrawAspect="Content" ObjectID="_1821920584" r:id="rId105"/>
               </w:object>
             </w:r>
           </w:p>
@@ -41558,7 +46617,7 @@
                   <v:imagedata r:id="rId106" o:title=""/>
                   <w10:wrap type="tight"/>
                 </v:shape>
-                <o:OLEObject Type="Embed" ProgID="PBrush" ShapeID="_x0000_s1111" DrawAspect="Content" ObjectID="_1821886003" r:id="rId107"/>
+                <o:OLEObject Type="Embed" ProgID="PBrush" ShapeID="_x0000_s1111" DrawAspect="Content" ObjectID="_1821920585" r:id="rId107"/>
               </w:object>
             </w:r>
           </w:p>
@@ -41717,7 +46776,7 @@
                   <v:imagedata r:id="rId108" o:title=""/>
                   <w10:wrap type="tight"/>
                 </v:shape>
-                <o:OLEObject Type="Embed" ProgID="PBrush" ShapeID="_x0000_s1112" DrawAspect="Content" ObjectID="_1821886004" r:id="rId109"/>
+                <o:OLEObject Type="Embed" ProgID="PBrush" ShapeID="_x0000_s1112" DrawAspect="Content" ObjectID="_1821920586" r:id="rId109"/>
               </w:object>
             </w:r>
           </w:p>
@@ -41832,7 +46891,7 @@
                   <v:imagedata r:id="rId110" o:title=""/>
                   <w10:wrap type="tight"/>
                 </v:shape>
-                <o:OLEObject Type="Embed" ProgID="PBrush" ShapeID="_x0000_s1113" DrawAspect="Content" ObjectID="_1821886005" r:id="rId111"/>
+                <o:OLEObject Type="Embed" ProgID="PBrush" ShapeID="_x0000_s1113" DrawAspect="Content" ObjectID="_1821920587" r:id="rId111"/>
               </w:object>
             </w:r>
           </w:p>

--- a/Final Report Docs/SRS.docx
+++ b/Final Report Docs/SRS.docx
@@ -4258,6 +4258,7 @@
           <w:rPr>
             <w:rStyle w:val="Hyperlink"/>
             <w:noProof/>
+            <w:highlight w:val="yellow"/>
           </w:rPr>
           <w:t>1.10</w:t>
         </w:r>
@@ -4268,6 +4269,7 @@
             <w:kern w:val="2"/>
             <w:sz w:val="24"/>
             <w:szCs w:val="24"/>
+            <w:highlight w:val="yellow"/>
             <w14:ligatures w14:val="standardContextual"/>
           </w:rPr>
           <w:tab/>
@@ -4276,6 +4278,7 @@
           <w:rPr>
             <w:rStyle w:val="Hyperlink"/>
             <w:noProof/>
+            <w:highlight w:val="yellow"/>
           </w:rPr>
           <w:t>Project Contribution</w:t>
         </w:r>
@@ -4283,6 +4286,7 @@
           <w:rPr>
             <w:noProof/>
             <w:webHidden/>
+            <w:highlight w:val="yellow"/>
           </w:rPr>
           <w:tab/>
         </w:r>
@@ -4290,6 +4294,7 @@
           <w:rPr>
             <w:noProof/>
             <w:webHidden/>
+            <w:highlight w:val="yellow"/>
           </w:rPr>
           <w:fldChar w:fldCharType="begin"/>
         </w:r>
@@ -4297,6 +4302,7 @@
           <w:rPr>
             <w:noProof/>
             <w:webHidden/>
+            <w:highlight w:val="yellow"/>
           </w:rPr>
           <w:instrText xml:space="preserve"> PAGEREF _Toc209604327 \h </w:instrText>
         </w:r>
@@ -4304,12 +4310,14 @@
           <w:rPr>
             <w:noProof/>
             <w:webHidden/>
-          </w:rPr>
-        </w:r>
-        <w:r>
-          <w:rPr>
-            <w:noProof/>
-            <w:webHidden/>
+            <w:highlight w:val="yellow"/>
+          </w:rPr>
+        </w:r>
+        <w:r>
+          <w:rPr>
+            <w:noProof/>
+            <w:webHidden/>
+            <w:highlight w:val="yellow"/>
           </w:rPr>
           <w:fldChar w:fldCharType="separate"/>
         </w:r>
@@ -4317,6 +4325,7 @@
           <w:rPr>
             <w:noProof/>
             <w:webHidden/>
+            <w:highlight w:val="yellow"/>
           </w:rPr>
           <w:t>8</w:t>
         </w:r>
@@ -4324,6 +4333,7 @@
           <w:rPr>
             <w:noProof/>
             <w:webHidden/>
+            <w:highlight w:val="yellow"/>
           </w:rPr>
           <w:fldChar w:fldCharType="end"/>
         </w:r>
@@ -15858,22 +15868,26 @@
     </w:p>
     <w:p>
       <w:pPr>
-        <w:jc w:val="both"/>
+        <w:pStyle w:val="NormalWeb"/>
         <w:rPr>
           <w:iCs/>
           <w:sz w:val="22"/>
           <w:szCs w:val="18"/>
         </w:rPr>
       </w:pPr>
+      <w:bookmarkStart w:id="60" w:name="_Toc341252822"/>
       <w:r>
         <w:rPr>
           <w:iCs/>
           <w:sz w:val="22"/>
           <w:szCs w:val="18"/>
         </w:rPr>
-        <w:t xml:space="preserve">Write a detailed description of the technical and conceptual contributions introduced through the proposed system. The purpose of this section is to clearly identify the </w:t>
-      </w:r>
-      <w:r>
+        <w:t>The Codable – Code Learning Platform introduces several technical and conceptual innovations aimed at transforming the way programming, specifically Java, is taught and practiced online. Unlike conventional learning platforms that separate theory from practice, Codable unifies structured learning, AI-driven evaluation, and personalized improvement in one adaptive environment.</w:t>
+      </w:r>
+    </w:p>
+    <w:p>
+      <w:pPr>
+        <w:pStyle w:val="NormalWeb"/>
         <w:rPr>
           <w:b/>
           <w:bCs/>
@@ -15881,47 +15895,6 @@
           <w:sz w:val="22"/>
           <w:szCs w:val="18"/>
         </w:rPr>
-        <w:t>original value</w:t>
-      </w:r>
-      <w:r>
-        <w:rPr>
-          <w:iCs/>
-          <w:sz w:val="22"/>
-          <w:szCs w:val="18"/>
-        </w:rPr>
-        <w:t xml:space="preserve"> added through the project — whether through innovation, improvement, or unique implementation.</w:t>
-      </w:r>
-    </w:p>
-    <w:p>
-      <w:pPr>
-        <w:jc w:val="both"/>
-        <w:rPr>
-          <w:iCs/>
-          <w:sz w:val="22"/>
-          <w:szCs w:val="18"/>
-        </w:rPr>
-      </w:pPr>
-      <w:r>
-        <w:rPr>
-          <w:iCs/>
-          <w:sz w:val="22"/>
-          <w:szCs w:val="18"/>
-        </w:rPr>
-        <w:t>You may write this in paragraph or bullet point form. The contribution should be highlighted:</w:t>
-      </w:r>
-    </w:p>
-    <w:p>
-      <w:pPr>
-        <w:numPr>
-          <w:ilvl w:val="0"/>
-          <w:numId w:val="15"/>
-        </w:numPr>
-        <w:jc w:val="both"/>
-        <w:rPr>
-          <w:iCs/>
-          <w:sz w:val="22"/>
-          <w:szCs w:val="18"/>
-        </w:rPr>
       </w:pPr>
       <w:r>
         <w:rPr>
@@ -15931,24 +15904,16 @@
           <w:sz w:val="22"/>
           <w:szCs w:val="18"/>
         </w:rPr>
-        <w:t>Innovations or improvements</w:t>
-      </w:r>
-      <w:r>
-        <w:rPr>
-          <w:iCs/>
-          <w:sz w:val="22"/>
-          <w:szCs w:val="18"/>
-        </w:rPr>
-        <w:t xml:space="preserve"> over existing solutions</w:t>
-      </w:r>
-    </w:p>
-    <w:p>
-      <w:pPr>
+        <w:t>Technical and Conceptual Contributions</w:t>
+      </w:r>
+    </w:p>
+    <w:p>
+      <w:pPr>
+        <w:pStyle w:val="NormalWeb"/>
         <w:numPr>
           <w:ilvl w:val="0"/>
-          <w:numId w:val="15"/>
+          <w:numId w:val="48"/>
         </w:numPr>
-        <w:jc w:val="both"/>
         <w:rPr>
           <w:iCs/>
           <w:sz w:val="22"/>
@@ -15963,16 +15928,94 @@
           <w:sz w:val="22"/>
           <w:szCs w:val="18"/>
         </w:rPr>
-        <w:t>Unique design or technical decisions</w:t>
-      </w:r>
-    </w:p>
-    <w:p>
-      <w:pPr>
+        <w:t>AI-Driven Code Evaluation Engine</w:t>
+      </w:r>
+    </w:p>
+    <w:p>
+      <w:pPr>
+        <w:pStyle w:val="NormalWeb"/>
+        <w:numPr>
+          <w:ilvl w:val="1"/>
+          <w:numId w:val="48"/>
+        </w:numPr>
+        <w:rPr>
+          <w:iCs/>
+          <w:sz w:val="22"/>
+          <w:szCs w:val="18"/>
+        </w:rPr>
+      </w:pPr>
+      <w:r>
+        <w:rPr>
+          <w:iCs/>
+          <w:sz w:val="22"/>
+          <w:szCs w:val="18"/>
+        </w:rPr>
+        <w:t>Uses Natural Language Processing (NLP) and Machine Learning (ML) models (e.g., CodeT5+) to evaluate user-submitted Java code not only for correctness but also for readability, conciseness, and time complexity.</w:t>
+      </w:r>
+    </w:p>
+    <w:p>
+      <w:pPr>
+        <w:pStyle w:val="NormalWeb"/>
+        <w:numPr>
+          <w:ilvl w:val="1"/>
+          <w:numId w:val="48"/>
+        </w:numPr>
+        <w:rPr>
+          <w:iCs/>
+          <w:sz w:val="22"/>
+          <w:szCs w:val="18"/>
+        </w:rPr>
+      </w:pPr>
+      <w:r>
+        <w:rPr>
+          <w:iCs/>
+          <w:sz w:val="22"/>
+          <w:szCs w:val="18"/>
+        </w:rPr>
+        <w:t xml:space="preserve">Provides human-like explanations for logic errors, helping learners understand </w:t>
+      </w:r>
+      <w:r>
+        <w:rPr>
+          <w:i/>
+          <w:iCs/>
+          <w:sz w:val="22"/>
+          <w:szCs w:val="18"/>
+        </w:rPr>
+        <w:t>why</w:t>
+      </w:r>
+      <w:r>
+        <w:rPr>
+          <w:iCs/>
+          <w:sz w:val="22"/>
+          <w:szCs w:val="18"/>
+        </w:rPr>
+        <w:t xml:space="preserve"> their solution failed rather than just </w:t>
+      </w:r>
+      <w:r>
+        <w:rPr>
+          <w:i/>
+          <w:iCs/>
+          <w:sz w:val="22"/>
+          <w:szCs w:val="18"/>
+        </w:rPr>
+        <w:t>that</w:t>
+      </w:r>
+      <w:r>
+        <w:rPr>
+          <w:iCs/>
+          <w:sz w:val="22"/>
+          <w:szCs w:val="18"/>
+        </w:rPr>
+        <w:t xml:space="preserve"> it failed.</w:t>
+      </w:r>
+    </w:p>
+    <w:p>
+      <w:pPr>
+        <w:pStyle w:val="NormalWeb"/>
         <w:numPr>
           <w:ilvl w:val="0"/>
-          <w:numId w:val="15"/>
+          <w:numId w:val="48"/>
         </w:numPr>
-        <w:jc w:val="both"/>
         <w:rPr>
           <w:iCs/>
           <w:sz w:val="22"/>
@@ -15987,30 +16030,30 @@
           <w:sz w:val="22"/>
           <w:szCs w:val="18"/>
         </w:rPr>
-        <w:t>New features</w:t>
-      </w:r>
-      <w:r>
+        <w:t>Smart Question Recommendation System</w:t>
+      </w:r>
+    </w:p>
+    <w:p>
+      <w:pPr>
+        <w:pStyle w:val="NormalWeb"/>
+        <w:numPr>
+          <w:ilvl w:val="1"/>
+          <w:numId w:val="48"/>
+        </w:numPr>
         <w:rPr>
           <w:iCs/>
           <w:sz w:val="22"/>
           <w:szCs w:val="18"/>
         </w:rPr>
-        <w:t xml:space="preserve"> introduced</w:t>
-      </w:r>
-    </w:p>
-    <w:p>
-      <w:pPr>
-        <w:numPr>
-          <w:ilvl w:val="0"/>
-          <w:numId w:val="15"/>
-        </w:numPr>
-        <w:jc w:val="both"/>
+      </w:pPr>
+      <w:r>
         <w:rPr>
           <w:iCs/>
           <w:sz w:val="22"/>
           <w:szCs w:val="18"/>
         </w:rPr>
-      </w:pPr>
+        <w:t xml:space="preserve">Implements an ML-based question generator that analyzes a learner’s previous mistakes, weak areas, and coding style to automatically generate </w:t>
+      </w:r>
       <w:r>
         <w:rPr>
           <w:b/>
@@ -16019,48 +16062,52 @@
           <w:sz w:val="22"/>
           <w:szCs w:val="18"/>
         </w:rPr>
-        <w:t>Efficiency, usability, or performance enhancements</w:t>
-      </w:r>
-    </w:p>
-    <w:p>
-      <w:pPr>
-        <w:numPr>
-          <w:ilvl w:val="0"/>
-          <w:numId w:val="15"/>
-        </w:numPr>
-        <w:jc w:val="both"/>
+        <w:t>personalized practice problems</w:t>
+      </w:r>
+      <w:r>
         <w:rPr>
           <w:iCs/>
           <w:sz w:val="22"/>
           <w:szCs w:val="18"/>
         </w:rPr>
-      </w:pPr>
-      <w:r>
+        <w:t>.</w:t>
+      </w:r>
+    </w:p>
+    <w:p>
+      <w:pPr>
+        <w:pStyle w:val="NormalWeb"/>
+        <w:numPr>
+          <w:ilvl w:val="1"/>
+          <w:numId w:val="48"/>
+        </w:numPr>
         <w:rPr>
           <w:iCs/>
           <w:sz w:val="22"/>
           <w:szCs w:val="18"/>
         </w:rPr>
-        <w:t>Integration of technologies or tools in a novel way</w:t>
-      </w:r>
-    </w:p>
-    <w:p>
-      <w:pPr>
-        <w:jc w:val="both"/>
+      </w:pPr>
+      <w:r>
         <w:rPr>
           <w:iCs/>
           <w:sz w:val="22"/>
           <w:szCs w:val="18"/>
         </w:rPr>
-      </w:pPr>
-      <w:r>
+        <w:t>This makes practice adaptive and continuous, unlike fixed question banks on existing coding platforms.</w:t>
+      </w:r>
+    </w:p>
+    <w:p>
+      <w:pPr>
+        <w:pStyle w:val="NormalWeb"/>
+        <w:numPr>
+          <w:ilvl w:val="0"/>
+          <w:numId w:val="48"/>
+        </w:numPr>
         <w:rPr>
           <w:iCs/>
           <w:sz w:val="22"/>
           <w:szCs w:val="18"/>
         </w:rPr>
-        <w:t xml:space="preserve">Avoid generic descriptions like “we implemented the system.” Focus on </w:t>
-      </w:r>
+      </w:pPr>
       <w:r>
         <w:rPr>
           <w:b/>
@@ -16069,78 +16116,623 @@
           <w:sz w:val="22"/>
           <w:szCs w:val="18"/>
         </w:rPr>
-        <w:t>what is new, better, different, or done in a novel way</w:t>
-      </w:r>
-      <w:r>
+        <w:t>Personalized AI Tutor Integration</w:t>
+      </w:r>
+    </w:p>
+    <w:p>
+      <w:pPr>
+        <w:pStyle w:val="NormalWeb"/>
+        <w:numPr>
+          <w:ilvl w:val="1"/>
+          <w:numId w:val="48"/>
+        </w:numPr>
         <w:rPr>
           <w:iCs/>
           <w:sz w:val="22"/>
           <w:szCs w:val="18"/>
         </w:rPr>
-        <w:t xml:space="preserve"> in the project.</w:t>
-      </w:r>
-    </w:p>
-    <w:p>
-      <w:pPr>
-        <w:rPr>
-          <w:i/>
+      </w:pPr>
+      <w:r>
+        <w:rPr>
+          <w:iCs/>
           <w:sz w:val="22"/>
           <w:szCs w:val="18"/>
         </w:rPr>
-      </w:pPr>
-    </w:p>
-    <w:p>
-      <w:pPr>
-        <w:tabs>
-          <w:tab w:val="left" w:pos="360"/>
-        </w:tabs>
-        <w:jc w:val="both"/>
-        <w:rPr>
-          <w:b/>
+        <w:t>Embeds an interactive AI tutor that maintains contextual memory across user sessions, offering step-by-step guidance, debugging tips, and explanations during problem-solving.</w:t>
+      </w:r>
+    </w:p>
+    <w:p>
+      <w:pPr>
+        <w:pStyle w:val="NormalWeb"/>
+        <w:numPr>
+          <w:ilvl w:val="1"/>
+          <w:numId w:val="48"/>
+        </w:numPr>
+        <w:rPr>
+          <w:iCs/>
           <w:sz w:val="22"/>
           <w:szCs w:val="18"/>
         </w:rPr>
       </w:pPr>
       <w:r>
         <w:rPr>
-          <w:b/>
+          <w:iCs/>
           <w:sz w:val="22"/>
           <w:szCs w:val="18"/>
         </w:rPr>
-        <w:t>Example:</w:t>
+        <w:t>Enables a human-tutor-like learning experience that adapts to each learner’s pace.</w:t>
       </w:r>
     </w:p>
     <w:p>
       <w:pPr>
         <w:pStyle w:val="NormalWeb"/>
-        <w:rPr>
-          <w:i/>
+        <w:numPr>
+          <w:ilvl w:val="0"/>
+          <w:numId w:val="48"/>
+        </w:numPr>
+        <w:rPr>
           <w:iCs/>
-        </w:rPr>
-      </w:pPr>
-      <w:bookmarkStart w:id="60" w:name="_Toc341252822"/>
-      <w:r>
-        <w:rPr>
-          <w:i/>
+          <w:sz w:val="22"/>
+          <w:szCs w:val="18"/>
+        </w:rPr>
+      </w:pPr>
+      <w:r>
+        <w:rPr>
+          <w:b/>
+          <w:bCs/>
           <w:iCs/>
-        </w:rPr>
-        <w:t xml:space="preserve">The </w:t>
-      </w:r>
-      <w:r>
-        <w:rPr>
-          <w:rStyle w:val="Strong"/>
-          <w:i/>
+          <w:sz w:val="22"/>
+          <w:szCs w:val="18"/>
+        </w:rPr>
+        <w:t>Hybrid Learning Model (Textbook + Practice Integration)</w:t>
+      </w:r>
+    </w:p>
+    <w:p>
+      <w:pPr>
+        <w:pStyle w:val="NormalWeb"/>
+        <w:numPr>
+          <w:ilvl w:val="1"/>
+          <w:numId w:val="48"/>
+        </w:numPr>
+        <w:rPr>
           <w:iCs/>
-        </w:rPr>
-        <w:t>Advanced Cafeteria Ordering System</w:t>
-      </w:r>
-      <w:r>
-        <w:rPr>
-          <w:i/>
+          <w:sz w:val="22"/>
+          <w:szCs w:val="18"/>
+        </w:rPr>
+      </w:pPr>
+      <w:r>
+        <w:rPr>
           <w:iCs/>
-        </w:rPr>
-        <w:t xml:space="preserve"> introduces several technical and conceptual contributions compared to existing manual and digital solutions:</w:t>
-      </w:r>
+          <w:sz w:val="22"/>
+          <w:szCs w:val="18"/>
+        </w:rPr>
+        <w:t>Introduces a book-based learning module that merges structured theoretical content (</w:t>
+      </w:r>
+      <w:proofErr w:type="gramStart"/>
+      <w:r>
+        <w:rPr>
+          <w:iCs/>
+          <w:sz w:val="22"/>
+          <w:szCs w:val="18"/>
+        </w:rPr>
+        <w:t>scraped</w:t>
+      </w:r>
+      <w:proofErr w:type="gramEnd"/>
+      <w:r>
+        <w:rPr>
+          <w:iCs/>
+          <w:sz w:val="22"/>
+          <w:szCs w:val="18"/>
+        </w:rPr>
+        <w:t xml:space="preserve"> and adapted from trusted sources) with interactive coding exercises and quizzes.</w:t>
+      </w:r>
+    </w:p>
+    <w:p>
+      <w:pPr>
+        <w:pStyle w:val="NormalWeb"/>
+        <w:numPr>
+          <w:ilvl w:val="1"/>
+          <w:numId w:val="48"/>
+        </w:numPr>
+        <w:rPr>
+          <w:iCs/>
+          <w:sz w:val="22"/>
+          <w:szCs w:val="18"/>
+        </w:rPr>
+      </w:pPr>
+      <w:proofErr w:type="gramStart"/>
+      <w:r>
+        <w:rPr>
+          <w:iCs/>
+          <w:sz w:val="22"/>
+          <w:szCs w:val="18"/>
+        </w:rPr>
+        <w:t>Allows</w:t>
+      </w:r>
+      <w:proofErr w:type="gramEnd"/>
+      <w:r>
+        <w:rPr>
+          <w:iCs/>
+          <w:sz w:val="22"/>
+          <w:szCs w:val="18"/>
+        </w:rPr>
+        <w:t xml:space="preserve"> learners to move from reading to coding seamlessly within one interface, reducing context switching.</w:t>
+      </w:r>
+    </w:p>
+    <w:p>
+      <w:pPr>
+        <w:pStyle w:val="NormalWeb"/>
+        <w:numPr>
+          <w:ilvl w:val="0"/>
+          <w:numId w:val="48"/>
+        </w:numPr>
+        <w:rPr>
+          <w:iCs/>
+          <w:sz w:val="22"/>
+          <w:szCs w:val="18"/>
+        </w:rPr>
+      </w:pPr>
+      <w:r>
+        <w:rPr>
+          <w:b/>
+          <w:bCs/>
+          <w:iCs/>
+          <w:sz w:val="22"/>
+          <w:szCs w:val="18"/>
+        </w:rPr>
+        <w:t>Instructor-Led and Self-Learning Dual Mode</w:t>
+      </w:r>
+    </w:p>
+    <w:p>
+      <w:pPr>
+        <w:pStyle w:val="NormalWeb"/>
+        <w:numPr>
+          <w:ilvl w:val="1"/>
+          <w:numId w:val="48"/>
+        </w:numPr>
+        <w:rPr>
+          <w:iCs/>
+          <w:sz w:val="22"/>
+          <w:szCs w:val="18"/>
+        </w:rPr>
+      </w:pPr>
+      <w:r>
+        <w:rPr>
+          <w:iCs/>
+          <w:sz w:val="22"/>
+          <w:szCs w:val="18"/>
+        </w:rPr>
+        <w:t>Supports both self-paced learners and instructor-managed classes, where instructors can assign tasks, deadlines, and grading rubrics while monitoring student progress in real-time.</w:t>
+      </w:r>
+    </w:p>
+    <w:p>
+      <w:pPr>
+        <w:pStyle w:val="NormalWeb"/>
+        <w:numPr>
+          <w:ilvl w:val="1"/>
+          <w:numId w:val="48"/>
+        </w:numPr>
+        <w:rPr>
+          <w:iCs/>
+          <w:sz w:val="22"/>
+          <w:szCs w:val="18"/>
+        </w:rPr>
+      </w:pPr>
+      <w:r>
+        <w:rPr>
+          <w:iCs/>
+          <w:sz w:val="22"/>
+          <w:szCs w:val="18"/>
+        </w:rPr>
+        <w:t>Blends academic-style course management with automated code evaluation.</w:t>
+      </w:r>
+    </w:p>
+    <w:p>
+      <w:pPr>
+        <w:pStyle w:val="NormalWeb"/>
+        <w:numPr>
+          <w:ilvl w:val="0"/>
+          <w:numId w:val="48"/>
+        </w:numPr>
+        <w:rPr>
+          <w:iCs/>
+          <w:sz w:val="22"/>
+          <w:szCs w:val="18"/>
+        </w:rPr>
+      </w:pPr>
+      <w:r>
+        <w:rPr>
+          <w:b/>
+          <w:bCs/>
+          <w:iCs/>
+          <w:sz w:val="22"/>
+          <w:szCs w:val="18"/>
+        </w:rPr>
+        <w:t>VS Code-like Workspace Environment</w:t>
+      </w:r>
+    </w:p>
+    <w:p>
+      <w:pPr>
+        <w:pStyle w:val="NormalWeb"/>
+        <w:numPr>
+          <w:ilvl w:val="1"/>
+          <w:numId w:val="48"/>
+        </w:numPr>
+        <w:rPr>
+          <w:iCs/>
+          <w:sz w:val="22"/>
+          <w:szCs w:val="18"/>
+        </w:rPr>
+      </w:pPr>
+      <w:r>
+        <w:rPr>
+          <w:iCs/>
+          <w:sz w:val="22"/>
+          <w:szCs w:val="18"/>
+        </w:rPr>
+        <w:t xml:space="preserve">Provides an embedded sandboxed compiler with a user interface </w:t>
+      </w:r>
+      <w:proofErr w:type="gramStart"/>
+      <w:r>
+        <w:rPr>
+          <w:iCs/>
+          <w:sz w:val="22"/>
+          <w:szCs w:val="18"/>
+        </w:rPr>
+        <w:t>similar to</w:t>
+      </w:r>
+      <w:proofErr w:type="gramEnd"/>
+      <w:r>
+        <w:rPr>
+          <w:iCs/>
+          <w:sz w:val="22"/>
+          <w:szCs w:val="18"/>
+        </w:rPr>
+        <w:t xml:space="preserve"> Visual Studio Code, enabling learners to write, execute, and test Java programs in a secure environment.</w:t>
+      </w:r>
+    </w:p>
+    <w:p>
+      <w:pPr>
+        <w:pStyle w:val="NormalWeb"/>
+        <w:numPr>
+          <w:ilvl w:val="1"/>
+          <w:numId w:val="48"/>
+        </w:numPr>
+        <w:rPr>
+          <w:iCs/>
+          <w:sz w:val="22"/>
+          <w:szCs w:val="18"/>
+        </w:rPr>
+      </w:pPr>
+      <w:r>
+        <w:rPr>
+          <w:iCs/>
+          <w:sz w:val="22"/>
+          <w:szCs w:val="18"/>
+        </w:rPr>
+        <w:t>The workspace integrates with the AI engine to provide instant, context-aware code feedback.</w:t>
+      </w:r>
+    </w:p>
+    <w:p>
+      <w:pPr>
+        <w:pStyle w:val="NormalWeb"/>
+        <w:numPr>
+          <w:ilvl w:val="0"/>
+          <w:numId w:val="48"/>
+        </w:numPr>
+        <w:rPr>
+          <w:iCs/>
+          <w:sz w:val="22"/>
+          <w:szCs w:val="18"/>
+        </w:rPr>
+      </w:pPr>
+      <w:r>
+        <w:rPr>
+          <w:b/>
+          <w:bCs/>
+          <w:iCs/>
+          <w:sz w:val="22"/>
+          <w:szCs w:val="18"/>
+        </w:rPr>
+        <w:t>Integrated Progress Tracking and Analytics</w:t>
+      </w:r>
+    </w:p>
+    <w:p>
+      <w:pPr>
+        <w:pStyle w:val="NormalWeb"/>
+        <w:numPr>
+          <w:ilvl w:val="1"/>
+          <w:numId w:val="48"/>
+        </w:numPr>
+        <w:rPr>
+          <w:iCs/>
+          <w:sz w:val="22"/>
+          <w:szCs w:val="18"/>
+        </w:rPr>
+      </w:pPr>
+      <w:r>
+        <w:rPr>
+          <w:iCs/>
+          <w:sz w:val="22"/>
+          <w:szCs w:val="18"/>
+        </w:rPr>
+        <w:t>Continuously tracks each user’s learning progress, evaluation results, and topic mastery across all modules.</w:t>
+      </w:r>
+    </w:p>
+    <w:p>
+      <w:pPr>
+        <w:pStyle w:val="NormalWeb"/>
+        <w:numPr>
+          <w:ilvl w:val="1"/>
+          <w:numId w:val="48"/>
+        </w:numPr>
+        <w:rPr>
+          <w:iCs/>
+          <w:sz w:val="22"/>
+          <w:szCs w:val="18"/>
+        </w:rPr>
+      </w:pPr>
+      <w:r>
+        <w:rPr>
+          <w:iCs/>
+          <w:sz w:val="22"/>
+          <w:szCs w:val="18"/>
+        </w:rPr>
+        <w:t>Aggregates this data into a visual dashboard that displays trends and improvement areas, helping learners identify specific weaknesses.</w:t>
+      </w:r>
+    </w:p>
+    <w:p>
+      <w:pPr>
+        <w:pStyle w:val="NormalWeb"/>
+        <w:numPr>
+          <w:ilvl w:val="0"/>
+          <w:numId w:val="48"/>
+        </w:numPr>
+        <w:rPr>
+          <w:iCs/>
+          <w:sz w:val="22"/>
+          <w:szCs w:val="18"/>
+        </w:rPr>
+      </w:pPr>
+      <w:r>
+        <w:rPr>
+          <w:b/>
+          <w:bCs/>
+          <w:iCs/>
+          <w:sz w:val="22"/>
+          <w:szCs w:val="18"/>
+        </w:rPr>
+        <w:t>Logic-Building and Concept Reinforcement Module</w:t>
+      </w:r>
+    </w:p>
+    <w:p>
+      <w:pPr>
+        <w:pStyle w:val="NormalWeb"/>
+        <w:numPr>
+          <w:ilvl w:val="1"/>
+          <w:numId w:val="48"/>
+        </w:numPr>
+        <w:rPr>
+          <w:iCs/>
+          <w:sz w:val="22"/>
+          <w:szCs w:val="18"/>
+        </w:rPr>
+      </w:pPr>
+      <w:r>
+        <w:rPr>
+          <w:iCs/>
+          <w:sz w:val="22"/>
+          <w:szCs w:val="18"/>
+        </w:rPr>
+        <w:t>Simplifies programming logic for beginners through non-technical learning methods, including conceptual flow breakdowns, logic-based MCQs, and guided examples.</w:t>
+      </w:r>
+    </w:p>
+    <w:p>
+      <w:pPr>
+        <w:pStyle w:val="NormalWeb"/>
+        <w:numPr>
+          <w:ilvl w:val="1"/>
+          <w:numId w:val="48"/>
+        </w:numPr>
+        <w:rPr>
+          <w:iCs/>
+          <w:sz w:val="22"/>
+          <w:szCs w:val="18"/>
+        </w:rPr>
+      </w:pPr>
+      <w:r>
+        <w:rPr>
+          <w:iCs/>
+          <w:sz w:val="22"/>
+          <w:szCs w:val="18"/>
+        </w:rPr>
+        <w:t>Strengthens foundational thinking before code writing, improving long-term learning retention.</w:t>
+      </w:r>
+    </w:p>
+    <w:p>
+      <w:pPr>
+        <w:pStyle w:val="NormalWeb"/>
+        <w:rPr>
+          <w:b/>
+          <w:bCs/>
+          <w:iCs/>
+          <w:sz w:val="22"/>
+          <w:szCs w:val="18"/>
+        </w:rPr>
+      </w:pPr>
+      <w:r>
+        <w:rPr>
+          <w:b/>
+          <w:bCs/>
+          <w:iCs/>
+          <w:sz w:val="22"/>
+          <w:szCs w:val="18"/>
+        </w:rPr>
+        <w:lastRenderedPageBreak/>
+        <w:t>Contribution Impact</w:t>
+      </w:r>
+    </w:p>
+    <w:p>
+      <w:pPr>
+        <w:pStyle w:val="NormalWeb"/>
+        <w:rPr>
+          <w:iCs/>
+          <w:sz w:val="22"/>
+          <w:szCs w:val="18"/>
+        </w:rPr>
+      </w:pPr>
+      <w:r>
+        <w:rPr>
+          <w:iCs/>
+          <w:sz w:val="22"/>
+          <w:szCs w:val="18"/>
+        </w:rPr>
+        <w:t>By combining AI, ML, compiler technology, and structured pedagogy, Codable redefines the traditional online coding experience into an intelligent, adaptive, and feedback-driven ecosystem.</w:t>
+      </w:r>
+      <w:r>
+        <w:rPr>
+          <w:iCs/>
+          <w:sz w:val="22"/>
+          <w:szCs w:val="18"/>
+        </w:rPr>
+        <w:br/>
+        <w:t>These innovations collectively:</w:t>
+      </w:r>
+    </w:p>
+    <w:p>
+      <w:pPr>
+        <w:pStyle w:val="NormalWeb"/>
+        <w:numPr>
+          <w:ilvl w:val="0"/>
+          <w:numId w:val="49"/>
+        </w:numPr>
+        <w:rPr>
+          <w:iCs/>
+          <w:sz w:val="22"/>
+          <w:szCs w:val="18"/>
+        </w:rPr>
+      </w:pPr>
+      <w:r>
+        <w:rPr>
+          <w:iCs/>
+          <w:sz w:val="22"/>
+          <w:szCs w:val="18"/>
+        </w:rPr>
+        <w:t>Increase learning efficiency through personalization and automation.</w:t>
+      </w:r>
+    </w:p>
+    <w:p>
+      <w:pPr>
+        <w:pStyle w:val="NormalWeb"/>
+        <w:numPr>
+          <w:ilvl w:val="0"/>
+          <w:numId w:val="49"/>
+        </w:numPr>
+        <w:rPr>
+          <w:iCs/>
+          <w:sz w:val="22"/>
+          <w:szCs w:val="18"/>
+        </w:rPr>
+      </w:pPr>
+      <w:r>
+        <w:rPr>
+          <w:iCs/>
+          <w:sz w:val="22"/>
+          <w:szCs w:val="18"/>
+        </w:rPr>
+        <w:t xml:space="preserve">Enhance usability by integrating all learning stages (reading, coding, feedback) </w:t>
+      </w:r>
+      <w:proofErr w:type="gramStart"/>
+      <w:r>
+        <w:rPr>
+          <w:iCs/>
+          <w:sz w:val="22"/>
+          <w:szCs w:val="18"/>
+        </w:rPr>
+        <w:t>in</w:t>
+      </w:r>
+      <w:proofErr w:type="gramEnd"/>
+      <w:r>
+        <w:rPr>
+          <w:iCs/>
+          <w:sz w:val="22"/>
+          <w:szCs w:val="18"/>
+        </w:rPr>
+        <w:t xml:space="preserve"> one unified platform.</w:t>
+      </w:r>
+    </w:p>
+    <w:p>
+      <w:pPr>
+        <w:pStyle w:val="NormalWeb"/>
+        <w:numPr>
+          <w:ilvl w:val="0"/>
+          <w:numId w:val="49"/>
+        </w:numPr>
+        <w:rPr>
+          <w:iCs/>
+          <w:sz w:val="22"/>
+          <w:szCs w:val="18"/>
+        </w:rPr>
+      </w:pPr>
+      <w:r>
+        <w:rPr>
+          <w:iCs/>
+          <w:sz w:val="22"/>
+          <w:szCs w:val="18"/>
+        </w:rPr>
+        <w:t>Provide scalable instructor tools for academic or institutional use.</w:t>
+      </w:r>
+    </w:p>
+    <w:p>
+      <w:pPr>
+        <w:pStyle w:val="NormalWeb"/>
+        <w:numPr>
+          <w:ilvl w:val="0"/>
+          <w:numId w:val="49"/>
+        </w:numPr>
+        <w:rPr>
+          <w:iCs/>
+          <w:sz w:val="22"/>
+          <w:szCs w:val="18"/>
+        </w:rPr>
+      </w:pPr>
+      <w:r>
+        <w:rPr>
+          <w:iCs/>
+          <w:sz w:val="22"/>
+          <w:szCs w:val="18"/>
+        </w:rPr>
+        <w:t>Improve performance and engagement through adaptive learning and real-time feedback loops.</w:t>
+      </w:r>
+    </w:p>
+    <w:p>
+      <w:pPr>
+        <w:pStyle w:val="NormalWeb"/>
+        <w:rPr>
+          <w:iCs/>
+          <w:sz w:val="22"/>
+          <w:szCs w:val="18"/>
+        </w:rPr>
+      </w:pPr>
+      <w:r>
+        <w:rPr>
+          <w:iCs/>
+          <w:sz w:val="22"/>
+          <w:szCs w:val="18"/>
+        </w:rPr>
+        <w:t>Compared to existing coding platforms, Codable stands out for its AI-tutored learning flow, ML-based problem generation, and real-time personalized evaluation, making it a smart, data-driven learning companion rather than just a code compiler or question bank.</w:t>
+      </w:r>
+    </w:p>
+    <w:p>
+      <w:pPr>
+        <w:pStyle w:val="Heading2"/>
+      </w:pPr>
+      <w:bookmarkStart w:id="61" w:name="_Toc209604328"/>
+      <w:r>
+        <w:t>Relevance to Course Modules</w:t>
+      </w:r>
+      <w:bookmarkEnd w:id="60"/>
+      <w:bookmarkEnd w:id="61"/>
     </w:p>
     <w:p>
       <w:pPr>
@@ -16149,25 +16741,15 @@
           <w:ilvl w:val="0"/>
           <w:numId w:val="40"/>
         </w:numPr>
-        <w:rPr>
-          <w:i/>
-          <w:iCs/>
-        </w:rPr>
       </w:pPr>
       <w:r>
         <w:rPr>
           <w:rStyle w:val="Strong"/>
-          <w:i/>
-          <w:iCs/>
-        </w:rPr>
-        <w:t>AI-Powered Demand Forecasting</w:t>
-      </w:r>
-      <w:r>
-        <w:rPr>
-          <w:i/>
-          <w:iCs/>
-        </w:rPr>
-        <w:t>: Uses machine learning models to predict peak demand, helping kitchen staff plan resources effectively.</w:t>
+        </w:rPr>
+        <w:t>Programming Fundamentals (PF):</w:t>
+      </w:r>
+      <w:r>
+        <w:t xml:space="preserve"> Applied core programming concepts, logical problem-solving, and control structures in building platform functionalities.</w:t>
       </w:r>
     </w:p>
     <w:p>
@@ -16177,25 +16759,15 @@
           <w:ilvl w:val="0"/>
           <w:numId w:val="40"/>
         </w:numPr>
-        <w:rPr>
-          <w:i/>
-          <w:iCs/>
-        </w:rPr>
       </w:pPr>
       <w:r>
         <w:rPr>
           <w:rStyle w:val="Strong"/>
-          <w:i/>
-          <w:iCs/>
-        </w:rPr>
-        <w:t>IoT-Enabled Inventory Management</w:t>
-      </w:r>
-      <w:r>
-        <w:rPr>
-          <w:i/>
-          <w:iCs/>
-        </w:rPr>
-        <w:t>: Smart sensors automatically track stock levels and update menu availability in real-time.</w:t>
+        </w:rPr>
+        <w:t>Object-Oriented Programming (OOP):</w:t>
+      </w:r>
+      <w:r>
+        <w:t xml:space="preserve"> Implemented modular and reusable components using classes, objects, and inheritance principles for maintainable architecture.</w:t>
       </w:r>
     </w:p>
     <w:p>
@@ -16205,25 +16777,15 @@
           <w:ilvl w:val="0"/>
           <w:numId w:val="40"/>
         </w:numPr>
-        <w:rPr>
-          <w:i/>
-          <w:iCs/>
-        </w:rPr>
       </w:pPr>
       <w:r>
         <w:rPr>
           <w:rStyle w:val="Strong"/>
-          <w:i/>
-          <w:iCs/>
-        </w:rPr>
-        <w:t>Dynamic Pricing for Waste Reduction</w:t>
-      </w:r>
-      <w:r>
-        <w:rPr>
-          <w:i/>
-          <w:iCs/>
-        </w:rPr>
-        <w:t>: Predictive analytics adjusts prices for perishable items nearing expiration, reducing waste while boosting sales.</w:t>
+        </w:rPr>
+        <w:t>Data Structures and Algorithms (DSA):</w:t>
+      </w:r>
+      <w:r>
+        <w:t xml:space="preserve"> Utilized optimized data handling and algorithmic techniques for efficient code evaluation and question recommendation systems.</w:t>
       </w:r>
     </w:p>
     <w:p>
@@ -16233,25 +16795,16 @@
           <w:ilvl w:val="0"/>
           <w:numId w:val="40"/>
         </w:numPr>
-        <w:rPr>
-          <w:i/>
-          <w:iCs/>
-        </w:rPr>
-      </w:pPr>
-      <w:r>
-        <w:rPr>
-          <w:rStyle w:val="Strong"/>
-          <w:i/>
-          <w:iCs/>
-        </w:rPr>
-        <w:t>Blockchain-Based Transaction Logging</w:t>
-      </w:r>
-      <w:r>
-        <w:rPr>
-          <w:i/>
-          <w:iCs/>
-        </w:rPr>
-        <w:t>: Secure and transparent order/payment records prevent manipulation and improve financial accountability.</w:t>
+      </w:pPr>
+      <w:r>
+        <w:rPr>
+          <w:b/>
+          <w:bCs/>
+        </w:rPr>
+        <w:t>Design and Analysis of Algorithms (DAA):</w:t>
+      </w:r>
+      <w:r>
+        <w:t xml:space="preserve"> Applied algorithmic design principles and time-complexity analysis to evaluate user code efficiency and improve AI-driven feedback mechanisms.</w:t>
       </w:r>
     </w:p>
     <w:p>
@@ -16261,25 +16814,15 @@
           <w:ilvl w:val="0"/>
           <w:numId w:val="40"/>
         </w:numPr>
-        <w:rPr>
-          <w:i/>
-          <w:iCs/>
-        </w:rPr>
       </w:pPr>
       <w:r>
         <w:rPr>
           <w:rStyle w:val="Strong"/>
-          <w:i/>
-          <w:iCs/>
-        </w:rPr>
-        <w:t>Personalized Meal Recommendations</w:t>
-      </w:r>
-      <w:r>
-        <w:rPr>
-          <w:i/>
-          <w:iCs/>
-        </w:rPr>
-        <w:t>: Recommendation algorithms suggest meals tailored to user preferences, improving satisfaction and engagement.</w:t>
+        </w:rPr>
+        <w:t>Database Systems:</w:t>
+      </w:r>
+      <w:r>
+        <w:t xml:space="preserve"> Designed and managed structured data storage for users, quizzes, and progress tracking using a cloud-based database.</w:t>
       </w:r>
     </w:p>
     <w:p>
@@ -16289,99 +16832,16 @@
           <w:ilvl w:val="0"/>
           <w:numId w:val="40"/>
         </w:numPr>
-        <w:rPr>
-          <w:i/>
-          <w:iCs/>
-        </w:rPr>
       </w:pPr>
       <w:r>
         <w:rPr>
           <w:rStyle w:val="Strong"/>
-          <w:i/>
-          <w:iCs/>
-        </w:rPr>
-        <w:t>Analytics Dashboard for Managers</w:t>
-      </w:r>
-      <w:r>
-        <w:rPr>
-          <w:i/>
-          <w:iCs/>
-        </w:rPr>
-        <w:t>: Provides real-time insights into sales patterns, food waste, and customer behavior for data-driven decision-making.</w:t>
-      </w:r>
-    </w:p>
-    <w:p>
-      <w:pPr>
-        <w:pStyle w:val="NormalWeb"/>
-        <w:rPr>
-          <w:i/>
-          <w:iCs/>
-        </w:rPr>
-      </w:pPr>
-      <w:r>
-        <w:rPr>
-          <w:rStyle w:val="Strong"/>
-          <w:i/>
-          <w:iCs/>
-        </w:rPr>
-        <w:t>Contribution Impact</w:t>
-      </w:r>
-      <w:r>
-        <w:rPr>
-          <w:i/>
-          <w:iCs/>
-        </w:rPr>
-        <w:t>:</w:t>
-      </w:r>
-      <w:r>
-        <w:rPr>
-          <w:i/>
-          <w:iCs/>
-        </w:rPr>
-        <w:br/>
-        <w:t xml:space="preserve">By integrating </w:t>
-      </w:r>
-      <w:r>
-        <w:rPr>
-          <w:rStyle w:val="Strong"/>
-          <w:i/>
-          <w:iCs/>
-        </w:rPr>
-        <w:t>AI, IoT, blockchain, and data analytics</w:t>
-      </w:r>
-      <w:r>
-        <w:rPr>
-          <w:i/>
-          <w:iCs/>
-        </w:rPr>
-        <w:t xml:space="preserve">, the system transforms a simple ordering platform into a </w:t>
-      </w:r>
-      <w:r>
-        <w:rPr>
-          <w:rStyle w:val="Strong"/>
-          <w:i/>
-          <w:iCs/>
-        </w:rPr>
-        <w:t>smart, adaptive cafeteria ecosystem</w:t>
-      </w:r>
-      <w:r>
-        <w:rPr>
-          <w:i/>
-          <w:iCs/>
-        </w:rPr>
-        <w:t>. These contributions significantly improve efficiency, transparency, customer satisfaction, and sustainability compared to conventional cafeteria solutions.</w:t>
-      </w:r>
-    </w:p>
-    <w:p>
-      <w:pPr>
-        <w:pStyle w:val="Heading2"/>
-      </w:pPr>
-      <w:bookmarkStart w:id="61" w:name="_Toc209604328"/>
-      <w:r>
-        <w:t>Relevance to Course Modules</w:t>
-      </w:r>
-      <w:bookmarkEnd w:id="60"/>
-      <w:bookmarkEnd w:id="61"/>
+        </w:rPr>
+        <w:t>Web Technologies:</w:t>
+      </w:r>
+      <w:r>
+        <w:t xml:space="preserve"> Applied modern web frameworks like React and Node.js to develop an interactive frontend and a scalable backend.</w:t>
+      </w:r>
     </w:p>
     <w:p>
       <w:pPr>
@@ -16395,11 +16855,12 @@
         <w:rPr>
           <w:rStyle w:val="Strong"/>
         </w:rPr>
-        <w:t>Programming Fundamentals (PF):</w:t>
-      </w:r>
-      <w:r>
-        <w:t xml:space="preserve"> Applied core programming concepts, logical problem-solving, and control structures in building platform functionalities.</w:t>
-      </w:r>
+        <w:t>Software Engineering Concepts:</w:t>
+      </w:r>
+      <w:r>
+        <w:t xml:space="preserve"> Followed SDLC phases including requirement gathering, UML-based design modeling, development, testing, and documentation.</w:t>
+      </w:r>
+      <w:bookmarkStart w:id="62" w:name="_Toc341252833"/>
     </w:p>
     <w:p>
       <w:pPr>
@@ -16411,12 +16872,13 @@
       </w:pPr>
       <w:r>
         <w:rPr>
-          <w:rStyle w:val="Strong"/>
-        </w:rPr>
-        <w:t>Object-Oriented Programming (OOP):</w:t>
-      </w:r>
-      <w:r>
-        <w:t xml:space="preserve"> Implemented modular and reusable components using classes, objects, and inheritance principles for maintainable architecture.</w:t>
+          <w:b/>
+          <w:bCs/>
+        </w:rPr>
+        <w:t>Artificial Intelligence (AI):</w:t>
+      </w:r>
+      <w:r>
+        <w:t xml:space="preserve"> Integrated AI techniques for automated code evaluation, logical error detection, and personalized learning recommendations.</w:t>
       </w:r>
     </w:p>
     <w:p>
@@ -16429,13 +16891,13 @@
       </w:pPr>
       <w:r>
         <w:rPr>
-          <w:rStyle w:val="Strong"/>
-        </w:rPr>
-        <w:lastRenderedPageBreak/>
-        <w:t>Data Structures and Algorithms (DSA):</w:t>
-      </w:r>
-      <w:r>
-        <w:t xml:space="preserve"> Utilized optimized data handling and algorithmic techniques for efficient code evaluation and question recommendation systems.</w:t>
+          <w:b/>
+          <w:bCs/>
+        </w:rPr>
+        <w:t>Machine Learning (ML):</w:t>
+      </w:r>
+      <w:r>
+        <w:t xml:space="preserve"> Applied ML models to identify user learning behaviors, recommend suitable coding challenges, and improve adaptive learning.</w:t>
       </w:r>
     </w:p>
     <w:p>
@@ -16451,123 +16913,17 @@
           <w:b/>
           <w:bCs/>
         </w:rPr>
-        <w:t>Design and Analysis of Algorithms (DAA):</w:t>
-      </w:r>
-      <w:r>
-        <w:t xml:space="preserve"> Applied algorithmic design principles and time-complexity analysis to evaluate user code efficiency and improve AI-driven feedback mechanisms.</w:t>
+        <w:t>DevOps:</w:t>
+      </w:r>
+      <w:r>
+        <w:t xml:space="preserve"> Implemented version control, automated deployment, and continuous integration using tools like GitHub and cloud hosting environments</w:t>
       </w:r>
     </w:p>
     <w:p>
       <w:pPr>
         <w:pStyle w:val="NormalWeb"/>
-        <w:numPr>
-          <w:ilvl w:val="0"/>
-          <w:numId w:val="40"/>
-        </w:numPr>
-      </w:pPr>
-      <w:r>
-        <w:rPr>
-          <w:rStyle w:val="Strong"/>
-        </w:rPr>
-        <w:t>Database Systems:</w:t>
-      </w:r>
-      <w:r>
-        <w:t xml:space="preserve"> Designed and managed structured data storage for users, quizzes, and progress tracking using a cloud-based database.</w:t>
-      </w:r>
-    </w:p>
-    <w:p>
-      <w:pPr>
-        <w:pStyle w:val="NormalWeb"/>
-        <w:numPr>
-          <w:ilvl w:val="0"/>
-          <w:numId w:val="40"/>
-        </w:numPr>
-      </w:pPr>
-      <w:r>
-        <w:rPr>
-          <w:rStyle w:val="Strong"/>
-        </w:rPr>
-        <w:t>Web Technologies:</w:t>
-      </w:r>
-      <w:r>
-        <w:t xml:space="preserve"> Applied modern web frameworks like React and Node.js to develop an interactive frontend and a scalable backend.</w:t>
-      </w:r>
-    </w:p>
-    <w:p>
-      <w:pPr>
-        <w:pStyle w:val="NormalWeb"/>
-        <w:numPr>
-          <w:ilvl w:val="0"/>
-          <w:numId w:val="40"/>
-        </w:numPr>
-      </w:pPr>
-      <w:r>
-        <w:rPr>
-          <w:rStyle w:val="Strong"/>
-        </w:rPr>
-        <w:t>Software Engineering Concepts:</w:t>
-      </w:r>
-      <w:r>
-        <w:t xml:space="preserve"> Followed SDLC phases including requirement gathering, UML-based design modeling, development, testing, and documentation.</w:t>
-      </w:r>
-      <w:bookmarkStart w:id="62" w:name="_Toc341252833"/>
-    </w:p>
-    <w:p>
-      <w:pPr>
-        <w:pStyle w:val="NormalWeb"/>
-        <w:numPr>
-          <w:ilvl w:val="0"/>
-          <w:numId w:val="40"/>
-        </w:numPr>
-      </w:pPr>
-      <w:r>
-        <w:rPr>
-          <w:b/>
-          <w:bCs/>
-        </w:rPr>
-        <w:t>Artificial Intelligence (AI):</w:t>
-      </w:r>
-      <w:r>
-        <w:t xml:space="preserve"> Integrated AI techniques for automated code evaluation, logical error detection, and personalized learning recommendations.</w:t>
-      </w:r>
-    </w:p>
-    <w:p>
-      <w:pPr>
-        <w:pStyle w:val="NormalWeb"/>
-        <w:numPr>
-          <w:ilvl w:val="0"/>
-          <w:numId w:val="40"/>
-        </w:numPr>
-      </w:pPr>
-      <w:r>
-        <w:rPr>
-          <w:b/>
-          <w:bCs/>
-        </w:rPr>
-        <w:t>Machine Learning (ML):</w:t>
-      </w:r>
-      <w:r>
-        <w:t xml:space="preserve"> Applied ML models to identify user learning behaviors, recommend suitable coding challenges, and improve adaptive learning.</w:t>
-      </w:r>
-    </w:p>
-    <w:p>
-      <w:pPr>
-        <w:pStyle w:val="NormalWeb"/>
-        <w:numPr>
-          <w:ilvl w:val="0"/>
-          <w:numId w:val="40"/>
-        </w:numPr>
-      </w:pPr>
-      <w:r>
-        <w:rPr>
-          <w:b/>
-          <w:bCs/>
-        </w:rPr>
-        <w:t>DevOps:</w:t>
-      </w:r>
-      <w:r>
-        <w:t xml:space="preserve"> Implemented version control, automated deployment, and continuous integration using tools like GitHub and cloud hosting environments</w:t>
-      </w:r>
+        <w:ind w:left="360"/>
+      </w:pPr>
     </w:p>
     <w:p>
       <w:pPr>
@@ -16575,6 +16931,7 @@
       </w:pPr>
       <w:bookmarkStart w:id="63" w:name="_Toc209604329"/>
       <w:r>
+        <w:lastRenderedPageBreak/>
         <w:t xml:space="preserve">Chapter </w:t>
       </w:r>
       <w:r>
@@ -16588,25 +16945,6 @@
       </w:r>
       <w:bookmarkEnd w:id="62"/>
       <w:bookmarkEnd w:id="63"/>
-    </w:p>
-    <w:p>
-      <w:pPr>
-        <w:widowControl w:val="0"/>
-        <w:overflowPunct w:val="0"/>
-        <w:autoSpaceDE w:val="0"/>
-        <w:autoSpaceDN w:val="0"/>
-        <w:adjustRightInd w:val="0"/>
-        <w:spacing w:line="271" w:lineRule="auto"/>
-        <w:jc w:val="both"/>
-      </w:pPr>
-      <w:proofErr w:type="gramStart"/>
-      <w:r>
-        <w:t>Provide an introduction to</w:t>
-      </w:r>
-      <w:proofErr w:type="gramEnd"/>
-      <w:r>
-        <w:t xml:space="preserve"> the chapter in a few lines. Write details in each of the sections provided ahead.</w:t>
-      </w:r>
     </w:p>
     <w:p>
       <w:pPr>
@@ -16696,11 +17034,66 @@
     </w:p>
     <w:p>
       <w:pPr>
-        <w:pStyle w:val="InfoBlue"/>
-        <w:ind w:left="0"/>
-      </w:pPr>
-      <w:r>
-        <w:t>Identify the various user classes that you anticipate will use this product and describe their pertinent characteristics. See Appendix A for an example of how to present user classes and characteristics.</w:t>
+        <w:pStyle w:val="Caption"/>
+      </w:pPr>
+      <w:r>
+        <w:drawing>
+          <wp:inline distT="0" distB="0" distL="0" distR="0" wp14:anchorId="6AAF0897" wp14:editId="0E0472BF">
+            <wp:extent cx="5943600" cy="3307080"/>
+            <wp:effectExtent l="0" t="0" r="0" b="7620"/>
+            <wp:docPr id="28447047" name="Picture 13" descr="A diagram of a software company&#10;&#10;AI-generated content may be incorrect."/>
+            <wp:cNvGraphicFramePr>
+              <a:graphicFrameLocks xmlns:a="http://schemas.openxmlformats.org/drawingml/2006/main" noChangeAspect="1"/>
+            </wp:cNvGraphicFramePr>
+            <a:graphic xmlns:a="http://schemas.openxmlformats.org/drawingml/2006/main">
+              <a:graphicData uri="http://schemas.openxmlformats.org/drawingml/2006/picture">
+                <pic:pic xmlns:pic="http://schemas.openxmlformats.org/drawingml/2006/picture">
+                  <pic:nvPicPr>
+                    <pic:cNvPr id="28447047" name="Picture 13" descr="A diagram of a software company&#10;&#10;AI-generated content may be incorrect."/>
+                    <pic:cNvPicPr>
+                      <a:picLocks noChangeAspect="1" noChangeArrowheads="1"/>
+                    </pic:cNvPicPr>
+                  </pic:nvPicPr>
+                  <pic:blipFill>
+                    <a:blip r:embed="rId15" cstate="print">
+                      <a:extLst>
+                        <a:ext uri="{28A0092B-C50C-407E-A947-70E740481C1C}">
+                          <a14:useLocalDpi xmlns:a14="http://schemas.microsoft.com/office/drawing/2010/main" val="0"/>
+                        </a:ext>
+                      </a:extLst>
+                    </a:blip>
+                    <a:srcRect/>
+                    <a:stretch>
+                      <a:fillRect/>
+                    </a:stretch>
+                  </pic:blipFill>
+                  <pic:spPr bwMode="auto">
+                    <a:xfrm>
+                      <a:off x="0" y="0"/>
+                      <a:ext cx="5943600" cy="3307080"/>
+                    </a:xfrm>
+                    <a:prstGeom prst="rect">
+                      <a:avLst/>
+                    </a:prstGeom>
+                    <a:noFill/>
+                    <a:ln>
+                      <a:noFill/>
+                    </a:ln>
+                  </pic:spPr>
+                </pic:pic>
+              </a:graphicData>
+            </a:graphic>
+          </wp:inline>
+        </w:drawing>
+      </w:r>
+    </w:p>
+    <w:p>
+      <w:pPr>
+        <w:pStyle w:val="Caption"/>
+        <w:jc w:val="center"/>
+      </w:pPr>
+      <w:r>
+        <w:t>Fig 1. Context Diagram</w:t>
       </w:r>
     </w:p>
     <w:p>
@@ -16709,7 +17102,6 @@
       </w:pPr>
       <w:bookmarkStart w:id="89" w:name="_Toc209604332"/>
       <w:r>
-        <w:lastRenderedPageBreak/>
         <w:t>Use case Diagram</w:t>
       </w:r>
       <w:bookmarkEnd w:id="89"/>
@@ -16741,7 +17133,7 @@
                     <pic:cNvPicPr/>
                   </pic:nvPicPr>
                   <pic:blipFill>
-                    <a:blip r:embed="rId15" cstate="print">
+                    <a:blip r:embed="rId16" cstate="print">
                       <a:extLst>
                         <a:ext uri="{28A0092B-C50C-407E-A947-70E740481C1C}">
                           <a14:useLocalDpi xmlns:a14="http://schemas.microsoft.com/office/drawing/2010/main" val="0"/>
@@ -16774,7 +17166,13 @@
         <w:jc w:val="center"/>
       </w:pPr>
       <w:r>
-        <w:t>Fig 1.1 System Centric Use Case Diagram</w:t>
+        <w:t xml:space="preserve">Fig </w:t>
+      </w:r>
+      <w:r>
+        <w:t>1.1</w:t>
+      </w:r>
+      <w:r>
+        <w:t xml:space="preserve"> System Centric Use Case Diagram</w:t>
       </w:r>
     </w:p>
     <w:p>
@@ -16782,8 +17180,9 @@
         <w:rPr>
           <w:noProof/>
         </w:rPr>
+        <w:lastRenderedPageBreak/>
         <w:drawing>
-          <wp:inline distT="0" distB="0" distL="0" distR="0" wp14:anchorId="14EFC40F" wp14:editId="262AED40">
+          <wp:inline distT="0" distB="0" distL="0" distR="0" wp14:anchorId="14EFC40F" wp14:editId="6A2EB1AD">
             <wp:extent cx="5943600" cy="4476750"/>
             <wp:effectExtent l="0" t="0" r="0" b="0"/>
             <wp:docPr id="1874861859" name="Picture 17"/>
@@ -16798,7 +17197,7 @@
                     <pic:cNvPicPr/>
                   </pic:nvPicPr>
                   <pic:blipFill>
-                    <a:blip r:embed="rId16">
+                    <a:blip r:embed="rId17">
                       <a:extLst>
                         <a:ext uri="{28A0092B-C50C-407E-A947-70E740481C1C}">
                           <a14:useLocalDpi xmlns:a14="http://schemas.microsoft.com/office/drawing/2010/main" val="0"/>
@@ -16831,9 +17230,33 @@
         <w:jc w:val="center"/>
       </w:pPr>
       <w:r>
-        <w:t>Fig 1.2 Student Centric Use Case Diagram</w:t>
-      </w:r>
-    </w:p>
+        <w:t xml:space="preserve">Fig </w:t>
+      </w:r>
+      <w:r>
+        <w:t>1.2</w:t>
+      </w:r>
+      <w:r>
+        <w:t xml:space="preserve"> Student Centric Use Case Diagram</w:t>
+      </w:r>
+    </w:p>
+    <w:p/>
+    <w:p/>
+    <w:p/>
+    <w:p/>
+    <w:p/>
+    <w:p/>
+    <w:p/>
+    <w:p/>
+    <w:p/>
+    <w:p/>
+    <w:p/>
+    <w:p/>
+    <w:p/>
+    <w:p/>
+    <w:p/>
+    <w:p/>
+    <w:p/>
+    <w:p/>
     <w:p/>
     <w:p>
       <w:r>
@@ -16842,13 +17265,13 @@
         </w:rPr>
         <w:lastRenderedPageBreak/>
         <w:drawing>
-          <wp:anchor distT="0" distB="0" distL="114300" distR="114300" simplePos="0" relativeHeight="251659264" behindDoc="0" locked="0" layoutInCell="1" allowOverlap="1" wp14:anchorId="043B9097" wp14:editId="7CC9146A">
+          <wp:anchor distT="0" distB="0" distL="114300" distR="114300" simplePos="0" relativeHeight="251661824" behindDoc="0" locked="0" layoutInCell="1" allowOverlap="1" wp14:anchorId="043B9097" wp14:editId="7CE22A9A">
             <wp:simplePos x="0" y="0"/>
             <wp:positionH relativeFrom="column">
-              <wp:posOffset>533400</wp:posOffset>
+              <wp:posOffset>541020</wp:posOffset>
             </wp:positionH>
             <wp:positionV relativeFrom="page">
-              <wp:posOffset>914400</wp:posOffset>
+              <wp:posOffset>922020</wp:posOffset>
             </wp:positionV>
             <wp:extent cx="4867275" cy="5861685"/>
             <wp:effectExtent l="0" t="0" r="9525" b="5715"/>
@@ -16865,7 +17288,7 @@
                     <pic:cNvPicPr/>
                   </pic:nvPicPr>
                   <pic:blipFill>
-                    <a:blip r:embed="rId17">
+                    <a:blip r:embed="rId18">
                       <a:extLst>
                         <a:ext uri="{28A0092B-C50C-407E-A947-70E740481C1C}">
                           <a14:useLocalDpi xmlns:a14="http://schemas.microsoft.com/office/drawing/2010/main" val="0"/>
@@ -24046,222 +24469,1704 @@
     </w:p>
     <w:p>
       <w:pPr>
-        <w:jc w:val="both"/>
-        <w:rPr>
-          <w:b/>
-          <w:iCs/>
-          <w:kern w:val="32"/>
-          <w:lang w:eastAsia="ar-SA"/>
-        </w:rPr>
-      </w:pPr>
-    </w:p>
-    <w:p>
-      <w:pPr>
         <w:pStyle w:val="Heading3"/>
       </w:pPr>
-      <w:bookmarkStart w:id="96" w:name="_Toc209604335"/>
-      <w:r>
-        <w:t>Recommended Format:</w:t>
-      </w:r>
-      <w:bookmarkEnd w:id="96"/>
-    </w:p>
-    <w:p>
-      <w:pPr>
-        <w:pStyle w:val="NormalWeb"/>
-      </w:pPr>
-      <w:r>
-        <w:t>Use the following table structure to document mockup-based, feature-level functional requirements:</w:t>
-      </w:r>
-    </w:p>
-    <w:p>
-      <w:pPr>
-        <w:pStyle w:val="Caption"/>
-        <w:keepNext/>
-        <w:jc w:val="center"/>
-        <w:rPr>
-          <w:color w:val="auto"/>
-        </w:rPr>
-      </w:pPr>
-      <w:r>
-        <w:rPr>
-          <w:color w:val="auto"/>
-        </w:rPr>
-        <w:t>Table 2.1</w:t>
-      </w:r>
-      <w:r>
-        <w:rPr>
-          <w:color w:val="auto"/>
-        </w:rPr>
-        <w:t>: Mockup-Based Functional Requirement Template</w:t>
+      <w:r>
+        <w:t>Backend Process Requirements</w:t>
       </w:r>
     </w:p>
     <w:tbl>
       <w:tblPr>
         <w:tblStyle w:val="TableGrid"/>
-        <w:tblW w:w="9704" w:type="dxa"/>
+        <w:tblW w:w="0" w:type="auto"/>
         <w:tblLook w:val="04A0" w:firstRow="1" w:lastRow="0" w:firstColumn="1" w:lastColumn="0" w:noHBand="0" w:noVBand="1"/>
       </w:tblPr>
       <w:tblGrid>
-        <w:gridCol w:w="2220"/>
-        <w:gridCol w:w="3704"/>
-        <w:gridCol w:w="3780"/>
+        <w:gridCol w:w="1837"/>
+        <w:gridCol w:w="5234"/>
+        <w:gridCol w:w="2505"/>
       </w:tblGrid>
       <w:tr>
-        <w:trPr>
-          <w:trHeight w:val="1131"/>
-        </w:trPr>
-        <w:tc>
-          <w:tcPr>
-            <w:tcW w:w="2220" w:type="dxa"/>
-            <w:tcBorders>
-              <w:top w:val="single" w:sz="4" w:space="0" w:color="auto"/>
-              <w:left w:val="single" w:sz="4" w:space="0" w:color="auto"/>
-              <w:bottom w:val="single" w:sz="4" w:space="0" w:color="auto"/>
-              <w:right w:val="single" w:sz="4" w:space="0" w:color="auto"/>
-            </w:tcBorders>
+        <w:tc>
+          <w:tcPr>
+            <w:tcW w:w="0" w:type="auto"/>
             <w:hideMark/>
           </w:tcPr>
           <w:p>
             <w:pPr>
-              <w:rPr>
-                <w:sz w:val="22"/>
-                <w:szCs w:val="22"/>
-              </w:rPr>
-            </w:pPr>
-            <w:r>
-              <w:t>Feature (derived from UI)</w:t>
-            </w:r>
-          </w:p>
-        </w:tc>
-        <w:tc>
-          <w:tcPr>
-            <w:tcW w:w="3704" w:type="dxa"/>
-            <w:tcBorders>
-              <w:top w:val="single" w:sz="4" w:space="0" w:color="auto"/>
-              <w:left w:val="single" w:sz="4" w:space="0" w:color="auto"/>
-              <w:bottom w:val="single" w:sz="4" w:space="0" w:color="auto"/>
-              <w:right w:val="single" w:sz="4" w:space="0" w:color="auto"/>
-            </w:tcBorders>
+              <w:pStyle w:val="Default"/>
+              <w:rPr>
+                <w:b/>
+                <w:bCs/>
+                <w:i/>
+                <w:iCs/>
+                <w:lang w:eastAsia="ar-SA"/>
+              </w:rPr>
+            </w:pPr>
+            <w:r>
+              <w:rPr>
+                <w:b/>
+                <w:bCs/>
+                <w:i/>
+                <w:iCs/>
+                <w:lang w:eastAsia="ar-SA"/>
+              </w:rPr>
+              <w:t>Event</w:t>
+            </w:r>
+          </w:p>
+        </w:tc>
+        <w:tc>
+          <w:tcPr>
+            <w:tcW w:w="0" w:type="auto"/>
             <w:hideMark/>
           </w:tcPr>
           <w:p>
             <w:pPr>
-              <w:rPr>
-                <w:sz w:val="22"/>
-                <w:szCs w:val="22"/>
-              </w:rPr>
-            </w:pPr>
-            <w:r>
-              <w:t>Functional Requirement (FR-ID: Statement)</w:t>
-            </w:r>
-          </w:p>
-        </w:tc>
-        <w:tc>
-          <w:tcPr>
-            <w:tcW w:w="3780" w:type="dxa"/>
-            <w:tcBorders>
-              <w:top w:val="single" w:sz="4" w:space="0" w:color="auto"/>
-              <w:left w:val="single" w:sz="4" w:space="0" w:color="auto"/>
-              <w:bottom w:val="single" w:sz="4" w:space="0" w:color="auto"/>
-              <w:right w:val="single" w:sz="4" w:space="0" w:color="auto"/>
-            </w:tcBorders>
+              <w:pStyle w:val="Default"/>
+              <w:rPr>
+                <w:b/>
+                <w:bCs/>
+                <w:i/>
+                <w:iCs/>
+                <w:lang w:eastAsia="ar-SA"/>
+              </w:rPr>
+            </w:pPr>
+            <w:r>
+              <w:rPr>
+                <w:b/>
+                <w:bCs/>
+                <w:i/>
+                <w:iCs/>
+                <w:lang w:eastAsia="ar-SA"/>
+              </w:rPr>
+              <w:t>System Response / Backend Process</w:t>
+            </w:r>
+          </w:p>
+        </w:tc>
+        <w:tc>
+          <w:tcPr>
+            <w:tcW w:w="0" w:type="auto"/>
             <w:hideMark/>
           </w:tcPr>
           <w:p>
             <w:pPr>
-              <w:rPr>
-                <w:sz w:val="22"/>
-                <w:szCs w:val="22"/>
-              </w:rPr>
-            </w:pPr>
-            <w:r>
-              <w:t>Business Rule</w:t>
+              <w:pStyle w:val="Default"/>
+              <w:rPr>
+                <w:b/>
+                <w:bCs/>
+                <w:i/>
+                <w:iCs/>
+                <w:lang w:eastAsia="ar-SA"/>
+              </w:rPr>
+            </w:pPr>
+            <w:r>
+              <w:rPr>
+                <w:b/>
+                <w:bCs/>
+                <w:i/>
+                <w:iCs/>
+                <w:lang w:eastAsia="ar-SA"/>
+              </w:rPr>
+              <w:t>Condition / Business Rule</w:t>
             </w:r>
           </w:p>
         </w:tc>
       </w:tr>
       <w:tr>
-        <w:trPr>
-          <w:trHeight w:val="1719"/>
-        </w:trPr>
-        <w:tc>
-          <w:tcPr>
-            <w:tcW w:w="2220" w:type="dxa"/>
-            <w:tcBorders>
-              <w:top w:val="single" w:sz="4" w:space="0" w:color="auto"/>
-              <w:left w:val="single" w:sz="4" w:space="0" w:color="auto"/>
-              <w:bottom w:val="single" w:sz="4" w:space="0" w:color="auto"/>
-              <w:right w:val="single" w:sz="4" w:space="0" w:color="auto"/>
-            </w:tcBorders>
+        <w:tc>
+          <w:tcPr>
+            <w:tcW w:w="0" w:type="auto"/>
             <w:hideMark/>
           </w:tcPr>
           <w:p>
             <w:pPr>
-              <w:rPr>
-                <w:sz w:val="22"/>
-                <w:szCs w:val="22"/>
-              </w:rPr>
-            </w:pPr>
-            <w:r>
-              <w:t xml:space="preserve">[Element e.g., </w:t>
-            </w:r>
-            <w:r>
-              <w:t>User Sign-In</w:t>
-            </w:r>
-            <w:r>
-              <w:t>]</w:t>
-            </w:r>
-          </w:p>
-        </w:tc>
-        <w:tc>
-          <w:tcPr>
-            <w:tcW w:w="3704" w:type="dxa"/>
-            <w:tcBorders>
-              <w:top w:val="single" w:sz="4" w:space="0" w:color="auto"/>
-              <w:left w:val="single" w:sz="4" w:space="0" w:color="auto"/>
-              <w:bottom w:val="single" w:sz="4" w:space="0" w:color="auto"/>
-              <w:right w:val="single" w:sz="4" w:space="0" w:color="auto"/>
-            </w:tcBorders>
+              <w:pStyle w:val="Default"/>
+              <w:rPr>
+                <w:i/>
+                <w:iCs/>
+                <w:lang w:eastAsia="ar-SA"/>
+              </w:rPr>
+            </w:pPr>
+            <w:r>
+              <w:rPr>
+                <w:i/>
+                <w:iCs/>
+                <w:lang w:eastAsia="ar-SA"/>
+              </w:rPr>
+              <w:t>User registration request received</w:t>
+            </w:r>
+          </w:p>
+        </w:tc>
+        <w:tc>
+          <w:tcPr>
+            <w:tcW w:w="0" w:type="auto"/>
             <w:hideMark/>
           </w:tcPr>
           <w:p>
             <w:pPr>
-              <w:rPr>
-                <w:sz w:val="22"/>
-                <w:szCs w:val="22"/>
-              </w:rPr>
-            </w:pPr>
+              <w:pStyle w:val="Default"/>
+              <w:rPr>
+                <w:i/>
+                <w:iCs/>
+                <w:lang w:eastAsia="ar-SA"/>
+              </w:rPr>
+            </w:pPr>
+            <w:r>
+              <w:rPr>
+                <w:i/>
+                <w:iCs/>
+                <w:lang w:eastAsia="ar-SA"/>
+              </w:rPr>
+              <w:t xml:space="preserve">System validates input → encrypts </w:t>
+            </w:r>
+            <w:proofErr w:type="gramStart"/>
+            <w:r>
+              <w:rPr>
+                <w:i/>
+                <w:iCs/>
+                <w:lang w:eastAsia="ar-SA"/>
+              </w:rPr>
+              <w:t>password</w:t>
+            </w:r>
+            <w:proofErr w:type="gramEnd"/>
+            <w:r>
+              <w:rPr>
+                <w:i/>
+                <w:iCs/>
+                <w:lang w:eastAsia="ar-SA"/>
+              </w:rPr>
+              <w:t xml:space="preserve"> using </w:t>
+            </w:r>
             <w:proofErr w:type="spellStart"/>
             <w:r>
-              <w:t>FRx.y</w:t>
+              <w:rPr>
+                <w:i/>
+                <w:iCs/>
+                <w:lang w:eastAsia="ar-SA"/>
+              </w:rPr>
+              <w:t>bcrypt</w:t>
             </w:r>
             <w:proofErr w:type="spellEnd"/>
             <w:r>
-              <w:t>: The system shall [describe expected behavior or action].</w:t>
-            </w:r>
-          </w:p>
-        </w:tc>
-        <w:tc>
-          <w:tcPr>
-            <w:tcW w:w="3780" w:type="dxa"/>
-            <w:tcBorders>
-              <w:top w:val="single" w:sz="4" w:space="0" w:color="auto"/>
-              <w:left w:val="single" w:sz="4" w:space="0" w:color="auto"/>
-              <w:bottom w:val="single" w:sz="4" w:space="0" w:color="auto"/>
-              <w:right w:val="single" w:sz="4" w:space="0" w:color="auto"/>
-            </w:tcBorders>
+              <w:rPr>
+                <w:i/>
+                <w:iCs/>
+                <w:lang w:eastAsia="ar-SA"/>
+              </w:rPr>
+              <w:t xml:space="preserve"> → stores record in </w:t>
+            </w:r>
+            <w:proofErr w:type="spellStart"/>
+            <w:r>
+              <w:rPr>
+                <w:i/>
+                <w:iCs/>
+                <w:lang w:eastAsia="ar-SA"/>
+              </w:rPr>
+              <w:t>User_Accounts</w:t>
+            </w:r>
+            <w:proofErr w:type="spellEnd"/>
+            <w:r>
+              <w:rPr>
+                <w:i/>
+                <w:iCs/>
+                <w:lang w:eastAsia="ar-SA"/>
+              </w:rPr>
+              <w:t xml:space="preserve"> → sends verification email.</w:t>
+            </w:r>
+          </w:p>
+        </w:tc>
+        <w:tc>
+          <w:tcPr>
+            <w:tcW w:w="0" w:type="auto"/>
             <w:hideMark/>
           </w:tcPr>
           <w:p>
             <w:pPr>
-              <w:keepNext/>
-              <w:rPr>
-                <w:sz w:val="22"/>
-                <w:szCs w:val="22"/>
-              </w:rPr>
-            </w:pPr>
-            <w:r>
-              <w:t>[Any business rules if applicable]</w:t>
+              <w:pStyle w:val="Default"/>
+              <w:rPr>
+                <w:i/>
+                <w:iCs/>
+                <w:lang w:eastAsia="ar-SA"/>
+              </w:rPr>
+            </w:pPr>
+            <w:r>
+              <w:rPr>
+                <w:i/>
+                <w:iCs/>
+                <w:lang w:eastAsia="ar-SA"/>
+              </w:rPr>
+              <w:t>Email must be unique; password ≥ 8 chars.</w:t>
+            </w:r>
+          </w:p>
+        </w:tc>
+      </w:tr>
+      <w:tr>
+        <w:tc>
+          <w:tcPr>
+            <w:tcW w:w="0" w:type="auto"/>
+            <w:hideMark/>
+          </w:tcPr>
+          <w:p>
+            <w:pPr>
+              <w:pStyle w:val="Default"/>
+              <w:rPr>
+                <w:i/>
+                <w:iCs/>
+                <w:lang w:eastAsia="ar-SA"/>
+              </w:rPr>
+            </w:pPr>
+            <w:r>
+              <w:rPr>
+                <w:i/>
+                <w:iCs/>
+                <w:lang w:eastAsia="ar-SA"/>
+              </w:rPr>
+              <w:t>User completes verification</w:t>
+            </w:r>
+          </w:p>
+        </w:tc>
+        <w:tc>
+          <w:tcPr>
+            <w:tcW w:w="0" w:type="auto"/>
+            <w:hideMark/>
+          </w:tcPr>
+          <w:p>
+            <w:pPr>
+              <w:pStyle w:val="Default"/>
+              <w:rPr>
+                <w:i/>
+                <w:iCs/>
+                <w:lang w:eastAsia="ar-SA"/>
+              </w:rPr>
+            </w:pPr>
+            <w:r>
+              <w:rPr>
+                <w:i/>
+                <w:iCs/>
+                <w:lang w:eastAsia="ar-SA"/>
+              </w:rPr>
+              <w:t xml:space="preserve">Token validated → activates user account → initializes default progress and profile in </w:t>
+            </w:r>
+            <w:proofErr w:type="spellStart"/>
+            <w:r>
+              <w:rPr>
+                <w:i/>
+                <w:iCs/>
+                <w:lang w:eastAsia="ar-SA"/>
+              </w:rPr>
+              <w:t>User_Profiles</w:t>
+            </w:r>
+            <w:proofErr w:type="spellEnd"/>
+            <w:r>
+              <w:rPr>
+                <w:i/>
+                <w:iCs/>
+                <w:lang w:eastAsia="ar-SA"/>
+              </w:rPr>
+              <w:t>.</w:t>
+            </w:r>
+          </w:p>
+        </w:tc>
+        <w:tc>
+          <w:tcPr>
+            <w:tcW w:w="0" w:type="auto"/>
+            <w:hideMark/>
+          </w:tcPr>
+          <w:p>
+            <w:pPr>
+              <w:pStyle w:val="Default"/>
+              <w:rPr>
+                <w:i/>
+                <w:iCs/>
+                <w:lang w:eastAsia="ar-SA"/>
+              </w:rPr>
+            </w:pPr>
+            <w:r>
+              <w:rPr>
+                <w:i/>
+                <w:iCs/>
+                <w:lang w:eastAsia="ar-SA"/>
+              </w:rPr>
+              <w:t>Verification token expires in 15 minutes.</w:t>
+            </w:r>
+          </w:p>
+        </w:tc>
+      </w:tr>
+      <w:tr>
+        <w:tc>
+          <w:tcPr>
+            <w:tcW w:w="0" w:type="auto"/>
+            <w:hideMark/>
+          </w:tcPr>
+          <w:p>
+            <w:pPr>
+              <w:pStyle w:val="Default"/>
+              <w:rPr>
+                <w:i/>
+                <w:iCs/>
+                <w:lang w:eastAsia="ar-SA"/>
+              </w:rPr>
+            </w:pPr>
+            <w:r>
+              <w:rPr>
+                <w:i/>
+                <w:iCs/>
+                <w:lang w:eastAsia="ar-SA"/>
+              </w:rPr>
+              <w:t>User starts beginner learning module</w:t>
+            </w:r>
+          </w:p>
+        </w:tc>
+        <w:tc>
+          <w:tcPr>
+            <w:tcW w:w="0" w:type="auto"/>
+            <w:hideMark/>
+          </w:tcPr>
+          <w:p>
+            <w:pPr>
+              <w:pStyle w:val="Default"/>
+              <w:rPr>
+                <w:i/>
+                <w:iCs/>
+                <w:lang w:eastAsia="ar-SA"/>
+              </w:rPr>
+            </w:pPr>
+            <w:r>
+              <w:rPr>
+                <w:i/>
+                <w:iCs/>
+                <w:lang w:eastAsia="ar-SA"/>
+              </w:rPr>
+              <w:t xml:space="preserve">Backend fetches lesson content from </w:t>
+            </w:r>
+            <w:proofErr w:type="spellStart"/>
+            <w:r>
+              <w:rPr>
+                <w:i/>
+                <w:iCs/>
+                <w:lang w:eastAsia="ar-SA"/>
+              </w:rPr>
+              <w:t>Learning_Content</w:t>
+            </w:r>
+            <w:proofErr w:type="spellEnd"/>
+            <w:r>
+              <w:rPr>
+                <w:i/>
+                <w:iCs/>
+                <w:lang w:eastAsia="ar-SA"/>
+              </w:rPr>
+              <w:t xml:space="preserve"> → initializes tracking record in </w:t>
+            </w:r>
+            <w:proofErr w:type="spellStart"/>
+            <w:r>
+              <w:rPr>
+                <w:i/>
+                <w:iCs/>
+                <w:lang w:eastAsia="ar-SA"/>
+              </w:rPr>
+              <w:t>Learning_Progress</w:t>
+            </w:r>
+            <w:proofErr w:type="spellEnd"/>
+            <w:r>
+              <w:rPr>
+                <w:i/>
+                <w:iCs/>
+                <w:lang w:eastAsia="ar-SA"/>
+              </w:rPr>
+              <w:t>.</w:t>
+            </w:r>
+          </w:p>
+        </w:tc>
+        <w:tc>
+          <w:tcPr>
+            <w:tcW w:w="0" w:type="auto"/>
+            <w:hideMark/>
+          </w:tcPr>
+          <w:p>
+            <w:pPr>
+              <w:pStyle w:val="Default"/>
+              <w:rPr>
+                <w:i/>
+                <w:iCs/>
+                <w:lang w:eastAsia="ar-SA"/>
+              </w:rPr>
+            </w:pPr>
+            <w:r>
+              <w:rPr>
+                <w:i/>
+                <w:iCs/>
+                <w:lang w:eastAsia="ar-SA"/>
+              </w:rPr>
+              <w:t>Next topic unlocked only after previous one is completed.</w:t>
+            </w:r>
+          </w:p>
+        </w:tc>
+      </w:tr>
+      <w:tr>
+        <w:tc>
+          <w:tcPr>
+            <w:tcW w:w="0" w:type="auto"/>
+            <w:hideMark/>
+          </w:tcPr>
+          <w:p>
+            <w:pPr>
+              <w:pStyle w:val="Default"/>
+              <w:rPr>
+                <w:i/>
+                <w:iCs/>
+                <w:lang w:eastAsia="ar-SA"/>
+              </w:rPr>
+            </w:pPr>
+            <w:r>
+              <w:rPr>
+                <w:i/>
+                <w:iCs/>
+                <w:lang w:eastAsia="ar-SA"/>
+              </w:rPr>
+              <w:t>Quiz submission received</w:t>
+            </w:r>
+          </w:p>
+        </w:tc>
+        <w:tc>
+          <w:tcPr>
+            <w:tcW w:w="0" w:type="auto"/>
+            <w:hideMark/>
+          </w:tcPr>
+          <w:p>
+            <w:pPr>
+              <w:pStyle w:val="Default"/>
+              <w:rPr>
+                <w:i/>
+                <w:iCs/>
+                <w:lang w:eastAsia="ar-SA"/>
+              </w:rPr>
+            </w:pPr>
+            <w:r>
+              <w:rPr>
+                <w:i/>
+                <w:iCs/>
+                <w:lang w:eastAsia="ar-SA"/>
+              </w:rPr>
+              <w:t xml:space="preserve">Backend compares answers with answer key → stores score in </w:t>
+            </w:r>
+            <w:proofErr w:type="spellStart"/>
+            <w:r>
+              <w:rPr>
+                <w:i/>
+                <w:iCs/>
+                <w:lang w:eastAsia="ar-SA"/>
+              </w:rPr>
+              <w:t>Quiz_Results</w:t>
+            </w:r>
+            <w:proofErr w:type="spellEnd"/>
+            <w:r>
+              <w:rPr>
+                <w:i/>
+                <w:iCs/>
+                <w:lang w:eastAsia="ar-SA"/>
+              </w:rPr>
+              <w:t xml:space="preserve"> → triggers evaluation update.</w:t>
+            </w:r>
+          </w:p>
+        </w:tc>
+        <w:tc>
+          <w:tcPr>
+            <w:tcW w:w="0" w:type="auto"/>
+            <w:hideMark/>
+          </w:tcPr>
+          <w:p>
+            <w:pPr>
+              <w:pStyle w:val="Default"/>
+              <w:rPr>
+                <w:i/>
+                <w:iCs/>
+                <w:lang w:eastAsia="ar-SA"/>
+              </w:rPr>
+            </w:pPr>
+            <w:r>
+              <w:rPr>
+                <w:i/>
+                <w:iCs/>
+                <w:lang w:eastAsia="ar-SA"/>
+              </w:rPr>
+              <w:t>Pass score ≥ 60% to unlock next topic.</w:t>
+            </w:r>
+          </w:p>
+        </w:tc>
+      </w:tr>
+      <w:tr>
+        <w:tc>
+          <w:tcPr>
+            <w:tcW w:w="0" w:type="auto"/>
+            <w:hideMark/>
+          </w:tcPr>
+          <w:p>
+            <w:pPr>
+              <w:pStyle w:val="Default"/>
+              <w:rPr>
+                <w:i/>
+                <w:iCs/>
+                <w:lang w:eastAsia="ar-SA"/>
+              </w:rPr>
+            </w:pPr>
+            <w:r>
+              <w:rPr>
+                <w:i/>
+                <w:iCs/>
+                <w:lang w:eastAsia="ar-SA"/>
+              </w:rPr>
+              <w:t>Code submitted for evaluation</w:t>
+            </w:r>
+          </w:p>
+        </w:tc>
+        <w:tc>
+          <w:tcPr>
+            <w:tcW w:w="0" w:type="auto"/>
+            <w:hideMark/>
+          </w:tcPr>
+          <w:p>
+            <w:pPr>
+              <w:pStyle w:val="Default"/>
+              <w:rPr>
+                <w:i/>
+                <w:iCs/>
+                <w:lang w:eastAsia="ar-SA"/>
+              </w:rPr>
+            </w:pPr>
+            <w:r>
+              <w:rPr>
+                <w:i/>
+                <w:iCs/>
+                <w:lang w:eastAsia="ar-SA"/>
+              </w:rPr>
+              <w:t xml:space="preserve">Code sent to compiler microservice → executes in sandbox → output logged → AI Evaluation API called for feedback → stores report in </w:t>
+            </w:r>
+            <w:proofErr w:type="spellStart"/>
+            <w:r>
+              <w:rPr>
+                <w:i/>
+                <w:iCs/>
+                <w:lang w:eastAsia="ar-SA"/>
+              </w:rPr>
+              <w:t>Code_Evaluations</w:t>
+            </w:r>
+            <w:proofErr w:type="spellEnd"/>
+            <w:r>
+              <w:rPr>
+                <w:i/>
+                <w:iCs/>
+                <w:lang w:eastAsia="ar-SA"/>
+              </w:rPr>
+              <w:t>.</w:t>
+            </w:r>
+          </w:p>
+        </w:tc>
+        <w:tc>
+          <w:tcPr>
+            <w:tcW w:w="0" w:type="auto"/>
+            <w:hideMark/>
+          </w:tcPr>
+          <w:p>
+            <w:pPr>
+              <w:pStyle w:val="Default"/>
+              <w:rPr>
+                <w:i/>
+                <w:iCs/>
+                <w:lang w:eastAsia="ar-SA"/>
+              </w:rPr>
+            </w:pPr>
+            <w:r>
+              <w:rPr>
+                <w:i/>
+                <w:iCs/>
+                <w:lang w:eastAsia="ar-SA"/>
+              </w:rPr>
+              <w:t>Execution limited to 5 seconds; memory ≤ 256MB.</w:t>
+            </w:r>
+          </w:p>
+        </w:tc>
+      </w:tr>
+      <w:tr>
+        <w:tc>
+          <w:tcPr>
+            <w:tcW w:w="0" w:type="auto"/>
+            <w:hideMark/>
+          </w:tcPr>
+          <w:p>
+            <w:pPr>
+              <w:pStyle w:val="Default"/>
+              <w:rPr>
+                <w:i/>
+                <w:iCs/>
+                <w:lang w:eastAsia="ar-SA"/>
+              </w:rPr>
+            </w:pPr>
+            <w:r>
+              <w:rPr>
+                <w:i/>
+                <w:iCs/>
+                <w:lang w:eastAsia="ar-SA"/>
+              </w:rPr>
+              <w:lastRenderedPageBreak/>
+              <w:t>AI Evaluation completed</w:t>
+            </w:r>
+          </w:p>
+        </w:tc>
+        <w:tc>
+          <w:tcPr>
+            <w:tcW w:w="0" w:type="auto"/>
+            <w:hideMark/>
+          </w:tcPr>
+          <w:p>
+            <w:pPr>
+              <w:pStyle w:val="Default"/>
+              <w:rPr>
+                <w:i/>
+                <w:iCs/>
+                <w:lang w:eastAsia="ar-SA"/>
+              </w:rPr>
+            </w:pPr>
+            <w:r>
+              <w:rPr>
+                <w:i/>
+                <w:iCs/>
+                <w:lang w:eastAsia="ar-SA"/>
+              </w:rPr>
+              <w:t xml:space="preserve">AI feedback analyzed → updates </w:t>
+            </w:r>
+            <w:proofErr w:type="spellStart"/>
+            <w:r>
+              <w:rPr>
+                <w:i/>
+                <w:iCs/>
+                <w:lang w:eastAsia="ar-SA"/>
+              </w:rPr>
+              <w:t>Evaluation_Summary</w:t>
+            </w:r>
+            <w:proofErr w:type="spellEnd"/>
+            <w:r>
+              <w:rPr>
+                <w:i/>
+                <w:iCs/>
+                <w:lang w:eastAsia="ar-SA"/>
+              </w:rPr>
+              <w:t xml:space="preserve"> → adjusts user’s accuracy metrics and weak areas in profile.</w:t>
+            </w:r>
+          </w:p>
+        </w:tc>
+        <w:tc>
+          <w:tcPr>
+            <w:tcW w:w="0" w:type="auto"/>
+            <w:hideMark/>
+          </w:tcPr>
+          <w:p>
+            <w:pPr>
+              <w:pStyle w:val="Default"/>
+              <w:rPr>
+                <w:i/>
+                <w:iCs/>
+                <w:lang w:eastAsia="ar-SA"/>
+              </w:rPr>
+            </w:pPr>
+            <w:r>
+              <w:rPr>
+                <w:i/>
+                <w:iCs/>
+                <w:lang w:eastAsia="ar-SA"/>
+              </w:rPr>
+              <w:t>Feedback text length capped to 1000 tokens.</w:t>
+            </w:r>
+          </w:p>
+        </w:tc>
+      </w:tr>
+      <w:tr>
+        <w:tc>
+          <w:tcPr>
+            <w:tcW w:w="0" w:type="auto"/>
+            <w:hideMark/>
+          </w:tcPr>
+          <w:p>
+            <w:pPr>
+              <w:pStyle w:val="Default"/>
+              <w:rPr>
+                <w:i/>
+                <w:iCs/>
+                <w:lang w:eastAsia="ar-SA"/>
+              </w:rPr>
+            </w:pPr>
+            <w:r>
+              <w:rPr>
+                <w:i/>
+                <w:iCs/>
+                <w:lang w:eastAsia="ar-SA"/>
+              </w:rPr>
+              <w:t>Weak area detected</w:t>
+            </w:r>
+          </w:p>
+        </w:tc>
+        <w:tc>
+          <w:tcPr>
+            <w:tcW w:w="0" w:type="auto"/>
+            <w:hideMark/>
+          </w:tcPr>
+          <w:p>
+            <w:pPr>
+              <w:pStyle w:val="Default"/>
+              <w:rPr>
+                <w:i/>
+                <w:iCs/>
+                <w:lang w:eastAsia="ar-SA"/>
+              </w:rPr>
+            </w:pPr>
+            <w:r>
+              <w:rPr>
+                <w:i/>
+                <w:iCs/>
+                <w:lang w:eastAsia="ar-SA"/>
+              </w:rPr>
+              <w:t xml:space="preserve">Smart Question Generator fetches user’s past errors → ML model generates related new question set → saves in </w:t>
+            </w:r>
+            <w:proofErr w:type="spellStart"/>
+            <w:r>
+              <w:rPr>
+                <w:i/>
+                <w:iCs/>
+                <w:lang w:eastAsia="ar-SA"/>
+              </w:rPr>
+              <w:t>Recommended_Questions</w:t>
+            </w:r>
+            <w:proofErr w:type="spellEnd"/>
+            <w:r>
+              <w:rPr>
+                <w:i/>
+                <w:iCs/>
+                <w:lang w:eastAsia="ar-SA"/>
+              </w:rPr>
+              <w:t>.</w:t>
+            </w:r>
+          </w:p>
+        </w:tc>
+        <w:tc>
+          <w:tcPr>
+            <w:tcW w:w="0" w:type="auto"/>
+            <w:hideMark/>
+          </w:tcPr>
+          <w:p>
+            <w:pPr>
+              <w:pStyle w:val="Default"/>
+              <w:rPr>
+                <w:i/>
+                <w:iCs/>
+                <w:lang w:eastAsia="ar-SA"/>
+              </w:rPr>
+            </w:pPr>
+            <w:r>
+              <w:rPr>
+                <w:i/>
+                <w:iCs/>
+                <w:lang w:eastAsia="ar-SA"/>
+              </w:rPr>
+              <w:t xml:space="preserve">At least 3 similar mistakes </w:t>
+            </w:r>
+            <w:proofErr w:type="gramStart"/>
+            <w:r>
+              <w:rPr>
+                <w:i/>
+                <w:iCs/>
+                <w:lang w:eastAsia="ar-SA"/>
+              </w:rPr>
+              <w:t>required</w:t>
+            </w:r>
+            <w:proofErr w:type="gramEnd"/>
+            <w:r>
+              <w:rPr>
+                <w:i/>
+                <w:iCs/>
+                <w:lang w:eastAsia="ar-SA"/>
+              </w:rPr>
+              <w:t xml:space="preserve"> to trigger generation.</w:t>
+            </w:r>
+          </w:p>
+        </w:tc>
+      </w:tr>
+      <w:tr>
+        <w:tc>
+          <w:tcPr>
+            <w:tcW w:w="0" w:type="auto"/>
+            <w:hideMark/>
+          </w:tcPr>
+          <w:p>
+            <w:pPr>
+              <w:pStyle w:val="Default"/>
+              <w:rPr>
+                <w:i/>
+                <w:iCs/>
+                <w:lang w:eastAsia="ar-SA"/>
+              </w:rPr>
+            </w:pPr>
+            <w:r>
+              <w:rPr>
+                <w:i/>
+                <w:iCs/>
+                <w:lang w:eastAsia="ar-SA"/>
+              </w:rPr>
+              <w:t>Instructor assigns a task</w:t>
+            </w:r>
+          </w:p>
+        </w:tc>
+        <w:tc>
+          <w:tcPr>
+            <w:tcW w:w="0" w:type="auto"/>
+            <w:hideMark/>
+          </w:tcPr>
+          <w:p>
+            <w:pPr>
+              <w:pStyle w:val="Default"/>
+              <w:rPr>
+                <w:i/>
+                <w:iCs/>
+                <w:lang w:eastAsia="ar-SA"/>
+              </w:rPr>
+            </w:pPr>
+            <w:r>
+              <w:rPr>
+                <w:i/>
+                <w:iCs/>
+                <w:lang w:eastAsia="ar-SA"/>
+              </w:rPr>
+              <w:t xml:space="preserve">Backend validates instructor role → stores assignment in </w:t>
+            </w:r>
+            <w:proofErr w:type="spellStart"/>
+            <w:r>
+              <w:rPr>
+                <w:i/>
+                <w:iCs/>
+                <w:lang w:eastAsia="ar-SA"/>
+              </w:rPr>
+              <w:t>Class_Tasks</w:t>
+            </w:r>
+            <w:proofErr w:type="spellEnd"/>
+            <w:r>
+              <w:rPr>
+                <w:i/>
+                <w:iCs/>
+                <w:lang w:eastAsia="ar-SA"/>
+              </w:rPr>
+              <w:t xml:space="preserve"> → sends notifications to enrolled students.</w:t>
+            </w:r>
+          </w:p>
+        </w:tc>
+        <w:tc>
+          <w:tcPr>
+            <w:tcW w:w="0" w:type="auto"/>
+            <w:hideMark/>
+          </w:tcPr>
+          <w:p>
+            <w:pPr>
+              <w:pStyle w:val="Default"/>
+              <w:rPr>
+                <w:i/>
+                <w:iCs/>
+                <w:lang w:eastAsia="ar-SA"/>
+              </w:rPr>
+            </w:pPr>
+            <w:r>
+              <w:rPr>
+                <w:i/>
+                <w:iCs/>
+                <w:lang w:eastAsia="ar-SA"/>
+              </w:rPr>
+              <w:t>Only verified instructors can create tasks.</w:t>
+            </w:r>
+          </w:p>
+        </w:tc>
+      </w:tr>
+      <w:tr>
+        <w:tc>
+          <w:tcPr>
+            <w:tcW w:w="0" w:type="auto"/>
+            <w:hideMark/>
+          </w:tcPr>
+          <w:p>
+            <w:pPr>
+              <w:pStyle w:val="Default"/>
+              <w:rPr>
+                <w:i/>
+                <w:iCs/>
+                <w:lang w:eastAsia="ar-SA"/>
+              </w:rPr>
+            </w:pPr>
+            <w:r>
+              <w:rPr>
+                <w:i/>
+                <w:iCs/>
+                <w:lang w:eastAsia="ar-SA"/>
+              </w:rPr>
+              <w:t>Student submits class task</w:t>
+            </w:r>
+          </w:p>
+        </w:tc>
+        <w:tc>
+          <w:tcPr>
+            <w:tcW w:w="0" w:type="auto"/>
+            <w:hideMark/>
+          </w:tcPr>
+          <w:p>
+            <w:pPr>
+              <w:pStyle w:val="Default"/>
+              <w:rPr>
+                <w:i/>
+                <w:iCs/>
+                <w:lang w:eastAsia="ar-SA"/>
+              </w:rPr>
+            </w:pPr>
+            <w:r>
+              <w:rPr>
+                <w:i/>
+                <w:iCs/>
+                <w:lang w:eastAsia="ar-SA"/>
+              </w:rPr>
+              <w:t>Submission stored in Submissions → auto-evaluated using AI Evaluation module → grading rubric applied → result stored in Grades.</w:t>
+            </w:r>
+          </w:p>
+        </w:tc>
+        <w:tc>
+          <w:tcPr>
+            <w:tcW w:w="0" w:type="auto"/>
+            <w:hideMark/>
+          </w:tcPr>
+          <w:p>
+            <w:pPr>
+              <w:pStyle w:val="Default"/>
+              <w:rPr>
+                <w:i/>
+                <w:iCs/>
+                <w:lang w:eastAsia="ar-SA"/>
+              </w:rPr>
+            </w:pPr>
+            <w:r>
+              <w:rPr>
+                <w:i/>
+                <w:iCs/>
+                <w:lang w:eastAsia="ar-SA"/>
+              </w:rPr>
+              <w:t>Late submissions flagged after due date.</w:t>
+            </w:r>
+          </w:p>
+        </w:tc>
+      </w:tr>
+      <w:tr>
+        <w:tc>
+          <w:tcPr>
+            <w:tcW w:w="0" w:type="auto"/>
+            <w:hideMark/>
+          </w:tcPr>
+          <w:p>
+            <w:pPr>
+              <w:pStyle w:val="Default"/>
+              <w:rPr>
+                <w:i/>
+                <w:iCs/>
+                <w:lang w:eastAsia="ar-SA"/>
+              </w:rPr>
+            </w:pPr>
+            <w:r>
+              <w:rPr>
+                <w:i/>
+                <w:iCs/>
+                <w:lang w:eastAsia="ar-SA"/>
+              </w:rPr>
+              <w:t>Workspace code run triggered</w:t>
+            </w:r>
+          </w:p>
+        </w:tc>
+        <w:tc>
+          <w:tcPr>
+            <w:tcW w:w="0" w:type="auto"/>
+            <w:hideMark/>
+          </w:tcPr>
+          <w:p>
+            <w:pPr>
+              <w:pStyle w:val="Default"/>
+              <w:rPr>
+                <w:i/>
+                <w:iCs/>
+                <w:lang w:eastAsia="ar-SA"/>
+              </w:rPr>
+            </w:pPr>
+            <w:r>
+              <w:rPr>
+                <w:i/>
+                <w:iCs/>
+                <w:lang w:eastAsia="ar-SA"/>
+              </w:rPr>
+              <w:t xml:space="preserve">Code sent to containerized compiler </w:t>
+            </w:r>
+            <w:proofErr w:type="gramStart"/>
+            <w:r>
+              <w:rPr>
+                <w:i/>
+                <w:iCs/>
+                <w:lang w:eastAsia="ar-SA"/>
+              </w:rPr>
+              <w:t>service → backend</w:t>
+            </w:r>
+            <w:proofErr w:type="gramEnd"/>
+            <w:r>
+              <w:rPr>
+                <w:i/>
+                <w:iCs/>
+                <w:lang w:eastAsia="ar-SA"/>
+              </w:rPr>
+              <w:t xml:space="preserve"> retrieves output → returns to frontend.</w:t>
+            </w:r>
+          </w:p>
+        </w:tc>
+        <w:tc>
+          <w:tcPr>
+            <w:tcW w:w="0" w:type="auto"/>
+            <w:hideMark/>
+          </w:tcPr>
+          <w:p>
+            <w:pPr>
+              <w:pStyle w:val="Default"/>
+              <w:rPr>
+                <w:i/>
+                <w:iCs/>
+                <w:lang w:eastAsia="ar-SA"/>
+              </w:rPr>
+            </w:pPr>
+            <w:r>
+              <w:rPr>
+                <w:i/>
+                <w:iCs/>
+                <w:lang w:eastAsia="ar-SA"/>
+              </w:rPr>
+              <w:t xml:space="preserve">Only Java code </w:t>
+            </w:r>
+            <w:proofErr w:type="gramStart"/>
+            <w:r>
+              <w:rPr>
+                <w:i/>
+                <w:iCs/>
+                <w:lang w:eastAsia="ar-SA"/>
+              </w:rPr>
+              <w:t>allowed</w:t>
+            </w:r>
+            <w:proofErr w:type="gramEnd"/>
+            <w:r>
+              <w:rPr>
+                <w:i/>
+                <w:iCs/>
+                <w:lang w:eastAsia="ar-SA"/>
+              </w:rPr>
+              <w:t>; malicious commands blocked.</w:t>
+            </w:r>
+          </w:p>
+        </w:tc>
+      </w:tr>
+      <w:tr>
+        <w:tc>
+          <w:tcPr>
+            <w:tcW w:w="0" w:type="auto"/>
+            <w:hideMark/>
+          </w:tcPr>
+          <w:p>
+            <w:pPr>
+              <w:pStyle w:val="Default"/>
+              <w:rPr>
+                <w:i/>
+                <w:iCs/>
+                <w:lang w:eastAsia="ar-SA"/>
+              </w:rPr>
+            </w:pPr>
+            <w:r>
+              <w:rPr>
+                <w:i/>
+                <w:iCs/>
+                <w:lang w:eastAsia="ar-SA"/>
+              </w:rPr>
+              <w:t>Workspace session saved</w:t>
+            </w:r>
+          </w:p>
+        </w:tc>
+        <w:tc>
+          <w:tcPr>
+            <w:tcW w:w="0" w:type="auto"/>
+            <w:hideMark/>
+          </w:tcPr>
+          <w:p>
+            <w:pPr>
+              <w:pStyle w:val="Default"/>
+              <w:rPr>
+                <w:i/>
+                <w:iCs/>
+                <w:lang w:eastAsia="ar-SA"/>
+              </w:rPr>
+            </w:pPr>
+            <w:r>
+              <w:rPr>
+                <w:i/>
+                <w:iCs/>
+                <w:lang w:eastAsia="ar-SA"/>
+              </w:rPr>
+              <w:t xml:space="preserve">Code snapshot stored in </w:t>
+            </w:r>
+            <w:proofErr w:type="spellStart"/>
+            <w:r>
+              <w:rPr>
+                <w:i/>
+                <w:iCs/>
+                <w:lang w:eastAsia="ar-SA"/>
+              </w:rPr>
+              <w:t>Workspace_Saves</w:t>
+            </w:r>
+            <w:proofErr w:type="spellEnd"/>
+            <w:r>
+              <w:rPr>
+                <w:i/>
+                <w:iCs/>
+                <w:lang w:eastAsia="ar-SA"/>
+              </w:rPr>
+              <w:t xml:space="preserve"> with timestamp → version control record updated.</w:t>
+            </w:r>
+          </w:p>
+        </w:tc>
+        <w:tc>
+          <w:tcPr>
+            <w:tcW w:w="0" w:type="auto"/>
+            <w:hideMark/>
+          </w:tcPr>
+          <w:p>
+            <w:pPr>
+              <w:pStyle w:val="Default"/>
+              <w:rPr>
+                <w:i/>
+                <w:iCs/>
+                <w:lang w:eastAsia="ar-SA"/>
+              </w:rPr>
+            </w:pPr>
+            <w:r>
+              <w:rPr>
+                <w:i/>
+                <w:iCs/>
+                <w:lang w:eastAsia="ar-SA"/>
+              </w:rPr>
+              <w:t>Maximum 10 saved sessions per user.</w:t>
+            </w:r>
+          </w:p>
+        </w:tc>
+      </w:tr>
+      <w:tr>
+        <w:tc>
+          <w:tcPr>
+            <w:tcW w:w="0" w:type="auto"/>
+            <w:hideMark/>
+          </w:tcPr>
+          <w:p>
+            <w:pPr>
+              <w:pStyle w:val="Default"/>
+              <w:rPr>
+                <w:i/>
+                <w:iCs/>
+                <w:lang w:eastAsia="ar-SA"/>
+              </w:rPr>
+            </w:pPr>
+            <w:r>
+              <w:rPr>
+                <w:i/>
+                <w:iCs/>
+                <w:lang w:eastAsia="ar-SA"/>
+              </w:rPr>
+              <w:t>User interacts with AI Tutor</w:t>
+            </w:r>
+          </w:p>
+        </w:tc>
+        <w:tc>
+          <w:tcPr>
+            <w:tcW w:w="0" w:type="auto"/>
+            <w:hideMark/>
+          </w:tcPr>
+          <w:p>
+            <w:pPr>
+              <w:pStyle w:val="Default"/>
+              <w:rPr>
+                <w:i/>
+                <w:iCs/>
+                <w:lang w:eastAsia="ar-SA"/>
+              </w:rPr>
+            </w:pPr>
+            <w:r>
+              <w:rPr>
+                <w:i/>
+                <w:iCs/>
+                <w:lang w:eastAsia="ar-SA"/>
+              </w:rPr>
+              <w:t xml:space="preserve">Query routed to AI Tutor microservice → context from session loaded → AI generates personalized explanation → logs stored in </w:t>
+            </w:r>
+            <w:proofErr w:type="spellStart"/>
+            <w:r>
+              <w:rPr>
+                <w:i/>
+                <w:iCs/>
+                <w:lang w:eastAsia="ar-SA"/>
+              </w:rPr>
+              <w:t>Tutor_History</w:t>
+            </w:r>
+            <w:proofErr w:type="spellEnd"/>
+            <w:r>
+              <w:rPr>
+                <w:i/>
+                <w:iCs/>
+                <w:lang w:eastAsia="ar-SA"/>
+              </w:rPr>
+              <w:t>.</w:t>
+            </w:r>
+          </w:p>
+        </w:tc>
+        <w:tc>
+          <w:tcPr>
+            <w:tcW w:w="0" w:type="auto"/>
+            <w:hideMark/>
+          </w:tcPr>
+          <w:p>
+            <w:pPr>
+              <w:pStyle w:val="Default"/>
+              <w:rPr>
+                <w:i/>
+                <w:iCs/>
+                <w:lang w:eastAsia="ar-SA"/>
+              </w:rPr>
+            </w:pPr>
+            <w:r>
+              <w:rPr>
+                <w:i/>
+                <w:iCs/>
+                <w:lang w:eastAsia="ar-SA"/>
+              </w:rPr>
+              <w:t xml:space="preserve">Conversation context </w:t>
+            </w:r>
+            <w:proofErr w:type="gramStart"/>
+            <w:r>
+              <w:rPr>
+                <w:i/>
+                <w:iCs/>
+                <w:lang w:eastAsia="ar-SA"/>
+              </w:rPr>
+              <w:t>retained</w:t>
+            </w:r>
+            <w:proofErr w:type="gramEnd"/>
+            <w:r>
+              <w:rPr>
+                <w:i/>
+                <w:iCs/>
+                <w:lang w:eastAsia="ar-SA"/>
+              </w:rPr>
+              <w:t xml:space="preserve"> for 7 days.</w:t>
+            </w:r>
+          </w:p>
+        </w:tc>
+      </w:tr>
+      <w:tr>
+        <w:tc>
+          <w:tcPr>
+            <w:tcW w:w="0" w:type="auto"/>
+            <w:hideMark/>
+          </w:tcPr>
+          <w:p>
+            <w:pPr>
+              <w:pStyle w:val="Default"/>
+              <w:rPr>
+                <w:i/>
+                <w:iCs/>
+                <w:lang w:eastAsia="ar-SA"/>
+              </w:rPr>
+            </w:pPr>
+            <w:r>
+              <w:rPr>
+                <w:i/>
+                <w:iCs/>
+                <w:lang w:eastAsia="ar-SA"/>
+              </w:rPr>
+              <w:t>Logic-building question attempted</w:t>
+            </w:r>
+          </w:p>
+        </w:tc>
+        <w:tc>
+          <w:tcPr>
+            <w:tcW w:w="0" w:type="auto"/>
+            <w:hideMark/>
+          </w:tcPr>
+          <w:p>
+            <w:pPr>
+              <w:pStyle w:val="Default"/>
+              <w:rPr>
+                <w:i/>
+                <w:iCs/>
+                <w:lang w:eastAsia="ar-SA"/>
+              </w:rPr>
+            </w:pPr>
+            <w:r>
+              <w:rPr>
+                <w:i/>
+                <w:iCs/>
+                <w:lang w:eastAsia="ar-SA"/>
+              </w:rPr>
+              <w:t xml:space="preserve">Backend executes user input → compares with reference logic → generates feedback using AI → stores attempt in </w:t>
+            </w:r>
+            <w:proofErr w:type="spellStart"/>
+            <w:r>
+              <w:rPr>
+                <w:i/>
+                <w:iCs/>
+                <w:lang w:eastAsia="ar-SA"/>
+              </w:rPr>
+              <w:t>Logic_Records</w:t>
+            </w:r>
+            <w:proofErr w:type="spellEnd"/>
+            <w:r>
+              <w:rPr>
+                <w:i/>
+                <w:iCs/>
+                <w:lang w:eastAsia="ar-SA"/>
+              </w:rPr>
+              <w:t>.</w:t>
+            </w:r>
+          </w:p>
+        </w:tc>
+        <w:tc>
+          <w:tcPr>
+            <w:tcW w:w="0" w:type="auto"/>
+            <w:hideMark/>
+          </w:tcPr>
+          <w:p>
+            <w:pPr>
+              <w:pStyle w:val="Default"/>
+              <w:rPr>
+                <w:i/>
+                <w:iCs/>
+                <w:lang w:eastAsia="ar-SA"/>
+              </w:rPr>
+            </w:pPr>
+            <w:r>
+              <w:rPr>
+                <w:i/>
+                <w:iCs/>
+                <w:lang w:eastAsia="ar-SA"/>
+              </w:rPr>
+              <w:t>Minimum one valid output required for evaluation.</w:t>
+            </w:r>
+          </w:p>
+        </w:tc>
+      </w:tr>
+      <w:tr>
+        <w:tc>
+          <w:tcPr>
+            <w:tcW w:w="0" w:type="auto"/>
+            <w:hideMark/>
+          </w:tcPr>
+          <w:p>
+            <w:pPr>
+              <w:pStyle w:val="Default"/>
+              <w:rPr>
+                <w:i/>
+                <w:iCs/>
+                <w:lang w:eastAsia="ar-SA"/>
+              </w:rPr>
+            </w:pPr>
+            <w:r>
+              <w:rPr>
+                <w:i/>
+                <w:iCs/>
+                <w:lang w:eastAsia="ar-SA"/>
+              </w:rPr>
+              <w:t>Instructor views class analytics</w:t>
+            </w:r>
+          </w:p>
+        </w:tc>
+        <w:tc>
+          <w:tcPr>
+            <w:tcW w:w="0" w:type="auto"/>
+            <w:hideMark/>
+          </w:tcPr>
+          <w:p>
+            <w:pPr>
+              <w:pStyle w:val="Default"/>
+              <w:rPr>
+                <w:i/>
+                <w:iCs/>
+                <w:lang w:eastAsia="ar-SA"/>
+              </w:rPr>
+            </w:pPr>
+            <w:r>
+              <w:rPr>
+                <w:i/>
+                <w:iCs/>
+                <w:lang w:eastAsia="ar-SA"/>
+              </w:rPr>
+              <w:t xml:space="preserve">Backend aggregates Submissions, Grades, and </w:t>
+            </w:r>
+            <w:proofErr w:type="spellStart"/>
+            <w:r>
+              <w:rPr>
+                <w:i/>
+                <w:iCs/>
+                <w:lang w:eastAsia="ar-SA"/>
+              </w:rPr>
+              <w:t>Activity_Logs</w:t>
+            </w:r>
+            <w:proofErr w:type="spellEnd"/>
+            <w:r>
+              <w:rPr>
+                <w:i/>
+                <w:iCs/>
+                <w:lang w:eastAsia="ar-SA"/>
+              </w:rPr>
+              <w:t xml:space="preserve"> → generates analytics JSON response.</w:t>
+            </w:r>
+          </w:p>
+        </w:tc>
+        <w:tc>
+          <w:tcPr>
+            <w:tcW w:w="0" w:type="auto"/>
+            <w:hideMark/>
+          </w:tcPr>
+          <w:p>
+            <w:pPr>
+              <w:pStyle w:val="Default"/>
+              <w:rPr>
+                <w:i/>
+                <w:iCs/>
+                <w:lang w:eastAsia="ar-SA"/>
+              </w:rPr>
+            </w:pPr>
+            <w:r>
+              <w:rPr>
+                <w:i/>
+                <w:iCs/>
+                <w:lang w:eastAsia="ar-SA"/>
+              </w:rPr>
+              <w:t>Only accessible to class creator.</w:t>
+            </w:r>
+          </w:p>
+        </w:tc>
+      </w:tr>
+      <w:tr>
+        <w:tc>
+          <w:tcPr>
+            <w:tcW w:w="0" w:type="auto"/>
+            <w:hideMark/>
+          </w:tcPr>
+          <w:p>
+            <w:pPr>
+              <w:pStyle w:val="Default"/>
+              <w:rPr>
+                <w:i/>
+                <w:iCs/>
+                <w:lang w:eastAsia="ar-SA"/>
+              </w:rPr>
+            </w:pPr>
+            <w:r>
+              <w:rPr>
+                <w:i/>
+                <w:iCs/>
+                <w:lang w:eastAsia="ar-SA"/>
+              </w:rPr>
+              <w:t>User progress updated</w:t>
+            </w:r>
+          </w:p>
+        </w:tc>
+        <w:tc>
+          <w:tcPr>
+            <w:tcW w:w="0" w:type="auto"/>
+            <w:hideMark/>
+          </w:tcPr>
+          <w:p>
+            <w:pPr>
+              <w:pStyle w:val="Default"/>
+              <w:rPr>
+                <w:i/>
+                <w:iCs/>
+                <w:lang w:eastAsia="ar-SA"/>
+              </w:rPr>
+            </w:pPr>
+            <w:r>
+              <w:rPr>
+                <w:i/>
+                <w:iCs/>
+                <w:lang w:eastAsia="ar-SA"/>
+              </w:rPr>
+              <w:t xml:space="preserve">System calculates updated completion % → adjusts level, badges, and recommended content → stores updated metrics in </w:t>
+            </w:r>
+            <w:proofErr w:type="spellStart"/>
+            <w:r>
+              <w:rPr>
+                <w:i/>
+                <w:iCs/>
+                <w:lang w:eastAsia="ar-SA"/>
+              </w:rPr>
+              <w:t>User_Progress</w:t>
+            </w:r>
+            <w:proofErr w:type="spellEnd"/>
+            <w:r>
+              <w:rPr>
+                <w:i/>
+                <w:iCs/>
+                <w:lang w:eastAsia="ar-SA"/>
+              </w:rPr>
+              <w:t>.</w:t>
+            </w:r>
+          </w:p>
+        </w:tc>
+        <w:tc>
+          <w:tcPr>
+            <w:tcW w:w="0" w:type="auto"/>
+            <w:hideMark/>
+          </w:tcPr>
+          <w:p>
+            <w:pPr>
+              <w:pStyle w:val="Default"/>
+              <w:rPr>
+                <w:i/>
+                <w:iCs/>
+                <w:lang w:eastAsia="ar-SA"/>
+              </w:rPr>
+            </w:pPr>
+            <w:r>
+              <w:rPr>
+                <w:i/>
+                <w:iCs/>
+                <w:lang w:eastAsia="ar-SA"/>
+              </w:rPr>
+              <w:t xml:space="preserve">Updates triggered only after successful </w:t>
+            </w:r>
+            <w:proofErr w:type="gramStart"/>
+            <w:r>
+              <w:rPr>
+                <w:i/>
+                <w:iCs/>
+                <w:lang w:eastAsia="ar-SA"/>
+              </w:rPr>
+              <w:t>lesson</w:t>
+            </w:r>
+            <w:proofErr w:type="gramEnd"/>
+            <w:r>
+              <w:rPr>
+                <w:i/>
+                <w:iCs/>
+                <w:lang w:eastAsia="ar-SA"/>
+              </w:rPr>
+              <w:t xml:space="preserve"> or quiz submission.</w:t>
+            </w:r>
+          </w:p>
+        </w:tc>
+      </w:tr>
+      <w:tr>
+        <w:tc>
+          <w:tcPr>
+            <w:tcW w:w="0" w:type="auto"/>
+            <w:hideMark/>
+          </w:tcPr>
+          <w:p>
+            <w:pPr>
+              <w:pStyle w:val="Default"/>
+              <w:rPr>
+                <w:i/>
+                <w:iCs/>
+                <w:lang w:eastAsia="ar-SA"/>
+              </w:rPr>
+            </w:pPr>
+            <w:r>
+              <w:rPr>
+                <w:i/>
+                <w:iCs/>
+                <w:lang w:eastAsia="ar-SA"/>
+              </w:rPr>
+              <w:t>Logout request received</w:t>
+            </w:r>
+          </w:p>
+        </w:tc>
+        <w:tc>
+          <w:tcPr>
+            <w:tcW w:w="0" w:type="auto"/>
+            <w:hideMark/>
+          </w:tcPr>
+          <w:p>
+            <w:pPr>
+              <w:pStyle w:val="Default"/>
+              <w:rPr>
+                <w:i/>
+                <w:iCs/>
+                <w:lang w:eastAsia="ar-SA"/>
+              </w:rPr>
+            </w:pPr>
+            <w:r>
+              <w:rPr>
+                <w:i/>
+                <w:iCs/>
+                <w:lang w:eastAsia="ar-SA"/>
+              </w:rPr>
+              <w:t xml:space="preserve">Backend invalidates JWT token in </w:t>
+            </w:r>
+            <w:proofErr w:type="spellStart"/>
+            <w:r>
+              <w:rPr>
+                <w:i/>
+                <w:iCs/>
+                <w:lang w:eastAsia="ar-SA"/>
+              </w:rPr>
+              <w:t>Active_Sessions</w:t>
+            </w:r>
+            <w:proofErr w:type="spellEnd"/>
+            <w:r>
+              <w:rPr>
+                <w:i/>
+                <w:iCs/>
+                <w:lang w:eastAsia="ar-SA"/>
+              </w:rPr>
+              <w:t xml:space="preserve"> → clears temporary cache data.</w:t>
+            </w:r>
+          </w:p>
+        </w:tc>
+        <w:tc>
+          <w:tcPr>
+            <w:tcW w:w="0" w:type="auto"/>
+            <w:hideMark/>
+          </w:tcPr>
+          <w:p>
+            <w:pPr>
+              <w:pStyle w:val="Default"/>
+              <w:rPr>
+                <w:i/>
+                <w:iCs/>
+                <w:lang w:eastAsia="ar-SA"/>
+              </w:rPr>
+            </w:pPr>
+            <w:r>
+              <w:rPr>
+                <w:i/>
+                <w:iCs/>
+                <w:lang w:eastAsia="ar-SA"/>
+              </w:rPr>
+              <w:t xml:space="preserve">Logs </w:t>
+            </w:r>
+            <w:proofErr w:type="gramStart"/>
+            <w:r>
+              <w:rPr>
+                <w:i/>
+                <w:iCs/>
+                <w:lang w:eastAsia="ar-SA"/>
+              </w:rPr>
+              <w:t>retained</w:t>
+            </w:r>
+            <w:proofErr w:type="gramEnd"/>
+            <w:r>
+              <w:rPr>
+                <w:i/>
+                <w:iCs/>
+                <w:lang w:eastAsia="ar-SA"/>
+              </w:rPr>
+              <w:t xml:space="preserve"> for audit for 30 days.</w:t>
             </w:r>
           </w:p>
         </w:tc>
@@ -24269,25 +26174,11 @@
     </w:tbl>
     <w:p>
       <w:pPr>
-        <w:pStyle w:val="NormalWeb"/>
-        <w:rPr>
-          <w:sz w:val="28"/>
-          <w:szCs w:val="28"/>
-        </w:rPr>
-      </w:pPr>
-      <w:r>
-        <w:lastRenderedPageBreak/>
-        <w:t xml:space="preserve">Examples of this technique are provided in </w:t>
-      </w:r>
-      <w:r>
-        <w:rPr>
-          <w:rStyle w:val="Strong"/>
-        </w:rPr>
-        <w:t>Appendix A</w:t>
-      </w:r>
-      <w:r>
-        <w:t>.</w:t>
-      </w:r>
+        <w:pStyle w:val="Default"/>
+        <w:rPr>
+          <w:lang w:eastAsia="ar-SA"/>
+        </w:rPr>
+      </w:pPr>
     </w:p>
     <w:p>
       <w:pPr>
@@ -24297,74 +26188,33 @@
           <w:numId w:val="1"/>
         </w:numPr>
       </w:pPr>
-      <w:bookmarkStart w:id="97" w:name="_Toc209604336"/>
+      <w:bookmarkStart w:id="96" w:name="_Toc209604336"/>
       <w:r>
         <w:t>Non-Functional Requirements</w:t>
       </w:r>
       <w:bookmarkEnd w:id="93"/>
       <w:bookmarkEnd w:id="94"/>
+      <w:bookmarkEnd w:id="96"/>
+    </w:p>
+    <w:p>
+      <w:pPr>
+        <w:pStyle w:val="Heading3"/>
+      </w:pPr>
+      <w:bookmarkStart w:id="97" w:name="_Toc456598598"/>
+      <w:bookmarkStart w:id="98" w:name="_Toc384031823"/>
+      <w:bookmarkStart w:id="99" w:name="_Toc4782382"/>
+      <w:bookmarkStart w:id="100" w:name="_Toc82690861"/>
+      <w:bookmarkStart w:id="101" w:name="_Toc82692036"/>
+      <w:bookmarkStart w:id="102" w:name="_Toc209604337"/>
+      <w:r>
+        <w:t>Reliability</w:t>
+      </w:r>
       <w:bookmarkEnd w:id="97"/>
-    </w:p>
-    <w:p>
-      <w:pPr>
-        <w:jc w:val="both"/>
-      </w:pPr>
-      <w:r>
-        <w:t xml:space="preserve">This section specifies non-functional requirements (NFRs) other than constraints (recorded in Section 2.3) and external interface requirements (described in Section 7). Non-functional requirements define the quality attributes of the system, such as reliability, usability, performance, and security. To avoid vague statements, these requirements must be written in </w:t>
-      </w:r>
-      <w:r>
-        <w:rPr>
-          <w:b/>
-          <w:bCs/>
-        </w:rPr>
-        <w:t>specific, quantitative, and verifiable terms</w:t>
-      </w:r>
-      <w:r>
-        <w:t xml:space="preserve"> (e.g., using percentages, thresholds, or time limits).</w:t>
-      </w:r>
-    </w:p>
-    <w:p>
-      <w:pPr>
-        <w:jc w:val="both"/>
-      </w:pPr>
-    </w:p>
-    <w:p>
-      <w:pPr>
-        <w:jc w:val="both"/>
-      </w:pPr>
-      <w:r>
-        <w:t xml:space="preserve">To learn how to write non-functional requirements in measurable ways, students should refer to </w:t>
-      </w:r>
-      <w:r>
-        <w:rPr>
-          <w:b/>
-          <w:bCs/>
-        </w:rPr>
-        <w:t>Chapter 14 “Beyond Functionality”</w:t>
-      </w:r>
-      <w:r>
-        <w:t>, which provides practical guidelines and examples of quality attribute requirements.</w:t>
-      </w:r>
-    </w:p>
-    <w:p>
-      <w:pPr>
-        <w:pStyle w:val="Heading3"/>
-      </w:pPr>
-      <w:bookmarkStart w:id="98" w:name="_Toc456598598"/>
-      <w:bookmarkStart w:id="99" w:name="_Toc384031823"/>
-      <w:bookmarkStart w:id="100" w:name="_Toc4782382"/>
-      <w:bookmarkStart w:id="101" w:name="_Toc82690861"/>
-      <w:bookmarkStart w:id="102" w:name="_Toc82692036"/>
-      <w:bookmarkStart w:id="103" w:name="_Toc209604337"/>
-      <w:r>
-        <w:t>Reliability</w:t>
-      </w:r>
       <w:bookmarkEnd w:id="98"/>
       <w:bookmarkEnd w:id="99"/>
       <w:bookmarkEnd w:id="100"/>
       <w:bookmarkEnd w:id="101"/>
       <w:bookmarkEnd w:id="102"/>
-      <w:bookmarkEnd w:id="103"/>
       <w:r>
         <w:t xml:space="preserve"> </w:t>
       </w:r>
@@ -24419,6 +26269,7 @@
         <w:pStyle w:val="NormalWeb"/>
       </w:pPr>
       <w:r>
+        <w:lastRenderedPageBreak/>
         <w:t>To minimize failures, all major modules (learning, instructor management, AI evaluation, and code editor) are independently containerized and monitored for exceptions. Error detection strategies include logging and real-time anomaly tracking through monitoring tools. In case of minor software faults, automatic retries and recovery scripts are executed; in critical cases, fail-safe mechanisms temporarily switch to cached data to preserve user progress.</w:t>
       </w:r>
     </w:p>
@@ -24434,17 +26285,17 @@
       <w:pPr>
         <w:pStyle w:val="Heading3"/>
       </w:pPr>
-      <w:bookmarkStart w:id="104" w:name="_Toc518865269"/>
-      <w:bookmarkStart w:id="105" w:name="_Toc82690862"/>
-      <w:bookmarkStart w:id="106" w:name="_Toc82692037"/>
-      <w:bookmarkStart w:id="107" w:name="_Toc209604338"/>
+      <w:bookmarkStart w:id="103" w:name="_Toc518865269"/>
+      <w:bookmarkStart w:id="104" w:name="_Toc82690862"/>
+      <w:bookmarkStart w:id="105" w:name="_Toc82692037"/>
+      <w:bookmarkStart w:id="106" w:name="_Toc209604338"/>
       <w:r>
         <w:t>Usability</w:t>
       </w:r>
+      <w:bookmarkEnd w:id="103"/>
       <w:bookmarkEnd w:id="104"/>
       <w:bookmarkEnd w:id="105"/>
       <w:bookmarkEnd w:id="106"/>
-      <w:bookmarkEnd w:id="107"/>
     </w:p>
     <w:p>
       <w:pPr>
@@ -24507,7 +26358,6 @@
         <w:rPr>
           <w:rStyle w:val="Strong"/>
         </w:rPr>
-        <w:lastRenderedPageBreak/>
         <w:t>USE-4:</w:t>
       </w:r>
       <w:r>
@@ -24574,17 +26424,17 @@
       <w:pPr>
         <w:pStyle w:val="Heading3"/>
       </w:pPr>
-      <w:bookmarkStart w:id="108" w:name="_Toc518865270"/>
-      <w:bookmarkStart w:id="109" w:name="_Toc82690863"/>
-      <w:bookmarkStart w:id="110" w:name="_Toc82692038"/>
-      <w:bookmarkStart w:id="111" w:name="_Toc209604339"/>
+      <w:bookmarkStart w:id="107" w:name="_Toc518865270"/>
+      <w:bookmarkStart w:id="108" w:name="_Toc82690863"/>
+      <w:bookmarkStart w:id="109" w:name="_Toc82692038"/>
+      <w:bookmarkStart w:id="110" w:name="_Toc209604339"/>
       <w:r>
         <w:t>Performance</w:t>
       </w:r>
+      <w:bookmarkEnd w:id="107"/>
       <w:bookmarkEnd w:id="108"/>
       <w:bookmarkEnd w:id="109"/>
       <w:bookmarkEnd w:id="110"/>
-      <w:bookmarkEnd w:id="111"/>
     </w:p>
     <w:p>
       <w:pPr>
@@ -24666,6 +26516,7 @@
         <w:rPr>
           <w:rStyle w:val="Strong"/>
         </w:rPr>
+        <w:lastRenderedPageBreak/>
         <w:t>PER-3:</w:t>
       </w:r>
       <w:r>
@@ -24838,18 +26689,17 @@
       <w:pPr>
         <w:pStyle w:val="Heading3"/>
       </w:pPr>
-      <w:bookmarkStart w:id="112" w:name="_Toc4782389"/>
-      <w:bookmarkStart w:id="113" w:name="_Toc82690864"/>
-      <w:bookmarkStart w:id="114" w:name="_Toc82692039"/>
-      <w:bookmarkStart w:id="115" w:name="_Toc209604340"/>
-      <w:r>
-        <w:lastRenderedPageBreak/>
+      <w:bookmarkStart w:id="111" w:name="_Toc4782389"/>
+      <w:bookmarkStart w:id="112" w:name="_Toc82690864"/>
+      <w:bookmarkStart w:id="113" w:name="_Toc82692039"/>
+      <w:bookmarkStart w:id="114" w:name="_Toc209604340"/>
+      <w:r>
         <w:t>Security</w:t>
       </w:r>
+      <w:bookmarkEnd w:id="111"/>
       <w:bookmarkEnd w:id="112"/>
       <w:bookmarkEnd w:id="113"/>
       <w:bookmarkEnd w:id="114"/>
-      <w:bookmarkEnd w:id="115"/>
       <w:r>
         <w:t> </w:t>
       </w:r>
@@ -24974,6 +26824,7 @@
         <w:rPr>
           <w:rStyle w:val="Strong"/>
         </w:rPr>
+        <w:lastRenderedPageBreak/>
         <w:t>SEC-9:</w:t>
       </w:r>
       <w:r>
@@ -24988,29 +26839,29 @@
           <w:numId w:val="1"/>
         </w:numPr>
       </w:pPr>
-      <w:bookmarkStart w:id="116" w:name="_Toc82690865"/>
-      <w:bookmarkStart w:id="117" w:name="_Toc82692040"/>
-      <w:bookmarkStart w:id="118" w:name="_Toc209604341"/>
+      <w:bookmarkStart w:id="115" w:name="_Toc82690865"/>
+      <w:bookmarkStart w:id="116" w:name="_Toc82692040"/>
+      <w:bookmarkStart w:id="117" w:name="_Toc209604341"/>
       <w:r>
         <w:t>External Interface Requirements</w:t>
       </w:r>
+      <w:bookmarkEnd w:id="115"/>
       <w:bookmarkEnd w:id="116"/>
       <w:bookmarkEnd w:id="117"/>
+    </w:p>
+    <w:p>
+      <w:pPr>
+        <w:pStyle w:val="Heading3"/>
+      </w:pPr>
+      <w:bookmarkStart w:id="118" w:name="_Toc82690866"/>
+      <w:bookmarkStart w:id="119" w:name="_Toc82692041"/>
+      <w:bookmarkStart w:id="120" w:name="_Toc209604342"/>
+      <w:r>
+        <w:t>User Interfaces Requirements</w:t>
+      </w:r>
       <w:bookmarkEnd w:id="118"/>
-    </w:p>
-    <w:p>
-      <w:pPr>
-        <w:pStyle w:val="Heading3"/>
-      </w:pPr>
-      <w:bookmarkStart w:id="119" w:name="_Toc82690866"/>
-      <w:bookmarkStart w:id="120" w:name="_Toc82692041"/>
-      <w:bookmarkStart w:id="121" w:name="_Toc209604342"/>
-      <w:r>
-        <w:t>User Interfaces Requirements</w:t>
-      </w:r>
       <w:bookmarkEnd w:id="119"/>
       <w:bookmarkEnd w:id="120"/>
-      <w:bookmarkEnd w:id="121"/>
     </w:p>
     <w:p>
       <w:pPr>
@@ -25102,7 +26953,6 @@
         </w:numPr>
       </w:pPr>
       <w:r>
-        <w:lastRenderedPageBreak/>
         <w:t>Layout standards to facilitate software localization.</w:t>
       </w:r>
     </w:p>
@@ -25132,19 +26982,19 @@
       <w:pPr>
         <w:pStyle w:val="Heading3"/>
       </w:pPr>
-      <w:bookmarkStart w:id="122" w:name="_Toc518865273"/>
-      <w:bookmarkStart w:id="123" w:name="_Toc519128737"/>
-      <w:bookmarkStart w:id="124" w:name="_Toc82690867"/>
-      <w:bookmarkStart w:id="125" w:name="_Toc82692042"/>
-      <w:bookmarkStart w:id="126" w:name="_Toc209604343"/>
+      <w:bookmarkStart w:id="121" w:name="_Toc518865273"/>
+      <w:bookmarkStart w:id="122" w:name="_Toc519128737"/>
+      <w:bookmarkStart w:id="123" w:name="_Toc82690867"/>
+      <w:bookmarkStart w:id="124" w:name="_Toc82692042"/>
+      <w:bookmarkStart w:id="125" w:name="_Toc209604343"/>
       <w:r>
         <w:t>Software interfaces</w:t>
       </w:r>
+      <w:bookmarkEnd w:id="121"/>
       <w:bookmarkEnd w:id="122"/>
       <w:bookmarkEnd w:id="123"/>
       <w:bookmarkEnd w:id="124"/>
       <w:bookmarkEnd w:id="125"/>
-      <w:bookmarkEnd w:id="126"/>
     </w:p>
     <w:p>
       <w:pPr>
@@ -25218,19 +27068,20 @@
       <w:pPr>
         <w:pStyle w:val="Heading3"/>
       </w:pPr>
-      <w:bookmarkStart w:id="127" w:name="_Toc518865274"/>
-      <w:bookmarkStart w:id="128" w:name="_Toc519128738"/>
-      <w:bookmarkStart w:id="129" w:name="_Toc82690868"/>
-      <w:bookmarkStart w:id="130" w:name="_Toc82692043"/>
-      <w:bookmarkStart w:id="131" w:name="_Toc209604344"/>
-      <w:r>
+      <w:bookmarkStart w:id="126" w:name="_Toc518865274"/>
+      <w:bookmarkStart w:id="127" w:name="_Toc519128738"/>
+      <w:bookmarkStart w:id="128" w:name="_Toc82690868"/>
+      <w:bookmarkStart w:id="129" w:name="_Toc82692043"/>
+      <w:bookmarkStart w:id="130" w:name="_Toc209604344"/>
+      <w:r>
+        <w:lastRenderedPageBreak/>
         <w:t>Hardware interfaces</w:t>
       </w:r>
+      <w:bookmarkEnd w:id="126"/>
       <w:bookmarkEnd w:id="127"/>
       <w:bookmarkEnd w:id="128"/>
       <w:bookmarkEnd w:id="129"/>
       <w:bookmarkEnd w:id="130"/>
-      <w:bookmarkEnd w:id="131"/>
     </w:p>
     <w:p>
       <w:pPr>
@@ -25254,19 +27105,19 @@
       <w:pPr>
         <w:pStyle w:val="Heading3"/>
       </w:pPr>
-      <w:bookmarkStart w:id="132" w:name="_Toc518865275"/>
-      <w:bookmarkStart w:id="133" w:name="_Toc519128739"/>
-      <w:bookmarkStart w:id="134" w:name="_Toc82690869"/>
-      <w:bookmarkStart w:id="135" w:name="_Toc82692044"/>
-      <w:bookmarkStart w:id="136" w:name="_Toc209604345"/>
+      <w:bookmarkStart w:id="131" w:name="_Toc518865275"/>
+      <w:bookmarkStart w:id="132" w:name="_Toc519128739"/>
+      <w:bookmarkStart w:id="133" w:name="_Toc82690869"/>
+      <w:bookmarkStart w:id="134" w:name="_Toc82692044"/>
+      <w:bookmarkStart w:id="135" w:name="_Toc209604345"/>
       <w:r>
         <w:t>Communications interfaces</w:t>
       </w:r>
+      <w:bookmarkEnd w:id="131"/>
       <w:bookmarkEnd w:id="132"/>
       <w:bookmarkEnd w:id="133"/>
       <w:bookmarkEnd w:id="134"/>
       <w:bookmarkEnd w:id="135"/>
-      <w:bookmarkEnd w:id="136"/>
     </w:p>
     <w:p>
       <w:pPr>
@@ -25319,8 +27170,8 @@
       <w:pPr>
         <w:pStyle w:val="Heading1"/>
       </w:pPr>
-      <w:bookmarkStart w:id="137" w:name="_Toc341252836"/>
-      <w:bookmarkStart w:id="138" w:name="_Toc209604346"/>
+      <w:bookmarkStart w:id="136" w:name="_Toc341252836"/>
+      <w:bookmarkStart w:id="137" w:name="_Toc209604346"/>
       <w:r>
         <w:lastRenderedPageBreak/>
         <w:t>Chapter 3</w:t>
@@ -25331,8 +27182,8 @@
       <w:r>
         <w:t>Design and Architecture</w:t>
       </w:r>
+      <w:bookmarkEnd w:id="136"/>
       <w:bookmarkEnd w:id="137"/>
-      <w:bookmarkEnd w:id="138"/>
     </w:p>
     <w:p>
       <w:pPr>
@@ -25344,14 +27195,14 @@
         <w:spacing w:line="271" w:lineRule="auto"/>
         <w:jc w:val="both"/>
       </w:pPr>
-      <w:bookmarkStart w:id="139" w:name="_Toc449445413"/>
-      <w:bookmarkStart w:id="140" w:name="_Toc449445593"/>
-      <w:bookmarkStart w:id="141" w:name="_Toc449452587"/>
-      <w:bookmarkStart w:id="142" w:name="_Toc341252837"/>
-      <w:bookmarkStart w:id="143" w:name="_Toc444082389"/>
+      <w:bookmarkStart w:id="138" w:name="_Toc449445413"/>
+      <w:bookmarkStart w:id="139" w:name="_Toc449445593"/>
+      <w:bookmarkStart w:id="140" w:name="_Toc449452587"/>
+      <w:bookmarkStart w:id="141" w:name="_Toc341252837"/>
+      <w:bookmarkStart w:id="142" w:name="_Toc444082389"/>
+      <w:bookmarkEnd w:id="138"/>
       <w:bookmarkEnd w:id="139"/>
       <w:bookmarkEnd w:id="140"/>
-      <w:bookmarkEnd w:id="141"/>
       <w:r>
         <w:t>This chapter presents the high-level architectural design of the proposed system. It integrates the conceptual system architecture, architectural design patterns, and design models to provide a comprehensive understanding of how the system is structured and implemented. It also includes data design and a data dictionary for full system clarity.</w:t>
       </w:r>
@@ -25377,27 +27228,28 @@
           <w:lang w:eastAsia="ar-SA"/>
         </w:rPr>
       </w:pPr>
-      <w:bookmarkStart w:id="144" w:name="_Toc449445414"/>
-      <w:bookmarkStart w:id="145" w:name="_Toc449445594"/>
-      <w:bookmarkStart w:id="146" w:name="_Toc449452588"/>
-      <w:bookmarkStart w:id="147" w:name="_Toc520773756"/>
-      <w:bookmarkStart w:id="148" w:name="_Toc87370136"/>
-      <w:bookmarkStart w:id="149" w:name="_Toc87370861"/>
-      <w:bookmarkStart w:id="150" w:name="_Toc87371124"/>
-      <w:bookmarkStart w:id="151" w:name="_Toc87373621"/>
-      <w:bookmarkStart w:id="152" w:name="_Toc87373962"/>
-      <w:bookmarkStart w:id="153" w:name="_Toc87374027"/>
-      <w:bookmarkStart w:id="154" w:name="_Toc87607938"/>
-      <w:bookmarkStart w:id="155" w:name="_Toc135213217"/>
-      <w:bookmarkStart w:id="156" w:name="_Toc145668995"/>
-      <w:bookmarkStart w:id="157" w:name="_Toc193879328"/>
-      <w:bookmarkStart w:id="158" w:name="_Toc196471851"/>
-      <w:bookmarkStart w:id="159" w:name="_Toc196474148"/>
-      <w:bookmarkStart w:id="160" w:name="_Toc204255388"/>
-      <w:bookmarkStart w:id="161" w:name="_Toc204256388"/>
-      <w:bookmarkStart w:id="162" w:name="_Toc208238930"/>
-      <w:bookmarkStart w:id="163" w:name="_Toc209517223"/>
-      <w:bookmarkStart w:id="164" w:name="_Toc209604347"/>
+      <w:bookmarkStart w:id="143" w:name="_Toc449445414"/>
+      <w:bookmarkStart w:id="144" w:name="_Toc449445594"/>
+      <w:bookmarkStart w:id="145" w:name="_Toc449452588"/>
+      <w:bookmarkStart w:id="146" w:name="_Toc520773756"/>
+      <w:bookmarkStart w:id="147" w:name="_Toc87370136"/>
+      <w:bookmarkStart w:id="148" w:name="_Toc87370861"/>
+      <w:bookmarkStart w:id="149" w:name="_Toc87371124"/>
+      <w:bookmarkStart w:id="150" w:name="_Toc87373621"/>
+      <w:bookmarkStart w:id="151" w:name="_Toc87373962"/>
+      <w:bookmarkStart w:id="152" w:name="_Toc87374027"/>
+      <w:bookmarkStart w:id="153" w:name="_Toc87607938"/>
+      <w:bookmarkStart w:id="154" w:name="_Toc135213217"/>
+      <w:bookmarkStart w:id="155" w:name="_Toc145668995"/>
+      <w:bookmarkStart w:id="156" w:name="_Toc193879328"/>
+      <w:bookmarkStart w:id="157" w:name="_Toc196471851"/>
+      <w:bookmarkStart w:id="158" w:name="_Toc196474148"/>
+      <w:bookmarkStart w:id="159" w:name="_Toc204255388"/>
+      <w:bookmarkStart w:id="160" w:name="_Toc204256388"/>
+      <w:bookmarkStart w:id="161" w:name="_Toc208238930"/>
+      <w:bookmarkStart w:id="162" w:name="_Toc209517223"/>
+      <w:bookmarkStart w:id="163" w:name="_Toc209604347"/>
+      <w:bookmarkEnd w:id="143"/>
       <w:bookmarkEnd w:id="144"/>
       <w:bookmarkEnd w:id="145"/>
       <w:bookmarkEnd w:id="146"/>
@@ -25418,7 +27270,6 @@
       <w:bookmarkEnd w:id="161"/>
       <w:bookmarkEnd w:id="162"/>
       <w:bookmarkEnd w:id="163"/>
-      <w:bookmarkEnd w:id="164"/>
     </w:p>
     <w:p>
       <w:pPr>
@@ -25441,27 +27292,28 @@
           <w:lang w:eastAsia="ar-SA"/>
         </w:rPr>
       </w:pPr>
-      <w:bookmarkStart w:id="165" w:name="_Toc449445415"/>
-      <w:bookmarkStart w:id="166" w:name="_Toc449445595"/>
-      <w:bookmarkStart w:id="167" w:name="_Toc449452589"/>
-      <w:bookmarkStart w:id="168" w:name="_Toc520773757"/>
-      <w:bookmarkStart w:id="169" w:name="_Toc87370137"/>
-      <w:bookmarkStart w:id="170" w:name="_Toc87370862"/>
-      <w:bookmarkStart w:id="171" w:name="_Toc87371125"/>
-      <w:bookmarkStart w:id="172" w:name="_Toc87373622"/>
-      <w:bookmarkStart w:id="173" w:name="_Toc87373963"/>
-      <w:bookmarkStart w:id="174" w:name="_Toc87374028"/>
-      <w:bookmarkStart w:id="175" w:name="_Toc87607939"/>
-      <w:bookmarkStart w:id="176" w:name="_Toc135213218"/>
-      <w:bookmarkStart w:id="177" w:name="_Toc145668996"/>
-      <w:bookmarkStart w:id="178" w:name="_Toc193879329"/>
-      <w:bookmarkStart w:id="179" w:name="_Toc196471852"/>
-      <w:bookmarkStart w:id="180" w:name="_Toc196474149"/>
-      <w:bookmarkStart w:id="181" w:name="_Toc204255389"/>
-      <w:bookmarkStart w:id="182" w:name="_Toc204256389"/>
-      <w:bookmarkStart w:id="183" w:name="_Toc208238931"/>
-      <w:bookmarkStart w:id="184" w:name="_Toc209517224"/>
-      <w:bookmarkStart w:id="185" w:name="_Toc209604348"/>
+      <w:bookmarkStart w:id="164" w:name="_Toc449445415"/>
+      <w:bookmarkStart w:id="165" w:name="_Toc449445595"/>
+      <w:bookmarkStart w:id="166" w:name="_Toc449452589"/>
+      <w:bookmarkStart w:id="167" w:name="_Toc520773757"/>
+      <w:bookmarkStart w:id="168" w:name="_Toc87370137"/>
+      <w:bookmarkStart w:id="169" w:name="_Toc87370862"/>
+      <w:bookmarkStart w:id="170" w:name="_Toc87371125"/>
+      <w:bookmarkStart w:id="171" w:name="_Toc87373622"/>
+      <w:bookmarkStart w:id="172" w:name="_Toc87373963"/>
+      <w:bookmarkStart w:id="173" w:name="_Toc87374028"/>
+      <w:bookmarkStart w:id="174" w:name="_Toc87607939"/>
+      <w:bookmarkStart w:id="175" w:name="_Toc135213218"/>
+      <w:bookmarkStart w:id="176" w:name="_Toc145668996"/>
+      <w:bookmarkStart w:id="177" w:name="_Toc193879329"/>
+      <w:bookmarkStart w:id="178" w:name="_Toc196471852"/>
+      <w:bookmarkStart w:id="179" w:name="_Toc196474149"/>
+      <w:bookmarkStart w:id="180" w:name="_Toc204255389"/>
+      <w:bookmarkStart w:id="181" w:name="_Toc204256389"/>
+      <w:bookmarkStart w:id="182" w:name="_Toc208238931"/>
+      <w:bookmarkStart w:id="183" w:name="_Toc209517224"/>
+      <w:bookmarkStart w:id="184" w:name="_Toc209604348"/>
+      <w:bookmarkEnd w:id="164"/>
       <w:bookmarkEnd w:id="165"/>
       <w:bookmarkEnd w:id="166"/>
       <w:bookmarkEnd w:id="167"/>
@@ -25482,7 +27334,6 @@
       <w:bookmarkEnd w:id="182"/>
       <w:bookmarkEnd w:id="183"/>
       <w:bookmarkEnd w:id="184"/>
-      <w:bookmarkEnd w:id="185"/>
     </w:p>
     <w:p>
       <w:pPr>
@@ -25505,27 +27356,28 @@
           <w:lang w:eastAsia="ar-SA"/>
         </w:rPr>
       </w:pPr>
-      <w:bookmarkStart w:id="186" w:name="_Toc449445416"/>
-      <w:bookmarkStart w:id="187" w:name="_Toc449445596"/>
-      <w:bookmarkStart w:id="188" w:name="_Toc449452590"/>
-      <w:bookmarkStart w:id="189" w:name="_Toc520773758"/>
-      <w:bookmarkStart w:id="190" w:name="_Toc87370138"/>
-      <w:bookmarkStart w:id="191" w:name="_Toc87370863"/>
-      <w:bookmarkStart w:id="192" w:name="_Toc87371126"/>
-      <w:bookmarkStart w:id="193" w:name="_Toc87373623"/>
-      <w:bookmarkStart w:id="194" w:name="_Toc87373964"/>
-      <w:bookmarkStart w:id="195" w:name="_Toc87374029"/>
-      <w:bookmarkStart w:id="196" w:name="_Toc87607940"/>
-      <w:bookmarkStart w:id="197" w:name="_Toc135213219"/>
-      <w:bookmarkStart w:id="198" w:name="_Toc145668997"/>
-      <w:bookmarkStart w:id="199" w:name="_Toc193879330"/>
-      <w:bookmarkStart w:id="200" w:name="_Toc196471853"/>
-      <w:bookmarkStart w:id="201" w:name="_Toc196474150"/>
-      <w:bookmarkStart w:id="202" w:name="_Toc204255390"/>
-      <w:bookmarkStart w:id="203" w:name="_Toc204256390"/>
-      <w:bookmarkStart w:id="204" w:name="_Toc208238932"/>
-      <w:bookmarkStart w:id="205" w:name="_Toc209517225"/>
-      <w:bookmarkStart w:id="206" w:name="_Toc209604349"/>
+      <w:bookmarkStart w:id="185" w:name="_Toc449445416"/>
+      <w:bookmarkStart w:id="186" w:name="_Toc449445596"/>
+      <w:bookmarkStart w:id="187" w:name="_Toc449452590"/>
+      <w:bookmarkStart w:id="188" w:name="_Toc520773758"/>
+      <w:bookmarkStart w:id="189" w:name="_Toc87370138"/>
+      <w:bookmarkStart w:id="190" w:name="_Toc87370863"/>
+      <w:bookmarkStart w:id="191" w:name="_Toc87371126"/>
+      <w:bookmarkStart w:id="192" w:name="_Toc87373623"/>
+      <w:bookmarkStart w:id="193" w:name="_Toc87373964"/>
+      <w:bookmarkStart w:id="194" w:name="_Toc87374029"/>
+      <w:bookmarkStart w:id="195" w:name="_Toc87607940"/>
+      <w:bookmarkStart w:id="196" w:name="_Toc135213219"/>
+      <w:bookmarkStart w:id="197" w:name="_Toc145668997"/>
+      <w:bookmarkStart w:id="198" w:name="_Toc193879330"/>
+      <w:bookmarkStart w:id="199" w:name="_Toc196471853"/>
+      <w:bookmarkStart w:id="200" w:name="_Toc196474150"/>
+      <w:bookmarkStart w:id="201" w:name="_Toc204255390"/>
+      <w:bookmarkStart w:id="202" w:name="_Toc204256390"/>
+      <w:bookmarkStart w:id="203" w:name="_Toc208238932"/>
+      <w:bookmarkStart w:id="204" w:name="_Toc209517225"/>
+      <w:bookmarkStart w:id="205" w:name="_Toc209604349"/>
+      <w:bookmarkEnd w:id="185"/>
       <w:bookmarkEnd w:id="186"/>
       <w:bookmarkEnd w:id="187"/>
       <w:bookmarkEnd w:id="188"/>
@@ -25546,7 +27398,6 @@
       <w:bookmarkEnd w:id="203"/>
       <w:bookmarkEnd w:id="204"/>
       <w:bookmarkEnd w:id="205"/>
-      <w:bookmarkEnd w:id="206"/>
     </w:p>
     <w:p>
       <w:pPr>
@@ -25556,40 +27407,40 @@
           <w:numId w:val="1"/>
         </w:numPr>
       </w:pPr>
-      <w:bookmarkStart w:id="207" w:name="_Toc209604350"/>
+      <w:bookmarkStart w:id="206" w:name="_Toc209604350"/>
+      <w:bookmarkEnd w:id="141"/>
       <w:bookmarkEnd w:id="142"/>
-      <w:bookmarkEnd w:id="143"/>
       <w:r>
         <w:t>System Architecture Overview</w:t>
       </w:r>
+      <w:bookmarkEnd w:id="206"/>
+    </w:p>
+    <w:p>
+      <w:pPr>
+        <w:jc w:val="both"/>
+      </w:pPr>
+      <w:r>
+        <w:t>This section describes the overall external architecture of the software system, which reflects the system's conceptual design, major components, services, technologies, and security considerations</w:t>
+      </w:r>
+      <w:r>
+        <w:rPr>
+          <w:rStyle w:val="FootnoteReference"/>
+        </w:rPr>
+        <w:footnoteReference w:id="2"/>
+      </w:r>
+      <w:r>
+        <w:t>. Unlike internal architectural styles (e.g., Layered, MVC), this section focuses on helping stakeholders understand how the entire system operates at a macro level.</w:t>
+      </w:r>
+    </w:p>
+    <w:p>
+      <w:pPr>
+        <w:pStyle w:val="Heading3"/>
+      </w:pPr>
+      <w:bookmarkStart w:id="207" w:name="_Toc209604351"/>
+      <w:r>
+        <w:t>Purpose</w:t>
+      </w:r>
       <w:bookmarkEnd w:id="207"/>
-    </w:p>
-    <w:p>
-      <w:pPr>
-        <w:jc w:val="both"/>
-      </w:pPr>
-      <w:r>
-        <w:t>This section describes the overall external architecture of the software system, which reflects the system's conceptual design, major components, services, technologies, and security considerations</w:t>
-      </w:r>
-      <w:r>
-        <w:rPr>
-          <w:rStyle w:val="FootnoteReference"/>
-        </w:rPr>
-        <w:footnoteReference w:id="2"/>
-      </w:r>
-      <w:r>
-        <w:t>. Unlike internal architectural styles (e.g., Layered, MVC), this section focuses on helping stakeholders understand how the entire system operates at a macro level.</w:t>
-      </w:r>
-    </w:p>
-    <w:p>
-      <w:pPr>
-        <w:pStyle w:val="Heading3"/>
-      </w:pPr>
-      <w:bookmarkStart w:id="208" w:name="_Toc209604351"/>
-      <w:r>
-        <w:t>Purpose</w:t>
-      </w:r>
-      <w:bookmarkEnd w:id="208"/>
     </w:p>
     <w:p>
       <w:pPr>
@@ -25607,18 +27458,18 @@
           <w:numId w:val="1"/>
         </w:numPr>
       </w:pPr>
-      <w:bookmarkStart w:id="209" w:name="_Toc85446593"/>
-      <w:bookmarkStart w:id="210" w:name="_Toc518865260"/>
-      <w:bookmarkStart w:id="211" w:name="_Toc441587937"/>
-      <w:bookmarkStart w:id="212" w:name="_Toc444082391"/>
+      <w:bookmarkStart w:id="208" w:name="_Toc85446593"/>
+      <w:bookmarkStart w:id="209" w:name="_Toc518865260"/>
+      <w:bookmarkStart w:id="210" w:name="_Toc441587937"/>
+      <w:bookmarkStart w:id="211" w:name="_Toc444082391"/>
       <w:r>
         <w:t xml:space="preserve"> </w:t>
       </w:r>
-      <w:bookmarkStart w:id="213" w:name="_Toc209604352"/>
+      <w:bookmarkStart w:id="212" w:name="_Toc209604352"/>
       <w:r>
         <w:t>Guidelines for Students</w:t>
       </w:r>
-      <w:bookmarkEnd w:id="213"/>
+      <w:bookmarkEnd w:id="212"/>
     </w:p>
     <w:p>
       <w:pPr>
@@ -25831,12 +27682,12 @@
       <w:pPr>
         <w:pStyle w:val="Heading3"/>
       </w:pPr>
-      <w:bookmarkStart w:id="214" w:name="_Toc209604353"/>
+      <w:bookmarkStart w:id="213" w:name="_Toc209604353"/>
       <w:r>
         <w:lastRenderedPageBreak/>
         <w:t>Technologies and Services</w:t>
       </w:r>
-      <w:bookmarkEnd w:id="214"/>
+      <w:bookmarkEnd w:id="213"/>
     </w:p>
     <w:p>
       <w:pPr>
@@ -26248,7 +28099,7 @@
         </w:rPr>
         <w:t xml:space="preserve"> </w:t>
       </w:r>
-      <w:bookmarkStart w:id="215" w:name="_Toc209604354"/>
+      <w:bookmarkStart w:id="214" w:name="_Toc209604354"/>
       <w:r>
         <w:rPr>
           <w:sz w:val="28"/>
@@ -26256,30 +28107,30 @@
         </w:rPr>
         <w:t>Architecture Style / Pattern</w:t>
       </w:r>
+      <w:bookmarkEnd w:id="214"/>
+    </w:p>
+    <w:p>
+      <w:pPr>
+        <w:rPr>
+          <w:lang w:eastAsia="ar-SA"/>
+        </w:rPr>
+      </w:pPr>
+      <w:r>
+        <w:rPr>
+          <w:lang w:eastAsia="ar-SA"/>
+        </w:rPr>
+        <w:t>After presenting the conceptual architecture, describe the internal architecture pattern used to decompose the system into logical modules.</w:t>
+      </w:r>
+    </w:p>
+    <w:p>
+      <w:pPr>
+        <w:pStyle w:val="Heading3"/>
+      </w:pPr>
+      <w:bookmarkStart w:id="215" w:name="_Toc209604355"/>
+      <w:r>
+        <w:t>Guidelines for Students</w:t>
+      </w:r>
       <w:bookmarkEnd w:id="215"/>
-    </w:p>
-    <w:p>
-      <w:pPr>
-        <w:rPr>
-          <w:lang w:eastAsia="ar-SA"/>
-        </w:rPr>
-      </w:pPr>
-      <w:r>
-        <w:rPr>
-          <w:lang w:eastAsia="ar-SA"/>
-        </w:rPr>
-        <w:t>After presenting the conceptual architecture, describe the internal architecture pattern used to decompose the system into logical modules.</w:t>
-      </w:r>
-    </w:p>
-    <w:p>
-      <w:pPr>
-        <w:pStyle w:val="Heading3"/>
-      </w:pPr>
-      <w:bookmarkStart w:id="216" w:name="_Toc209604355"/>
-      <w:r>
-        <w:t>Guidelines for Students</w:t>
-      </w:r>
-      <w:bookmarkEnd w:id="216"/>
     </w:p>
     <w:p>
       <w:pPr>
@@ -26381,7 +28232,7 @@
           <w:szCs w:val="28"/>
         </w:rPr>
       </w:pPr>
-      <w:bookmarkStart w:id="217" w:name="_Toc209604356"/>
+      <w:bookmarkStart w:id="216" w:name="_Toc209604356"/>
       <w:r>
         <w:rPr>
           <w:sz w:val="28"/>
@@ -26389,8 +28240,8 @@
         </w:rPr>
         <w:t>Design Models</w:t>
       </w:r>
-      <w:bookmarkEnd w:id="209"/>
-      <w:bookmarkEnd w:id="217"/>
+      <w:bookmarkEnd w:id="208"/>
+      <w:bookmarkEnd w:id="216"/>
     </w:p>
     <w:p>
       <w:pPr>
@@ -26440,11 +28291,11 @@
       <w:pPr>
         <w:pStyle w:val="Heading3"/>
       </w:pPr>
-      <w:bookmarkStart w:id="218" w:name="_Toc209604357"/>
+      <w:bookmarkStart w:id="217" w:name="_Toc209604357"/>
       <w:r>
         <w:t>Design Models for Object Oriented Development Approach</w:t>
       </w:r>
-      <w:bookmarkEnd w:id="218"/>
+      <w:bookmarkEnd w:id="217"/>
     </w:p>
     <w:p>
       <w:pPr>
@@ -26541,12 +28392,12 @@
       <w:pPr>
         <w:pStyle w:val="Heading3"/>
       </w:pPr>
-      <w:bookmarkStart w:id="219" w:name="_Toc209604358"/>
-      <w:bookmarkEnd w:id="210"/>
+      <w:bookmarkStart w:id="218" w:name="_Toc209604358"/>
+      <w:bookmarkEnd w:id="209"/>
       <w:r>
         <w:t>Design Models for Procedural Approach</w:t>
       </w:r>
-      <w:bookmarkEnd w:id="219"/>
+      <w:bookmarkEnd w:id="218"/>
     </w:p>
     <w:p>
       <w:pPr>
@@ -26632,8 +28483,8 @@
           <w:szCs w:val="28"/>
         </w:rPr>
       </w:pPr>
-      <w:bookmarkStart w:id="220" w:name="_Toc85446594"/>
-      <w:bookmarkStart w:id="221" w:name="_Toc209604359"/>
+      <w:bookmarkStart w:id="219" w:name="_Toc85446594"/>
+      <w:bookmarkStart w:id="220" w:name="_Toc209604359"/>
       <w:r>
         <w:rPr>
           <w:sz w:val="28"/>
@@ -26641,249 +28492,250 @@
         </w:rPr>
         <w:t>Data Design</w:t>
       </w:r>
+      <w:bookmarkEnd w:id="219"/>
       <w:bookmarkEnd w:id="220"/>
+    </w:p>
+    <w:p>
+      <w:pPr>
+        <w:jc w:val="both"/>
+      </w:pPr>
+      <w:r>
+        <w:t xml:space="preserve">Explain how the information domain of your system is transformed into data structures. Describe how the major data or system entities are stored, processed, and organized. </w:t>
+      </w:r>
+    </w:p>
+    <w:p>
+      <w:pPr>
+        <w:jc w:val="both"/>
+      </w:pPr>
+    </w:p>
+    <w:p>
+      <w:pPr>
+        <w:jc w:val="both"/>
+      </w:pPr>
+      <w:r>
+        <w:t>List any databases or data storage items.</w:t>
+      </w:r>
+    </w:p>
+    <w:p>
+      <w:pPr>
+        <w:jc w:val="both"/>
+      </w:pPr>
+      <w:bookmarkStart w:id="221" w:name="_Toc84235631"/>
+      <w:bookmarkStart w:id="222" w:name="_Toc84235743"/>
+      <w:bookmarkStart w:id="223" w:name="_Toc84406502"/>
+      <w:bookmarkStart w:id="224" w:name="_Toc84505200"/>
+      <w:bookmarkStart w:id="225" w:name="_Toc84505777"/>
+      <w:bookmarkStart w:id="226" w:name="_Toc84505868"/>
+      <w:bookmarkStart w:id="227" w:name="_Toc84505955"/>
+      <w:bookmarkStart w:id="228" w:name="_Toc84506019"/>
+      <w:bookmarkStart w:id="229" w:name="_Toc84506087"/>
+      <w:bookmarkStart w:id="230" w:name="_Toc84506148"/>
+      <w:bookmarkStart w:id="231" w:name="_Toc84506675"/>
+      <w:bookmarkStart w:id="232" w:name="_Toc84505956"/>
+      <w:bookmarkStart w:id="233" w:name="_Toc84506020"/>
+      <w:bookmarkStart w:id="234" w:name="_Toc84506088"/>
+      <w:bookmarkStart w:id="235" w:name="_Toc84506149"/>
+      <w:bookmarkStart w:id="236" w:name="_Toc84506676"/>
+      <w:bookmarkStart w:id="237" w:name="_Toc84235633"/>
+      <w:bookmarkStart w:id="238" w:name="_Toc84235745"/>
+      <w:bookmarkStart w:id="239" w:name="_Toc84406504"/>
+      <w:bookmarkStart w:id="240" w:name="_Toc84505202"/>
+      <w:bookmarkStart w:id="241" w:name="_Toc84505779"/>
+      <w:bookmarkStart w:id="242" w:name="_Toc84505870"/>
+      <w:bookmarkStart w:id="243" w:name="_Toc84505957"/>
+      <w:bookmarkStart w:id="244" w:name="_Toc84506021"/>
+      <w:bookmarkStart w:id="245" w:name="_Toc84506089"/>
+      <w:bookmarkStart w:id="246" w:name="_Toc84506150"/>
+      <w:bookmarkStart w:id="247" w:name="_Toc84506677"/>
+      <w:bookmarkStart w:id="248" w:name="_Toc84505958"/>
+      <w:bookmarkStart w:id="249" w:name="_Toc84506022"/>
+      <w:bookmarkStart w:id="250" w:name="_Toc84506090"/>
+      <w:bookmarkStart w:id="251" w:name="_Toc84506151"/>
+      <w:bookmarkStart w:id="252" w:name="_Toc84506678"/>
+      <w:bookmarkStart w:id="253" w:name="_Toc84505959"/>
+      <w:bookmarkStart w:id="254" w:name="_Toc84506023"/>
+      <w:bookmarkStart w:id="255" w:name="_Toc84506091"/>
+      <w:bookmarkStart w:id="256" w:name="_Toc84506152"/>
+      <w:bookmarkStart w:id="257" w:name="_Toc84506679"/>
+      <w:bookmarkStart w:id="258" w:name="_Toc84505960"/>
+      <w:bookmarkStart w:id="259" w:name="_Toc84506024"/>
+      <w:bookmarkStart w:id="260" w:name="_Toc84506092"/>
+      <w:bookmarkStart w:id="261" w:name="_Toc84506153"/>
+      <w:bookmarkStart w:id="262" w:name="_Toc84506680"/>
+      <w:bookmarkStart w:id="263" w:name="_Toc84505961"/>
+      <w:bookmarkStart w:id="264" w:name="_Toc84506025"/>
+      <w:bookmarkStart w:id="265" w:name="_Toc84506093"/>
+      <w:bookmarkStart w:id="266" w:name="_Toc84506154"/>
+      <w:bookmarkStart w:id="267" w:name="_Toc84506681"/>
+      <w:bookmarkStart w:id="268" w:name="_Toc84506683"/>
+      <w:bookmarkStart w:id="269" w:name="_Toc84235636"/>
+      <w:bookmarkStart w:id="270" w:name="_Toc84235748"/>
+      <w:bookmarkStart w:id="271" w:name="_Toc84406507"/>
+      <w:bookmarkStart w:id="272" w:name="_Toc84505205"/>
+      <w:bookmarkStart w:id="273" w:name="_Toc84505783"/>
+      <w:bookmarkStart w:id="274" w:name="_Toc84505874"/>
+      <w:bookmarkStart w:id="275" w:name="_Toc84505964"/>
+      <w:bookmarkStart w:id="276" w:name="_Toc84506028"/>
+      <w:bookmarkStart w:id="277" w:name="_Toc84506096"/>
+      <w:bookmarkStart w:id="278" w:name="_Toc84506157"/>
+      <w:bookmarkStart w:id="279" w:name="_Toc84506684"/>
+      <w:bookmarkStart w:id="280" w:name="_Toc84235637"/>
+      <w:bookmarkStart w:id="281" w:name="_Toc84235749"/>
+      <w:bookmarkStart w:id="282" w:name="_Toc84406508"/>
+      <w:bookmarkStart w:id="283" w:name="_Toc84505206"/>
+      <w:bookmarkStart w:id="284" w:name="_Toc84505784"/>
+      <w:bookmarkStart w:id="285" w:name="_Toc84505875"/>
+      <w:bookmarkStart w:id="286" w:name="_Toc84505965"/>
+      <w:bookmarkStart w:id="287" w:name="_Toc84506029"/>
+      <w:bookmarkStart w:id="288" w:name="_Toc84506097"/>
+      <w:bookmarkStart w:id="289" w:name="_Toc84506158"/>
+      <w:bookmarkStart w:id="290" w:name="_Toc84506685"/>
+      <w:bookmarkStart w:id="291" w:name="_Toc84235638"/>
+      <w:bookmarkStart w:id="292" w:name="_Toc84235750"/>
+      <w:bookmarkStart w:id="293" w:name="_Toc84406509"/>
+      <w:bookmarkStart w:id="294" w:name="_Toc84505207"/>
+      <w:bookmarkStart w:id="295" w:name="_Toc84505785"/>
+      <w:bookmarkStart w:id="296" w:name="_Toc84505876"/>
+      <w:bookmarkStart w:id="297" w:name="_Toc84505966"/>
+      <w:bookmarkStart w:id="298" w:name="_Toc84506030"/>
+      <w:bookmarkStart w:id="299" w:name="_Toc84506098"/>
+      <w:bookmarkStart w:id="300" w:name="_Toc84506159"/>
+      <w:bookmarkStart w:id="301" w:name="_Toc84506686"/>
+      <w:bookmarkStart w:id="302" w:name="_Toc84235639"/>
+      <w:bookmarkStart w:id="303" w:name="_Toc84235751"/>
+      <w:bookmarkStart w:id="304" w:name="_Toc84406510"/>
+      <w:bookmarkStart w:id="305" w:name="_Toc84505208"/>
+      <w:bookmarkStart w:id="306" w:name="_Toc84505786"/>
+      <w:bookmarkStart w:id="307" w:name="_Toc84505877"/>
+      <w:bookmarkStart w:id="308" w:name="_Toc84505967"/>
+      <w:bookmarkStart w:id="309" w:name="_Toc84506031"/>
+      <w:bookmarkStart w:id="310" w:name="_Toc84506099"/>
+      <w:bookmarkStart w:id="311" w:name="_Toc84506160"/>
+      <w:bookmarkStart w:id="312" w:name="_Toc84506687"/>
+      <w:bookmarkStart w:id="313" w:name="_Toc84235640"/>
+      <w:bookmarkStart w:id="314" w:name="_Toc84235752"/>
+      <w:bookmarkStart w:id="315" w:name="_Toc84406511"/>
+      <w:bookmarkStart w:id="316" w:name="_Toc84505209"/>
+      <w:bookmarkStart w:id="317" w:name="_Toc84505787"/>
+      <w:bookmarkStart w:id="318" w:name="_Toc84505878"/>
+      <w:bookmarkStart w:id="319" w:name="_Toc84505968"/>
+      <w:bookmarkStart w:id="320" w:name="_Toc84506032"/>
+      <w:bookmarkStart w:id="321" w:name="_Toc84506100"/>
+      <w:bookmarkStart w:id="322" w:name="_Toc84506161"/>
+      <w:bookmarkStart w:id="323" w:name="_Toc84506688"/>
+      <w:bookmarkStart w:id="324" w:name="_Toc84235641"/>
+      <w:bookmarkStart w:id="325" w:name="_Toc84235753"/>
+      <w:bookmarkStart w:id="326" w:name="_Toc84406512"/>
+      <w:bookmarkStart w:id="327" w:name="_Toc84505210"/>
+      <w:bookmarkStart w:id="328" w:name="_Toc84505788"/>
+      <w:bookmarkStart w:id="329" w:name="_Toc84505879"/>
+      <w:bookmarkStart w:id="330" w:name="_Toc84505969"/>
+      <w:bookmarkStart w:id="331" w:name="_Toc84506033"/>
+      <w:bookmarkStart w:id="332" w:name="_Toc84506101"/>
+      <w:bookmarkStart w:id="333" w:name="_Toc84506162"/>
+      <w:bookmarkStart w:id="334" w:name="_Toc84506689"/>
+      <w:bookmarkStart w:id="335" w:name="_Toc84235642"/>
+      <w:bookmarkStart w:id="336" w:name="_Toc84235754"/>
+      <w:bookmarkStart w:id="337" w:name="_Toc84406513"/>
+      <w:bookmarkStart w:id="338" w:name="_Toc84505211"/>
+      <w:bookmarkStart w:id="339" w:name="_Toc84505789"/>
+      <w:bookmarkStart w:id="340" w:name="_Toc84505880"/>
+      <w:bookmarkStart w:id="341" w:name="_Toc84505970"/>
+      <w:bookmarkStart w:id="342" w:name="_Toc84506034"/>
+      <w:bookmarkStart w:id="343" w:name="_Toc84506102"/>
+      <w:bookmarkStart w:id="344" w:name="_Toc84506163"/>
+      <w:bookmarkStart w:id="345" w:name="_Toc84506690"/>
+      <w:bookmarkStart w:id="346" w:name="_Toc84235643"/>
+      <w:bookmarkStart w:id="347" w:name="_Toc84235755"/>
+      <w:bookmarkStart w:id="348" w:name="_Toc84406514"/>
+      <w:bookmarkStart w:id="349" w:name="_Toc84505212"/>
+      <w:bookmarkStart w:id="350" w:name="_Toc84505790"/>
+      <w:bookmarkStart w:id="351" w:name="_Toc84505881"/>
+      <w:bookmarkStart w:id="352" w:name="_Toc84505971"/>
+      <w:bookmarkStart w:id="353" w:name="_Toc84506035"/>
+      <w:bookmarkStart w:id="354" w:name="_Toc84506103"/>
+      <w:bookmarkStart w:id="355" w:name="_Toc84506164"/>
+      <w:bookmarkStart w:id="356" w:name="_Toc84506691"/>
+      <w:bookmarkStart w:id="357" w:name="_Toc84235644"/>
+      <w:bookmarkStart w:id="358" w:name="_Toc84235756"/>
+      <w:bookmarkStart w:id="359" w:name="_Toc84406515"/>
+      <w:bookmarkStart w:id="360" w:name="_Toc84505213"/>
+      <w:bookmarkStart w:id="361" w:name="_Toc84505791"/>
+      <w:bookmarkStart w:id="362" w:name="_Toc84505882"/>
+      <w:bookmarkStart w:id="363" w:name="_Toc84505972"/>
+      <w:bookmarkStart w:id="364" w:name="_Toc84506036"/>
+      <w:bookmarkStart w:id="365" w:name="_Toc84506104"/>
+      <w:bookmarkStart w:id="366" w:name="_Toc84506165"/>
+      <w:bookmarkStart w:id="367" w:name="_Toc84506692"/>
+      <w:bookmarkStart w:id="368" w:name="_Toc84235645"/>
+      <w:bookmarkStart w:id="369" w:name="_Toc84235757"/>
+      <w:bookmarkStart w:id="370" w:name="_Toc84406516"/>
+      <w:bookmarkStart w:id="371" w:name="_Toc84505214"/>
+      <w:bookmarkStart w:id="372" w:name="_Toc84505792"/>
+      <w:bookmarkStart w:id="373" w:name="_Toc84505883"/>
+      <w:bookmarkStart w:id="374" w:name="_Toc84505973"/>
+      <w:bookmarkStart w:id="375" w:name="_Toc84506037"/>
+      <w:bookmarkStart w:id="376" w:name="_Toc84506105"/>
+      <w:bookmarkStart w:id="377" w:name="_Toc84506166"/>
+      <w:bookmarkStart w:id="378" w:name="_Toc84506693"/>
+      <w:bookmarkStart w:id="379" w:name="_Toc84235646"/>
+      <w:bookmarkStart w:id="380" w:name="_Toc84235758"/>
+      <w:bookmarkStart w:id="381" w:name="_Toc84406517"/>
+      <w:bookmarkStart w:id="382" w:name="_Toc84505215"/>
+      <w:bookmarkStart w:id="383" w:name="_Toc84505793"/>
+      <w:bookmarkStart w:id="384" w:name="_Toc84505884"/>
+      <w:bookmarkStart w:id="385" w:name="_Toc84505974"/>
+      <w:bookmarkStart w:id="386" w:name="_Toc84506038"/>
+      <w:bookmarkStart w:id="387" w:name="_Toc84506106"/>
+      <w:bookmarkStart w:id="388" w:name="_Toc84506167"/>
+      <w:bookmarkStart w:id="389" w:name="_Toc84506694"/>
+      <w:bookmarkStart w:id="390" w:name="_Toc84235647"/>
+      <w:bookmarkStart w:id="391" w:name="_Toc84235759"/>
+      <w:bookmarkStart w:id="392" w:name="_Toc84406518"/>
+      <w:bookmarkStart w:id="393" w:name="_Toc84505216"/>
+      <w:bookmarkStart w:id="394" w:name="_Toc84505794"/>
+      <w:bookmarkStart w:id="395" w:name="_Toc84505885"/>
+      <w:bookmarkStart w:id="396" w:name="_Toc84505975"/>
+      <w:bookmarkStart w:id="397" w:name="_Toc84506039"/>
+      <w:bookmarkStart w:id="398" w:name="_Toc84506107"/>
+      <w:bookmarkStart w:id="399" w:name="_Toc84506168"/>
+      <w:bookmarkStart w:id="400" w:name="_Toc84506695"/>
+      <w:bookmarkStart w:id="401" w:name="_Toc84235648"/>
+      <w:bookmarkStart w:id="402" w:name="_Toc84235760"/>
+      <w:bookmarkStart w:id="403" w:name="_Toc84406519"/>
+      <w:bookmarkStart w:id="404" w:name="_Toc84505217"/>
+      <w:bookmarkStart w:id="405" w:name="_Toc84505795"/>
+      <w:bookmarkStart w:id="406" w:name="_Toc84505886"/>
+      <w:bookmarkStart w:id="407" w:name="_Toc84505976"/>
+      <w:bookmarkStart w:id="408" w:name="_Toc84506040"/>
+      <w:bookmarkStart w:id="409" w:name="_Toc84506108"/>
+      <w:bookmarkStart w:id="410" w:name="_Toc84506169"/>
+      <w:bookmarkStart w:id="411" w:name="_Toc84506696"/>
+      <w:bookmarkStart w:id="412" w:name="_Toc84235649"/>
+      <w:bookmarkStart w:id="413" w:name="_Toc84235761"/>
+      <w:bookmarkStart w:id="414" w:name="_Toc84406520"/>
+      <w:bookmarkStart w:id="415" w:name="_Toc84505218"/>
+      <w:bookmarkStart w:id="416" w:name="_Toc84505796"/>
+      <w:bookmarkStart w:id="417" w:name="_Toc84505887"/>
+      <w:bookmarkStart w:id="418" w:name="_Toc84505977"/>
+      <w:bookmarkStart w:id="419" w:name="_Toc84506041"/>
+      <w:bookmarkStart w:id="420" w:name="_Toc84506109"/>
+      <w:bookmarkStart w:id="421" w:name="_Toc84506170"/>
+      <w:bookmarkStart w:id="422" w:name="_Toc84506697"/>
+      <w:bookmarkStart w:id="423" w:name="_Toc84235650"/>
+      <w:bookmarkStart w:id="424" w:name="_Toc84235762"/>
+      <w:bookmarkStart w:id="425" w:name="_Toc84406521"/>
+      <w:bookmarkStart w:id="426" w:name="_Toc84505219"/>
+      <w:bookmarkStart w:id="427" w:name="_Toc84505797"/>
+      <w:bookmarkStart w:id="428" w:name="_Toc84505888"/>
+      <w:bookmarkStart w:id="429" w:name="_Toc84505978"/>
+      <w:bookmarkStart w:id="430" w:name="_Toc84506042"/>
+      <w:bookmarkStart w:id="431" w:name="_Toc84506110"/>
+      <w:bookmarkStart w:id="432" w:name="_Toc84506171"/>
+      <w:bookmarkStart w:id="433" w:name="_Toc84506698"/>
+      <w:bookmarkEnd w:id="210"/>
+      <w:bookmarkEnd w:id="211"/>
       <w:bookmarkEnd w:id="221"/>
-    </w:p>
-    <w:p>
-      <w:pPr>
-        <w:jc w:val="both"/>
-      </w:pPr>
-      <w:r>
-        <w:t xml:space="preserve">Explain how the information domain of your system is transformed into data structures. Describe how the major data or system entities are stored, processed, and organized. </w:t>
-      </w:r>
-    </w:p>
-    <w:p>
-      <w:pPr>
-        <w:jc w:val="both"/>
-      </w:pPr>
-    </w:p>
-    <w:p>
-      <w:pPr>
-        <w:jc w:val="both"/>
-      </w:pPr>
-      <w:r>
-        <w:t>List any databases or data storage items.</w:t>
-      </w:r>
-    </w:p>
-    <w:p>
-      <w:pPr>
-        <w:jc w:val="both"/>
-      </w:pPr>
-      <w:bookmarkStart w:id="222" w:name="_Toc84235631"/>
-      <w:bookmarkStart w:id="223" w:name="_Toc84235743"/>
-      <w:bookmarkStart w:id="224" w:name="_Toc84406502"/>
-      <w:bookmarkStart w:id="225" w:name="_Toc84505200"/>
-      <w:bookmarkStart w:id="226" w:name="_Toc84505777"/>
-      <w:bookmarkStart w:id="227" w:name="_Toc84505868"/>
-      <w:bookmarkStart w:id="228" w:name="_Toc84505955"/>
-      <w:bookmarkStart w:id="229" w:name="_Toc84506019"/>
-      <w:bookmarkStart w:id="230" w:name="_Toc84506087"/>
-      <w:bookmarkStart w:id="231" w:name="_Toc84506148"/>
-      <w:bookmarkStart w:id="232" w:name="_Toc84506675"/>
-      <w:bookmarkStart w:id="233" w:name="_Toc84505956"/>
-      <w:bookmarkStart w:id="234" w:name="_Toc84506020"/>
-      <w:bookmarkStart w:id="235" w:name="_Toc84506088"/>
-      <w:bookmarkStart w:id="236" w:name="_Toc84506149"/>
-      <w:bookmarkStart w:id="237" w:name="_Toc84506676"/>
-      <w:bookmarkStart w:id="238" w:name="_Toc84235633"/>
-      <w:bookmarkStart w:id="239" w:name="_Toc84235745"/>
-      <w:bookmarkStart w:id="240" w:name="_Toc84406504"/>
-      <w:bookmarkStart w:id="241" w:name="_Toc84505202"/>
-      <w:bookmarkStart w:id="242" w:name="_Toc84505779"/>
-      <w:bookmarkStart w:id="243" w:name="_Toc84505870"/>
-      <w:bookmarkStart w:id="244" w:name="_Toc84505957"/>
-      <w:bookmarkStart w:id="245" w:name="_Toc84506021"/>
-      <w:bookmarkStart w:id="246" w:name="_Toc84506089"/>
-      <w:bookmarkStart w:id="247" w:name="_Toc84506150"/>
-      <w:bookmarkStart w:id="248" w:name="_Toc84506677"/>
-      <w:bookmarkStart w:id="249" w:name="_Toc84505958"/>
-      <w:bookmarkStart w:id="250" w:name="_Toc84506022"/>
-      <w:bookmarkStart w:id="251" w:name="_Toc84506090"/>
-      <w:bookmarkStart w:id="252" w:name="_Toc84506151"/>
-      <w:bookmarkStart w:id="253" w:name="_Toc84506678"/>
-      <w:bookmarkStart w:id="254" w:name="_Toc84505959"/>
-      <w:bookmarkStart w:id="255" w:name="_Toc84506023"/>
-      <w:bookmarkStart w:id="256" w:name="_Toc84506091"/>
-      <w:bookmarkStart w:id="257" w:name="_Toc84506152"/>
-      <w:bookmarkStart w:id="258" w:name="_Toc84506679"/>
-      <w:bookmarkStart w:id="259" w:name="_Toc84505960"/>
-      <w:bookmarkStart w:id="260" w:name="_Toc84506024"/>
-      <w:bookmarkStart w:id="261" w:name="_Toc84506092"/>
-      <w:bookmarkStart w:id="262" w:name="_Toc84506153"/>
-      <w:bookmarkStart w:id="263" w:name="_Toc84506680"/>
-      <w:bookmarkStart w:id="264" w:name="_Toc84505961"/>
-      <w:bookmarkStart w:id="265" w:name="_Toc84506025"/>
-      <w:bookmarkStart w:id="266" w:name="_Toc84506093"/>
-      <w:bookmarkStart w:id="267" w:name="_Toc84506154"/>
-      <w:bookmarkStart w:id="268" w:name="_Toc84506681"/>
-      <w:bookmarkStart w:id="269" w:name="_Toc84506683"/>
-      <w:bookmarkStart w:id="270" w:name="_Toc84235636"/>
-      <w:bookmarkStart w:id="271" w:name="_Toc84235748"/>
-      <w:bookmarkStart w:id="272" w:name="_Toc84406507"/>
-      <w:bookmarkStart w:id="273" w:name="_Toc84505205"/>
-      <w:bookmarkStart w:id="274" w:name="_Toc84505783"/>
-      <w:bookmarkStart w:id="275" w:name="_Toc84505874"/>
-      <w:bookmarkStart w:id="276" w:name="_Toc84505964"/>
-      <w:bookmarkStart w:id="277" w:name="_Toc84506028"/>
-      <w:bookmarkStart w:id="278" w:name="_Toc84506096"/>
-      <w:bookmarkStart w:id="279" w:name="_Toc84506157"/>
-      <w:bookmarkStart w:id="280" w:name="_Toc84506684"/>
-      <w:bookmarkStart w:id="281" w:name="_Toc84235637"/>
-      <w:bookmarkStart w:id="282" w:name="_Toc84235749"/>
-      <w:bookmarkStart w:id="283" w:name="_Toc84406508"/>
-      <w:bookmarkStart w:id="284" w:name="_Toc84505206"/>
-      <w:bookmarkStart w:id="285" w:name="_Toc84505784"/>
-      <w:bookmarkStart w:id="286" w:name="_Toc84505875"/>
-      <w:bookmarkStart w:id="287" w:name="_Toc84505965"/>
-      <w:bookmarkStart w:id="288" w:name="_Toc84506029"/>
-      <w:bookmarkStart w:id="289" w:name="_Toc84506097"/>
-      <w:bookmarkStart w:id="290" w:name="_Toc84506158"/>
-      <w:bookmarkStart w:id="291" w:name="_Toc84506685"/>
-      <w:bookmarkStart w:id="292" w:name="_Toc84235638"/>
-      <w:bookmarkStart w:id="293" w:name="_Toc84235750"/>
-      <w:bookmarkStart w:id="294" w:name="_Toc84406509"/>
-      <w:bookmarkStart w:id="295" w:name="_Toc84505207"/>
-      <w:bookmarkStart w:id="296" w:name="_Toc84505785"/>
-      <w:bookmarkStart w:id="297" w:name="_Toc84505876"/>
-      <w:bookmarkStart w:id="298" w:name="_Toc84505966"/>
-      <w:bookmarkStart w:id="299" w:name="_Toc84506030"/>
-      <w:bookmarkStart w:id="300" w:name="_Toc84506098"/>
-      <w:bookmarkStart w:id="301" w:name="_Toc84506159"/>
-      <w:bookmarkStart w:id="302" w:name="_Toc84506686"/>
-      <w:bookmarkStart w:id="303" w:name="_Toc84235639"/>
-      <w:bookmarkStart w:id="304" w:name="_Toc84235751"/>
-      <w:bookmarkStart w:id="305" w:name="_Toc84406510"/>
-      <w:bookmarkStart w:id="306" w:name="_Toc84505208"/>
-      <w:bookmarkStart w:id="307" w:name="_Toc84505786"/>
-      <w:bookmarkStart w:id="308" w:name="_Toc84505877"/>
-      <w:bookmarkStart w:id="309" w:name="_Toc84505967"/>
-      <w:bookmarkStart w:id="310" w:name="_Toc84506031"/>
-      <w:bookmarkStart w:id="311" w:name="_Toc84506099"/>
-      <w:bookmarkStart w:id="312" w:name="_Toc84506160"/>
-      <w:bookmarkStart w:id="313" w:name="_Toc84506687"/>
-      <w:bookmarkStart w:id="314" w:name="_Toc84235640"/>
-      <w:bookmarkStart w:id="315" w:name="_Toc84235752"/>
-      <w:bookmarkStart w:id="316" w:name="_Toc84406511"/>
-      <w:bookmarkStart w:id="317" w:name="_Toc84505209"/>
-      <w:bookmarkStart w:id="318" w:name="_Toc84505787"/>
-      <w:bookmarkStart w:id="319" w:name="_Toc84505878"/>
-      <w:bookmarkStart w:id="320" w:name="_Toc84505968"/>
-      <w:bookmarkStart w:id="321" w:name="_Toc84506032"/>
-      <w:bookmarkStart w:id="322" w:name="_Toc84506100"/>
-      <w:bookmarkStart w:id="323" w:name="_Toc84506161"/>
-      <w:bookmarkStart w:id="324" w:name="_Toc84506688"/>
-      <w:bookmarkStart w:id="325" w:name="_Toc84235641"/>
-      <w:bookmarkStart w:id="326" w:name="_Toc84235753"/>
-      <w:bookmarkStart w:id="327" w:name="_Toc84406512"/>
-      <w:bookmarkStart w:id="328" w:name="_Toc84505210"/>
-      <w:bookmarkStart w:id="329" w:name="_Toc84505788"/>
-      <w:bookmarkStart w:id="330" w:name="_Toc84505879"/>
-      <w:bookmarkStart w:id="331" w:name="_Toc84505969"/>
-      <w:bookmarkStart w:id="332" w:name="_Toc84506033"/>
-      <w:bookmarkStart w:id="333" w:name="_Toc84506101"/>
-      <w:bookmarkStart w:id="334" w:name="_Toc84506162"/>
-      <w:bookmarkStart w:id="335" w:name="_Toc84506689"/>
-      <w:bookmarkStart w:id="336" w:name="_Toc84235642"/>
-      <w:bookmarkStart w:id="337" w:name="_Toc84235754"/>
-      <w:bookmarkStart w:id="338" w:name="_Toc84406513"/>
-      <w:bookmarkStart w:id="339" w:name="_Toc84505211"/>
-      <w:bookmarkStart w:id="340" w:name="_Toc84505789"/>
-      <w:bookmarkStart w:id="341" w:name="_Toc84505880"/>
-      <w:bookmarkStart w:id="342" w:name="_Toc84505970"/>
-      <w:bookmarkStart w:id="343" w:name="_Toc84506034"/>
-      <w:bookmarkStart w:id="344" w:name="_Toc84506102"/>
-      <w:bookmarkStart w:id="345" w:name="_Toc84506163"/>
-      <w:bookmarkStart w:id="346" w:name="_Toc84506690"/>
-      <w:bookmarkStart w:id="347" w:name="_Toc84235643"/>
-      <w:bookmarkStart w:id="348" w:name="_Toc84235755"/>
-      <w:bookmarkStart w:id="349" w:name="_Toc84406514"/>
-      <w:bookmarkStart w:id="350" w:name="_Toc84505212"/>
-      <w:bookmarkStart w:id="351" w:name="_Toc84505790"/>
-      <w:bookmarkStart w:id="352" w:name="_Toc84505881"/>
-      <w:bookmarkStart w:id="353" w:name="_Toc84505971"/>
-      <w:bookmarkStart w:id="354" w:name="_Toc84506035"/>
-      <w:bookmarkStart w:id="355" w:name="_Toc84506103"/>
-      <w:bookmarkStart w:id="356" w:name="_Toc84506164"/>
-      <w:bookmarkStart w:id="357" w:name="_Toc84506691"/>
-      <w:bookmarkStart w:id="358" w:name="_Toc84235644"/>
-      <w:bookmarkStart w:id="359" w:name="_Toc84235756"/>
-      <w:bookmarkStart w:id="360" w:name="_Toc84406515"/>
-      <w:bookmarkStart w:id="361" w:name="_Toc84505213"/>
-      <w:bookmarkStart w:id="362" w:name="_Toc84505791"/>
-      <w:bookmarkStart w:id="363" w:name="_Toc84505882"/>
-      <w:bookmarkStart w:id="364" w:name="_Toc84505972"/>
-      <w:bookmarkStart w:id="365" w:name="_Toc84506036"/>
-      <w:bookmarkStart w:id="366" w:name="_Toc84506104"/>
-      <w:bookmarkStart w:id="367" w:name="_Toc84506165"/>
-      <w:bookmarkStart w:id="368" w:name="_Toc84506692"/>
-      <w:bookmarkStart w:id="369" w:name="_Toc84235645"/>
-      <w:bookmarkStart w:id="370" w:name="_Toc84235757"/>
-      <w:bookmarkStart w:id="371" w:name="_Toc84406516"/>
-      <w:bookmarkStart w:id="372" w:name="_Toc84505214"/>
-      <w:bookmarkStart w:id="373" w:name="_Toc84505792"/>
-      <w:bookmarkStart w:id="374" w:name="_Toc84505883"/>
-      <w:bookmarkStart w:id="375" w:name="_Toc84505973"/>
-      <w:bookmarkStart w:id="376" w:name="_Toc84506037"/>
-      <w:bookmarkStart w:id="377" w:name="_Toc84506105"/>
-      <w:bookmarkStart w:id="378" w:name="_Toc84506166"/>
-      <w:bookmarkStart w:id="379" w:name="_Toc84506693"/>
-      <w:bookmarkStart w:id="380" w:name="_Toc84235646"/>
-      <w:bookmarkStart w:id="381" w:name="_Toc84235758"/>
-      <w:bookmarkStart w:id="382" w:name="_Toc84406517"/>
-      <w:bookmarkStart w:id="383" w:name="_Toc84505215"/>
-      <w:bookmarkStart w:id="384" w:name="_Toc84505793"/>
-      <w:bookmarkStart w:id="385" w:name="_Toc84505884"/>
-      <w:bookmarkStart w:id="386" w:name="_Toc84505974"/>
-      <w:bookmarkStart w:id="387" w:name="_Toc84506038"/>
-      <w:bookmarkStart w:id="388" w:name="_Toc84506106"/>
-      <w:bookmarkStart w:id="389" w:name="_Toc84506167"/>
-      <w:bookmarkStart w:id="390" w:name="_Toc84506694"/>
-      <w:bookmarkStart w:id="391" w:name="_Toc84235647"/>
-      <w:bookmarkStart w:id="392" w:name="_Toc84235759"/>
-      <w:bookmarkStart w:id="393" w:name="_Toc84406518"/>
-      <w:bookmarkStart w:id="394" w:name="_Toc84505216"/>
-      <w:bookmarkStart w:id="395" w:name="_Toc84505794"/>
-      <w:bookmarkStart w:id="396" w:name="_Toc84505885"/>
-      <w:bookmarkStart w:id="397" w:name="_Toc84505975"/>
-      <w:bookmarkStart w:id="398" w:name="_Toc84506039"/>
-      <w:bookmarkStart w:id="399" w:name="_Toc84506107"/>
-      <w:bookmarkStart w:id="400" w:name="_Toc84506168"/>
-      <w:bookmarkStart w:id="401" w:name="_Toc84506695"/>
-      <w:bookmarkStart w:id="402" w:name="_Toc84235648"/>
-      <w:bookmarkStart w:id="403" w:name="_Toc84235760"/>
-      <w:bookmarkStart w:id="404" w:name="_Toc84406519"/>
-      <w:bookmarkStart w:id="405" w:name="_Toc84505217"/>
-      <w:bookmarkStart w:id="406" w:name="_Toc84505795"/>
-      <w:bookmarkStart w:id="407" w:name="_Toc84505886"/>
-      <w:bookmarkStart w:id="408" w:name="_Toc84505976"/>
-      <w:bookmarkStart w:id="409" w:name="_Toc84506040"/>
-      <w:bookmarkStart w:id="410" w:name="_Toc84506108"/>
-      <w:bookmarkStart w:id="411" w:name="_Toc84506169"/>
-      <w:bookmarkStart w:id="412" w:name="_Toc84506696"/>
-      <w:bookmarkStart w:id="413" w:name="_Toc84235649"/>
-      <w:bookmarkStart w:id="414" w:name="_Toc84235761"/>
-      <w:bookmarkStart w:id="415" w:name="_Toc84406520"/>
-      <w:bookmarkStart w:id="416" w:name="_Toc84505218"/>
-      <w:bookmarkStart w:id="417" w:name="_Toc84505796"/>
-      <w:bookmarkStart w:id="418" w:name="_Toc84505887"/>
-      <w:bookmarkStart w:id="419" w:name="_Toc84505977"/>
-      <w:bookmarkStart w:id="420" w:name="_Toc84506041"/>
-      <w:bookmarkStart w:id="421" w:name="_Toc84506109"/>
-      <w:bookmarkStart w:id="422" w:name="_Toc84506170"/>
-      <w:bookmarkStart w:id="423" w:name="_Toc84506697"/>
-      <w:bookmarkStart w:id="424" w:name="_Toc84235650"/>
-      <w:bookmarkStart w:id="425" w:name="_Toc84235762"/>
-      <w:bookmarkStart w:id="426" w:name="_Toc84406521"/>
-      <w:bookmarkStart w:id="427" w:name="_Toc84505219"/>
-      <w:bookmarkStart w:id="428" w:name="_Toc84505797"/>
-      <w:bookmarkStart w:id="429" w:name="_Toc84505888"/>
-      <w:bookmarkStart w:id="430" w:name="_Toc84505978"/>
-      <w:bookmarkStart w:id="431" w:name="_Toc84506042"/>
-      <w:bookmarkStart w:id="432" w:name="_Toc84506110"/>
-      <w:bookmarkStart w:id="433" w:name="_Toc84506171"/>
-      <w:bookmarkStart w:id="434" w:name="_Toc84506698"/>
-      <w:bookmarkEnd w:id="211"/>
-      <w:bookmarkEnd w:id="212"/>
       <w:bookmarkEnd w:id="222"/>
       <w:bookmarkEnd w:id="223"/>
       <w:bookmarkEnd w:id="224"/>
@@ -27096,7 +28948,6 @@
       <w:bookmarkEnd w:id="431"/>
       <w:bookmarkEnd w:id="432"/>
       <w:bookmarkEnd w:id="433"/>
-      <w:bookmarkEnd w:id="434"/>
     </w:p>
     <w:p>
       <w:pPr>
@@ -27148,8 +28999,8 @@
         <w:pStyle w:val="Heading1"/>
         <w:jc w:val="both"/>
       </w:pPr>
-      <w:bookmarkStart w:id="435" w:name="_Toc341252839"/>
-      <w:bookmarkStart w:id="436" w:name="_Toc209604360"/>
+      <w:bookmarkStart w:id="434" w:name="_Toc341252839"/>
+      <w:bookmarkStart w:id="435" w:name="_Toc209604360"/>
       <w:r>
         <w:lastRenderedPageBreak/>
         <w:t>Chapter 4</w:t>
@@ -27163,8 +29014,8 @@
       <w:r>
         <w:t>mplementation</w:t>
       </w:r>
+      <w:bookmarkEnd w:id="434"/>
       <w:bookmarkEnd w:id="435"/>
-      <w:bookmarkEnd w:id="436"/>
     </w:p>
     <w:p>
       <w:pPr>
@@ -27173,22 +29024,23 @@
         <w:adjustRightInd w:val="0"/>
         <w:jc w:val="both"/>
       </w:pPr>
-      <w:bookmarkStart w:id="437" w:name="_Toc449445422"/>
-      <w:bookmarkStart w:id="438" w:name="_Toc449445602"/>
-      <w:bookmarkStart w:id="439" w:name="_Toc449452596"/>
-      <w:bookmarkStart w:id="440" w:name="_Toc520773764"/>
-      <w:bookmarkStart w:id="441" w:name="_Toc87373632"/>
-      <w:bookmarkStart w:id="442" w:name="_Toc87373973"/>
-      <w:bookmarkStart w:id="443" w:name="_Toc87374038"/>
-      <w:bookmarkStart w:id="444" w:name="_Toc87607949"/>
-      <w:bookmarkStart w:id="445" w:name="_Toc135213228"/>
-      <w:bookmarkStart w:id="446" w:name="_Toc145669003"/>
-      <w:bookmarkStart w:id="447" w:name="_Toc193879336"/>
-      <w:bookmarkStart w:id="448" w:name="_Toc196471859"/>
-      <w:bookmarkStart w:id="449" w:name="_Toc196474156"/>
-      <w:bookmarkStart w:id="450" w:name="_Toc444082394"/>
-      <w:bookmarkStart w:id="451" w:name="_Toc441587938"/>
-      <w:bookmarkStart w:id="452" w:name="_Toc341252843"/>
+      <w:bookmarkStart w:id="436" w:name="_Toc449445422"/>
+      <w:bookmarkStart w:id="437" w:name="_Toc449445602"/>
+      <w:bookmarkStart w:id="438" w:name="_Toc449452596"/>
+      <w:bookmarkStart w:id="439" w:name="_Toc520773764"/>
+      <w:bookmarkStart w:id="440" w:name="_Toc87373632"/>
+      <w:bookmarkStart w:id="441" w:name="_Toc87373973"/>
+      <w:bookmarkStart w:id="442" w:name="_Toc87374038"/>
+      <w:bookmarkStart w:id="443" w:name="_Toc87607949"/>
+      <w:bookmarkStart w:id="444" w:name="_Toc135213228"/>
+      <w:bookmarkStart w:id="445" w:name="_Toc145669003"/>
+      <w:bookmarkStart w:id="446" w:name="_Toc193879336"/>
+      <w:bookmarkStart w:id="447" w:name="_Toc196471859"/>
+      <w:bookmarkStart w:id="448" w:name="_Toc196474156"/>
+      <w:bookmarkStart w:id="449" w:name="_Toc444082394"/>
+      <w:bookmarkStart w:id="450" w:name="_Toc441587938"/>
+      <w:bookmarkStart w:id="451" w:name="_Toc341252843"/>
+      <w:bookmarkEnd w:id="436"/>
       <w:bookmarkEnd w:id="437"/>
       <w:bookmarkEnd w:id="438"/>
       <w:bookmarkEnd w:id="439"/>
@@ -27201,7 +29053,6 @@
       <w:bookmarkEnd w:id="446"/>
       <w:bookmarkEnd w:id="447"/>
       <w:bookmarkEnd w:id="448"/>
-      <w:bookmarkEnd w:id="449"/>
       <w:r>
         <w:t>This chapter discusses the implementation details of the project. You are not required to insert source code here; however, you must document the core module functionalities using pseudocode where applicable.</w:t>
       </w:r>
@@ -27344,16 +29195,16 @@
           <w:lang w:eastAsia="ar-SA"/>
         </w:rPr>
       </w:pPr>
-      <w:bookmarkStart w:id="453" w:name="_Toc204255403"/>
-      <w:bookmarkStart w:id="454" w:name="_Toc204256403"/>
-      <w:bookmarkStart w:id="455" w:name="_Toc208238944"/>
-      <w:bookmarkStart w:id="456" w:name="_Toc209517237"/>
-      <w:bookmarkStart w:id="457" w:name="_Toc209604361"/>
+      <w:bookmarkStart w:id="452" w:name="_Toc204255403"/>
+      <w:bookmarkStart w:id="453" w:name="_Toc204256403"/>
+      <w:bookmarkStart w:id="454" w:name="_Toc208238944"/>
+      <w:bookmarkStart w:id="455" w:name="_Toc209517237"/>
+      <w:bookmarkStart w:id="456" w:name="_Toc209604361"/>
+      <w:bookmarkEnd w:id="452"/>
       <w:bookmarkEnd w:id="453"/>
       <w:bookmarkEnd w:id="454"/>
       <w:bookmarkEnd w:id="455"/>
       <w:bookmarkEnd w:id="456"/>
-      <w:bookmarkEnd w:id="457"/>
     </w:p>
     <w:p>
       <w:pPr>
@@ -27368,9 +29219,9 @@
           <w:szCs w:val="28"/>
         </w:rPr>
       </w:pPr>
-      <w:bookmarkStart w:id="458" w:name="_Toc209604362"/>
+      <w:bookmarkStart w:id="457" w:name="_Toc209604362"/>
+      <w:bookmarkEnd w:id="449"/>
       <w:bookmarkEnd w:id="450"/>
-      <w:bookmarkEnd w:id="451"/>
       <w:r>
         <w:rPr>
           <w:sz w:val="28"/>
@@ -27378,7 +29229,7 @@
         </w:rPr>
         <w:t>Project Methodology &amp; Algorithms</w:t>
       </w:r>
-      <w:bookmarkEnd w:id="458"/>
+      <w:bookmarkEnd w:id="457"/>
     </w:p>
     <w:p>
       <w:pPr>
@@ -27476,14 +29327,14 @@
       <w:pPr>
         <w:pStyle w:val="Heading3"/>
       </w:pPr>
-      <w:bookmarkStart w:id="459" w:name="_Toc209604363"/>
+      <w:bookmarkStart w:id="458" w:name="_Toc209604363"/>
       <w:r>
         <w:t xml:space="preserve">Project </w:t>
       </w:r>
       <w:r>
         <w:t>Methodology (Step-by-Step Approach)</w:t>
       </w:r>
-      <w:bookmarkEnd w:id="459"/>
+      <w:bookmarkEnd w:id="458"/>
     </w:p>
     <w:p>
       <w:pPr>
@@ -28919,11 +30770,11 @@
       <w:pPr>
         <w:pStyle w:val="Heading3"/>
       </w:pPr>
-      <w:bookmarkStart w:id="460" w:name="_Toc209604364"/>
+      <w:bookmarkStart w:id="459" w:name="_Toc209604364"/>
       <w:r>
         <w:t>Algorithm</w:t>
       </w:r>
-      <w:bookmarkEnd w:id="460"/>
+      <w:bookmarkEnd w:id="459"/>
       <w:r>
         <w:t xml:space="preserve"> </w:t>
       </w:r>
@@ -29957,11 +31808,11 @@
       <w:pPr>
         <w:pStyle w:val="Heading3"/>
       </w:pPr>
-      <w:bookmarkStart w:id="461" w:name="_Toc209604365"/>
+      <w:bookmarkStart w:id="460" w:name="_Toc209604365"/>
       <w:r>
         <w:t>Guideline for Students</w:t>
       </w:r>
-      <w:bookmarkEnd w:id="461"/>
+      <w:bookmarkEnd w:id="460"/>
     </w:p>
     <w:p>
       <w:pPr>
@@ -30069,8 +31920,8 @@
           <w:szCs w:val="28"/>
         </w:rPr>
       </w:pPr>
-      <w:bookmarkStart w:id="462" w:name="_Toc209604366"/>
-      <w:bookmarkStart w:id="463" w:name="_Toc520773766"/>
+      <w:bookmarkStart w:id="461" w:name="_Toc209604366"/>
+      <w:bookmarkStart w:id="462" w:name="_Toc520773766"/>
       <w:r>
         <w:rPr>
           <w:sz w:val="28"/>
@@ -30094,7 +31945,7 @@
         </w:rPr>
         <w:t>/ML/Data Science Projects)</w:t>
       </w:r>
-      <w:bookmarkEnd w:id="462"/>
+      <w:bookmarkEnd w:id="461"/>
     </w:p>
     <w:p>
       <w:pPr>
@@ -30180,7 +32031,7 @@
           <w:szCs w:val="28"/>
         </w:rPr>
       </w:pPr>
-      <w:bookmarkStart w:id="464" w:name="_Toc209604367"/>
+      <w:bookmarkStart w:id="463" w:name="_Toc209604367"/>
       <w:r>
         <w:rPr>
           <w:sz w:val="28"/>
@@ -30188,7 +32039,7 @@
         </w:rPr>
         <w:t>Security Techniques (if applicable)</w:t>
       </w:r>
-      <w:bookmarkEnd w:id="464"/>
+      <w:bookmarkEnd w:id="463"/>
     </w:p>
     <w:p>
       <w:pPr>
@@ -30283,7 +32134,7 @@
           <w:szCs w:val="28"/>
         </w:rPr>
       </w:pPr>
-      <w:bookmarkStart w:id="465" w:name="_Toc209604368"/>
+      <w:bookmarkStart w:id="464" w:name="_Toc209604368"/>
       <w:r>
         <w:rPr>
           <w:sz w:val="28"/>
@@ -30291,7 +32142,7 @@
         </w:rPr>
         <w:t>External APIs</w:t>
       </w:r>
-      <w:bookmarkEnd w:id="463"/>
+      <w:bookmarkEnd w:id="462"/>
       <w:r>
         <w:rPr>
           <w:sz w:val="28"/>
@@ -30299,7 +32150,7 @@
         </w:rPr>
         <w:t>/SDKs</w:t>
       </w:r>
-      <w:bookmarkEnd w:id="465"/>
+      <w:bookmarkEnd w:id="464"/>
     </w:p>
     <w:p>
       <w:pPr>
@@ -30658,8 +32509,8 @@
           <w:szCs w:val="28"/>
         </w:rPr>
       </w:pPr>
-      <w:bookmarkStart w:id="466" w:name="_Toc520773767"/>
-      <w:bookmarkStart w:id="467" w:name="_Toc209604369"/>
+      <w:bookmarkStart w:id="465" w:name="_Toc520773767"/>
+      <w:bookmarkStart w:id="466" w:name="_Toc209604369"/>
       <w:r>
         <w:rPr>
           <w:sz w:val="28"/>
@@ -30667,9 +32518,9 @@
         </w:rPr>
         <w:t>User Interface</w:t>
       </w:r>
-      <w:bookmarkEnd w:id="452"/>
+      <w:bookmarkEnd w:id="451"/>
+      <w:bookmarkEnd w:id="465"/>
       <w:bookmarkEnd w:id="466"/>
-      <w:bookmarkEnd w:id="467"/>
     </w:p>
     <w:p>
       <w:pPr>
@@ -30714,7 +32565,7 @@
           <w:numId w:val="6"/>
         </w:numPr>
       </w:pPr>
-      <w:bookmarkStart w:id="468" w:name="_Toc209604370"/>
+      <w:bookmarkStart w:id="467" w:name="_Toc209604370"/>
       <w:r>
         <w:t>Login Screen</w:t>
       </w:r>
@@ -30737,7 +32588,7 @@
       <w:r>
         <w:t>2 Home Screen</w:t>
       </w:r>
-      <w:bookmarkEnd w:id="468"/>
+      <w:bookmarkEnd w:id="467"/>
     </w:p>
     <w:p>
       <w:pPr>
@@ -30850,7 +32701,7 @@
         </w:rPr>
         <w:lastRenderedPageBreak/>
         <w:drawing>
-          <wp:anchor distT="0" distB="0" distL="114300" distR="114300" simplePos="0" relativeHeight="251648512" behindDoc="0" locked="0" layoutInCell="1" allowOverlap="1" wp14:anchorId="4F085F2D" wp14:editId="4A8190EE">
+          <wp:anchor distT="0" distB="0" distL="114300" distR="114300" simplePos="0" relativeHeight="251647488" behindDoc="0" locked="0" layoutInCell="1" allowOverlap="1" wp14:anchorId="4F085F2D" wp14:editId="3A56B08B">
             <wp:simplePos x="0" y="0"/>
             <wp:positionH relativeFrom="column">
               <wp:posOffset>3019425</wp:posOffset>
@@ -30873,7 +32724,7 @@
                     <pic:cNvPicPr/>
                   </pic:nvPicPr>
                   <pic:blipFill>
-                    <a:blip r:embed="rId18" cstate="print"/>
+                    <a:blip r:embed="rId19" cstate="print"/>
                     <a:srcRect/>
                     <a:stretch/>
                   </pic:blipFill>
@@ -30918,7 +32769,7 @@
                     <pic:cNvPicPr/>
                   </pic:nvPicPr>
                   <pic:blipFill>
-                    <a:blip r:embed="rId19" cstate="print"/>
+                    <a:blip r:embed="rId20" cstate="print"/>
                     <a:srcRect/>
                     <a:stretch/>
                   </pic:blipFill>
@@ -30956,7 +32807,7 @@
         <mc:AlternateContent>
           <mc:Choice Requires="wps">
             <w:drawing>
-              <wp:anchor distT="0" distB="0" distL="114300" distR="114300" simplePos="0" relativeHeight="251652608" behindDoc="0" locked="0" layoutInCell="1" allowOverlap="1" wp14:anchorId="7CE1089B" wp14:editId="0E957C21">
+              <wp:anchor distT="0" distB="0" distL="114300" distR="114300" simplePos="0" relativeHeight="251651584" behindDoc="0" locked="0" layoutInCell="1" allowOverlap="1" wp14:anchorId="7CE1089B" wp14:editId="32A648E2">
                 <wp:simplePos x="0" y="0"/>
                 <wp:positionH relativeFrom="column">
                   <wp:posOffset>3018790</wp:posOffset>
@@ -31005,8 +32856,8 @@
                                 <w:szCs w:val="24"/>
                               </w:rPr>
                             </w:pPr>
-                            <w:bookmarkStart w:id="469" w:name="_Toc87608939"/>
-                            <w:bookmarkStart w:id="470" w:name="_Toc135213248"/>
+                            <w:bookmarkStart w:id="468" w:name="_Toc87608939"/>
+                            <w:bookmarkStart w:id="469" w:name="_Toc135213248"/>
                             <w:r>
                               <w:rPr>
                                 <w:color w:val="auto"/>
@@ -31019,8 +32870,8 @@
                               </w:rPr>
                               <w:t>Home Screen</w:t>
                             </w:r>
+                            <w:bookmarkEnd w:id="468"/>
                             <w:bookmarkEnd w:id="469"/>
-                            <w:bookmarkEnd w:id="470"/>
                           </w:p>
                         </w:txbxContent>
                       </wps:txbx>
@@ -31038,7 +32889,7 @@
           </mc:Choice>
           <mc:Fallback>
             <w:pict>
-              <v:rect w14:anchorId="7CE1089B" id="Text Box 1" o:spid="_x0000_s1026" style="position:absolute;left:0;text-align:left;margin-left:237.7pt;margin-top:3.15pt;width:225.75pt;height:0;z-index:251652608;visibility:visible;mso-wrap-style:square;mso-wrap-distance-left:9pt;mso-wrap-distance-top:0;mso-wrap-distance-right:9pt;mso-wrap-distance-bottom:0;mso-position-horizontal:absolute;mso-position-horizontal-relative:text;mso-position-vertical:absolute;mso-position-vertical-relative:text;v-text-anchor:top" o:gfxdata="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" stroked="f">
+              <v:rect w14:anchorId="7CE1089B" id="Text Box 1" o:spid="_x0000_s1026" style="position:absolute;left:0;text-align:left;margin-left:237.7pt;margin-top:3.15pt;width:225.75pt;height:0;z-index:251651584;visibility:visible;mso-wrap-style:square;mso-wrap-distance-left:9pt;mso-wrap-distance-top:0;mso-wrap-distance-right:9pt;mso-wrap-distance-bottom:0;mso-position-horizontal:absolute;mso-position-horizontal-relative:text;mso-position-vertical:absolute;mso-position-vertical-relative:text;v-text-anchor:top" o:gfxdata="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" stroked="f">
                 <v:textbox style="mso-fit-shape-to-text:t" inset="0,0,0,0">
                   <w:txbxContent>
                     <w:p>
@@ -31052,8 +32903,8 @@
                           <w:szCs w:val="24"/>
                         </w:rPr>
                       </w:pPr>
-                      <w:bookmarkStart w:id="471" w:name="_Toc87608939"/>
-                      <w:bookmarkStart w:id="472" w:name="_Toc135213248"/>
+                      <w:bookmarkStart w:id="470" w:name="_Toc87608939"/>
+                      <w:bookmarkStart w:id="471" w:name="_Toc135213248"/>
                       <w:r>
                         <w:rPr>
                           <w:color w:val="auto"/>
@@ -31066,8 +32917,8 @@
                         </w:rPr>
                         <w:t>Home Screen</w:t>
                       </w:r>
+                      <w:bookmarkEnd w:id="470"/>
                       <w:bookmarkEnd w:id="471"/>
-                      <w:bookmarkEnd w:id="472"/>
                     </w:p>
                   </w:txbxContent>
                 </v:textbox>
@@ -31104,11 +32955,11 @@
           <w:numId w:val="11"/>
         </w:numPr>
       </w:pPr>
-      <w:bookmarkStart w:id="473" w:name="_Toc209604371"/>
+      <w:bookmarkStart w:id="472" w:name="_Toc209604371"/>
       <w:r>
         <w:t>Assignee Dashboard</w:t>
       </w:r>
-      <w:bookmarkEnd w:id="473"/>
+      <w:bookmarkEnd w:id="472"/>
     </w:p>
     <w:p>
       <w:r>
@@ -31153,7 +33004,7 @@
                     <pic:cNvPicPr/>
                   </pic:nvPicPr>
                   <pic:blipFill>
-                    <a:blip r:embed="rId20" cstate="print"/>
+                    <a:blip r:embed="rId21" cstate="print"/>
                     <a:srcRect/>
                     <a:stretch/>
                   </pic:blipFill>
@@ -31186,7 +33037,7 @@
           <w:color w:val="auto"/>
         </w:rPr>
       </w:pPr>
-      <w:bookmarkStart w:id="474" w:name="_Toc204256460"/>
+      <w:bookmarkStart w:id="473" w:name="_Toc204256460"/>
       <w:r>
         <w:rPr>
           <w:color w:val="auto"/>
@@ -31236,7 +33087,7 @@
         </w:rPr>
         <w:t xml:space="preserve"> Assignee Dashboard</w:t>
       </w:r>
-      <w:bookmarkEnd w:id="474"/>
+      <w:bookmarkEnd w:id="473"/>
     </w:p>
     <w:p>
       <w:pPr>
@@ -31246,11 +33097,11 @@
           <w:numId w:val="11"/>
         </w:numPr>
       </w:pPr>
-      <w:bookmarkStart w:id="475" w:name="_Toc209604372"/>
+      <w:bookmarkStart w:id="474" w:name="_Toc209604372"/>
       <w:r>
         <w:t>New Complaint</w:t>
       </w:r>
-      <w:bookmarkEnd w:id="475"/>
+      <w:bookmarkEnd w:id="474"/>
       <w:r>
         <w:t xml:space="preserve"> </w:t>
       </w:r>
@@ -31263,7 +33114,7 @@
         <mc:AlternateContent>
           <mc:Choice Requires="wps">
             <w:drawing>
-              <wp:anchor distT="0" distB="0" distL="114300" distR="114300" simplePos="0" relativeHeight="251653632" behindDoc="0" locked="0" layoutInCell="1" allowOverlap="1" wp14:anchorId="22B807F2" wp14:editId="17C7C4F3">
+              <wp:anchor distT="0" distB="0" distL="114300" distR="114300" simplePos="0" relativeHeight="251652608" behindDoc="0" locked="0" layoutInCell="1" allowOverlap="1" wp14:anchorId="22B807F2" wp14:editId="3046E2A4">
                 <wp:simplePos x="0" y="0"/>
                 <wp:positionH relativeFrom="column">
                   <wp:posOffset>-24130</wp:posOffset>
@@ -31312,8 +33163,8 @@
                                 <w:szCs w:val="24"/>
                               </w:rPr>
                             </w:pPr>
-                            <w:bookmarkStart w:id="476" w:name="_Toc87608942"/>
-                            <w:bookmarkStart w:id="477" w:name="_Toc135213251"/>
+                            <w:bookmarkStart w:id="475" w:name="_Toc87608942"/>
+                            <w:bookmarkStart w:id="476" w:name="_Toc135213251"/>
                             <w:r>
                               <w:rPr>
                                 <w:color w:val="auto"/>
@@ -31326,8 +33177,8 @@
                               </w:rPr>
                               <w:t xml:space="preserve"> New Complaint</w:t>
                             </w:r>
+                            <w:bookmarkEnd w:id="475"/>
                             <w:bookmarkEnd w:id="476"/>
-                            <w:bookmarkEnd w:id="477"/>
                           </w:p>
                         </w:txbxContent>
                       </wps:txbx>
@@ -31345,7 +33196,7 @@
           </mc:Choice>
           <mc:Fallback>
             <w:pict>
-              <v:rect w14:anchorId="22B807F2" id="Text Box 10" o:spid="_x0000_s1027" style="position:absolute;margin-left:-1.9pt;margin-top:257.15pt;width:460.65pt;height:.05pt;z-index:251653632;visibility:visible;mso-wrap-style:square;mso-wrap-distance-left:9pt;mso-wrap-distance-top:0;mso-wrap-distance-right:9pt;mso-wrap-distance-bottom:0;mso-position-horizontal:absolute;mso-position-horizontal-relative:text;mso-position-vertical:absolute;mso-position-vertical-relative:text;v-text-anchor:top" o:gfxdata="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" stroked="f">
+              <v:rect w14:anchorId="22B807F2" id="Text Box 10" o:spid="_x0000_s1027" style="position:absolute;margin-left:-1.9pt;margin-top:257.15pt;width:460.65pt;height:.05pt;z-index:251652608;visibility:visible;mso-wrap-style:square;mso-wrap-distance-left:9pt;mso-wrap-distance-top:0;mso-wrap-distance-right:9pt;mso-wrap-distance-bottom:0;mso-position-horizontal:absolute;mso-position-horizontal-relative:text;mso-position-vertical:absolute;mso-position-vertical-relative:text;v-text-anchor:top" o:gfxdata="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" stroked="f">
                 <v:textbox style="mso-fit-shape-to-text:t" inset="0,0,0,0">
                   <w:txbxContent>
                     <w:p>
@@ -31359,8 +33210,8 @@
                           <w:szCs w:val="24"/>
                         </w:rPr>
                       </w:pPr>
-                      <w:bookmarkStart w:id="478" w:name="_Toc87608942"/>
-                      <w:bookmarkStart w:id="479" w:name="_Toc135213251"/>
+                      <w:bookmarkStart w:id="477" w:name="_Toc87608942"/>
+                      <w:bookmarkStart w:id="478" w:name="_Toc135213251"/>
                       <w:r>
                         <w:rPr>
                           <w:color w:val="auto"/>
@@ -31373,8 +33224,8 @@
                         </w:rPr>
                         <w:t xml:space="preserve"> New Complaint</w:t>
                       </w:r>
+                      <w:bookmarkEnd w:id="477"/>
                       <w:bookmarkEnd w:id="478"/>
-                      <w:bookmarkEnd w:id="479"/>
                     </w:p>
                   </w:txbxContent>
                 </v:textbox>
@@ -31389,7 +33240,7 @@
           <w:noProof/>
         </w:rPr>
         <w:drawing>
-          <wp:anchor distT="0" distB="0" distL="114300" distR="114300" simplePos="0" relativeHeight="251649536" behindDoc="1" locked="0" layoutInCell="1" allowOverlap="1" wp14:anchorId="1AC79607" wp14:editId="67A1CF81">
+          <wp:anchor distT="0" distB="0" distL="114300" distR="114300" simplePos="0" relativeHeight="251648512" behindDoc="1" locked="0" layoutInCell="1" allowOverlap="1" wp14:anchorId="1AC79607" wp14:editId="2ABF88C2">
             <wp:simplePos x="0" y="0"/>
             <wp:positionH relativeFrom="column">
               <wp:posOffset>-24130</wp:posOffset>
@@ -31412,7 +33263,7 @@
                     <pic:cNvPicPr/>
                   </pic:nvPicPr>
                   <pic:blipFill>
-                    <a:blip r:embed="rId21" cstate="print"/>
+                    <a:blip r:embed="rId22" cstate="print"/>
                     <a:srcRect/>
                     <a:stretch/>
                   </pic:blipFill>
@@ -31462,11 +33313,11 @@
           <w:numId w:val="6"/>
         </w:numPr>
       </w:pPr>
-      <w:bookmarkStart w:id="480" w:name="_Toc209604373"/>
+      <w:bookmarkStart w:id="479" w:name="_Toc209604373"/>
       <w:r>
         <w:t>Deployment</w:t>
       </w:r>
-      <w:bookmarkEnd w:id="480"/>
+      <w:bookmarkEnd w:id="479"/>
     </w:p>
     <w:p>
       <w:r>
@@ -31491,9 +33342,9 @@
         </w:numPr>
         <w:jc w:val="both"/>
       </w:pPr>
-      <w:bookmarkStart w:id="481" w:name="_Toc341252844"/>
-      <w:bookmarkStart w:id="482" w:name="_Toc520773768"/>
-      <w:bookmarkStart w:id="483" w:name="_Toc209604374"/>
+      <w:bookmarkStart w:id="480" w:name="_Toc341252844"/>
+      <w:bookmarkStart w:id="481" w:name="_Toc520773768"/>
+      <w:bookmarkStart w:id="482" w:name="_Toc209604374"/>
       <w:r>
         <w:lastRenderedPageBreak/>
         <w:t>Chapter 5</w:t>
@@ -31504,9 +33355,9 @@
       <w:r>
         <w:t>Testing and Evaluation</w:t>
       </w:r>
+      <w:bookmarkEnd w:id="480"/>
       <w:bookmarkEnd w:id="481"/>
       <w:bookmarkEnd w:id="482"/>
-      <w:bookmarkEnd w:id="483"/>
     </w:p>
     <w:p>
       <w:pPr>
@@ -31529,25 +33380,26 @@
           <w:lang w:eastAsia="ar-SA"/>
         </w:rPr>
       </w:pPr>
-      <w:bookmarkStart w:id="484" w:name="_Toc449445427"/>
-      <w:bookmarkStart w:id="485" w:name="_Toc449445607"/>
-      <w:bookmarkStart w:id="486" w:name="_Toc449452601"/>
-      <w:bookmarkStart w:id="487" w:name="_Toc520773769"/>
-      <w:bookmarkStart w:id="488" w:name="_Toc87373640"/>
-      <w:bookmarkStart w:id="489" w:name="_Toc87373981"/>
-      <w:bookmarkStart w:id="490" w:name="_Toc87374046"/>
-      <w:bookmarkStart w:id="491" w:name="_Toc87607958"/>
-      <w:bookmarkStart w:id="492" w:name="_Toc135213237"/>
-      <w:bookmarkStart w:id="493" w:name="_Toc145669012"/>
-      <w:bookmarkStart w:id="494" w:name="_Toc193879345"/>
-      <w:bookmarkStart w:id="495" w:name="_Toc196471868"/>
-      <w:bookmarkStart w:id="496" w:name="_Toc196474165"/>
-      <w:bookmarkStart w:id="497" w:name="_Toc204255414"/>
-      <w:bookmarkStart w:id="498" w:name="_Toc204256414"/>
-      <w:bookmarkStart w:id="499" w:name="_Toc208238956"/>
-      <w:bookmarkStart w:id="500" w:name="_Toc209517251"/>
-      <w:bookmarkStart w:id="501" w:name="_Toc209604375"/>
-      <w:bookmarkStart w:id="502" w:name="_Toc341252845"/>
+      <w:bookmarkStart w:id="483" w:name="_Toc449445427"/>
+      <w:bookmarkStart w:id="484" w:name="_Toc449445607"/>
+      <w:bookmarkStart w:id="485" w:name="_Toc449452601"/>
+      <w:bookmarkStart w:id="486" w:name="_Toc520773769"/>
+      <w:bookmarkStart w:id="487" w:name="_Toc87373640"/>
+      <w:bookmarkStart w:id="488" w:name="_Toc87373981"/>
+      <w:bookmarkStart w:id="489" w:name="_Toc87374046"/>
+      <w:bookmarkStart w:id="490" w:name="_Toc87607958"/>
+      <w:bookmarkStart w:id="491" w:name="_Toc135213237"/>
+      <w:bookmarkStart w:id="492" w:name="_Toc145669012"/>
+      <w:bookmarkStart w:id="493" w:name="_Toc193879345"/>
+      <w:bookmarkStart w:id="494" w:name="_Toc196471868"/>
+      <w:bookmarkStart w:id="495" w:name="_Toc196474165"/>
+      <w:bookmarkStart w:id="496" w:name="_Toc204255414"/>
+      <w:bookmarkStart w:id="497" w:name="_Toc204256414"/>
+      <w:bookmarkStart w:id="498" w:name="_Toc208238956"/>
+      <w:bookmarkStart w:id="499" w:name="_Toc209517251"/>
+      <w:bookmarkStart w:id="500" w:name="_Toc209604375"/>
+      <w:bookmarkStart w:id="501" w:name="_Toc341252845"/>
+      <w:bookmarkEnd w:id="483"/>
       <w:bookmarkEnd w:id="484"/>
       <w:bookmarkEnd w:id="485"/>
       <w:bookmarkEnd w:id="486"/>
@@ -31565,7 +33417,6 @@
       <w:bookmarkEnd w:id="498"/>
       <w:bookmarkEnd w:id="499"/>
       <w:bookmarkEnd w:id="500"/>
-      <w:bookmarkEnd w:id="501"/>
     </w:p>
     <w:p>
       <w:pPr>
@@ -31588,21 +33439,22 @@
           <w:lang w:eastAsia="ar-SA"/>
         </w:rPr>
       </w:pPr>
-      <w:bookmarkStart w:id="503" w:name="_Toc520773770"/>
-      <w:bookmarkStart w:id="504" w:name="_Toc87373641"/>
-      <w:bookmarkStart w:id="505" w:name="_Toc87373982"/>
-      <w:bookmarkStart w:id="506" w:name="_Toc87374047"/>
-      <w:bookmarkStart w:id="507" w:name="_Toc87607959"/>
-      <w:bookmarkStart w:id="508" w:name="_Toc135213238"/>
-      <w:bookmarkStart w:id="509" w:name="_Toc145669013"/>
-      <w:bookmarkStart w:id="510" w:name="_Toc193879346"/>
-      <w:bookmarkStart w:id="511" w:name="_Toc196471869"/>
-      <w:bookmarkStart w:id="512" w:name="_Toc196474166"/>
-      <w:bookmarkStart w:id="513" w:name="_Toc204255415"/>
-      <w:bookmarkStart w:id="514" w:name="_Toc204256415"/>
-      <w:bookmarkStart w:id="515" w:name="_Toc208238957"/>
-      <w:bookmarkStart w:id="516" w:name="_Toc209517252"/>
-      <w:bookmarkStart w:id="517" w:name="_Toc209604376"/>
+      <w:bookmarkStart w:id="502" w:name="_Toc520773770"/>
+      <w:bookmarkStart w:id="503" w:name="_Toc87373641"/>
+      <w:bookmarkStart w:id="504" w:name="_Toc87373982"/>
+      <w:bookmarkStart w:id="505" w:name="_Toc87374047"/>
+      <w:bookmarkStart w:id="506" w:name="_Toc87607959"/>
+      <w:bookmarkStart w:id="507" w:name="_Toc135213238"/>
+      <w:bookmarkStart w:id="508" w:name="_Toc145669013"/>
+      <w:bookmarkStart w:id="509" w:name="_Toc193879346"/>
+      <w:bookmarkStart w:id="510" w:name="_Toc196471869"/>
+      <w:bookmarkStart w:id="511" w:name="_Toc196474166"/>
+      <w:bookmarkStart w:id="512" w:name="_Toc204255415"/>
+      <w:bookmarkStart w:id="513" w:name="_Toc204256415"/>
+      <w:bookmarkStart w:id="514" w:name="_Toc208238957"/>
+      <w:bookmarkStart w:id="515" w:name="_Toc209517252"/>
+      <w:bookmarkStart w:id="516" w:name="_Toc209604376"/>
+      <w:bookmarkEnd w:id="501"/>
       <w:bookmarkEnd w:id="502"/>
       <w:bookmarkEnd w:id="503"/>
       <w:bookmarkEnd w:id="504"/>
@@ -31618,7 +33470,6 @@
       <w:bookmarkEnd w:id="514"/>
       <w:bookmarkEnd w:id="515"/>
       <w:bookmarkEnd w:id="516"/>
-      <w:bookmarkEnd w:id="517"/>
     </w:p>
     <w:p>
       <w:pPr>
@@ -31692,13 +33543,13 @@
           <w:numId w:val="6"/>
         </w:numPr>
       </w:pPr>
-      <w:bookmarkStart w:id="518" w:name="_Toc520773773"/>
-      <w:bookmarkStart w:id="519" w:name="_Toc209604377"/>
+      <w:bookmarkStart w:id="517" w:name="_Toc520773773"/>
+      <w:bookmarkStart w:id="518" w:name="_Toc209604377"/>
       <w:r>
         <w:t>Unit Testing</w:t>
       </w:r>
+      <w:bookmarkEnd w:id="517"/>
       <w:bookmarkEnd w:id="518"/>
-      <w:bookmarkEnd w:id="519"/>
     </w:p>
     <w:p>
       <w:pPr>
@@ -32472,13 +34323,13 @@
           <w:numId w:val="6"/>
         </w:numPr>
       </w:pPr>
-      <w:bookmarkStart w:id="520" w:name="_Toc520773774"/>
-      <w:bookmarkStart w:id="521" w:name="_Toc209604378"/>
+      <w:bookmarkStart w:id="519" w:name="_Toc520773774"/>
+      <w:bookmarkStart w:id="520" w:name="_Toc209604378"/>
       <w:r>
         <w:t>Functional Testing</w:t>
       </w:r>
+      <w:bookmarkEnd w:id="519"/>
       <w:bookmarkEnd w:id="520"/>
-      <w:bookmarkEnd w:id="521"/>
     </w:p>
     <w:p>
       <w:pPr>
@@ -33104,12 +34955,12 @@
           <w:numId w:val="6"/>
         </w:numPr>
       </w:pPr>
-      <w:bookmarkStart w:id="522" w:name="_Toc209604379"/>
-      <w:bookmarkStart w:id="523" w:name="_Toc520773775"/>
+      <w:bookmarkStart w:id="521" w:name="_Toc209604379"/>
+      <w:bookmarkStart w:id="522" w:name="_Toc520773775"/>
       <w:r>
         <w:t>Business Rules Testing</w:t>
       </w:r>
-      <w:bookmarkEnd w:id="522"/>
+      <w:bookmarkEnd w:id="521"/>
     </w:p>
     <w:p>
       <w:pPr>
@@ -33195,12 +35046,12 @@
           <w:numId w:val="6"/>
         </w:numPr>
       </w:pPr>
-      <w:bookmarkStart w:id="524" w:name="_Toc209604380"/>
+      <w:bookmarkStart w:id="523" w:name="_Toc209604380"/>
       <w:r>
         <w:t>Integration Testing</w:t>
       </w:r>
+      <w:bookmarkEnd w:id="522"/>
       <w:bookmarkEnd w:id="523"/>
-      <w:bookmarkEnd w:id="524"/>
     </w:p>
     <w:p>
       <w:pPr>
@@ -33911,8 +35762,8 @@
         <w:pStyle w:val="Heading1"/>
         <w:jc w:val="both"/>
       </w:pPr>
-      <w:bookmarkStart w:id="525" w:name="_Toc341252857"/>
-      <w:bookmarkStart w:id="526" w:name="_Toc209604381"/>
+      <w:bookmarkStart w:id="524" w:name="_Toc341252857"/>
+      <w:bookmarkStart w:id="525" w:name="_Toc209604381"/>
       <w:r>
         <w:t>Chapter 6</w:t>
       </w:r>
@@ -33922,8 +35773,8 @@
       <w:r>
         <w:t>Conclusion and Future Work</w:t>
       </w:r>
+      <w:bookmarkEnd w:id="524"/>
       <w:bookmarkEnd w:id="525"/>
-      <w:bookmarkEnd w:id="526"/>
     </w:p>
     <w:p>
       <w:pPr>
@@ -33954,28 +35805,29 @@
           <w:lang w:eastAsia="ar-SA"/>
         </w:rPr>
       </w:pPr>
-      <w:bookmarkStart w:id="527" w:name="_Toc449445433"/>
-      <w:bookmarkStart w:id="528" w:name="_Toc449445613"/>
-      <w:bookmarkStart w:id="529" w:name="_Toc449452607"/>
-      <w:bookmarkStart w:id="530" w:name="_Toc520773779"/>
-      <w:bookmarkStart w:id="531" w:name="_Toc87370159"/>
-      <w:bookmarkStart w:id="532" w:name="_Toc87370884"/>
-      <w:bookmarkStart w:id="533" w:name="_Toc87371147"/>
-      <w:bookmarkStart w:id="534" w:name="_Toc87373647"/>
-      <w:bookmarkStart w:id="535" w:name="_Toc87373988"/>
-      <w:bookmarkStart w:id="536" w:name="_Toc87374053"/>
-      <w:bookmarkStart w:id="537" w:name="_Toc87607965"/>
-      <w:bookmarkStart w:id="538" w:name="_Toc135213244"/>
-      <w:bookmarkStart w:id="539" w:name="_Toc145669019"/>
-      <w:bookmarkStart w:id="540" w:name="_Toc193879352"/>
-      <w:bookmarkStart w:id="541" w:name="_Toc196471875"/>
-      <w:bookmarkStart w:id="542" w:name="_Toc196474172"/>
-      <w:bookmarkStart w:id="543" w:name="_Toc204255421"/>
-      <w:bookmarkStart w:id="544" w:name="_Toc204256421"/>
-      <w:bookmarkStart w:id="545" w:name="_Toc208238963"/>
-      <w:bookmarkStart w:id="546" w:name="_Toc209517258"/>
-      <w:bookmarkStart w:id="547" w:name="_Toc209604382"/>
-      <w:bookmarkStart w:id="548" w:name="_Toc341252858"/>
+      <w:bookmarkStart w:id="526" w:name="_Toc449445433"/>
+      <w:bookmarkStart w:id="527" w:name="_Toc449445613"/>
+      <w:bookmarkStart w:id="528" w:name="_Toc449452607"/>
+      <w:bookmarkStart w:id="529" w:name="_Toc520773779"/>
+      <w:bookmarkStart w:id="530" w:name="_Toc87370159"/>
+      <w:bookmarkStart w:id="531" w:name="_Toc87370884"/>
+      <w:bookmarkStart w:id="532" w:name="_Toc87371147"/>
+      <w:bookmarkStart w:id="533" w:name="_Toc87373647"/>
+      <w:bookmarkStart w:id="534" w:name="_Toc87373988"/>
+      <w:bookmarkStart w:id="535" w:name="_Toc87374053"/>
+      <w:bookmarkStart w:id="536" w:name="_Toc87607965"/>
+      <w:bookmarkStart w:id="537" w:name="_Toc135213244"/>
+      <w:bookmarkStart w:id="538" w:name="_Toc145669019"/>
+      <w:bookmarkStart w:id="539" w:name="_Toc193879352"/>
+      <w:bookmarkStart w:id="540" w:name="_Toc196471875"/>
+      <w:bookmarkStart w:id="541" w:name="_Toc196474172"/>
+      <w:bookmarkStart w:id="542" w:name="_Toc204255421"/>
+      <w:bookmarkStart w:id="543" w:name="_Toc204256421"/>
+      <w:bookmarkStart w:id="544" w:name="_Toc208238963"/>
+      <w:bookmarkStart w:id="545" w:name="_Toc209517258"/>
+      <w:bookmarkStart w:id="546" w:name="_Toc209604382"/>
+      <w:bookmarkStart w:id="547" w:name="_Toc341252858"/>
+      <w:bookmarkEnd w:id="526"/>
       <w:bookmarkEnd w:id="527"/>
       <w:bookmarkEnd w:id="528"/>
       <w:bookmarkEnd w:id="529"/>
@@ -33996,7 +35848,6 @@
       <w:bookmarkEnd w:id="544"/>
       <w:bookmarkEnd w:id="545"/>
       <w:bookmarkEnd w:id="546"/>
-      <w:bookmarkEnd w:id="547"/>
     </w:p>
     <w:p>
       <w:pPr>
@@ -34006,12 +35857,12 @@
           <w:numId w:val="6"/>
         </w:numPr>
       </w:pPr>
-      <w:bookmarkStart w:id="549" w:name="_Toc209604383"/>
+      <w:bookmarkStart w:id="548" w:name="_Toc209604383"/>
       <w:r>
         <w:t>Conclusion</w:t>
       </w:r>
+      <w:bookmarkEnd w:id="547"/>
       <w:bookmarkEnd w:id="548"/>
-      <w:bookmarkEnd w:id="549"/>
     </w:p>
     <w:p>
       <w:pPr>
@@ -34094,13 +35945,13 @@
           <w:numId w:val="6"/>
         </w:numPr>
       </w:pPr>
-      <w:bookmarkStart w:id="550" w:name="_Toc341252859"/>
-      <w:bookmarkStart w:id="551" w:name="_Toc209604384"/>
+      <w:bookmarkStart w:id="549" w:name="_Toc341252859"/>
+      <w:bookmarkStart w:id="550" w:name="_Toc209604384"/>
       <w:r>
         <w:t>Future Work</w:t>
       </w:r>
+      <w:bookmarkEnd w:id="549"/>
       <w:bookmarkEnd w:id="550"/>
-      <w:bookmarkEnd w:id="551"/>
     </w:p>
     <w:p>
       <w:pPr>
@@ -34225,11 +36076,11 @@
         <w:pStyle w:val="Heading1"/>
         <w:jc w:val="both"/>
       </w:pPr>
-      <w:bookmarkStart w:id="552" w:name="_Toc518865257"/>
-      <w:bookmarkStart w:id="553" w:name="_Toc519128741"/>
-      <w:bookmarkStart w:id="554" w:name="_Toc82690870"/>
-      <w:bookmarkStart w:id="555" w:name="_Toc82692045"/>
-      <w:bookmarkStart w:id="556" w:name="_Toc209604385"/>
+      <w:bookmarkStart w:id="551" w:name="_Toc518865257"/>
+      <w:bookmarkStart w:id="552" w:name="_Toc519128741"/>
+      <w:bookmarkStart w:id="553" w:name="_Toc82690870"/>
+      <w:bookmarkStart w:id="554" w:name="_Toc82692045"/>
+      <w:bookmarkStart w:id="555" w:name="_Toc209604385"/>
       <w:r>
         <w:lastRenderedPageBreak/>
         <w:t>Chapter 7</w:t>
@@ -34240,11 +36091,11 @@
       <w:r>
         <w:t>References</w:t>
       </w:r>
+      <w:bookmarkEnd w:id="551"/>
       <w:bookmarkEnd w:id="552"/>
       <w:bookmarkEnd w:id="553"/>
       <w:bookmarkEnd w:id="554"/>
       <w:bookmarkEnd w:id="555"/>
-      <w:bookmarkEnd w:id="556"/>
     </w:p>
     <w:p>
       <w:pPr>
@@ -34254,8 +36105,8 @@
       <w:r>
         <w:t xml:space="preserve">List any documents or other resources to which this SRS refers, if any. These might include user interface style guides, standards, system requirements specifications, interface specifications, or the SRS for a related product. </w:t>
       </w:r>
-      <w:bookmarkStart w:id="557" w:name="_Toc464735241"/>
-      <w:bookmarkStart w:id="558" w:name="_Toc518865264"/>
+      <w:bookmarkStart w:id="556" w:name="_Toc464735241"/>
+      <w:bookmarkStart w:id="557" w:name="_Toc518865264"/>
       <w:r>
         <w:t>The following are a few examples of different resources.</w:t>
       </w:r>
@@ -34279,8 +36130,8 @@
         <w:t>Example:</w:t>
       </w:r>
     </w:p>
+    <w:bookmarkEnd w:id="556"/>
     <w:bookmarkEnd w:id="557"/>
-    <w:bookmarkEnd w:id="558"/>
     <w:p>
       <w:pPr>
         <w:autoSpaceDE w:val="0"/>
@@ -34687,9 +36538,9 @@
         <w:pStyle w:val="Heading1"/>
         <w:jc w:val="both"/>
       </w:pPr>
-      <w:bookmarkStart w:id="559" w:name="_Toc506386205"/>
-      <w:bookmarkStart w:id="560" w:name="_Toc87347718"/>
-      <w:bookmarkStart w:id="561" w:name="_Toc209604386"/>
+      <w:bookmarkStart w:id="558" w:name="_Toc506386205"/>
+      <w:bookmarkStart w:id="559" w:name="_Toc87347718"/>
+      <w:bookmarkStart w:id="560" w:name="_Toc209604386"/>
       <w:r>
         <w:lastRenderedPageBreak/>
         <w:t>Chapter 8</w:t>
@@ -34700,9 +36551,9 @@
       <w:r>
         <w:t>Plagiarism Report</w:t>
       </w:r>
+      <w:bookmarkEnd w:id="558"/>
       <w:bookmarkEnd w:id="559"/>
       <w:bookmarkEnd w:id="560"/>
-      <w:bookmarkEnd w:id="561"/>
     </w:p>
     <w:p>
       <w:pPr>
@@ -34734,7 +36585,7 @@
         </w:rPr>
         <w:t xml:space="preserve"> tool (</w:t>
       </w:r>
-      <w:hyperlink r:id="rId22" w:history="1">
+      <w:hyperlink r:id="rId23" w:history="1">
         <w:r>
           <w:rPr>
             <w:rStyle w:val="Hyperlink"/>
@@ -34775,12 +36626,12 @@
           <w:numId w:val="0"/>
         </w:numPr>
       </w:pPr>
-      <w:bookmarkStart w:id="562" w:name="_Toc209604387"/>
+      <w:bookmarkStart w:id="561" w:name="_Toc209604387"/>
       <w:r>
         <w:lastRenderedPageBreak/>
         <w:t>Appendix A</w:t>
       </w:r>
-      <w:bookmarkEnd w:id="562"/>
+      <w:bookmarkEnd w:id="561"/>
     </w:p>
     <w:p>
       <w:pPr>
@@ -34790,11 +36641,11 @@
           <w:numId w:val="0"/>
         </w:numPr>
       </w:pPr>
-      <w:bookmarkStart w:id="563" w:name="_Toc209604388"/>
+      <w:bookmarkStart w:id="562" w:name="_Toc209604388"/>
       <w:r>
         <w:t>Example: Context Diagram</w:t>
       </w:r>
-      <w:bookmarkEnd w:id="563"/>
+      <w:bookmarkEnd w:id="562"/>
     </w:p>
     <w:p>
       <w:pPr>
@@ -34847,7 +36698,7 @@
                     <pic:cNvPicPr/>
                   </pic:nvPicPr>
                   <pic:blipFill>
-                    <a:blip r:embed="rId23" cstate="print"/>
+                    <a:blip r:embed="rId24" cstate="print"/>
                     <a:srcRect/>
                     <a:stretch/>
                   </pic:blipFill>
@@ -34891,9 +36742,9 @@
           <w:color w:val="auto"/>
         </w:rPr>
       </w:pPr>
-      <w:bookmarkStart w:id="564" w:name="_Toc87608409"/>
-      <w:bookmarkStart w:id="565" w:name="_Toc87608979"/>
-      <w:bookmarkStart w:id="566" w:name="_Toc204256461"/>
+      <w:bookmarkStart w:id="563" w:name="_Toc87608409"/>
+      <w:bookmarkStart w:id="564" w:name="_Toc87608979"/>
+      <w:bookmarkStart w:id="565" w:name="_Toc204256461"/>
       <w:r>
         <w:rPr>
           <w:color w:val="auto"/>
@@ -34943,9 +36794,9 @@
         </w:rPr>
         <w:t>: Context diagram of the Cafeteria Ordering System.</w:t>
       </w:r>
+      <w:bookmarkEnd w:id="563"/>
       <w:bookmarkEnd w:id="564"/>
       <w:bookmarkEnd w:id="565"/>
-      <w:bookmarkEnd w:id="566"/>
     </w:p>
     <w:p>
       <w:pPr>
@@ -34965,7 +36816,7 @@
         </w:rPr>
         <w:br w:type="page"/>
       </w:r>
-      <w:bookmarkStart w:id="567" w:name="_Toc82690871"/>
+      <w:bookmarkStart w:id="566" w:name="_Toc82690871"/>
     </w:p>
     <w:p>
       <w:pPr>
@@ -34976,13 +36827,13 @@
         </w:numPr>
         <w:ind w:left="360" w:hanging="360"/>
       </w:pPr>
-      <w:bookmarkStart w:id="568" w:name="_Toc209604389"/>
+      <w:bookmarkStart w:id="567" w:name="_Toc209604389"/>
       <w:r>
         <w:lastRenderedPageBreak/>
         <w:t>Example: User Classes and Characteristics</w:t>
       </w:r>
+      <w:bookmarkEnd w:id="566"/>
       <w:bookmarkEnd w:id="567"/>
-      <w:bookmarkEnd w:id="568"/>
     </w:p>
     <w:p>
       <w:pPr>
@@ -35424,7 +37275,7 @@
         </w:rPr>
         <w:br w:type="page"/>
       </w:r>
-      <w:bookmarkStart w:id="569" w:name="_Toc82690872"/>
+      <w:bookmarkStart w:id="568" w:name="_Toc82690872"/>
     </w:p>
     <w:p>
       <w:pPr>
@@ -35435,13 +37286,13 @@
         </w:numPr>
         <w:ind w:left="360" w:hanging="360"/>
       </w:pPr>
-      <w:bookmarkStart w:id="570" w:name="_Toc209604390"/>
+      <w:bookmarkStart w:id="569" w:name="_Toc209604390"/>
       <w:r>
         <w:lastRenderedPageBreak/>
         <w:t>Example: Use case Diagram</w:t>
       </w:r>
+      <w:bookmarkEnd w:id="568"/>
       <w:bookmarkEnd w:id="569"/>
-      <w:bookmarkEnd w:id="570"/>
     </w:p>
     <w:p>
       <w:pPr>
@@ -35521,7 +37372,7 @@
                     <pic:cNvPicPr/>
                   </pic:nvPicPr>
                   <pic:blipFill>
-                    <a:blip r:embed="rId24" cstate="print"/>
+                    <a:blip r:embed="rId25" cstate="print"/>
                     <a:srcRect/>
                     <a:stretch/>
                   </pic:blipFill>
@@ -35561,9 +37412,9 @@
           <w:lang w:eastAsia="ar-SA"/>
         </w:rPr>
       </w:pPr>
-      <w:bookmarkStart w:id="571" w:name="_Toc87608410"/>
-      <w:bookmarkStart w:id="572" w:name="_Toc87608980"/>
-      <w:bookmarkStart w:id="573" w:name="_Toc204256462"/>
+      <w:bookmarkStart w:id="570" w:name="_Toc87608410"/>
+      <w:bookmarkStart w:id="571" w:name="_Toc87608980"/>
+      <w:bookmarkStart w:id="572" w:name="_Toc204256462"/>
       <w:r>
         <w:rPr>
           <w:color w:val="auto"/>
@@ -35607,9 +37458,9 @@
         </w:rPr>
         <w:t>: Use Case Diagram of an Appointment System</w:t>
       </w:r>
+      <w:bookmarkEnd w:id="570"/>
       <w:bookmarkEnd w:id="571"/>
       <w:bookmarkEnd w:id="572"/>
-      <w:bookmarkEnd w:id="573"/>
     </w:p>
     <w:p>
       <w:pPr>
@@ -35664,12 +37515,12 @@
           <w:sz w:val="28"/>
         </w:rPr>
       </w:pPr>
-      <w:bookmarkStart w:id="574" w:name="_Toc209604391"/>
+      <w:bookmarkStart w:id="573" w:name="_Toc209604391"/>
       <w:r>
         <w:lastRenderedPageBreak/>
         <w:t>Syntax for Use case Diagram</w:t>
       </w:r>
-      <w:bookmarkEnd w:id="574"/>
+      <w:bookmarkEnd w:id="573"/>
     </w:p>
     <w:p>
       <w:pPr>
@@ -35758,9 +37609,9 @@
                 <w:color w:val="000000"/>
               </w:rPr>
             </w:pPr>
-            <w:bookmarkStart w:id="575" w:name="_Toc441587940"/>
-            <w:bookmarkStart w:id="576" w:name="_Toc464124475"/>
-            <w:bookmarkStart w:id="577" w:name="_Toc85446599"/>
+            <w:bookmarkStart w:id="574" w:name="_Toc441587940"/>
+            <w:bookmarkStart w:id="575" w:name="_Toc464124475"/>
+            <w:bookmarkStart w:id="576" w:name="_Toc85446599"/>
             <w:r>
               <w:rPr>
                 <w:rFonts w:ascii="Times New Roman" w:hAnsi="Times New Roman"/>
@@ -35921,9 +37772,9 @@
                   <o:lock v:ext="edit" aspectratio="t"/>
                 </v:shapetype>
                 <v:shape id="_x0000_i1025" type="#_x0000_t75" style="width:138pt;height:132.6pt" o:ole="">
-                  <v:imagedata r:id="rId25" o:title=""/>
+                  <v:imagedata r:id="rId26" o:title=""/>
                 </v:shape>
-                <o:OLEObject Type="Embed" ProgID="PBrush" ShapeID="_x0000_i1025" DrawAspect="Content" ObjectID="_1821920547" r:id="rId26"/>
+                <o:OLEObject Type="Embed" ProgID="PBrush" ShapeID="_x0000_i1025" DrawAspect="Content" ObjectID="_1821926906" r:id="rId27"/>
               </w:object>
             </w:r>
           </w:p>
@@ -36060,9 +37911,9 @@
             <w:r>
               <w:object w:dxaOrig="2835" w:dyaOrig="1770" w14:anchorId="7C6BC294">
                 <v:shape id="_x0000_i1026" type="#_x0000_t75" style="width:141.6pt;height:88.75pt" o:ole="">
-                  <v:imagedata r:id="rId27" o:title=""/>
+                  <v:imagedata r:id="rId28" o:title=""/>
                 </v:shape>
-                <o:OLEObject Type="Embed" ProgID="PBrush" ShapeID="_x0000_i1026" DrawAspect="Content" ObjectID="_1821920548" r:id="rId28"/>
+                <o:OLEObject Type="Embed" ProgID="PBrush" ShapeID="_x0000_i1026" DrawAspect="Content" ObjectID="_1821926907" r:id="rId29"/>
               </w:object>
             </w:r>
           </w:p>
@@ -36167,9 +38018,9 @@
             <w:r>
               <w:object w:dxaOrig="2220" w:dyaOrig="1260" w14:anchorId="4D14A87E">
                 <v:shape id="_x0000_i1027" type="#_x0000_t75" style="width:111pt;height:63pt" o:ole="">
-                  <v:imagedata r:id="rId29" o:title=""/>
+                  <v:imagedata r:id="rId30" o:title=""/>
                 </v:shape>
-                <o:OLEObject Type="Embed" ProgID="PBrush" ShapeID="_x0000_i1027" DrawAspect="Content" ObjectID="_1821920549" r:id="rId30"/>
+                <o:OLEObject Type="Embed" ProgID="PBrush" ShapeID="_x0000_i1027" DrawAspect="Content" ObjectID="_1821926908" r:id="rId31"/>
               </w:object>
             </w:r>
           </w:p>
@@ -36246,9 +38097,9 @@
             <w:r>
               <w:object w:dxaOrig="2865" w:dyaOrig="705" w14:anchorId="2C90C603">
                 <v:shape id="_x0000_i1028" type="#_x0000_t75" style="width:143.4pt;height:35.4pt" o:ole="">
-                  <v:imagedata r:id="rId31" o:title=""/>
+                  <v:imagedata r:id="rId32" o:title=""/>
                 </v:shape>
-                <o:OLEObject Type="Embed" ProgID="PBrush" ShapeID="_x0000_i1028" DrawAspect="Content" ObjectID="_1821920550" r:id="rId32"/>
+                <o:OLEObject Type="Embed" ProgID="PBrush" ShapeID="_x0000_i1028" DrawAspect="Content" ObjectID="_1821926909" r:id="rId33"/>
               </w:object>
             </w:r>
           </w:p>
@@ -36363,9 +38214,9 @@
             <w:r>
               <w:object w:dxaOrig="2760" w:dyaOrig="1245" w14:anchorId="49092B91">
                 <v:shape id="_x0000_i1029" type="#_x0000_t75" style="width:138pt;height:62.35pt" o:ole="">
-                  <v:imagedata r:id="rId33" o:title=""/>
+                  <v:imagedata r:id="rId34" o:title=""/>
                 </v:shape>
-                <o:OLEObject Type="Embed" ProgID="PBrush" ShapeID="_x0000_i1029" DrawAspect="Content" ObjectID="_1821920551" r:id="rId34"/>
+                <o:OLEObject Type="Embed" ProgID="PBrush" ShapeID="_x0000_i1029" DrawAspect="Content" ObjectID="_1821926910" r:id="rId35"/>
               </w:object>
             </w:r>
           </w:p>
@@ -36471,9 +38322,9 @@
             <w:r>
               <w:object w:dxaOrig="2910" w:dyaOrig="1410" w14:anchorId="7FD948A4">
                 <v:shape id="_x0000_i1030" type="#_x0000_t75" style="width:145.8pt;height:70.8pt" o:ole="">
-                  <v:imagedata r:id="rId35" o:title=""/>
+                  <v:imagedata r:id="rId36" o:title=""/>
                 </v:shape>
-                <o:OLEObject Type="Embed" ProgID="PBrush" ShapeID="_x0000_i1030" DrawAspect="Content" ObjectID="_1821920552" r:id="rId36"/>
+                <o:OLEObject Type="Embed" ProgID="PBrush" ShapeID="_x0000_i1030" DrawAspect="Content" ObjectID="_1821926911" r:id="rId37"/>
               </w:object>
             </w:r>
           </w:p>
@@ -36562,9 +38413,9 @@
             <w:r>
               <w:object w:dxaOrig="960" w:dyaOrig="1110" w14:anchorId="4DC4BC28">
                 <v:shape id="_x0000_i1031" type="#_x0000_t75" style="width:48pt;height:55.8pt" o:ole="">
-                  <v:imagedata r:id="rId37" o:title=""/>
+                  <v:imagedata r:id="rId38" o:title=""/>
                 </v:shape>
-                <o:OLEObject Type="Embed" ProgID="PBrush" ShapeID="_x0000_i1031" DrawAspect="Content" ObjectID="_1821920553" r:id="rId38"/>
+                <o:OLEObject Type="Embed" ProgID="PBrush" ShapeID="_x0000_i1031" DrawAspect="Content" ObjectID="_1821926912" r:id="rId39"/>
               </w:object>
             </w:r>
           </w:p>
@@ -36579,12 +38430,12 @@
           <w:numId w:val="0"/>
         </w:numPr>
       </w:pPr>
-      <w:bookmarkStart w:id="578" w:name="_Toc209604392"/>
+      <w:bookmarkStart w:id="577" w:name="_Toc209604392"/>
       <w:r>
         <w:lastRenderedPageBreak/>
         <w:t>Example: Mockup-Based Requirement Analysis</w:t>
       </w:r>
-      <w:bookmarkEnd w:id="578"/>
+      <w:bookmarkEnd w:id="577"/>
       <w:r>
         <w:t xml:space="preserve"> </w:t>
       </w:r>
@@ -36624,11 +38475,11 @@
         </w:numPr>
         <w:ind w:left="360" w:hanging="360"/>
       </w:pPr>
-      <w:bookmarkStart w:id="579" w:name="_Toc209604393"/>
+      <w:bookmarkStart w:id="578" w:name="_Toc209604393"/>
       <w:r>
         <w:t>Mockup M1 – Login Page</w:t>
       </w:r>
-      <w:bookmarkEnd w:id="579"/>
+      <w:bookmarkEnd w:id="578"/>
     </w:p>
     <w:p>
       <w:pPr>
@@ -36657,7 +38508,7 @@
                     </pic:cNvPicPr>
                   </pic:nvPicPr>
                   <pic:blipFill>
-                    <a:blip r:embed="rId39">
+                    <a:blip r:embed="rId40">
                       <a:extLst>
                         <a:ext uri="{28A0092B-C50C-407E-A947-70E740481C1C}">
                           <a14:useLocalDpi xmlns:a14="http://schemas.microsoft.com/office/drawing/2010/main" val="0"/>
@@ -36725,11 +38576,11 @@
         </w:numPr>
         <w:ind w:left="720"/>
       </w:pPr>
-      <w:bookmarkStart w:id="580" w:name="_Toc209604394"/>
+      <w:bookmarkStart w:id="579" w:name="_Toc209604394"/>
       <w:r>
         <w:t>Functional Requirements Derived from Mockup M1 – Login Page</w:t>
       </w:r>
-      <w:bookmarkEnd w:id="580"/>
+      <w:bookmarkEnd w:id="579"/>
     </w:p>
     <w:p>
       <w:pPr>
@@ -37162,12 +39013,12 @@
         </w:numPr>
         <w:ind w:left="360" w:hanging="360"/>
       </w:pPr>
-      <w:bookmarkStart w:id="581" w:name="_Toc209604395"/>
+      <w:bookmarkStart w:id="580" w:name="_Toc209604395"/>
       <w:r>
         <w:lastRenderedPageBreak/>
         <w:t>Mockup M2 – Dashboard Page</w:t>
       </w:r>
-      <w:bookmarkEnd w:id="581"/>
+      <w:bookmarkEnd w:id="580"/>
     </w:p>
     <w:p>
       <w:pPr>
@@ -37202,7 +39053,7 @@
                     </pic:cNvPicPr>
                   </pic:nvPicPr>
                   <pic:blipFill>
-                    <a:blip r:embed="rId40">
+                    <a:blip r:embed="rId41">
                       <a:extLst>
                         <a:ext uri="{28A0092B-C50C-407E-A947-70E740481C1C}">
                           <a14:useLocalDpi xmlns:a14="http://schemas.microsoft.com/office/drawing/2010/main" val="0"/>
@@ -37265,11 +39116,11 @@
         </w:numPr>
         <w:ind w:left="720"/>
       </w:pPr>
-      <w:bookmarkStart w:id="582" w:name="_Toc209604396"/>
+      <w:bookmarkStart w:id="581" w:name="_Toc209604396"/>
       <w:r>
         <w:t>Functional Requirements Derived from Mockup M2– Dashboard Page</w:t>
       </w:r>
-      <w:bookmarkEnd w:id="582"/>
+      <w:bookmarkEnd w:id="581"/>
     </w:p>
     <w:p>
       <w:pPr>
@@ -38299,18 +40150,18 @@
           <w:numId w:val="0"/>
         </w:numPr>
       </w:pPr>
-      <w:bookmarkStart w:id="583" w:name="_Toc209604397"/>
+      <w:bookmarkStart w:id="582" w:name="_Toc209604397"/>
       <w:r>
         <w:lastRenderedPageBreak/>
         <w:t xml:space="preserve">Appendix </w:t>
       </w:r>
+      <w:bookmarkEnd w:id="574"/>
       <w:bookmarkEnd w:id="575"/>
       <w:bookmarkEnd w:id="576"/>
-      <w:bookmarkEnd w:id="577"/>
       <w:r>
         <w:t>B</w:t>
       </w:r>
-      <w:bookmarkEnd w:id="583"/>
+      <w:bookmarkEnd w:id="582"/>
     </w:p>
     <w:p>
       <w:pPr>
@@ -38320,11 +40171,11 @@
           <w:numId w:val="0"/>
         </w:numPr>
       </w:pPr>
-      <w:bookmarkStart w:id="584" w:name="_Toc209604398"/>
+      <w:bookmarkStart w:id="583" w:name="_Toc209604398"/>
       <w:r>
         <w:t>Conceptual Architecture Example – Online Shopping Mall</w:t>
       </w:r>
-      <w:bookmarkEnd w:id="584"/>
+      <w:bookmarkEnd w:id="583"/>
     </w:p>
     <w:p>
       <w:pPr>
@@ -38354,11 +40205,11 @@
         </w:numPr>
         <w:ind w:left="720"/>
       </w:pPr>
-      <w:bookmarkStart w:id="585" w:name="_Toc209604399"/>
+      <w:bookmarkStart w:id="584" w:name="_Toc209604399"/>
       <w:r>
         <w:t>Example:</w:t>
       </w:r>
-      <w:bookmarkEnd w:id="585"/>
+      <w:bookmarkEnd w:id="584"/>
     </w:p>
     <w:p>
       <w:pPr>
@@ -38391,7 +40242,7 @@
           <w:szCs w:val="28"/>
         </w:rPr>
         <w:drawing>
-          <wp:anchor distT="0" distB="0" distL="114300" distR="114300" simplePos="0" relativeHeight="251654656" behindDoc="0" locked="0" layoutInCell="1" allowOverlap="1" wp14:anchorId="2A53FBB2" wp14:editId="65DB6947">
+          <wp:anchor distT="0" distB="0" distL="114300" distR="114300" simplePos="0" relativeHeight="251653632" behindDoc="0" locked="0" layoutInCell="1" allowOverlap="1" wp14:anchorId="2A53FBB2" wp14:editId="2A716D92">
             <wp:simplePos x="0" y="0"/>
             <wp:positionH relativeFrom="column">
               <wp:posOffset>1771650</wp:posOffset>
@@ -38416,7 +40267,7 @@
                     </pic:cNvPicPr>
                   </pic:nvPicPr>
                   <pic:blipFill>
-                    <a:blip r:embed="rId41">
+                    <a:blip r:embed="rId42">
                       <a:extLst>
                         <a:ext uri="{28A0092B-C50C-407E-A947-70E740481C1C}">
                           <a14:useLocalDpi xmlns:a14="http://schemas.microsoft.com/office/drawing/2010/main" val="0"/>
@@ -38689,7 +40540,7 @@
         <mc:AlternateContent>
           <mc:Choice Requires="wps">
             <w:drawing>
-              <wp:anchor distT="0" distB="0" distL="114300" distR="114300" simplePos="0" relativeHeight="251655680" behindDoc="0" locked="0" layoutInCell="1" allowOverlap="1" wp14:anchorId="5454AD6D" wp14:editId="2D62C22E">
+              <wp:anchor distT="0" distB="0" distL="114300" distR="114300" simplePos="0" relativeHeight="251654656" behindDoc="0" locked="0" layoutInCell="1" allowOverlap="1" wp14:anchorId="5454AD6D" wp14:editId="5C853229">
                 <wp:simplePos x="0" y="0"/>
                 <wp:positionH relativeFrom="column">
                   <wp:posOffset>447040</wp:posOffset>
@@ -38808,7 +40659,7 @@
                 <v:stroke joinstyle="miter"/>
                 <v:path gradientshapeok="t" o:connecttype="rect"/>
               </v:shapetype>
-              <v:shape id="_x0000_s1028" type="#_x0000_t202" style="position:absolute;left:0;text-align:left;margin-left:35.2pt;margin-top:1pt;width:441.75pt;height:.05pt;z-index:251655680;visibility:visible;mso-wrap-style:square;mso-width-percent:0;mso-wrap-distance-left:9pt;mso-wrap-distance-top:0;mso-wrap-distance-right:9pt;mso-wrap-distance-bottom:0;mso-position-horizontal:absolute;mso-position-horizontal-relative:text;mso-position-vertical:absolute;mso-position-vertical-relative:text;mso-width-percent:0;mso-width-relative:margin;v-text-anchor:top" o:gfxdata="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" stroked="f">
+              <v:shape id="_x0000_s1028" type="#_x0000_t202" style="position:absolute;left:0;text-align:left;margin-left:35.2pt;margin-top:1pt;width:441.75pt;height:.05pt;z-index:251654656;visibility:visible;mso-wrap-style:square;mso-width-percent:0;mso-wrap-distance-left:9pt;mso-wrap-distance-top:0;mso-wrap-distance-right:9pt;mso-wrap-distance-bottom:0;mso-position-horizontal:absolute;mso-position-horizontal-relative:text;mso-position-vertical:absolute;mso-position-vertical-relative:text;mso-width-percent:0;mso-width-relative:margin;v-text-anchor:top" o:gfxdata="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" stroked="f">
                 <v:textbox style="mso-fit-shape-to-text:t" inset="0,0,0,0">
                   <w:txbxContent>
                     <w:p>
@@ -39663,12 +41514,12 @@
         </w:numPr>
         <w:ind w:left="360" w:hanging="360"/>
       </w:pPr>
-      <w:bookmarkStart w:id="586" w:name="_Toc209604400"/>
+      <w:bookmarkStart w:id="585" w:name="_Toc209604400"/>
       <w:r>
         <w:lastRenderedPageBreak/>
         <w:t>Example of Architecture Pattern:</w:t>
       </w:r>
-      <w:bookmarkEnd w:id="586"/>
+      <w:bookmarkEnd w:id="585"/>
     </w:p>
     <w:p>
       <w:pPr>
@@ -39803,7 +41654,7 @@
                     <pic:cNvPicPr/>
                   </pic:nvPicPr>
                   <pic:blipFill>
-                    <a:blip r:embed="rId42" cstate="print"/>
+                    <a:blip r:embed="rId43" cstate="print"/>
                     <a:srcRect/>
                     <a:stretch/>
                   </pic:blipFill>
@@ -39906,9 +41757,9 @@
                                 <w:color w:val="auto"/>
                               </w:rPr>
                             </w:pPr>
-                            <w:bookmarkStart w:id="587" w:name="_Toc87608412"/>
-                            <w:bookmarkStart w:id="588" w:name="_Toc87608982"/>
-                            <w:bookmarkStart w:id="589" w:name="_Toc135213255"/>
+                            <w:bookmarkStart w:id="586" w:name="_Toc87608412"/>
+                            <w:bookmarkStart w:id="587" w:name="_Toc87608982"/>
+                            <w:bookmarkStart w:id="588" w:name="_Toc135213255"/>
                             <w:r>
                               <w:rPr>
                                 <w:color w:val="auto"/>
@@ -39921,9 +41772,9 @@
                               </w:rPr>
                               <w:t>Component-based Layered Architecture</w:t>
                             </w:r>
+                            <w:bookmarkEnd w:id="586"/>
                             <w:bookmarkEnd w:id="587"/>
                             <w:bookmarkEnd w:id="588"/>
-                            <w:bookmarkEnd w:id="589"/>
                           </w:p>
                         </w:txbxContent>
                       </wps:txbx>
@@ -39959,9 +41810,9 @@
                           <w:color w:val="auto"/>
                         </w:rPr>
                       </w:pPr>
-                      <w:bookmarkStart w:id="590" w:name="_Toc87608412"/>
-                      <w:bookmarkStart w:id="591" w:name="_Toc87608982"/>
-                      <w:bookmarkStart w:id="592" w:name="_Toc135213255"/>
+                      <w:bookmarkStart w:id="589" w:name="_Toc87608412"/>
+                      <w:bookmarkStart w:id="590" w:name="_Toc87608982"/>
+                      <w:bookmarkStart w:id="591" w:name="_Toc135213255"/>
                       <w:r>
                         <w:rPr>
                           <w:color w:val="auto"/>
@@ -39974,9 +41825,9 @@
                         </w:rPr>
                         <w:t>Component-based Layered Architecture</w:t>
                       </w:r>
+                      <w:bookmarkEnd w:id="589"/>
                       <w:bookmarkEnd w:id="590"/>
                       <w:bookmarkEnd w:id="591"/>
-                      <w:bookmarkEnd w:id="592"/>
                     </w:p>
                   </w:txbxContent>
                 </v:textbox>
@@ -40058,7 +41909,7 @@
           <w:szCs w:val="18"/>
         </w:rPr>
       </w:pPr>
-      <w:bookmarkStart w:id="593" w:name="_Toc85446600"/>
+      <w:bookmarkStart w:id="592" w:name="_Toc85446600"/>
       <w:r>
         <w:rPr>
           <w:b/>
@@ -40079,16 +41930,16 @@
         <w:spacing w:line="240" w:lineRule="auto"/>
         <w:ind w:left="432" w:hanging="432"/>
       </w:pPr>
-      <w:bookmarkStart w:id="594" w:name="_Toc209604401"/>
+      <w:bookmarkStart w:id="593" w:name="_Toc209604401"/>
       <w:r>
         <w:lastRenderedPageBreak/>
         <w:t xml:space="preserve">Appendix </w:t>
       </w:r>
+      <w:bookmarkEnd w:id="592"/>
+      <w:r>
+        <w:t>C</w:t>
+      </w:r>
       <w:bookmarkEnd w:id="593"/>
-      <w:r>
-        <w:t>C</w:t>
-      </w:r>
-      <w:bookmarkEnd w:id="594"/>
     </w:p>
     <w:p>
       <w:pPr>
@@ -40100,11 +41951,11 @@
         <w:spacing w:line="240" w:lineRule="auto"/>
         <w:ind w:left="360" w:hanging="360"/>
       </w:pPr>
-      <w:bookmarkStart w:id="595" w:name="_Toc209604402"/>
+      <w:bookmarkStart w:id="594" w:name="_Toc209604402"/>
       <w:r>
         <w:t>Design Models</w:t>
       </w:r>
-      <w:bookmarkEnd w:id="595"/>
+      <w:bookmarkEnd w:id="594"/>
     </w:p>
     <w:p>
       <w:pPr>
@@ -40115,11 +41966,11 @@
         </w:numPr>
         <w:ind w:left="360" w:hanging="360"/>
       </w:pPr>
-      <w:bookmarkStart w:id="596" w:name="_Toc209604403"/>
+      <w:bookmarkStart w:id="595" w:name="_Toc209604403"/>
       <w:r>
         <w:t>Activity Diagram</w:t>
       </w:r>
-      <w:bookmarkEnd w:id="596"/>
+      <w:bookmarkEnd w:id="595"/>
     </w:p>
     <w:p>
       <w:pPr>
@@ -40229,7 +42080,7 @@
                     <pic:cNvPicPr/>
                   </pic:nvPicPr>
                   <pic:blipFill>
-                    <a:blip r:embed="rId43" cstate="print"/>
+                    <a:blip r:embed="rId44" cstate="print"/>
                     <a:srcRect/>
                     <a:stretch/>
                   </pic:blipFill>
@@ -40408,12 +42259,12 @@
         </w:numPr>
         <w:ind w:left="720"/>
       </w:pPr>
-      <w:bookmarkStart w:id="597" w:name="_Toc209604404"/>
+      <w:bookmarkStart w:id="596" w:name="_Toc209604404"/>
       <w:r>
         <w:lastRenderedPageBreak/>
         <w:t>Activity Diagram Syntax</w:t>
       </w:r>
-      <w:bookmarkEnd w:id="597"/>
+      <w:bookmarkEnd w:id="596"/>
     </w:p>
     <w:p>
       <w:pPr>
@@ -40425,7 +42276,7 @@
           <w:color w:val="auto"/>
         </w:rPr>
       </w:pPr>
-      <w:bookmarkStart w:id="598" w:name="_Toc87608427"/>
+      <w:bookmarkStart w:id="597" w:name="_Toc87608427"/>
       <w:r>
         <w:rPr>
           <w:color w:val="auto"/>
@@ -40479,7 +42330,7 @@
         </w:rPr>
         <w:t>Activity Diagram Syntax</w:t>
       </w:r>
-      <w:bookmarkEnd w:id="598"/>
+      <w:bookmarkEnd w:id="597"/>
     </w:p>
     <w:tbl>
       <w:tblPr>
@@ -40689,10 +42540,10 @@
               </w:rPr>
               <w:object w:dxaOrig="1440" w:dyaOrig="1440" w14:anchorId="52A30C83">
                 <v:shape id="_x0000_s1082" type="#_x0000_t75" style="position:absolute;margin-left:28pt;margin-top:1.8pt;width:85.35pt;height:41.25pt;z-index:251656704;mso-position-horizontal-relative:text;mso-position-vertical-relative:text;mso-width-relative:page;mso-height-relative:page" wrapcoords="-180 0 -180 21228 21600 21228 21600 0 -180 0">
-                  <v:imagedata r:id="rId44" o:title=""/>
+                  <v:imagedata r:id="rId45" o:title=""/>
                   <w10:wrap type="tight"/>
                 </v:shape>
-                <o:OLEObject Type="Embed" ProgID="PBrush" ShapeID="_x0000_s1082" DrawAspect="Content" ObjectID="_1821920556" r:id="rId45"/>
+                <o:OLEObject Type="Embed" ProgID="PBrush" ShapeID="_x0000_s1082" DrawAspect="Content" ObjectID="_1821926915" r:id="rId46"/>
               </w:object>
             </w:r>
           </w:p>
@@ -40834,10 +42685,10 @@
               </w:rPr>
               <w:object w:dxaOrig="1440" w:dyaOrig="1440" w14:anchorId="5423D03C">
                 <v:shape id="_x0000_s1083" type="#_x0000_t75" style="position:absolute;left:0;text-align:left;margin-left:28pt;margin-top:-10.2pt;width:86.1pt;height:38.1pt;z-index:251657728;mso-position-horizontal-relative:text;mso-position-vertical-relative:text;mso-width-relative:page;mso-height-relative:page" wrapcoords="-177 0 -177 21200 21600 21200 21600 0 -177 0">
-                  <v:imagedata r:id="rId46" o:title=""/>
+                  <v:imagedata r:id="rId47" o:title=""/>
                   <w10:wrap type="tight"/>
                 </v:shape>
-                <o:OLEObject Type="Embed" ProgID="PBrush" ShapeID="_x0000_s1083" DrawAspect="Content" ObjectID="_1821920557" r:id="rId47"/>
+                <o:OLEObject Type="Embed" ProgID="PBrush" ShapeID="_x0000_s1083" DrawAspect="Content" ObjectID="_1821926916" r:id="rId48"/>
               </w:object>
             </w:r>
           </w:p>
@@ -40968,10 +42819,10 @@
               </w:rPr>
               <w:object w:dxaOrig="1440" w:dyaOrig="1440" w14:anchorId="7CF8750B">
                 <v:shape id="_x0000_s1084" type="#_x0000_t75" style="position:absolute;left:0;text-align:left;margin-left:27.25pt;margin-top:8.55pt;width:96pt;height:39.75pt;z-index:251658752;mso-position-horizontal-relative:text;mso-position-vertical-relative:text;mso-width-relative:page;mso-height-relative:page" wrapcoords="-169 0 -169 21192 21600 21192 21600 0 -169 0">
-                  <v:imagedata r:id="rId48" o:title=""/>
+                  <v:imagedata r:id="rId49" o:title=""/>
                   <w10:wrap type="tight"/>
                 </v:shape>
-                <o:OLEObject Type="Embed" ProgID="PBrush" ShapeID="_x0000_s1084" DrawAspect="Content" ObjectID="_1821920558" r:id="rId49"/>
+                <o:OLEObject Type="Embed" ProgID="PBrush" ShapeID="_x0000_s1084" DrawAspect="Content" ObjectID="_1821926917" r:id="rId50"/>
               </w:object>
             </w:r>
           </w:p>
@@ -41061,10 +42912,10 @@
               </w:rPr>
               <w:object w:dxaOrig="1440" w:dyaOrig="1440" w14:anchorId="62AF32BC">
                 <v:shape id="_x0000_s1085" type="#_x0000_t75" style="position:absolute;margin-left:27.25pt;margin-top:2.55pt;width:93.75pt;height:15pt;z-index:251659776;mso-position-horizontal-relative:text;mso-position-vertical-relative:text;mso-width-relative:page;mso-height-relative:page" wrapcoords="-173 0 -173 20520 21600 20520 21600 0 -173 0">
-                  <v:imagedata r:id="rId50" o:title=""/>
+                  <v:imagedata r:id="rId51" o:title=""/>
                   <w10:wrap type="tight"/>
                 </v:shape>
-                <o:OLEObject Type="Embed" ProgID="PBrush" ShapeID="_x0000_s1085" DrawAspect="Content" ObjectID="_1821920559" r:id="rId51"/>
+                <o:OLEObject Type="Embed" ProgID="PBrush" ShapeID="_x0000_s1085" DrawAspect="Content" ObjectID="_1821926918" r:id="rId52"/>
               </w:object>
             </w:r>
           </w:p>
@@ -41153,10 +43004,10 @@
               </w:rPr>
               <w:object w:dxaOrig="1440" w:dyaOrig="1440" w14:anchorId="763A4D5B">
                 <v:shape id="_x0000_s1086" type="#_x0000_t75" style="position:absolute;left:0;text-align:left;margin-left:29.5pt;margin-top:13.8pt;width:93pt;height:13.5pt;z-index:251660800;mso-position-horizontal-relative:text;mso-position-vertical-relative:text;mso-width-relative:page;mso-height-relative:page" wrapcoords="-174 0 -174 20400 21600 20400 21600 0 -174 0">
-                  <v:imagedata r:id="rId52" o:title=""/>
+                  <v:imagedata r:id="rId53" o:title=""/>
                   <w10:wrap type="tight"/>
                 </v:shape>
-                <o:OLEObject Type="Embed" ProgID="PBrush" ShapeID="_x0000_s1086" DrawAspect="Content" ObjectID="_1821920560" r:id="rId53"/>
+                <o:OLEObject Type="Embed" ProgID="PBrush" ShapeID="_x0000_s1086" DrawAspect="Content" ObjectID="_1821926919" r:id="rId54"/>
               </w:object>
             </w:r>
           </w:p>
@@ -41240,10 +43091,10 @@
               </w:rPr>
               <w:object w:dxaOrig="1440" w:dyaOrig="1440" w14:anchorId="35B68DF3">
                 <v:shape id="_x0000_s1087" type="#_x0000_t75" style="position:absolute;margin-left:53.5pt;margin-top:.3pt;width:39pt;height:31.5pt;z-index:251661824;mso-position-horizontal-relative:text;mso-position-vertical-relative:text;mso-width-relative:page;mso-height-relative:page" wrapcoords="-415 0 -415 21086 21600 21086 21600 0 -415 0">
-                  <v:imagedata r:id="rId54" o:title=""/>
+                  <v:imagedata r:id="rId55" o:title=""/>
                   <w10:wrap type="tight"/>
                 </v:shape>
-                <o:OLEObject Type="Embed" ProgID="PBrush" ShapeID="_x0000_s1087" DrawAspect="Content" ObjectID="_1821920561" r:id="rId55"/>
+                <o:OLEObject Type="Embed" ProgID="PBrush" ShapeID="_x0000_s1087" DrawAspect="Content" ObjectID="_1821926920" r:id="rId56"/>
               </w:object>
             </w:r>
           </w:p>
@@ -41343,10 +43194,10 @@
               </w:rPr>
               <w:object w:dxaOrig="1440" w:dyaOrig="1440" w14:anchorId="377080B7">
                 <v:shape id="_x0000_s1088" type="#_x0000_t75" style="position:absolute;left:0;text-align:left;margin-left:58pt;margin-top:3.3pt;width:29.25pt;height:33pt;z-index:251662848;mso-position-horizontal-relative:text;mso-position-vertical-relative:text;mso-width-relative:page;mso-height-relative:page" wrapcoords="-554 0 -554 21109 21600 21109 21600 0 -554 0">
-                  <v:imagedata r:id="rId56" o:title=""/>
+                  <v:imagedata r:id="rId57" o:title=""/>
                   <w10:wrap type="tight"/>
                 </v:shape>
-                <o:OLEObject Type="Embed" ProgID="PBrush" ShapeID="_x0000_s1088" DrawAspect="Content" ObjectID="_1821920562" r:id="rId57"/>
+                <o:OLEObject Type="Embed" ProgID="PBrush" ShapeID="_x0000_s1088" DrawAspect="Content" ObjectID="_1821926921" r:id="rId58"/>
               </w:object>
             </w:r>
           </w:p>
@@ -41446,10 +43297,10 @@
               </w:rPr>
               <w:object w:dxaOrig="1440" w:dyaOrig="1440" w14:anchorId="7206B35C">
                 <v:shape id="_x0000_s1089" type="#_x0000_t75" style="position:absolute;left:0;text-align:left;margin-left:55pt;margin-top:.3pt;width:32.25pt;height:30.9pt;z-index:251663872;mso-position-horizontal-relative:text;mso-position-vertical-relative:text;mso-width-relative:page;mso-height-relative:page" wrapcoords="-450 0 -450 21130 21600 21130 21600 0 -450 0">
-                  <v:imagedata r:id="rId58" o:title=""/>
+                  <v:imagedata r:id="rId59" o:title=""/>
                   <w10:wrap type="tight"/>
                 </v:shape>
-                <o:OLEObject Type="Embed" ProgID="PBrush" ShapeID="_x0000_s1089" DrawAspect="Content" ObjectID="_1821920563" r:id="rId59"/>
+                <o:OLEObject Type="Embed" ProgID="PBrush" ShapeID="_x0000_s1089" DrawAspect="Content" ObjectID="_1821926922" r:id="rId60"/>
               </w:object>
             </w:r>
           </w:p>
@@ -41580,10 +43431,10 @@
               </w:rPr>
               <w:object w:dxaOrig="1440" w:dyaOrig="1440" w14:anchorId="061BCA2F">
                 <v:shape id="_x0000_s1090" type="#_x0000_t75" style="position:absolute;left:0;text-align:left;margin-left:5.5pt;margin-top:1.8pt;width:117.75pt;height:51.9pt;z-index:251664896;mso-position-horizontal-relative:text;mso-position-vertical-relative:text;mso-width-relative:page;mso-height-relative:page" wrapcoords="-122 0 -122 21323 21600 21323 21600 0 -122 0">
-                  <v:imagedata r:id="rId60" o:title=""/>
+                  <v:imagedata r:id="rId61" o:title=""/>
                   <w10:wrap type="tight"/>
                 </v:shape>
-                <o:OLEObject Type="Embed" ProgID="PBrush" ShapeID="_x0000_s1090" DrawAspect="Content" ObjectID="_1821920564" r:id="rId61"/>
+                <o:OLEObject Type="Embed" ProgID="PBrush" ShapeID="_x0000_s1090" DrawAspect="Content" ObjectID="_1821926923" r:id="rId62"/>
               </w:object>
             </w:r>
           </w:p>
@@ -41691,10 +43542,10 @@
               </w:rPr>
               <w:object w:dxaOrig="1440" w:dyaOrig="1440" w14:anchorId="732826FE">
                 <v:shape id="_x0000_s1091" type="#_x0000_t75" style="position:absolute;margin-left:10pt;margin-top:1.8pt;width:114pt;height:44.1pt;z-index:251665920;mso-position-horizontal-relative:text;mso-position-vertical-relative:text;mso-width-relative:page;mso-height-relative:page" wrapcoords="-119 0 -119 21291 21600 21291 21600 0 -119 0">
-                  <v:imagedata r:id="rId62" o:title=""/>
+                  <v:imagedata r:id="rId63" o:title=""/>
                   <w10:wrap type="tight"/>
                 </v:shape>
-                <o:OLEObject Type="Embed" ProgID="PBrush" ShapeID="_x0000_s1091" DrawAspect="Content" ObjectID="_1821920565" r:id="rId63"/>
+                <o:OLEObject Type="Embed" ProgID="PBrush" ShapeID="_x0000_s1091" DrawAspect="Content" ObjectID="_1821926924" r:id="rId64"/>
               </w:object>
             </w:r>
           </w:p>
@@ -41786,10 +43637,10 @@
               </w:rPr>
               <w:object w:dxaOrig="1440" w:dyaOrig="1440" w14:anchorId="666CC7C5">
                 <v:shape id="_x0000_s1092" type="#_x0000_t75" style="position:absolute;left:0;text-align:left;margin-left:46.75pt;margin-top:1.8pt;width:36.75pt;height:36.75pt;z-index:251666944;mso-position-horizontal-relative:text;mso-position-vertical-relative:text;mso-width-relative:page;mso-height-relative:page" wrapcoords="-441 0 -441 21159 21600 21159 21600 0 -441 0">
-                  <v:imagedata r:id="rId64" o:title=""/>
+                  <v:imagedata r:id="rId65" o:title=""/>
                   <w10:wrap type="tight"/>
                 </v:shape>
-                <o:OLEObject Type="Embed" ProgID="PBrush" ShapeID="_x0000_s1092" DrawAspect="Content" ObjectID="_1821920566" r:id="rId65"/>
+                <o:OLEObject Type="Embed" ProgID="PBrush" ShapeID="_x0000_s1092" DrawAspect="Content" ObjectID="_1821926925" r:id="rId66"/>
               </w:object>
             </w:r>
           </w:p>
@@ -41881,10 +43732,10 @@
               </w:rPr>
               <w:object w:dxaOrig="1440" w:dyaOrig="1440" w14:anchorId="7638C72D">
                 <v:shape id="_x0000_s1093" type="#_x0000_t75" style="position:absolute;left:0;text-align:left;margin-left:47.5pt;margin-top:3.3pt;width:37.5pt;height:34.5pt;z-index:251667968;mso-position-horizontal-relative:text;mso-position-vertical-relative:text;mso-width-relative:page;mso-height-relative:page" wrapcoords="-432 0 -432 21130 21600 21130 21600 0 -432 0">
-                  <v:imagedata r:id="rId66" o:title=""/>
+                  <v:imagedata r:id="rId67" o:title=""/>
                   <w10:wrap type="tight"/>
                 </v:shape>
-                <o:OLEObject Type="Embed" ProgID="PBrush" ShapeID="_x0000_s1093" DrawAspect="Content" ObjectID="_1821920567" r:id="rId67"/>
+                <o:OLEObject Type="Embed" ProgID="PBrush" ShapeID="_x0000_s1093" DrawAspect="Content" ObjectID="_1821926926" r:id="rId68"/>
               </w:object>
             </w:r>
           </w:p>
@@ -42025,10 +43876,10 @@
               </w:rPr>
               <w:object w:dxaOrig="1440" w:dyaOrig="1440" w14:anchorId="7B3DF7CA">
                 <v:shape id="_x0000_s1094" type="#_x0000_t75" style="position:absolute;left:0;text-align:left;margin-left:23.5pt;margin-top:10.05pt;width:96.75pt;height:59.25pt;z-index:251668992;mso-position-horizontal-relative:text;mso-position-vertical-relative:text;mso-width-relative:page;mso-height-relative:page" wrapcoords="-167 0 -167 21327 21600 21327 21600 0 -167 0">
-                  <v:imagedata r:id="rId68" o:title=""/>
+                  <v:imagedata r:id="rId69" o:title=""/>
                   <w10:wrap type="tight"/>
                 </v:shape>
-                <o:OLEObject Type="Embed" ProgID="PBrush" ShapeID="_x0000_s1094" DrawAspect="Content" ObjectID="_1821920568" r:id="rId69"/>
+                <o:OLEObject Type="Embed" ProgID="PBrush" ShapeID="_x0000_s1094" DrawAspect="Content" ObjectID="_1821926927" r:id="rId70"/>
               </w:object>
             </w:r>
           </w:p>
@@ -42044,12 +43895,12 @@
         </w:numPr>
         <w:ind w:left="360" w:hanging="360"/>
       </w:pPr>
-      <w:bookmarkStart w:id="599" w:name="_Toc209604405"/>
+      <w:bookmarkStart w:id="598" w:name="_Toc209604405"/>
       <w:r>
         <w:lastRenderedPageBreak/>
         <w:t>Class Diagram</w:t>
       </w:r>
-      <w:bookmarkEnd w:id="599"/>
+      <w:bookmarkEnd w:id="598"/>
     </w:p>
     <w:p>
       <w:pPr>
@@ -42103,11 +43954,11 @@
         </w:numPr>
         <w:ind w:left="720"/>
       </w:pPr>
-      <w:bookmarkStart w:id="600" w:name="_Toc209604406"/>
+      <w:bookmarkStart w:id="599" w:name="_Toc209604406"/>
       <w:r>
         <w:t>Example</w:t>
       </w:r>
-      <w:bookmarkEnd w:id="600"/>
+      <w:bookmarkEnd w:id="599"/>
     </w:p>
     <w:p>
       <w:pPr>
@@ -42173,7 +44024,7 @@
                     <pic:cNvPicPr/>
                   </pic:nvPicPr>
                   <pic:blipFill>
-                    <a:blip r:embed="rId70" cstate="print"/>
+                    <a:blip r:embed="rId71" cstate="print"/>
                     <a:srcRect/>
                     <a:stretch/>
                   </pic:blipFill>
@@ -42415,12 +44266,12 @@
           <w:numId w:val="0"/>
         </w:numPr>
       </w:pPr>
-      <w:bookmarkStart w:id="601" w:name="_Toc209604407"/>
+      <w:bookmarkStart w:id="600" w:name="_Toc209604407"/>
       <w:r>
         <w:lastRenderedPageBreak/>
         <w:t>Class Diagram Syntax</w:t>
       </w:r>
-      <w:bookmarkEnd w:id="601"/>
+      <w:bookmarkEnd w:id="600"/>
     </w:p>
     <w:p>
       <w:pPr>
@@ -42432,7 +44283,7 @@
           <w:color w:val="auto"/>
         </w:rPr>
       </w:pPr>
-      <w:bookmarkStart w:id="602" w:name="_Toc87608428"/>
+      <w:bookmarkStart w:id="601" w:name="_Toc87608428"/>
       <w:r>
         <w:rPr>
           <w:color w:val="auto"/>
@@ -42476,7 +44327,7 @@
         </w:rPr>
         <w:t xml:space="preserve"> Class Diagram Syntax</w:t>
       </w:r>
-      <w:bookmarkEnd w:id="602"/>
+      <w:bookmarkEnd w:id="601"/>
     </w:p>
     <w:tbl>
       <w:tblPr>
@@ -42767,10 +44618,10 @@
               </w:rPr>
               <w:object w:dxaOrig="1440" w:dyaOrig="1440" w14:anchorId="598666BA">
                 <v:shape id="_x0000_s1095" type="#_x0000_t75" style="position:absolute;margin-left:34.55pt;margin-top:27pt;width:76.5pt;height:54.75pt;z-index:251670016;mso-position-horizontal-relative:margin;mso-position-vertical-relative:margin;mso-width-relative:page;mso-height-relative:page">
-                  <v:imagedata r:id="rId71" o:title=""/>
+                  <v:imagedata r:id="rId72" o:title=""/>
                   <w10:wrap type="square" anchorx="margin" anchory="margin"/>
                 </v:shape>
-                <o:OLEObject Type="Embed" ProgID="PBrush" ShapeID="_x0000_s1095" DrawAspect="Content" ObjectID="_1821920569" r:id="rId72"/>
+                <o:OLEObject Type="Embed" ProgID="PBrush" ShapeID="_x0000_s1095" DrawAspect="Content" ObjectID="_1821926928" r:id="rId73"/>
               </w:object>
             </w:r>
           </w:p>
@@ -43070,9 +44921,9 @@
               </w:rPr>
               <w:object w:dxaOrig="2220" w:dyaOrig="1245" w14:anchorId="141FDF77">
                 <v:shape id="_x0000_i1046" type="#_x0000_t75" style="width:111pt;height:63pt" o:ole="">
-                  <v:imagedata r:id="rId29" o:title=""/>
+                  <v:imagedata r:id="rId30" o:title=""/>
                 </v:shape>
-                <o:OLEObject Type="Embed" ProgID="PBrush" ShapeID="_x0000_i1046" DrawAspect="Content" ObjectID="_1821920554" r:id="rId73"/>
+                <o:OLEObject Type="Embed" ProgID="PBrush" ShapeID="_x0000_i1046" DrawAspect="Content" ObjectID="_1821926913" r:id="rId74"/>
               </w:object>
             </w:r>
           </w:p>
@@ -43273,9 +45124,9 @@
               </w:rPr>
               <w:object w:dxaOrig="2865" w:dyaOrig="705" w14:anchorId="25CC8F4E">
                 <v:shape id="_x0000_i1047" type="#_x0000_t75" style="width:143.95pt;height:36pt" o:ole="">
-                  <v:imagedata r:id="rId31" o:title=""/>
+                  <v:imagedata r:id="rId32" o:title=""/>
                 </v:shape>
-                <o:OLEObject Type="Embed" ProgID="PBrush" ShapeID="_x0000_i1047" DrawAspect="Content" ObjectID="_1821920555" r:id="rId74"/>
+                <o:OLEObject Type="Embed" ProgID="PBrush" ShapeID="_x0000_i1047" DrawAspect="Content" ObjectID="_1821926914" r:id="rId75"/>
               </w:object>
             </w:r>
           </w:p>
@@ -43305,10 +45156,10 @@
               </w:rPr>
               <w:object w:dxaOrig="1440" w:dyaOrig="1440" w14:anchorId="33A26A38">
                 <v:shape id="_x0000_s1096" type="#_x0000_t75" style="position:absolute;margin-left:11.9pt;margin-top:4.05pt;width:116.65pt;height:39.85pt;z-index:251671040;mso-position-horizontal-relative:text;mso-position-vertical-relative:text;mso-width-relative:page;mso-height-relative:page">
-                  <v:imagedata r:id="rId75" o:title=""/>
+                  <v:imagedata r:id="rId76" o:title=""/>
                   <w10:wrap type="topAndBottom"/>
                 </v:shape>
-                <o:OLEObject Type="Embed" ProgID="PBrush" ShapeID="_x0000_s1096" DrawAspect="Content" ObjectID="_1821920570" r:id="rId76"/>
+                <o:OLEObject Type="Embed" ProgID="PBrush" ShapeID="_x0000_s1096" DrawAspect="Content" ObjectID="_1821926929" r:id="rId77"/>
               </w:object>
             </w:r>
           </w:p>
@@ -43433,10 +45284,10 @@
               </w:rPr>
               <w:object w:dxaOrig="1440" w:dyaOrig="1440" w14:anchorId="78D1B9BC">
                 <v:shape id="_x0000_s1097" type="#_x0000_t75" style="position:absolute;left:0;text-align:left;margin-left:41.6pt;margin-top:7.8pt;width:62.1pt;height:19.7pt;z-index:251672064;mso-position-horizontal-relative:text;mso-position-vertical-relative:text;mso-width-relative:page;mso-height-relative:page">
-                  <v:imagedata r:id="rId77" o:title=""/>
+                  <v:imagedata r:id="rId78" o:title=""/>
                   <w10:wrap type="topAndBottom"/>
                 </v:shape>
-                <o:OLEObject Type="Embed" ProgID="PBrush" ShapeID="_x0000_s1097" DrawAspect="Content" ObjectID="_1821920571" r:id="rId78"/>
+                <o:OLEObject Type="Embed" ProgID="PBrush" ShapeID="_x0000_s1097" DrawAspect="Content" ObjectID="_1821926930" r:id="rId79"/>
               </w:object>
             </w:r>
           </w:p>
@@ -43569,10 +45420,10 @@
               </w:rPr>
               <w:object w:dxaOrig="1440" w:dyaOrig="1440" w14:anchorId="20CF67DF">
                 <v:shape id="_x0000_s1098" type="#_x0000_t75" style="position:absolute;margin-left:3.1pt;margin-top:17.95pt;width:136.05pt;height:26.6pt;z-index:251673088;mso-position-horizontal-relative:text;mso-position-vertical-relative:text;mso-width-relative:page;mso-height-relative:page">
-                  <v:imagedata r:id="rId79" o:title=""/>
+                  <v:imagedata r:id="rId80" o:title=""/>
                   <w10:wrap type="topAndBottom"/>
                 </v:shape>
-                <o:OLEObject Type="Embed" ProgID="PBrush" ShapeID="_x0000_s1098" DrawAspect="Content" ObjectID="_1821920572" r:id="rId80"/>
+                <o:OLEObject Type="Embed" ProgID="PBrush" ShapeID="_x0000_s1098" DrawAspect="Content" ObjectID="_1821926931" r:id="rId81"/>
               </w:object>
             </w:r>
           </w:p>
@@ -43695,10 +45546,10 @@
               </w:rPr>
               <w:object w:dxaOrig="1440" w:dyaOrig="1440" w14:anchorId="4FD0922E">
                 <v:shape id="_x0000_s1099" type="#_x0000_t75" style="position:absolute;left:0;text-align:left;margin-left:4.6pt;margin-top:14.2pt;width:137.4pt;height:23.85pt;z-index:251674112;mso-position-horizontal-relative:text;mso-position-vertical-relative:text;mso-width-relative:page;mso-height-relative:page">
-                  <v:imagedata r:id="rId81" o:title=""/>
+                  <v:imagedata r:id="rId82" o:title=""/>
                   <w10:wrap type="topAndBottom"/>
                 </v:shape>
-                <o:OLEObject Type="Embed" ProgID="PBrush" ShapeID="_x0000_s1099" DrawAspect="Content" ObjectID="_1821920573" r:id="rId82"/>
+                <o:OLEObject Type="Embed" ProgID="PBrush" ShapeID="_x0000_s1099" DrawAspect="Content" ObjectID="_1821926932" r:id="rId83"/>
               </w:object>
             </w:r>
           </w:p>
@@ -43781,12 +45632,12 @@
         </w:numPr>
         <w:ind w:left="360" w:hanging="360"/>
       </w:pPr>
-      <w:bookmarkStart w:id="603" w:name="_Toc209604408"/>
+      <w:bookmarkStart w:id="602" w:name="_Toc209604408"/>
       <w:r>
         <w:lastRenderedPageBreak/>
         <w:t>Sequence Diagram</w:t>
       </w:r>
-      <w:bookmarkEnd w:id="603"/>
+      <w:bookmarkEnd w:id="602"/>
     </w:p>
     <w:p>
       <w:pPr>
@@ -43880,7 +45731,7 @@
                     <pic:cNvPicPr/>
                   </pic:nvPicPr>
                   <pic:blipFill>
-                    <a:blip r:embed="rId83" cstate="print"/>
+                    <a:blip r:embed="rId84" cstate="print"/>
                     <a:srcRect/>
                     <a:stretch/>
                   </pic:blipFill>
@@ -43905,14 +45756,14 @@
           </wp:anchor>
         </w:drawing>
       </w:r>
-      <w:bookmarkStart w:id="604" w:name="_Toc209604409"/>
+      <w:bookmarkStart w:id="603" w:name="_Toc209604409"/>
       <w:r>
         <w:rPr>
           <w:rStyle w:val="Heading3Char"/>
         </w:rPr>
         <w:t>Exampl</w:t>
       </w:r>
-      <w:bookmarkEnd w:id="604"/>
+      <w:bookmarkEnd w:id="603"/>
       <w:r>
         <w:rPr>
           <w:b/>
@@ -44201,12 +46052,12 @@
           <w:numId w:val="0"/>
         </w:numPr>
       </w:pPr>
-      <w:bookmarkStart w:id="605" w:name="_Toc209604410"/>
+      <w:bookmarkStart w:id="604" w:name="_Toc209604410"/>
       <w:r>
         <w:lastRenderedPageBreak/>
         <w:t>Sequence diagram Syntax</w:t>
       </w:r>
-      <w:bookmarkEnd w:id="605"/>
+      <w:bookmarkEnd w:id="604"/>
     </w:p>
     <w:p>
       <w:pPr>
@@ -44218,7 +46069,7 @@
           <w:color w:val="auto"/>
         </w:rPr>
       </w:pPr>
-      <w:bookmarkStart w:id="606" w:name="_Toc87608429"/>
+      <w:bookmarkStart w:id="605" w:name="_Toc87608429"/>
       <w:r>
         <w:rPr>
           <w:color w:val="auto"/>
@@ -44262,7 +46113,7 @@
         </w:rPr>
         <w:t xml:space="preserve"> Sequence Diagram Syntax</w:t>
       </w:r>
-      <w:bookmarkEnd w:id="606"/>
+      <w:bookmarkEnd w:id="605"/>
     </w:p>
     <w:tbl>
       <w:tblPr>
@@ -44516,10 +46367,10 @@
               </w:rPr>
               <w:object w:dxaOrig="1440" w:dyaOrig="1440" w14:anchorId="64AF5AF3">
                 <v:shape id="_x0000_s1101" type="#_x0000_t75" style="position:absolute;margin-left:31.75pt;margin-top:7.05pt;width:85.85pt;height:105.2pt;z-index:251676160;mso-position-horizontal-relative:text;mso-position-vertical-relative:text;mso-width-relative:page;mso-height-relative:page">
-                  <v:imagedata r:id="rId84" o:title=""/>
+                  <v:imagedata r:id="rId85" o:title=""/>
                   <w10:wrap type="topAndBottom"/>
                 </v:shape>
-                <o:OLEObject Type="Embed" ProgID="PBrush" ShapeID="_x0000_s1101" DrawAspect="Content" ObjectID="_1821920574" r:id="rId85"/>
+                <o:OLEObject Type="Embed" ProgID="PBrush" ShapeID="_x0000_s1101" DrawAspect="Content" ObjectID="_1821926933" r:id="rId86"/>
               </w:object>
             </w:r>
           </w:p>
@@ -44649,10 +46500,10 @@
               </w:rPr>
               <w:object w:dxaOrig="1440" w:dyaOrig="1440" w14:anchorId="3640F73E">
                 <v:shape id="_x0000_s1102" type="#_x0000_t75" style="position:absolute;left:0;text-align:left;margin-left:26.5pt;margin-top:.8pt;width:94.85pt;height:31.4pt;z-index:251677184;mso-position-horizontal-relative:text;mso-position-vertical-relative:text;mso-width-relative:page;mso-height-relative:page">
-                  <v:imagedata r:id="rId86" o:title=""/>
+                  <v:imagedata r:id="rId87" o:title=""/>
                   <w10:wrap type="topAndBottom"/>
                 </v:shape>
-                <o:OLEObject Type="Embed" ProgID="PBrush" ShapeID="_x0000_s1102" DrawAspect="Content" ObjectID="_1821920575" r:id="rId87"/>
+                <o:OLEObject Type="Embed" ProgID="PBrush" ShapeID="_x0000_s1102" DrawAspect="Content" ObjectID="_1821926934" r:id="rId88"/>
               </w:object>
             </w:r>
           </w:p>
@@ -44767,10 +46618,10 @@
               </w:rPr>
               <w:object w:dxaOrig="1440" w:dyaOrig="1440" w14:anchorId="7559CCA1">
                 <v:shape id="_x0000_s1103" type="#_x0000_t75" style="position:absolute;left:0;text-align:left;margin-left:73pt;margin-top:6.75pt;width:8.25pt;height:51.75pt;z-index:251678208;mso-position-horizontal-relative:text;mso-position-vertical-relative:text;mso-width-relative:page;mso-height-relative:page">
-                  <v:imagedata r:id="rId88" o:title=""/>
+                  <v:imagedata r:id="rId89" o:title=""/>
                   <w10:wrap type="topAndBottom"/>
                 </v:shape>
-                <o:OLEObject Type="Embed" ProgID="PBrush" ShapeID="_x0000_s1103" DrawAspect="Content" ObjectID="_1821920576" r:id="rId89"/>
+                <o:OLEObject Type="Embed" ProgID="PBrush" ShapeID="_x0000_s1103" DrawAspect="Content" ObjectID="_1821926935" r:id="rId90"/>
               </w:object>
             </w:r>
           </w:p>
@@ -44890,10 +46741,10 @@
               </w:rPr>
               <w:object w:dxaOrig="1440" w:dyaOrig="1440" w14:anchorId="110C24CB">
                 <v:shape id="_x0000_s1104" type="#_x0000_t75" style="position:absolute;margin-left:70.75pt;margin-top:4.05pt;width:12.75pt;height:52.5pt;z-index:251679232;mso-position-horizontal-relative:text;mso-position-vertical-relative:text;mso-width-relative:page;mso-height-relative:page">
-                  <v:imagedata r:id="rId90" o:title=""/>
+                  <v:imagedata r:id="rId91" o:title=""/>
                   <w10:wrap type="topAndBottom"/>
                 </v:shape>
-                <o:OLEObject Type="Embed" ProgID="PBrush" ShapeID="_x0000_s1104" DrawAspect="Content" ObjectID="_1821920577" r:id="rId91"/>
+                <o:OLEObject Type="Embed" ProgID="PBrush" ShapeID="_x0000_s1104" DrawAspect="Content" ObjectID="_1821926936" r:id="rId92"/>
               </w:object>
             </w:r>
           </w:p>
@@ -45003,10 +46854,10 @@
               </w:rPr>
               <w:object w:dxaOrig="1440" w:dyaOrig="1440" w14:anchorId="19EC2D3B">
                 <v:shape id="_x0000_s1105" type="#_x0000_t75" style="position:absolute;left:0;text-align:left;margin-left:24.75pt;margin-top:9.65pt;width:92.85pt;height:63.5pt;z-index:251680256;mso-position-horizontal-relative:text;mso-position-vertical-relative:text;mso-width-relative:page;mso-height-relative:page">
-                  <v:imagedata r:id="rId92" o:title=""/>
+                  <v:imagedata r:id="rId93" o:title=""/>
                   <w10:wrap type="topAndBottom"/>
                 </v:shape>
-                <o:OLEObject Type="Embed" ProgID="PBrush" ShapeID="_x0000_s1105" DrawAspect="Content" ObjectID="_1821920578" r:id="rId93"/>
+                <o:OLEObject Type="Embed" ProgID="PBrush" ShapeID="_x0000_s1105" DrawAspect="Content" ObjectID="_1821926937" r:id="rId94"/>
               </w:object>
             </w:r>
           </w:p>
@@ -45095,10 +46946,10 @@
               </w:rPr>
               <w:object w:dxaOrig="1440" w:dyaOrig="1440" w14:anchorId="148FEDBA">
                 <v:shape id="_x0000_s1106" type="#_x0000_t75" style="position:absolute;margin-left:1.15pt;margin-top:11.95pt;width:134.55pt;height:17.2pt;z-index:251681280;mso-position-horizontal-relative:text;mso-position-vertical-relative:text;mso-width-relative:page;mso-height-relative:page">
-                  <v:imagedata r:id="rId94" o:title=""/>
+                  <v:imagedata r:id="rId95" o:title=""/>
                   <w10:wrap type="topAndBottom"/>
                 </v:shape>
-                <o:OLEObject Type="Embed" ProgID="PBrush" ShapeID="_x0000_s1106" DrawAspect="Content" ObjectID="_1821920579" r:id="rId95"/>
+                <o:OLEObject Type="Embed" ProgID="PBrush" ShapeID="_x0000_s1106" DrawAspect="Content" ObjectID="_1821926938" r:id="rId96"/>
               </w:object>
             </w:r>
           </w:p>
@@ -45189,10 +47040,10 @@
               </w:rPr>
               <w:object w:dxaOrig="1440" w:dyaOrig="1440" w14:anchorId="709FC25F">
                 <v:shape id="_x0000_s1100" type="#_x0000_t75" style="position:absolute;left:0;text-align:left;margin-left:56.2pt;margin-top:9.55pt;width:18.25pt;height:19.35pt;z-index:-251641344;mso-position-horizontal-relative:text;mso-position-vertical-relative:text;mso-width-relative:page;mso-height-relative:page" wrapcoords="-900 0 -900 20769 21600 20769 21600 0 -900 0">
-                  <v:imagedata r:id="rId96" o:title=""/>
+                  <v:imagedata r:id="rId97" o:title=""/>
                   <w10:wrap type="tight"/>
                 </v:shape>
-                <o:OLEObject Type="Embed" ProgID="PBrush" ShapeID="_x0000_s1100" DrawAspect="Content" ObjectID="_1821920580" r:id="rId97"/>
+                <o:OLEObject Type="Embed" ProgID="PBrush" ShapeID="_x0000_s1100" DrawAspect="Content" ObjectID="_1821926939" r:id="rId98"/>
               </w:object>
             </w:r>
           </w:p>
@@ -45306,10 +47157,10 @@
               </w:rPr>
               <w:object w:dxaOrig="1440" w:dyaOrig="1440" w14:anchorId="3BF0B37E">
                 <v:shape id="_x0000_s1107" type="#_x0000_t75" style="position:absolute;left:0;text-align:left;margin-left:28.65pt;margin-top:2.5pt;width:83.3pt;height:34.95pt;z-index:251682304;mso-position-horizontal-relative:text;mso-position-vertical-relative:text;mso-width-relative:page;mso-height-relative:page" wrapcoords="-121 0 -121 21312 21600 21312 21600 0 -121 0">
-                  <v:imagedata r:id="rId98" o:title=""/>
+                  <v:imagedata r:id="rId99" o:title=""/>
                   <w10:wrap type="tight"/>
                 </v:shape>
-                <o:OLEObject Type="Embed" ProgID="PBrush" ShapeID="_x0000_s1107" DrawAspect="Content" ObjectID="_1821920581" r:id="rId99"/>
+                <o:OLEObject Type="Embed" ProgID="PBrush" ShapeID="_x0000_s1107" DrawAspect="Content" ObjectID="_1821926940" r:id="rId100"/>
               </w:object>
             </w:r>
           </w:p>
@@ -45410,12 +47261,12 @@
         </w:numPr>
         <w:ind w:left="360" w:hanging="360"/>
       </w:pPr>
-      <w:bookmarkStart w:id="607" w:name="_Toc209604411"/>
+      <w:bookmarkStart w:id="606" w:name="_Toc209604411"/>
       <w:r>
         <w:lastRenderedPageBreak/>
         <w:t>Behavioral State Machine Diagram</w:t>
       </w:r>
-      <w:bookmarkEnd w:id="607"/>
+      <w:bookmarkEnd w:id="606"/>
     </w:p>
     <w:p>
       <w:pPr>
@@ -45528,7 +47379,7 @@
                     <pic:cNvPicPr/>
                   </pic:nvPicPr>
                   <pic:blipFill>
-                    <a:blip r:embed="rId100" cstate="print"/>
+                    <a:blip r:embed="rId101" cstate="print"/>
                     <a:srcRect/>
                     <a:stretch/>
                   </pic:blipFill>
@@ -45553,7 +47404,7 @@
           </wp:anchor>
         </w:drawing>
       </w:r>
-      <w:bookmarkStart w:id="608" w:name="_Toc209604412"/>
+      <w:bookmarkStart w:id="607" w:name="_Toc209604412"/>
       <w:r>
         <w:rPr>
           <w:rStyle w:val="Heading3Char"/>
@@ -45561,7 +47412,7 @@
         </w:rPr>
         <w:t>Exam</w:t>
       </w:r>
-      <w:bookmarkEnd w:id="608"/>
+      <w:bookmarkEnd w:id="607"/>
       <w:r>
         <w:rPr>
           <w:b/>
@@ -45904,12 +47755,12 @@
           <w:numId w:val="0"/>
         </w:numPr>
       </w:pPr>
-      <w:bookmarkStart w:id="609" w:name="_Toc209604413"/>
+      <w:bookmarkStart w:id="608" w:name="_Toc209604413"/>
       <w:r>
         <w:lastRenderedPageBreak/>
         <w:t>Behavioral State Machine Diagram Syntax</w:t>
       </w:r>
-      <w:bookmarkEnd w:id="609"/>
+      <w:bookmarkEnd w:id="608"/>
     </w:p>
     <w:p>
       <w:pPr>
@@ -45934,7 +47785,7 @@
           <w:color w:val="auto"/>
         </w:rPr>
       </w:pPr>
-      <w:bookmarkStart w:id="610" w:name="_Toc87608430"/>
+      <w:bookmarkStart w:id="609" w:name="_Toc87608430"/>
       <w:r>
         <w:rPr>
           <w:color w:val="auto"/>
@@ -45978,7 +47829,7 @@
         </w:rPr>
         <w:t xml:space="preserve"> Behavioral State Machine Diagram Syntax</w:t>
       </w:r>
-      <w:bookmarkEnd w:id="610"/>
+      <w:bookmarkEnd w:id="609"/>
     </w:p>
     <w:tbl>
       <w:tblPr>
@@ -46188,10 +48039,10 @@
               </w:rPr>
               <w:object w:dxaOrig="1440" w:dyaOrig="1440" w14:anchorId="1F9B2352">
                 <v:shape id="_x0000_s1109" type="#_x0000_t75" style="position:absolute;margin-left:31.65pt;margin-top:10.5pt;width:85.25pt;height:38.05pt;z-index:251684352;mso-position-horizontal-relative:text;mso-position-vertical-relative:text;mso-width-relative:page;mso-height-relative:page" wrapcoords="-125 0 -125 21319 21600 21319 21600 0 -125 0">
-                  <v:imagedata r:id="rId101" o:title=""/>
+                  <v:imagedata r:id="rId102" o:title=""/>
                   <w10:wrap type="tight"/>
                 </v:shape>
-                <o:OLEObject Type="Embed" ProgID="PBrush" ShapeID="_x0000_s1109" DrawAspect="Content" ObjectID="_1821920582" r:id="rId102"/>
+                <o:OLEObject Type="Embed" ProgID="PBrush" ShapeID="_x0000_s1109" DrawAspect="Content" ObjectID="_1821926941" r:id="rId103"/>
               </w:object>
             </w:r>
           </w:p>
@@ -46321,10 +48172,10 @@
               </w:rPr>
               <w:object w:dxaOrig="1440" w:dyaOrig="1440" w14:anchorId="1DA6B35E">
                 <v:shape id="_x0000_s1108" type="#_x0000_t75" style="position:absolute;left:0;text-align:left;margin-left:26.5pt;margin-top:.8pt;width:94.85pt;height:31.4pt;z-index:251683328;mso-position-horizontal-relative:text;mso-position-vertical-relative:text;mso-width-relative:page;mso-height-relative:page">
-                  <v:imagedata r:id="rId86" o:title=""/>
+                  <v:imagedata r:id="rId87" o:title=""/>
                   <w10:wrap type="topAndBottom"/>
                 </v:shape>
-                <o:OLEObject Type="Embed" ProgID="PBrush" ShapeID="_x0000_s1108" DrawAspect="Content" ObjectID="_1821920583" r:id="rId103"/>
+                <o:OLEObject Type="Embed" ProgID="PBrush" ShapeID="_x0000_s1108" DrawAspect="Content" ObjectID="_1821926942" r:id="rId104"/>
               </w:object>
             </w:r>
           </w:p>
@@ -46447,10 +48298,10 @@
               </w:rPr>
               <w:object w:dxaOrig="1440" w:dyaOrig="1440" w14:anchorId="1F3BE7EE">
                 <v:shape id="_x0000_s1110" type="#_x0000_t75" style="position:absolute;left:0;text-align:left;margin-left:49.55pt;margin-top:11.8pt;width:41.55pt;height:42.5pt;z-index:251685376;mso-position-horizontal-relative:text;mso-position-vertical-relative:text;mso-width-relative:page;mso-height-relative:page" wrapcoords="-338 0 -338 21273 21600 21273 21600 0 -338 0">
-                  <v:imagedata r:id="rId104" o:title=""/>
+                  <v:imagedata r:id="rId105" o:title=""/>
                   <w10:wrap type="tight"/>
                 </v:shape>
-                <o:OLEObject Type="Embed" ProgID="PBrush" ShapeID="_x0000_s1110" DrawAspect="Content" ObjectID="_1821920584" r:id="rId105"/>
+                <o:OLEObject Type="Embed" ProgID="PBrush" ShapeID="_x0000_s1110" DrawAspect="Content" ObjectID="_1821926943" r:id="rId106"/>
               </w:object>
             </w:r>
           </w:p>
@@ -46614,10 +48465,10 @@
               </w:rPr>
               <w:object w:dxaOrig="1440" w:dyaOrig="1440" w14:anchorId="583D5393">
                 <v:shape id="_x0000_s1111" type="#_x0000_t75" style="position:absolute;margin-left:44.25pt;margin-top:30.45pt;width:53.75pt;height:18.25pt;z-index:251686400;mso-position-horizontal-relative:text;mso-position-vertical-relative:text;mso-width-relative:page;mso-height-relative:page" wrapcoords="-300 0 -300 20700 21600 20700 21600 0 -300 0">
-                  <v:imagedata r:id="rId106" o:title=""/>
+                  <v:imagedata r:id="rId107" o:title=""/>
                   <w10:wrap type="tight"/>
                 </v:shape>
-                <o:OLEObject Type="Embed" ProgID="PBrush" ShapeID="_x0000_s1111" DrawAspect="Content" ObjectID="_1821920585" r:id="rId107"/>
+                <o:OLEObject Type="Embed" ProgID="PBrush" ShapeID="_x0000_s1111" DrawAspect="Content" ObjectID="_1821926944" r:id="rId108"/>
               </w:object>
             </w:r>
           </w:p>
@@ -46773,10 +48624,10 @@
               </w:rPr>
               <w:object w:dxaOrig="1440" w:dyaOrig="1440" w14:anchorId="43BC1E7F">
                 <v:shape id="_x0000_s1112" type="#_x0000_t75" style="position:absolute;left:0;text-align:left;margin-left:23.8pt;margin-top:41.1pt;width:99.95pt;height:15.05pt;z-index:251687424;mso-position-horizontal-relative:text;mso-position-vertical-relative:text;mso-width-relative:page;mso-height-relative:page" wrapcoords="-162 0 -162 20520 21600 20520 21600 0 -162 0">
-                  <v:imagedata r:id="rId108" o:title=""/>
+                  <v:imagedata r:id="rId109" o:title=""/>
                   <w10:wrap type="tight"/>
                 </v:shape>
-                <o:OLEObject Type="Embed" ProgID="PBrush" ShapeID="_x0000_s1112" DrawAspect="Content" ObjectID="_1821920586" r:id="rId109"/>
+                <o:OLEObject Type="Embed" ProgID="PBrush" ShapeID="_x0000_s1112" DrawAspect="Content" ObjectID="_1821926945" r:id="rId110"/>
               </w:object>
             </w:r>
           </w:p>
@@ -46888,10 +48739,10 @@
               </w:rPr>
               <w:object w:dxaOrig="1440" w:dyaOrig="1440" w14:anchorId="22EABDCA">
                 <v:shape id="_x0000_s1113" type="#_x0000_t75" style="position:absolute;margin-left:33.75pt;margin-top:4.65pt;width:76.3pt;height:31.5pt;z-index:251688448;mso-position-horizontal-relative:text;mso-position-vertical-relative:text;mso-width-relative:page;mso-height-relative:page" wrapcoords="-125 0 -125 21300 21600 21300 21600 0 -125 0">
-                  <v:imagedata r:id="rId110" o:title=""/>
+                  <v:imagedata r:id="rId111" o:title=""/>
                   <w10:wrap type="tight"/>
                 </v:shape>
-                <o:OLEObject Type="Embed" ProgID="PBrush" ShapeID="_x0000_s1113" DrawAspect="Content" ObjectID="_1821920587" r:id="rId111"/>
+                <o:OLEObject Type="Embed" ProgID="PBrush" ShapeID="_x0000_s1113" DrawAspect="Content" ObjectID="_1821926946" r:id="rId112"/>
               </w:object>
             </w:r>
           </w:p>
@@ -47046,12 +48897,12 @@
           <w:numId w:val="0"/>
         </w:numPr>
       </w:pPr>
-      <w:bookmarkStart w:id="611" w:name="_Toc209604414"/>
+      <w:bookmarkStart w:id="610" w:name="_Toc209604414"/>
       <w:r>
         <w:lastRenderedPageBreak/>
         <w:t>Data Flow Diagram</w:t>
       </w:r>
-      <w:bookmarkEnd w:id="611"/>
+      <w:bookmarkEnd w:id="610"/>
     </w:p>
     <w:p>
       <w:pPr>
@@ -47101,7 +48952,7 @@
                     <pic:cNvPicPr/>
                   </pic:nvPicPr>
                   <pic:blipFill>
-                    <a:blip r:embed="rId112" cstate="print"/>
+                    <a:blip r:embed="rId113" cstate="print"/>
                     <a:srcRect/>
                     <a:stretch/>
                   </pic:blipFill>
@@ -47264,11 +49115,11 @@
           <w:numId w:val="0"/>
         </w:numPr>
       </w:pPr>
-      <w:bookmarkStart w:id="612" w:name="_Toc209604415"/>
+      <w:bookmarkStart w:id="611" w:name="_Toc209604415"/>
       <w:r>
         <w:t>Guidelines for Drawing DFDs</w:t>
       </w:r>
-      <w:bookmarkEnd w:id="612"/>
+      <w:bookmarkEnd w:id="611"/>
     </w:p>
     <w:p>
       <w:pPr>
@@ -47355,7 +49206,7 @@
                     <pic:cNvPicPr/>
                   </pic:nvPicPr>
                   <pic:blipFill>
-                    <a:blip r:embed="rId113" cstate="print"/>
+                    <a:blip r:embed="rId114" cstate="print"/>
                     <a:srcRect/>
                     <a:stretch/>
                   </pic:blipFill>
@@ -47557,7 +49408,7 @@
         <mc:AlternateContent>
           <mc:Choice Requires="wps">
             <w:drawing>
-              <wp:anchor distT="0" distB="0" distL="0" distR="0" simplePos="0" relativeHeight="251645440" behindDoc="0" locked="0" layoutInCell="1" allowOverlap="1" wp14:anchorId="519A9D1D" wp14:editId="6F5EA0FE">
+              <wp:anchor distT="0" distB="0" distL="0" distR="0" simplePos="0" relativeHeight="251644416" behindDoc="0" locked="0" layoutInCell="1" allowOverlap="1" wp14:anchorId="519A9D1D" wp14:editId="0EE7508E">
                 <wp:simplePos x="0" y="0"/>
                 <wp:positionH relativeFrom="margin">
                   <wp:align>center</wp:align>
@@ -47633,7 +49484,7 @@
           </mc:Choice>
           <mc:Fallback>
             <w:pict>
-              <v:rect w14:anchorId="519A9D1D" id="Text Box 19" o:spid="_x0000_s1035" style="position:absolute;left:0;text-align:left;margin-left:0;margin-top:22.2pt;width:324.75pt;height:12pt;z-index:251645440;visibility:visible;mso-wrap-style:square;mso-width-percent:0;mso-height-percent:0;mso-wrap-distance-left:0;mso-wrap-distance-top:0;mso-wrap-distance-right:0;mso-wrap-distance-bottom:0;mso-position-horizontal:center;mso-position-horizontal-relative:margin;mso-position-vertical:absolute;mso-position-vertical-relative:text;mso-width-percent:0;mso-height-percent:0;mso-width-relative:page;mso-height-relative:page;v-text-anchor:top" o:gfxdata="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" stroked="f">
+              <v:rect w14:anchorId="519A9D1D" id="Text Box 19" o:spid="_x0000_s1035" style="position:absolute;left:0;text-align:left;margin-left:0;margin-top:22.2pt;width:324.75pt;height:12pt;z-index:251644416;visibility:visible;mso-wrap-style:square;mso-width-percent:0;mso-height-percent:0;mso-wrap-distance-left:0;mso-wrap-distance-top:0;mso-wrap-distance-right:0;mso-wrap-distance-bottom:0;mso-position-horizontal:center;mso-position-horizontal-relative:margin;mso-position-vertical:absolute;mso-position-vertical-relative:text;mso-width-percent:0;mso-height-percent:0;mso-width-relative:page;mso-height-relative:page;v-text-anchor:top" o:gfxdata="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" stroked="f">
                 <v:textbox style="mso-fit-shape-to-text:t" inset="0,0,0,0">
                   <w:txbxContent>
                     <w:p>
@@ -47736,7 +49587,7 @@
           <w:szCs w:val="20"/>
         </w:rPr>
         <w:drawing>
-          <wp:anchor distT="0" distB="0" distL="0" distR="0" simplePos="0" relativeHeight="251643392" behindDoc="0" locked="0" layoutInCell="1" allowOverlap="1" wp14:anchorId="5890697F" wp14:editId="49211ED8">
+          <wp:anchor distT="0" distB="0" distL="0" distR="0" simplePos="0" relativeHeight="251642368" behindDoc="0" locked="0" layoutInCell="1" allowOverlap="1" wp14:anchorId="5890697F" wp14:editId="1AF056C8">
             <wp:simplePos x="0" y="0"/>
             <wp:positionH relativeFrom="column">
               <wp:posOffset>1177290</wp:posOffset>
@@ -47759,7 +49610,7 @@
                     <pic:cNvPicPr/>
                   </pic:nvPicPr>
                   <pic:blipFill>
-                    <a:blip r:embed="rId114" cstate="print"/>
+                    <a:blip r:embed="rId115" cstate="print"/>
                     <a:srcRect/>
                     <a:stretch/>
                   </pic:blipFill>
@@ -47792,7 +49643,7 @@
         <mc:AlternateContent>
           <mc:Choice Requires="wps">
             <w:drawing>
-              <wp:anchor distT="0" distB="0" distL="0" distR="0" simplePos="0" relativeHeight="251644416" behindDoc="0" locked="0" layoutInCell="1" allowOverlap="1" wp14:anchorId="2EACFB26" wp14:editId="16A91385">
+              <wp:anchor distT="0" distB="0" distL="0" distR="0" simplePos="0" relativeHeight="251643392" behindDoc="0" locked="0" layoutInCell="1" allowOverlap="1" wp14:anchorId="2EACFB26" wp14:editId="113DE783">
                 <wp:simplePos x="0" y="0"/>
                 <wp:positionH relativeFrom="column">
                   <wp:posOffset>1567180</wp:posOffset>
@@ -47868,7 +49719,7 @@
           </mc:Choice>
           <mc:Fallback>
             <w:pict>
-              <v:rect w14:anchorId="2EACFB26" id="Text Box 21" o:spid="_x0000_s1036" style="position:absolute;left:0;text-align:left;margin-left:123.4pt;margin-top:272.55pt;width:248.25pt;height:12pt;z-index:251644416;visibility:visible;mso-wrap-style:square;mso-width-percent:0;mso-height-percent:0;mso-wrap-distance-left:0;mso-wrap-distance-top:0;mso-wrap-distance-right:0;mso-wrap-distance-bottom:0;mso-position-horizontal:absolute;mso-position-horizontal-relative:text;mso-position-vertical:absolute;mso-position-vertical-relative:text;mso-width-percent:0;mso-height-percent:0;mso-width-relative:page;mso-height-relative:page;v-text-anchor:top" o:gfxdata="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" stroked="f">
+              <v:rect w14:anchorId="2EACFB26" id="Text Box 21" o:spid="_x0000_s1036" style="position:absolute;left:0;text-align:left;margin-left:123.4pt;margin-top:272.55pt;width:248.25pt;height:12pt;z-index:251643392;visibility:visible;mso-wrap-style:square;mso-width-percent:0;mso-height-percent:0;mso-wrap-distance-left:0;mso-wrap-distance-top:0;mso-wrap-distance-right:0;mso-wrap-distance-bottom:0;mso-position-horizontal:absolute;mso-position-horizontal-relative:text;mso-position-vertical:absolute;mso-position-vertical-relative:text;mso-width-percent:0;mso-height-percent:0;mso-width-relative:page;mso-height-relative:page;v-text-anchor:top" o:gfxdata="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" stroked="f">
                 <v:textbox style="mso-fit-shape-to-text:t" inset="0,0,0,0">
                   <w:txbxContent>
                     <w:p>
@@ -47993,7 +49844,7 @@
           <w:szCs w:val="20"/>
         </w:rPr>
         <w:drawing>
-          <wp:anchor distT="0" distB="0" distL="0" distR="0" simplePos="0" relativeHeight="251646464" behindDoc="0" locked="0" layoutInCell="1" allowOverlap="1" wp14:anchorId="50CF672F" wp14:editId="1C531BA6">
+          <wp:anchor distT="0" distB="0" distL="0" distR="0" simplePos="0" relativeHeight="251645440" behindDoc="0" locked="0" layoutInCell="1" allowOverlap="1" wp14:anchorId="50CF672F" wp14:editId="5B0A0165">
             <wp:simplePos x="0" y="0"/>
             <wp:positionH relativeFrom="column">
               <wp:posOffset>1339215</wp:posOffset>
@@ -48016,7 +49867,7 @@
                     <pic:cNvPicPr/>
                   </pic:nvPicPr>
                   <pic:blipFill>
-                    <a:blip r:embed="rId115" cstate="print"/>
+                    <a:blip r:embed="rId116" cstate="print"/>
                     <a:srcRect/>
                     <a:stretch/>
                   </pic:blipFill>
@@ -48049,7 +49900,7 @@
         <mc:AlternateContent>
           <mc:Choice Requires="wps">
             <w:drawing>
-              <wp:anchor distT="0" distB="0" distL="0" distR="0" simplePos="0" relativeHeight="251647488" behindDoc="0" locked="0" layoutInCell="1" allowOverlap="1" wp14:anchorId="4FC899D1" wp14:editId="3B586E05">
+              <wp:anchor distT="0" distB="0" distL="0" distR="0" simplePos="0" relativeHeight="251646464" behindDoc="0" locked="0" layoutInCell="1" allowOverlap="1" wp14:anchorId="4FC899D1" wp14:editId="29E4672B">
                 <wp:simplePos x="0" y="0"/>
                 <wp:positionH relativeFrom="column">
                   <wp:posOffset>729615</wp:posOffset>
@@ -48125,7 +49976,7 @@
           </mc:Choice>
           <mc:Fallback>
             <w:pict>
-              <v:rect w14:anchorId="4FC899D1" id="Text Box 23" o:spid="_x0000_s1037" style="position:absolute;left:0;text-align:left;margin-left:57.45pt;margin-top:219.2pt;width:400.5pt;height:12pt;z-index:251647488;visibility:visible;mso-wrap-style:square;mso-width-percent:0;mso-height-percent:0;mso-wrap-distance-left:0;mso-wrap-distance-top:0;mso-wrap-distance-right:0;mso-wrap-distance-bottom:0;mso-position-horizontal:absolute;mso-position-horizontal-relative:text;mso-position-vertical:absolute;mso-position-vertical-relative:text;mso-width-percent:0;mso-height-percent:0;mso-width-relative:margin;mso-height-relative:page;v-text-anchor:top" o:gfxdata="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" stroked="f">
+              <v:rect w14:anchorId="4FC899D1" id="Text Box 23" o:spid="_x0000_s1037" style="position:absolute;left:0;text-align:left;margin-left:57.45pt;margin-top:219.2pt;width:400.5pt;height:12pt;z-index:251646464;visibility:visible;mso-wrap-style:square;mso-width-percent:0;mso-height-percent:0;mso-wrap-distance-left:0;mso-wrap-distance-top:0;mso-wrap-distance-right:0;mso-wrap-distance-bottom:0;mso-position-horizontal:absolute;mso-position-horizontal-relative:text;mso-position-vertical:absolute;mso-position-vertical-relative:text;mso-width-percent:0;mso-height-percent:0;mso-width-relative:margin;mso-height-relative:page;v-text-anchor:top" o:gfxdata="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" stroked="f">
                 <v:textbox style="mso-fit-shape-to-text:t" inset="0,0,0,0">
                   <w:txbxContent>
                     <w:p>
@@ -48234,7 +50085,7 @@
           <w:noProof/>
         </w:rPr>
         <w:drawing>
-          <wp:anchor distT="0" distB="0" distL="0" distR="0" simplePos="0" relativeHeight="251650560" behindDoc="0" locked="0" layoutInCell="1" allowOverlap="1" wp14:anchorId="6F7F94AE" wp14:editId="45A267EC">
+          <wp:anchor distT="0" distB="0" distL="0" distR="0" simplePos="0" relativeHeight="251649536" behindDoc="0" locked="0" layoutInCell="1" allowOverlap="1" wp14:anchorId="6F7F94AE" wp14:editId="10EE402A">
             <wp:simplePos x="0" y="0"/>
             <wp:positionH relativeFrom="column">
               <wp:posOffset>1320165</wp:posOffset>
@@ -48257,7 +50108,7 @@
                     <pic:cNvPicPr/>
                   </pic:nvPicPr>
                   <pic:blipFill>
-                    <a:blip r:embed="rId116" cstate="print"/>
+                    <a:blip r:embed="rId117" cstate="print"/>
                     <a:srcRect/>
                     <a:stretch/>
                   </pic:blipFill>
@@ -48304,7 +50155,7 @@
           <w:noProof/>
         </w:rPr>
         <w:drawing>
-          <wp:anchor distT="0" distB="0" distL="0" distR="0" simplePos="0" relativeHeight="251651584" behindDoc="0" locked="0" layoutInCell="1" allowOverlap="1" wp14:anchorId="6A176BB4" wp14:editId="02799D55">
+          <wp:anchor distT="0" distB="0" distL="0" distR="0" simplePos="0" relativeHeight="251650560" behindDoc="0" locked="0" layoutInCell="1" allowOverlap="1" wp14:anchorId="6A176BB4" wp14:editId="1F203BE3">
             <wp:simplePos x="0" y="0"/>
             <wp:positionH relativeFrom="column">
               <wp:posOffset>1329690</wp:posOffset>
@@ -48327,7 +50178,7 @@
                     <pic:cNvPicPr/>
                   </pic:nvPicPr>
                   <pic:blipFill>
-                    <a:blip r:embed="rId117" cstate="print"/>
+                    <a:blip r:embed="rId118" cstate="print"/>
                     <a:srcRect/>
                     <a:stretch/>
                   </pic:blipFill>
@@ -48385,12 +50236,12 @@
         </w:numPr>
         <w:ind w:left="432" w:hanging="432"/>
       </w:pPr>
-      <w:bookmarkStart w:id="613" w:name="_Toc209604416"/>
+      <w:bookmarkStart w:id="612" w:name="_Toc209604416"/>
       <w:r>
         <w:lastRenderedPageBreak/>
         <w:t>Appendix D</w:t>
       </w:r>
-      <w:bookmarkEnd w:id="613"/>
+      <w:bookmarkEnd w:id="612"/>
     </w:p>
     <w:p>
       <w:pPr>
@@ -48400,11 +50251,11 @@
           <w:numId w:val="0"/>
         </w:numPr>
       </w:pPr>
-      <w:bookmarkStart w:id="614" w:name="_Toc209604417"/>
+      <w:bookmarkStart w:id="613" w:name="_Toc209604417"/>
       <w:r>
         <w:t>General Coding Standards &amp; Guidelines</w:t>
       </w:r>
-      <w:bookmarkEnd w:id="614"/>
+      <w:bookmarkEnd w:id="613"/>
     </w:p>
     <w:p>
       <w:pPr>
@@ -49248,12 +51099,12 @@
         </w:numPr>
         <w:ind w:left="432" w:hanging="432"/>
       </w:pPr>
-      <w:bookmarkStart w:id="615" w:name="_Toc209604418"/>
+      <w:bookmarkStart w:id="614" w:name="_Toc209604418"/>
       <w:r>
         <w:lastRenderedPageBreak/>
         <w:t>Appendix E</w:t>
       </w:r>
-      <w:bookmarkEnd w:id="615"/>
+      <w:bookmarkEnd w:id="614"/>
     </w:p>
     <w:p>
       <w:pPr>
@@ -49267,11 +51118,11 @@
           <w:szCs w:val="32"/>
         </w:rPr>
       </w:pPr>
-      <w:bookmarkStart w:id="616" w:name="_Toc209604419"/>
+      <w:bookmarkStart w:id="615" w:name="_Toc209604419"/>
       <w:r>
         <w:t>Business rules testing</w:t>
       </w:r>
-      <w:bookmarkEnd w:id="616"/>
+      <w:bookmarkEnd w:id="615"/>
       <w:r>
         <w:t xml:space="preserve"> </w:t>
       </w:r>
@@ -49343,7 +51194,7 @@
                     <pic:cNvPicPr/>
                   </pic:nvPicPr>
                   <pic:blipFill>
-                    <a:blip r:embed="rId118" cstate="print"/>
+                    <a:blip r:embed="rId119" cstate="print"/>
                     <a:srcRect/>
                     <a:stretch/>
                   </pic:blipFill>
@@ -49386,11 +51237,11 @@
           <w:numId w:val="0"/>
         </w:numPr>
       </w:pPr>
-      <w:bookmarkStart w:id="617" w:name="_Toc209604420"/>
+      <w:bookmarkStart w:id="616" w:name="_Toc209604420"/>
       <w:r>
         <w:t>Example:</w:t>
       </w:r>
-      <w:bookmarkEnd w:id="617"/>
+      <w:bookmarkEnd w:id="616"/>
     </w:p>
     <w:p>
       <w:pPr>
@@ -49510,7 +51361,7 @@
                     <pic:cNvPicPr/>
                   </pic:nvPicPr>
                   <pic:blipFill>
-                    <a:blip r:embed="rId119" cstate="print"/>
+                    <a:blip r:embed="rId120" cstate="print"/>
                     <a:srcRect/>
                     <a:stretch/>
                   </pic:blipFill>
@@ -49579,7 +51430,7 @@
                     <pic:cNvPicPr/>
                   </pic:nvPicPr>
                   <pic:blipFill>
-                    <a:blip r:embed="rId120" cstate="print"/>
+                    <a:blip r:embed="rId121" cstate="print"/>
                     <a:srcRect/>
                     <a:stretch/>
                   </pic:blipFill>
@@ -49629,7 +51480,7 @@
                     <pic:cNvPicPr/>
                   </pic:nvPicPr>
                   <pic:blipFill>
-                    <a:blip r:embed="rId121" cstate="print"/>
+                    <a:blip r:embed="rId122" cstate="print"/>
                     <a:srcRect/>
                     <a:stretch/>
                   </pic:blipFill>
@@ -49688,7 +51539,7 @@
                     <pic:cNvPicPr/>
                   </pic:nvPicPr>
                   <pic:blipFill>
-                    <a:blip r:embed="rId122" cstate="print"/>
+                    <a:blip r:embed="rId123" cstate="print"/>
                     <a:srcRect/>
                     <a:stretch/>
                   </pic:blipFill>
@@ -49764,7 +51615,7 @@
                     <pic:cNvPicPr/>
                   </pic:nvPicPr>
                   <pic:blipFill>
-                    <a:blip r:embed="rId123" cstate="print"/>
+                    <a:blip r:embed="rId124" cstate="print"/>
                     <a:srcRect/>
                     <a:stretch/>
                   </pic:blipFill>
@@ -49842,7 +51693,7 @@
                     <pic:cNvPicPr/>
                   </pic:nvPicPr>
                   <pic:blipFill>
-                    <a:blip r:embed="rId124" cstate="print"/>
+                    <a:blip r:embed="rId125" cstate="print"/>
                     <a:srcRect/>
                     <a:stretch/>
                   </pic:blipFill>
@@ -49893,7 +51744,7 @@
       </w:pPr>
     </w:p>
     <w:sectPr>
-      <w:headerReference w:type="default" r:id="rId125"/>
+      <w:headerReference w:type="default" r:id="rId126"/>
       <w:pgSz w:w="12240" w:h="15840"/>
       <w:pgMar w:top="1440" w:right="1440" w:bottom="1440" w:left="1440" w:header="720" w:footer="720" w:gutter="0"/>
       <w:pgNumType w:start="1"/>
@@ -52154,6 +54005,155 @@
     </w:lvl>
   </w:abstractNum>
   <w:abstractNum w:abstractNumId="17" w15:restartNumberingAfterBreak="0">
+    <w:nsid w:val="1AF443FD"/>
+    <w:multiLevelType w:val="multilevel"/>
+    <w:tmpl w:val="F6F23ABE"/>
+    <w:lvl w:ilvl="0">
+      <w:start w:val="1"/>
+      <w:numFmt w:val="bullet"/>
+      <w:lvlText w:val=""/>
+      <w:lvlJc w:val="left"/>
+      <w:pPr>
+        <w:tabs>
+          <w:tab w:val="num" w:pos="720"/>
+        </w:tabs>
+        <w:ind w:left="720" w:hanging="360"/>
+      </w:pPr>
+      <w:rPr>
+        <w:rFonts w:ascii="Symbol" w:hAnsi="Symbol" w:hint="default"/>
+        <w:sz w:val="20"/>
+      </w:rPr>
+    </w:lvl>
+    <w:lvl w:ilvl="1">
+      <w:start w:val="1"/>
+      <w:numFmt w:val="bullet"/>
+      <w:lvlText w:val="o"/>
+      <w:lvlJc w:val="left"/>
+      <w:pPr>
+        <w:tabs>
+          <w:tab w:val="num" w:pos="1440"/>
+        </w:tabs>
+        <w:ind w:left="1440" w:hanging="360"/>
+      </w:pPr>
+      <w:rPr>
+        <w:rFonts w:ascii="Courier New" w:hAnsi="Courier New" w:hint="default"/>
+        <w:sz w:val="20"/>
+      </w:rPr>
+    </w:lvl>
+    <w:lvl w:ilvl="2" w:tentative="1">
+      <w:start w:val="1"/>
+      <w:numFmt w:val="bullet"/>
+      <w:lvlText w:val=""/>
+      <w:lvlJc w:val="left"/>
+      <w:pPr>
+        <w:tabs>
+          <w:tab w:val="num" w:pos="2160"/>
+        </w:tabs>
+        <w:ind w:left="2160" w:hanging="360"/>
+      </w:pPr>
+      <w:rPr>
+        <w:rFonts w:ascii="Wingdings" w:hAnsi="Wingdings" w:hint="default"/>
+        <w:sz w:val="20"/>
+      </w:rPr>
+    </w:lvl>
+    <w:lvl w:ilvl="3" w:tentative="1">
+      <w:start w:val="1"/>
+      <w:numFmt w:val="bullet"/>
+      <w:lvlText w:val=""/>
+      <w:lvlJc w:val="left"/>
+      <w:pPr>
+        <w:tabs>
+          <w:tab w:val="num" w:pos="2880"/>
+        </w:tabs>
+        <w:ind w:left="2880" w:hanging="360"/>
+      </w:pPr>
+      <w:rPr>
+        <w:rFonts w:ascii="Wingdings" w:hAnsi="Wingdings" w:hint="default"/>
+        <w:sz w:val="20"/>
+      </w:rPr>
+    </w:lvl>
+    <w:lvl w:ilvl="4" w:tentative="1">
+      <w:start w:val="1"/>
+      <w:numFmt w:val="bullet"/>
+      <w:lvlText w:val=""/>
+      <w:lvlJc w:val="left"/>
+      <w:pPr>
+        <w:tabs>
+          <w:tab w:val="num" w:pos="3600"/>
+        </w:tabs>
+        <w:ind w:left="3600" w:hanging="360"/>
+      </w:pPr>
+      <w:rPr>
+        <w:rFonts w:ascii="Wingdings" w:hAnsi="Wingdings" w:hint="default"/>
+        <w:sz w:val="20"/>
+      </w:rPr>
+    </w:lvl>
+    <w:lvl w:ilvl="5" w:tentative="1">
+      <w:start w:val="1"/>
+      <w:numFmt w:val="bullet"/>
+      <w:lvlText w:val=""/>
+      <w:lvlJc w:val="left"/>
+      <w:pPr>
+        <w:tabs>
+          <w:tab w:val="num" w:pos="4320"/>
+        </w:tabs>
+        <w:ind w:left="4320" w:hanging="360"/>
+      </w:pPr>
+      <w:rPr>
+        <w:rFonts w:ascii="Wingdings" w:hAnsi="Wingdings" w:hint="default"/>
+        <w:sz w:val="20"/>
+      </w:rPr>
+    </w:lvl>
+    <w:lvl w:ilvl="6" w:tentative="1">
+      <w:start w:val="1"/>
+      <w:numFmt w:val="bullet"/>
+      <w:lvlText w:val=""/>
+      <w:lvlJc w:val="left"/>
+      <w:pPr>
+        <w:tabs>
+          <w:tab w:val="num" w:pos="5040"/>
+        </w:tabs>
+        <w:ind w:left="5040" w:hanging="360"/>
+      </w:pPr>
+      <w:rPr>
+        <w:rFonts w:ascii="Wingdings" w:hAnsi="Wingdings" w:hint="default"/>
+        <w:sz w:val="20"/>
+      </w:rPr>
+    </w:lvl>
+    <w:lvl w:ilvl="7" w:tentative="1">
+      <w:start w:val="1"/>
+      <w:numFmt w:val="bullet"/>
+      <w:lvlText w:val=""/>
+      <w:lvlJc w:val="left"/>
+      <w:pPr>
+        <w:tabs>
+          <w:tab w:val="num" w:pos="5760"/>
+        </w:tabs>
+        <w:ind w:left="5760" w:hanging="360"/>
+      </w:pPr>
+      <w:rPr>
+        <w:rFonts w:ascii="Wingdings" w:hAnsi="Wingdings" w:hint="default"/>
+        <w:sz w:val="20"/>
+      </w:rPr>
+    </w:lvl>
+    <w:lvl w:ilvl="8" w:tentative="1">
+      <w:start w:val="1"/>
+      <w:numFmt w:val="bullet"/>
+      <w:lvlText w:val=""/>
+      <w:lvlJc w:val="left"/>
+      <w:pPr>
+        <w:tabs>
+          <w:tab w:val="num" w:pos="6480"/>
+        </w:tabs>
+        <w:ind w:left="6480" w:hanging="360"/>
+      </w:pPr>
+      <w:rPr>
+        <w:rFonts w:ascii="Wingdings" w:hAnsi="Wingdings" w:hint="default"/>
+        <w:sz w:val="20"/>
+      </w:rPr>
+    </w:lvl>
+  </w:abstractNum>
+  <w:abstractNum w:abstractNumId="18" w15:restartNumberingAfterBreak="0">
     <w:nsid w:val="1C621429"/>
     <w:multiLevelType w:val="multilevel"/>
     <w:tmpl w:val="5C1651D6"/>
@@ -52270,7 +54270,7 @@
       </w:pPr>
     </w:lvl>
   </w:abstractNum>
-  <w:abstractNum w:abstractNumId="18" w15:restartNumberingAfterBreak="0">
+  <w:abstractNum w:abstractNumId="19" w15:restartNumberingAfterBreak="0">
     <w:nsid w:val="21685CD1"/>
     <w:multiLevelType w:val="multilevel"/>
     <w:tmpl w:val="FEB27E48"/>
@@ -52383,7 +54383,7 @@
       </w:pPr>
     </w:lvl>
   </w:abstractNum>
-  <w:abstractNum w:abstractNumId="19" w15:restartNumberingAfterBreak="0">
+  <w:abstractNum w:abstractNumId="20" w15:restartNumberingAfterBreak="0">
     <w:nsid w:val="256B2F64"/>
     <w:multiLevelType w:val="hybridMultilevel"/>
     <w:tmpl w:val="AB18C6EB"/>
@@ -52469,7 +54469,7 @@
       </w:pPr>
     </w:lvl>
   </w:abstractNum>
-  <w:abstractNum w:abstractNumId="20" w15:restartNumberingAfterBreak="0">
+  <w:abstractNum w:abstractNumId="21" w15:restartNumberingAfterBreak="0">
     <w:nsid w:val="2D1A0638"/>
     <w:multiLevelType w:val="multilevel"/>
     <w:tmpl w:val="6694B8FE"/>
@@ -52618,7 +54618,7 @@
       </w:rPr>
     </w:lvl>
   </w:abstractNum>
-  <w:abstractNum w:abstractNumId="21" w15:restartNumberingAfterBreak="0">
+  <w:abstractNum w:abstractNumId="22" w15:restartNumberingAfterBreak="0">
     <w:nsid w:val="334C3AC1"/>
     <w:multiLevelType w:val="multilevel"/>
     <w:tmpl w:val="A12A3922"/>
@@ -52767,7 +54767,7 @@
       </w:rPr>
     </w:lvl>
   </w:abstractNum>
-  <w:abstractNum w:abstractNumId="22" w15:restartNumberingAfterBreak="0">
+  <w:abstractNum w:abstractNumId="23" w15:restartNumberingAfterBreak="0">
     <w:nsid w:val="380C56FF"/>
     <w:multiLevelType w:val="multilevel"/>
     <w:tmpl w:val="5418822A"/>
@@ -52916,7 +54916,7 @@
       </w:rPr>
     </w:lvl>
   </w:abstractNum>
-  <w:abstractNum w:abstractNumId="23" w15:restartNumberingAfterBreak="0">
+  <w:abstractNum w:abstractNumId="24" w15:restartNumberingAfterBreak="0">
     <w:nsid w:val="3A5104DC"/>
     <w:multiLevelType w:val="hybridMultilevel"/>
     <w:tmpl w:val="34C4C758"/>
@@ -53029,10 +55029,10 @@
       </w:rPr>
     </w:lvl>
   </w:abstractNum>
-  <w:abstractNum w:abstractNumId="24" w15:restartNumberingAfterBreak="0">
-    <w:nsid w:val="49A9195B"/>
+  <w:abstractNum w:abstractNumId="25" w15:restartNumberingAfterBreak="0">
+    <w:nsid w:val="3AD364FE"/>
     <w:multiLevelType w:val="multilevel"/>
-    <w:tmpl w:val="ED28B5C4"/>
+    <w:tmpl w:val="85F20C44"/>
     <w:lvl w:ilvl="0">
       <w:start w:val="1"/>
       <w:numFmt w:val="bullet"/>
@@ -53178,123 +55178,10 @@
       </w:rPr>
     </w:lvl>
   </w:abstractNum>
-  <w:abstractNum w:abstractNumId="25" w15:restartNumberingAfterBreak="0">
-    <w:nsid w:val="4CAF1EC9"/>
-    <w:multiLevelType w:val="hybridMultilevel"/>
-    <w:tmpl w:val="899E11DA"/>
-    <w:lvl w:ilvl="0" w:tplc="04090005">
-      <w:start w:val="1"/>
-      <w:numFmt w:val="bullet"/>
-      <w:lvlText w:val=""/>
-      <w:lvlJc w:val="left"/>
-      <w:pPr>
-        <w:ind w:left="720" w:hanging="360"/>
-      </w:pPr>
-      <w:rPr>
-        <w:rFonts w:ascii="Wingdings" w:hAnsi="Wingdings" w:hint="default"/>
-      </w:rPr>
-    </w:lvl>
-    <w:lvl w:ilvl="1" w:tplc="04090003">
-      <w:start w:val="1"/>
-      <w:numFmt w:val="bullet"/>
-      <w:lvlText w:val="o"/>
-      <w:lvlJc w:val="left"/>
-      <w:pPr>
-        <w:ind w:left="1440" w:hanging="360"/>
-      </w:pPr>
-      <w:rPr>
-        <w:rFonts w:ascii="Courier New" w:hAnsi="Courier New" w:cs="Courier New" w:hint="default"/>
-      </w:rPr>
-    </w:lvl>
-    <w:lvl w:ilvl="2" w:tplc="04090005">
-      <w:start w:val="1"/>
-      <w:numFmt w:val="bullet"/>
-      <w:lvlText w:val=""/>
-      <w:lvlJc w:val="left"/>
-      <w:pPr>
-        <w:ind w:left="2160" w:hanging="360"/>
-      </w:pPr>
-      <w:rPr>
-        <w:rFonts w:ascii="Wingdings" w:hAnsi="Wingdings" w:hint="default"/>
-      </w:rPr>
-    </w:lvl>
-    <w:lvl w:ilvl="3" w:tplc="04090001">
-      <w:start w:val="1"/>
-      <w:numFmt w:val="bullet"/>
-      <w:lvlText w:val=""/>
-      <w:lvlJc w:val="left"/>
-      <w:pPr>
-        <w:ind w:left="2880" w:hanging="360"/>
-      </w:pPr>
-      <w:rPr>
-        <w:rFonts w:ascii="Symbol" w:hAnsi="Symbol" w:hint="default"/>
-      </w:rPr>
-    </w:lvl>
-    <w:lvl w:ilvl="4" w:tplc="04090003">
-      <w:start w:val="1"/>
-      <w:numFmt w:val="bullet"/>
-      <w:lvlText w:val="o"/>
-      <w:lvlJc w:val="left"/>
-      <w:pPr>
-        <w:ind w:left="3600" w:hanging="360"/>
-      </w:pPr>
-      <w:rPr>
-        <w:rFonts w:ascii="Courier New" w:hAnsi="Courier New" w:cs="Courier New" w:hint="default"/>
-      </w:rPr>
-    </w:lvl>
-    <w:lvl w:ilvl="5" w:tplc="04090005">
-      <w:start w:val="1"/>
-      <w:numFmt w:val="bullet"/>
-      <w:lvlText w:val=""/>
-      <w:lvlJc w:val="left"/>
-      <w:pPr>
-        <w:ind w:left="4320" w:hanging="360"/>
-      </w:pPr>
-      <w:rPr>
-        <w:rFonts w:ascii="Wingdings" w:hAnsi="Wingdings" w:hint="default"/>
-      </w:rPr>
-    </w:lvl>
-    <w:lvl w:ilvl="6" w:tplc="04090001">
-      <w:start w:val="1"/>
-      <w:numFmt w:val="bullet"/>
-      <w:lvlText w:val=""/>
-      <w:lvlJc w:val="left"/>
-      <w:pPr>
-        <w:ind w:left="5040" w:hanging="360"/>
-      </w:pPr>
-      <w:rPr>
-        <w:rFonts w:ascii="Symbol" w:hAnsi="Symbol" w:hint="default"/>
-      </w:rPr>
-    </w:lvl>
-    <w:lvl w:ilvl="7" w:tplc="04090003">
-      <w:start w:val="1"/>
-      <w:numFmt w:val="bullet"/>
-      <w:lvlText w:val="o"/>
-      <w:lvlJc w:val="left"/>
-      <w:pPr>
-        <w:ind w:left="5760" w:hanging="360"/>
-      </w:pPr>
-      <w:rPr>
-        <w:rFonts w:ascii="Courier New" w:hAnsi="Courier New" w:cs="Courier New" w:hint="default"/>
-      </w:rPr>
-    </w:lvl>
-    <w:lvl w:ilvl="8" w:tplc="04090005">
-      <w:start w:val="1"/>
-      <w:numFmt w:val="bullet"/>
-      <w:lvlText w:val=""/>
-      <w:lvlJc w:val="left"/>
-      <w:pPr>
-        <w:ind w:left="6480" w:hanging="360"/>
-      </w:pPr>
-      <w:rPr>
-        <w:rFonts w:ascii="Wingdings" w:hAnsi="Wingdings" w:hint="default"/>
-      </w:rPr>
-    </w:lvl>
-  </w:abstractNum>
   <w:abstractNum w:abstractNumId="26" w15:restartNumberingAfterBreak="0">
-    <w:nsid w:val="50593BA7"/>
+    <w:nsid w:val="49A9195B"/>
     <w:multiLevelType w:val="multilevel"/>
-    <w:tmpl w:val="4A66A5C2"/>
+    <w:tmpl w:val="ED28B5C4"/>
     <w:lvl w:ilvl="0">
       <w:start w:val="1"/>
       <w:numFmt w:val="bullet"/>
@@ -53441,6 +55328,268 @@
     </w:lvl>
   </w:abstractNum>
   <w:abstractNum w:abstractNumId="27" w15:restartNumberingAfterBreak="0">
+    <w:nsid w:val="4CAF1EC9"/>
+    <w:multiLevelType w:val="hybridMultilevel"/>
+    <w:tmpl w:val="899E11DA"/>
+    <w:lvl w:ilvl="0" w:tplc="04090005">
+      <w:start w:val="1"/>
+      <w:numFmt w:val="bullet"/>
+      <w:lvlText w:val=""/>
+      <w:lvlJc w:val="left"/>
+      <w:pPr>
+        <w:ind w:left="720" w:hanging="360"/>
+      </w:pPr>
+      <w:rPr>
+        <w:rFonts w:ascii="Wingdings" w:hAnsi="Wingdings" w:hint="default"/>
+      </w:rPr>
+    </w:lvl>
+    <w:lvl w:ilvl="1" w:tplc="04090003">
+      <w:start w:val="1"/>
+      <w:numFmt w:val="bullet"/>
+      <w:lvlText w:val="o"/>
+      <w:lvlJc w:val="left"/>
+      <w:pPr>
+        <w:ind w:left="1440" w:hanging="360"/>
+      </w:pPr>
+      <w:rPr>
+        <w:rFonts w:ascii="Courier New" w:hAnsi="Courier New" w:cs="Courier New" w:hint="default"/>
+      </w:rPr>
+    </w:lvl>
+    <w:lvl w:ilvl="2" w:tplc="04090005">
+      <w:start w:val="1"/>
+      <w:numFmt w:val="bullet"/>
+      <w:lvlText w:val=""/>
+      <w:lvlJc w:val="left"/>
+      <w:pPr>
+        <w:ind w:left="2160" w:hanging="360"/>
+      </w:pPr>
+      <w:rPr>
+        <w:rFonts w:ascii="Wingdings" w:hAnsi="Wingdings" w:hint="default"/>
+      </w:rPr>
+    </w:lvl>
+    <w:lvl w:ilvl="3" w:tplc="04090001">
+      <w:start w:val="1"/>
+      <w:numFmt w:val="bullet"/>
+      <w:lvlText w:val=""/>
+      <w:lvlJc w:val="left"/>
+      <w:pPr>
+        <w:ind w:left="2880" w:hanging="360"/>
+      </w:pPr>
+      <w:rPr>
+        <w:rFonts w:ascii="Symbol" w:hAnsi="Symbol" w:hint="default"/>
+      </w:rPr>
+    </w:lvl>
+    <w:lvl w:ilvl="4" w:tplc="04090003">
+      <w:start w:val="1"/>
+      <w:numFmt w:val="bullet"/>
+      <w:lvlText w:val="o"/>
+      <w:lvlJc w:val="left"/>
+      <w:pPr>
+        <w:ind w:left="3600" w:hanging="360"/>
+      </w:pPr>
+      <w:rPr>
+        <w:rFonts w:ascii="Courier New" w:hAnsi="Courier New" w:cs="Courier New" w:hint="default"/>
+      </w:rPr>
+    </w:lvl>
+    <w:lvl w:ilvl="5" w:tplc="04090005">
+      <w:start w:val="1"/>
+      <w:numFmt w:val="bullet"/>
+      <w:lvlText w:val=""/>
+      <w:lvlJc w:val="left"/>
+      <w:pPr>
+        <w:ind w:left="4320" w:hanging="360"/>
+      </w:pPr>
+      <w:rPr>
+        <w:rFonts w:ascii="Wingdings" w:hAnsi="Wingdings" w:hint="default"/>
+      </w:rPr>
+    </w:lvl>
+    <w:lvl w:ilvl="6" w:tplc="04090001">
+      <w:start w:val="1"/>
+      <w:numFmt w:val="bullet"/>
+      <w:lvlText w:val=""/>
+      <w:lvlJc w:val="left"/>
+      <w:pPr>
+        <w:ind w:left="5040" w:hanging="360"/>
+      </w:pPr>
+      <w:rPr>
+        <w:rFonts w:ascii="Symbol" w:hAnsi="Symbol" w:hint="default"/>
+      </w:rPr>
+    </w:lvl>
+    <w:lvl w:ilvl="7" w:tplc="04090003">
+      <w:start w:val="1"/>
+      <w:numFmt w:val="bullet"/>
+      <w:lvlText w:val="o"/>
+      <w:lvlJc w:val="left"/>
+      <w:pPr>
+        <w:ind w:left="5760" w:hanging="360"/>
+      </w:pPr>
+      <w:rPr>
+        <w:rFonts w:ascii="Courier New" w:hAnsi="Courier New" w:cs="Courier New" w:hint="default"/>
+      </w:rPr>
+    </w:lvl>
+    <w:lvl w:ilvl="8" w:tplc="04090005">
+      <w:start w:val="1"/>
+      <w:numFmt w:val="bullet"/>
+      <w:lvlText w:val=""/>
+      <w:lvlJc w:val="left"/>
+      <w:pPr>
+        <w:ind w:left="6480" w:hanging="360"/>
+      </w:pPr>
+      <w:rPr>
+        <w:rFonts w:ascii="Wingdings" w:hAnsi="Wingdings" w:hint="default"/>
+      </w:rPr>
+    </w:lvl>
+  </w:abstractNum>
+  <w:abstractNum w:abstractNumId="28" w15:restartNumberingAfterBreak="0">
+    <w:nsid w:val="50593BA7"/>
+    <w:multiLevelType w:val="multilevel"/>
+    <w:tmpl w:val="4A66A5C2"/>
+    <w:lvl w:ilvl="0">
+      <w:start w:val="1"/>
+      <w:numFmt w:val="bullet"/>
+      <w:lvlText w:val=""/>
+      <w:lvlJc w:val="left"/>
+      <w:pPr>
+        <w:tabs>
+          <w:tab w:val="num" w:pos="720"/>
+        </w:tabs>
+        <w:ind w:left="720" w:hanging="360"/>
+      </w:pPr>
+      <w:rPr>
+        <w:rFonts w:ascii="Symbol" w:hAnsi="Symbol" w:hint="default"/>
+        <w:sz w:val="20"/>
+      </w:rPr>
+    </w:lvl>
+    <w:lvl w:ilvl="1" w:tentative="1">
+      <w:start w:val="1"/>
+      <w:numFmt w:val="bullet"/>
+      <w:lvlText w:val="o"/>
+      <w:lvlJc w:val="left"/>
+      <w:pPr>
+        <w:tabs>
+          <w:tab w:val="num" w:pos="1440"/>
+        </w:tabs>
+        <w:ind w:left="1440" w:hanging="360"/>
+      </w:pPr>
+      <w:rPr>
+        <w:rFonts w:ascii="Courier New" w:hAnsi="Courier New" w:hint="default"/>
+        <w:sz w:val="20"/>
+      </w:rPr>
+    </w:lvl>
+    <w:lvl w:ilvl="2" w:tentative="1">
+      <w:start w:val="1"/>
+      <w:numFmt w:val="bullet"/>
+      <w:lvlText w:val=""/>
+      <w:lvlJc w:val="left"/>
+      <w:pPr>
+        <w:tabs>
+          <w:tab w:val="num" w:pos="2160"/>
+        </w:tabs>
+        <w:ind w:left="2160" w:hanging="360"/>
+      </w:pPr>
+      <w:rPr>
+        <w:rFonts w:ascii="Wingdings" w:hAnsi="Wingdings" w:hint="default"/>
+        <w:sz w:val="20"/>
+      </w:rPr>
+    </w:lvl>
+    <w:lvl w:ilvl="3" w:tentative="1">
+      <w:start w:val="1"/>
+      <w:numFmt w:val="bullet"/>
+      <w:lvlText w:val=""/>
+      <w:lvlJc w:val="left"/>
+      <w:pPr>
+        <w:tabs>
+          <w:tab w:val="num" w:pos="2880"/>
+        </w:tabs>
+        <w:ind w:left="2880" w:hanging="360"/>
+      </w:pPr>
+      <w:rPr>
+        <w:rFonts w:ascii="Wingdings" w:hAnsi="Wingdings" w:hint="default"/>
+        <w:sz w:val="20"/>
+      </w:rPr>
+    </w:lvl>
+    <w:lvl w:ilvl="4" w:tentative="1">
+      <w:start w:val="1"/>
+      <w:numFmt w:val="bullet"/>
+      <w:lvlText w:val=""/>
+      <w:lvlJc w:val="left"/>
+      <w:pPr>
+        <w:tabs>
+          <w:tab w:val="num" w:pos="3600"/>
+        </w:tabs>
+        <w:ind w:left="3600" w:hanging="360"/>
+      </w:pPr>
+      <w:rPr>
+        <w:rFonts w:ascii="Wingdings" w:hAnsi="Wingdings" w:hint="default"/>
+        <w:sz w:val="20"/>
+      </w:rPr>
+    </w:lvl>
+    <w:lvl w:ilvl="5" w:tentative="1">
+      <w:start w:val="1"/>
+      <w:numFmt w:val="bullet"/>
+      <w:lvlText w:val=""/>
+      <w:lvlJc w:val="left"/>
+      <w:pPr>
+        <w:tabs>
+          <w:tab w:val="num" w:pos="4320"/>
+        </w:tabs>
+        <w:ind w:left="4320" w:hanging="360"/>
+      </w:pPr>
+      <w:rPr>
+        <w:rFonts w:ascii="Wingdings" w:hAnsi="Wingdings" w:hint="default"/>
+        <w:sz w:val="20"/>
+      </w:rPr>
+    </w:lvl>
+    <w:lvl w:ilvl="6" w:tentative="1">
+      <w:start w:val="1"/>
+      <w:numFmt w:val="bullet"/>
+      <w:lvlText w:val=""/>
+      <w:lvlJc w:val="left"/>
+      <w:pPr>
+        <w:tabs>
+          <w:tab w:val="num" w:pos="5040"/>
+        </w:tabs>
+        <w:ind w:left="5040" w:hanging="360"/>
+      </w:pPr>
+      <w:rPr>
+        <w:rFonts w:ascii="Wingdings" w:hAnsi="Wingdings" w:hint="default"/>
+        <w:sz w:val="20"/>
+      </w:rPr>
+    </w:lvl>
+    <w:lvl w:ilvl="7" w:tentative="1">
+      <w:start w:val="1"/>
+      <w:numFmt w:val="bullet"/>
+      <w:lvlText w:val=""/>
+      <w:lvlJc w:val="left"/>
+      <w:pPr>
+        <w:tabs>
+          <w:tab w:val="num" w:pos="5760"/>
+        </w:tabs>
+        <w:ind w:left="5760" w:hanging="360"/>
+      </w:pPr>
+      <w:rPr>
+        <w:rFonts w:ascii="Wingdings" w:hAnsi="Wingdings" w:hint="default"/>
+        <w:sz w:val="20"/>
+      </w:rPr>
+    </w:lvl>
+    <w:lvl w:ilvl="8" w:tentative="1">
+      <w:start w:val="1"/>
+      <w:numFmt w:val="bullet"/>
+      <w:lvlText w:val=""/>
+      <w:lvlJc w:val="left"/>
+      <w:pPr>
+        <w:tabs>
+          <w:tab w:val="num" w:pos="6480"/>
+        </w:tabs>
+        <w:ind w:left="6480" w:hanging="360"/>
+      </w:pPr>
+      <w:rPr>
+        <w:rFonts w:ascii="Wingdings" w:hAnsi="Wingdings" w:hint="default"/>
+        <w:sz w:val="20"/>
+      </w:rPr>
+    </w:lvl>
+  </w:abstractNum>
+  <w:abstractNum w:abstractNumId="29" w15:restartNumberingAfterBreak="0">
     <w:nsid w:val="541731D9"/>
     <w:multiLevelType w:val="multilevel"/>
     <w:tmpl w:val="35CE9B12"/>
@@ -53589,7 +55738,7 @@
       </w:rPr>
     </w:lvl>
   </w:abstractNum>
-  <w:abstractNum w:abstractNumId="28" w15:restartNumberingAfterBreak="0">
+  <w:abstractNum w:abstractNumId="30" w15:restartNumberingAfterBreak="0">
     <w:nsid w:val="55223C09"/>
     <w:multiLevelType w:val="multilevel"/>
     <w:tmpl w:val="A790C51A"/>
@@ -53706,7 +55855,7 @@
       </w:pPr>
     </w:lvl>
   </w:abstractNum>
-  <w:abstractNum w:abstractNumId="29" w15:restartNumberingAfterBreak="0">
+  <w:abstractNum w:abstractNumId="31" w15:restartNumberingAfterBreak="0">
     <w:nsid w:val="5B354340"/>
     <w:multiLevelType w:val="hybridMultilevel"/>
     <w:tmpl w:val="5CBC27EE"/>
@@ -53819,7 +55968,7 @@
       </w:rPr>
     </w:lvl>
   </w:abstractNum>
-  <w:abstractNum w:abstractNumId="30" w15:restartNumberingAfterBreak="0">
+  <w:abstractNum w:abstractNumId="32" w15:restartNumberingAfterBreak="0">
     <w:nsid w:val="5CA15307"/>
     <w:multiLevelType w:val="hybridMultilevel"/>
     <w:tmpl w:val="D0863496"/>
@@ -53910,7 +56059,7 @@
       </w:pPr>
     </w:lvl>
   </w:abstractNum>
-  <w:abstractNum w:abstractNumId="31" w15:restartNumberingAfterBreak="0">
+  <w:abstractNum w:abstractNumId="33" w15:restartNumberingAfterBreak="0">
     <w:nsid w:val="5F90647C"/>
     <w:multiLevelType w:val="multilevel"/>
     <w:tmpl w:val="7BF849B2"/>
@@ -54059,7 +56208,7 @@
       </w:rPr>
     </w:lvl>
   </w:abstractNum>
-  <w:abstractNum w:abstractNumId="32" w15:restartNumberingAfterBreak="0">
+  <w:abstractNum w:abstractNumId="34" w15:restartNumberingAfterBreak="0">
     <w:nsid w:val="76432A0A"/>
     <w:multiLevelType w:val="multilevel"/>
     <w:tmpl w:val="0AA81186"/>
@@ -54208,7 +56357,7 @@
       </w:rPr>
     </w:lvl>
   </w:abstractNum>
-  <w:abstractNum w:abstractNumId="33" w15:restartNumberingAfterBreak="0">
+  <w:abstractNum w:abstractNumId="35" w15:restartNumberingAfterBreak="0">
     <w:nsid w:val="7C8C5187"/>
     <w:multiLevelType w:val="multilevel"/>
     <w:tmpl w:val="E100748A"/>
@@ -54394,7 +56543,7 @@
     </w:lvlOverride>
   </w:num>
   <w:num w:numId="4" w16cid:durableId="1275675813">
-    <w:abstractNumId w:val="19"/>
+    <w:abstractNumId w:val="20"/>
     <w:lvlOverride w:ilvl="0">
       <w:startOverride w:val="1"/>
     </w:lvlOverride>
@@ -54571,22 +56720,22 @@
     <w:abstractNumId w:val="16"/>
   </w:num>
   <w:num w:numId="21" w16cid:durableId="46728793">
-    <w:abstractNumId w:val="23"/>
+    <w:abstractNumId w:val="24"/>
   </w:num>
   <w:num w:numId="22" w16cid:durableId="1957516924">
     <w:abstractNumId w:val="13"/>
   </w:num>
   <w:num w:numId="23" w16cid:durableId="777288795">
-    <w:abstractNumId w:val="31"/>
+    <w:abstractNumId w:val="33"/>
   </w:num>
   <w:num w:numId="24" w16cid:durableId="1899585811">
-    <w:abstractNumId w:val="27"/>
+    <w:abstractNumId w:val="29"/>
   </w:num>
   <w:num w:numId="25" w16cid:durableId="1138958281">
-    <w:abstractNumId w:val="30"/>
+    <w:abstractNumId w:val="32"/>
   </w:num>
   <w:num w:numId="26" w16cid:durableId="395394879">
-    <w:abstractNumId w:val="25"/>
+    <w:abstractNumId w:val="27"/>
   </w:num>
   <w:num w:numId="27" w16cid:durableId="1355158111">
     <w:abstractNumId w:val="15"/>
@@ -54643,40 +56792,40 @@
     </w:lvlOverride>
   </w:num>
   <w:num w:numId="33" w16cid:durableId="918101168">
+    <w:abstractNumId w:val="28"/>
+  </w:num>
+  <w:num w:numId="34" w16cid:durableId="392197727">
+    <w:abstractNumId w:val="19"/>
+  </w:num>
+  <w:num w:numId="35" w16cid:durableId="861557116">
+    <w:abstractNumId w:val="35"/>
+  </w:num>
+  <w:num w:numId="36" w16cid:durableId="1678190392">
     <w:abstractNumId w:val="26"/>
   </w:num>
-  <w:num w:numId="34" w16cid:durableId="392197727">
-    <w:abstractNumId w:val="18"/>
-  </w:num>
-  <w:num w:numId="35" w16cid:durableId="861557116">
-    <w:abstractNumId w:val="33"/>
-  </w:num>
-  <w:num w:numId="36" w16cid:durableId="1678190392">
-    <w:abstractNumId w:val="24"/>
-  </w:num>
   <w:num w:numId="37" w16cid:durableId="7559033">
-    <w:abstractNumId w:val="22"/>
+    <w:abstractNumId w:val="23"/>
   </w:num>
   <w:num w:numId="38" w16cid:durableId="382295368">
     <w:abstractNumId w:val="2"/>
   </w:num>
   <w:num w:numId="39" w16cid:durableId="1553611551">
-    <w:abstractNumId w:val="32"/>
+    <w:abstractNumId w:val="34"/>
   </w:num>
   <w:num w:numId="40" w16cid:durableId="1291470262">
-    <w:abstractNumId w:val="20"/>
+    <w:abstractNumId w:val="21"/>
   </w:num>
   <w:num w:numId="41" w16cid:durableId="733703538">
-    <w:abstractNumId w:val="21"/>
+    <w:abstractNumId w:val="22"/>
   </w:num>
   <w:num w:numId="42" w16cid:durableId="2133285152">
     <w:abstractNumId w:val="2"/>
   </w:num>
   <w:num w:numId="43" w16cid:durableId="1962683943">
-    <w:abstractNumId w:val="17"/>
+    <w:abstractNumId w:val="18"/>
   </w:num>
   <w:num w:numId="44" w16cid:durableId="1953585259">
-    <w:abstractNumId w:val="28"/>
+    <w:abstractNumId w:val="30"/>
   </w:num>
   <w:num w:numId="45" w16cid:durableId="672419941">
     <w:abstractNumId w:val="2"/>
@@ -54685,7 +56834,13 @@
     <w:abstractNumId w:val="2"/>
   </w:num>
   <w:num w:numId="47" w16cid:durableId="1126965382">
-    <w:abstractNumId w:val="29"/>
+    <w:abstractNumId w:val="31"/>
+  </w:num>
+  <w:num w:numId="48" w16cid:durableId="220795889">
+    <w:abstractNumId w:val="17"/>
+  </w:num>
+  <w:num w:numId="49" w16cid:durableId="38868229">
+    <w:abstractNumId w:val="25"/>
   </w:num>
   <w:numIdMacAtCleanup w:val="25"/>
 </w:numbering>
